--- a/文档/1可行性与研究计划阶段/软件开发计划.docx
+++ b/文档/1可行性与研究计划阶段/软件开发计划.docx
@@ -215,8 +215,6 @@
         </w:rPr>
         <w:t>黄色的为重点要写的部分，先写1-5吧</w:t>
       </w:r>
-      <w:bookmarkStart w:id="141" w:name="_GoBack"/>
-      <w:bookmarkEnd w:id="141"/>
     </w:p>
     <w:p>
       <w:pPr>
@@ -764,7 +762,7 @@
     </w:p>
     <w:p>
       <w:pPr>
-        <w:pStyle w:val="6"/>
+        <w:pStyle w:val="7"/>
         <w:tabs>
           <w:tab w:val="right" w:leader="dot" w:pos="8306"/>
         </w:tabs>
@@ -870,7 +868,7 @@
     </w:p>
     <w:p>
       <w:pPr>
-        <w:pStyle w:val="6"/>
+        <w:pStyle w:val="7"/>
         <w:tabs>
           <w:tab w:val="right" w:leader="dot" w:pos="8306"/>
         </w:tabs>
@@ -976,7 +974,7 @@
     </w:p>
     <w:p>
       <w:pPr>
-        <w:pStyle w:val="6"/>
+        <w:pStyle w:val="7"/>
         <w:tabs>
           <w:tab w:val="right" w:leader="dot" w:pos="8306"/>
         </w:tabs>
@@ -1082,7 +1080,7 @@
     </w:p>
     <w:p>
       <w:pPr>
-        <w:pStyle w:val="6"/>
+        <w:pStyle w:val="7"/>
         <w:tabs>
           <w:tab w:val="right" w:leader="dot" w:pos="8306"/>
         </w:tabs>
@@ -1188,7 +1186,7 @@
     </w:p>
     <w:p>
       <w:pPr>
-        <w:pStyle w:val="6"/>
+        <w:pStyle w:val="7"/>
         <w:tabs>
           <w:tab w:val="right" w:leader="dot" w:pos="8306"/>
         </w:tabs>
@@ -1508,7 +1506,7 @@
     </w:p>
     <w:p>
       <w:pPr>
-        <w:pStyle w:val="6"/>
+        <w:pStyle w:val="7"/>
         <w:tabs>
           <w:tab w:val="right" w:leader="dot" w:pos="8306"/>
         </w:tabs>
@@ -1614,7 +1612,7 @@
     </w:p>
     <w:p>
       <w:pPr>
-        <w:pStyle w:val="6"/>
+        <w:pStyle w:val="7"/>
         <w:tabs>
           <w:tab w:val="right" w:leader="dot" w:pos="8306"/>
         </w:tabs>
@@ -1720,7 +1718,7 @@
     </w:p>
     <w:p>
       <w:pPr>
-        <w:pStyle w:val="6"/>
+        <w:pStyle w:val="7"/>
         <w:tabs>
           <w:tab w:val="right" w:leader="dot" w:pos="8306"/>
         </w:tabs>
@@ -1826,7 +1824,7 @@
     </w:p>
     <w:p>
       <w:pPr>
-        <w:pStyle w:val="6"/>
+        <w:pStyle w:val="7"/>
         <w:tabs>
           <w:tab w:val="right" w:leader="dot" w:pos="8306"/>
         </w:tabs>
@@ -1932,7 +1930,7 @@
     </w:p>
     <w:p>
       <w:pPr>
-        <w:pStyle w:val="6"/>
+        <w:pStyle w:val="7"/>
         <w:tabs>
           <w:tab w:val="right" w:leader="dot" w:pos="8306"/>
         </w:tabs>
@@ -2038,7 +2036,7 @@
     </w:p>
     <w:p>
       <w:pPr>
-        <w:pStyle w:val="6"/>
+        <w:pStyle w:val="7"/>
         <w:tabs>
           <w:tab w:val="right" w:leader="dot" w:pos="8306"/>
         </w:tabs>
@@ -2358,7 +2356,7 @@
     </w:p>
     <w:p>
       <w:pPr>
-        <w:pStyle w:val="6"/>
+        <w:pStyle w:val="7"/>
         <w:tabs>
           <w:tab w:val="right" w:leader="dot" w:pos="8306"/>
         </w:tabs>
@@ -2464,7 +2462,7 @@
     </w:p>
     <w:p>
       <w:pPr>
-        <w:pStyle w:val="6"/>
+        <w:pStyle w:val="7"/>
         <w:tabs>
           <w:tab w:val="right" w:leader="dot" w:pos="8306"/>
         </w:tabs>
@@ -2995,7 +2993,7 @@
     </w:p>
     <w:p>
       <w:pPr>
-        <w:pStyle w:val="6"/>
+        <w:pStyle w:val="7"/>
         <w:tabs>
           <w:tab w:val="right" w:leader="dot" w:pos="8306"/>
         </w:tabs>
@@ -3737,7 +3735,7 @@
     </w:p>
     <w:p>
       <w:pPr>
-        <w:pStyle w:val="6"/>
+        <w:pStyle w:val="7"/>
         <w:tabs>
           <w:tab w:val="right" w:leader="dot" w:pos="8306"/>
         </w:tabs>
@@ -4373,7 +4371,7 @@
     </w:p>
     <w:p>
       <w:pPr>
-        <w:pStyle w:val="6"/>
+        <w:pStyle w:val="7"/>
         <w:tabs>
           <w:tab w:val="right" w:leader="dot" w:pos="8306"/>
         </w:tabs>
@@ -4797,7 +4795,7 @@
     </w:p>
     <w:p>
       <w:pPr>
-        <w:pStyle w:val="6"/>
+        <w:pStyle w:val="7"/>
         <w:tabs>
           <w:tab w:val="right" w:leader="dot" w:pos="8306"/>
         </w:tabs>
@@ -5115,7 +5113,7 @@
     </w:p>
     <w:p>
       <w:pPr>
-        <w:pStyle w:val="6"/>
+        <w:pStyle w:val="7"/>
         <w:tabs>
           <w:tab w:val="right" w:leader="dot" w:pos="8306"/>
         </w:tabs>
@@ -5221,7 +5219,7 @@
     </w:p>
     <w:p>
       <w:pPr>
-        <w:pStyle w:val="6"/>
+        <w:pStyle w:val="7"/>
         <w:tabs>
           <w:tab w:val="right" w:leader="dot" w:pos="8306"/>
         </w:tabs>
@@ -5645,7 +5643,7 @@
     </w:p>
     <w:p>
       <w:pPr>
-        <w:pStyle w:val="6"/>
+        <w:pStyle w:val="7"/>
         <w:tabs>
           <w:tab w:val="right" w:leader="dot" w:pos="8306"/>
         </w:tabs>
@@ -6281,7 +6279,7 @@
     </w:p>
     <w:p>
       <w:pPr>
-        <w:pStyle w:val="6"/>
+        <w:pStyle w:val="7"/>
         <w:tabs>
           <w:tab w:val="right" w:leader="dot" w:pos="8306"/>
         </w:tabs>
@@ -6811,7 +6809,7 @@
     </w:p>
     <w:p>
       <w:pPr>
-        <w:pStyle w:val="6"/>
+        <w:pStyle w:val="7"/>
         <w:tabs>
           <w:tab w:val="right" w:leader="dot" w:pos="8306"/>
         </w:tabs>
@@ -7659,7 +7657,7 @@
     </w:p>
     <w:p>
       <w:pPr>
-        <w:pStyle w:val="6"/>
+        <w:pStyle w:val="7"/>
         <w:tabs>
           <w:tab w:val="right" w:leader="dot" w:pos="8306"/>
         </w:tabs>
@@ -8189,7 +8187,7 @@
     </w:p>
     <w:p>
       <w:pPr>
-        <w:pStyle w:val="6"/>
+        <w:pStyle w:val="7"/>
         <w:tabs>
           <w:tab w:val="right" w:leader="dot" w:pos="8306"/>
         </w:tabs>
@@ -9037,7 +9035,7 @@
     </w:p>
     <w:p>
       <w:pPr>
-        <w:pStyle w:val="6"/>
+        <w:pStyle w:val="7"/>
         <w:tabs>
           <w:tab w:val="right" w:leader="dot" w:pos="8306"/>
         </w:tabs>
@@ -9567,7 +9565,7 @@
     </w:p>
     <w:p>
       <w:pPr>
-        <w:pStyle w:val="6"/>
+        <w:pStyle w:val="7"/>
         <w:tabs>
           <w:tab w:val="right" w:leader="dot" w:pos="8306"/>
         </w:tabs>
@@ -10415,7 +10413,7 @@
     </w:p>
     <w:p>
       <w:pPr>
-        <w:pStyle w:val="6"/>
+        <w:pStyle w:val="7"/>
         <w:tabs>
           <w:tab w:val="right" w:leader="dot" w:pos="8306"/>
         </w:tabs>
@@ -11051,7 +11049,7 @@
     </w:p>
     <w:p>
       <w:pPr>
-        <w:pStyle w:val="6"/>
+        <w:pStyle w:val="7"/>
         <w:tabs>
           <w:tab w:val="right" w:leader="dot" w:pos="8306"/>
         </w:tabs>
@@ -11475,7 +11473,7 @@
     </w:p>
     <w:p>
       <w:pPr>
-        <w:pStyle w:val="6"/>
+        <w:pStyle w:val="7"/>
         <w:tabs>
           <w:tab w:val="right" w:leader="dot" w:pos="8306"/>
         </w:tabs>
@@ -11899,7 +11897,7 @@
     </w:p>
     <w:p>
       <w:pPr>
-        <w:pStyle w:val="6"/>
+        <w:pStyle w:val="7"/>
         <w:tabs>
           <w:tab w:val="right" w:leader="dot" w:pos="8306"/>
         </w:tabs>
@@ -12217,7 +12215,7 @@
     </w:p>
     <w:p>
       <w:pPr>
-        <w:pStyle w:val="6"/>
+        <w:pStyle w:val="7"/>
         <w:tabs>
           <w:tab w:val="right" w:leader="dot" w:pos="8306"/>
         </w:tabs>
@@ -12535,7 +12533,7 @@
     </w:p>
     <w:p>
       <w:pPr>
-        <w:pStyle w:val="6"/>
+        <w:pStyle w:val="7"/>
         <w:tabs>
           <w:tab w:val="right" w:leader="dot" w:pos="8306"/>
         </w:tabs>
@@ -12641,7 +12639,7 @@
     </w:p>
     <w:p>
       <w:pPr>
-        <w:pStyle w:val="6"/>
+        <w:pStyle w:val="7"/>
         <w:tabs>
           <w:tab w:val="right" w:leader="dot" w:pos="8306"/>
         </w:tabs>
@@ -13809,7 +13807,7 @@
     </w:p>
     <w:p>
       <w:pPr>
-        <w:pStyle w:val="6"/>
+        <w:pStyle w:val="7"/>
         <w:tabs>
           <w:tab w:val="right" w:leader="dot" w:pos="8306"/>
         </w:tabs>
@@ -13915,7 +13913,7 @@
     </w:p>
     <w:p>
       <w:pPr>
-        <w:pStyle w:val="6"/>
+        <w:pStyle w:val="7"/>
         <w:tabs>
           <w:tab w:val="right" w:leader="dot" w:pos="8306"/>
         </w:tabs>
@@ -14128,7 +14126,7 @@
     </w:p>
     <w:p>
       <w:pPr>
-        <w:pStyle w:val="6"/>
+        <w:pStyle w:val="7"/>
         <w:tabs>
           <w:tab w:val="right" w:leader="dot" w:pos="8306"/>
         </w:tabs>
@@ -14234,7 +14232,7 @@
     </w:p>
     <w:p>
       <w:pPr>
-        <w:pStyle w:val="6"/>
+        <w:pStyle w:val="7"/>
         <w:tabs>
           <w:tab w:val="right" w:leader="dot" w:pos="8306"/>
         </w:tabs>
@@ -14447,7 +14445,7 @@
     </w:p>
     <w:p>
       <w:pPr>
-        <w:pStyle w:val="6"/>
+        <w:pStyle w:val="7"/>
         <w:tabs>
           <w:tab w:val="right" w:leader="dot" w:pos="8306"/>
         </w:tabs>
@@ -14553,7 +14551,7 @@
     </w:p>
     <w:p>
       <w:pPr>
-        <w:pStyle w:val="6"/>
+        <w:pStyle w:val="7"/>
         <w:tabs>
           <w:tab w:val="right" w:leader="dot" w:pos="8306"/>
         </w:tabs>
@@ -14659,7 +14657,7 @@
     </w:p>
     <w:p>
       <w:pPr>
-        <w:pStyle w:val="6"/>
+        <w:pStyle w:val="7"/>
         <w:tabs>
           <w:tab w:val="right" w:leader="dot" w:pos="8306"/>
         </w:tabs>
@@ -14765,7 +14763,7 @@
     </w:p>
     <w:p>
       <w:pPr>
-        <w:pStyle w:val="6"/>
+        <w:pStyle w:val="7"/>
         <w:tabs>
           <w:tab w:val="right" w:leader="dot" w:pos="8306"/>
         </w:tabs>
@@ -14871,7 +14869,7 @@
     </w:p>
     <w:p>
       <w:pPr>
-        <w:pStyle w:val="6"/>
+        <w:pStyle w:val="7"/>
         <w:tabs>
           <w:tab w:val="right" w:leader="dot" w:pos="8306"/>
         </w:tabs>
@@ -15191,7 +15189,7 @@
     </w:p>
     <w:p>
       <w:pPr>
-        <w:pStyle w:val="6"/>
+        <w:pStyle w:val="7"/>
         <w:tabs>
           <w:tab w:val="right" w:leader="dot" w:pos="8306"/>
         </w:tabs>
@@ -15297,7 +15295,7 @@
     </w:p>
     <w:p>
       <w:pPr>
-        <w:pStyle w:val="6"/>
+        <w:pStyle w:val="7"/>
         <w:tabs>
           <w:tab w:val="right" w:leader="dot" w:pos="8306"/>
         </w:tabs>
@@ -15403,7 +15401,7 @@
     </w:p>
     <w:p>
       <w:pPr>
-        <w:pStyle w:val="6"/>
+        <w:pStyle w:val="7"/>
         <w:tabs>
           <w:tab w:val="right" w:leader="dot" w:pos="8306"/>
         </w:tabs>
@@ -15825,7 +15823,7 @@
         <w:textAlignment w:val="auto"/>
         <w:outlineLvl w:val="1"/>
         <w:rPr>
-          <w:rStyle w:val="7"/>
+          <w:rStyle w:val="8"/>
           <w:rFonts w:hint="eastAsia"/>
           <w:sz w:val="28"/>
           <w:szCs w:val="28"/>
@@ -15835,7 +15833,7 @@
       <w:bookmarkStart w:id="1" w:name="_Toc31289"/>
       <w:r>
         <w:rPr>
-          <w:rStyle w:val="7"/>
+          <w:rStyle w:val="8"/>
           <w:rFonts w:hint="eastAsia"/>
           <w:sz w:val="28"/>
           <w:szCs w:val="28"/>
@@ -15846,7 +15844,7 @@
       <w:bookmarkEnd w:id="1"/>
       <w:r>
         <w:rPr>
-          <w:rStyle w:val="7"/>
+          <w:rStyle w:val="8"/>
           <w:rFonts w:hint="eastAsia"/>
           <w:sz w:val="28"/>
           <w:szCs w:val="28"/>
@@ -15918,7 +15916,7 @@
         <w:textAlignment w:val="auto"/>
         <w:outlineLvl w:val="1"/>
         <w:rPr>
-          <w:rStyle w:val="7"/>
+          <w:rStyle w:val="8"/>
           <w:rFonts w:hint="eastAsia"/>
           <w:sz w:val="28"/>
           <w:szCs w:val="28"/>
@@ -15928,7 +15926,7 @@
       <w:bookmarkStart w:id="2" w:name="_Toc16765"/>
       <w:r>
         <w:rPr>
-          <w:rStyle w:val="7"/>
+          <w:rStyle w:val="8"/>
           <w:rFonts w:hint="eastAsia"/>
           <w:sz w:val="28"/>
           <w:szCs w:val="28"/>
@@ -15939,7 +15937,7 @@
       <w:bookmarkEnd w:id="2"/>
       <w:r>
         <w:rPr>
-          <w:rStyle w:val="7"/>
+          <w:rStyle w:val="8"/>
           <w:rFonts w:hint="eastAsia"/>
           <w:sz w:val="28"/>
           <w:szCs w:val="28"/>
@@ -16011,7 +16009,7 @@
         <w:textAlignment w:val="auto"/>
         <w:outlineLvl w:val="1"/>
         <w:rPr>
-          <w:rStyle w:val="7"/>
+          <w:rStyle w:val="8"/>
           <w:rFonts w:hint="eastAsia"/>
           <w:sz w:val="28"/>
           <w:szCs w:val="28"/>
@@ -16021,7 +16019,7 @@
       <w:bookmarkStart w:id="3" w:name="_Toc32424"/>
       <w:r>
         <w:rPr>
-          <w:rStyle w:val="7"/>
+          <w:rStyle w:val="8"/>
           <w:rFonts w:hint="eastAsia"/>
           <w:sz w:val="28"/>
           <w:szCs w:val="28"/>
@@ -16032,7 +16030,7 @@
       <w:bookmarkEnd w:id="3"/>
       <w:r>
         <w:rPr>
-          <w:rStyle w:val="7"/>
+          <w:rStyle w:val="8"/>
           <w:rFonts w:hint="eastAsia"/>
           <w:sz w:val="28"/>
           <w:szCs w:val="28"/>
@@ -16104,7 +16102,7 @@
         <w:textAlignment w:val="auto"/>
         <w:outlineLvl w:val="1"/>
         <w:rPr>
-          <w:rStyle w:val="7"/>
+          <w:rStyle w:val="8"/>
           <w:rFonts w:hint="eastAsia"/>
           <w:sz w:val="28"/>
           <w:szCs w:val="28"/>
@@ -16114,7 +16112,7 @@
       <w:bookmarkStart w:id="4" w:name="_Toc26167"/>
       <w:r>
         <w:rPr>
-          <w:rStyle w:val="7"/>
+          <w:rStyle w:val="8"/>
           <w:rFonts w:hint="eastAsia"/>
           <w:sz w:val="28"/>
           <w:szCs w:val="28"/>
@@ -16125,7 +16123,7 @@
       <w:bookmarkEnd w:id="4"/>
       <w:r>
         <w:rPr>
-          <w:rStyle w:val="7"/>
+          <w:rStyle w:val="8"/>
           <w:rFonts w:hint="eastAsia"/>
           <w:sz w:val="28"/>
           <w:szCs w:val="28"/>
@@ -16197,7 +16195,7 @@
         <w:textAlignment w:val="auto"/>
         <w:outlineLvl w:val="1"/>
         <w:rPr>
-          <w:rStyle w:val="7"/>
+          <w:rStyle w:val="8"/>
           <w:rFonts w:hint="eastAsia"/>
           <w:sz w:val="28"/>
           <w:szCs w:val="28"/>
@@ -16207,7 +16205,7 @@
       <w:bookmarkStart w:id="5" w:name="_Toc2697"/>
       <w:r>
         <w:rPr>
-          <w:rStyle w:val="7"/>
+          <w:rStyle w:val="8"/>
           <w:rFonts w:hint="eastAsia"/>
           <w:sz w:val="28"/>
           <w:szCs w:val="28"/>
@@ -16218,7 +16216,7 @@
       <w:bookmarkEnd w:id="5"/>
       <w:r>
         <w:rPr>
-          <w:rStyle w:val="7"/>
+          <w:rStyle w:val="8"/>
           <w:rFonts w:hint="eastAsia"/>
           <w:sz w:val="28"/>
           <w:szCs w:val="28"/>
@@ -16414,7 +16412,7 @@
         <w:textAlignment w:val="auto"/>
         <w:outlineLvl w:val="1"/>
         <w:rPr>
-          <w:rStyle w:val="7"/>
+          <w:rStyle w:val="8"/>
           <w:rFonts w:hint="eastAsia"/>
           <w:sz w:val="28"/>
           <w:szCs w:val="28"/>
@@ -16424,7 +16422,7 @@
       <w:bookmarkStart w:id="8" w:name="_Toc4142"/>
       <w:r>
         <w:rPr>
-          <w:rStyle w:val="7"/>
+          <w:rStyle w:val="8"/>
           <w:rFonts w:hint="eastAsia"/>
           <w:sz w:val="28"/>
           <w:szCs w:val="28"/>
@@ -16435,7 +16433,7 @@
       <w:bookmarkEnd w:id="8"/>
       <w:r>
         <w:rPr>
-          <w:rStyle w:val="7"/>
+          <w:rStyle w:val="8"/>
           <w:rFonts w:hint="eastAsia"/>
           <w:sz w:val="28"/>
           <w:szCs w:val="28"/>
@@ -16469,7 +16467,7 @@
         <w:textAlignment w:val="auto"/>
         <w:outlineLvl w:val="1"/>
         <w:rPr>
-          <w:rStyle w:val="7"/>
+          <w:rStyle w:val="8"/>
           <w:rFonts w:hint="eastAsia"/>
           <w:sz w:val="28"/>
           <w:szCs w:val="28"/>
@@ -16479,7 +16477,7 @@
       <w:bookmarkStart w:id="9" w:name="_Toc205"/>
       <w:r>
         <w:rPr>
-          <w:rStyle w:val="7"/>
+          <w:rStyle w:val="8"/>
           <w:rFonts w:hint="eastAsia"/>
           <w:sz w:val="28"/>
           <w:szCs w:val="28"/>
@@ -16490,7 +16488,7 @@
       <w:bookmarkEnd w:id="9"/>
       <w:r>
         <w:rPr>
-          <w:rStyle w:val="7"/>
+          <w:rStyle w:val="8"/>
           <w:rFonts w:hint="eastAsia"/>
           <w:sz w:val="28"/>
           <w:szCs w:val="28"/>
@@ -16524,7 +16522,7 @@
         <w:textAlignment w:val="auto"/>
         <w:outlineLvl w:val="1"/>
         <w:rPr>
-          <w:rStyle w:val="7"/>
+          <w:rStyle w:val="8"/>
           <w:rFonts w:hint="eastAsia"/>
           <w:sz w:val="28"/>
           <w:szCs w:val="28"/>
@@ -16534,7 +16532,7 @@
       <w:bookmarkStart w:id="10" w:name="_Toc25337"/>
       <w:r>
         <w:rPr>
-          <w:rStyle w:val="7"/>
+          <w:rStyle w:val="8"/>
           <w:rFonts w:hint="eastAsia"/>
           <w:sz w:val="28"/>
           <w:szCs w:val="28"/>
@@ -16545,7 +16543,7 @@
       <w:bookmarkEnd w:id="10"/>
       <w:r>
         <w:rPr>
-          <w:rStyle w:val="7"/>
+          <w:rStyle w:val="8"/>
           <w:rFonts w:hint="eastAsia"/>
           <w:sz w:val="28"/>
           <w:szCs w:val="28"/>
@@ -16579,7 +16577,7 @@
         <w:textAlignment w:val="auto"/>
         <w:outlineLvl w:val="1"/>
         <w:rPr>
-          <w:rStyle w:val="7"/>
+          <w:rStyle w:val="8"/>
           <w:rFonts w:hint="eastAsia"/>
           <w:sz w:val="28"/>
           <w:szCs w:val="28"/>
@@ -16589,7 +16587,7 @@
       <w:bookmarkStart w:id="11" w:name="_Toc8459"/>
       <w:r>
         <w:rPr>
-          <w:rStyle w:val="7"/>
+          <w:rStyle w:val="8"/>
           <w:rFonts w:hint="eastAsia"/>
           <w:sz w:val="28"/>
           <w:szCs w:val="28"/>
@@ -16600,7 +16598,7 @@
       <w:bookmarkEnd w:id="11"/>
       <w:r>
         <w:rPr>
-          <w:rStyle w:val="7"/>
+          <w:rStyle w:val="8"/>
           <w:rFonts w:hint="eastAsia"/>
           <w:sz w:val="28"/>
           <w:szCs w:val="28"/>
@@ -16634,7 +16632,7 @@
         <w:textAlignment w:val="auto"/>
         <w:outlineLvl w:val="1"/>
         <w:rPr>
-          <w:rStyle w:val="7"/>
+          <w:rStyle w:val="8"/>
           <w:rFonts w:hint="eastAsia"/>
           <w:sz w:val="28"/>
           <w:szCs w:val="28"/>
@@ -16644,7 +16642,7 @@
       <w:bookmarkStart w:id="12" w:name="_Toc30466"/>
       <w:r>
         <w:rPr>
-          <w:rStyle w:val="7"/>
+          <w:rStyle w:val="8"/>
           <w:rFonts w:hint="eastAsia"/>
           <w:sz w:val="28"/>
           <w:szCs w:val="28"/>
@@ -16655,7 +16653,7 @@
       <w:bookmarkEnd w:id="12"/>
       <w:r>
         <w:rPr>
-          <w:rStyle w:val="7"/>
+          <w:rStyle w:val="8"/>
           <w:rFonts w:hint="eastAsia"/>
           <w:sz w:val="28"/>
           <w:szCs w:val="28"/>
@@ -16689,7 +16687,7 @@
         <w:textAlignment w:val="auto"/>
         <w:outlineLvl w:val="1"/>
         <w:rPr>
-          <w:rStyle w:val="7"/>
+          <w:rStyle w:val="8"/>
           <w:rFonts w:hint="eastAsia"/>
           <w:sz w:val="28"/>
           <w:szCs w:val="28"/>
@@ -16699,7 +16697,7 @@
       <w:bookmarkStart w:id="13" w:name="_Toc19146"/>
       <w:r>
         <w:rPr>
-          <w:rStyle w:val="7"/>
+          <w:rStyle w:val="8"/>
           <w:rFonts w:hint="eastAsia"/>
           <w:sz w:val="28"/>
           <w:szCs w:val="28"/>
@@ -16710,7 +16708,7 @@
       <w:bookmarkEnd w:id="13"/>
       <w:r>
         <w:rPr>
-          <w:rStyle w:val="7"/>
+          <w:rStyle w:val="8"/>
           <w:rFonts w:hint="eastAsia"/>
           <w:sz w:val="28"/>
           <w:szCs w:val="28"/>
@@ -17166,7 +17164,7 @@
         <w:textAlignment w:val="auto"/>
         <w:outlineLvl w:val="1"/>
         <w:rPr>
-          <w:rStyle w:val="7"/>
+          <w:rStyle w:val="8"/>
           <w:rFonts w:hint="eastAsia"/>
           <w:sz w:val="28"/>
           <w:szCs w:val="28"/>
@@ -17176,7 +17174,7 @@
       <w:bookmarkStart w:id="16" w:name="_Toc16132"/>
       <w:r>
         <w:rPr>
-          <w:rStyle w:val="7"/>
+          <w:rStyle w:val="8"/>
           <w:rFonts w:hint="eastAsia"/>
           <w:sz w:val="28"/>
           <w:szCs w:val="28"/>
@@ -17187,7 +17185,7 @@
       <w:bookmarkEnd w:id="16"/>
       <w:r>
         <w:rPr>
-          <w:rStyle w:val="7"/>
+          <w:rStyle w:val="8"/>
           <w:rFonts w:hint="eastAsia"/>
           <w:sz w:val="28"/>
           <w:szCs w:val="28"/>
@@ -17259,7 +17257,7 @@
         <w:textAlignment w:val="auto"/>
         <w:outlineLvl w:val="1"/>
         <w:rPr>
-          <w:rStyle w:val="7"/>
+          <w:rStyle w:val="8"/>
           <w:rFonts w:hint="eastAsia"/>
           <w:sz w:val="28"/>
           <w:szCs w:val="28"/>
@@ -17270,7 +17268,7 @@
       <w:bookmarkStart w:id="17" w:name="_Toc17303"/>
       <w:r>
         <w:rPr>
-          <w:rStyle w:val="7"/>
+          <w:rStyle w:val="8"/>
           <w:rFonts w:hint="eastAsia"/>
           <w:sz w:val="28"/>
           <w:szCs w:val="28"/>
@@ -17282,7 +17280,7 @@
       <w:bookmarkEnd w:id="17"/>
       <w:r>
         <w:rPr>
-          <w:rStyle w:val="7"/>
+          <w:rStyle w:val="8"/>
           <w:rFonts w:hint="eastAsia"/>
           <w:sz w:val="28"/>
           <w:szCs w:val="28"/>
@@ -18636,44 +18634,6 @@
     </w:p>
     <w:p>
       <w:pPr>
-        <w:pageBreakBefore w:val="0"/>
-        <w:widowControl w:val="0"/>
-        <w:numPr>
-          <w:ilvl w:val="0"/>
-          <w:numId w:val="0"/>
-        </w:numPr>
-        <w:kinsoku/>
-        <w:wordWrap/>
-        <w:overflowPunct/>
-        <w:topLinePunct w:val="0"/>
-        <w:autoSpaceDE/>
-        <w:autoSpaceDN/>
-        <w:bidi w:val="0"/>
-        <w:adjustRightInd/>
-        <w:snapToGrid/>
-        <w:spacing w:line="360" w:lineRule="auto"/>
-        <w:ind w:left="0" w:leftChars="0" w:right="0" w:rightChars="0" w:firstLine="0" w:firstLineChars="0"/>
-        <w:jc w:val="both"/>
-        <w:textAlignment w:val="auto"/>
-        <w:rPr>
-          <w:rFonts w:hint="eastAsia" w:asciiTheme="minorEastAsia" w:hAnsiTheme="minorEastAsia" w:eastAsiaTheme="minorEastAsia" w:cstheme="minorEastAsia"/>
-          <w:sz w:val="24"/>
-          <w:szCs w:val="24"/>
-          <w:lang w:val="en-US" w:eastAsia="zh-CN"/>
-        </w:rPr>
-      </w:pPr>
-      <w:r>
-        <w:rPr>
-          <w:rFonts w:hint="eastAsia" w:asciiTheme="minorEastAsia" w:hAnsiTheme="minorEastAsia" w:eastAsiaTheme="minorEastAsia" w:cstheme="minorEastAsia"/>
-          <w:sz w:val="24"/>
-          <w:szCs w:val="24"/>
-          <w:lang w:val="en-US" w:eastAsia="zh-CN"/>
-        </w:rPr>
-        <w:t>论述还应标识存在的风险和不确定因素，及处理它们的计划。如果适用的方法在5.2.1处描述了的话，可引用它。</w:t>
-      </w:r>
-    </w:p>
-    <w:p>
-      <w:pPr>
         <w:keepNext w:val="0"/>
         <w:keepLines w:val="0"/>
         <w:pageBreakBefore w:val="0"/>
@@ -18697,7 +18657,7 @@
         <w:textAlignment w:val="auto"/>
         <w:outlineLvl w:val="1"/>
         <w:rPr>
-          <w:rStyle w:val="7"/>
+          <w:rStyle w:val="8"/>
           <w:rFonts w:hint="eastAsia"/>
           <w:sz w:val="28"/>
           <w:szCs w:val="28"/>
@@ -18707,7 +18667,7 @@
       <w:bookmarkStart w:id="22" w:name="_Toc924"/>
       <w:r>
         <w:rPr>
-          <w:rStyle w:val="7"/>
+          <w:rStyle w:val="8"/>
           <w:rFonts w:hint="eastAsia"/>
           <w:sz w:val="28"/>
           <w:szCs w:val="28"/>
@@ -18718,51 +18678,13 @@
       <w:bookmarkEnd w:id="22"/>
       <w:r>
         <w:rPr>
-          <w:rStyle w:val="7"/>
+          <w:rStyle w:val="8"/>
           <w:rFonts w:hint="eastAsia"/>
           <w:sz w:val="28"/>
           <w:szCs w:val="28"/>
           <w:lang w:val="en-US" w:eastAsia="zh-CN"/>
         </w:rPr>
         <w:t xml:space="preserve"> </w:t>
-      </w:r>
-    </w:p>
-    <w:p>
-      <w:pPr>
-        <w:pageBreakBefore w:val="0"/>
-        <w:widowControl w:val="0"/>
-        <w:numPr>
-          <w:ilvl w:val="0"/>
-          <w:numId w:val="0"/>
-        </w:numPr>
-        <w:kinsoku/>
-        <w:wordWrap/>
-        <w:overflowPunct/>
-        <w:topLinePunct w:val="0"/>
-        <w:autoSpaceDE/>
-        <w:autoSpaceDN/>
-        <w:bidi w:val="0"/>
-        <w:adjustRightInd/>
-        <w:snapToGrid/>
-        <w:spacing w:line="360" w:lineRule="auto"/>
-        <w:ind w:left="0" w:leftChars="0" w:right="0" w:rightChars="0" w:firstLine="0" w:firstLineChars="0"/>
-        <w:jc w:val="both"/>
-        <w:textAlignment w:val="auto"/>
-        <w:rPr>
-          <w:rFonts w:hint="eastAsia" w:asciiTheme="minorEastAsia" w:hAnsiTheme="minorEastAsia" w:eastAsiaTheme="minorEastAsia" w:cstheme="minorEastAsia"/>
-          <w:sz w:val="24"/>
-          <w:szCs w:val="24"/>
-          <w:lang w:val="en-US" w:eastAsia="zh-CN"/>
-        </w:rPr>
-      </w:pPr>
-      <w:r>
-        <w:rPr>
-          <w:rFonts w:hint="eastAsia" w:asciiTheme="minorEastAsia" w:hAnsiTheme="minorEastAsia" w:eastAsiaTheme="minorEastAsia" w:cstheme="minorEastAsia"/>
-          <w:sz w:val="24"/>
-          <w:szCs w:val="24"/>
-          <w:lang w:val="en-US" w:eastAsia="zh-CN"/>
-        </w:rPr>
-        <w:t>本条分成若干分条描述项目计划和监督中要遵循的方法。各分条的计划应覆盖合同中论及它的所有条款。</w:t>
       </w:r>
     </w:p>
     <w:p>
@@ -18790,31 +18712,67 @@
         <w:textAlignment w:val="auto"/>
         <w:outlineLvl w:val="2"/>
         <w:rPr>
-          <w:rFonts w:hint="eastAsia" w:asciiTheme="minorEastAsia" w:hAnsiTheme="minorEastAsia" w:eastAsiaTheme="minorEastAsia" w:cstheme="minorEastAsia"/>
-          <w:sz w:val="24"/>
-          <w:szCs w:val="24"/>
-          <w:lang w:val="en-US" w:eastAsia="zh-CN"/>
+          <w:rFonts w:hint="eastAsia"/>
         </w:rPr>
       </w:pPr>
       <w:bookmarkStart w:id="23" w:name="_Toc19102"/>
       <w:r>
         <w:rPr>
-          <w:rFonts w:hint="eastAsia" w:asciiTheme="minorEastAsia" w:hAnsiTheme="minorEastAsia" w:eastAsiaTheme="minorEastAsia" w:cstheme="minorEastAsia"/>
-          <w:sz w:val="24"/>
-          <w:szCs w:val="24"/>
-          <w:lang w:val="en-US" w:eastAsia="zh-CN"/>
-        </w:rPr>
-        <w:t>6.1.1软件开发计划(包括对该计划的更新)</w:t>
-      </w:r>
-      <w:bookmarkEnd w:id="23"/>
-      <w:r>
-        <w:rPr>
-          <w:rFonts w:hint="eastAsia" w:asciiTheme="minorEastAsia" w:hAnsiTheme="minorEastAsia" w:eastAsiaTheme="minorEastAsia" w:cstheme="minorEastAsia"/>
-          <w:sz w:val="24"/>
-          <w:szCs w:val="24"/>
-          <w:lang w:val="en-US" w:eastAsia="zh-CN"/>
-        </w:rPr>
-        <w:t xml:space="preserve"> </w:t>
+          <w:rFonts w:hint="eastAsia"/>
+        </w:rPr>
+        <w:t>小组</w:t>
+      </w:r>
+      <w:r>
+        <w:rPr>
+          <w:rFonts w:hint="eastAsia"/>
+          <w:lang w:eastAsia="zh-CN"/>
+        </w:rPr>
+        <w:t>六</w:t>
+      </w:r>
+      <w:r>
+        <w:rPr>
+          <w:rFonts w:hint="eastAsia"/>
+        </w:rPr>
+        <w:t>人分配项目中的任务，软件分析定义（包括需求分析，可行性分析</w:t>
+      </w:r>
+      <w:r>
+        <w:rPr>
+          <w:rFonts w:hint="eastAsia"/>
+          <w:lang w:eastAsia="zh-CN"/>
+        </w:rPr>
+        <w:t>等</w:t>
+      </w:r>
+      <w:r>
+        <w:rPr>
+          <w:rFonts w:hint="eastAsia"/>
+        </w:rPr>
+        <w:t>）由</w:t>
+      </w:r>
+      <w:r>
+        <w:rPr>
+          <w:rFonts w:hint="eastAsia"/>
+          <w:lang w:eastAsia="zh-CN"/>
+        </w:rPr>
+        <w:t>六人分工</w:t>
+      </w:r>
+      <w:r>
+        <w:rPr>
+          <w:rFonts w:hint="eastAsia"/>
+        </w:rPr>
+        <w:t>负责</w:t>
+      </w:r>
+      <w:r>
+        <w:rPr>
+          <w:rFonts w:hint="eastAsia"/>
+          <w:lang w:eastAsia="zh-CN"/>
+        </w:rPr>
+        <w:t>，每个文档都需要每位成员负责一部分，最后由一位成员整理排版形成</w:t>
+      </w:r>
+      <w:r>
+        <w:rPr>
+          <w:rFonts w:hint="eastAsia"/>
+        </w:rPr>
+        <w:t>；</w:t>
       </w:r>
     </w:p>
     <w:p>
@@ -18842,31 +18800,40 @@
         <w:textAlignment w:val="auto"/>
         <w:outlineLvl w:val="2"/>
         <w:rPr>
-          <w:rFonts w:hint="eastAsia" w:asciiTheme="minorEastAsia" w:hAnsiTheme="minorEastAsia" w:eastAsiaTheme="minorEastAsia" w:cstheme="minorEastAsia"/>
-          <w:sz w:val="24"/>
-          <w:szCs w:val="24"/>
-          <w:lang w:val="en-US" w:eastAsia="zh-CN"/>
-        </w:rPr>
-      </w:pPr>
-      <w:bookmarkStart w:id="24" w:name="_Toc8344"/>
-      <w:r>
-        <w:rPr>
-          <w:rFonts w:hint="eastAsia" w:asciiTheme="minorEastAsia" w:hAnsiTheme="minorEastAsia" w:eastAsiaTheme="minorEastAsia" w:cstheme="minorEastAsia"/>
-          <w:sz w:val="24"/>
-          <w:szCs w:val="24"/>
-          <w:lang w:val="en-US" w:eastAsia="zh-CN"/>
-        </w:rPr>
-        <w:t>6.1.2CSCI测试计划</w:t>
-      </w:r>
-      <w:bookmarkEnd w:id="24"/>
-      <w:r>
-        <w:rPr>
-          <w:rFonts w:hint="eastAsia" w:asciiTheme="minorEastAsia" w:hAnsiTheme="minorEastAsia" w:eastAsiaTheme="minorEastAsia" w:cstheme="minorEastAsia"/>
-          <w:sz w:val="24"/>
-          <w:szCs w:val="24"/>
-          <w:lang w:val="en-US" w:eastAsia="zh-CN"/>
-        </w:rPr>
-        <w:t xml:space="preserve"> </w:t>
+          <w:rFonts w:hint="eastAsia"/>
+        </w:rPr>
+      </w:pPr>
+      <w:r>
+        <w:rPr>
+          <w:rFonts w:hint="eastAsia"/>
+        </w:rPr>
+        <w:t>软件开发（包括详细设计，编码实现）由</w:t>
+      </w:r>
+      <w:r>
+        <w:rPr>
+          <w:rFonts w:hint="eastAsia"/>
+          <w:lang w:eastAsia="zh-CN"/>
+        </w:rPr>
+        <w:t>于鸿飞、任晋廷</w:t>
+      </w:r>
+      <w:r>
+        <w:rPr>
+          <w:rFonts w:hint="eastAsia"/>
+        </w:rPr>
+        <w:t>负责</w:t>
+      </w:r>
+      <w:r>
+        <w:rPr>
+          <w:rFonts w:hint="eastAsia"/>
+          <w:lang w:eastAsia="zh-CN"/>
+        </w:rPr>
+        <w:t>，其中于鸿飞负责整体框架的搭建测试，任晋廷负责数据表的设计。李依雯、周露妮、潘道英负责前端程序部分，于鸿飞、任晋廷、尹子轩负责后台部分</w:t>
+      </w:r>
+      <w:r>
+        <w:rPr>
+          <w:rFonts w:hint="eastAsia"/>
+        </w:rPr>
+        <w:t>；</w:t>
       </w:r>
     </w:p>
     <w:p>
@@ -18894,31 +18861,27 @@
         <w:textAlignment w:val="auto"/>
         <w:outlineLvl w:val="2"/>
         <w:rPr>
-          <w:rFonts w:hint="eastAsia" w:asciiTheme="minorEastAsia" w:hAnsiTheme="minorEastAsia" w:eastAsiaTheme="minorEastAsia" w:cstheme="minorEastAsia"/>
-          <w:sz w:val="24"/>
-          <w:szCs w:val="24"/>
-          <w:lang w:val="en-US" w:eastAsia="zh-CN"/>
-        </w:rPr>
-      </w:pPr>
-      <w:bookmarkStart w:id="25" w:name="_Toc221"/>
-      <w:r>
-        <w:rPr>
-          <w:rFonts w:hint="eastAsia" w:asciiTheme="minorEastAsia" w:hAnsiTheme="minorEastAsia" w:eastAsiaTheme="minorEastAsia" w:cstheme="minorEastAsia"/>
-          <w:sz w:val="24"/>
-          <w:szCs w:val="24"/>
-          <w:lang w:val="en-US" w:eastAsia="zh-CN"/>
-        </w:rPr>
-        <w:t>6.1.3系统测试计划</w:t>
-      </w:r>
-      <w:bookmarkEnd w:id="25"/>
-      <w:r>
-        <w:rPr>
-          <w:rFonts w:hint="eastAsia" w:asciiTheme="minorEastAsia" w:hAnsiTheme="minorEastAsia" w:eastAsiaTheme="minorEastAsia" w:cstheme="minorEastAsia"/>
-          <w:sz w:val="24"/>
-          <w:szCs w:val="24"/>
-          <w:lang w:val="en-US" w:eastAsia="zh-CN"/>
-        </w:rPr>
-        <w:t xml:space="preserve"> </w:t>
+          <w:rFonts w:hint="eastAsia"/>
+        </w:rPr>
+      </w:pPr>
+      <w:r>
+        <w:rPr>
+          <w:rFonts w:hint="eastAsia"/>
+        </w:rPr>
+        <w:t>综合测试（包括测试，维护，升级）由</w:t>
+      </w:r>
+      <w:r>
+        <w:rPr>
+          <w:rFonts w:hint="eastAsia"/>
+          <w:lang w:eastAsia="zh-CN"/>
+        </w:rPr>
+        <w:t>李依雯、周露妮、潘道英</w:t>
+      </w:r>
+      <w:r>
+        <w:rPr>
+          <w:rFonts w:hint="eastAsia"/>
+        </w:rPr>
+        <w:t>负责。</w:t>
       </w:r>
     </w:p>
     <w:p>
@@ -18946,34 +18909,21 @@
         <w:textAlignment w:val="auto"/>
         <w:outlineLvl w:val="2"/>
         <w:rPr>
-          <w:rFonts w:hint="eastAsia" w:asciiTheme="minorEastAsia" w:hAnsiTheme="minorEastAsia" w:eastAsiaTheme="minorEastAsia" w:cstheme="minorEastAsia"/>
-          <w:color w:val="0000FF"/>
-          <w:sz w:val="24"/>
-          <w:szCs w:val="24"/>
-          <w:lang w:val="en-US" w:eastAsia="zh-CN"/>
-        </w:rPr>
-      </w:pPr>
-      <w:bookmarkStart w:id="26" w:name="_Toc20452"/>
-      <w:r>
-        <w:rPr>
-          <w:rFonts w:hint="eastAsia" w:asciiTheme="minorEastAsia" w:hAnsiTheme="minorEastAsia" w:eastAsiaTheme="minorEastAsia" w:cstheme="minorEastAsia"/>
-          <w:color w:val="0000FF"/>
-          <w:sz w:val="24"/>
-          <w:szCs w:val="24"/>
-          <w:lang w:val="en-US" w:eastAsia="zh-CN"/>
-        </w:rPr>
-        <w:t>6.1.4软件安装计划</w:t>
-      </w:r>
-      <w:bookmarkEnd w:id="26"/>
-      <w:r>
-        <w:rPr>
-          <w:rFonts w:hint="eastAsia" w:asciiTheme="minorEastAsia" w:hAnsiTheme="minorEastAsia" w:eastAsiaTheme="minorEastAsia" w:cstheme="minorEastAsia"/>
-          <w:color w:val="0000FF"/>
-          <w:sz w:val="24"/>
-          <w:szCs w:val="24"/>
-          <w:lang w:val="en-US" w:eastAsia="zh-CN"/>
-        </w:rPr>
-        <w:t xml:space="preserve"> </w:t>
+          <w:rFonts w:hint="eastAsia"/>
+        </w:rPr>
+      </w:pPr>
+      <w:r>
+        <w:rPr>
+          <w:rFonts w:hint="eastAsia"/>
+          <w:lang w:eastAsia="zh-CN"/>
+        </w:rPr>
+        <w:t>六</w:t>
+      </w:r>
+      <w:r>
+        <w:rPr>
+          <w:rFonts w:hint="eastAsia"/>
+        </w:rPr>
+        <w:t>人互相监督完成各自任务，不用独立完成各自负责任务，尽量团队合作一起完成</w:t>
       </w:r>
     </w:p>
     <w:p>
@@ -19002,28 +18952,24 @@
         <w:outlineLvl w:val="2"/>
         <w:rPr>
           <w:rFonts w:hint="eastAsia" w:asciiTheme="minorEastAsia" w:hAnsiTheme="minorEastAsia" w:eastAsiaTheme="minorEastAsia" w:cstheme="minorEastAsia"/>
-          <w:color w:val="0000FF"/>
-          <w:sz w:val="24"/>
-          <w:szCs w:val="24"/>
-          <w:lang w:val="en-US" w:eastAsia="zh-CN"/>
-        </w:rPr>
-      </w:pPr>
-      <w:bookmarkStart w:id="27" w:name="_Toc4088"/>
-      <w:r>
-        <w:rPr>
-          <w:rFonts w:hint="eastAsia" w:asciiTheme="minorEastAsia" w:hAnsiTheme="minorEastAsia" w:eastAsiaTheme="minorEastAsia" w:cstheme="minorEastAsia"/>
-          <w:color w:val="0000FF"/>
-          <w:sz w:val="24"/>
-          <w:szCs w:val="24"/>
-          <w:lang w:val="en-US" w:eastAsia="zh-CN"/>
-        </w:rPr>
-        <w:t>6.1.5软件移交计划</w:t>
-      </w:r>
-      <w:bookmarkEnd w:id="27"/>
-      <w:r>
-        <w:rPr>
-          <w:rFonts w:hint="eastAsia" w:asciiTheme="minorEastAsia" w:hAnsiTheme="minorEastAsia" w:eastAsiaTheme="minorEastAsia" w:cstheme="minorEastAsia"/>
-          <w:color w:val="0000FF"/>
+          <w:sz w:val="24"/>
+          <w:szCs w:val="24"/>
+          <w:lang w:val="en-US" w:eastAsia="zh-CN"/>
+        </w:rPr>
+      </w:pPr>
+      <w:r>
+        <w:rPr>
+          <w:rFonts w:hint="eastAsia" w:asciiTheme="minorEastAsia" w:hAnsiTheme="minorEastAsia" w:eastAsiaTheme="minorEastAsia" w:cstheme="minorEastAsia"/>
+          <w:sz w:val="24"/>
+          <w:szCs w:val="24"/>
+          <w:lang w:val="en-US" w:eastAsia="zh-CN"/>
+        </w:rPr>
+        <w:t>6.1.1软件开发计划(包括对该计划的更新)</w:t>
+      </w:r>
+      <w:bookmarkEnd w:id="23"/>
+      <w:r>
+        <w:rPr>
+          <w:rFonts w:hint="eastAsia" w:asciiTheme="minorEastAsia" w:hAnsiTheme="minorEastAsia" w:eastAsiaTheme="minorEastAsia" w:cstheme="minorEastAsia"/>
           <w:sz w:val="24"/>
           <w:szCs w:val="24"/>
           <w:lang w:val="en-US" w:eastAsia="zh-CN"/>
@@ -19062,6 +19008,641 @@
           <w:lang w:val="en-US" w:eastAsia="zh-CN"/>
         </w:rPr>
       </w:pPr>
+    </w:p>
+    <w:p>
+      <w:pPr>
+        <w:rPr>
+          <w:rFonts w:hint="eastAsia"/>
+        </w:rPr>
+      </w:pPr>
+      <w:r>
+        <w:rPr>
+          <w:rFonts w:hint="eastAsia"/>
+        </w:rPr>
+        <w:t>根据需求分析，该软件应该基本实现：</w:t>
+      </w:r>
+    </w:p>
+    <w:p>
+      <w:pPr>
+        <w:rPr>
+          <w:rFonts w:hint="eastAsia"/>
+        </w:rPr>
+      </w:pPr>
+    </w:p>
+    <w:p>
+      <w:pPr>
+        <w:rPr>
+          <w:rFonts w:hint="eastAsia"/>
+          <w:lang w:eastAsia="zh-CN"/>
+        </w:rPr>
+      </w:pPr>
+      <w:r>
+        <w:rPr>
+          <w:rFonts w:hint="eastAsia"/>
+          <w:lang w:eastAsia="zh-CN"/>
+        </w:rPr>
+        <w:t>家庭用户实现注册登录以及创建家庭和加入家庭，系统管理员实现不同权限登录。</w:t>
+      </w:r>
+    </w:p>
+    <w:p>
+      <w:pPr>
+        <w:rPr>
+          <w:rFonts w:hint="eastAsia"/>
+          <w:lang w:eastAsia="zh-CN"/>
+        </w:rPr>
+      </w:pPr>
+    </w:p>
+    <w:p>
+      <w:pPr>
+        <w:rPr>
+          <w:rFonts w:hint="eastAsia"/>
+          <w:lang w:eastAsia="zh-CN"/>
+        </w:rPr>
+      </w:pPr>
+      <w:r>
+        <w:rPr>
+          <w:rFonts w:hint="eastAsia"/>
+          <w:lang w:eastAsia="zh-CN"/>
+        </w:rPr>
+        <w:t>实现对模拟上传数据的接收、处理以及存入对应的数据库中。</w:t>
+      </w:r>
+    </w:p>
+    <w:p>
+      <w:pPr>
+        <w:rPr>
+          <w:rFonts w:hint="eastAsia"/>
+          <w:lang w:eastAsia="zh-CN"/>
+        </w:rPr>
+      </w:pPr>
+    </w:p>
+    <w:p>
+      <w:pPr>
+        <w:rPr>
+          <w:rFonts w:hint="eastAsia"/>
+          <w:lang w:eastAsia="zh-CN"/>
+        </w:rPr>
+      </w:pPr>
+      <w:r>
+        <w:rPr>
+          <w:rFonts w:hint="eastAsia"/>
+          <w:lang w:eastAsia="zh-CN"/>
+        </w:rPr>
+        <w:t>实现对数据库中的环境数据进行表格的绘制以及数据的简单分析。</w:t>
+      </w:r>
+    </w:p>
+    <w:p>
+      <w:pPr>
+        <w:rPr>
+          <w:rFonts w:hint="eastAsia"/>
+          <w:lang w:eastAsia="zh-CN"/>
+        </w:rPr>
+      </w:pPr>
+    </w:p>
+    <w:p>
+      <w:pPr>
+        <w:rPr>
+          <w:rFonts w:hint="eastAsia"/>
+          <w:lang w:eastAsia="zh-CN"/>
+        </w:rPr>
+      </w:pPr>
+      <w:r>
+        <w:rPr>
+          <w:rFonts w:hint="eastAsia"/>
+          <w:lang w:eastAsia="zh-CN"/>
+        </w:rPr>
+        <w:t>实现和手机端的通信，以及根据手机端的不同控制发出不同的控制信号以实现对家庭电器的控制。</w:t>
+      </w:r>
+    </w:p>
+    <w:p>
+      <w:pPr>
+        <w:rPr>
+          <w:rFonts w:hint="eastAsia"/>
+          <w:lang w:eastAsia="zh-CN"/>
+        </w:rPr>
+      </w:pPr>
+    </w:p>
+    <w:p>
+      <w:pPr>
+        <w:rPr>
+          <w:rFonts w:hint="eastAsia"/>
+          <w:lang w:eastAsia="zh-CN"/>
+        </w:rPr>
+      </w:pPr>
+      <w:r>
+        <w:rPr>
+          <w:rFonts w:hint="eastAsia"/>
+          <w:lang w:eastAsia="zh-CN"/>
+        </w:rPr>
+        <w:t>实现对家庭不同区域的传感器添加和删除。</w:t>
+      </w:r>
+    </w:p>
+    <w:p>
+      <w:pPr>
+        <w:rPr>
+          <w:rFonts w:hint="eastAsia"/>
+          <w:lang w:eastAsia="zh-CN"/>
+        </w:rPr>
+      </w:pPr>
+    </w:p>
+    <w:p>
+      <w:pPr>
+        <w:rPr>
+          <w:rFonts w:hint="eastAsia"/>
+          <w:lang w:eastAsia="zh-CN"/>
+        </w:rPr>
+      </w:pPr>
+      <w:r>
+        <w:rPr>
+          <w:rFonts w:hint="eastAsia"/>
+        </w:rPr>
+        <w:t>界面：软件的开始界面，</w:t>
+      </w:r>
+      <w:r>
+        <w:rPr>
+          <w:rFonts w:hint="eastAsia"/>
+          <w:lang w:eastAsia="zh-CN"/>
+        </w:rPr>
+        <w:t>用户注册登录界面，个人信息显示界面，家庭成员信息显示界面，</w:t>
+      </w:r>
+    </w:p>
+    <w:p>
+      <w:pPr>
+        <w:rPr>
+          <w:rFonts w:hint="eastAsia"/>
+          <w:lang w:eastAsia="zh-CN"/>
+        </w:rPr>
+      </w:pPr>
+      <w:r>
+        <w:rPr>
+          <w:rFonts w:hint="eastAsia"/>
+          <w:lang w:eastAsia="zh-CN"/>
+        </w:rPr>
+        <w:t>数据信息显示界面，传感器信息管理界面，家庭电器信息显示界面。</w:t>
+      </w:r>
+    </w:p>
+    <w:p>
+      <w:pPr>
+        <w:keepNext w:val="0"/>
+        <w:keepLines w:val="0"/>
+        <w:pageBreakBefore w:val="0"/>
+        <w:widowControl w:val="0"/>
+        <w:numPr>
+          <w:ilvl w:val="0"/>
+          <w:numId w:val="0"/>
+        </w:numPr>
+        <w:kinsoku/>
+        <w:wordWrap/>
+        <w:overflowPunct/>
+        <w:topLinePunct w:val="0"/>
+        <w:autoSpaceDE/>
+        <w:autoSpaceDN/>
+        <w:bidi w:val="0"/>
+        <w:adjustRightInd/>
+        <w:snapToGrid/>
+        <w:spacing w:line="360" w:lineRule="auto"/>
+        <w:ind w:left="0" w:leftChars="0" w:right="0" w:rightChars="0" w:firstLine="0" w:firstLineChars="0"/>
+        <w:jc w:val="both"/>
+        <w:textAlignment w:val="auto"/>
+        <w:outlineLvl w:val="2"/>
+        <w:rPr>
+          <w:rFonts w:hint="eastAsia" w:asciiTheme="minorEastAsia" w:hAnsiTheme="minorEastAsia" w:eastAsiaTheme="minorEastAsia" w:cstheme="minorEastAsia"/>
+          <w:sz w:val="24"/>
+          <w:szCs w:val="24"/>
+          <w:lang w:val="en-US" w:eastAsia="zh-CN"/>
+        </w:rPr>
+      </w:pPr>
+    </w:p>
+    <w:p>
+      <w:pPr>
+        <w:keepNext w:val="0"/>
+        <w:keepLines w:val="0"/>
+        <w:pageBreakBefore w:val="0"/>
+        <w:widowControl w:val="0"/>
+        <w:numPr>
+          <w:ilvl w:val="0"/>
+          <w:numId w:val="0"/>
+        </w:numPr>
+        <w:kinsoku/>
+        <w:wordWrap/>
+        <w:overflowPunct/>
+        <w:topLinePunct w:val="0"/>
+        <w:autoSpaceDE/>
+        <w:autoSpaceDN/>
+        <w:bidi w:val="0"/>
+        <w:adjustRightInd/>
+        <w:snapToGrid/>
+        <w:spacing w:line="360" w:lineRule="auto"/>
+        <w:ind w:left="0" w:leftChars="0" w:right="0" w:rightChars="0" w:firstLine="0" w:firstLineChars="0"/>
+        <w:jc w:val="both"/>
+        <w:textAlignment w:val="auto"/>
+        <w:outlineLvl w:val="2"/>
+        <w:rPr>
+          <w:rFonts w:hint="eastAsia" w:asciiTheme="minorEastAsia" w:hAnsiTheme="minorEastAsia" w:eastAsiaTheme="minorEastAsia" w:cstheme="minorEastAsia"/>
+          <w:sz w:val="24"/>
+          <w:szCs w:val="24"/>
+          <w:lang w:val="en-US" w:eastAsia="zh-CN"/>
+        </w:rPr>
+      </w:pPr>
+      <w:bookmarkStart w:id="24" w:name="_Toc8344"/>
+      <w:r>
+        <w:rPr>
+          <w:rFonts w:hint="eastAsia" w:asciiTheme="minorEastAsia" w:hAnsiTheme="minorEastAsia" w:eastAsiaTheme="minorEastAsia" w:cstheme="minorEastAsia"/>
+          <w:sz w:val="24"/>
+          <w:szCs w:val="24"/>
+          <w:lang w:val="en-US" w:eastAsia="zh-CN"/>
+        </w:rPr>
+        <w:t>6.1.2CSCI测试计划</w:t>
+      </w:r>
+      <w:bookmarkEnd w:id="24"/>
+      <w:r>
+        <w:rPr>
+          <w:rFonts w:hint="eastAsia" w:asciiTheme="minorEastAsia" w:hAnsiTheme="minorEastAsia" w:eastAsiaTheme="minorEastAsia" w:cstheme="minorEastAsia"/>
+          <w:sz w:val="24"/>
+          <w:szCs w:val="24"/>
+          <w:lang w:val="en-US" w:eastAsia="zh-CN"/>
+        </w:rPr>
+        <w:t xml:space="preserve"> </w:t>
+      </w:r>
+    </w:p>
+    <w:p>
+      <w:pPr>
+        <w:keepNext w:val="0"/>
+        <w:keepLines w:val="0"/>
+        <w:pageBreakBefore w:val="0"/>
+        <w:widowControl w:val="0"/>
+        <w:numPr>
+          <w:ilvl w:val="0"/>
+          <w:numId w:val="0"/>
+        </w:numPr>
+        <w:kinsoku/>
+        <w:wordWrap/>
+        <w:overflowPunct/>
+        <w:topLinePunct w:val="0"/>
+        <w:autoSpaceDE/>
+        <w:autoSpaceDN/>
+        <w:bidi w:val="0"/>
+        <w:adjustRightInd/>
+        <w:snapToGrid/>
+        <w:spacing w:line="360" w:lineRule="auto"/>
+        <w:ind w:left="0" w:leftChars="0" w:right="0" w:rightChars="0" w:firstLine="0" w:firstLineChars="0"/>
+        <w:jc w:val="both"/>
+        <w:textAlignment w:val="auto"/>
+        <w:outlineLvl w:val="2"/>
+        <w:rPr>
+          <w:rFonts w:hint="eastAsia" w:asciiTheme="minorEastAsia" w:hAnsiTheme="minorEastAsia" w:eastAsiaTheme="minorEastAsia" w:cstheme="minorEastAsia"/>
+          <w:sz w:val="24"/>
+          <w:szCs w:val="24"/>
+          <w:lang w:val="en-US" w:eastAsia="zh-CN"/>
+        </w:rPr>
+      </w:pPr>
+      <w:r>
+        <w:rPr>
+          <w:rFonts w:hint="eastAsia" w:asciiTheme="minorEastAsia" w:hAnsiTheme="minorEastAsia" w:cstheme="minorEastAsia"/>
+          <w:sz w:val="24"/>
+          <w:szCs w:val="24"/>
+          <w:lang w:val="en-US" w:eastAsia="zh-CN"/>
+        </w:rPr>
+        <w:t>无</w:t>
+      </w:r>
+    </w:p>
+    <w:p>
+      <w:pPr>
+        <w:keepNext w:val="0"/>
+        <w:keepLines w:val="0"/>
+        <w:pageBreakBefore w:val="0"/>
+        <w:widowControl w:val="0"/>
+        <w:numPr>
+          <w:ilvl w:val="0"/>
+          <w:numId w:val="0"/>
+        </w:numPr>
+        <w:kinsoku/>
+        <w:wordWrap/>
+        <w:overflowPunct/>
+        <w:topLinePunct w:val="0"/>
+        <w:autoSpaceDE/>
+        <w:autoSpaceDN/>
+        <w:bidi w:val="0"/>
+        <w:adjustRightInd/>
+        <w:snapToGrid/>
+        <w:spacing w:line="360" w:lineRule="auto"/>
+        <w:ind w:left="0" w:leftChars="0" w:right="0" w:rightChars="0" w:firstLine="0" w:firstLineChars="0"/>
+        <w:jc w:val="both"/>
+        <w:textAlignment w:val="auto"/>
+        <w:outlineLvl w:val="2"/>
+        <w:rPr>
+          <w:rFonts w:hint="eastAsia" w:asciiTheme="minorEastAsia" w:hAnsiTheme="minorEastAsia" w:eastAsiaTheme="minorEastAsia" w:cstheme="minorEastAsia"/>
+          <w:sz w:val="24"/>
+          <w:szCs w:val="24"/>
+          <w:lang w:val="en-US" w:eastAsia="zh-CN"/>
+        </w:rPr>
+      </w:pPr>
+      <w:bookmarkStart w:id="25" w:name="_Toc221"/>
+      <w:r>
+        <w:rPr>
+          <w:rFonts w:hint="eastAsia" w:asciiTheme="minorEastAsia" w:hAnsiTheme="minorEastAsia" w:eastAsiaTheme="minorEastAsia" w:cstheme="minorEastAsia"/>
+          <w:sz w:val="24"/>
+          <w:szCs w:val="24"/>
+          <w:lang w:val="en-US" w:eastAsia="zh-CN"/>
+        </w:rPr>
+        <w:t>6.1.3系统测试计划</w:t>
+      </w:r>
+      <w:bookmarkEnd w:id="25"/>
+      <w:r>
+        <w:rPr>
+          <w:rFonts w:hint="eastAsia" w:asciiTheme="minorEastAsia" w:hAnsiTheme="minorEastAsia" w:eastAsiaTheme="minorEastAsia" w:cstheme="minorEastAsia"/>
+          <w:sz w:val="24"/>
+          <w:szCs w:val="24"/>
+          <w:lang w:val="en-US" w:eastAsia="zh-CN"/>
+        </w:rPr>
+        <w:t xml:space="preserve"> </w:t>
+      </w:r>
+    </w:p>
+    <w:p>
+      <w:pPr>
+        <w:keepNext w:val="0"/>
+        <w:keepLines w:val="0"/>
+        <w:pageBreakBefore w:val="0"/>
+        <w:widowControl w:val="0"/>
+        <w:numPr>
+          <w:ilvl w:val="0"/>
+          <w:numId w:val="0"/>
+        </w:numPr>
+        <w:kinsoku/>
+        <w:wordWrap/>
+        <w:overflowPunct/>
+        <w:topLinePunct w:val="0"/>
+        <w:autoSpaceDE/>
+        <w:autoSpaceDN/>
+        <w:bidi w:val="0"/>
+        <w:adjustRightInd/>
+        <w:snapToGrid/>
+        <w:spacing w:line="360" w:lineRule="auto"/>
+        <w:ind w:left="0" w:leftChars="0" w:right="0" w:rightChars="0" w:firstLine="0" w:firstLineChars="0"/>
+        <w:jc w:val="both"/>
+        <w:textAlignment w:val="auto"/>
+        <w:outlineLvl w:val="2"/>
+        <w:rPr>
+          <w:rFonts w:hint="eastAsia" w:asciiTheme="minorEastAsia" w:hAnsiTheme="minorEastAsia" w:eastAsiaTheme="minorEastAsia" w:cstheme="minorEastAsia"/>
+          <w:sz w:val="24"/>
+          <w:szCs w:val="24"/>
+          <w:lang w:val="en-US" w:eastAsia="zh-CN"/>
+        </w:rPr>
+      </w:pPr>
+      <w:r>
+        <w:rPr>
+          <w:rFonts w:hint="eastAsia" w:asciiTheme="minorEastAsia" w:hAnsiTheme="minorEastAsia" w:cstheme="minorEastAsia"/>
+          <w:sz w:val="24"/>
+          <w:szCs w:val="24"/>
+          <w:lang w:val="en-US" w:eastAsia="zh-CN"/>
+        </w:rPr>
+        <w:t>通过浏览器访问系统，对系统的各功能进行测试。</w:t>
+      </w:r>
+    </w:p>
+    <w:p>
+      <w:pPr>
+        <w:keepNext w:val="0"/>
+        <w:keepLines w:val="0"/>
+        <w:pageBreakBefore w:val="0"/>
+        <w:widowControl w:val="0"/>
+        <w:numPr>
+          <w:ilvl w:val="0"/>
+          <w:numId w:val="0"/>
+        </w:numPr>
+        <w:kinsoku/>
+        <w:wordWrap/>
+        <w:overflowPunct/>
+        <w:topLinePunct w:val="0"/>
+        <w:autoSpaceDE/>
+        <w:autoSpaceDN/>
+        <w:bidi w:val="0"/>
+        <w:adjustRightInd/>
+        <w:snapToGrid/>
+        <w:spacing w:line="360" w:lineRule="auto"/>
+        <w:ind w:left="0" w:leftChars="0" w:right="0" w:rightChars="0" w:firstLine="0" w:firstLineChars="0"/>
+        <w:jc w:val="both"/>
+        <w:textAlignment w:val="auto"/>
+        <w:outlineLvl w:val="2"/>
+        <w:rPr>
+          <w:rFonts w:hint="eastAsia" w:asciiTheme="minorEastAsia" w:hAnsiTheme="minorEastAsia" w:eastAsiaTheme="minorEastAsia" w:cstheme="minorEastAsia"/>
+          <w:color w:val="0000FF"/>
+          <w:sz w:val="24"/>
+          <w:szCs w:val="24"/>
+          <w:lang w:val="en-US" w:eastAsia="zh-CN"/>
+        </w:rPr>
+      </w:pPr>
+      <w:bookmarkStart w:id="26" w:name="_Toc20452"/>
+      <w:r>
+        <w:rPr>
+          <w:rFonts w:hint="eastAsia" w:asciiTheme="minorEastAsia" w:hAnsiTheme="minorEastAsia" w:eastAsiaTheme="minorEastAsia" w:cstheme="minorEastAsia"/>
+          <w:color w:val="0000FF"/>
+          <w:sz w:val="24"/>
+          <w:szCs w:val="24"/>
+          <w:lang w:val="en-US" w:eastAsia="zh-CN"/>
+        </w:rPr>
+        <w:t>6.1.4软件安装计划</w:t>
+      </w:r>
+      <w:bookmarkEnd w:id="26"/>
+      <w:r>
+        <w:rPr>
+          <w:rFonts w:hint="eastAsia" w:asciiTheme="minorEastAsia" w:hAnsiTheme="minorEastAsia" w:eastAsiaTheme="minorEastAsia" w:cstheme="minorEastAsia"/>
+          <w:color w:val="0000FF"/>
+          <w:sz w:val="24"/>
+          <w:szCs w:val="24"/>
+          <w:lang w:val="en-US" w:eastAsia="zh-CN"/>
+        </w:rPr>
+        <w:t xml:space="preserve"> </w:t>
+      </w:r>
+    </w:p>
+    <w:p>
+      <w:pPr>
+        <w:keepNext w:val="0"/>
+        <w:keepLines w:val="0"/>
+        <w:pageBreakBefore w:val="0"/>
+        <w:widowControl w:val="0"/>
+        <w:numPr>
+          <w:ilvl w:val="0"/>
+          <w:numId w:val="0"/>
+        </w:numPr>
+        <w:kinsoku/>
+        <w:wordWrap/>
+        <w:overflowPunct/>
+        <w:topLinePunct w:val="0"/>
+        <w:autoSpaceDE/>
+        <w:autoSpaceDN/>
+        <w:bidi w:val="0"/>
+        <w:adjustRightInd/>
+        <w:snapToGrid/>
+        <w:spacing w:line="360" w:lineRule="auto"/>
+        <w:ind w:left="0" w:leftChars="0" w:right="0" w:rightChars="0" w:firstLine="0" w:firstLineChars="0"/>
+        <w:jc w:val="both"/>
+        <w:textAlignment w:val="auto"/>
+        <w:outlineLvl w:val="2"/>
+        <w:rPr>
+          <w:rFonts w:hint="eastAsia"/>
+          <w:lang w:val="en-US" w:eastAsia="zh-CN"/>
+        </w:rPr>
+      </w:pPr>
+      <w:bookmarkStart w:id="27" w:name="_Toc4088"/>
+      <w:r>
+        <w:rPr>
+          <w:rFonts w:hint="eastAsia"/>
+        </w:rPr>
+        <w:t>在从项目开发阶段到最后软件的正式发布期间，做好项目的保密工作，小组成员对所有项目所有相关文档进行加密，做好备份工作。</w:t>
+      </w:r>
+      <w:r>
+        <w:rPr>
+          <w:rFonts w:hint="eastAsia"/>
+          <w:lang w:eastAsia="zh-CN"/>
+        </w:rPr>
+        <w:t>系统软件部署在服务器端，</w:t>
+      </w:r>
+      <w:r>
+        <w:rPr>
+          <w:rFonts w:hint="eastAsia"/>
+          <w:lang w:val="en-US" w:eastAsia="zh-CN"/>
+        </w:rPr>
+        <w:t>app软件部署在手机上。</w:t>
+      </w:r>
+    </w:p>
+    <w:p>
+      <w:pPr>
+        <w:keepNext w:val="0"/>
+        <w:keepLines w:val="0"/>
+        <w:pageBreakBefore w:val="0"/>
+        <w:widowControl w:val="0"/>
+        <w:numPr>
+          <w:ilvl w:val="0"/>
+          <w:numId w:val="0"/>
+        </w:numPr>
+        <w:kinsoku/>
+        <w:wordWrap/>
+        <w:overflowPunct/>
+        <w:topLinePunct w:val="0"/>
+        <w:autoSpaceDE/>
+        <w:autoSpaceDN/>
+        <w:bidi w:val="0"/>
+        <w:adjustRightInd/>
+        <w:snapToGrid/>
+        <w:spacing w:line="360" w:lineRule="auto"/>
+        <w:ind w:left="0" w:leftChars="0" w:right="0" w:rightChars="0" w:firstLine="0" w:firstLineChars="0"/>
+        <w:jc w:val="both"/>
+        <w:textAlignment w:val="auto"/>
+        <w:outlineLvl w:val="2"/>
+        <w:rPr>
+          <w:rFonts w:hint="eastAsia"/>
+          <w:lang w:val="en-US" w:eastAsia="zh-CN"/>
+        </w:rPr>
+      </w:pPr>
+      <w:r>
+        <w:rPr>
+          <w:rFonts w:hint="eastAsia"/>
+          <w:lang w:val="en-US" w:eastAsia="zh-CN"/>
+        </w:rPr>
+        <w:t>网络串口调试助手可以免安装直接在电脑端运行。</w:t>
+      </w:r>
+    </w:p>
+    <w:p>
+      <w:pPr>
+        <w:keepNext w:val="0"/>
+        <w:keepLines w:val="0"/>
+        <w:pageBreakBefore w:val="0"/>
+        <w:widowControl w:val="0"/>
+        <w:numPr>
+          <w:ilvl w:val="0"/>
+          <w:numId w:val="0"/>
+        </w:numPr>
+        <w:kinsoku/>
+        <w:wordWrap/>
+        <w:overflowPunct/>
+        <w:topLinePunct w:val="0"/>
+        <w:autoSpaceDE/>
+        <w:autoSpaceDN/>
+        <w:bidi w:val="0"/>
+        <w:adjustRightInd/>
+        <w:snapToGrid/>
+        <w:spacing w:line="360" w:lineRule="auto"/>
+        <w:ind w:left="0" w:leftChars="0" w:right="0" w:rightChars="0" w:firstLine="0" w:firstLineChars="0"/>
+        <w:jc w:val="both"/>
+        <w:textAlignment w:val="auto"/>
+        <w:outlineLvl w:val="2"/>
+        <w:rPr>
+          <w:rFonts w:hint="eastAsia" w:asciiTheme="minorEastAsia" w:hAnsiTheme="minorEastAsia" w:eastAsiaTheme="minorEastAsia" w:cstheme="minorEastAsia"/>
+          <w:color w:val="0000FF"/>
+          <w:sz w:val="24"/>
+          <w:szCs w:val="24"/>
+          <w:lang w:val="en-US" w:eastAsia="zh-CN"/>
+        </w:rPr>
+      </w:pPr>
+      <w:r>
+        <w:rPr>
+          <w:rFonts w:hint="eastAsia" w:asciiTheme="minorEastAsia" w:hAnsiTheme="minorEastAsia" w:eastAsiaTheme="minorEastAsia" w:cstheme="minorEastAsia"/>
+          <w:color w:val="0000FF"/>
+          <w:sz w:val="24"/>
+          <w:szCs w:val="24"/>
+          <w:lang w:val="en-US" w:eastAsia="zh-CN"/>
+        </w:rPr>
+        <w:t>6.1.5软件移交计划</w:t>
+      </w:r>
+      <w:bookmarkEnd w:id="27"/>
+      <w:r>
+        <w:rPr>
+          <w:rFonts w:hint="eastAsia" w:asciiTheme="minorEastAsia" w:hAnsiTheme="minorEastAsia" w:eastAsiaTheme="minorEastAsia" w:cstheme="minorEastAsia"/>
+          <w:color w:val="0000FF"/>
+          <w:sz w:val="24"/>
+          <w:szCs w:val="24"/>
+          <w:lang w:val="en-US" w:eastAsia="zh-CN"/>
+        </w:rPr>
+        <w:t xml:space="preserve"> </w:t>
+      </w:r>
+    </w:p>
+    <w:p>
+      <w:pPr>
+        <w:rPr>
+          <w:rFonts w:hint="eastAsia" w:asciiTheme="minorEastAsia" w:hAnsiTheme="minorEastAsia" w:eastAsiaTheme="minorEastAsia" w:cstheme="minorEastAsia"/>
+          <w:color w:val="0000FF"/>
+          <w:sz w:val="24"/>
+          <w:szCs w:val="24"/>
+          <w:lang w:val="en-US" w:eastAsia="zh-CN"/>
+        </w:rPr>
+      </w:pPr>
+      <w:r>
+        <w:rPr>
+          <w:rFonts w:hint="eastAsia"/>
+        </w:rPr>
+        <w:t>在完成全部的软件设计和测试工作之后，将软件移交给客户。</w:t>
+      </w:r>
+    </w:p>
+    <w:p>
+      <w:pPr>
+        <w:keepNext w:val="0"/>
+        <w:keepLines w:val="0"/>
+        <w:pageBreakBefore w:val="0"/>
+        <w:widowControl w:val="0"/>
+        <w:numPr>
+          <w:ilvl w:val="0"/>
+          <w:numId w:val="0"/>
+        </w:numPr>
+        <w:kinsoku/>
+        <w:wordWrap/>
+        <w:overflowPunct/>
+        <w:topLinePunct w:val="0"/>
+        <w:autoSpaceDE/>
+        <w:autoSpaceDN/>
+        <w:bidi w:val="0"/>
+        <w:adjustRightInd/>
+        <w:snapToGrid/>
+        <w:spacing w:line="360" w:lineRule="auto"/>
+        <w:ind w:left="0" w:leftChars="0" w:right="0" w:rightChars="0" w:firstLine="0" w:firstLineChars="0"/>
+        <w:jc w:val="both"/>
+        <w:textAlignment w:val="auto"/>
+        <w:outlineLvl w:val="2"/>
+        <w:rPr>
+          <w:rFonts w:hint="eastAsia" w:asciiTheme="minorEastAsia" w:hAnsiTheme="minorEastAsia" w:eastAsiaTheme="minorEastAsia" w:cstheme="minorEastAsia"/>
+          <w:sz w:val="24"/>
+          <w:szCs w:val="24"/>
+          <w:lang w:val="en-US" w:eastAsia="zh-CN"/>
+        </w:rPr>
+      </w:pPr>
       <w:bookmarkStart w:id="28" w:name="_Toc4656"/>
       <w:r>
         <w:rPr>
@@ -19081,6 +19662,47 @@
           <w:lang w:val="en-US" w:eastAsia="zh-CN"/>
         </w:rPr>
         <w:t xml:space="preserve"> </w:t>
+      </w:r>
+    </w:p>
+    <w:p>
+      <w:pPr>
+        <w:keepNext w:val="0"/>
+        <w:keepLines w:val="0"/>
+        <w:pageBreakBefore w:val="0"/>
+        <w:widowControl w:val="0"/>
+        <w:numPr>
+          <w:ilvl w:val="0"/>
+          <w:numId w:val="0"/>
+        </w:numPr>
+        <w:kinsoku/>
+        <w:wordWrap/>
+        <w:overflowPunct/>
+        <w:topLinePunct w:val="0"/>
+        <w:autoSpaceDE/>
+        <w:autoSpaceDN/>
+        <w:bidi w:val="0"/>
+        <w:adjustRightInd/>
+        <w:snapToGrid/>
+        <w:spacing w:line="360" w:lineRule="auto"/>
+        <w:ind w:left="0" w:leftChars="0" w:right="0" w:rightChars="0" w:firstLine="0" w:firstLineChars="0"/>
+        <w:jc w:val="both"/>
+        <w:textAlignment w:val="auto"/>
+        <w:outlineLvl w:val="2"/>
+        <w:rPr>
+          <w:rFonts w:hint="eastAsia" w:asciiTheme="minorEastAsia" w:hAnsiTheme="minorEastAsia" w:eastAsiaTheme="minorEastAsia" w:cstheme="minorEastAsia"/>
+          <w:sz w:val="24"/>
+          <w:szCs w:val="24"/>
+          <w:lang w:val="en-US" w:eastAsia="zh-CN"/>
+        </w:rPr>
+      </w:pPr>
+      <w:r>
+        <w:rPr>
+          <w:rFonts w:hint="eastAsia" w:asciiTheme="minorEastAsia" w:hAnsiTheme="minorEastAsia" w:cstheme="minorEastAsia"/>
+          <w:sz w:val="24"/>
+          <w:szCs w:val="24"/>
+          <w:lang w:val="en-US" w:eastAsia="zh-CN"/>
+        </w:rPr>
+        <w:t>系统移交给用户以后，及时跟踪监测系统的运行情况。</w:t>
       </w:r>
     </w:p>
     <w:p>
@@ -19108,7 +19730,7 @@
         <w:textAlignment w:val="auto"/>
         <w:outlineLvl w:val="1"/>
         <w:rPr>
-          <w:rStyle w:val="7"/>
+          <w:rStyle w:val="8"/>
           <w:rFonts w:hint="eastAsia"/>
           <w:sz w:val="28"/>
           <w:szCs w:val="28"/>
@@ -19118,7 +19740,7 @@
       <w:bookmarkStart w:id="29" w:name="_Toc9823"/>
       <w:r>
         <w:rPr>
-          <w:rStyle w:val="7"/>
+          <w:rStyle w:val="8"/>
           <w:rFonts w:hint="eastAsia"/>
           <w:sz w:val="28"/>
           <w:szCs w:val="28"/>
@@ -19129,7 +19751,7 @@
       <w:bookmarkEnd w:id="29"/>
       <w:r>
         <w:rPr>
-          <w:rStyle w:val="7"/>
+          <w:rStyle w:val="8"/>
           <w:rFonts w:hint="eastAsia"/>
           <w:sz w:val="28"/>
           <w:szCs w:val="28"/>
@@ -19253,31 +19875,20 @@
         <w:textAlignment w:val="auto"/>
         <w:outlineLvl w:val="2"/>
         <w:rPr>
-          <w:rFonts w:hint="eastAsia" w:asciiTheme="minorEastAsia" w:hAnsiTheme="minorEastAsia" w:eastAsiaTheme="minorEastAsia" w:cstheme="minorEastAsia"/>
-          <w:sz w:val="24"/>
-          <w:szCs w:val="24"/>
-          <w:lang w:val="en-US" w:eastAsia="zh-CN"/>
-        </w:rPr>
-      </w:pPr>
-      <w:bookmarkStart w:id="31" w:name="_Toc9883"/>
-      <w:r>
-        <w:rPr>
-          <w:rFonts w:hint="eastAsia" w:asciiTheme="minorEastAsia" w:hAnsiTheme="minorEastAsia" w:eastAsiaTheme="minorEastAsia" w:cstheme="minorEastAsia"/>
-          <w:sz w:val="24"/>
-          <w:szCs w:val="24"/>
-          <w:lang w:val="en-US" w:eastAsia="zh-CN"/>
-        </w:rPr>
-        <w:t>6.2.2软件测试环境</w:t>
-      </w:r>
-      <w:bookmarkEnd w:id="31"/>
-      <w:r>
-        <w:rPr>
-          <w:rFonts w:hint="eastAsia" w:asciiTheme="minorEastAsia" w:hAnsiTheme="minorEastAsia" w:eastAsiaTheme="minorEastAsia" w:cstheme="minorEastAsia"/>
-          <w:sz w:val="24"/>
-          <w:szCs w:val="24"/>
-          <w:lang w:val="en-US" w:eastAsia="zh-CN"/>
-        </w:rPr>
-        <w:t xml:space="preserve"> </w:t>
+          <w:rFonts w:hint="eastAsia" w:asciiTheme="minorEastAsia" w:hAnsiTheme="minorEastAsia" w:cstheme="minorEastAsia"/>
+          <w:sz w:val="24"/>
+          <w:szCs w:val="24"/>
+          <w:lang w:val="en-US" w:eastAsia="zh-CN"/>
+        </w:rPr>
+      </w:pPr>
+      <w:r>
+        <w:rPr>
+          <w:rFonts w:hint="eastAsia" w:asciiTheme="minorEastAsia" w:hAnsiTheme="minorEastAsia" w:cstheme="minorEastAsia"/>
+          <w:sz w:val="24"/>
+          <w:szCs w:val="24"/>
+          <w:lang w:val="en-US" w:eastAsia="zh-CN"/>
+        </w:rPr>
+        <w:t>开发工具：Myeclipse 2014</w:t>
       </w:r>
     </w:p>
     <w:p>
@@ -19305,31 +19916,20 @@
         <w:textAlignment w:val="auto"/>
         <w:outlineLvl w:val="2"/>
         <w:rPr>
-          <w:rFonts w:hint="eastAsia" w:asciiTheme="minorEastAsia" w:hAnsiTheme="minorEastAsia" w:eastAsiaTheme="minorEastAsia" w:cstheme="minorEastAsia"/>
-          <w:sz w:val="24"/>
-          <w:szCs w:val="24"/>
-          <w:lang w:val="en-US" w:eastAsia="zh-CN"/>
-        </w:rPr>
-      </w:pPr>
-      <w:bookmarkStart w:id="32" w:name="_Toc25871"/>
-      <w:r>
-        <w:rPr>
-          <w:rFonts w:hint="eastAsia" w:asciiTheme="minorEastAsia" w:hAnsiTheme="minorEastAsia" w:eastAsiaTheme="minorEastAsia" w:cstheme="minorEastAsia"/>
-          <w:sz w:val="24"/>
-          <w:szCs w:val="24"/>
-          <w:lang w:val="en-US" w:eastAsia="zh-CN"/>
-        </w:rPr>
-        <w:t>6.2.3软件开发库</w:t>
-      </w:r>
-      <w:bookmarkEnd w:id="32"/>
-      <w:r>
-        <w:rPr>
-          <w:rFonts w:hint="eastAsia" w:asciiTheme="minorEastAsia" w:hAnsiTheme="minorEastAsia" w:eastAsiaTheme="minorEastAsia" w:cstheme="minorEastAsia"/>
-          <w:sz w:val="24"/>
-          <w:szCs w:val="24"/>
-          <w:lang w:val="en-US" w:eastAsia="zh-CN"/>
-        </w:rPr>
-        <w:t xml:space="preserve"> </w:t>
+          <w:rFonts w:hint="eastAsia" w:asciiTheme="minorEastAsia" w:hAnsiTheme="minorEastAsia" w:cstheme="minorEastAsia"/>
+          <w:sz w:val="24"/>
+          <w:szCs w:val="24"/>
+          <w:lang w:val="en-US" w:eastAsia="zh-CN"/>
+        </w:rPr>
+      </w:pPr>
+      <w:r>
+        <w:rPr>
+          <w:rFonts w:hint="eastAsia" w:asciiTheme="minorEastAsia" w:hAnsiTheme="minorEastAsia" w:cstheme="minorEastAsia"/>
+          <w:sz w:val="24"/>
+          <w:szCs w:val="24"/>
+          <w:lang w:val="en-US" w:eastAsia="zh-CN"/>
+        </w:rPr>
+        <w:t>辅助工具：JDK 1.8  Tomcat 7.0 Mysql 5.7以及数据库管理工具navicat premium</w:t>
       </w:r>
     </w:p>
     <w:p>
@@ -19363,17 +19963,17 @@
           <w:lang w:val="en-US" w:eastAsia="zh-CN"/>
         </w:rPr>
       </w:pPr>
-      <w:bookmarkStart w:id="33" w:name="_Toc27819"/>
-      <w:r>
-        <w:rPr>
-          <w:rFonts w:hint="eastAsia" w:asciiTheme="minorEastAsia" w:hAnsiTheme="minorEastAsia" w:eastAsiaTheme="minorEastAsia" w:cstheme="minorEastAsia"/>
-          <w:sz w:val="24"/>
-          <w:szCs w:val="24"/>
-          <w:lang w:val="en-US" w:eastAsia="zh-CN"/>
-        </w:rPr>
-        <w:t>6.2.4软件开发文档</w:t>
-      </w:r>
-      <w:bookmarkEnd w:id="33"/>
+      <w:bookmarkStart w:id="31" w:name="_Toc9883"/>
+      <w:r>
+        <w:rPr>
+          <w:rFonts w:hint="eastAsia" w:asciiTheme="minorEastAsia" w:hAnsiTheme="minorEastAsia" w:eastAsiaTheme="minorEastAsia" w:cstheme="minorEastAsia"/>
+          <w:sz w:val="24"/>
+          <w:szCs w:val="24"/>
+          <w:lang w:val="en-US" w:eastAsia="zh-CN"/>
+        </w:rPr>
+        <w:t>6.2.2软件测试环境</w:t>
+      </w:r>
+      <w:bookmarkEnd w:id="31"/>
       <w:r>
         <w:rPr>
           <w:rFonts w:hint="eastAsia" w:asciiTheme="minorEastAsia" w:hAnsiTheme="minorEastAsia" w:eastAsiaTheme="minorEastAsia" w:cstheme="minorEastAsia"/>
@@ -19415,6 +20015,192 @@
           <w:lang w:val="en-US" w:eastAsia="zh-CN"/>
         </w:rPr>
       </w:pPr>
+      <w:r>
+        <w:rPr>
+          <w:rFonts w:hint="eastAsia" w:asciiTheme="minorEastAsia" w:hAnsiTheme="minorEastAsia" w:cstheme="minorEastAsia"/>
+          <w:sz w:val="24"/>
+          <w:szCs w:val="24"/>
+          <w:lang w:val="en-US" w:eastAsia="zh-CN"/>
+        </w:rPr>
+        <w:t>Windows7以上的系统，IE浏览器或者Chrome浏览器</w:t>
+      </w:r>
+    </w:p>
+    <w:p>
+      <w:pPr>
+        <w:keepNext w:val="0"/>
+        <w:keepLines w:val="0"/>
+        <w:pageBreakBefore w:val="0"/>
+        <w:widowControl w:val="0"/>
+        <w:numPr>
+          <w:ilvl w:val="0"/>
+          <w:numId w:val="0"/>
+        </w:numPr>
+        <w:kinsoku/>
+        <w:wordWrap/>
+        <w:overflowPunct/>
+        <w:topLinePunct w:val="0"/>
+        <w:autoSpaceDE/>
+        <w:autoSpaceDN/>
+        <w:bidi w:val="0"/>
+        <w:adjustRightInd/>
+        <w:snapToGrid/>
+        <w:spacing w:line="360" w:lineRule="auto"/>
+        <w:ind w:left="0" w:leftChars="0" w:right="0" w:rightChars="0" w:firstLine="0" w:firstLineChars="0"/>
+        <w:jc w:val="both"/>
+        <w:textAlignment w:val="auto"/>
+        <w:outlineLvl w:val="2"/>
+        <w:rPr>
+          <w:rFonts w:hint="eastAsia" w:asciiTheme="minorEastAsia" w:hAnsiTheme="minorEastAsia" w:eastAsiaTheme="minorEastAsia" w:cstheme="minorEastAsia"/>
+          <w:sz w:val="24"/>
+          <w:szCs w:val="24"/>
+          <w:lang w:val="en-US" w:eastAsia="zh-CN"/>
+        </w:rPr>
+      </w:pPr>
+      <w:bookmarkStart w:id="32" w:name="_Toc25871"/>
+      <w:r>
+        <w:rPr>
+          <w:rFonts w:hint="eastAsia" w:asciiTheme="minorEastAsia" w:hAnsiTheme="minorEastAsia" w:eastAsiaTheme="minorEastAsia" w:cstheme="minorEastAsia"/>
+          <w:sz w:val="24"/>
+          <w:szCs w:val="24"/>
+          <w:lang w:val="en-US" w:eastAsia="zh-CN"/>
+        </w:rPr>
+        <w:t>6.2.3软件开发库</w:t>
+      </w:r>
+      <w:bookmarkEnd w:id="32"/>
+      <w:r>
+        <w:rPr>
+          <w:rFonts w:hint="eastAsia" w:asciiTheme="minorEastAsia" w:hAnsiTheme="minorEastAsia" w:eastAsiaTheme="minorEastAsia" w:cstheme="minorEastAsia"/>
+          <w:sz w:val="24"/>
+          <w:szCs w:val="24"/>
+          <w:lang w:val="en-US" w:eastAsia="zh-CN"/>
+        </w:rPr>
+        <w:t xml:space="preserve"> </w:t>
+      </w:r>
+    </w:p>
+    <w:p>
+      <w:pPr>
+        <w:keepNext w:val="0"/>
+        <w:keepLines w:val="0"/>
+        <w:pageBreakBefore w:val="0"/>
+        <w:widowControl w:val="0"/>
+        <w:numPr>
+          <w:ilvl w:val="0"/>
+          <w:numId w:val="0"/>
+        </w:numPr>
+        <w:kinsoku/>
+        <w:wordWrap/>
+        <w:overflowPunct/>
+        <w:topLinePunct w:val="0"/>
+        <w:autoSpaceDE/>
+        <w:autoSpaceDN/>
+        <w:bidi w:val="0"/>
+        <w:adjustRightInd/>
+        <w:snapToGrid/>
+        <w:spacing w:line="360" w:lineRule="auto"/>
+        <w:ind w:left="0" w:leftChars="0" w:right="0" w:rightChars="0" w:firstLine="0" w:firstLineChars="0"/>
+        <w:jc w:val="both"/>
+        <w:textAlignment w:val="auto"/>
+        <w:outlineLvl w:val="2"/>
+        <w:rPr>
+          <w:rFonts w:hint="eastAsia" w:asciiTheme="minorEastAsia" w:hAnsiTheme="minorEastAsia" w:eastAsiaTheme="minorEastAsia" w:cstheme="minorEastAsia"/>
+          <w:sz w:val="24"/>
+          <w:szCs w:val="24"/>
+          <w:lang w:val="en-US" w:eastAsia="zh-CN"/>
+        </w:rPr>
+      </w:pPr>
+      <w:bookmarkStart w:id="33" w:name="_Toc27819"/>
+      <w:r>
+        <w:rPr>
+          <w:rFonts w:hint="eastAsia" w:asciiTheme="minorEastAsia" w:hAnsiTheme="minorEastAsia" w:eastAsiaTheme="minorEastAsia" w:cstheme="minorEastAsia"/>
+          <w:sz w:val="24"/>
+          <w:szCs w:val="24"/>
+          <w:lang w:val="en-US" w:eastAsia="zh-CN"/>
+        </w:rPr>
+        <w:t>6.2.4软件开发文档</w:t>
+      </w:r>
+      <w:bookmarkEnd w:id="33"/>
+      <w:r>
+        <w:rPr>
+          <w:rFonts w:hint="eastAsia" w:asciiTheme="minorEastAsia" w:hAnsiTheme="minorEastAsia" w:eastAsiaTheme="minorEastAsia" w:cstheme="minorEastAsia"/>
+          <w:sz w:val="24"/>
+          <w:szCs w:val="24"/>
+          <w:lang w:val="en-US" w:eastAsia="zh-CN"/>
+        </w:rPr>
+        <w:t xml:space="preserve"> </w:t>
+      </w:r>
+    </w:p>
+    <w:p>
+      <w:pPr>
+        <w:keepNext w:val="0"/>
+        <w:keepLines w:val="0"/>
+        <w:pageBreakBefore w:val="0"/>
+        <w:widowControl w:val="0"/>
+        <w:numPr>
+          <w:ilvl w:val="0"/>
+          <w:numId w:val="0"/>
+        </w:numPr>
+        <w:kinsoku/>
+        <w:wordWrap/>
+        <w:overflowPunct/>
+        <w:topLinePunct w:val="0"/>
+        <w:autoSpaceDE/>
+        <w:autoSpaceDN/>
+        <w:bidi w:val="0"/>
+        <w:adjustRightInd/>
+        <w:snapToGrid/>
+        <w:spacing w:line="360" w:lineRule="auto"/>
+        <w:ind w:left="0" w:leftChars="0" w:right="0" w:rightChars="0" w:firstLine="0" w:firstLineChars="0"/>
+        <w:jc w:val="both"/>
+        <w:textAlignment w:val="auto"/>
+        <w:outlineLvl w:val="2"/>
+        <w:rPr>
+          <w:rFonts w:hint="eastAsia" w:asciiTheme="minorEastAsia" w:hAnsiTheme="minorEastAsia" w:eastAsiaTheme="minorEastAsia" w:cstheme="minorEastAsia"/>
+          <w:sz w:val="24"/>
+          <w:szCs w:val="24"/>
+          <w:lang w:val="en-US" w:eastAsia="zh-CN"/>
+        </w:rPr>
+      </w:pPr>
+      <w:r>
+        <w:rPr>
+          <w:rFonts w:hint="eastAsia" w:asciiTheme="minorEastAsia" w:hAnsiTheme="minorEastAsia" w:cstheme="minorEastAsia"/>
+          <w:sz w:val="24"/>
+          <w:szCs w:val="24"/>
+          <w:lang w:val="en-US" w:eastAsia="zh-CN"/>
+        </w:rPr>
+        <w:t>见《软件设计说明》</w:t>
+      </w:r>
+    </w:p>
+    <w:p>
+      <w:pPr>
+        <w:keepNext w:val="0"/>
+        <w:keepLines w:val="0"/>
+        <w:pageBreakBefore w:val="0"/>
+        <w:widowControl w:val="0"/>
+        <w:numPr>
+          <w:ilvl w:val="0"/>
+          <w:numId w:val="0"/>
+        </w:numPr>
+        <w:kinsoku/>
+        <w:wordWrap/>
+        <w:overflowPunct/>
+        <w:topLinePunct w:val="0"/>
+        <w:autoSpaceDE/>
+        <w:autoSpaceDN/>
+        <w:bidi w:val="0"/>
+        <w:adjustRightInd/>
+        <w:snapToGrid/>
+        <w:spacing w:line="360" w:lineRule="auto"/>
+        <w:ind w:left="0" w:leftChars="0" w:right="0" w:rightChars="0" w:firstLine="0" w:firstLineChars="0"/>
+        <w:jc w:val="both"/>
+        <w:textAlignment w:val="auto"/>
+        <w:outlineLvl w:val="2"/>
+        <w:rPr>
+          <w:rFonts w:hint="eastAsia" w:asciiTheme="minorEastAsia" w:hAnsiTheme="minorEastAsia" w:eastAsiaTheme="minorEastAsia" w:cstheme="minorEastAsia"/>
+          <w:sz w:val="24"/>
+          <w:szCs w:val="24"/>
+          <w:lang w:val="en-US" w:eastAsia="zh-CN"/>
+        </w:rPr>
+      </w:pPr>
       <w:bookmarkStart w:id="34" w:name="_Toc6495"/>
       <w:r>
         <w:rPr>
@@ -19461,7 +20247,7 @@
         <w:textAlignment w:val="auto"/>
         <w:outlineLvl w:val="1"/>
         <w:rPr>
-          <w:rStyle w:val="7"/>
+          <w:rStyle w:val="8"/>
           <w:rFonts w:hint="eastAsia"/>
           <w:sz w:val="28"/>
           <w:szCs w:val="28"/>
@@ -19471,7 +20257,7 @@
       <w:bookmarkStart w:id="35" w:name="_Toc25437"/>
       <w:r>
         <w:rPr>
-          <w:rStyle w:val="7"/>
+          <w:rStyle w:val="8"/>
           <w:rFonts w:hint="eastAsia"/>
           <w:sz w:val="28"/>
           <w:szCs w:val="28"/>
@@ -19482,7 +20268,7 @@
       <w:bookmarkEnd w:id="35"/>
       <w:r>
         <w:rPr>
-          <w:rStyle w:val="7"/>
+          <w:rStyle w:val="8"/>
           <w:rFonts w:hint="eastAsia"/>
           <w:sz w:val="28"/>
           <w:szCs w:val="28"/>
@@ -19568,31 +20354,20 @@
         <w:textAlignment w:val="auto"/>
         <w:outlineLvl w:val="2"/>
         <w:rPr>
-          <w:rFonts w:hint="eastAsia" w:asciiTheme="minorEastAsia" w:hAnsiTheme="minorEastAsia" w:eastAsiaTheme="minorEastAsia" w:cstheme="minorEastAsia"/>
-          <w:sz w:val="24"/>
-          <w:szCs w:val="24"/>
-          <w:lang w:val="en-US" w:eastAsia="zh-CN"/>
-        </w:rPr>
-      </w:pPr>
-      <w:bookmarkStart w:id="37" w:name="_Toc4457"/>
-      <w:r>
-        <w:rPr>
-          <w:rFonts w:hint="eastAsia" w:asciiTheme="minorEastAsia" w:hAnsiTheme="minorEastAsia" w:eastAsiaTheme="minorEastAsia" w:cstheme="minorEastAsia"/>
-          <w:sz w:val="24"/>
-          <w:szCs w:val="24"/>
-          <w:lang w:val="en-US" w:eastAsia="zh-CN"/>
-        </w:rPr>
-        <w:t>6.3.2运行概念</w:t>
-      </w:r>
-      <w:bookmarkEnd w:id="37"/>
-      <w:r>
-        <w:rPr>
-          <w:rFonts w:hint="eastAsia" w:asciiTheme="minorEastAsia" w:hAnsiTheme="minorEastAsia" w:eastAsiaTheme="minorEastAsia" w:cstheme="minorEastAsia"/>
-          <w:sz w:val="24"/>
-          <w:szCs w:val="24"/>
-          <w:lang w:val="en-US" w:eastAsia="zh-CN"/>
-        </w:rPr>
-        <w:t xml:space="preserve"> </w:t>
+          <w:rFonts w:hint="eastAsia" w:asciiTheme="minorEastAsia" w:hAnsiTheme="minorEastAsia" w:cstheme="minorEastAsia"/>
+          <w:sz w:val="24"/>
+          <w:szCs w:val="24"/>
+          <w:lang w:val="en-US" w:eastAsia="zh-CN"/>
+        </w:rPr>
+      </w:pPr>
+      <w:r>
+        <w:rPr>
+          <w:rFonts w:hint="eastAsia" w:asciiTheme="minorEastAsia" w:hAnsiTheme="minorEastAsia" w:cstheme="minorEastAsia"/>
+          <w:sz w:val="24"/>
+          <w:szCs w:val="24"/>
+          <w:lang w:val="en-US" w:eastAsia="zh-CN"/>
+        </w:rPr>
+        <w:t>用户注册时检测注册信息是否正确，邀请码是否正确，注册信息格式是否正确。</w:t>
       </w:r>
     </w:p>
     <w:p>
@@ -19620,6 +20395,140 @@
         <w:textAlignment w:val="auto"/>
         <w:outlineLvl w:val="2"/>
         <w:rPr>
+          <w:rFonts w:hint="eastAsia" w:asciiTheme="minorEastAsia" w:hAnsiTheme="minorEastAsia" w:cstheme="minorEastAsia"/>
+          <w:sz w:val="24"/>
+          <w:szCs w:val="24"/>
+          <w:lang w:val="en-US" w:eastAsia="zh-CN"/>
+        </w:rPr>
+      </w:pPr>
+      <w:r>
+        <w:rPr>
+          <w:rFonts w:hint="eastAsia" w:asciiTheme="minorEastAsia" w:hAnsiTheme="minorEastAsia" w:cstheme="minorEastAsia"/>
+          <w:sz w:val="24"/>
+          <w:szCs w:val="24"/>
+          <w:lang w:val="en-US" w:eastAsia="zh-CN"/>
+        </w:rPr>
+        <w:t>用户登录时检测登录信息是否正确，登录信息格式是否正确。</w:t>
+      </w:r>
+    </w:p>
+    <w:p>
+      <w:pPr>
+        <w:keepNext w:val="0"/>
+        <w:keepLines w:val="0"/>
+        <w:pageBreakBefore w:val="0"/>
+        <w:widowControl w:val="0"/>
+        <w:numPr>
+          <w:ilvl w:val="0"/>
+          <w:numId w:val="0"/>
+        </w:numPr>
+        <w:kinsoku/>
+        <w:wordWrap/>
+        <w:overflowPunct/>
+        <w:topLinePunct w:val="0"/>
+        <w:autoSpaceDE/>
+        <w:autoSpaceDN/>
+        <w:bidi w:val="0"/>
+        <w:adjustRightInd/>
+        <w:snapToGrid/>
+        <w:spacing w:line="360" w:lineRule="auto"/>
+        <w:ind w:left="0" w:leftChars="0" w:right="0" w:rightChars="0" w:firstLine="0" w:firstLineChars="0"/>
+        <w:jc w:val="both"/>
+        <w:textAlignment w:val="auto"/>
+        <w:outlineLvl w:val="2"/>
+        <w:rPr>
+          <w:rFonts w:hint="eastAsia" w:asciiTheme="minorEastAsia" w:hAnsiTheme="minorEastAsia" w:eastAsiaTheme="minorEastAsia" w:cstheme="minorEastAsia"/>
+          <w:sz w:val="24"/>
+          <w:szCs w:val="24"/>
+          <w:lang w:val="en-US" w:eastAsia="zh-CN"/>
+        </w:rPr>
+      </w:pPr>
+      <w:bookmarkStart w:id="37" w:name="_Toc4457"/>
+      <w:r>
+        <w:rPr>
+          <w:rFonts w:hint="eastAsia" w:asciiTheme="minorEastAsia" w:hAnsiTheme="minorEastAsia" w:eastAsiaTheme="minorEastAsia" w:cstheme="minorEastAsia"/>
+          <w:sz w:val="24"/>
+          <w:szCs w:val="24"/>
+          <w:lang w:val="en-US" w:eastAsia="zh-CN"/>
+        </w:rPr>
+        <w:t>6.3.2运行概念</w:t>
+      </w:r>
+      <w:bookmarkEnd w:id="37"/>
+      <w:r>
+        <w:rPr>
+          <w:rFonts w:hint="eastAsia" w:asciiTheme="minorEastAsia" w:hAnsiTheme="minorEastAsia" w:eastAsiaTheme="minorEastAsia" w:cstheme="minorEastAsia"/>
+          <w:sz w:val="24"/>
+          <w:szCs w:val="24"/>
+          <w:lang w:val="en-US" w:eastAsia="zh-CN"/>
+        </w:rPr>
+        <w:t xml:space="preserve"> </w:t>
+      </w:r>
+    </w:p>
+    <w:p>
+      <w:pPr>
+        <w:keepNext w:val="0"/>
+        <w:keepLines w:val="0"/>
+        <w:pageBreakBefore w:val="0"/>
+        <w:widowControl w:val="0"/>
+        <w:numPr>
+          <w:ilvl w:val="0"/>
+          <w:numId w:val="0"/>
+        </w:numPr>
+        <w:kinsoku/>
+        <w:wordWrap/>
+        <w:overflowPunct/>
+        <w:topLinePunct w:val="0"/>
+        <w:autoSpaceDE/>
+        <w:autoSpaceDN/>
+        <w:bidi w:val="0"/>
+        <w:adjustRightInd/>
+        <w:snapToGrid/>
+        <w:spacing w:line="360" w:lineRule="auto"/>
+        <w:ind w:left="0" w:leftChars="0" w:right="0" w:rightChars="0" w:firstLine="0" w:firstLineChars="0"/>
+        <w:jc w:val="both"/>
+        <w:textAlignment w:val="auto"/>
+        <w:outlineLvl w:val="2"/>
+        <w:rPr>
+          <w:rFonts w:hint="eastAsia" w:asciiTheme="minorEastAsia" w:hAnsiTheme="minorEastAsia" w:eastAsiaTheme="minorEastAsia" w:cstheme="minorEastAsia"/>
+          <w:sz w:val="24"/>
+          <w:szCs w:val="24"/>
+          <w:lang w:val="en-US" w:eastAsia="zh-CN"/>
+        </w:rPr>
+      </w:pPr>
+      <w:r>
+        <w:rPr>
+          <w:rFonts w:hint="eastAsia" w:asciiTheme="minorEastAsia" w:hAnsiTheme="minorEastAsia" w:cstheme="minorEastAsia"/>
+          <w:sz w:val="24"/>
+          <w:szCs w:val="24"/>
+          <w:lang w:val="en-US" w:eastAsia="zh-CN"/>
+        </w:rPr>
+        <w:t>系统运行在本地计算机的tomcat，通过ngrok映射，使用户可以通过外网浏览器访问部署在本地的系统。</w:t>
+      </w:r>
+    </w:p>
+    <w:p>
+      <w:pPr>
+        <w:keepNext w:val="0"/>
+        <w:keepLines w:val="0"/>
+        <w:pageBreakBefore w:val="0"/>
+        <w:widowControl w:val="0"/>
+        <w:numPr>
+          <w:ilvl w:val="0"/>
+          <w:numId w:val="0"/>
+        </w:numPr>
+        <w:kinsoku/>
+        <w:wordWrap/>
+        <w:overflowPunct/>
+        <w:topLinePunct w:val="0"/>
+        <w:autoSpaceDE/>
+        <w:autoSpaceDN/>
+        <w:bidi w:val="0"/>
+        <w:adjustRightInd/>
+        <w:snapToGrid/>
+        <w:spacing w:line="360" w:lineRule="auto"/>
+        <w:ind w:left="0" w:leftChars="0" w:right="0" w:rightChars="0" w:firstLine="0" w:firstLineChars="0"/>
+        <w:jc w:val="both"/>
+        <w:textAlignment w:val="auto"/>
+        <w:outlineLvl w:val="2"/>
+        <w:rPr>
           <w:rFonts w:hint="eastAsia" w:asciiTheme="minorEastAsia" w:hAnsiTheme="minorEastAsia" w:eastAsiaTheme="minorEastAsia" w:cstheme="minorEastAsia"/>
           <w:sz w:val="24"/>
           <w:szCs w:val="24"/>
@@ -19645,6 +20554,24 @@
           <w:lang w:val="en-US" w:eastAsia="zh-CN"/>
         </w:rPr>
         <w:t xml:space="preserve"> </w:t>
+      </w:r>
+    </w:p>
+    <w:p>
+      <w:pPr>
+        <w:rPr>
+          <w:rStyle w:val="8"/>
+          <w:rFonts w:hint="eastAsia"/>
+          <w:sz w:val="28"/>
+          <w:szCs w:val="28"/>
+          <w:lang w:val="en-US" w:eastAsia="zh-CN"/>
+        </w:rPr>
+      </w:pPr>
+      <w:bookmarkStart w:id="39" w:name="_Toc17487"/>
+      <w:r>
+        <w:rPr>
+          <w:rFonts w:hint="eastAsia"/>
+        </w:rPr>
+        <w:t>系统需要有实施和运行的可能，还要有一定的效益。</w:t>
       </w:r>
     </w:p>
     <w:p>
@@ -19672,17 +20599,16 @@
         <w:textAlignment w:val="auto"/>
         <w:outlineLvl w:val="1"/>
         <w:rPr>
-          <w:rStyle w:val="7"/>
+          <w:rStyle w:val="8"/>
           <w:rFonts w:hint="eastAsia"/>
           <w:sz w:val="28"/>
           <w:szCs w:val="28"/>
           <w:lang w:val="en-US" w:eastAsia="zh-CN"/>
         </w:rPr>
       </w:pPr>
-      <w:bookmarkStart w:id="39" w:name="_Toc17487"/>
-      <w:r>
-        <w:rPr>
-          <w:rStyle w:val="7"/>
+      <w:r>
+        <w:rPr>
+          <w:rStyle w:val="8"/>
           <w:rFonts w:hint="eastAsia"/>
           <w:sz w:val="28"/>
           <w:szCs w:val="28"/>
@@ -19693,7 +20619,7 @@
       <w:bookmarkEnd w:id="39"/>
       <w:r>
         <w:rPr>
-          <w:rStyle w:val="7"/>
+          <w:rStyle w:val="8"/>
           <w:rFonts w:hint="eastAsia"/>
           <w:sz w:val="28"/>
           <w:szCs w:val="28"/>
@@ -19829,40 +20755,28 @@
         <w:ind w:left="0" w:leftChars="0" w:right="0" w:rightChars="0" w:firstLine="0" w:firstLineChars="0"/>
         <w:jc w:val="both"/>
         <w:textAlignment w:val="auto"/>
-        <w:outlineLvl w:val="1"/>
-        <w:rPr>
-          <w:rStyle w:val="7"/>
-          <w:rFonts w:hint="eastAsia"/>
-          <w:sz w:val="28"/>
-          <w:szCs w:val="28"/>
-          <w:lang w:val="en-US" w:eastAsia="zh-CN"/>
-        </w:rPr>
-      </w:pPr>
-      <w:bookmarkStart w:id="42" w:name="_Toc11068"/>
-      <w:r>
-        <w:rPr>
-          <w:rStyle w:val="7"/>
-          <w:rFonts w:hint="eastAsia"/>
-          <w:sz w:val="28"/>
-          <w:szCs w:val="28"/>
-          <w:lang w:val="en-US" w:eastAsia="zh-CN"/>
-        </w:rPr>
-        <w:t>6.5软件需求分析</w:t>
-      </w:r>
-      <w:bookmarkEnd w:id="42"/>
-      <w:r>
-        <w:rPr>
-          <w:rStyle w:val="7"/>
-          <w:rFonts w:hint="eastAsia"/>
-          <w:sz w:val="28"/>
-          <w:szCs w:val="28"/>
-          <w:lang w:val="en-US" w:eastAsia="zh-CN"/>
-        </w:rPr>
-        <w:t xml:space="preserve"> </w:t>
-      </w:r>
-    </w:p>
-    <w:p>
-      <w:pPr>
+        <w:outlineLvl w:val="2"/>
+        <w:rPr>
+          <w:rFonts w:hint="eastAsia" w:asciiTheme="minorEastAsia" w:hAnsiTheme="minorEastAsia" w:cstheme="minorEastAsia"/>
+          <w:sz w:val="24"/>
+          <w:szCs w:val="24"/>
+          <w:lang w:val="en-US" w:eastAsia="zh-CN"/>
+        </w:rPr>
+      </w:pPr>
+      <w:r>
+        <w:rPr>
+          <w:rFonts w:hint="eastAsia" w:asciiTheme="minorEastAsia" w:hAnsiTheme="minorEastAsia" w:cstheme="minorEastAsia"/>
+          <w:sz w:val="24"/>
+          <w:szCs w:val="24"/>
+          <w:lang w:val="en-US" w:eastAsia="zh-CN"/>
+        </w:rPr>
+        <w:t>本系统采用ssm框架，分为四层结构，分别为表现层、业务层、服务层和数据层，</w:t>
+      </w:r>
+    </w:p>
+    <w:p>
+      <w:pPr>
+        <w:keepNext w:val="0"/>
+        <w:keepLines w:val="0"/>
         <w:pageBreakBefore w:val="0"/>
         <w:widowControl w:val="0"/>
         <w:numPr>
@@ -19882,21 +20796,235 @@
         <w:ind w:left="0" w:leftChars="0" w:right="0" w:rightChars="0" w:firstLine="0" w:firstLineChars="0"/>
         <w:jc w:val="both"/>
         <w:textAlignment w:val="auto"/>
-        <w:rPr>
-          <w:rFonts w:hint="eastAsia" w:asciiTheme="minorEastAsia" w:hAnsiTheme="minorEastAsia" w:eastAsiaTheme="minorEastAsia" w:cstheme="minorEastAsia"/>
-          <w:sz w:val="24"/>
-          <w:szCs w:val="24"/>
-          <w:lang w:val="en-US" w:eastAsia="zh-CN"/>
-        </w:rPr>
-      </w:pPr>
-      <w:r>
-        <w:rPr>
-          <w:rFonts w:hint="eastAsia" w:asciiTheme="minorEastAsia" w:hAnsiTheme="minorEastAsia" w:eastAsiaTheme="minorEastAsia" w:cstheme="minorEastAsia"/>
-          <w:sz w:val="24"/>
-          <w:szCs w:val="24"/>
-          <w:lang w:val="en-US" w:eastAsia="zh-CN"/>
-        </w:rPr>
-        <w:t>本条描述软件需求分析中要遵循的方法。应覆盖合同中论及它的所有条款。</w:t>
+        <w:outlineLvl w:val="2"/>
+        <w:rPr>
+          <w:rFonts w:hint="eastAsia" w:asciiTheme="minorEastAsia" w:hAnsiTheme="minorEastAsia" w:cstheme="minorEastAsia"/>
+          <w:sz w:val="24"/>
+          <w:szCs w:val="24"/>
+          <w:lang w:val="en-US" w:eastAsia="zh-CN"/>
+        </w:rPr>
+      </w:pPr>
+      <w:r>
+        <w:rPr>
+          <w:rFonts w:hint="default" w:asciiTheme="minorEastAsia" w:hAnsiTheme="minorEastAsia" w:cstheme="minorEastAsia"/>
+          <w:sz w:val="24"/>
+          <w:szCs w:val="24"/>
+          <w:lang w:val="en-US" w:eastAsia="zh-CN"/>
+        </w:rPr>
+        <w:t>1：</w:t>
+      </w:r>
+      <w:r>
+        <w:rPr>
+          <w:rFonts w:hint="default" w:asciiTheme="minorEastAsia" w:hAnsiTheme="minorEastAsia" w:cstheme="minorEastAsia"/>
+          <w:sz w:val="24"/>
+          <w:szCs w:val="24"/>
+          <w:lang w:val="en-US" w:eastAsia="zh-CN"/>
+        </w:rPr>
+        <w:fldChar w:fldCharType="begin"/>
+      </w:r>
+      <w:r>
+        <w:rPr>
+          <w:rFonts w:hint="default" w:asciiTheme="minorEastAsia" w:hAnsiTheme="minorEastAsia" w:cstheme="minorEastAsia"/>
+          <w:sz w:val="24"/>
+          <w:szCs w:val="24"/>
+          <w:lang w:val="en-US" w:eastAsia="zh-CN"/>
+        </w:rPr>
+        <w:instrText xml:space="preserve"> HYPERLINK "https://baike.baidu.com/item/%E6%95%B0%E6%8D%AE%E8%AE%BF%E9%97%AE%E5%B1%82" \t "https://baike.baidu.com/item/%E4%B8%89%E5%B1%82%E6%9E%B6%E6%9E%84/_blank" </w:instrText>
+      </w:r>
+      <w:r>
+        <w:rPr>
+          <w:rFonts w:hint="default" w:asciiTheme="minorEastAsia" w:hAnsiTheme="minorEastAsia" w:cstheme="minorEastAsia"/>
+          <w:sz w:val="24"/>
+          <w:szCs w:val="24"/>
+          <w:lang w:val="en-US" w:eastAsia="zh-CN"/>
+        </w:rPr>
+        <w:fldChar w:fldCharType="separate"/>
+      </w:r>
+      <w:r>
+        <w:rPr>
+          <w:rFonts w:hint="default" w:asciiTheme="minorEastAsia" w:hAnsiTheme="minorEastAsia" w:cstheme="minorEastAsia"/>
+          <w:sz w:val="24"/>
+          <w:szCs w:val="24"/>
+          <w:lang w:val="en-US" w:eastAsia="zh-CN"/>
+        </w:rPr>
+        <w:t>数据层</w:t>
+      </w:r>
+      <w:r>
+        <w:rPr>
+          <w:rFonts w:hint="default" w:asciiTheme="minorEastAsia" w:hAnsiTheme="minorEastAsia" w:cstheme="minorEastAsia"/>
+          <w:sz w:val="24"/>
+          <w:szCs w:val="24"/>
+          <w:lang w:val="en-US" w:eastAsia="zh-CN"/>
+        </w:rPr>
+        <w:fldChar w:fldCharType="end"/>
+      </w:r>
+      <w:r>
+        <w:rPr>
+          <w:rFonts w:hint="default" w:asciiTheme="minorEastAsia" w:hAnsiTheme="minorEastAsia" w:cstheme="minorEastAsia"/>
+          <w:sz w:val="24"/>
+          <w:szCs w:val="24"/>
+          <w:lang w:val="en-US" w:eastAsia="zh-CN"/>
+        </w:rPr>
+        <w:t>：主要是对非原始数据（数据库）的操作层，而不是指原始数据，也就是说，是对数据库的操作，而不是数据，具体为业务逻辑层或表示层提供数据服务．</w:t>
+      </w:r>
+    </w:p>
+    <w:p>
+      <w:pPr>
+        <w:keepNext w:val="0"/>
+        <w:keepLines w:val="0"/>
+        <w:pageBreakBefore w:val="0"/>
+        <w:widowControl w:val="0"/>
+        <w:numPr>
+          <w:ilvl w:val="0"/>
+          <w:numId w:val="0"/>
+        </w:numPr>
+        <w:kinsoku/>
+        <w:wordWrap/>
+        <w:overflowPunct/>
+        <w:topLinePunct w:val="0"/>
+        <w:autoSpaceDE/>
+        <w:autoSpaceDN/>
+        <w:bidi w:val="0"/>
+        <w:adjustRightInd/>
+        <w:snapToGrid/>
+        <w:spacing w:line="360" w:lineRule="auto"/>
+        <w:ind w:left="0" w:leftChars="0" w:right="0" w:rightChars="0" w:firstLine="0" w:firstLineChars="0"/>
+        <w:jc w:val="both"/>
+        <w:textAlignment w:val="auto"/>
+        <w:outlineLvl w:val="2"/>
+        <w:rPr>
+          <w:rFonts w:hint="eastAsia" w:asciiTheme="minorEastAsia" w:hAnsiTheme="minorEastAsia" w:cstheme="minorEastAsia"/>
+          <w:sz w:val="24"/>
+          <w:szCs w:val="24"/>
+          <w:lang w:val="en-US" w:eastAsia="zh-CN"/>
+        </w:rPr>
+      </w:pPr>
+      <w:r>
+        <w:rPr>
+          <w:rFonts w:hint="default" w:asciiTheme="minorEastAsia" w:hAnsiTheme="minorEastAsia" w:cstheme="minorEastAsia"/>
+          <w:sz w:val="24"/>
+          <w:szCs w:val="24"/>
+          <w:lang w:val="en-US" w:eastAsia="zh-CN"/>
+        </w:rPr>
+        <w:t>2：业务层：主要是针对具体的问题的操作，对数据业务逻辑处理</w:t>
+      </w:r>
+      <w:r>
+        <w:rPr>
+          <w:rFonts w:hint="eastAsia" w:asciiTheme="minorEastAsia" w:hAnsiTheme="minorEastAsia" w:cstheme="minorEastAsia"/>
+          <w:sz w:val="24"/>
+          <w:szCs w:val="24"/>
+          <w:lang w:val="en-US" w:eastAsia="zh-CN"/>
+        </w:rPr>
+        <w:t>。</w:t>
+      </w:r>
+    </w:p>
+    <w:p>
+      <w:pPr>
+        <w:keepNext w:val="0"/>
+        <w:keepLines w:val="0"/>
+        <w:pageBreakBefore w:val="0"/>
+        <w:widowControl w:val="0"/>
+        <w:numPr>
+          <w:ilvl w:val="0"/>
+          <w:numId w:val="0"/>
+        </w:numPr>
+        <w:kinsoku/>
+        <w:wordWrap/>
+        <w:overflowPunct/>
+        <w:topLinePunct w:val="0"/>
+        <w:autoSpaceDE/>
+        <w:autoSpaceDN/>
+        <w:bidi w:val="0"/>
+        <w:adjustRightInd/>
+        <w:snapToGrid/>
+        <w:spacing w:line="360" w:lineRule="auto"/>
+        <w:ind w:left="0" w:leftChars="0" w:right="0" w:rightChars="0" w:firstLine="0" w:firstLineChars="0"/>
+        <w:jc w:val="both"/>
+        <w:textAlignment w:val="auto"/>
+        <w:outlineLvl w:val="2"/>
+        <w:rPr>
+          <w:rFonts w:hint="eastAsia" w:asciiTheme="minorEastAsia" w:hAnsiTheme="minorEastAsia" w:cstheme="minorEastAsia"/>
+          <w:sz w:val="24"/>
+          <w:szCs w:val="24"/>
+          <w:lang w:val="en-US" w:eastAsia="zh-CN"/>
+        </w:rPr>
+      </w:pPr>
+      <w:r>
+        <w:rPr>
+          <w:rFonts w:hint="default" w:asciiTheme="minorEastAsia" w:hAnsiTheme="minorEastAsia" w:cstheme="minorEastAsia"/>
+          <w:sz w:val="24"/>
+          <w:szCs w:val="24"/>
+          <w:lang w:val="en-US" w:eastAsia="zh-CN"/>
+        </w:rPr>
+        <w:t>3：</w:t>
+      </w:r>
+      <w:r>
+        <w:rPr>
+          <w:rFonts w:hint="eastAsia" w:asciiTheme="minorEastAsia" w:hAnsiTheme="minorEastAsia" w:cstheme="minorEastAsia"/>
+          <w:sz w:val="24"/>
+          <w:szCs w:val="24"/>
+          <w:lang w:val="en-US" w:eastAsia="zh-CN"/>
+        </w:rPr>
+        <w:t>表现</w:t>
+      </w:r>
+      <w:r>
+        <w:rPr>
+          <w:rFonts w:hint="default" w:asciiTheme="minorEastAsia" w:hAnsiTheme="minorEastAsia" w:cstheme="minorEastAsia"/>
+          <w:sz w:val="24"/>
+          <w:szCs w:val="24"/>
+          <w:lang w:val="en-US" w:eastAsia="zh-CN"/>
+        </w:rPr>
+        <w:t>层：主要表示WEB方式，也可以表示成WINFORM方式，WEB方式也可以表现成：aspx</w:t>
+      </w:r>
+      <w:r>
+        <w:rPr>
+          <w:rFonts w:hint="eastAsia" w:asciiTheme="minorEastAsia" w:hAnsiTheme="minorEastAsia" w:cstheme="minorEastAsia"/>
+          <w:sz w:val="24"/>
+          <w:szCs w:val="24"/>
+          <w:lang w:val="en-US" w:eastAsia="zh-CN"/>
+        </w:rPr>
+        <w:t>。</w:t>
+      </w:r>
+    </w:p>
+    <w:p>
+      <w:pPr>
+        <w:keepNext w:val="0"/>
+        <w:keepLines w:val="0"/>
+        <w:pageBreakBefore w:val="0"/>
+        <w:widowControl w:val="0"/>
+        <w:numPr>
+          <w:ilvl w:val="0"/>
+          <w:numId w:val="0"/>
+        </w:numPr>
+        <w:kinsoku/>
+        <w:wordWrap/>
+        <w:overflowPunct/>
+        <w:topLinePunct w:val="0"/>
+        <w:autoSpaceDE/>
+        <w:autoSpaceDN/>
+        <w:bidi w:val="0"/>
+        <w:adjustRightInd/>
+        <w:snapToGrid/>
+        <w:spacing w:line="360" w:lineRule="auto"/>
+        <w:ind w:left="0" w:leftChars="0" w:right="0" w:rightChars="0" w:firstLine="0" w:firstLineChars="0"/>
+        <w:jc w:val="both"/>
+        <w:textAlignment w:val="auto"/>
+        <w:outlineLvl w:val="2"/>
+        <w:rPr>
+          <w:rFonts w:hint="eastAsia" w:asciiTheme="minorEastAsia" w:hAnsiTheme="minorEastAsia" w:cstheme="minorEastAsia"/>
+          <w:sz w:val="24"/>
+          <w:szCs w:val="24"/>
+          <w:lang w:val="en-US" w:eastAsia="zh-CN"/>
+        </w:rPr>
+      </w:pPr>
+      <w:r>
+        <w:rPr>
+          <w:rFonts w:hint="eastAsia" w:asciiTheme="minorEastAsia" w:hAnsiTheme="minorEastAsia" w:cstheme="minorEastAsia"/>
+          <w:sz w:val="24"/>
+          <w:szCs w:val="24"/>
+          <w:lang w:val="en-US" w:eastAsia="zh-CN"/>
+        </w:rPr>
+        <w:t>4：服务层：继承数据层的接口，实现具体得对数据库操作的方法。</w:t>
       </w:r>
     </w:p>
     <w:p>
@@ -19924,28 +21052,256 @@
         <w:textAlignment w:val="auto"/>
         <w:outlineLvl w:val="1"/>
         <w:rPr>
-          <w:rStyle w:val="7"/>
+          <w:rStyle w:val="8"/>
           <w:rFonts w:hint="eastAsia"/>
           <w:sz w:val="28"/>
           <w:szCs w:val="28"/>
           <w:lang w:val="en-US" w:eastAsia="zh-CN"/>
         </w:rPr>
       </w:pPr>
-      <w:bookmarkStart w:id="43" w:name="_Toc18159"/>
-      <w:r>
-        <w:rPr>
-          <w:rStyle w:val="7"/>
+      <w:bookmarkStart w:id="42" w:name="_Toc11068"/>
+      <w:r>
+        <w:rPr>
+          <w:rStyle w:val="8"/>
           <w:rFonts w:hint="eastAsia"/>
           <w:sz w:val="28"/>
           <w:szCs w:val="28"/>
           <w:lang w:val="en-US" w:eastAsia="zh-CN"/>
         </w:rPr>
+        <w:t>6.5软件需求分析</w:t>
+      </w:r>
+      <w:bookmarkEnd w:id="42"/>
+      <w:r>
+        <w:rPr>
+          <w:rStyle w:val="8"/>
+          <w:rFonts w:hint="eastAsia"/>
+          <w:sz w:val="28"/>
+          <w:szCs w:val="28"/>
+          <w:lang w:val="en-US" w:eastAsia="zh-CN"/>
+        </w:rPr>
+        <w:t xml:space="preserve"> </w:t>
+      </w:r>
+    </w:p>
+    <w:p>
+      <w:pPr>
+        <w:rPr>
+          <w:rFonts w:hint="eastAsia"/>
+        </w:rPr>
+      </w:pPr>
+      <w:bookmarkStart w:id="43" w:name="_Toc18159"/>
+      <w:r>
+        <w:rPr>
+          <w:rFonts w:hint="eastAsia"/>
+        </w:rPr>
+        <w:t>根据需求分析，该软件应该基本实现：</w:t>
+      </w:r>
+    </w:p>
+    <w:p>
+      <w:pPr>
+        <w:rPr>
+          <w:rFonts w:hint="eastAsia"/>
+        </w:rPr>
+      </w:pPr>
+    </w:p>
+    <w:p>
+      <w:pPr>
+        <w:rPr>
+          <w:rFonts w:hint="eastAsia"/>
+          <w:lang w:eastAsia="zh-CN"/>
+        </w:rPr>
+      </w:pPr>
+      <w:r>
+        <w:rPr>
+          <w:rFonts w:hint="eastAsia"/>
+          <w:lang w:eastAsia="zh-CN"/>
+        </w:rPr>
+        <w:t>家庭用户实现注册登录以及创建家庭和加入家庭，系统管理员实现不同权限登录。</w:t>
+      </w:r>
+    </w:p>
+    <w:p>
+      <w:pPr>
+        <w:rPr>
+          <w:rFonts w:hint="eastAsia"/>
+          <w:lang w:eastAsia="zh-CN"/>
+        </w:rPr>
+      </w:pPr>
+    </w:p>
+    <w:p>
+      <w:pPr>
+        <w:rPr>
+          <w:rFonts w:hint="eastAsia"/>
+          <w:lang w:eastAsia="zh-CN"/>
+        </w:rPr>
+      </w:pPr>
+      <w:r>
+        <w:rPr>
+          <w:rFonts w:hint="eastAsia"/>
+          <w:lang w:eastAsia="zh-CN"/>
+        </w:rPr>
+        <w:t>实现对模拟上传数据的接收、处理以及存入对应的数据库中。</w:t>
+      </w:r>
+    </w:p>
+    <w:p>
+      <w:pPr>
+        <w:rPr>
+          <w:rFonts w:hint="eastAsia"/>
+          <w:lang w:eastAsia="zh-CN"/>
+        </w:rPr>
+      </w:pPr>
+      <w:bookmarkStart w:id="182" w:name="_GoBack"/>
+      <w:bookmarkEnd w:id="182"/>
+    </w:p>
+    <w:p>
+      <w:pPr>
+        <w:rPr>
+          <w:rFonts w:hint="eastAsia"/>
+          <w:lang w:eastAsia="zh-CN"/>
+        </w:rPr>
+      </w:pPr>
+      <w:r>
+        <w:rPr>
+          <w:rFonts w:hint="eastAsia"/>
+          <w:lang w:eastAsia="zh-CN"/>
+        </w:rPr>
+        <w:t>实现对数据库中的环境数据进行表格的绘制以及数据的简单分析。</w:t>
+      </w:r>
+    </w:p>
+    <w:p>
+      <w:pPr>
+        <w:rPr>
+          <w:rFonts w:hint="eastAsia"/>
+          <w:lang w:eastAsia="zh-CN"/>
+        </w:rPr>
+      </w:pPr>
+    </w:p>
+    <w:p>
+      <w:pPr>
+        <w:rPr>
+          <w:rFonts w:hint="eastAsia"/>
+          <w:lang w:eastAsia="zh-CN"/>
+        </w:rPr>
+      </w:pPr>
+      <w:r>
+        <w:rPr>
+          <w:rFonts w:hint="eastAsia"/>
+          <w:lang w:eastAsia="zh-CN"/>
+        </w:rPr>
+        <w:t>实现和手机端的通信，以及根据手机端的不同控制发出不同的控制信号以实现对家庭电器的控制。</w:t>
+      </w:r>
+    </w:p>
+    <w:p>
+      <w:pPr>
+        <w:rPr>
+          <w:rFonts w:hint="eastAsia"/>
+          <w:lang w:eastAsia="zh-CN"/>
+        </w:rPr>
+      </w:pPr>
+    </w:p>
+    <w:p>
+      <w:pPr>
+        <w:rPr>
+          <w:rFonts w:hint="eastAsia"/>
+          <w:lang w:eastAsia="zh-CN"/>
+        </w:rPr>
+      </w:pPr>
+      <w:r>
+        <w:rPr>
+          <w:rFonts w:hint="eastAsia"/>
+          <w:lang w:eastAsia="zh-CN"/>
+        </w:rPr>
+        <w:t>实现对家庭不同区域的传感器添加和删除。</w:t>
+      </w:r>
+    </w:p>
+    <w:p>
+      <w:pPr>
+        <w:rPr>
+          <w:rFonts w:hint="eastAsia"/>
+          <w:lang w:eastAsia="zh-CN"/>
+        </w:rPr>
+      </w:pPr>
+    </w:p>
+    <w:p>
+      <w:pPr>
+        <w:rPr>
+          <w:rFonts w:hint="eastAsia"/>
+          <w:lang w:eastAsia="zh-CN"/>
+        </w:rPr>
+      </w:pPr>
+      <w:r>
+        <w:rPr>
+          <w:rFonts w:hint="eastAsia"/>
+        </w:rPr>
+        <w:t>界面：软件的开始界面，</w:t>
+      </w:r>
+      <w:r>
+        <w:rPr>
+          <w:rFonts w:hint="eastAsia"/>
+          <w:lang w:eastAsia="zh-CN"/>
+        </w:rPr>
+        <w:t>用户注册登录界面，个人信息显示界面，家庭成员信息显示界面，</w:t>
+      </w:r>
+    </w:p>
+    <w:p>
+      <w:pPr>
+        <w:rPr>
+          <w:rFonts w:hint="eastAsia"/>
+          <w:lang w:eastAsia="zh-CN"/>
+        </w:rPr>
+      </w:pPr>
+      <w:r>
+        <w:rPr>
+          <w:rFonts w:hint="eastAsia"/>
+          <w:lang w:eastAsia="zh-CN"/>
+        </w:rPr>
+        <w:t>数据信息显示界面，传感器信息管理界面，家庭电器信息显示界面。</w:t>
+      </w:r>
+    </w:p>
+    <w:p>
+      <w:pPr>
+        <w:keepNext w:val="0"/>
+        <w:keepLines w:val="0"/>
+        <w:pageBreakBefore w:val="0"/>
+        <w:widowControl w:val="0"/>
+        <w:numPr>
+          <w:ilvl w:val="0"/>
+          <w:numId w:val="0"/>
+        </w:numPr>
+        <w:kinsoku/>
+        <w:wordWrap/>
+        <w:overflowPunct/>
+        <w:topLinePunct w:val="0"/>
+        <w:autoSpaceDE/>
+        <w:autoSpaceDN/>
+        <w:bidi w:val="0"/>
+        <w:adjustRightInd/>
+        <w:snapToGrid/>
+        <w:spacing w:line="360" w:lineRule="auto"/>
+        <w:ind w:left="0" w:leftChars="0" w:right="0" w:rightChars="0" w:firstLine="0" w:firstLineChars="0"/>
+        <w:jc w:val="both"/>
+        <w:textAlignment w:val="auto"/>
+        <w:outlineLvl w:val="1"/>
+        <w:rPr>
+          <w:rStyle w:val="8"/>
+          <w:rFonts w:hint="eastAsia"/>
+          <w:sz w:val="28"/>
+          <w:szCs w:val="28"/>
+          <w:lang w:val="en-US" w:eastAsia="zh-CN"/>
+        </w:rPr>
+      </w:pPr>
+      <w:r>
+        <w:rPr>
+          <w:rStyle w:val="8"/>
+          <w:rFonts w:hint="eastAsia"/>
+          <w:sz w:val="28"/>
+          <w:szCs w:val="28"/>
+          <w:lang w:val="en-US" w:eastAsia="zh-CN"/>
+        </w:rPr>
         <w:t>6.6软件设计</w:t>
       </w:r>
       <w:bookmarkEnd w:id="43"/>
       <w:r>
         <w:rPr>
-          <w:rStyle w:val="7"/>
+          <w:rStyle w:val="8"/>
           <w:rFonts w:hint="eastAsia"/>
           <w:sz w:val="28"/>
           <w:szCs w:val="28"/>
@@ -20173,7 +21529,7 @@
         <w:textAlignment w:val="auto"/>
         <w:outlineLvl w:val="1"/>
         <w:rPr>
-          <w:rStyle w:val="7"/>
+          <w:rStyle w:val="8"/>
           <w:rFonts w:hint="eastAsia"/>
           <w:sz w:val="28"/>
           <w:szCs w:val="28"/>
@@ -20183,7 +21539,7 @@
       <w:bookmarkStart w:id="47" w:name="_Toc28319"/>
       <w:r>
         <w:rPr>
-          <w:rStyle w:val="7"/>
+          <w:rStyle w:val="8"/>
           <w:rFonts w:hint="eastAsia"/>
           <w:sz w:val="28"/>
           <w:szCs w:val="28"/>
@@ -20194,7 +21550,7 @@
       <w:bookmarkEnd w:id="47"/>
       <w:r>
         <w:rPr>
-          <w:rStyle w:val="7"/>
+          <w:rStyle w:val="8"/>
           <w:rFonts w:hint="eastAsia"/>
           <w:sz w:val="28"/>
           <w:szCs w:val="28"/>
@@ -20526,7 +21882,7 @@
         <w:textAlignment w:val="auto"/>
         <w:outlineLvl w:val="1"/>
         <w:rPr>
-          <w:rStyle w:val="7"/>
+          <w:rStyle w:val="8"/>
           <w:rFonts w:hint="eastAsia"/>
           <w:sz w:val="28"/>
           <w:szCs w:val="28"/>
@@ -20536,7 +21892,7 @@
       <w:bookmarkStart w:id="53" w:name="_Toc30428"/>
       <w:r>
         <w:rPr>
-          <w:rStyle w:val="7"/>
+          <w:rStyle w:val="8"/>
           <w:rFonts w:hint="eastAsia"/>
           <w:sz w:val="28"/>
           <w:szCs w:val="28"/>
@@ -20547,7 +21903,7 @@
       <w:bookmarkEnd w:id="53"/>
       <w:r>
         <w:rPr>
-          <w:rStyle w:val="7"/>
+          <w:rStyle w:val="8"/>
           <w:rFonts w:hint="eastAsia"/>
           <w:sz w:val="28"/>
           <w:szCs w:val="28"/>
@@ -20827,7 +22183,7 @@
         <w:textAlignment w:val="auto"/>
         <w:outlineLvl w:val="1"/>
         <w:rPr>
-          <w:rStyle w:val="7"/>
+          <w:rStyle w:val="8"/>
           <w:rFonts w:hint="eastAsia"/>
           <w:sz w:val="28"/>
           <w:szCs w:val="28"/>
@@ -20837,7 +22193,7 @@
       <w:bookmarkStart w:id="58" w:name="_Toc22897"/>
       <w:r>
         <w:rPr>
-          <w:rStyle w:val="7"/>
+          <w:rStyle w:val="8"/>
           <w:rFonts w:hint="eastAsia"/>
           <w:sz w:val="28"/>
           <w:szCs w:val="28"/>
@@ -20848,7 +22204,7 @@
       <w:bookmarkEnd w:id="58"/>
       <w:r>
         <w:rPr>
-          <w:rStyle w:val="7"/>
+          <w:rStyle w:val="8"/>
           <w:rFonts w:hint="eastAsia"/>
           <w:sz w:val="28"/>
           <w:szCs w:val="28"/>
@@ -21284,7 +22640,7 @@
         <w:textAlignment w:val="auto"/>
         <w:outlineLvl w:val="1"/>
         <w:rPr>
-          <w:rStyle w:val="7"/>
+          <w:rStyle w:val="8"/>
           <w:rFonts w:hint="eastAsia"/>
           <w:sz w:val="28"/>
           <w:szCs w:val="28"/>
@@ -21294,7 +22650,7 @@
       <w:bookmarkStart w:id="66" w:name="_Toc4470"/>
       <w:r>
         <w:rPr>
-          <w:rStyle w:val="7"/>
+          <w:rStyle w:val="8"/>
           <w:rFonts w:hint="eastAsia"/>
           <w:sz w:val="28"/>
           <w:szCs w:val="28"/>
@@ -21305,7 +22661,7 @@
       <w:bookmarkEnd w:id="66"/>
       <w:r>
         <w:rPr>
-          <w:rStyle w:val="7"/>
+          <w:rStyle w:val="8"/>
           <w:rFonts w:hint="eastAsia"/>
           <w:sz w:val="28"/>
           <w:szCs w:val="28"/>
@@ -21585,7 +22941,7 @@
         <w:textAlignment w:val="auto"/>
         <w:outlineLvl w:val="1"/>
         <w:rPr>
-          <w:rStyle w:val="7"/>
+          <w:rStyle w:val="8"/>
           <w:rFonts w:hint="eastAsia"/>
           <w:sz w:val="28"/>
           <w:szCs w:val="28"/>
@@ -21595,7 +22951,7 @@
       <w:bookmarkStart w:id="71" w:name="_Toc5968"/>
       <w:r>
         <w:rPr>
-          <w:rStyle w:val="7"/>
+          <w:rStyle w:val="8"/>
           <w:rFonts w:hint="eastAsia"/>
           <w:sz w:val="28"/>
           <w:szCs w:val="28"/>
@@ -21606,7 +22962,7 @@
       <w:bookmarkEnd w:id="71"/>
       <w:r>
         <w:rPr>
-          <w:rStyle w:val="7"/>
+          <w:rStyle w:val="8"/>
           <w:rFonts w:hint="eastAsia"/>
           <w:sz w:val="28"/>
           <w:szCs w:val="28"/>
@@ -22042,7 +23398,7 @@
         <w:textAlignment w:val="auto"/>
         <w:outlineLvl w:val="1"/>
         <w:rPr>
-          <w:rStyle w:val="7"/>
+          <w:rStyle w:val="8"/>
           <w:rFonts w:hint="eastAsia"/>
           <w:sz w:val="28"/>
           <w:szCs w:val="28"/>
@@ -22052,7 +23408,7 @@
       <w:bookmarkStart w:id="79" w:name="_Toc20826"/>
       <w:r>
         <w:rPr>
-          <w:rStyle w:val="7"/>
+          <w:rStyle w:val="8"/>
           <w:rFonts w:hint="eastAsia"/>
           <w:sz w:val="28"/>
           <w:szCs w:val="28"/>
@@ -22063,7 +23419,7 @@
       <w:bookmarkEnd w:id="79"/>
       <w:r>
         <w:rPr>
-          <w:rStyle w:val="7"/>
+          <w:rStyle w:val="8"/>
           <w:rFonts w:hint="eastAsia"/>
           <w:sz w:val="28"/>
           <w:szCs w:val="28"/>
@@ -22343,7 +23699,7 @@
         <w:textAlignment w:val="auto"/>
         <w:outlineLvl w:val="1"/>
         <w:rPr>
-          <w:rStyle w:val="7"/>
+          <w:rStyle w:val="8"/>
           <w:rFonts w:hint="eastAsia"/>
           <w:color w:val="0000FF"/>
           <w:sz w:val="28"/>
@@ -22354,7 +23710,7 @@
       <w:bookmarkStart w:id="84" w:name="_Toc8283"/>
       <w:r>
         <w:rPr>
-          <w:rStyle w:val="7"/>
+          <w:rStyle w:val="8"/>
           <w:rFonts w:hint="eastAsia"/>
           <w:color w:val="0000FF"/>
           <w:sz w:val="28"/>
@@ -22366,7 +23722,7 @@
       <w:bookmarkEnd w:id="84"/>
       <w:r>
         <w:rPr>
-          <w:rStyle w:val="7"/>
+          <w:rStyle w:val="8"/>
           <w:rFonts w:hint="eastAsia"/>
           <w:color w:val="0000FF"/>
           <w:sz w:val="28"/>
@@ -22803,7 +24159,7 @@
         <w:textAlignment w:val="auto"/>
         <w:outlineLvl w:val="1"/>
         <w:rPr>
-          <w:rStyle w:val="7"/>
+          <w:rStyle w:val="8"/>
           <w:rFonts w:hint="eastAsia"/>
           <w:sz w:val="28"/>
           <w:szCs w:val="28"/>
@@ -22813,7 +24169,7 @@
       <w:bookmarkStart w:id="92" w:name="_Toc3151"/>
       <w:r>
         <w:rPr>
-          <w:rStyle w:val="7"/>
+          <w:rStyle w:val="8"/>
           <w:rFonts w:hint="eastAsia"/>
           <w:sz w:val="28"/>
           <w:szCs w:val="28"/>
@@ -22824,7 +24180,7 @@
       <w:bookmarkEnd w:id="92"/>
       <w:r>
         <w:rPr>
-          <w:rStyle w:val="7"/>
+          <w:rStyle w:val="8"/>
           <w:rFonts w:hint="eastAsia"/>
           <w:sz w:val="28"/>
           <w:szCs w:val="28"/>
@@ -23156,7 +24512,7 @@
         <w:textAlignment w:val="auto"/>
         <w:outlineLvl w:val="1"/>
         <w:rPr>
-          <w:rStyle w:val="7"/>
+          <w:rStyle w:val="8"/>
           <w:rFonts w:hint="eastAsia"/>
           <w:color w:val="0000FF"/>
           <w:sz w:val="28"/>
@@ -23168,7 +24524,7 @@
       <w:bookmarkStart w:id="98" w:name="_Toc5961"/>
       <w:r>
         <w:rPr>
-          <w:rStyle w:val="7"/>
+          <w:rStyle w:val="8"/>
           <w:rFonts w:hint="eastAsia"/>
           <w:color w:val="0000FF"/>
           <w:sz w:val="28"/>
@@ -23181,7 +24537,7 @@
       <w:bookmarkEnd w:id="98"/>
       <w:r>
         <w:rPr>
-          <w:rStyle w:val="7"/>
+          <w:rStyle w:val="8"/>
           <w:rFonts w:hint="eastAsia"/>
           <w:color w:val="0000FF"/>
           <w:sz w:val="28"/>
@@ -23411,7 +24767,7 @@
         <w:textAlignment w:val="auto"/>
         <w:outlineLvl w:val="1"/>
         <w:rPr>
-          <w:rStyle w:val="7"/>
+          <w:rStyle w:val="8"/>
           <w:rFonts w:hint="eastAsia"/>
           <w:sz w:val="28"/>
           <w:szCs w:val="28"/>
@@ -23421,7 +24777,7 @@
       <w:bookmarkStart w:id="102" w:name="_Toc9106"/>
       <w:r>
         <w:rPr>
-          <w:rStyle w:val="7"/>
+          <w:rStyle w:val="8"/>
           <w:rFonts w:hint="eastAsia"/>
           <w:sz w:val="28"/>
           <w:szCs w:val="28"/>
@@ -23432,7 +24788,7 @@
       <w:bookmarkEnd w:id="102"/>
       <w:r>
         <w:rPr>
-          <w:rStyle w:val="7"/>
+          <w:rStyle w:val="8"/>
           <w:rFonts w:hint="eastAsia"/>
           <w:sz w:val="28"/>
           <w:szCs w:val="28"/>
@@ -23660,7 +25016,7 @@
         <w:textAlignment w:val="auto"/>
         <w:outlineLvl w:val="1"/>
         <w:rPr>
-          <w:rStyle w:val="7"/>
+          <w:rStyle w:val="8"/>
           <w:rFonts w:hint="eastAsia"/>
           <w:color w:val="0000FF"/>
           <w:sz w:val="28"/>
@@ -23672,7 +25028,7 @@
       <w:bookmarkStart w:id="106" w:name="_Toc4717"/>
       <w:r>
         <w:rPr>
-          <w:rStyle w:val="7"/>
+          <w:rStyle w:val="8"/>
           <w:rFonts w:hint="eastAsia"/>
           <w:color w:val="0000FF"/>
           <w:sz w:val="28"/>
@@ -23685,7 +25041,7 @@
       <w:bookmarkEnd w:id="106"/>
       <w:r>
         <w:rPr>
-          <w:rStyle w:val="7"/>
+          <w:rStyle w:val="8"/>
           <w:rFonts w:hint="eastAsia"/>
           <w:color w:val="0000FF"/>
           <w:sz w:val="28"/>
@@ -23901,7 +25257,7 @@
         <w:textAlignment w:val="auto"/>
         <w:outlineLvl w:val="1"/>
         <w:rPr>
-          <w:rStyle w:val="7"/>
+          <w:rStyle w:val="8"/>
           <w:rFonts w:hint="eastAsia"/>
           <w:color w:val="0000FF"/>
           <w:sz w:val="28"/>
@@ -23913,7 +25269,7 @@
       <w:bookmarkStart w:id="109" w:name="_Toc6520"/>
       <w:r>
         <w:rPr>
-          <w:rStyle w:val="7"/>
+          <w:rStyle w:val="8"/>
           <w:rFonts w:hint="eastAsia"/>
           <w:color w:val="0000FF"/>
           <w:sz w:val="28"/>
@@ -23926,7 +25282,7 @@
       <w:bookmarkEnd w:id="109"/>
       <w:r>
         <w:rPr>
-          <w:rStyle w:val="7"/>
+          <w:rStyle w:val="8"/>
           <w:rFonts w:hint="eastAsia"/>
           <w:color w:val="0000FF"/>
           <w:sz w:val="28"/>
@@ -24104,7 +25460,7 @@
         <w:textAlignment w:val="auto"/>
         <w:outlineLvl w:val="1"/>
         <w:rPr>
-          <w:rStyle w:val="7"/>
+          <w:rStyle w:val="8"/>
           <w:rFonts w:hint="eastAsia"/>
           <w:sz w:val="28"/>
           <w:szCs w:val="28"/>
@@ -24114,7 +25470,7 @@
       <w:bookmarkStart w:id="112" w:name="_Toc3391"/>
       <w:r>
         <w:rPr>
-          <w:rStyle w:val="7"/>
+          <w:rStyle w:val="8"/>
           <w:rFonts w:hint="eastAsia"/>
           <w:sz w:val="28"/>
           <w:szCs w:val="28"/>
@@ -24125,7 +25481,7 @@
       <w:bookmarkEnd w:id="112"/>
       <w:r>
         <w:rPr>
-          <w:rStyle w:val="7"/>
+          <w:rStyle w:val="8"/>
           <w:rFonts w:hint="eastAsia"/>
           <w:sz w:val="28"/>
           <w:szCs w:val="28"/>
@@ -24197,7 +25553,7 @@
         <w:textAlignment w:val="auto"/>
         <w:outlineLvl w:val="1"/>
         <w:rPr>
-          <w:rStyle w:val="7"/>
+          <w:rStyle w:val="8"/>
           <w:rFonts w:hint="eastAsia"/>
           <w:sz w:val="28"/>
           <w:szCs w:val="28"/>
@@ -24207,7 +25563,7 @@
       <w:bookmarkStart w:id="113" w:name="_Toc14929"/>
       <w:r>
         <w:rPr>
-          <w:rStyle w:val="7"/>
+          <w:rStyle w:val="8"/>
           <w:rFonts w:hint="eastAsia"/>
           <w:sz w:val="28"/>
           <w:szCs w:val="28"/>
@@ -24218,7 +25574,7 @@
       <w:bookmarkEnd w:id="113"/>
       <w:r>
         <w:rPr>
-          <w:rStyle w:val="7"/>
+          <w:rStyle w:val="8"/>
           <w:rFonts w:hint="eastAsia"/>
           <w:sz w:val="28"/>
           <w:szCs w:val="28"/>
@@ -24683,242 +26039,1577 @@
     </w:p>
     <w:p>
       <w:pPr>
-        <w:pStyle w:val="4"/>
-        <w:pageBreakBefore w:val="0"/>
-        <w:widowControl w:val="0"/>
-        <w:kinsoku/>
-        <w:wordWrap/>
-        <w:overflowPunct/>
-        <w:topLinePunct w:val="0"/>
-        <w:autoSpaceDE/>
-        <w:autoSpaceDN/>
-        <w:bidi w:val="0"/>
-        <w:adjustRightInd/>
-        <w:snapToGrid/>
-        <w:spacing w:line="360" w:lineRule="auto"/>
-        <w:ind w:left="0" w:leftChars="0" w:right="0" w:rightChars="0" w:firstLine="0" w:firstLineChars="0"/>
-        <w:jc w:val="both"/>
-        <w:textAlignment w:val="auto"/>
+        <w:pStyle w:val="2"/>
         <w:rPr>
           <w:rFonts w:hint="eastAsia"/>
-          <w:lang w:val="en-US" w:eastAsia="zh-CN"/>
-        </w:rPr>
-      </w:pPr>
-      <w:bookmarkStart w:id="122" w:name="_Toc10626"/>
+        </w:rPr>
+      </w:pPr>
+      <w:bookmarkStart w:id="122" w:name="_Toc235938223"/>
+      <w:bookmarkStart w:id="123" w:name="_Toc235938612"/>
+      <w:bookmarkStart w:id="124" w:name="_Toc235845969"/>
       <w:r>
         <w:rPr>
           <w:rFonts w:hint="eastAsia"/>
-          <w:lang w:val="en-US" w:eastAsia="zh-CN"/>
-        </w:rPr>
-        <w:t>7、进度表和活动网络图</w:t>
+        </w:rPr>
+        <w:t>7进度表和活动网络图</w:t>
       </w:r>
       <w:bookmarkEnd w:id="122"/>
-      <w:r>
+      <w:bookmarkEnd w:id="123"/>
+      <w:bookmarkEnd w:id="124"/>
+    </w:p>
+    <w:tbl>
+      <w:tblPr>
+        <w:tblStyle w:val="10"/>
+        <w:tblW w:w="8687" w:type="dxa"/>
+        <w:tblInd w:w="0" w:type="dxa"/>
+        <w:tblBorders>
+          <w:top w:val="single" w:color="auto" w:sz="4" w:space="0"/>
+          <w:left w:val="single" w:color="auto" w:sz="4" w:space="0"/>
+          <w:bottom w:val="single" w:color="auto" w:sz="4" w:space="0"/>
+          <w:right w:val="single" w:color="auto" w:sz="4" w:space="0"/>
+          <w:insideH w:val="single" w:color="auto" w:sz="4" w:space="0"/>
+          <w:insideV w:val="single" w:color="auto" w:sz="4" w:space="0"/>
+        </w:tblBorders>
+        <w:tblLayout w:type="fixed"/>
+        <w:tblCellMar>
+          <w:top w:w="0" w:type="dxa"/>
+          <w:left w:w="108" w:type="dxa"/>
+          <w:bottom w:w="0" w:type="dxa"/>
+          <w:right w:w="108" w:type="dxa"/>
+        </w:tblCellMar>
+      </w:tblPr>
+      <w:tblGrid>
+        <w:gridCol w:w="2895"/>
+        <w:gridCol w:w="2896"/>
+        <w:gridCol w:w="2896"/>
+      </w:tblGrid>
+      <w:tr>
+        <w:tblPrEx>
+          <w:tblBorders>
+            <w:top w:val="single" w:color="auto" w:sz="4" w:space="0"/>
+            <w:left w:val="single" w:color="auto" w:sz="4" w:space="0"/>
+            <w:bottom w:val="single" w:color="auto" w:sz="4" w:space="0"/>
+            <w:right w:val="single" w:color="auto" w:sz="4" w:space="0"/>
+            <w:insideH w:val="single" w:color="auto" w:sz="4" w:space="0"/>
+            <w:insideV w:val="single" w:color="auto" w:sz="4" w:space="0"/>
+          </w:tblBorders>
+          <w:tblLayout w:type="fixed"/>
+          <w:tblCellMar>
+            <w:top w:w="0" w:type="dxa"/>
+            <w:left w:w="108" w:type="dxa"/>
+            <w:bottom w:w="0" w:type="dxa"/>
+            <w:right w:w="108" w:type="dxa"/>
+          </w:tblCellMar>
+        </w:tblPrEx>
+        <w:trPr>
+          <w:trHeight w:val="520" w:hRule="atLeast"/>
+        </w:trPr>
+        <w:tc>
+          <w:tcPr>
+            <w:tcW w:w="2895" w:type="dxa"/>
+            <w:tcBorders>
+              <w:top w:val="single" w:color="auto" w:sz="4" w:space="0"/>
+              <w:left w:val="single" w:color="auto" w:sz="4" w:space="0"/>
+              <w:bottom w:val="single" w:color="auto" w:sz="4" w:space="0"/>
+              <w:right w:val="single" w:color="auto" w:sz="4" w:space="0"/>
+            </w:tcBorders>
+            <w:vAlign w:val="top"/>
+          </w:tcPr>
+          <w:p>
+            <w:pPr>
+              <w:rPr>
+                <w:rFonts w:hint="eastAsia"/>
+              </w:rPr>
+            </w:pPr>
+            <w:r>
+              <w:rPr>
+                <w:rFonts w:hint="eastAsia"/>
+              </w:rPr>
+              <w:t>任务名称</w:t>
+            </w:r>
+          </w:p>
+        </w:tc>
+        <w:tc>
+          <w:tcPr>
+            <w:tcW w:w="2896" w:type="dxa"/>
+            <w:tcBorders>
+              <w:top w:val="single" w:color="auto" w:sz="4" w:space="0"/>
+              <w:left w:val="single" w:color="auto" w:sz="4" w:space="0"/>
+              <w:bottom w:val="single" w:color="auto" w:sz="4" w:space="0"/>
+              <w:right w:val="single" w:color="auto" w:sz="4" w:space="0"/>
+            </w:tcBorders>
+            <w:vAlign w:val="top"/>
+          </w:tcPr>
+          <w:p>
+            <w:pPr>
+              <w:rPr>
+                <w:rFonts w:hint="eastAsia"/>
+              </w:rPr>
+            </w:pPr>
+            <w:r>
+              <w:rPr>
+                <w:rFonts w:hint="eastAsia"/>
+              </w:rPr>
+              <w:t>开始时间</w:t>
+            </w:r>
+          </w:p>
+        </w:tc>
+        <w:tc>
+          <w:tcPr>
+            <w:tcW w:w="2896" w:type="dxa"/>
+            <w:tcBorders>
+              <w:top w:val="single" w:color="auto" w:sz="4" w:space="0"/>
+              <w:left w:val="single" w:color="auto" w:sz="4" w:space="0"/>
+              <w:bottom w:val="single" w:color="auto" w:sz="4" w:space="0"/>
+              <w:right w:val="single" w:color="auto" w:sz="4" w:space="0"/>
+            </w:tcBorders>
+            <w:vAlign w:val="top"/>
+          </w:tcPr>
+          <w:p>
+            <w:pPr>
+              <w:rPr>
+                <w:rFonts w:hint="eastAsia"/>
+              </w:rPr>
+            </w:pPr>
+            <w:r>
+              <w:rPr>
+                <w:rFonts w:hint="eastAsia"/>
+              </w:rPr>
+              <w:t>完成时间</w:t>
+            </w:r>
+          </w:p>
+        </w:tc>
+      </w:tr>
+      <w:tr>
+        <w:tblPrEx>
+          <w:tblBorders>
+            <w:top w:val="single" w:color="auto" w:sz="4" w:space="0"/>
+            <w:left w:val="single" w:color="auto" w:sz="4" w:space="0"/>
+            <w:bottom w:val="single" w:color="auto" w:sz="4" w:space="0"/>
+            <w:right w:val="single" w:color="auto" w:sz="4" w:space="0"/>
+            <w:insideH w:val="single" w:color="auto" w:sz="4" w:space="0"/>
+            <w:insideV w:val="single" w:color="auto" w:sz="4" w:space="0"/>
+          </w:tblBorders>
+          <w:tblLayout w:type="fixed"/>
+          <w:tblCellMar>
+            <w:top w:w="0" w:type="dxa"/>
+            <w:left w:w="108" w:type="dxa"/>
+            <w:bottom w:w="0" w:type="dxa"/>
+            <w:right w:w="108" w:type="dxa"/>
+          </w:tblCellMar>
+        </w:tblPrEx>
+        <w:trPr>
+          <w:trHeight w:val="520" w:hRule="atLeast"/>
+        </w:trPr>
+        <w:tc>
+          <w:tcPr>
+            <w:tcW w:w="2895" w:type="dxa"/>
+            <w:vAlign w:val="top"/>
+          </w:tcPr>
+          <w:p>
+            <w:pPr>
+              <w:rPr>
+                <w:rFonts w:hint="eastAsia"/>
+              </w:rPr>
+            </w:pPr>
+            <w:r>
+              <w:rPr>
+                <w:rFonts w:hint="eastAsia"/>
+              </w:rPr>
+              <w:t>可行性与计划研究</w:t>
+            </w:r>
+          </w:p>
+        </w:tc>
+        <w:tc>
+          <w:tcPr>
+            <w:tcW w:w="2896" w:type="dxa"/>
+            <w:vAlign w:val="top"/>
+          </w:tcPr>
+          <w:p>
+            <w:pPr>
+              <w:rPr>
+                <w:rFonts w:hint="eastAsia" w:eastAsia="宋体"/>
+                <w:lang w:eastAsia="zh-CN"/>
+              </w:rPr>
+            </w:pPr>
+            <w:r>
+              <w:rPr>
+                <w:rFonts w:hint="eastAsia"/>
+                <w:lang w:val="en-US" w:eastAsia="zh-CN"/>
+              </w:rPr>
+              <w:t>2017.10.15</w:t>
+            </w:r>
+          </w:p>
+        </w:tc>
+        <w:tc>
+          <w:tcPr>
+            <w:tcW w:w="2896" w:type="dxa"/>
+            <w:vAlign w:val="top"/>
+          </w:tcPr>
+          <w:p>
+            <w:pPr>
+              <w:rPr>
+                <w:rFonts w:hint="eastAsia" w:eastAsia="宋体"/>
+                <w:lang w:eastAsia="zh-CN"/>
+              </w:rPr>
+            </w:pPr>
+            <w:r>
+              <w:rPr>
+                <w:rFonts w:hint="eastAsia"/>
+                <w:lang w:val="en-US" w:eastAsia="zh-CN"/>
+              </w:rPr>
+              <w:t>2017.10.20</w:t>
+            </w:r>
+          </w:p>
+        </w:tc>
+      </w:tr>
+      <w:tr>
+        <w:tblPrEx>
+          <w:tblBorders>
+            <w:top w:val="single" w:color="auto" w:sz="4" w:space="0"/>
+            <w:left w:val="single" w:color="auto" w:sz="4" w:space="0"/>
+            <w:bottom w:val="single" w:color="auto" w:sz="4" w:space="0"/>
+            <w:right w:val="single" w:color="auto" w:sz="4" w:space="0"/>
+            <w:insideH w:val="single" w:color="auto" w:sz="4" w:space="0"/>
+            <w:insideV w:val="single" w:color="auto" w:sz="4" w:space="0"/>
+          </w:tblBorders>
+          <w:tblLayout w:type="fixed"/>
+          <w:tblCellMar>
+            <w:top w:w="0" w:type="dxa"/>
+            <w:left w:w="108" w:type="dxa"/>
+            <w:bottom w:w="0" w:type="dxa"/>
+            <w:right w:w="108" w:type="dxa"/>
+          </w:tblCellMar>
+        </w:tblPrEx>
+        <w:trPr>
+          <w:trHeight w:val="546" w:hRule="atLeast"/>
+        </w:trPr>
+        <w:tc>
+          <w:tcPr>
+            <w:tcW w:w="2895" w:type="dxa"/>
+            <w:vAlign w:val="top"/>
+          </w:tcPr>
+          <w:p>
+            <w:pPr>
+              <w:rPr>
+                <w:rFonts w:hint="eastAsia"/>
+              </w:rPr>
+            </w:pPr>
+            <w:r>
+              <w:rPr>
+                <w:rFonts w:hint="eastAsia"/>
+              </w:rPr>
+              <w:t>需求分析</w:t>
+            </w:r>
+          </w:p>
+        </w:tc>
+        <w:tc>
+          <w:tcPr>
+            <w:tcW w:w="2896" w:type="dxa"/>
+            <w:vAlign w:val="top"/>
+          </w:tcPr>
+          <w:p>
+            <w:pPr>
+              <w:rPr>
+                <w:rFonts w:hint="eastAsia"/>
+              </w:rPr>
+            </w:pPr>
+            <w:r>
+              <w:t>201</w:t>
+            </w:r>
+            <w:r>
+              <w:rPr>
+                <w:rFonts w:hint="eastAsia"/>
+                <w:lang w:val="en-US" w:eastAsia="zh-CN"/>
+              </w:rPr>
+              <w:t>7.10.20</w:t>
+            </w:r>
+          </w:p>
+        </w:tc>
+        <w:tc>
+          <w:tcPr>
+            <w:tcW w:w="2896" w:type="dxa"/>
+            <w:vAlign w:val="top"/>
+          </w:tcPr>
+          <w:p>
+            <w:pPr>
+              <w:rPr>
+                <w:rFonts w:hint="eastAsia" w:eastAsia="宋体"/>
+                <w:lang w:eastAsia="zh-CN"/>
+              </w:rPr>
+            </w:pPr>
+            <w:r>
+              <w:rPr>
+                <w:rFonts w:hint="eastAsia"/>
+                <w:lang w:val="en-US" w:eastAsia="zh-CN"/>
+              </w:rPr>
+              <w:t>2017.10.24</w:t>
+            </w:r>
+          </w:p>
+        </w:tc>
+      </w:tr>
+      <w:tr>
+        <w:tblPrEx>
+          <w:tblBorders>
+            <w:top w:val="single" w:color="auto" w:sz="4" w:space="0"/>
+            <w:left w:val="single" w:color="auto" w:sz="4" w:space="0"/>
+            <w:bottom w:val="single" w:color="auto" w:sz="4" w:space="0"/>
+            <w:right w:val="single" w:color="auto" w:sz="4" w:space="0"/>
+            <w:insideH w:val="single" w:color="auto" w:sz="4" w:space="0"/>
+            <w:insideV w:val="single" w:color="auto" w:sz="4" w:space="0"/>
+          </w:tblBorders>
+          <w:tblLayout w:type="fixed"/>
+          <w:tblCellMar>
+            <w:top w:w="0" w:type="dxa"/>
+            <w:left w:w="108" w:type="dxa"/>
+            <w:bottom w:w="0" w:type="dxa"/>
+            <w:right w:w="108" w:type="dxa"/>
+          </w:tblCellMar>
+        </w:tblPrEx>
+        <w:trPr>
+          <w:trHeight w:val="546" w:hRule="atLeast"/>
+        </w:trPr>
+        <w:tc>
+          <w:tcPr>
+            <w:tcW w:w="2895" w:type="dxa"/>
+            <w:vAlign w:val="top"/>
+          </w:tcPr>
+          <w:p>
+            <w:pPr>
+              <w:rPr>
+                <w:rFonts w:hint="eastAsia"/>
+              </w:rPr>
+            </w:pPr>
+            <w:r>
+              <w:rPr>
+                <w:rFonts w:hint="eastAsia"/>
+              </w:rPr>
+              <w:t>软件、数据库设计</w:t>
+            </w:r>
+          </w:p>
+        </w:tc>
+        <w:tc>
+          <w:tcPr>
+            <w:tcW w:w="2896" w:type="dxa"/>
+            <w:vAlign w:val="top"/>
+          </w:tcPr>
+          <w:p>
+            <w:pPr>
+              <w:rPr>
+                <w:rFonts w:hint="eastAsia"/>
+              </w:rPr>
+            </w:pPr>
+            <w:r>
+              <w:t>201</w:t>
+            </w:r>
+            <w:r>
+              <w:rPr>
+                <w:rFonts w:hint="eastAsia"/>
+                <w:lang w:val="en-US" w:eastAsia="zh-CN"/>
+              </w:rPr>
+              <w:t>7.10.24</w:t>
+            </w:r>
+            <w:r>
+              <w:t xml:space="preserve"> </w:t>
+            </w:r>
+          </w:p>
+        </w:tc>
+        <w:tc>
+          <w:tcPr>
+            <w:tcW w:w="2896" w:type="dxa"/>
+            <w:vAlign w:val="top"/>
+          </w:tcPr>
+          <w:p>
+            <w:pPr>
+              <w:rPr>
+                <w:rFonts w:hint="eastAsia"/>
+              </w:rPr>
+            </w:pPr>
+            <w:r>
+              <w:t>201</w:t>
+            </w:r>
+            <w:r>
+              <w:rPr>
+                <w:rFonts w:hint="eastAsia"/>
+                <w:lang w:val="en-US" w:eastAsia="zh-CN"/>
+              </w:rPr>
+              <w:t>7.10.28</w:t>
+            </w:r>
+          </w:p>
+        </w:tc>
+      </w:tr>
+      <w:tr>
+        <w:tblPrEx>
+          <w:tblBorders>
+            <w:top w:val="single" w:color="auto" w:sz="4" w:space="0"/>
+            <w:left w:val="single" w:color="auto" w:sz="4" w:space="0"/>
+            <w:bottom w:val="single" w:color="auto" w:sz="4" w:space="0"/>
+            <w:right w:val="single" w:color="auto" w:sz="4" w:space="0"/>
+            <w:insideH w:val="single" w:color="auto" w:sz="4" w:space="0"/>
+            <w:insideV w:val="single" w:color="auto" w:sz="4" w:space="0"/>
+          </w:tblBorders>
+          <w:tblLayout w:type="fixed"/>
+          <w:tblCellMar>
+            <w:top w:w="0" w:type="dxa"/>
+            <w:left w:w="108" w:type="dxa"/>
+            <w:bottom w:w="0" w:type="dxa"/>
+            <w:right w:w="108" w:type="dxa"/>
+          </w:tblCellMar>
+        </w:tblPrEx>
+        <w:trPr>
+          <w:trHeight w:val="546" w:hRule="atLeast"/>
+        </w:trPr>
+        <w:tc>
+          <w:tcPr>
+            <w:tcW w:w="2895" w:type="dxa"/>
+            <w:vAlign w:val="top"/>
+          </w:tcPr>
+          <w:p>
+            <w:pPr>
+              <w:rPr>
+                <w:rFonts w:hint="eastAsia"/>
+              </w:rPr>
+            </w:pPr>
+            <w:r>
+              <w:rPr>
+                <w:rFonts w:hint="eastAsia"/>
+              </w:rPr>
+              <w:t>实现</w:t>
+            </w:r>
+          </w:p>
+        </w:tc>
+        <w:tc>
+          <w:tcPr>
+            <w:tcW w:w="2896" w:type="dxa"/>
+            <w:vAlign w:val="top"/>
+          </w:tcPr>
+          <w:p>
+            <w:pPr>
+              <w:rPr>
+                <w:rFonts w:hint="eastAsia"/>
+              </w:rPr>
+            </w:pPr>
+            <w:r>
+              <w:rPr>
+                <w:rFonts w:hint="eastAsia"/>
+              </w:rPr>
+              <w:t>201</w:t>
+            </w:r>
+            <w:r>
+              <w:rPr>
+                <w:rFonts w:hint="eastAsia"/>
+                <w:lang w:val="en-US" w:eastAsia="zh-CN"/>
+              </w:rPr>
+              <w:t>7.10.28</w:t>
+            </w:r>
+          </w:p>
+        </w:tc>
+        <w:tc>
+          <w:tcPr>
+            <w:tcW w:w="2896" w:type="dxa"/>
+            <w:vAlign w:val="top"/>
+          </w:tcPr>
+          <w:p>
+            <w:pPr>
+              <w:rPr>
+                <w:rFonts w:hint="eastAsia"/>
+              </w:rPr>
+            </w:pPr>
+            <w:r>
+              <w:rPr>
+                <w:rFonts w:hint="eastAsia"/>
+              </w:rPr>
+              <w:t>201</w:t>
+            </w:r>
+            <w:r>
+              <w:rPr>
+                <w:rFonts w:hint="eastAsia"/>
+                <w:lang w:val="en-US" w:eastAsia="zh-CN"/>
+              </w:rPr>
+              <w:t>7.11.15</w:t>
+            </w:r>
+          </w:p>
+        </w:tc>
+      </w:tr>
+      <w:tr>
+        <w:tblPrEx>
+          <w:tblBorders>
+            <w:top w:val="single" w:color="auto" w:sz="4" w:space="0"/>
+            <w:left w:val="single" w:color="auto" w:sz="4" w:space="0"/>
+            <w:bottom w:val="single" w:color="auto" w:sz="4" w:space="0"/>
+            <w:right w:val="single" w:color="auto" w:sz="4" w:space="0"/>
+            <w:insideH w:val="single" w:color="auto" w:sz="4" w:space="0"/>
+            <w:insideV w:val="single" w:color="auto" w:sz="4" w:space="0"/>
+          </w:tblBorders>
+          <w:tblLayout w:type="fixed"/>
+          <w:tblCellMar>
+            <w:top w:w="0" w:type="dxa"/>
+            <w:left w:w="108" w:type="dxa"/>
+            <w:bottom w:w="0" w:type="dxa"/>
+            <w:right w:w="108" w:type="dxa"/>
+          </w:tblCellMar>
+        </w:tblPrEx>
+        <w:trPr>
+          <w:trHeight w:val="520" w:hRule="atLeast"/>
+        </w:trPr>
+        <w:tc>
+          <w:tcPr>
+            <w:tcW w:w="2895" w:type="dxa"/>
+            <w:vAlign w:val="top"/>
+          </w:tcPr>
+          <w:p>
+            <w:pPr>
+              <w:rPr>
+                <w:rFonts w:hint="eastAsia"/>
+              </w:rPr>
+            </w:pPr>
+            <w:r>
+              <w:rPr>
+                <w:rFonts w:hint="eastAsia"/>
+              </w:rPr>
+              <w:t>测试</w:t>
+            </w:r>
+          </w:p>
+        </w:tc>
+        <w:tc>
+          <w:tcPr>
+            <w:tcW w:w="2896" w:type="dxa"/>
+            <w:vAlign w:val="top"/>
+          </w:tcPr>
+          <w:p>
+            <w:pPr>
+              <w:rPr>
+                <w:rFonts w:hint="eastAsia"/>
+              </w:rPr>
+            </w:pPr>
+            <w:r>
+              <w:rPr>
+                <w:rFonts w:hint="eastAsia"/>
+              </w:rPr>
+              <w:t>201</w:t>
+            </w:r>
+            <w:r>
+              <w:rPr>
+                <w:rFonts w:hint="eastAsia"/>
+                <w:lang w:val="en-US" w:eastAsia="zh-CN"/>
+              </w:rPr>
+              <w:t>7.11.16</w:t>
+            </w:r>
+          </w:p>
+        </w:tc>
+        <w:tc>
+          <w:tcPr>
+            <w:tcW w:w="2896" w:type="dxa"/>
+            <w:vAlign w:val="top"/>
+          </w:tcPr>
+          <w:p>
+            <w:pPr>
+              <w:rPr>
+                <w:rFonts w:hint="eastAsia"/>
+              </w:rPr>
+            </w:pPr>
+            <w:r>
+              <w:rPr>
+                <w:rFonts w:hint="eastAsia"/>
+              </w:rPr>
+              <w:t>201</w:t>
+            </w:r>
+            <w:r>
+              <w:rPr>
+                <w:rFonts w:hint="eastAsia"/>
+                <w:lang w:val="en-US" w:eastAsia="zh-CN"/>
+              </w:rPr>
+              <w:t>7.11.20</w:t>
+            </w:r>
+          </w:p>
+        </w:tc>
+      </w:tr>
+      <w:tr>
+        <w:tblPrEx>
+          <w:tblBorders>
+            <w:top w:val="single" w:color="auto" w:sz="4" w:space="0"/>
+            <w:left w:val="single" w:color="auto" w:sz="4" w:space="0"/>
+            <w:bottom w:val="single" w:color="auto" w:sz="4" w:space="0"/>
+            <w:right w:val="single" w:color="auto" w:sz="4" w:space="0"/>
+            <w:insideH w:val="single" w:color="auto" w:sz="4" w:space="0"/>
+            <w:insideV w:val="single" w:color="auto" w:sz="4" w:space="0"/>
+          </w:tblBorders>
+          <w:tblLayout w:type="fixed"/>
+          <w:tblCellMar>
+            <w:top w:w="0" w:type="dxa"/>
+            <w:left w:w="108" w:type="dxa"/>
+            <w:bottom w:w="0" w:type="dxa"/>
+            <w:right w:w="108" w:type="dxa"/>
+          </w:tblCellMar>
+        </w:tblPrEx>
+        <w:trPr>
+          <w:trHeight w:val="745" w:hRule="atLeast"/>
+        </w:trPr>
+        <w:tc>
+          <w:tcPr>
+            <w:tcW w:w="2895" w:type="dxa"/>
+            <w:vAlign w:val="top"/>
+          </w:tcPr>
+          <w:p>
+            <w:pPr>
+              <w:rPr>
+                <w:rFonts w:hint="eastAsia"/>
+              </w:rPr>
+            </w:pPr>
+            <w:r>
+              <w:rPr>
+                <w:rFonts w:hint="eastAsia"/>
+              </w:rPr>
+              <w:t>运行与维护</w:t>
+            </w:r>
+          </w:p>
+        </w:tc>
+        <w:tc>
+          <w:tcPr>
+            <w:tcW w:w="2896" w:type="dxa"/>
+            <w:vAlign w:val="top"/>
+          </w:tcPr>
+          <w:p>
+            <w:pPr>
+              <w:rPr>
+                <w:rFonts w:hint="eastAsia"/>
+              </w:rPr>
+            </w:pPr>
+            <w:r>
+              <w:t>201</w:t>
+            </w:r>
+            <w:r>
+              <w:rPr>
+                <w:rFonts w:hint="eastAsia"/>
+                <w:lang w:val="en-US" w:eastAsia="zh-CN"/>
+              </w:rPr>
+              <w:t>7.11.20</w:t>
+            </w:r>
+          </w:p>
+        </w:tc>
+        <w:tc>
+          <w:tcPr>
+            <w:tcW w:w="2896" w:type="dxa"/>
+            <w:vAlign w:val="top"/>
+          </w:tcPr>
+          <w:p>
+            <w:pPr>
+              <w:rPr>
+                <w:rFonts w:hint="eastAsia" w:eastAsia="宋体"/>
+                <w:lang w:val="en-US" w:eastAsia="zh-CN"/>
+              </w:rPr>
+            </w:pPr>
+            <w:r>
+              <w:rPr>
+                <w:rFonts w:hint="eastAsia"/>
+                <w:lang w:val="en-US" w:eastAsia="zh-CN"/>
+              </w:rPr>
+              <w:t>2018.11.20</w:t>
+            </w:r>
+          </w:p>
+        </w:tc>
+      </w:tr>
+    </w:tbl>
+    <w:p>
+      <w:pPr>
         <w:rPr>
           <w:rFonts w:hint="eastAsia"/>
-          <w:lang w:val="en-US" w:eastAsia="zh-CN"/>
+        </w:rPr>
+      </w:pPr>
+    </w:p>
+    <w:p>
+      <w:r>
+        <w:drawing>
+          <wp:inline distT="0" distB="0" distL="114300" distR="114300">
+            <wp:extent cx="5038725" cy="3619500"/>
+            <wp:effectExtent l="0" t="0" r="9525" b="0"/>
+            <wp:docPr id="1" name="图片 1"/>
+            <wp:cNvGraphicFramePr>
+              <a:graphicFrameLocks xmlns:a="http://schemas.openxmlformats.org/drawingml/2006/main" noChangeAspect="1"/>
+            </wp:cNvGraphicFramePr>
+            <a:graphic xmlns:a="http://schemas.openxmlformats.org/drawingml/2006/main">
+              <a:graphicData uri="http://schemas.openxmlformats.org/drawingml/2006/picture">
+                <pic:pic xmlns:pic="http://schemas.openxmlformats.org/drawingml/2006/picture">
+                  <pic:nvPicPr>
+                    <pic:cNvPr id="1" name="图片 1"/>
+                    <pic:cNvPicPr>
+                      <a:picLocks noChangeAspect="1"/>
+                    </pic:cNvPicPr>
+                  </pic:nvPicPr>
+                  <pic:blipFill>
+                    <a:blip r:embed="rId4"/>
+                    <a:stretch>
+                      <a:fillRect/>
+                    </a:stretch>
+                  </pic:blipFill>
+                  <pic:spPr>
+                    <a:xfrm>
+                      <a:off x="0" y="0"/>
+                      <a:ext cx="5038725" cy="3619500"/>
+                    </a:xfrm>
+                    <a:prstGeom prst="rect">
+                      <a:avLst/>
+                    </a:prstGeom>
+                    <a:noFill/>
+                    <a:ln w="9525">
+                      <a:noFill/>
+                    </a:ln>
+                  </pic:spPr>
+                </pic:pic>
+              </a:graphicData>
+            </a:graphic>
+          </wp:inline>
+        </w:drawing>
+      </w:r>
+    </w:p>
+    <w:p>
+      <w:pPr>
+        <w:pStyle w:val="2"/>
+      </w:pPr>
+      <w:bookmarkStart w:id="125" w:name="_Toc235845970"/>
+      <w:bookmarkStart w:id="126" w:name="_Toc235938224"/>
+      <w:bookmarkStart w:id="127" w:name="_Toc235938613"/>
+      <w:r>
+        <w:rPr>
+          <w:rFonts w:hint="eastAsia"/>
+        </w:rPr>
+        <w:t>8项目组织和资源</w:t>
+      </w:r>
+      <w:bookmarkEnd w:id="125"/>
+      <w:bookmarkEnd w:id="126"/>
+      <w:bookmarkEnd w:id="127"/>
+    </w:p>
+    <w:p>
+      <w:pPr>
+        <w:pStyle w:val="3"/>
+        <w:rPr>
+          <w:rStyle w:val="8"/>
+          <w:rFonts w:hint="eastAsia" w:asciiTheme="minorHAnsi" w:hAnsiTheme="minorHAnsi" w:eastAsiaTheme="minorEastAsia" w:cstheme="minorBidi"/>
+          <w:b w:val="0"/>
+          <w:kern w:val="2"/>
+          <w:sz w:val="28"/>
+          <w:szCs w:val="28"/>
+          <w:lang w:val="en-US" w:eastAsia="zh-CN" w:bidi="ar-SA"/>
+        </w:rPr>
+      </w:pPr>
+      <w:bookmarkStart w:id="128" w:name="_Toc235938225"/>
+      <w:bookmarkStart w:id="129" w:name="_Toc235845971"/>
+      <w:bookmarkStart w:id="130" w:name="_Toc235938614"/>
+      <w:r>
+        <w:rPr>
+          <w:rStyle w:val="8"/>
+          <w:rFonts w:hint="eastAsia" w:asciiTheme="minorHAnsi" w:hAnsiTheme="minorHAnsi" w:eastAsiaTheme="minorEastAsia" w:cstheme="minorBidi"/>
+          <w:b w:val="0"/>
+          <w:kern w:val="2"/>
+          <w:sz w:val="28"/>
+          <w:szCs w:val="28"/>
+          <w:lang w:val="en-US" w:eastAsia="zh-CN" w:bidi="ar-SA"/>
+        </w:rPr>
+        <w:t>8.1项目组织</w:t>
+      </w:r>
+      <w:bookmarkEnd w:id="128"/>
+      <w:bookmarkEnd w:id="129"/>
+      <w:bookmarkEnd w:id="130"/>
+    </w:p>
+    <w:p>
+      <w:pPr>
+        <w:rPr>
+          <w:rFonts w:hint="eastAsia"/>
+        </w:rPr>
+      </w:pPr>
+      <w:r>
+        <w:rPr>
+          <w:rFonts w:hint="eastAsia"/>
+        </w:rPr>
+        <w:t>小组</w:t>
+      </w:r>
+      <w:r>
+        <w:rPr>
+          <w:rFonts w:hint="eastAsia"/>
+          <w:lang w:eastAsia="zh-CN"/>
+        </w:rPr>
+        <w:t>六</w:t>
+      </w:r>
+      <w:r>
+        <w:rPr>
+          <w:rFonts w:hint="eastAsia"/>
+        </w:rPr>
+        <w:t>人（</w:t>
+      </w:r>
+      <w:bookmarkStart w:id="131" w:name="_Toc235845972"/>
+      <w:bookmarkStart w:id="132" w:name="_Toc235938226"/>
+      <w:bookmarkStart w:id="133" w:name="_Toc235938615"/>
+      <w:r>
+        <w:rPr>
+          <w:rFonts w:hint="eastAsia"/>
+          <w:lang w:eastAsia="zh-CN"/>
+        </w:rPr>
+        <w:t>李依雯，潘道英，任晋廷，于鸿飞，尹子轩，周露妮</w:t>
+      </w:r>
+      <w:r>
+        <w:rPr>
+          <w:rFonts w:hint="eastAsia"/>
+        </w:rPr>
+        <w:t>）</w:t>
+      </w:r>
+    </w:p>
+    <w:p>
+      <w:pPr>
+        <w:pStyle w:val="3"/>
+        <w:rPr>
+          <w:rStyle w:val="8"/>
+          <w:rFonts w:hint="eastAsia" w:asciiTheme="minorHAnsi" w:hAnsiTheme="minorHAnsi" w:eastAsiaTheme="minorEastAsia" w:cstheme="minorBidi"/>
+          <w:b w:val="0"/>
+          <w:kern w:val="2"/>
+          <w:sz w:val="28"/>
+          <w:szCs w:val="28"/>
+          <w:lang w:val="en-US" w:eastAsia="zh-CN" w:bidi="ar-SA"/>
+        </w:rPr>
+      </w:pPr>
+      <w:r>
+        <w:rPr>
+          <w:rStyle w:val="8"/>
+          <w:rFonts w:hint="eastAsia" w:asciiTheme="minorHAnsi" w:hAnsiTheme="minorHAnsi" w:eastAsiaTheme="minorEastAsia" w:cstheme="minorBidi"/>
+          <w:b w:val="0"/>
+          <w:kern w:val="2"/>
+          <w:sz w:val="28"/>
+          <w:szCs w:val="28"/>
+          <w:lang w:val="en-US" w:eastAsia="zh-CN" w:bidi="ar-SA"/>
+        </w:rPr>
+        <w:t>8.2项目资源</w:t>
+      </w:r>
+      <w:bookmarkEnd w:id="131"/>
+      <w:bookmarkEnd w:id="132"/>
+      <w:bookmarkEnd w:id="133"/>
+    </w:p>
+    <w:p>
+      <w:pPr>
+        <w:rPr>
+          <w:rFonts w:hint="eastAsia"/>
+        </w:rPr>
+      </w:pPr>
+      <w:r>
+        <w:rPr>
+          <w:rFonts w:hint="eastAsia"/>
+        </w:rPr>
+        <w:t>无</w:t>
+      </w:r>
+      <w:bookmarkStart w:id="134" w:name="_Toc235845973"/>
+      <w:bookmarkStart w:id="135" w:name="_Toc235938227"/>
+      <w:bookmarkStart w:id="136" w:name="_Toc235938616"/>
+    </w:p>
+    <w:p>
+      <w:pPr>
+        <w:pStyle w:val="2"/>
+      </w:pPr>
+      <w:r>
+        <w:rPr>
+          <w:rFonts w:hint="eastAsia"/>
+        </w:rPr>
+        <w:t>9培训</w:t>
+      </w:r>
+      <w:bookmarkEnd w:id="134"/>
+      <w:bookmarkEnd w:id="135"/>
+      <w:bookmarkEnd w:id="136"/>
+    </w:p>
+    <w:p>
+      <w:pPr>
+        <w:pStyle w:val="3"/>
+        <w:rPr>
+          <w:rStyle w:val="8"/>
+          <w:rFonts w:hint="eastAsia" w:asciiTheme="minorHAnsi" w:hAnsiTheme="minorHAnsi" w:eastAsiaTheme="minorEastAsia" w:cstheme="minorBidi"/>
+          <w:b w:val="0"/>
+          <w:kern w:val="2"/>
+          <w:sz w:val="28"/>
+          <w:szCs w:val="28"/>
+          <w:lang w:val="en-US" w:eastAsia="zh-CN" w:bidi="ar-SA"/>
+        </w:rPr>
+      </w:pPr>
+      <w:bookmarkStart w:id="137" w:name="_Toc235845974"/>
+      <w:bookmarkStart w:id="138" w:name="_Toc235938228"/>
+      <w:bookmarkStart w:id="139" w:name="_Toc235938617"/>
+      <w:r>
+        <w:rPr>
+          <w:rStyle w:val="8"/>
+          <w:rFonts w:hint="eastAsia" w:asciiTheme="minorHAnsi" w:hAnsiTheme="minorHAnsi" w:eastAsiaTheme="minorEastAsia" w:cstheme="minorBidi"/>
+          <w:b w:val="0"/>
+          <w:kern w:val="2"/>
+          <w:sz w:val="28"/>
+          <w:szCs w:val="28"/>
+          <w:lang w:val="en-US" w:eastAsia="zh-CN" w:bidi="ar-SA"/>
+        </w:rPr>
+        <w:t>9.1项目的技术要求</w:t>
+      </w:r>
+      <w:bookmarkEnd w:id="137"/>
+      <w:bookmarkEnd w:id="138"/>
+      <w:bookmarkEnd w:id="139"/>
+    </w:p>
+    <w:p>
+      <w:pPr>
+        <w:ind w:firstLine="420"/>
+        <w:rPr>
+          <w:rFonts w:hint="eastAsia"/>
+        </w:rPr>
+      </w:pPr>
+      <w:r>
+        <w:rPr>
+          <w:rFonts w:hint="eastAsia"/>
+        </w:rPr>
+        <w:t>熟练掌握</w:t>
+      </w:r>
+      <w:r>
+        <w:rPr>
+          <w:rFonts w:hint="eastAsia"/>
+          <w:lang w:val="en-US" w:eastAsia="zh-CN"/>
+        </w:rPr>
+        <w:t>java</w:t>
+      </w:r>
+      <w:r>
+        <w:rPr>
+          <w:rFonts w:hint="eastAsia"/>
+        </w:rPr>
+        <w:t>语言和</w:t>
+      </w:r>
+      <w:r>
+        <w:rPr>
+          <w:rFonts w:hint="eastAsia"/>
+          <w:lang w:val="en-US" w:eastAsia="zh-CN"/>
+        </w:rPr>
+        <w:t>my</w:t>
+      </w:r>
+      <w:r>
+        <w:rPr>
+          <w:rFonts w:hint="eastAsia"/>
+        </w:rPr>
+        <w:t>eclipse环境的</w:t>
+      </w:r>
+      <w:r>
+        <w:rPr>
+          <w:rFonts w:hint="eastAsia"/>
+          <w:lang w:eastAsia="zh-CN"/>
+        </w:rPr>
+        <w:t>使用</w:t>
+      </w:r>
+      <w:r>
+        <w:rPr>
+          <w:rFonts w:hint="eastAsia"/>
+        </w:rPr>
+        <w:t>。</w:t>
+      </w:r>
+    </w:p>
+    <w:p>
+      <w:pPr>
+        <w:ind w:firstLine="420"/>
+        <w:rPr>
+          <w:rFonts w:hint="eastAsia"/>
+          <w:lang w:val="en-US" w:eastAsia="zh-CN"/>
+        </w:rPr>
+      </w:pPr>
+      <w:r>
+        <w:rPr>
+          <w:rFonts w:hint="eastAsia"/>
+          <w:lang w:eastAsia="zh-CN"/>
+        </w:rPr>
+        <w:t>熟练掌握</w:t>
+      </w:r>
+      <w:r>
+        <w:rPr>
+          <w:rFonts w:hint="eastAsia"/>
+          <w:lang w:val="en-US" w:eastAsia="zh-CN"/>
+        </w:rPr>
+        <w:t>sql语句的使用。</w:t>
+      </w:r>
+    </w:p>
+    <w:p>
+      <w:pPr>
+        <w:ind w:firstLine="420"/>
+        <w:rPr>
+          <w:rFonts w:hint="eastAsia"/>
+        </w:rPr>
+      </w:pPr>
+      <w:r>
+        <w:rPr>
+          <w:rFonts w:hint="eastAsia"/>
+          <w:lang w:eastAsia="zh-CN"/>
+        </w:rPr>
+        <w:t>熟练掌握</w:t>
+      </w:r>
+      <w:r>
+        <w:rPr>
+          <w:rFonts w:hint="eastAsia"/>
+          <w:lang w:val="en-US" w:eastAsia="zh-CN"/>
+        </w:rPr>
+        <w:t>html、css和js的使用。</w:t>
+      </w:r>
+      <w:r>
+        <w:rPr>
+          <w:rFonts w:hint="eastAsia"/>
         </w:rPr>
         <w:t xml:space="preserve"> </w:t>
       </w:r>
     </w:p>
     <w:p>
       <w:pPr>
-        <w:pageBreakBefore w:val="0"/>
-        <w:widowControl w:val="0"/>
-        <w:numPr>
-          <w:ilvl w:val="0"/>
-          <w:numId w:val="0"/>
-        </w:numPr>
-        <w:kinsoku/>
-        <w:wordWrap/>
-        <w:overflowPunct/>
-        <w:topLinePunct w:val="0"/>
-        <w:autoSpaceDE/>
-        <w:autoSpaceDN/>
-        <w:bidi w:val="0"/>
-        <w:adjustRightInd/>
-        <w:snapToGrid/>
-        <w:spacing w:line="360" w:lineRule="auto"/>
-        <w:ind w:left="0" w:leftChars="0" w:right="0" w:rightChars="0" w:firstLine="0" w:firstLineChars="0"/>
-        <w:jc w:val="both"/>
-        <w:textAlignment w:val="auto"/>
-        <w:rPr>
-          <w:rFonts w:hint="eastAsia" w:asciiTheme="minorEastAsia" w:hAnsiTheme="minorEastAsia" w:eastAsiaTheme="minorEastAsia" w:cstheme="minorEastAsia"/>
-          <w:sz w:val="24"/>
-          <w:szCs w:val="24"/>
-          <w:lang w:val="en-US" w:eastAsia="zh-CN"/>
-        </w:rPr>
-      </w:pPr>
-      <w:r>
-        <w:rPr>
-          <w:rFonts w:hint="eastAsia" w:asciiTheme="minorEastAsia" w:hAnsiTheme="minorEastAsia" w:eastAsiaTheme="minorEastAsia" w:cstheme="minorEastAsia"/>
-          <w:sz w:val="24"/>
-          <w:szCs w:val="24"/>
-          <w:lang w:val="en-US" w:eastAsia="zh-CN"/>
-        </w:rPr>
-        <w:t>本章应给出：</w:t>
-      </w:r>
-    </w:p>
-    <w:p>
-      <w:pPr>
-        <w:pageBreakBefore w:val="0"/>
-        <w:widowControl w:val="0"/>
-        <w:numPr>
-          <w:ilvl w:val="0"/>
-          <w:numId w:val="0"/>
-        </w:numPr>
-        <w:kinsoku/>
-        <w:wordWrap/>
-        <w:overflowPunct/>
-        <w:topLinePunct w:val="0"/>
-        <w:autoSpaceDE/>
-        <w:autoSpaceDN/>
-        <w:bidi w:val="0"/>
-        <w:adjustRightInd/>
-        <w:snapToGrid/>
-        <w:spacing w:line="360" w:lineRule="auto"/>
-        <w:ind w:left="0" w:leftChars="0" w:right="0" w:rightChars="0" w:firstLine="0" w:firstLineChars="0"/>
-        <w:jc w:val="both"/>
-        <w:textAlignment w:val="auto"/>
-        <w:rPr>
-          <w:rFonts w:hint="eastAsia" w:asciiTheme="minorEastAsia" w:hAnsiTheme="minorEastAsia" w:eastAsiaTheme="minorEastAsia" w:cstheme="minorEastAsia"/>
-          <w:sz w:val="24"/>
-          <w:szCs w:val="24"/>
-          <w:lang w:val="en-US" w:eastAsia="zh-CN"/>
-        </w:rPr>
-      </w:pPr>
-      <w:r>
-        <w:rPr>
-          <w:rFonts w:hint="eastAsia" w:asciiTheme="minorEastAsia" w:hAnsiTheme="minorEastAsia" w:eastAsiaTheme="minorEastAsia" w:cstheme="minorEastAsia"/>
-          <w:sz w:val="24"/>
-          <w:szCs w:val="24"/>
-          <w:lang w:val="en-US" w:eastAsia="zh-CN"/>
-        </w:rPr>
-        <w:t>a.进度表，标识每个开发阶段中的活动，给出每个活动的初始点、提交的草稿和最终结果的可用性、其他的里程碑及每个活动的完成点.</w:t>
-      </w:r>
-    </w:p>
-    <w:p>
-      <w:pPr>
-        <w:pageBreakBefore w:val="0"/>
-        <w:widowControl w:val="0"/>
-        <w:numPr>
-          <w:ilvl w:val="0"/>
-          <w:numId w:val="0"/>
-        </w:numPr>
-        <w:kinsoku/>
-        <w:wordWrap/>
-        <w:overflowPunct/>
-        <w:topLinePunct w:val="0"/>
-        <w:autoSpaceDE/>
-        <w:autoSpaceDN/>
-        <w:bidi w:val="0"/>
-        <w:adjustRightInd/>
-        <w:snapToGrid/>
-        <w:spacing w:line="360" w:lineRule="auto"/>
-        <w:ind w:left="0" w:leftChars="0" w:right="0" w:rightChars="0" w:firstLine="0" w:firstLineChars="0"/>
-        <w:jc w:val="both"/>
-        <w:textAlignment w:val="auto"/>
-        <w:rPr>
-          <w:rFonts w:hint="eastAsia" w:asciiTheme="minorEastAsia" w:hAnsiTheme="minorEastAsia" w:eastAsiaTheme="minorEastAsia" w:cstheme="minorEastAsia"/>
-          <w:sz w:val="24"/>
-          <w:szCs w:val="24"/>
-          <w:lang w:val="en-US" w:eastAsia="zh-CN"/>
-        </w:rPr>
-      </w:pPr>
-      <w:r>
-        <w:rPr>
-          <w:rFonts w:hint="eastAsia" w:asciiTheme="minorEastAsia" w:hAnsiTheme="minorEastAsia" w:eastAsiaTheme="minorEastAsia" w:cstheme="minorEastAsia"/>
-          <w:sz w:val="24"/>
-          <w:szCs w:val="24"/>
-          <w:lang w:val="en-US" w:eastAsia="zh-CN"/>
-        </w:rPr>
-        <w:t>b.活动网络图，描述项目活动之间的顺序关系和依赖关系，标出完成项目中有最严格时间限制的活动。</w:t>
-      </w:r>
-    </w:p>
-    <w:p>
-      <w:pPr>
-        <w:pStyle w:val="4"/>
-        <w:pageBreakBefore w:val="0"/>
-        <w:widowControl w:val="0"/>
-        <w:kinsoku/>
-        <w:wordWrap/>
-        <w:overflowPunct/>
-        <w:topLinePunct w:val="0"/>
-        <w:autoSpaceDE/>
-        <w:autoSpaceDN/>
-        <w:bidi w:val="0"/>
-        <w:adjustRightInd/>
-        <w:snapToGrid/>
-        <w:spacing w:line="360" w:lineRule="auto"/>
-        <w:ind w:left="0" w:leftChars="0" w:right="0" w:rightChars="0" w:firstLine="0" w:firstLineChars="0"/>
-        <w:jc w:val="both"/>
-        <w:textAlignment w:val="auto"/>
+        <w:pStyle w:val="3"/>
+        <w:rPr>
+          <w:rStyle w:val="8"/>
+          <w:rFonts w:hint="eastAsia" w:asciiTheme="minorHAnsi" w:hAnsiTheme="minorHAnsi" w:eastAsiaTheme="minorEastAsia" w:cstheme="minorBidi"/>
+          <w:b w:val="0"/>
+          <w:kern w:val="2"/>
+          <w:sz w:val="28"/>
+          <w:szCs w:val="28"/>
+          <w:lang w:val="en-US" w:eastAsia="zh-CN" w:bidi="ar-SA"/>
+        </w:rPr>
+      </w:pPr>
+      <w:bookmarkStart w:id="140" w:name="_Toc235845975"/>
+      <w:bookmarkStart w:id="141" w:name="_Toc235938229"/>
+      <w:bookmarkStart w:id="142" w:name="_Toc235938618"/>
+      <w:r>
+        <w:rPr>
+          <w:rStyle w:val="8"/>
+          <w:rFonts w:hint="eastAsia" w:asciiTheme="minorHAnsi" w:hAnsiTheme="minorHAnsi" w:eastAsiaTheme="minorEastAsia" w:cstheme="minorBidi"/>
+          <w:b w:val="0"/>
+          <w:kern w:val="2"/>
+          <w:sz w:val="28"/>
+          <w:szCs w:val="28"/>
+          <w:lang w:val="en-US" w:eastAsia="zh-CN" w:bidi="ar-SA"/>
+        </w:rPr>
+        <w:t>9.2培训计划</w:t>
+      </w:r>
+      <w:bookmarkEnd w:id="140"/>
+      <w:bookmarkEnd w:id="141"/>
+      <w:bookmarkEnd w:id="142"/>
+    </w:p>
+    <w:p>
+      <w:pPr>
         <w:rPr>
           <w:rFonts w:hint="eastAsia"/>
-          <w:color w:val="0000FF"/>
-          <w:highlight w:val="none"/>
-          <w:lang w:val="en-US" w:eastAsia="zh-CN"/>
-        </w:rPr>
-      </w:pPr>
-      <w:bookmarkStart w:id="123" w:name="_Toc26308"/>
+        </w:rPr>
+      </w:pPr>
       <w:r>
         <w:rPr>
           <w:rFonts w:hint="eastAsia"/>
-          <w:color w:val="0000FF"/>
-          <w:highlight w:val="none"/>
-          <w:lang w:val="en-US" w:eastAsia="zh-CN"/>
-        </w:rPr>
-        <w:t>8、项目组织和资源</w:t>
-      </w:r>
-      <w:bookmarkEnd w:id="123"/>
+        </w:rPr>
+        <w:t xml:space="preserve">    自行学习。</w:t>
+      </w:r>
+    </w:p>
+    <w:p>
+      <w:pPr>
+        <w:pStyle w:val="2"/>
+      </w:pPr>
+      <w:bookmarkStart w:id="143" w:name="_Toc235845976"/>
+      <w:bookmarkStart w:id="144" w:name="_Toc235938230"/>
+      <w:bookmarkStart w:id="145" w:name="_Toc235938619"/>
       <w:r>
         <w:rPr>
           <w:rFonts w:hint="eastAsia"/>
-          <w:color w:val="0000FF"/>
-          <w:highlight w:val="none"/>
-          <w:lang w:val="en-US" w:eastAsia="zh-CN"/>
-        </w:rPr>
-        <w:t xml:space="preserve"> </w:t>
-      </w:r>
-    </w:p>
-    <w:p>
-      <w:pPr>
-        <w:pageBreakBefore w:val="0"/>
-        <w:widowControl w:val="0"/>
-        <w:numPr>
-          <w:ilvl w:val="0"/>
-          <w:numId w:val="0"/>
-        </w:numPr>
-        <w:kinsoku/>
-        <w:wordWrap/>
-        <w:overflowPunct/>
-        <w:topLinePunct w:val="0"/>
-        <w:autoSpaceDE/>
-        <w:autoSpaceDN/>
-        <w:bidi w:val="0"/>
-        <w:adjustRightInd/>
-        <w:snapToGrid/>
-        <w:spacing w:line="360" w:lineRule="auto"/>
-        <w:ind w:left="0" w:leftChars="0" w:right="0" w:rightChars="0" w:firstLine="0" w:firstLineChars="0"/>
-        <w:jc w:val="both"/>
-        <w:textAlignment w:val="auto"/>
-        <w:rPr>
-          <w:rFonts w:hint="eastAsia" w:asciiTheme="minorEastAsia" w:hAnsiTheme="minorEastAsia" w:eastAsiaTheme="minorEastAsia" w:cstheme="minorEastAsia"/>
-          <w:sz w:val="24"/>
-          <w:szCs w:val="24"/>
-          <w:lang w:val="en-US" w:eastAsia="zh-CN"/>
-        </w:rPr>
-      </w:pPr>
-      <w:r>
-        <w:rPr>
-          <w:rFonts w:hint="eastAsia" w:asciiTheme="minorEastAsia" w:hAnsiTheme="minorEastAsia" w:eastAsiaTheme="minorEastAsia" w:cstheme="minorEastAsia"/>
-          <w:sz w:val="24"/>
-          <w:szCs w:val="24"/>
-          <w:lang w:val="en-US" w:eastAsia="zh-CN"/>
-        </w:rPr>
-        <w:t>本章应分成若干条描述各阶段要使用的项目组织和资源.</w:t>
-      </w:r>
-    </w:p>
+        </w:rPr>
+        <w:t xml:space="preserve"> 10项目估算</w:t>
+      </w:r>
+      <w:bookmarkEnd w:id="143"/>
+      <w:bookmarkEnd w:id="144"/>
+      <w:bookmarkEnd w:id="145"/>
+    </w:p>
+    <w:p>
+      <w:pPr>
+        <w:pStyle w:val="3"/>
+        <w:rPr>
+          <w:rStyle w:val="8"/>
+          <w:rFonts w:hint="eastAsia" w:asciiTheme="minorHAnsi" w:hAnsiTheme="minorHAnsi" w:eastAsiaTheme="minorEastAsia" w:cstheme="minorBidi"/>
+          <w:b w:val="0"/>
+          <w:kern w:val="2"/>
+          <w:sz w:val="28"/>
+          <w:szCs w:val="28"/>
+          <w:lang w:val="en-US" w:eastAsia="zh-CN" w:bidi="ar-SA"/>
+        </w:rPr>
+      </w:pPr>
+      <w:bookmarkStart w:id="146" w:name="_Toc235845977"/>
+      <w:bookmarkStart w:id="147" w:name="_Toc235938231"/>
+      <w:bookmarkStart w:id="148" w:name="_Toc235938620"/>
+      <w:r>
+        <w:rPr>
+          <w:rStyle w:val="8"/>
+          <w:rFonts w:hint="eastAsia" w:asciiTheme="minorHAnsi" w:hAnsiTheme="minorHAnsi" w:eastAsiaTheme="minorEastAsia" w:cstheme="minorBidi"/>
+          <w:b w:val="0"/>
+          <w:kern w:val="2"/>
+          <w:sz w:val="28"/>
+          <w:szCs w:val="28"/>
+          <w:lang w:val="en-US" w:eastAsia="zh-CN" w:bidi="ar-SA"/>
+        </w:rPr>
+        <w:t>10.1规模估算</w:t>
+      </w:r>
+      <w:bookmarkEnd w:id="146"/>
+      <w:bookmarkEnd w:id="147"/>
+      <w:bookmarkEnd w:id="148"/>
+    </w:p>
+    <w:p>
+      <w:pPr>
+        <w:rPr>
+          <w:rFonts w:hint="eastAsia"/>
+        </w:rPr>
+      </w:pPr>
+      <w:r>
+        <w:rPr>
+          <w:rFonts w:hint="eastAsia"/>
+        </w:rPr>
+        <w:t xml:space="preserve">    小型规模。</w:t>
+      </w:r>
+    </w:p>
+    <w:p>
+      <w:pPr>
+        <w:pStyle w:val="3"/>
+        <w:rPr>
+          <w:rStyle w:val="8"/>
+          <w:rFonts w:hint="eastAsia" w:asciiTheme="minorHAnsi" w:hAnsiTheme="minorHAnsi" w:eastAsiaTheme="minorEastAsia" w:cstheme="minorBidi"/>
+          <w:b w:val="0"/>
+          <w:kern w:val="2"/>
+          <w:sz w:val="28"/>
+          <w:szCs w:val="28"/>
+          <w:lang w:val="en-US" w:eastAsia="zh-CN" w:bidi="ar-SA"/>
+        </w:rPr>
+      </w:pPr>
+      <w:bookmarkStart w:id="149" w:name="_Toc235845978"/>
+      <w:bookmarkStart w:id="150" w:name="_Toc235938232"/>
+      <w:bookmarkStart w:id="151" w:name="_Toc235938621"/>
+      <w:r>
+        <w:rPr>
+          <w:rStyle w:val="8"/>
+          <w:rFonts w:hint="eastAsia" w:asciiTheme="minorHAnsi" w:hAnsiTheme="minorHAnsi" w:eastAsiaTheme="minorEastAsia" w:cstheme="minorBidi"/>
+          <w:b w:val="0"/>
+          <w:kern w:val="2"/>
+          <w:sz w:val="28"/>
+          <w:szCs w:val="28"/>
+          <w:lang w:val="en-US" w:eastAsia="zh-CN" w:bidi="ar-SA"/>
+        </w:rPr>
+        <w:t>10.2工作量估算</w:t>
+      </w:r>
+      <w:bookmarkEnd w:id="149"/>
+      <w:bookmarkEnd w:id="150"/>
+      <w:bookmarkEnd w:id="151"/>
+    </w:p>
+    <w:p>
+      <w:pPr>
+        <w:rPr>
+          <w:rFonts w:hint="eastAsia"/>
+        </w:rPr>
+      </w:pPr>
+      <w:r>
+        <w:rPr>
+          <w:rFonts w:hint="eastAsia"/>
+        </w:rPr>
+        <w:t xml:space="preserve">    课余时间内完成。</w:t>
+      </w:r>
+    </w:p>
+    <w:p>
+      <w:pPr>
+        <w:pStyle w:val="3"/>
+        <w:rPr>
+          <w:rStyle w:val="8"/>
+          <w:rFonts w:hint="eastAsia" w:asciiTheme="minorHAnsi" w:hAnsiTheme="minorHAnsi" w:eastAsiaTheme="minorEastAsia" w:cstheme="minorBidi"/>
+          <w:b w:val="0"/>
+          <w:kern w:val="2"/>
+          <w:sz w:val="28"/>
+          <w:szCs w:val="28"/>
+          <w:lang w:val="en-US" w:eastAsia="zh-CN" w:bidi="ar-SA"/>
+        </w:rPr>
+      </w:pPr>
+      <w:bookmarkStart w:id="152" w:name="_Toc235845979"/>
+      <w:bookmarkStart w:id="153" w:name="_Toc235938233"/>
+      <w:bookmarkStart w:id="154" w:name="_Toc235938622"/>
+      <w:r>
+        <w:rPr>
+          <w:rStyle w:val="8"/>
+          <w:rFonts w:hint="eastAsia" w:asciiTheme="minorHAnsi" w:hAnsiTheme="minorHAnsi" w:eastAsiaTheme="minorEastAsia" w:cstheme="minorBidi"/>
+          <w:b w:val="0"/>
+          <w:kern w:val="2"/>
+          <w:sz w:val="28"/>
+          <w:szCs w:val="28"/>
+          <w:lang w:val="en-US" w:eastAsia="zh-CN" w:bidi="ar-SA"/>
+        </w:rPr>
+        <w:t>10.3成本估算</w:t>
+      </w:r>
+      <w:bookmarkEnd w:id="152"/>
+      <w:bookmarkEnd w:id="153"/>
+      <w:bookmarkEnd w:id="154"/>
+    </w:p>
+    <w:p>
+      <w:pPr>
+        <w:rPr>
+          <w:rFonts w:hint="eastAsia"/>
+        </w:rPr>
+      </w:pPr>
+      <w:r>
+        <w:rPr>
+          <w:rFonts w:hint="eastAsia"/>
+        </w:rPr>
+        <w:t xml:space="preserve">    无。</w:t>
+      </w:r>
+    </w:p>
+    <w:p>
+      <w:pPr>
+        <w:pStyle w:val="3"/>
+        <w:rPr>
+          <w:rStyle w:val="8"/>
+          <w:rFonts w:hint="eastAsia" w:asciiTheme="minorHAnsi" w:hAnsiTheme="minorHAnsi" w:eastAsiaTheme="minorEastAsia" w:cstheme="minorBidi"/>
+          <w:b w:val="0"/>
+          <w:kern w:val="2"/>
+          <w:sz w:val="28"/>
+          <w:szCs w:val="28"/>
+          <w:lang w:val="en-US" w:eastAsia="zh-CN" w:bidi="ar-SA"/>
+        </w:rPr>
+      </w:pPr>
+      <w:bookmarkStart w:id="155" w:name="_Toc235845980"/>
+      <w:bookmarkStart w:id="156" w:name="_Toc235938234"/>
+      <w:bookmarkStart w:id="157" w:name="_Toc235938623"/>
+      <w:r>
+        <w:rPr>
+          <w:rStyle w:val="8"/>
+          <w:rFonts w:hint="eastAsia" w:asciiTheme="minorHAnsi" w:hAnsiTheme="minorHAnsi" w:eastAsiaTheme="minorEastAsia" w:cstheme="minorBidi"/>
+          <w:b w:val="0"/>
+          <w:kern w:val="2"/>
+          <w:sz w:val="28"/>
+          <w:szCs w:val="28"/>
+          <w:lang w:val="en-US" w:eastAsia="zh-CN" w:bidi="ar-SA"/>
+        </w:rPr>
+        <w:t>10.4关键计算机资源估算</w:t>
+      </w:r>
+      <w:bookmarkEnd w:id="155"/>
+      <w:bookmarkEnd w:id="156"/>
+      <w:bookmarkEnd w:id="157"/>
+    </w:p>
+    <w:p>
+      <w:pPr>
+        <w:rPr>
+          <w:rFonts w:hint="eastAsia"/>
+        </w:rPr>
+      </w:pPr>
+      <w:r>
+        <w:rPr>
+          <w:rFonts w:hint="eastAsia"/>
+        </w:rPr>
+        <w:t xml:space="preserve">    能运行</w:t>
+      </w:r>
+      <w:r>
+        <w:rPr>
+          <w:rFonts w:hint="eastAsia"/>
+          <w:lang w:val="en-US" w:eastAsia="zh-CN"/>
+        </w:rPr>
+        <w:t>my</w:t>
+      </w:r>
+      <w:r>
+        <w:rPr>
+          <w:rFonts w:hint="eastAsia"/>
+        </w:rPr>
+        <w:t>eclipse的计算机</w:t>
+      </w:r>
+      <w:r>
+        <w:rPr>
+          <w:rFonts w:hint="eastAsia"/>
+          <w:lang w:eastAsia="zh-CN"/>
+        </w:rPr>
+        <w:t>六</w:t>
+      </w:r>
+      <w:r>
+        <w:rPr>
+          <w:rFonts w:hint="eastAsia"/>
+        </w:rPr>
+        <w:t>台。</w:t>
+      </w:r>
+    </w:p>
+    <w:p>
+      <w:pPr>
+        <w:pStyle w:val="3"/>
+        <w:rPr>
+          <w:rStyle w:val="8"/>
+          <w:rFonts w:hint="eastAsia" w:asciiTheme="minorHAnsi" w:hAnsiTheme="minorHAnsi" w:eastAsiaTheme="minorEastAsia" w:cstheme="minorBidi"/>
+          <w:b w:val="0"/>
+          <w:kern w:val="2"/>
+          <w:sz w:val="28"/>
+          <w:szCs w:val="28"/>
+          <w:lang w:val="en-US" w:eastAsia="zh-CN" w:bidi="ar-SA"/>
+        </w:rPr>
+      </w:pPr>
+      <w:bookmarkStart w:id="158" w:name="_Toc235845981"/>
+      <w:bookmarkStart w:id="159" w:name="_Toc235938235"/>
+      <w:bookmarkStart w:id="160" w:name="_Toc235938624"/>
+      <w:r>
+        <w:rPr>
+          <w:rStyle w:val="8"/>
+          <w:rFonts w:hint="eastAsia" w:asciiTheme="minorHAnsi" w:hAnsiTheme="minorHAnsi" w:eastAsiaTheme="minorEastAsia" w:cstheme="minorBidi"/>
+          <w:b w:val="0"/>
+          <w:kern w:val="2"/>
+          <w:sz w:val="28"/>
+          <w:szCs w:val="28"/>
+          <w:lang w:val="en-US" w:eastAsia="zh-CN" w:bidi="ar-SA"/>
+        </w:rPr>
+        <w:t>10.5管理预留</w:t>
+      </w:r>
+      <w:bookmarkEnd w:id="158"/>
+      <w:bookmarkEnd w:id="159"/>
+      <w:bookmarkEnd w:id="160"/>
+    </w:p>
+    <w:p>
+      <w:pPr>
+        <w:rPr>
+          <w:rFonts w:hint="eastAsia"/>
+        </w:rPr>
+      </w:pPr>
+      <w:r>
+        <w:rPr>
+          <w:rFonts w:hint="eastAsia"/>
+        </w:rPr>
+        <w:t xml:space="preserve">    无。</w:t>
+      </w:r>
+    </w:p>
+    <w:p>
+      <w:pPr>
+        <w:pStyle w:val="2"/>
+        <w:rPr>
+          <w:rFonts w:hint="eastAsia"/>
+        </w:rPr>
+      </w:pPr>
+      <w:bookmarkStart w:id="161" w:name="_Toc235845982"/>
+      <w:bookmarkStart w:id="162" w:name="_Toc235938236"/>
+      <w:bookmarkStart w:id="163" w:name="_Toc235938625"/>
+      <w:r>
+        <w:rPr>
+          <w:rFonts w:hint="eastAsia"/>
+        </w:rPr>
+        <w:t>11风险管理</w:t>
+      </w:r>
+      <w:bookmarkEnd w:id="161"/>
+      <w:bookmarkEnd w:id="162"/>
+      <w:bookmarkEnd w:id="163"/>
+    </w:p>
+    <w:p>
+      <w:pPr>
+        <w:rPr>
+          <w:rFonts w:hint="eastAsia"/>
+        </w:rPr>
+      </w:pPr>
+      <w:r>
+        <w:rPr>
+          <w:rFonts w:hint="eastAsia"/>
+        </w:rPr>
+        <w:t>不适用</w:t>
+      </w:r>
+    </w:p>
+    <w:p>
+      <w:pPr>
+        <w:pStyle w:val="2"/>
+      </w:pPr>
+      <w:bookmarkStart w:id="164" w:name="_Toc235845983"/>
+      <w:bookmarkStart w:id="165" w:name="_Toc235938237"/>
+      <w:bookmarkStart w:id="166" w:name="_Toc235938626"/>
+      <w:r>
+        <w:rPr>
+          <w:rFonts w:hint="eastAsia"/>
+        </w:rPr>
+        <w:t>12支持条件</w:t>
+      </w:r>
+      <w:bookmarkEnd w:id="164"/>
+      <w:bookmarkEnd w:id="165"/>
+      <w:bookmarkEnd w:id="166"/>
+    </w:p>
+    <w:p>
+      <w:pPr>
+        <w:pStyle w:val="3"/>
+        <w:rPr>
+          <w:rStyle w:val="8"/>
+          <w:rFonts w:hint="eastAsia" w:asciiTheme="minorHAnsi" w:hAnsiTheme="minorHAnsi" w:eastAsiaTheme="minorEastAsia" w:cstheme="minorBidi"/>
+          <w:b w:val="0"/>
+          <w:kern w:val="2"/>
+          <w:sz w:val="28"/>
+          <w:szCs w:val="28"/>
+          <w:lang w:val="en-US" w:eastAsia="zh-CN" w:bidi="ar-SA"/>
+        </w:rPr>
+      </w:pPr>
+      <w:bookmarkStart w:id="167" w:name="_Toc235845984"/>
+      <w:bookmarkStart w:id="168" w:name="_Toc235938238"/>
+      <w:bookmarkStart w:id="169" w:name="_Toc235938627"/>
+      <w:r>
+        <w:rPr>
+          <w:rStyle w:val="8"/>
+          <w:rFonts w:hint="eastAsia" w:asciiTheme="minorHAnsi" w:hAnsiTheme="minorHAnsi" w:eastAsiaTheme="minorEastAsia" w:cstheme="minorBidi"/>
+          <w:b w:val="0"/>
+          <w:kern w:val="2"/>
+          <w:sz w:val="28"/>
+          <w:szCs w:val="28"/>
+          <w:lang w:val="en-US" w:eastAsia="zh-CN" w:bidi="ar-SA"/>
+        </w:rPr>
+        <w:t>12.1计算机系统支持。</w:t>
+      </w:r>
+      <w:bookmarkEnd w:id="167"/>
+      <w:bookmarkEnd w:id="168"/>
+      <w:bookmarkEnd w:id="169"/>
+    </w:p>
+    <w:p>
+      <w:pPr>
+        <w:rPr>
+          <w:rFonts w:hint="eastAsia"/>
+        </w:rPr>
+      </w:pPr>
+      <w:r>
+        <w:rPr>
+          <w:rFonts w:hint="eastAsia"/>
+        </w:rPr>
+        <w:t>Windos</w:t>
+      </w:r>
+      <w:r>
+        <w:rPr>
+          <w:rFonts w:hint="eastAsia"/>
+          <w:lang w:val="en-US" w:eastAsia="zh-CN"/>
+        </w:rPr>
+        <w:t>7</w:t>
+      </w:r>
+      <w:r>
+        <w:rPr>
+          <w:rFonts w:hint="eastAsia"/>
+        </w:rPr>
+        <w:t>以上版本。</w:t>
+      </w:r>
+    </w:p>
+    <w:p>
+      <w:pPr>
+        <w:pStyle w:val="3"/>
+        <w:rPr>
+          <w:rStyle w:val="8"/>
+          <w:rFonts w:hint="eastAsia" w:asciiTheme="minorHAnsi" w:hAnsiTheme="minorHAnsi" w:eastAsiaTheme="minorEastAsia" w:cstheme="minorBidi"/>
+          <w:b w:val="0"/>
+          <w:kern w:val="2"/>
+          <w:sz w:val="28"/>
+          <w:szCs w:val="28"/>
+          <w:lang w:val="en-US" w:eastAsia="zh-CN" w:bidi="ar-SA"/>
+        </w:rPr>
+      </w:pPr>
+      <w:bookmarkStart w:id="170" w:name="_Toc235845985"/>
+      <w:bookmarkStart w:id="171" w:name="_Toc235938239"/>
+      <w:bookmarkStart w:id="172" w:name="_Toc235938628"/>
+      <w:r>
+        <w:rPr>
+          <w:rStyle w:val="8"/>
+          <w:rFonts w:hint="eastAsia" w:asciiTheme="minorHAnsi" w:hAnsiTheme="minorHAnsi" w:eastAsiaTheme="minorEastAsia" w:cstheme="minorBidi"/>
+          <w:b w:val="0"/>
+          <w:kern w:val="2"/>
+          <w:sz w:val="28"/>
+          <w:szCs w:val="28"/>
+          <w:lang w:val="en-US" w:eastAsia="zh-CN" w:bidi="ar-SA"/>
+        </w:rPr>
+        <w:t>12.2需要需方承担的工作和提供的条件。</w:t>
+      </w:r>
+      <w:bookmarkEnd w:id="170"/>
+      <w:bookmarkEnd w:id="171"/>
+      <w:bookmarkEnd w:id="172"/>
+    </w:p>
+    <w:p>
+      <w:pPr>
+        <w:rPr>
+          <w:rFonts w:hint="eastAsia"/>
+        </w:rPr>
+      </w:pPr>
+      <w:r>
+        <w:rPr>
+          <w:rFonts w:hint="eastAsia"/>
+        </w:rPr>
+        <w:t>无</w:t>
+      </w:r>
+    </w:p>
+    <w:p>
+      <w:pPr>
+        <w:pStyle w:val="3"/>
+        <w:rPr>
+          <w:rStyle w:val="8"/>
+          <w:rFonts w:hint="eastAsia" w:asciiTheme="minorHAnsi" w:hAnsiTheme="minorHAnsi" w:eastAsiaTheme="minorEastAsia" w:cstheme="minorBidi"/>
+          <w:b w:val="0"/>
+          <w:kern w:val="2"/>
+          <w:sz w:val="28"/>
+          <w:szCs w:val="28"/>
+          <w:lang w:val="en-US" w:eastAsia="zh-CN" w:bidi="ar-SA"/>
+        </w:rPr>
+      </w:pPr>
+      <w:bookmarkStart w:id="173" w:name="_Toc235845986"/>
+      <w:bookmarkStart w:id="174" w:name="_Toc235938240"/>
+      <w:bookmarkStart w:id="175" w:name="_Toc235938629"/>
+      <w:r>
+        <w:rPr>
+          <w:rStyle w:val="8"/>
+          <w:rFonts w:hint="eastAsia" w:asciiTheme="minorHAnsi" w:hAnsiTheme="minorHAnsi" w:eastAsiaTheme="minorEastAsia" w:cstheme="minorBidi"/>
+          <w:b w:val="0"/>
+          <w:kern w:val="2"/>
+          <w:sz w:val="28"/>
+          <w:szCs w:val="28"/>
+          <w:lang w:val="en-US" w:eastAsia="zh-CN" w:bidi="ar-SA"/>
+        </w:rPr>
+        <w:t>12.3需要分包商承担的工作和提供的条件。</w:t>
+      </w:r>
+      <w:bookmarkEnd w:id="173"/>
+      <w:bookmarkEnd w:id="174"/>
+      <w:bookmarkEnd w:id="175"/>
+    </w:p>
+    <w:p>
+      <w:pPr>
+        <w:rPr>
+          <w:rFonts w:hint="eastAsia"/>
+        </w:rPr>
+      </w:pPr>
+      <w:r>
+        <w:rPr>
+          <w:rFonts w:hint="eastAsia"/>
+        </w:rPr>
+        <w:t>无</w:t>
+      </w:r>
+    </w:p>
+    <w:p>
+      <w:pPr>
+        <w:pStyle w:val="2"/>
+      </w:pPr>
+      <w:bookmarkStart w:id="176" w:name="_Toc235845987"/>
+      <w:bookmarkStart w:id="177" w:name="_Toc235938241"/>
+      <w:bookmarkStart w:id="178" w:name="_Toc235938630"/>
+      <w:r>
+        <w:rPr>
+          <w:rFonts w:hint="eastAsia"/>
+        </w:rPr>
+        <w:t>13注解</w:t>
+      </w:r>
+      <w:bookmarkEnd w:id="176"/>
+      <w:bookmarkEnd w:id="177"/>
+      <w:bookmarkEnd w:id="178"/>
+    </w:p>
+    <w:p>
+      <w:pPr>
+        <w:pStyle w:val="2"/>
+      </w:pPr>
+      <w:bookmarkStart w:id="179" w:name="_Toc235845988"/>
+      <w:bookmarkStart w:id="180" w:name="_Toc235938242"/>
+      <w:bookmarkStart w:id="181" w:name="_Toc235938631"/>
+      <w:r>
+        <w:rPr>
+          <w:rFonts w:hint="eastAsia"/>
+        </w:rPr>
+        <w:t>附录</w:t>
+      </w:r>
+      <w:bookmarkEnd w:id="179"/>
+      <w:bookmarkEnd w:id="180"/>
+      <w:bookmarkEnd w:id="181"/>
+    </w:p>
+    <w:p>
+      <w:pPr>
+        <w:ind w:firstLine="420" w:firstLineChars="200"/>
+        <w:rPr>
+          <w:rFonts w:hint="eastAsia" w:ascii="宋体" w:hAnsi="宋体"/>
+          <w:szCs w:val="21"/>
+        </w:rPr>
+      </w:pPr>
+      <w:r>
+        <w:rPr>
+          <w:rFonts w:hint="eastAsia" w:ascii="宋体" w:hAnsi="宋体"/>
+          <w:szCs w:val="21"/>
+        </w:rPr>
+        <w:t>附录可用来提供那些为便于文档维护而单独出版的信息(例如图表、分类数据)。为便于处理附录可单独装订成册。附录应按字母顺序(A，B等)编排。</w:t>
+      </w:r>
+    </w:p>
+    <w:p/>
     <w:p>
       <w:pPr>
         <w:keepNext w:val="0"/>
@@ -24944,1419 +27635,12 @@
         <w:textAlignment w:val="auto"/>
         <w:outlineLvl w:val="1"/>
         <w:rPr>
-          <w:rStyle w:val="7"/>
-          <w:rFonts w:hint="eastAsia"/>
-          <w:sz w:val="28"/>
-          <w:szCs w:val="28"/>
-          <w:lang w:val="en-US" w:eastAsia="zh-CN"/>
-        </w:rPr>
-      </w:pPr>
-      <w:bookmarkStart w:id="124" w:name="_Toc22746"/>
-      <w:r>
-        <w:rPr>
-          <w:rStyle w:val="7"/>
-          <w:rFonts w:hint="eastAsia"/>
-          <w:sz w:val="28"/>
-          <w:szCs w:val="28"/>
-          <w:lang w:val="en-US" w:eastAsia="zh-CN"/>
-        </w:rPr>
-        <w:t>8.1项目组织</w:t>
-      </w:r>
-      <w:bookmarkEnd w:id="124"/>
-      <w:r>
-        <w:rPr>
-          <w:rStyle w:val="7"/>
-          <w:rFonts w:hint="eastAsia"/>
-          <w:sz w:val="28"/>
-          <w:szCs w:val="28"/>
-          <w:lang w:val="en-US" w:eastAsia="zh-CN"/>
-        </w:rPr>
-        <w:t xml:space="preserve"> </w:t>
-      </w:r>
-    </w:p>
-    <w:p>
-      <w:pPr>
-        <w:pageBreakBefore w:val="0"/>
-        <w:widowControl w:val="0"/>
-        <w:numPr>
-          <w:ilvl w:val="0"/>
-          <w:numId w:val="0"/>
-        </w:numPr>
-        <w:kinsoku/>
-        <w:wordWrap/>
-        <w:overflowPunct/>
-        <w:topLinePunct w:val="0"/>
-        <w:autoSpaceDE/>
-        <w:autoSpaceDN/>
-        <w:bidi w:val="0"/>
-        <w:adjustRightInd/>
-        <w:snapToGrid/>
-        <w:spacing w:line="360" w:lineRule="auto"/>
-        <w:ind w:left="0" w:leftChars="0" w:right="0" w:rightChars="0" w:firstLine="0" w:firstLineChars="0"/>
-        <w:jc w:val="both"/>
-        <w:textAlignment w:val="auto"/>
-        <w:rPr>
-          <w:rFonts w:hint="eastAsia" w:asciiTheme="minorEastAsia" w:hAnsiTheme="minorEastAsia" w:eastAsiaTheme="minorEastAsia" w:cstheme="minorEastAsia"/>
-          <w:sz w:val="24"/>
-          <w:szCs w:val="24"/>
-          <w:lang w:val="en-US" w:eastAsia="zh-CN"/>
-        </w:rPr>
-      </w:pPr>
-      <w:r>
-        <w:rPr>
-          <w:rFonts w:hint="eastAsia" w:asciiTheme="minorEastAsia" w:hAnsiTheme="minorEastAsia" w:eastAsiaTheme="minorEastAsia" w:cstheme="minorEastAsia"/>
-          <w:sz w:val="24"/>
-          <w:szCs w:val="24"/>
-          <w:lang w:val="en-US" w:eastAsia="zh-CN"/>
-        </w:rPr>
-        <w:t>本条应描述本项目要采用的组织结构，包括涉及的组织机构、机构之间的关系、执行所需活动的每个机构的权限和职责。</w:t>
-      </w:r>
-    </w:p>
-    <w:p>
-      <w:pPr>
-        <w:keepNext w:val="0"/>
-        <w:keepLines w:val="0"/>
-        <w:pageBreakBefore w:val="0"/>
-        <w:widowControl w:val="0"/>
-        <w:numPr>
-          <w:ilvl w:val="0"/>
-          <w:numId w:val="0"/>
-        </w:numPr>
-        <w:kinsoku/>
-        <w:wordWrap/>
-        <w:overflowPunct/>
-        <w:topLinePunct w:val="0"/>
-        <w:autoSpaceDE/>
-        <w:autoSpaceDN/>
-        <w:bidi w:val="0"/>
-        <w:adjustRightInd/>
-        <w:snapToGrid/>
-        <w:spacing w:line="360" w:lineRule="auto"/>
-        <w:ind w:left="0" w:leftChars="0" w:right="0" w:rightChars="0" w:firstLine="0" w:firstLineChars="0"/>
-        <w:jc w:val="both"/>
-        <w:textAlignment w:val="auto"/>
-        <w:outlineLvl w:val="1"/>
-        <w:rPr>
-          <w:rStyle w:val="7"/>
-          <w:rFonts w:hint="eastAsia"/>
-          <w:sz w:val="28"/>
-          <w:szCs w:val="28"/>
-          <w:lang w:val="en-US" w:eastAsia="zh-CN"/>
-        </w:rPr>
-      </w:pPr>
-      <w:bookmarkStart w:id="125" w:name="_Toc3891"/>
-      <w:r>
-        <w:rPr>
-          <w:rStyle w:val="7"/>
-          <w:rFonts w:hint="eastAsia"/>
-          <w:sz w:val="28"/>
-          <w:szCs w:val="28"/>
-          <w:lang w:val="en-US" w:eastAsia="zh-CN"/>
-        </w:rPr>
-        <w:t>8.2项目资源</w:t>
-      </w:r>
-      <w:bookmarkEnd w:id="125"/>
-      <w:r>
-        <w:rPr>
-          <w:rStyle w:val="7"/>
-          <w:rFonts w:hint="eastAsia"/>
-          <w:sz w:val="28"/>
-          <w:szCs w:val="28"/>
-          <w:lang w:val="en-US" w:eastAsia="zh-CN"/>
-        </w:rPr>
-        <w:t xml:space="preserve"> </w:t>
-      </w:r>
-    </w:p>
-    <w:p>
-      <w:pPr>
-        <w:pageBreakBefore w:val="0"/>
-        <w:widowControl w:val="0"/>
-        <w:numPr>
-          <w:ilvl w:val="0"/>
-          <w:numId w:val="0"/>
-        </w:numPr>
-        <w:kinsoku/>
-        <w:wordWrap/>
-        <w:overflowPunct/>
-        <w:topLinePunct w:val="0"/>
-        <w:autoSpaceDE/>
-        <w:autoSpaceDN/>
-        <w:bidi w:val="0"/>
-        <w:adjustRightInd/>
-        <w:snapToGrid/>
-        <w:spacing w:line="360" w:lineRule="auto"/>
-        <w:ind w:left="0" w:leftChars="0" w:right="0" w:rightChars="0" w:firstLine="0" w:firstLineChars="0"/>
-        <w:jc w:val="both"/>
-        <w:textAlignment w:val="auto"/>
-        <w:rPr>
-          <w:rFonts w:hint="eastAsia" w:asciiTheme="minorEastAsia" w:hAnsiTheme="minorEastAsia" w:eastAsiaTheme="minorEastAsia" w:cstheme="minorEastAsia"/>
-          <w:sz w:val="24"/>
-          <w:szCs w:val="24"/>
-          <w:lang w:val="en-US" w:eastAsia="zh-CN"/>
-        </w:rPr>
-      </w:pPr>
-      <w:r>
-        <w:rPr>
-          <w:rFonts w:hint="eastAsia" w:asciiTheme="minorEastAsia" w:hAnsiTheme="minorEastAsia" w:eastAsiaTheme="minorEastAsia" w:cstheme="minorEastAsia"/>
-          <w:sz w:val="24"/>
-          <w:szCs w:val="24"/>
-          <w:lang w:val="en-US" w:eastAsia="zh-CN"/>
-        </w:rPr>
-        <w:t>本条应描述适用于本项目的资源。(若适用)应包括：</w:t>
-      </w:r>
-    </w:p>
-    <w:p>
-      <w:pPr>
-        <w:pageBreakBefore w:val="0"/>
-        <w:widowControl w:val="0"/>
-        <w:numPr>
-          <w:ilvl w:val="0"/>
-          <w:numId w:val="0"/>
-        </w:numPr>
-        <w:kinsoku/>
-        <w:wordWrap/>
-        <w:overflowPunct/>
-        <w:topLinePunct w:val="0"/>
-        <w:autoSpaceDE/>
-        <w:autoSpaceDN/>
-        <w:bidi w:val="0"/>
-        <w:adjustRightInd/>
-        <w:snapToGrid/>
-        <w:spacing w:line="360" w:lineRule="auto"/>
-        <w:ind w:left="0" w:leftChars="0" w:right="0" w:rightChars="0" w:firstLine="0" w:firstLineChars="0"/>
-        <w:jc w:val="both"/>
-        <w:textAlignment w:val="auto"/>
-        <w:rPr>
-          <w:rFonts w:hint="eastAsia" w:asciiTheme="minorEastAsia" w:hAnsiTheme="minorEastAsia" w:eastAsiaTheme="minorEastAsia" w:cstheme="minorEastAsia"/>
-          <w:sz w:val="24"/>
-          <w:szCs w:val="24"/>
-          <w:lang w:val="en-US" w:eastAsia="zh-CN"/>
-        </w:rPr>
-      </w:pPr>
-      <w:r>
-        <w:rPr>
-          <w:rFonts w:hint="eastAsia" w:asciiTheme="minorEastAsia" w:hAnsiTheme="minorEastAsia" w:eastAsiaTheme="minorEastAsia" w:cstheme="minorEastAsia"/>
-          <w:sz w:val="24"/>
-          <w:szCs w:val="24"/>
-          <w:lang w:val="en-US" w:eastAsia="zh-CN"/>
-        </w:rPr>
-        <w:t>a.人力资源，包括：</w:t>
-      </w:r>
-    </w:p>
-    <w:p>
-      <w:pPr>
-        <w:pageBreakBefore w:val="0"/>
-        <w:widowControl w:val="0"/>
-        <w:numPr>
-          <w:ilvl w:val="0"/>
-          <w:numId w:val="0"/>
-        </w:numPr>
-        <w:kinsoku/>
-        <w:wordWrap/>
-        <w:overflowPunct/>
-        <w:topLinePunct w:val="0"/>
-        <w:autoSpaceDE/>
-        <w:autoSpaceDN/>
-        <w:bidi w:val="0"/>
-        <w:adjustRightInd/>
-        <w:snapToGrid/>
-        <w:spacing w:line="360" w:lineRule="auto"/>
-        <w:ind w:left="0" w:leftChars="0" w:right="0" w:rightChars="0" w:firstLine="0" w:firstLineChars="0"/>
-        <w:jc w:val="both"/>
-        <w:textAlignment w:val="auto"/>
-        <w:rPr>
-          <w:rFonts w:hint="eastAsia" w:asciiTheme="minorEastAsia" w:hAnsiTheme="minorEastAsia" w:eastAsiaTheme="minorEastAsia" w:cstheme="minorEastAsia"/>
-          <w:sz w:val="24"/>
-          <w:szCs w:val="24"/>
-          <w:lang w:val="en-US" w:eastAsia="zh-CN"/>
-        </w:rPr>
-      </w:pPr>
-      <w:r>
-        <w:rPr>
-          <w:rFonts w:hint="eastAsia" w:asciiTheme="minorEastAsia" w:hAnsiTheme="minorEastAsia" w:eastAsiaTheme="minorEastAsia" w:cstheme="minorEastAsia"/>
-          <w:sz w:val="24"/>
-          <w:szCs w:val="24"/>
-          <w:lang w:val="en-US" w:eastAsia="zh-CN"/>
-        </w:rPr>
-        <w:t>1)估计此项目应投入的人力(人员/时间数);</w:t>
-      </w:r>
-    </w:p>
-    <w:p>
-      <w:pPr>
-        <w:pageBreakBefore w:val="0"/>
-        <w:widowControl w:val="0"/>
-        <w:numPr>
-          <w:ilvl w:val="0"/>
-          <w:numId w:val="0"/>
-        </w:numPr>
-        <w:kinsoku/>
-        <w:wordWrap/>
-        <w:overflowPunct/>
-        <w:topLinePunct w:val="0"/>
-        <w:autoSpaceDE/>
-        <w:autoSpaceDN/>
-        <w:bidi w:val="0"/>
-        <w:adjustRightInd/>
-        <w:snapToGrid/>
-        <w:spacing w:line="360" w:lineRule="auto"/>
-        <w:ind w:left="0" w:leftChars="0" w:right="0" w:rightChars="0" w:firstLine="0" w:firstLineChars="0"/>
-        <w:jc w:val="both"/>
-        <w:textAlignment w:val="auto"/>
-        <w:rPr>
-          <w:rFonts w:hint="eastAsia" w:asciiTheme="minorEastAsia" w:hAnsiTheme="minorEastAsia" w:eastAsiaTheme="minorEastAsia" w:cstheme="minorEastAsia"/>
-          <w:sz w:val="24"/>
-          <w:szCs w:val="24"/>
-          <w:lang w:val="en-US" w:eastAsia="zh-CN"/>
-        </w:rPr>
-      </w:pPr>
-      <w:r>
-        <w:rPr>
-          <w:rFonts w:hint="eastAsia" w:asciiTheme="minorEastAsia" w:hAnsiTheme="minorEastAsia" w:eastAsiaTheme="minorEastAsia" w:cstheme="minorEastAsia"/>
-          <w:sz w:val="24"/>
-          <w:szCs w:val="24"/>
-          <w:lang w:val="en-US" w:eastAsia="zh-CN"/>
-        </w:rPr>
-        <w:t>2)按职责(如：管理，软件工程，软件测试，软件配置管理，软件产品评估，软件质量保证和软件文档编制等)分解所投入的人力；</w:t>
-      </w:r>
-    </w:p>
-    <w:p>
-      <w:pPr>
-        <w:pageBreakBefore w:val="0"/>
-        <w:widowControl w:val="0"/>
-        <w:numPr>
-          <w:ilvl w:val="0"/>
-          <w:numId w:val="0"/>
-        </w:numPr>
-        <w:kinsoku/>
-        <w:wordWrap/>
-        <w:overflowPunct/>
-        <w:topLinePunct w:val="0"/>
-        <w:autoSpaceDE/>
-        <w:autoSpaceDN/>
-        <w:bidi w:val="0"/>
-        <w:adjustRightInd/>
-        <w:snapToGrid/>
-        <w:spacing w:line="360" w:lineRule="auto"/>
-        <w:ind w:left="0" w:leftChars="0" w:right="0" w:rightChars="0" w:firstLine="0" w:firstLineChars="0"/>
-        <w:jc w:val="both"/>
-        <w:textAlignment w:val="auto"/>
-        <w:rPr>
-          <w:rFonts w:hint="eastAsia" w:asciiTheme="minorEastAsia" w:hAnsiTheme="minorEastAsia" w:eastAsiaTheme="minorEastAsia" w:cstheme="minorEastAsia"/>
-          <w:sz w:val="24"/>
-          <w:szCs w:val="24"/>
-          <w:lang w:val="en-US" w:eastAsia="zh-CN"/>
-        </w:rPr>
-      </w:pPr>
-      <w:r>
-        <w:rPr>
-          <w:rFonts w:hint="eastAsia" w:asciiTheme="minorEastAsia" w:hAnsiTheme="minorEastAsia" w:eastAsiaTheme="minorEastAsia" w:cstheme="minorEastAsia"/>
-          <w:sz w:val="24"/>
-          <w:szCs w:val="24"/>
-          <w:lang w:val="en-US" w:eastAsia="zh-CN"/>
-        </w:rPr>
-        <w:t>3)履行每个职责人员的技术级别、地理位置和涉密程度的划分；</w:t>
-      </w:r>
-    </w:p>
-    <w:p>
-      <w:pPr>
-        <w:pageBreakBefore w:val="0"/>
-        <w:widowControl w:val="0"/>
-        <w:numPr>
-          <w:ilvl w:val="0"/>
-          <w:numId w:val="0"/>
-        </w:numPr>
-        <w:kinsoku/>
-        <w:wordWrap/>
-        <w:overflowPunct/>
-        <w:topLinePunct w:val="0"/>
-        <w:autoSpaceDE/>
-        <w:autoSpaceDN/>
-        <w:bidi w:val="0"/>
-        <w:adjustRightInd/>
-        <w:snapToGrid/>
-        <w:spacing w:line="360" w:lineRule="auto"/>
-        <w:ind w:left="0" w:leftChars="0" w:right="0" w:rightChars="0" w:firstLine="0" w:firstLineChars="0"/>
-        <w:jc w:val="both"/>
-        <w:textAlignment w:val="auto"/>
-        <w:rPr>
-          <w:rFonts w:hint="eastAsia" w:asciiTheme="minorEastAsia" w:hAnsiTheme="minorEastAsia" w:eastAsiaTheme="minorEastAsia" w:cstheme="minorEastAsia"/>
-          <w:sz w:val="24"/>
-          <w:szCs w:val="24"/>
-          <w:lang w:val="en-US" w:eastAsia="zh-CN"/>
-        </w:rPr>
-      </w:pPr>
-      <w:r>
-        <w:rPr>
-          <w:rFonts w:hint="eastAsia" w:asciiTheme="minorEastAsia" w:hAnsiTheme="minorEastAsia" w:eastAsiaTheme="minorEastAsia" w:cstheme="minorEastAsia"/>
-          <w:sz w:val="24"/>
-          <w:szCs w:val="24"/>
-          <w:lang w:val="en-US" w:eastAsia="zh-CN"/>
-        </w:rPr>
-        <w:t>b.开发人员要使用的设施，包括执行工作的地理位置、要使用的设施、保密区域和运用合同项目的设施的其他特性；</w:t>
-      </w:r>
-    </w:p>
-    <w:p>
-      <w:pPr>
-        <w:pageBreakBefore w:val="0"/>
-        <w:widowControl w:val="0"/>
-        <w:numPr>
-          <w:ilvl w:val="0"/>
-          <w:numId w:val="0"/>
-        </w:numPr>
-        <w:kinsoku/>
-        <w:wordWrap/>
-        <w:overflowPunct/>
-        <w:topLinePunct w:val="0"/>
-        <w:autoSpaceDE/>
-        <w:autoSpaceDN/>
-        <w:bidi w:val="0"/>
-        <w:adjustRightInd/>
-        <w:snapToGrid/>
-        <w:spacing w:line="360" w:lineRule="auto"/>
-        <w:ind w:left="0" w:leftChars="0" w:right="0" w:rightChars="0" w:firstLine="0" w:firstLineChars="0"/>
-        <w:jc w:val="both"/>
-        <w:textAlignment w:val="auto"/>
-        <w:rPr>
-          <w:rFonts w:hint="eastAsia" w:asciiTheme="minorEastAsia" w:hAnsiTheme="minorEastAsia" w:eastAsiaTheme="minorEastAsia" w:cstheme="minorEastAsia"/>
-          <w:sz w:val="24"/>
-          <w:szCs w:val="24"/>
-          <w:lang w:val="en-US" w:eastAsia="zh-CN"/>
-        </w:rPr>
-      </w:pPr>
-      <w:r>
-        <w:rPr>
-          <w:rFonts w:hint="eastAsia" w:asciiTheme="minorEastAsia" w:hAnsiTheme="minorEastAsia" w:eastAsiaTheme="minorEastAsia" w:cstheme="minorEastAsia"/>
-          <w:sz w:val="24"/>
-          <w:szCs w:val="24"/>
-          <w:lang w:val="en-US" w:eastAsia="zh-CN"/>
-        </w:rPr>
-        <w:t>c.为满足合同需要，需方应提高的设备、软件、服务、文档、资料及设施，给出一张何时需要上述各项的进度表；</w:t>
-      </w:r>
-    </w:p>
-    <w:p>
-      <w:pPr>
-        <w:pageBreakBefore w:val="0"/>
-        <w:widowControl w:val="0"/>
-        <w:numPr>
-          <w:ilvl w:val="0"/>
-          <w:numId w:val="0"/>
-        </w:numPr>
-        <w:kinsoku/>
-        <w:wordWrap/>
-        <w:overflowPunct/>
-        <w:topLinePunct w:val="0"/>
-        <w:autoSpaceDE/>
-        <w:autoSpaceDN/>
-        <w:bidi w:val="0"/>
-        <w:adjustRightInd/>
-        <w:snapToGrid/>
-        <w:spacing w:line="360" w:lineRule="auto"/>
-        <w:ind w:left="0" w:leftChars="0" w:right="0" w:rightChars="0" w:firstLine="0" w:firstLineChars="0"/>
-        <w:jc w:val="both"/>
-        <w:textAlignment w:val="auto"/>
-        <w:rPr>
-          <w:rFonts w:hint="eastAsia" w:asciiTheme="minorEastAsia" w:hAnsiTheme="minorEastAsia" w:eastAsiaTheme="minorEastAsia" w:cstheme="minorEastAsia"/>
-          <w:sz w:val="24"/>
-          <w:szCs w:val="24"/>
-          <w:lang w:val="en-US" w:eastAsia="zh-CN"/>
-        </w:rPr>
-      </w:pPr>
-      <w:r>
-        <w:rPr>
-          <w:rFonts w:hint="eastAsia" w:asciiTheme="minorEastAsia" w:hAnsiTheme="minorEastAsia" w:eastAsiaTheme="minorEastAsia" w:cstheme="minorEastAsia"/>
-          <w:sz w:val="24"/>
-          <w:szCs w:val="24"/>
-          <w:lang w:val="en-US" w:eastAsia="zh-CN"/>
-        </w:rPr>
-        <w:t>d.其他所需的资源，包括：获得资源的计划、需要的日期和每项资源的可用性.</w:t>
-      </w:r>
-    </w:p>
-    <w:p>
-      <w:pPr>
-        <w:pStyle w:val="4"/>
-        <w:pageBreakBefore w:val="0"/>
-        <w:widowControl w:val="0"/>
-        <w:kinsoku/>
-        <w:wordWrap/>
-        <w:overflowPunct/>
-        <w:topLinePunct w:val="0"/>
-        <w:autoSpaceDE/>
-        <w:autoSpaceDN/>
-        <w:bidi w:val="0"/>
-        <w:adjustRightInd/>
-        <w:snapToGrid/>
-        <w:spacing w:line="360" w:lineRule="auto"/>
-        <w:ind w:left="0" w:leftChars="0" w:right="0" w:rightChars="0" w:firstLine="0" w:firstLineChars="0"/>
-        <w:jc w:val="both"/>
-        <w:textAlignment w:val="auto"/>
-        <w:rPr>
-          <w:rFonts w:hint="eastAsia"/>
-          <w:color w:val="0000FF"/>
-          <w:highlight w:val="none"/>
-          <w:lang w:val="en-US" w:eastAsia="zh-CN"/>
-        </w:rPr>
-      </w:pPr>
-      <w:bookmarkStart w:id="126" w:name="_Toc26573"/>
-      <w:r>
-        <w:rPr>
-          <w:rFonts w:hint="eastAsia"/>
-          <w:color w:val="0000FF"/>
-          <w:highlight w:val="none"/>
-          <w:lang w:val="en-US" w:eastAsia="zh-CN"/>
-        </w:rPr>
-        <w:t>9、培训</w:t>
-      </w:r>
-      <w:bookmarkEnd w:id="126"/>
-      <w:r>
-        <w:rPr>
-          <w:rFonts w:hint="eastAsia"/>
-          <w:color w:val="0000FF"/>
-          <w:highlight w:val="none"/>
-          <w:lang w:val="en-US" w:eastAsia="zh-CN"/>
-        </w:rPr>
-        <w:t xml:space="preserve"> </w:t>
-      </w:r>
-    </w:p>
-    <w:p>
-      <w:pPr>
-        <w:keepNext w:val="0"/>
-        <w:keepLines w:val="0"/>
-        <w:pageBreakBefore w:val="0"/>
-        <w:widowControl w:val="0"/>
-        <w:numPr>
-          <w:ilvl w:val="0"/>
-          <w:numId w:val="0"/>
-        </w:numPr>
-        <w:kinsoku/>
-        <w:wordWrap/>
-        <w:overflowPunct/>
-        <w:topLinePunct w:val="0"/>
-        <w:autoSpaceDE/>
-        <w:autoSpaceDN/>
-        <w:bidi w:val="0"/>
-        <w:adjustRightInd/>
-        <w:snapToGrid/>
-        <w:spacing w:line="360" w:lineRule="auto"/>
-        <w:ind w:left="0" w:leftChars="0" w:right="0" w:rightChars="0" w:firstLine="0" w:firstLineChars="0"/>
-        <w:jc w:val="both"/>
-        <w:textAlignment w:val="auto"/>
-        <w:outlineLvl w:val="1"/>
-        <w:rPr>
-          <w:rStyle w:val="7"/>
-          <w:rFonts w:hint="eastAsia"/>
-          <w:sz w:val="28"/>
-          <w:szCs w:val="28"/>
-          <w:lang w:val="en-US" w:eastAsia="zh-CN"/>
-        </w:rPr>
-      </w:pPr>
-      <w:bookmarkStart w:id="127" w:name="_Toc18117"/>
-      <w:r>
-        <w:rPr>
-          <w:rStyle w:val="7"/>
-          <w:rFonts w:hint="eastAsia"/>
-          <w:sz w:val="28"/>
-          <w:szCs w:val="28"/>
-          <w:lang w:val="en-US" w:eastAsia="zh-CN"/>
-        </w:rPr>
-        <w:t>9.1项目的技术要求</w:t>
-      </w:r>
-      <w:bookmarkEnd w:id="127"/>
-      <w:r>
-        <w:rPr>
-          <w:rStyle w:val="7"/>
-          <w:rFonts w:hint="eastAsia"/>
-          <w:sz w:val="28"/>
-          <w:szCs w:val="28"/>
-          <w:lang w:val="en-US" w:eastAsia="zh-CN"/>
-        </w:rPr>
-        <w:t xml:space="preserve"> </w:t>
-      </w:r>
-    </w:p>
-    <w:p>
-      <w:pPr>
-        <w:pageBreakBefore w:val="0"/>
-        <w:widowControl w:val="0"/>
-        <w:numPr>
-          <w:ilvl w:val="0"/>
-          <w:numId w:val="0"/>
-        </w:numPr>
-        <w:kinsoku/>
-        <w:wordWrap/>
-        <w:overflowPunct/>
-        <w:topLinePunct w:val="0"/>
-        <w:autoSpaceDE/>
-        <w:autoSpaceDN/>
-        <w:bidi w:val="0"/>
-        <w:adjustRightInd/>
-        <w:snapToGrid/>
-        <w:spacing w:line="360" w:lineRule="auto"/>
-        <w:ind w:left="0" w:leftChars="0" w:right="0" w:rightChars="0" w:firstLine="0" w:firstLineChars="0"/>
-        <w:jc w:val="both"/>
-        <w:textAlignment w:val="auto"/>
-        <w:rPr>
-          <w:rFonts w:hint="eastAsia" w:asciiTheme="minorEastAsia" w:hAnsiTheme="minorEastAsia" w:eastAsiaTheme="minorEastAsia" w:cstheme="minorEastAsia"/>
-          <w:sz w:val="24"/>
-          <w:szCs w:val="24"/>
-          <w:lang w:val="en-US" w:eastAsia="zh-CN"/>
-        </w:rPr>
-      </w:pPr>
-      <w:r>
-        <w:rPr>
-          <w:rFonts w:hint="eastAsia" w:asciiTheme="minorEastAsia" w:hAnsiTheme="minorEastAsia" w:eastAsiaTheme="minorEastAsia" w:cstheme="minorEastAsia"/>
-          <w:sz w:val="24"/>
-          <w:szCs w:val="24"/>
-          <w:lang w:val="en-US" w:eastAsia="zh-CN"/>
-        </w:rPr>
-        <w:t>根据客户需求和项目策划结果，确定本项目的技术要求，包括管理技术和开发技术。</w:t>
-      </w:r>
-    </w:p>
-    <w:p>
-      <w:pPr>
-        <w:keepNext w:val="0"/>
-        <w:keepLines w:val="0"/>
-        <w:pageBreakBefore w:val="0"/>
-        <w:widowControl w:val="0"/>
-        <w:numPr>
-          <w:ilvl w:val="0"/>
-          <w:numId w:val="0"/>
-        </w:numPr>
-        <w:kinsoku/>
-        <w:wordWrap/>
-        <w:overflowPunct/>
-        <w:topLinePunct w:val="0"/>
-        <w:autoSpaceDE/>
-        <w:autoSpaceDN/>
-        <w:bidi w:val="0"/>
-        <w:adjustRightInd/>
-        <w:snapToGrid/>
-        <w:spacing w:line="360" w:lineRule="auto"/>
-        <w:ind w:left="0" w:leftChars="0" w:right="0" w:rightChars="0" w:firstLine="0" w:firstLineChars="0"/>
-        <w:jc w:val="both"/>
-        <w:textAlignment w:val="auto"/>
-        <w:outlineLvl w:val="1"/>
-        <w:rPr>
-          <w:rStyle w:val="7"/>
-          <w:rFonts w:hint="eastAsia"/>
-          <w:sz w:val="28"/>
-          <w:szCs w:val="28"/>
-          <w:lang w:val="en-US" w:eastAsia="zh-CN"/>
-        </w:rPr>
-      </w:pPr>
-      <w:bookmarkStart w:id="128" w:name="_Toc7289"/>
-      <w:r>
-        <w:rPr>
-          <w:rStyle w:val="7"/>
-          <w:rFonts w:hint="eastAsia"/>
-          <w:sz w:val="28"/>
-          <w:szCs w:val="28"/>
-          <w:lang w:val="en-US" w:eastAsia="zh-CN"/>
-        </w:rPr>
-        <w:t>9.2培训计划</w:t>
-      </w:r>
-      <w:bookmarkEnd w:id="128"/>
-      <w:r>
-        <w:rPr>
-          <w:rStyle w:val="7"/>
-          <w:rFonts w:hint="eastAsia"/>
-          <w:sz w:val="28"/>
-          <w:szCs w:val="28"/>
-          <w:lang w:val="en-US" w:eastAsia="zh-CN"/>
-        </w:rPr>
-        <w:t xml:space="preserve"> </w:t>
-      </w:r>
-    </w:p>
-    <w:p>
-      <w:pPr>
-        <w:pageBreakBefore w:val="0"/>
-        <w:widowControl w:val="0"/>
-        <w:numPr>
-          <w:ilvl w:val="0"/>
-          <w:numId w:val="0"/>
-        </w:numPr>
-        <w:kinsoku/>
-        <w:wordWrap/>
-        <w:overflowPunct/>
-        <w:topLinePunct w:val="0"/>
-        <w:autoSpaceDE/>
-        <w:autoSpaceDN/>
-        <w:bidi w:val="0"/>
-        <w:adjustRightInd/>
-        <w:snapToGrid/>
-        <w:spacing w:line="360" w:lineRule="auto"/>
-        <w:ind w:left="0" w:leftChars="0" w:right="0" w:rightChars="0" w:firstLine="0" w:firstLineChars="0"/>
-        <w:jc w:val="both"/>
-        <w:textAlignment w:val="auto"/>
-        <w:rPr>
-          <w:rFonts w:hint="eastAsia" w:asciiTheme="minorEastAsia" w:hAnsiTheme="minorEastAsia" w:eastAsiaTheme="minorEastAsia" w:cstheme="minorEastAsia"/>
-          <w:sz w:val="24"/>
-          <w:szCs w:val="24"/>
-          <w:lang w:val="en-US" w:eastAsia="zh-CN"/>
-        </w:rPr>
-      </w:pPr>
-      <w:r>
-        <w:rPr>
-          <w:rFonts w:hint="eastAsia" w:asciiTheme="minorEastAsia" w:hAnsiTheme="minorEastAsia" w:eastAsiaTheme="minorEastAsia" w:cstheme="minorEastAsia"/>
-          <w:sz w:val="24"/>
-          <w:szCs w:val="24"/>
-          <w:lang w:val="en-US" w:eastAsia="zh-CN"/>
-        </w:rPr>
-        <w:t>根据项目的技术要求和项目成员的情况，确定是否需要进行项目培训，并制订培训计划。如不需要培训，应说明理由。</w:t>
-      </w:r>
-    </w:p>
-    <w:p>
-      <w:pPr>
-        <w:pStyle w:val="4"/>
-        <w:pageBreakBefore w:val="0"/>
-        <w:widowControl w:val="0"/>
-        <w:kinsoku/>
-        <w:wordWrap/>
-        <w:overflowPunct/>
-        <w:topLinePunct w:val="0"/>
-        <w:autoSpaceDE/>
-        <w:autoSpaceDN/>
-        <w:bidi w:val="0"/>
-        <w:adjustRightInd/>
-        <w:snapToGrid/>
-        <w:spacing w:line="360" w:lineRule="auto"/>
-        <w:ind w:left="0" w:leftChars="0" w:right="0" w:rightChars="0" w:firstLine="0" w:firstLineChars="0"/>
-        <w:jc w:val="both"/>
-        <w:textAlignment w:val="auto"/>
-        <w:rPr>
-          <w:rFonts w:hint="eastAsia"/>
-          <w:color w:val="0000FF"/>
-          <w:highlight w:val="none"/>
-          <w:lang w:val="en-US" w:eastAsia="zh-CN"/>
-        </w:rPr>
-      </w:pPr>
-      <w:bookmarkStart w:id="129" w:name="_Toc31926"/>
-      <w:r>
-        <w:rPr>
-          <w:rFonts w:hint="eastAsia"/>
-          <w:color w:val="0000FF"/>
-          <w:highlight w:val="none"/>
-          <w:lang w:val="en-US" w:eastAsia="zh-CN"/>
-        </w:rPr>
-        <w:t>10、项目估算</w:t>
-      </w:r>
-      <w:bookmarkEnd w:id="129"/>
-      <w:r>
-        <w:rPr>
-          <w:rFonts w:hint="eastAsia"/>
-          <w:color w:val="0000FF"/>
-          <w:highlight w:val="none"/>
-          <w:lang w:val="en-US" w:eastAsia="zh-CN"/>
-        </w:rPr>
-        <w:t xml:space="preserve"> </w:t>
-      </w:r>
-    </w:p>
-    <w:p>
-      <w:pPr>
-        <w:pageBreakBefore w:val="0"/>
-        <w:widowControl w:val="0"/>
-        <w:numPr>
-          <w:ilvl w:val="0"/>
-          <w:numId w:val="0"/>
-        </w:numPr>
-        <w:kinsoku/>
-        <w:wordWrap/>
-        <w:overflowPunct/>
-        <w:topLinePunct w:val="0"/>
-        <w:autoSpaceDE/>
-        <w:autoSpaceDN/>
-        <w:bidi w:val="0"/>
-        <w:adjustRightInd/>
-        <w:snapToGrid/>
-        <w:spacing w:line="360" w:lineRule="auto"/>
-        <w:ind w:left="0" w:leftChars="0" w:right="0" w:rightChars="0" w:firstLine="0" w:firstLineChars="0"/>
-        <w:jc w:val="both"/>
-        <w:textAlignment w:val="auto"/>
-        <w:rPr>
-          <w:rFonts w:hint="eastAsia" w:asciiTheme="minorEastAsia" w:hAnsiTheme="minorEastAsia" w:eastAsiaTheme="minorEastAsia" w:cstheme="minorEastAsia"/>
-          <w:sz w:val="24"/>
-          <w:szCs w:val="24"/>
-          <w:lang w:val="en-US" w:eastAsia="zh-CN"/>
-        </w:rPr>
-      </w:pPr>
-      <w:r>
-        <w:rPr>
-          <w:rFonts w:hint="eastAsia" w:asciiTheme="minorEastAsia" w:hAnsiTheme="minorEastAsia" w:eastAsiaTheme="minorEastAsia" w:cstheme="minorEastAsia"/>
-          <w:sz w:val="24"/>
-          <w:szCs w:val="24"/>
-          <w:lang w:val="en-US" w:eastAsia="zh-CN"/>
-        </w:rPr>
-        <w:t>本章应分若干条说明项目估算的结果。</w:t>
-      </w:r>
-    </w:p>
-    <w:p>
-      <w:pPr>
-        <w:keepNext w:val="0"/>
-        <w:keepLines w:val="0"/>
-        <w:pageBreakBefore w:val="0"/>
-        <w:widowControl w:val="0"/>
-        <w:numPr>
-          <w:ilvl w:val="0"/>
-          <w:numId w:val="0"/>
-        </w:numPr>
-        <w:kinsoku/>
-        <w:wordWrap/>
-        <w:overflowPunct/>
-        <w:topLinePunct w:val="0"/>
-        <w:autoSpaceDE/>
-        <w:autoSpaceDN/>
-        <w:bidi w:val="0"/>
-        <w:adjustRightInd/>
-        <w:snapToGrid/>
-        <w:spacing w:line="360" w:lineRule="auto"/>
-        <w:ind w:left="0" w:leftChars="0" w:right="0" w:rightChars="0" w:firstLine="0" w:firstLineChars="0"/>
-        <w:jc w:val="both"/>
-        <w:textAlignment w:val="auto"/>
-        <w:outlineLvl w:val="1"/>
-        <w:rPr>
-          <w:rStyle w:val="7"/>
-          <w:rFonts w:hint="eastAsia"/>
-          <w:sz w:val="28"/>
-          <w:szCs w:val="28"/>
-          <w:lang w:val="en-US" w:eastAsia="zh-CN"/>
-        </w:rPr>
-      </w:pPr>
-      <w:bookmarkStart w:id="130" w:name="_Toc19552"/>
-      <w:r>
-        <w:rPr>
-          <w:rStyle w:val="7"/>
-          <w:rFonts w:hint="eastAsia"/>
-          <w:sz w:val="28"/>
-          <w:szCs w:val="28"/>
-          <w:lang w:val="en-US" w:eastAsia="zh-CN"/>
-        </w:rPr>
-        <w:t>10.1规模估算</w:t>
-      </w:r>
-      <w:bookmarkEnd w:id="130"/>
-      <w:r>
-        <w:rPr>
-          <w:rStyle w:val="7"/>
-          <w:rFonts w:hint="eastAsia"/>
-          <w:sz w:val="28"/>
-          <w:szCs w:val="28"/>
-          <w:lang w:val="en-US" w:eastAsia="zh-CN"/>
-        </w:rPr>
-        <w:t xml:space="preserve"> </w:t>
-      </w:r>
-    </w:p>
-    <w:p>
-      <w:pPr>
-        <w:keepNext w:val="0"/>
-        <w:keepLines w:val="0"/>
-        <w:pageBreakBefore w:val="0"/>
-        <w:widowControl w:val="0"/>
-        <w:numPr>
-          <w:ilvl w:val="0"/>
-          <w:numId w:val="0"/>
-        </w:numPr>
-        <w:kinsoku/>
-        <w:wordWrap/>
-        <w:overflowPunct/>
-        <w:topLinePunct w:val="0"/>
-        <w:autoSpaceDE/>
-        <w:autoSpaceDN/>
-        <w:bidi w:val="0"/>
-        <w:adjustRightInd/>
-        <w:snapToGrid/>
-        <w:spacing w:line="360" w:lineRule="auto"/>
-        <w:ind w:left="0" w:leftChars="0" w:right="0" w:rightChars="0" w:firstLine="0" w:firstLineChars="0"/>
-        <w:jc w:val="both"/>
-        <w:textAlignment w:val="auto"/>
-        <w:outlineLvl w:val="1"/>
-        <w:rPr>
-          <w:rStyle w:val="7"/>
-          <w:rFonts w:hint="eastAsia"/>
-          <w:sz w:val="28"/>
-          <w:szCs w:val="28"/>
-          <w:lang w:val="en-US" w:eastAsia="zh-CN"/>
-        </w:rPr>
-      </w:pPr>
-      <w:bookmarkStart w:id="131" w:name="_Toc3823"/>
-      <w:r>
-        <w:rPr>
-          <w:rStyle w:val="7"/>
-          <w:rFonts w:hint="eastAsia"/>
-          <w:sz w:val="28"/>
-          <w:szCs w:val="28"/>
-          <w:lang w:val="en-US" w:eastAsia="zh-CN"/>
-        </w:rPr>
-        <w:t>10.2工作量估算</w:t>
-      </w:r>
-      <w:bookmarkEnd w:id="131"/>
-      <w:r>
-        <w:rPr>
-          <w:rStyle w:val="7"/>
-          <w:rFonts w:hint="eastAsia"/>
-          <w:sz w:val="28"/>
-          <w:szCs w:val="28"/>
-          <w:lang w:val="en-US" w:eastAsia="zh-CN"/>
-        </w:rPr>
-        <w:t xml:space="preserve"> </w:t>
-      </w:r>
-    </w:p>
-    <w:p>
-      <w:pPr>
-        <w:keepNext w:val="0"/>
-        <w:keepLines w:val="0"/>
-        <w:pageBreakBefore w:val="0"/>
-        <w:widowControl w:val="0"/>
-        <w:numPr>
-          <w:ilvl w:val="0"/>
-          <w:numId w:val="0"/>
-        </w:numPr>
-        <w:kinsoku/>
-        <w:wordWrap/>
-        <w:overflowPunct/>
-        <w:topLinePunct w:val="0"/>
-        <w:autoSpaceDE/>
-        <w:autoSpaceDN/>
-        <w:bidi w:val="0"/>
-        <w:adjustRightInd/>
-        <w:snapToGrid/>
-        <w:spacing w:line="360" w:lineRule="auto"/>
-        <w:ind w:left="0" w:leftChars="0" w:right="0" w:rightChars="0" w:firstLine="0" w:firstLineChars="0"/>
-        <w:jc w:val="both"/>
-        <w:textAlignment w:val="auto"/>
-        <w:outlineLvl w:val="1"/>
-        <w:rPr>
-          <w:rStyle w:val="7"/>
-          <w:rFonts w:hint="eastAsia"/>
-          <w:sz w:val="28"/>
-          <w:szCs w:val="28"/>
-          <w:lang w:val="en-US" w:eastAsia="zh-CN"/>
-        </w:rPr>
-      </w:pPr>
-      <w:bookmarkStart w:id="132" w:name="_Toc27275"/>
-      <w:r>
-        <w:rPr>
-          <w:rStyle w:val="7"/>
-          <w:rFonts w:hint="eastAsia"/>
-          <w:sz w:val="28"/>
-          <w:szCs w:val="28"/>
-          <w:lang w:val="en-US" w:eastAsia="zh-CN"/>
-        </w:rPr>
-        <w:t>10.3成本估算</w:t>
-      </w:r>
-      <w:bookmarkEnd w:id="132"/>
-      <w:r>
-        <w:rPr>
-          <w:rStyle w:val="7"/>
-          <w:rFonts w:hint="eastAsia"/>
-          <w:sz w:val="28"/>
-          <w:szCs w:val="28"/>
-          <w:lang w:val="en-US" w:eastAsia="zh-CN"/>
-        </w:rPr>
-        <w:t xml:space="preserve"> </w:t>
-      </w:r>
-    </w:p>
-    <w:p>
-      <w:pPr>
-        <w:keepNext w:val="0"/>
-        <w:keepLines w:val="0"/>
-        <w:pageBreakBefore w:val="0"/>
-        <w:widowControl w:val="0"/>
-        <w:numPr>
-          <w:ilvl w:val="0"/>
-          <w:numId w:val="0"/>
-        </w:numPr>
-        <w:kinsoku/>
-        <w:wordWrap/>
-        <w:overflowPunct/>
-        <w:topLinePunct w:val="0"/>
-        <w:autoSpaceDE/>
-        <w:autoSpaceDN/>
-        <w:bidi w:val="0"/>
-        <w:adjustRightInd/>
-        <w:snapToGrid/>
-        <w:spacing w:line="360" w:lineRule="auto"/>
-        <w:ind w:left="0" w:leftChars="0" w:right="0" w:rightChars="0" w:firstLine="0" w:firstLineChars="0"/>
-        <w:jc w:val="both"/>
-        <w:textAlignment w:val="auto"/>
-        <w:outlineLvl w:val="1"/>
-        <w:rPr>
-          <w:rStyle w:val="7"/>
-          <w:rFonts w:hint="eastAsia"/>
-          <w:sz w:val="28"/>
-          <w:szCs w:val="28"/>
-          <w:lang w:val="en-US" w:eastAsia="zh-CN"/>
-        </w:rPr>
-      </w:pPr>
-      <w:bookmarkStart w:id="133" w:name="_Toc1550"/>
-      <w:r>
-        <w:rPr>
-          <w:rStyle w:val="7"/>
-          <w:rFonts w:hint="eastAsia"/>
-          <w:sz w:val="28"/>
-          <w:szCs w:val="28"/>
-          <w:lang w:val="en-US" w:eastAsia="zh-CN"/>
-        </w:rPr>
-        <w:t>10.4关键计算机资源估算</w:t>
-      </w:r>
-      <w:bookmarkEnd w:id="133"/>
-      <w:r>
-        <w:rPr>
-          <w:rStyle w:val="7"/>
-          <w:rFonts w:hint="eastAsia"/>
-          <w:sz w:val="28"/>
-          <w:szCs w:val="28"/>
-          <w:lang w:val="en-US" w:eastAsia="zh-CN"/>
-        </w:rPr>
-        <w:t xml:space="preserve"> </w:t>
-      </w:r>
-    </w:p>
-    <w:p>
-      <w:pPr>
-        <w:keepNext w:val="0"/>
-        <w:keepLines w:val="0"/>
-        <w:pageBreakBefore w:val="0"/>
-        <w:widowControl w:val="0"/>
-        <w:numPr>
-          <w:ilvl w:val="0"/>
-          <w:numId w:val="0"/>
-        </w:numPr>
-        <w:kinsoku/>
-        <w:wordWrap/>
-        <w:overflowPunct/>
-        <w:topLinePunct w:val="0"/>
-        <w:autoSpaceDE/>
-        <w:autoSpaceDN/>
-        <w:bidi w:val="0"/>
-        <w:adjustRightInd/>
-        <w:snapToGrid/>
-        <w:spacing w:line="360" w:lineRule="auto"/>
-        <w:ind w:left="0" w:leftChars="0" w:right="0" w:rightChars="0" w:firstLine="0" w:firstLineChars="0"/>
-        <w:jc w:val="both"/>
-        <w:textAlignment w:val="auto"/>
-        <w:outlineLvl w:val="1"/>
-        <w:rPr>
-          <w:rStyle w:val="7"/>
-          <w:rFonts w:hint="eastAsia"/>
-          <w:sz w:val="28"/>
-          <w:szCs w:val="28"/>
-          <w:lang w:val="en-US" w:eastAsia="zh-CN"/>
-        </w:rPr>
-      </w:pPr>
-      <w:bookmarkStart w:id="134" w:name="_Toc8176"/>
-      <w:r>
-        <w:rPr>
-          <w:rStyle w:val="7"/>
-          <w:rFonts w:hint="eastAsia"/>
-          <w:sz w:val="28"/>
-          <w:szCs w:val="28"/>
-          <w:lang w:val="en-US" w:eastAsia="zh-CN"/>
-        </w:rPr>
-        <w:t>10.5管理预留</w:t>
-      </w:r>
-      <w:bookmarkEnd w:id="134"/>
-      <w:r>
-        <w:rPr>
-          <w:rStyle w:val="7"/>
-          <w:rFonts w:hint="eastAsia"/>
-          <w:sz w:val="28"/>
-          <w:szCs w:val="28"/>
-          <w:lang w:val="en-US" w:eastAsia="zh-CN"/>
-        </w:rPr>
-        <w:t xml:space="preserve"> </w:t>
-      </w:r>
-    </w:p>
-    <w:p>
-      <w:pPr>
-        <w:pStyle w:val="4"/>
-        <w:pageBreakBefore w:val="0"/>
-        <w:widowControl w:val="0"/>
-        <w:kinsoku/>
-        <w:wordWrap/>
-        <w:overflowPunct/>
-        <w:topLinePunct w:val="0"/>
-        <w:autoSpaceDE/>
-        <w:autoSpaceDN/>
-        <w:bidi w:val="0"/>
-        <w:adjustRightInd/>
-        <w:snapToGrid/>
-        <w:spacing w:line="360" w:lineRule="auto"/>
-        <w:ind w:left="0" w:leftChars="0" w:right="0" w:rightChars="0" w:firstLine="0" w:firstLineChars="0"/>
-        <w:jc w:val="both"/>
-        <w:textAlignment w:val="auto"/>
-        <w:rPr>
-          <w:rFonts w:hint="eastAsia"/>
-          <w:color w:val="0000FF"/>
-          <w:highlight w:val="none"/>
-          <w:lang w:val="en-US" w:eastAsia="zh-CN"/>
-        </w:rPr>
-      </w:pPr>
-      <w:bookmarkStart w:id="135" w:name="_Toc26298"/>
-      <w:r>
-        <w:rPr>
-          <w:rFonts w:hint="eastAsia"/>
-          <w:color w:val="0000FF"/>
-          <w:highlight w:val="none"/>
-          <w:lang w:val="en-US" w:eastAsia="zh-CN"/>
-        </w:rPr>
-        <w:t>11、风险管理</w:t>
-      </w:r>
-      <w:bookmarkEnd w:id="135"/>
-      <w:r>
-        <w:rPr>
-          <w:rFonts w:hint="eastAsia"/>
-          <w:color w:val="0000FF"/>
-          <w:highlight w:val="none"/>
-          <w:lang w:val="en-US" w:eastAsia="zh-CN"/>
-        </w:rPr>
-        <w:t xml:space="preserve"> </w:t>
-      </w:r>
-    </w:p>
-    <w:p>
-      <w:pPr>
-        <w:pageBreakBefore w:val="0"/>
-        <w:widowControl w:val="0"/>
-        <w:numPr>
-          <w:ilvl w:val="0"/>
-          <w:numId w:val="0"/>
-        </w:numPr>
-        <w:kinsoku/>
-        <w:wordWrap/>
-        <w:overflowPunct/>
-        <w:topLinePunct w:val="0"/>
-        <w:autoSpaceDE/>
-        <w:autoSpaceDN/>
-        <w:bidi w:val="0"/>
-        <w:adjustRightInd/>
-        <w:snapToGrid/>
-        <w:spacing w:line="360" w:lineRule="auto"/>
-        <w:ind w:left="0" w:leftChars="0" w:right="0" w:rightChars="0" w:firstLine="0" w:firstLineChars="0"/>
-        <w:jc w:val="both"/>
-        <w:textAlignment w:val="auto"/>
-        <w:rPr>
-          <w:rFonts w:hint="eastAsia" w:asciiTheme="minorEastAsia" w:hAnsiTheme="minorEastAsia" w:eastAsiaTheme="minorEastAsia" w:cstheme="minorEastAsia"/>
-          <w:sz w:val="24"/>
-          <w:szCs w:val="24"/>
-          <w:lang w:val="en-US" w:eastAsia="zh-CN"/>
-        </w:rPr>
-      </w:pPr>
-      <w:r>
-        <w:rPr>
-          <w:rFonts w:hint="eastAsia" w:asciiTheme="minorEastAsia" w:hAnsiTheme="minorEastAsia" w:eastAsiaTheme="minorEastAsia" w:cstheme="minorEastAsia"/>
-          <w:sz w:val="24"/>
-          <w:szCs w:val="24"/>
-          <w:lang w:val="en-US" w:eastAsia="zh-CN"/>
-        </w:rPr>
-        <w:t>本章应分析可能存在的风险，所采取的对策和风险管理计划。</w:t>
-      </w:r>
-    </w:p>
-    <w:p>
-      <w:pPr>
-        <w:pStyle w:val="4"/>
-        <w:pageBreakBefore w:val="0"/>
-        <w:widowControl w:val="0"/>
-        <w:kinsoku/>
-        <w:wordWrap/>
-        <w:overflowPunct/>
-        <w:topLinePunct w:val="0"/>
-        <w:autoSpaceDE/>
-        <w:autoSpaceDN/>
-        <w:bidi w:val="0"/>
-        <w:adjustRightInd/>
-        <w:snapToGrid/>
-        <w:spacing w:line="360" w:lineRule="auto"/>
-        <w:ind w:left="0" w:leftChars="0" w:right="0" w:rightChars="0" w:firstLine="0" w:firstLineChars="0"/>
-        <w:jc w:val="both"/>
-        <w:textAlignment w:val="auto"/>
-        <w:rPr>
-          <w:rFonts w:hint="eastAsia"/>
-          <w:b/>
-          <w:lang w:val="en-US" w:eastAsia="zh-CN"/>
-        </w:rPr>
-      </w:pPr>
-      <w:bookmarkStart w:id="136" w:name="_Toc2044"/>
-      <w:r>
-        <w:rPr>
-          <w:rFonts w:hint="eastAsia"/>
-          <w:b/>
-          <w:lang w:val="en-US" w:eastAsia="zh-CN"/>
-        </w:rPr>
-        <w:t>12、支持条件</w:t>
-      </w:r>
-      <w:bookmarkEnd w:id="136"/>
-      <w:r>
-        <w:rPr>
-          <w:rFonts w:hint="eastAsia"/>
-          <w:b/>
-          <w:lang w:val="en-US" w:eastAsia="zh-CN"/>
-        </w:rPr>
-        <w:t xml:space="preserve"> </w:t>
-      </w:r>
-    </w:p>
-    <w:p>
-      <w:pPr>
-        <w:keepNext w:val="0"/>
-        <w:keepLines w:val="0"/>
-        <w:pageBreakBefore w:val="0"/>
-        <w:widowControl w:val="0"/>
-        <w:numPr>
-          <w:ilvl w:val="0"/>
-          <w:numId w:val="0"/>
-        </w:numPr>
-        <w:kinsoku/>
-        <w:wordWrap/>
-        <w:overflowPunct/>
-        <w:topLinePunct w:val="0"/>
-        <w:autoSpaceDE/>
-        <w:autoSpaceDN/>
-        <w:bidi w:val="0"/>
-        <w:adjustRightInd/>
-        <w:snapToGrid/>
-        <w:spacing w:line="360" w:lineRule="auto"/>
-        <w:ind w:left="0" w:leftChars="0" w:right="0" w:rightChars="0" w:firstLine="0" w:firstLineChars="0"/>
-        <w:jc w:val="both"/>
-        <w:textAlignment w:val="auto"/>
-        <w:outlineLvl w:val="1"/>
-        <w:rPr>
-          <w:rStyle w:val="7"/>
-          <w:rFonts w:hint="eastAsia"/>
-          <w:sz w:val="28"/>
-          <w:szCs w:val="28"/>
-          <w:lang w:val="en-US" w:eastAsia="zh-CN"/>
-        </w:rPr>
-      </w:pPr>
-      <w:bookmarkStart w:id="137" w:name="_Toc27269"/>
-      <w:r>
-        <w:rPr>
-          <w:rStyle w:val="7"/>
-          <w:rFonts w:hint="eastAsia"/>
-          <w:sz w:val="28"/>
-          <w:szCs w:val="28"/>
-          <w:lang w:val="en-US" w:eastAsia="zh-CN"/>
-        </w:rPr>
-        <w:t>12.1计算机系统支持。</w:t>
-      </w:r>
-      <w:bookmarkEnd w:id="137"/>
-      <w:r>
-        <w:rPr>
-          <w:rStyle w:val="7"/>
-          <w:rFonts w:hint="eastAsia"/>
-          <w:sz w:val="28"/>
-          <w:szCs w:val="28"/>
-          <w:lang w:val="en-US" w:eastAsia="zh-CN"/>
-        </w:rPr>
-        <w:t xml:space="preserve"> </w:t>
-      </w:r>
-    </w:p>
-    <w:p>
-      <w:pPr>
-        <w:keepNext w:val="0"/>
-        <w:keepLines w:val="0"/>
-        <w:pageBreakBefore w:val="0"/>
-        <w:widowControl w:val="0"/>
-        <w:numPr>
-          <w:ilvl w:val="0"/>
-          <w:numId w:val="0"/>
-        </w:numPr>
-        <w:kinsoku/>
-        <w:wordWrap/>
-        <w:overflowPunct/>
-        <w:topLinePunct w:val="0"/>
-        <w:autoSpaceDE/>
-        <w:autoSpaceDN/>
-        <w:bidi w:val="0"/>
-        <w:adjustRightInd/>
-        <w:snapToGrid/>
-        <w:spacing w:line="360" w:lineRule="auto"/>
-        <w:ind w:left="0" w:leftChars="0" w:right="0" w:rightChars="0" w:firstLine="0" w:firstLineChars="0"/>
-        <w:jc w:val="both"/>
-        <w:textAlignment w:val="auto"/>
-        <w:outlineLvl w:val="1"/>
-        <w:rPr>
-          <w:rStyle w:val="7"/>
-          <w:rFonts w:hint="eastAsia"/>
-          <w:sz w:val="28"/>
-          <w:szCs w:val="28"/>
-          <w:lang w:val="en-US" w:eastAsia="zh-CN"/>
-        </w:rPr>
-      </w:pPr>
-      <w:bookmarkStart w:id="138" w:name="_Toc14954"/>
-      <w:r>
-        <w:rPr>
-          <w:rStyle w:val="7"/>
-          <w:rFonts w:hint="eastAsia"/>
-          <w:sz w:val="28"/>
-          <w:szCs w:val="28"/>
-          <w:lang w:val="en-US" w:eastAsia="zh-CN"/>
-        </w:rPr>
-        <w:t>12.2需要需方承担的工作和提供的条件。</w:t>
-      </w:r>
-      <w:bookmarkEnd w:id="138"/>
-      <w:r>
-        <w:rPr>
-          <w:rStyle w:val="7"/>
-          <w:rFonts w:hint="eastAsia"/>
-          <w:sz w:val="28"/>
-          <w:szCs w:val="28"/>
-          <w:lang w:val="en-US" w:eastAsia="zh-CN"/>
-        </w:rPr>
-        <w:t xml:space="preserve"> </w:t>
-      </w:r>
-    </w:p>
-    <w:p>
-      <w:pPr>
-        <w:pStyle w:val="4"/>
-        <w:pageBreakBefore w:val="0"/>
-        <w:widowControl w:val="0"/>
-        <w:kinsoku/>
-        <w:wordWrap/>
-        <w:overflowPunct/>
-        <w:topLinePunct w:val="0"/>
-        <w:autoSpaceDE/>
-        <w:autoSpaceDN/>
-        <w:bidi w:val="0"/>
-        <w:adjustRightInd/>
-        <w:snapToGrid/>
-        <w:spacing w:line="360" w:lineRule="auto"/>
-        <w:ind w:left="0" w:leftChars="0" w:right="0" w:rightChars="0" w:firstLine="0" w:firstLineChars="0"/>
-        <w:jc w:val="both"/>
-        <w:textAlignment w:val="auto"/>
-        <w:rPr>
-          <w:rFonts w:hint="eastAsia"/>
-          <w:lang w:val="en-US" w:eastAsia="zh-CN"/>
-        </w:rPr>
-      </w:pPr>
-      <w:bookmarkStart w:id="139" w:name="_Toc21710"/>
-      <w:r>
-        <w:rPr>
-          <w:rFonts w:hint="eastAsia"/>
-          <w:lang w:val="en-US" w:eastAsia="zh-CN"/>
-        </w:rPr>
-        <w:t>13、注解</w:t>
-      </w:r>
-      <w:bookmarkEnd w:id="139"/>
-      <w:r>
-        <w:rPr>
-          <w:rFonts w:hint="eastAsia"/>
-          <w:lang w:val="en-US" w:eastAsia="zh-CN"/>
-        </w:rPr>
-        <w:t xml:space="preserve"> </w:t>
-      </w:r>
-    </w:p>
-    <w:p>
-      <w:pPr>
-        <w:pageBreakBefore w:val="0"/>
-        <w:widowControl w:val="0"/>
-        <w:numPr>
-          <w:ilvl w:val="0"/>
-          <w:numId w:val="0"/>
-        </w:numPr>
-        <w:kinsoku/>
-        <w:wordWrap/>
-        <w:overflowPunct/>
-        <w:topLinePunct w:val="0"/>
-        <w:autoSpaceDE/>
-        <w:autoSpaceDN/>
-        <w:bidi w:val="0"/>
-        <w:adjustRightInd/>
-        <w:snapToGrid/>
-        <w:spacing w:line="360" w:lineRule="auto"/>
-        <w:ind w:left="0" w:leftChars="0" w:right="0" w:rightChars="0" w:firstLine="0" w:firstLineChars="0"/>
-        <w:jc w:val="both"/>
-        <w:textAlignment w:val="auto"/>
-        <w:rPr>
-          <w:rFonts w:hint="eastAsia" w:asciiTheme="minorEastAsia" w:hAnsiTheme="minorEastAsia" w:eastAsiaTheme="minorEastAsia" w:cstheme="minorEastAsia"/>
-          <w:sz w:val="24"/>
-          <w:szCs w:val="24"/>
-          <w:lang w:val="en-US" w:eastAsia="zh-CN"/>
-        </w:rPr>
-      </w:pPr>
-      <w:r>
-        <w:rPr>
-          <w:rFonts w:hint="eastAsia" w:asciiTheme="minorEastAsia" w:hAnsiTheme="minorEastAsia" w:eastAsiaTheme="minorEastAsia" w:cstheme="minorEastAsia"/>
-          <w:sz w:val="24"/>
-          <w:szCs w:val="24"/>
-          <w:lang w:val="en-US" w:eastAsia="zh-CN"/>
-        </w:rPr>
-        <w:t>本章应包含有助于理解本文档的一般信息(例如原理)。本章应包含为理解本文档需要的术语和定义，所有缩略语和它们在文档中的含义的字母序列表。</w:t>
-      </w:r>
-    </w:p>
-    <w:p>
-      <w:pPr>
-        <w:pStyle w:val="4"/>
-        <w:pageBreakBefore w:val="0"/>
-        <w:widowControl w:val="0"/>
-        <w:kinsoku/>
-        <w:wordWrap/>
-        <w:overflowPunct/>
-        <w:topLinePunct w:val="0"/>
-        <w:autoSpaceDE/>
-        <w:autoSpaceDN/>
-        <w:bidi w:val="0"/>
-        <w:adjustRightInd/>
-        <w:snapToGrid/>
-        <w:spacing w:line="360" w:lineRule="auto"/>
-        <w:ind w:left="0" w:leftChars="0" w:right="0" w:rightChars="0" w:firstLine="0" w:firstLineChars="0"/>
-        <w:jc w:val="both"/>
-        <w:textAlignment w:val="auto"/>
-        <w:rPr>
-          <w:rFonts w:hint="eastAsia"/>
-          <w:lang w:val="en-US" w:eastAsia="zh-CN"/>
-        </w:rPr>
-      </w:pPr>
-      <w:bookmarkStart w:id="140" w:name="_Toc32040"/>
-      <w:r>
-        <w:rPr>
-          <w:rFonts w:hint="eastAsia"/>
-          <w:lang w:val="en-US" w:eastAsia="zh-CN"/>
-        </w:rPr>
-        <w:t>附录</w:t>
-      </w:r>
-      <w:bookmarkEnd w:id="140"/>
-      <w:r>
-        <w:rPr>
-          <w:rFonts w:hint="eastAsia"/>
-          <w:lang w:val="en-US" w:eastAsia="zh-CN"/>
-        </w:rPr>
-        <w:t xml:space="preserve"> </w:t>
-      </w:r>
-    </w:p>
-    <w:p>
-      <w:pPr>
-        <w:keepNext w:val="0"/>
-        <w:keepLines w:val="0"/>
-        <w:pageBreakBefore w:val="0"/>
-        <w:widowControl w:val="0"/>
-        <w:numPr>
-          <w:ilvl w:val="0"/>
-          <w:numId w:val="0"/>
-        </w:numPr>
-        <w:kinsoku/>
-        <w:wordWrap/>
-        <w:overflowPunct/>
-        <w:topLinePunct w:val="0"/>
-        <w:autoSpaceDE/>
-        <w:autoSpaceDN/>
-        <w:bidi w:val="0"/>
-        <w:adjustRightInd/>
-        <w:snapToGrid/>
-        <w:spacing w:line="360" w:lineRule="auto"/>
-        <w:ind w:left="0" w:leftChars="0" w:right="0" w:rightChars="0" w:firstLine="0" w:firstLineChars="0"/>
-        <w:jc w:val="both"/>
-        <w:textAlignment w:val="auto"/>
-        <w:outlineLvl w:val="1"/>
-        <w:rPr>
-          <w:rFonts w:hint="eastAsia" w:asciiTheme="minorEastAsia" w:hAnsiTheme="minorEastAsia" w:eastAsiaTheme="minorEastAsia" w:cstheme="minorEastAsia"/>
-          <w:sz w:val="24"/>
-          <w:szCs w:val="24"/>
-          <w:lang w:val="en-US" w:eastAsia="zh-CN"/>
-        </w:rPr>
-      </w:pPr>
-      <w:r>
-        <w:rPr>
-          <w:rFonts w:hint="eastAsia" w:asciiTheme="minorEastAsia" w:hAnsiTheme="minorEastAsia" w:eastAsiaTheme="minorEastAsia" w:cstheme="minorEastAsia"/>
-          <w:sz w:val="24"/>
-          <w:szCs w:val="24"/>
-          <w:lang w:val="en-US" w:eastAsia="zh-CN"/>
-        </w:rPr>
-        <w:t>附录可用来提供那些为便于文档维护而单独出版的信息(例如图表、分类数据)。为便于处理，附录可单独装订成册。附录应按字母顺序(A,B等)编排。</w:t>
-      </w:r>
+          <w:rFonts w:hint="eastAsia" w:asciiTheme="minorEastAsia" w:hAnsiTheme="minorEastAsia" w:eastAsiaTheme="minorEastAsia" w:cstheme="minorEastAsia"/>
+          <w:sz w:val="24"/>
+          <w:szCs w:val="24"/>
+          <w:lang w:val="en-US" w:eastAsia="zh-CN"/>
+        </w:rPr>
+      </w:pPr>
     </w:p>
     <w:sectPr>
       <w:pgSz w:w="11906" w:h="16838"/>
@@ -26481,7 +27765,7 @@
     <w:lsdException w:unhideWhenUsed="0" w:uiPriority="0" w:semiHidden="0" w:name="HTML Sample"/>
     <w:lsdException w:unhideWhenUsed="0" w:uiPriority="0" w:semiHidden="0" w:name="HTML Typewriter"/>
     <w:lsdException w:unhideWhenUsed="0" w:uiPriority="0" w:semiHidden="0" w:name="HTML Variable"/>
-    <w:lsdException w:unhideWhenUsed="0" w:uiPriority="0" w:name="Normal Table"/>
+    <w:lsdException w:qFormat="1" w:unhideWhenUsed="0" w:uiPriority="0" w:name="Normal Table"/>
     <w:lsdException w:unhideWhenUsed="0" w:uiPriority="0" w:semiHidden="0" w:name="annotation subject"/>
     <w:lsdException w:unhideWhenUsed="0" w:uiPriority="0" w:semiHidden="0" w:name="Table Simple 1"/>
     <w:lsdException w:unhideWhenUsed="0" w:uiPriority="0" w:semiHidden="0" w:name="Table Simple 2"/>
@@ -26698,15 +27982,16 @@
       <w:sz w:val="32"/>
     </w:rPr>
   </w:style>
-  <w:style w:type="character" w:default="1" w:styleId="7">
+  <w:style w:type="character" w:default="1" w:styleId="8">
     <w:name w:val="Default Paragraph Font"/>
     <w:semiHidden/>
     <w:qFormat/>
     <w:uiPriority w:val="0"/>
   </w:style>
-  <w:style w:type="table" w:default="1" w:styleId="8">
+  <w:style w:type="table" w:default="1" w:styleId="10">
     <w:name w:val="Normal Table"/>
     <w:semiHidden/>
+    <w:qFormat/>
     <w:uiPriority w:val="0"/>
     <w:tblPr>
       <w:tblLayout w:type="fixed"/>
@@ -26729,6 +28014,23 @@
     </w:pPr>
   </w:style>
   <w:style w:type="paragraph" w:styleId="6">
+    <w:name w:val="footer"/>
+    <w:basedOn w:val="1"/>
+    <w:uiPriority w:val="0"/>
+    <w:pPr>
+      <w:tabs>
+        <w:tab w:val="center" w:pos="4153"/>
+        <w:tab w:val="right" w:pos="8306"/>
+      </w:tabs>
+      <w:snapToGrid w:val="0"/>
+      <w:jc w:val="left"/>
+    </w:pPr>
+    <w:rPr>
+      <w:sz w:val="18"/>
+      <w:szCs w:val="18"/>
+    </w:rPr>
+  </w:style>
+  <w:style w:type="paragraph" w:styleId="7">
     <w:name w:val="toc 2"/>
     <w:basedOn w:val="1"/>
     <w:next w:val="1"/>
@@ -26737,6 +28039,15 @@
     <w:pPr>
       <w:ind w:left="420" w:leftChars="200"/>
     </w:pPr>
+  </w:style>
+  <w:style w:type="character" w:styleId="9">
+    <w:name w:val="Hyperlink"/>
+    <w:basedOn w:val="8"/>
+    <w:uiPriority w:val="0"/>
+    <w:rPr>
+      <w:color w:val="0000FF"/>
+      <w:u w:val="single"/>
+    </w:rPr>
   </w:style>
 </w:styles>
 </file>

--- a/文档/1可行性与研究计划阶段/软件开发计划.docx
+++ b/文档/1可行性与研究计划阶段/软件开发计划.docx
@@ -15823,7 +15823,7 @@
         <w:textAlignment w:val="auto"/>
         <w:outlineLvl w:val="1"/>
         <w:rPr>
-          <w:rStyle w:val="8"/>
+          <w:rStyle w:val="9"/>
           <w:rFonts w:hint="eastAsia"/>
           <w:sz w:val="28"/>
           <w:szCs w:val="28"/>
@@ -15833,7 +15833,7 @@
       <w:bookmarkStart w:id="1" w:name="_Toc31289"/>
       <w:r>
         <w:rPr>
-          <w:rStyle w:val="8"/>
+          <w:rStyle w:val="9"/>
           <w:rFonts w:hint="eastAsia"/>
           <w:sz w:val="28"/>
           <w:szCs w:val="28"/>
@@ -15844,7 +15844,7 @@
       <w:bookmarkEnd w:id="1"/>
       <w:r>
         <w:rPr>
-          <w:rStyle w:val="8"/>
+          <w:rStyle w:val="9"/>
           <w:rFonts w:hint="eastAsia"/>
           <w:sz w:val="28"/>
           <w:szCs w:val="28"/>
@@ -15916,7 +15916,7 @@
         <w:textAlignment w:val="auto"/>
         <w:outlineLvl w:val="1"/>
         <w:rPr>
-          <w:rStyle w:val="8"/>
+          <w:rStyle w:val="9"/>
           <w:rFonts w:hint="eastAsia"/>
           <w:sz w:val="28"/>
           <w:szCs w:val="28"/>
@@ -15926,7 +15926,7 @@
       <w:bookmarkStart w:id="2" w:name="_Toc16765"/>
       <w:r>
         <w:rPr>
-          <w:rStyle w:val="8"/>
+          <w:rStyle w:val="9"/>
           <w:rFonts w:hint="eastAsia"/>
           <w:sz w:val="28"/>
           <w:szCs w:val="28"/>
@@ -15937,7 +15937,7 @@
       <w:bookmarkEnd w:id="2"/>
       <w:r>
         <w:rPr>
-          <w:rStyle w:val="8"/>
+          <w:rStyle w:val="9"/>
           <w:rFonts w:hint="eastAsia"/>
           <w:sz w:val="28"/>
           <w:szCs w:val="28"/>
@@ -16009,7 +16009,7 @@
         <w:textAlignment w:val="auto"/>
         <w:outlineLvl w:val="1"/>
         <w:rPr>
-          <w:rStyle w:val="8"/>
+          <w:rStyle w:val="9"/>
           <w:rFonts w:hint="eastAsia"/>
           <w:sz w:val="28"/>
           <w:szCs w:val="28"/>
@@ -16019,7 +16019,7 @@
       <w:bookmarkStart w:id="3" w:name="_Toc32424"/>
       <w:r>
         <w:rPr>
-          <w:rStyle w:val="8"/>
+          <w:rStyle w:val="9"/>
           <w:rFonts w:hint="eastAsia"/>
           <w:sz w:val="28"/>
           <w:szCs w:val="28"/>
@@ -16030,7 +16030,7 @@
       <w:bookmarkEnd w:id="3"/>
       <w:r>
         <w:rPr>
-          <w:rStyle w:val="8"/>
+          <w:rStyle w:val="9"/>
           <w:rFonts w:hint="eastAsia"/>
           <w:sz w:val="28"/>
           <w:szCs w:val="28"/>
@@ -16102,7 +16102,7 @@
         <w:textAlignment w:val="auto"/>
         <w:outlineLvl w:val="1"/>
         <w:rPr>
-          <w:rStyle w:val="8"/>
+          <w:rStyle w:val="9"/>
           <w:rFonts w:hint="eastAsia"/>
           <w:sz w:val="28"/>
           <w:szCs w:val="28"/>
@@ -16112,7 +16112,7 @@
       <w:bookmarkStart w:id="4" w:name="_Toc26167"/>
       <w:r>
         <w:rPr>
-          <w:rStyle w:val="8"/>
+          <w:rStyle w:val="9"/>
           <w:rFonts w:hint="eastAsia"/>
           <w:sz w:val="28"/>
           <w:szCs w:val="28"/>
@@ -16123,7 +16123,7 @@
       <w:bookmarkEnd w:id="4"/>
       <w:r>
         <w:rPr>
-          <w:rStyle w:val="8"/>
+          <w:rStyle w:val="9"/>
           <w:rFonts w:hint="eastAsia"/>
           <w:sz w:val="28"/>
           <w:szCs w:val="28"/>
@@ -16195,7 +16195,7 @@
         <w:textAlignment w:val="auto"/>
         <w:outlineLvl w:val="1"/>
         <w:rPr>
-          <w:rStyle w:val="8"/>
+          <w:rStyle w:val="9"/>
           <w:rFonts w:hint="eastAsia"/>
           <w:sz w:val="28"/>
           <w:szCs w:val="28"/>
@@ -16205,7 +16205,7 @@
       <w:bookmarkStart w:id="5" w:name="_Toc2697"/>
       <w:r>
         <w:rPr>
-          <w:rStyle w:val="8"/>
+          <w:rStyle w:val="9"/>
           <w:rFonts w:hint="eastAsia"/>
           <w:sz w:val="28"/>
           <w:szCs w:val="28"/>
@@ -16216,7 +16216,7 @@
       <w:bookmarkEnd w:id="5"/>
       <w:r>
         <w:rPr>
-          <w:rStyle w:val="8"/>
+          <w:rStyle w:val="9"/>
           <w:rFonts w:hint="eastAsia"/>
           <w:sz w:val="28"/>
           <w:szCs w:val="28"/>
@@ -16412,7 +16412,7 @@
         <w:textAlignment w:val="auto"/>
         <w:outlineLvl w:val="1"/>
         <w:rPr>
-          <w:rStyle w:val="8"/>
+          <w:rStyle w:val="9"/>
           <w:rFonts w:hint="eastAsia"/>
           <w:sz w:val="28"/>
           <w:szCs w:val="28"/>
@@ -16422,7 +16422,7 @@
       <w:bookmarkStart w:id="8" w:name="_Toc4142"/>
       <w:r>
         <w:rPr>
-          <w:rStyle w:val="8"/>
+          <w:rStyle w:val="9"/>
           <w:rFonts w:hint="eastAsia"/>
           <w:sz w:val="28"/>
           <w:szCs w:val="28"/>
@@ -16433,7 +16433,7 @@
       <w:bookmarkEnd w:id="8"/>
       <w:r>
         <w:rPr>
-          <w:rStyle w:val="8"/>
+          <w:rStyle w:val="9"/>
           <w:rFonts w:hint="eastAsia"/>
           <w:sz w:val="28"/>
           <w:szCs w:val="28"/>
@@ -16467,7 +16467,7 @@
         <w:textAlignment w:val="auto"/>
         <w:outlineLvl w:val="1"/>
         <w:rPr>
-          <w:rStyle w:val="8"/>
+          <w:rStyle w:val="9"/>
           <w:rFonts w:hint="eastAsia"/>
           <w:sz w:val="28"/>
           <w:szCs w:val="28"/>
@@ -16477,7 +16477,7 @@
       <w:bookmarkStart w:id="9" w:name="_Toc205"/>
       <w:r>
         <w:rPr>
-          <w:rStyle w:val="8"/>
+          <w:rStyle w:val="9"/>
           <w:rFonts w:hint="eastAsia"/>
           <w:sz w:val="28"/>
           <w:szCs w:val="28"/>
@@ -16488,7 +16488,7 @@
       <w:bookmarkEnd w:id="9"/>
       <w:r>
         <w:rPr>
-          <w:rStyle w:val="8"/>
+          <w:rStyle w:val="9"/>
           <w:rFonts w:hint="eastAsia"/>
           <w:sz w:val="28"/>
           <w:szCs w:val="28"/>
@@ -16522,7 +16522,7 @@
         <w:textAlignment w:val="auto"/>
         <w:outlineLvl w:val="1"/>
         <w:rPr>
-          <w:rStyle w:val="8"/>
+          <w:rStyle w:val="9"/>
           <w:rFonts w:hint="eastAsia"/>
           <w:sz w:val="28"/>
           <w:szCs w:val="28"/>
@@ -16532,7 +16532,7 @@
       <w:bookmarkStart w:id="10" w:name="_Toc25337"/>
       <w:r>
         <w:rPr>
-          <w:rStyle w:val="8"/>
+          <w:rStyle w:val="9"/>
           <w:rFonts w:hint="eastAsia"/>
           <w:sz w:val="28"/>
           <w:szCs w:val="28"/>
@@ -16543,7 +16543,7 @@
       <w:bookmarkEnd w:id="10"/>
       <w:r>
         <w:rPr>
-          <w:rStyle w:val="8"/>
+          <w:rStyle w:val="9"/>
           <w:rFonts w:hint="eastAsia"/>
           <w:sz w:val="28"/>
           <w:szCs w:val="28"/>
@@ -16577,7 +16577,7 @@
         <w:textAlignment w:val="auto"/>
         <w:outlineLvl w:val="1"/>
         <w:rPr>
-          <w:rStyle w:val="8"/>
+          <w:rStyle w:val="9"/>
           <w:rFonts w:hint="eastAsia"/>
           <w:sz w:val="28"/>
           <w:szCs w:val="28"/>
@@ -16587,7 +16587,7 @@
       <w:bookmarkStart w:id="11" w:name="_Toc8459"/>
       <w:r>
         <w:rPr>
-          <w:rStyle w:val="8"/>
+          <w:rStyle w:val="9"/>
           <w:rFonts w:hint="eastAsia"/>
           <w:sz w:val="28"/>
           <w:szCs w:val="28"/>
@@ -16598,7 +16598,7 @@
       <w:bookmarkEnd w:id="11"/>
       <w:r>
         <w:rPr>
-          <w:rStyle w:val="8"/>
+          <w:rStyle w:val="9"/>
           <w:rFonts w:hint="eastAsia"/>
           <w:sz w:val="28"/>
           <w:szCs w:val="28"/>
@@ -16632,7 +16632,7 @@
         <w:textAlignment w:val="auto"/>
         <w:outlineLvl w:val="1"/>
         <w:rPr>
-          <w:rStyle w:val="8"/>
+          <w:rStyle w:val="9"/>
           <w:rFonts w:hint="eastAsia"/>
           <w:sz w:val="28"/>
           <w:szCs w:val="28"/>
@@ -16642,7 +16642,7 @@
       <w:bookmarkStart w:id="12" w:name="_Toc30466"/>
       <w:r>
         <w:rPr>
-          <w:rStyle w:val="8"/>
+          <w:rStyle w:val="9"/>
           <w:rFonts w:hint="eastAsia"/>
           <w:sz w:val="28"/>
           <w:szCs w:val="28"/>
@@ -16653,7 +16653,7 @@
       <w:bookmarkEnd w:id="12"/>
       <w:r>
         <w:rPr>
-          <w:rStyle w:val="8"/>
+          <w:rStyle w:val="9"/>
           <w:rFonts w:hint="eastAsia"/>
           <w:sz w:val="28"/>
           <w:szCs w:val="28"/>
@@ -16687,7 +16687,7 @@
         <w:textAlignment w:val="auto"/>
         <w:outlineLvl w:val="1"/>
         <w:rPr>
-          <w:rStyle w:val="8"/>
+          <w:rStyle w:val="9"/>
           <w:rFonts w:hint="eastAsia"/>
           <w:sz w:val="28"/>
           <w:szCs w:val="28"/>
@@ -16697,7 +16697,7 @@
       <w:bookmarkStart w:id="13" w:name="_Toc19146"/>
       <w:r>
         <w:rPr>
-          <w:rStyle w:val="8"/>
+          <w:rStyle w:val="9"/>
           <w:rFonts w:hint="eastAsia"/>
           <w:sz w:val="28"/>
           <w:szCs w:val="28"/>
@@ -16708,7 +16708,7 @@
       <w:bookmarkEnd w:id="13"/>
       <w:r>
         <w:rPr>
-          <w:rStyle w:val="8"/>
+          <w:rStyle w:val="9"/>
           <w:rFonts w:hint="eastAsia"/>
           <w:sz w:val="28"/>
           <w:szCs w:val="28"/>
@@ -17164,7 +17164,7 @@
         <w:textAlignment w:val="auto"/>
         <w:outlineLvl w:val="1"/>
         <w:rPr>
-          <w:rStyle w:val="8"/>
+          <w:rStyle w:val="9"/>
           <w:rFonts w:hint="eastAsia"/>
           <w:sz w:val="28"/>
           <w:szCs w:val="28"/>
@@ -17174,7 +17174,7 @@
       <w:bookmarkStart w:id="16" w:name="_Toc16132"/>
       <w:r>
         <w:rPr>
-          <w:rStyle w:val="8"/>
+          <w:rStyle w:val="9"/>
           <w:rFonts w:hint="eastAsia"/>
           <w:sz w:val="28"/>
           <w:szCs w:val="28"/>
@@ -17185,7 +17185,7 @@
       <w:bookmarkEnd w:id="16"/>
       <w:r>
         <w:rPr>
-          <w:rStyle w:val="8"/>
+          <w:rStyle w:val="9"/>
           <w:rFonts w:hint="eastAsia"/>
           <w:sz w:val="28"/>
           <w:szCs w:val="28"/>
@@ -17257,7 +17257,7 @@
         <w:textAlignment w:val="auto"/>
         <w:outlineLvl w:val="1"/>
         <w:rPr>
-          <w:rStyle w:val="8"/>
+          <w:rStyle w:val="9"/>
           <w:rFonts w:hint="eastAsia"/>
           <w:sz w:val="28"/>
           <w:szCs w:val="28"/>
@@ -17268,7 +17268,7 @@
       <w:bookmarkStart w:id="17" w:name="_Toc17303"/>
       <w:r>
         <w:rPr>
-          <w:rStyle w:val="8"/>
+          <w:rStyle w:val="9"/>
           <w:rFonts w:hint="eastAsia"/>
           <w:sz w:val="28"/>
           <w:szCs w:val="28"/>
@@ -17280,7 +17280,7 @@
       <w:bookmarkEnd w:id="17"/>
       <w:r>
         <w:rPr>
-          <w:rStyle w:val="8"/>
+          <w:rStyle w:val="9"/>
           <w:rFonts w:hint="eastAsia"/>
           <w:sz w:val="28"/>
           <w:szCs w:val="28"/>
@@ -18657,7 +18657,7 @@
         <w:textAlignment w:val="auto"/>
         <w:outlineLvl w:val="1"/>
         <w:rPr>
-          <w:rStyle w:val="8"/>
+          <w:rStyle w:val="9"/>
           <w:rFonts w:hint="eastAsia"/>
           <w:sz w:val="28"/>
           <w:szCs w:val="28"/>
@@ -18667,7 +18667,7 @@
       <w:bookmarkStart w:id="22" w:name="_Toc924"/>
       <w:r>
         <w:rPr>
-          <w:rStyle w:val="8"/>
+          <w:rStyle w:val="9"/>
           <w:rFonts w:hint="eastAsia"/>
           <w:sz w:val="28"/>
           <w:szCs w:val="28"/>
@@ -18678,7 +18678,7 @@
       <w:bookmarkEnd w:id="22"/>
       <w:r>
         <w:rPr>
-          <w:rStyle w:val="8"/>
+          <w:rStyle w:val="9"/>
           <w:rFonts w:hint="eastAsia"/>
           <w:sz w:val="28"/>
           <w:szCs w:val="28"/>
@@ -19730,7 +19730,7 @@
         <w:textAlignment w:val="auto"/>
         <w:outlineLvl w:val="1"/>
         <w:rPr>
-          <w:rStyle w:val="8"/>
+          <w:rStyle w:val="9"/>
           <w:rFonts w:hint="eastAsia"/>
           <w:sz w:val="28"/>
           <w:szCs w:val="28"/>
@@ -19740,7 +19740,7 @@
       <w:bookmarkStart w:id="29" w:name="_Toc9823"/>
       <w:r>
         <w:rPr>
-          <w:rStyle w:val="8"/>
+          <w:rStyle w:val="9"/>
           <w:rFonts w:hint="eastAsia"/>
           <w:sz w:val="28"/>
           <w:szCs w:val="28"/>
@@ -19751,7 +19751,7 @@
       <w:bookmarkEnd w:id="29"/>
       <w:r>
         <w:rPr>
-          <w:rStyle w:val="8"/>
+          <w:rStyle w:val="9"/>
           <w:rFonts w:hint="eastAsia"/>
           <w:sz w:val="28"/>
           <w:szCs w:val="28"/>
@@ -20247,7 +20247,7 @@
         <w:textAlignment w:val="auto"/>
         <w:outlineLvl w:val="1"/>
         <w:rPr>
-          <w:rStyle w:val="8"/>
+          <w:rStyle w:val="9"/>
           <w:rFonts w:hint="eastAsia"/>
           <w:sz w:val="28"/>
           <w:szCs w:val="28"/>
@@ -20257,7 +20257,7 @@
       <w:bookmarkStart w:id="35" w:name="_Toc25437"/>
       <w:r>
         <w:rPr>
-          <w:rStyle w:val="8"/>
+          <w:rStyle w:val="9"/>
           <w:rFonts w:hint="eastAsia"/>
           <w:sz w:val="28"/>
           <w:szCs w:val="28"/>
@@ -20268,7 +20268,7 @@
       <w:bookmarkEnd w:id="35"/>
       <w:r>
         <w:rPr>
-          <w:rStyle w:val="8"/>
+          <w:rStyle w:val="9"/>
           <w:rFonts w:hint="eastAsia"/>
           <w:sz w:val="28"/>
           <w:szCs w:val="28"/>
@@ -20559,7 +20559,7 @@
     <w:p>
       <w:pPr>
         <w:rPr>
-          <w:rStyle w:val="8"/>
+          <w:rStyle w:val="9"/>
           <w:rFonts w:hint="eastAsia"/>
           <w:sz w:val="28"/>
           <w:szCs w:val="28"/>
@@ -20599,7 +20599,7 @@
         <w:textAlignment w:val="auto"/>
         <w:outlineLvl w:val="1"/>
         <w:rPr>
-          <w:rStyle w:val="8"/>
+          <w:rStyle w:val="9"/>
           <w:rFonts w:hint="eastAsia"/>
           <w:sz w:val="28"/>
           <w:szCs w:val="28"/>
@@ -20608,7 +20608,7 @@
       </w:pPr>
       <w:r>
         <w:rPr>
-          <w:rStyle w:val="8"/>
+          <w:rStyle w:val="9"/>
           <w:rFonts w:hint="eastAsia"/>
           <w:sz w:val="28"/>
           <w:szCs w:val="28"/>
@@ -20619,7 +20619,7 @@
       <w:bookmarkEnd w:id="39"/>
       <w:r>
         <w:rPr>
-          <w:rStyle w:val="8"/>
+          <w:rStyle w:val="9"/>
           <w:rFonts w:hint="eastAsia"/>
           <w:sz w:val="28"/>
           <w:szCs w:val="28"/>
@@ -21052,7 +21052,7 @@
         <w:textAlignment w:val="auto"/>
         <w:outlineLvl w:val="1"/>
         <w:rPr>
-          <w:rStyle w:val="8"/>
+          <w:rStyle w:val="9"/>
           <w:rFonts w:hint="eastAsia"/>
           <w:sz w:val="28"/>
           <w:szCs w:val="28"/>
@@ -21062,7 +21062,7 @@
       <w:bookmarkStart w:id="42" w:name="_Toc11068"/>
       <w:r>
         <w:rPr>
-          <w:rStyle w:val="8"/>
+          <w:rStyle w:val="9"/>
           <w:rFonts w:hint="eastAsia"/>
           <w:sz w:val="28"/>
           <w:szCs w:val="28"/>
@@ -21073,7 +21073,7 @@
       <w:bookmarkEnd w:id="42"/>
       <w:r>
         <w:rPr>
-          <w:rStyle w:val="8"/>
+          <w:rStyle w:val="9"/>
           <w:rFonts w:hint="eastAsia"/>
           <w:sz w:val="28"/>
           <w:szCs w:val="28"/>
@@ -21148,8 +21148,6 @@
           <w:lang w:eastAsia="zh-CN"/>
         </w:rPr>
       </w:pPr>
-      <w:bookmarkStart w:id="182" w:name="_GoBack"/>
-      <w:bookmarkEnd w:id="182"/>
     </w:p>
     <w:p>
       <w:pPr>
@@ -21281,7 +21279,7 @@
         <w:textAlignment w:val="auto"/>
         <w:outlineLvl w:val="1"/>
         <w:rPr>
-          <w:rStyle w:val="8"/>
+          <w:rStyle w:val="9"/>
           <w:rFonts w:hint="eastAsia"/>
           <w:sz w:val="28"/>
           <w:szCs w:val="28"/>
@@ -21290,7 +21288,7 @@
       </w:pPr>
       <w:r>
         <w:rPr>
-          <w:rStyle w:val="8"/>
+          <w:rStyle w:val="9"/>
           <w:rFonts w:hint="eastAsia"/>
           <w:sz w:val="28"/>
           <w:szCs w:val="28"/>
@@ -21301,7 +21299,7 @@
       <w:bookmarkEnd w:id="43"/>
       <w:r>
         <w:rPr>
-          <w:rStyle w:val="8"/>
+          <w:rStyle w:val="9"/>
           <w:rFonts w:hint="eastAsia"/>
           <w:sz w:val="28"/>
           <w:szCs w:val="28"/>
@@ -21529,7 +21527,7 @@
         <w:textAlignment w:val="auto"/>
         <w:outlineLvl w:val="1"/>
         <w:rPr>
-          <w:rStyle w:val="8"/>
+          <w:rStyle w:val="9"/>
           <w:rFonts w:hint="eastAsia"/>
           <w:sz w:val="28"/>
           <w:szCs w:val="28"/>
@@ -21539,7 +21537,7 @@
       <w:bookmarkStart w:id="47" w:name="_Toc28319"/>
       <w:r>
         <w:rPr>
-          <w:rStyle w:val="8"/>
+          <w:rStyle w:val="9"/>
           <w:rFonts w:hint="eastAsia"/>
           <w:sz w:val="28"/>
           <w:szCs w:val="28"/>
@@ -21550,7 +21548,7 @@
       <w:bookmarkEnd w:id="47"/>
       <w:r>
         <w:rPr>
-          <w:rStyle w:val="8"/>
+          <w:rStyle w:val="9"/>
           <w:rFonts w:hint="eastAsia"/>
           <w:sz w:val="28"/>
           <w:szCs w:val="28"/>
@@ -21674,31 +21672,266 @@
         <w:textAlignment w:val="auto"/>
         <w:outlineLvl w:val="2"/>
         <w:rPr>
-          <w:rFonts w:hint="eastAsia" w:asciiTheme="minorEastAsia" w:hAnsiTheme="minorEastAsia" w:eastAsiaTheme="minorEastAsia" w:cstheme="minorEastAsia"/>
-          <w:sz w:val="24"/>
-          <w:szCs w:val="24"/>
-          <w:lang w:val="en-US" w:eastAsia="zh-CN"/>
-        </w:rPr>
-      </w:pPr>
-      <w:bookmarkStart w:id="49" w:name="_Toc29658"/>
-      <w:r>
-        <w:rPr>
-          <w:rFonts w:hint="eastAsia" w:asciiTheme="minorEastAsia" w:hAnsiTheme="minorEastAsia" w:eastAsiaTheme="minorEastAsia" w:cstheme="minorEastAsia"/>
-          <w:sz w:val="24"/>
-          <w:szCs w:val="24"/>
-          <w:lang w:val="en-US" w:eastAsia="zh-CN"/>
-        </w:rPr>
-        <w:t>6.7.2配置项测试准备</w:t>
-      </w:r>
-      <w:bookmarkEnd w:id="49"/>
-      <w:r>
-        <w:rPr>
-          <w:rFonts w:hint="eastAsia" w:asciiTheme="minorEastAsia" w:hAnsiTheme="minorEastAsia" w:eastAsiaTheme="minorEastAsia" w:cstheme="minorEastAsia"/>
-          <w:sz w:val="24"/>
-          <w:szCs w:val="24"/>
-          <w:lang w:val="en-US" w:eastAsia="zh-CN"/>
-        </w:rPr>
-        <w:t xml:space="preserve"> </w:t>
+          <w:rFonts w:hint="eastAsia" w:asciiTheme="minorEastAsia" w:hAnsiTheme="minorEastAsia" w:cstheme="minorEastAsia"/>
+          <w:sz w:val="24"/>
+          <w:szCs w:val="24"/>
+          <w:lang w:val="en-US" w:eastAsia="zh-CN"/>
+        </w:rPr>
+      </w:pPr>
+      <w:r>
+        <w:rPr>
+          <w:rFonts w:hint="eastAsia" w:asciiTheme="minorEastAsia" w:hAnsiTheme="minorEastAsia" w:cstheme="minorEastAsia"/>
+          <w:sz w:val="24"/>
+          <w:szCs w:val="24"/>
+          <w:lang w:val="en-US" w:eastAsia="zh-CN"/>
+        </w:rPr>
+        <w:t>软件实现所需要遵循原理：</w:t>
+      </w:r>
+    </w:p>
+    <w:p>
+      <w:pPr>
+        <w:keepNext w:val="0"/>
+        <w:keepLines w:val="0"/>
+        <w:pageBreakBefore w:val="0"/>
+        <w:widowControl w:val="0"/>
+        <w:numPr>
+          <w:ilvl w:val="0"/>
+          <w:numId w:val="1"/>
+        </w:numPr>
+        <w:kinsoku/>
+        <w:wordWrap/>
+        <w:overflowPunct/>
+        <w:topLinePunct w:val="0"/>
+        <w:autoSpaceDE/>
+        <w:autoSpaceDN/>
+        <w:bidi w:val="0"/>
+        <w:adjustRightInd/>
+        <w:snapToGrid/>
+        <w:spacing w:line="360" w:lineRule="auto"/>
+        <w:ind w:left="0" w:leftChars="0" w:right="0" w:rightChars="0" w:firstLine="0" w:firstLineChars="0"/>
+        <w:jc w:val="both"/>
+        <w:textAlignment w:val="auto"/>
+        <w:outlineLvl w:val="2"/>
+        <w:rPr>
+          <w:rFonts w:hint="eastAsia" w:asciiTheme="minorEastAsia" w:hAnsiTheme="minorEastAsia" w:cstheme="minorEastAsia"/>
+          <w:sz w:val="24"/>
+          <w:szCs w:val="24"/>
+          <w:lang w:val="en-US" w:eastAsia="zh-CN"/>
+        </w:rPr>
+      </w:pPr>
+      <w:r>
+        <w:rPr>
+          <w:rFonts w:hint="eastAsia" w:asciiTheme="minorEastAsia" w:hAnsiTheme="minorEastAsia" w:cstheme="minorEastAsia"/>
+          <w:sz w:val="24"/>
+          <w:szCs w:val="24"/>
+          <w:lang w:val="en-US" w:eastAsia="zh-CN"/>
+        </w:rPr>
+        <w:t>用分阶段的生存周期计划进行严格的管理。</w:t>
+      </w:r>
+    </w:p>
+    <w:p>
+      <w:pPr>
+        <w:keepNext w:val="0"/>
+        <w:keepLines w:val="0"/>
+        <w:pageBreakBefore w:val="0"/>
+        <w:widowControl w:val="0"/>
+        <w:numPr>
+          <w:ilvl w:val="0"/>
+          <w:numId w:val="1"/>
+        </w:numPr>
+        <w:kinsoku/>
+        <w:wordWrap/>
+        <w:overflowPunct/>
+        <w:topLinePunct w:val="0"/>
+        <w:autoSpaceDE/>
+        <w:autoSpaceDN/>
+        <w:bidi w:val="0"/>
+        <w:adjustRightInd/>
+        <w:snapToGrid/>
+        <w:spacing w:line="360" w:lineRule="auto"/>
+        <w:ind w:left="0" w:leftChars="0" w:right="0" w:rightChars="0" w:firstLine="0" w:firstLineChars="0"/>
+        <w:jc w:val="both"/>
+        <w:textAlignment w:val="auto"/>
+        <w:outlineLvl w:val="2"/>
+        <w:rPr>
+          <w:rFonts w:hint="eastAsia" w:asciiTheme="minorEastAsia" w:hAnsiTheme="minorEastAsia" w:cstheme="minorEastAsia"/>
+          <w:sz w:val="24"/>
+          <w:szCs w:val="24"/>
+          <w:lang w:val="en-US" w:eastAsia="zh-CN"/>
+        </w:rPr>
+      </w:pPr>
+      <w:r>
+        <w:rPr>
+          <w:rFonts w:hint="eastAsia" w:asciiTheme="minorEastAsia" w:hAnsiTheme="minorEastAsia" w:cstheme="minorEastAsia"/>
+          <w:sz w:val="24"/>
+          <w:szCs w:val="24"/>
+          <w:lang w:val="en-US" w:eastAsia="zh-CN"/>
+        </w:rPr>
+        <w:t>坚持进行阶段评审。</w:t>
+      </w:r>
+    </w:p>
+    <w:p>
+      <w:pPr>
+        <w:keepNext w:val="0"/>
+        <w:keepLines w:val="0"/>
+        <w:pageBreakBefore w:val="0"/>
+        <w:widowControl w:val="0"/>
+        <w:numPr>
+          <w:ilvl w:val="0"/>
+          <w:numId w:val="1"/>
+        </w:numPr>
+        <w:kinsoku/>
+        <w:wordWrap/>
+        <w:overflowPunct/>
+        <w:topLinePunct w:val="0"/>
+        <w:autoSpaceDE/>
+        <w:autoSpaceDN/>
+        <w:bidi w:val="0"/>
+        <w:adjustRightInd/>
+        <w:snapToGrid/>
+        <w:spacing w:line="360" w:lineRule="auto"/>
+        <w:ind w:left="0" w:leftChars="0" w:right="0" w:rightChars="0" w:firstLine="0" w:firstLineChars="0"/>
+        <w:jc w:val="both"/>
+        <w:textAlignment w:val="auto"/>
+        <w:outlineLvl w:val="2"/>
+        <w:rPr>
+          <w:rFonts w:hint="eastAsia" w:asciiTheme="minorEastAsia" w:hAnsiTheme="minorEastAsia" w:cstheme="minorEastAsia"/>
+          <w:sz w:val="24"/>
+          <w:szCs w:val="24"/>
+          <w:lang w:val="en-US" w:eastAsia="zh-CN"/>
+        </w:rPr>
+      </w:pPr>
+      <w:r>
+        <w:rPr>
+          <w:rFonts w:hint="eastAsia" w:asciiTheme="minorEastAsia" w:hAnsiTheme="minorEastAsia" w:cstheme="minorEastAsia"/>
+          <w:sz w:val="24"/>
+          <w:szCs w:val="24"/>
+          <w:lang w:val="en-US" w:eastAsia="zh-CN"/>
+        </w:rPr>
+        <w:t>实现严格的产品控制</w:t>
+      </w:r>
+    </w:p>
+    <w:p>
+      <w:pPr>
+        <w:keepNext w:val="0"/>
+        <w:keepLines w:val="0"/>
+        <w:pageBreakBefore w:val="0"/>
+        <w:widowControl w:val="0"/>
+        <w:numPr>
+          <w:ilvl w:val="0"/>
+          <w:numId w:val="1"/>
+        </w:numPr>
+        <w:kinsoku/>
+        <w:wordWrap/>
+        <w:overflowPunct/>
+        <w:topLinePunct w:val="0"/>
+        <w:autoSpaceDE/>
+        <w:autoSpaceDN/>
+        <w:bidi w:val="0"/>
+        <w:adjustRightInd/>
+        <w:snapToGrid/>
+        <w:spacing w:line="360" w:lineRule="auto"/>
+        <w:ind w:left="0" w:leftChars="0" w:right="0" w:rightChars="0" w:firstLine="0" w:firstLineChars="0"/>
+        <w:jc w:val="both"/>
+        <w:textAlignment w:val="auto"/>
+        <w:outlineLvl w:val="2"/>
+        <w:rPr>
+          <w:rFonts w:hint="eastAsia" w:asciiTheme="minorEastAsia" w:hAnsiTheme="minorEastAsia" w:cstheme="minorEastAsia"/>
+          <w:sz w:val="24"/>
+          <w:szCs w:val="24"/>
+          <w:lang w:val="en-US" w:eastAsia="zh-CN"/>
+        </w:rPr>
+      </w:pPr>
+      <w:r>
+        <w:rPr>
+          <w:rFonts w:hint="eastAsia" w:asciiTheme="minorEastAsia" w:hAnsiTheme="minorEastAsia" w:cstheme="minorEastAsia"/>
+          <w:sz w:val="24"/>
+          <w:szCs w:val="24"/>
+          <w:lang w:val="en-US" w:eastAsia="zh-CN"/>
+        </w:rPr>
+        <w:t>采用现代程序设计技术</w:t>
+      </w:r>
+    </w:p>
+    <w:p>
+      <w:pPr>
+        <w:keepNext w:val="0"/>
+        <w:keepLines w:val="0"/>
+        <w:pageBreakBefore w:val="0"/>
+        <w:widowControl w:val="0"/>
+        <w:numPr>
+          <w:ilvl w:val="0"/>
+          <w:numId w:val="1"/>
+        </w:numPr>
+        <w:kinsoku/>
+        <w:wordWrap/>
+        <w:overflowPunct/>
+        <w:topLinePunct w:val="0"/>
+        <w:autoSpaceDE/>
+        <w:autoSpaceDN/>
+        <w:bidi w:val="0"/>
+        <w:adjustRightInd/>
+        <w:snapToGrid/>
+        <w:spacing w:line="360" w:lineRule="auto"/>
+        <w:ind w:left="0" w:leftChars="0" w:right="0" w:rightChars="0" w:firstLine="0" w:firstLineChars="0"/>
+        <w:jc w:val="both"/>
+        <w:textAlignment w:val="auto"/>
+        <w:outlineLvl w:val="2"/>
+        <w:rPr>
+          <w:rFonts w:hint="eastAsia" w:asciiTheme="minorEastAsia" w:hAnsiTheme="minorEastAsia" w:cstheme="minorEastAsia"/>
+          <w:sz w:val="24"/>
+          <w:szCs w:val="24"/>
+          <w:lang w:val="en-US" w:eastAsia="zh-CN"/>
+        </w:rPr>
+      </w:pPr>
+      <w:r>
+        <w:rPr>
+          <w:rFonts w:hint="eastAsia" w:asciiTheme="minorEastAsia" w:hAnsiTheme="minorEastAsia" w:cstheme="minorEastAsia"/>
+          <w:sz w:val="24"/>
+          <w:szCs w:val="24"/>
+          <w:lang w:val="en-US" w:eastAsia="zh-CN"/>
+        </w:rPr>
+        <w:t>软件工程结果应能清楚的审查</w:t>
+      </w:r>
+    </w:p>
+    <w:p>
+      <w:pPr>
+        <w:keepNext w:val="0"/>
+        <w:keepLines w:val="0"/>
+        <w:pageBreakBefore w:val="0"/>
+        <w:widowControl w:val="0"/>
+        <w:numPr>
+          <w:ilvl w:val="0"/>
+          <w:numId w:val="1"/>
+        </w:numPr>
+        <w:kinsoku/>
+        <w:wordWrap/>
+        <w:overflowPunct/>
+        <w:topLinePunct w:val="0"/>
+        <w:autoSpaceDE/>
+        <w:autoSpaceDN/>
+        <w:bidi w:val="0"/>
+        <w:adjustRightInd/>
+        <w:snapToGrid/>
+        <w:spacing w:line="360" w:lineRule="auto"/>
+        <w:ind w:left="0" w:leftChars="0" w:right="0" w:rightChars="0" w:firstLine="0" w:firstLineChars="0"/>
+        <w:jc w:val="both"/>
+        <w:textAlignment w:val="auto"/>
+        <w:outlineLvl w:val="2"/>
+        <w:rPr>
+          <w:rFonts w:hint="eastAsia" w:asciiTheme="minorEastAsia" w:hAnsiTheme="minorEastAsia" w:cstheme="minorEastAsia"/>
+          <w:sz w:val="24"/>
+          <w:szCs w:val="24"/>
+          <w:lang w:val="en-US" w:eastAsia="zh-CN"/>
+        </w:rPr>
+      </w:pPr>
+      <w:r>
+        <w:rPr>
+          <w:rFonts w:hint="eastAsia" w:asciiTheme="minorEastAsia" w:hAnsiTheme="minorEastAsia" w:cstheme="minorEastAsia"/>
+          <w:sz w:val="24"/>
+          <w:szCs w:val="24"/>
+          <w:lang w:val="en-US" w:eastAsia="zh-CN"/>
+        </w:rPr>
+        <w:t>开发小组成员应该少而精。</w:t>
       </w:r>
     </w:p>
     <w:p>
@@ -21732,17 +21965,17 @@
           <w:lang w:val="en-US" w:eastAsia="zh-CN"/>
         </w:rPr>
       </w:pPr>
-      <w:bookmarkStart w:id="50" w:name="_Toc5827"/>
-      <w:r>
-        <w:rPr>
-          <w:rFonts w:hint="eastAsia" w:asciiTheme="minorEastAsia" w:hAnsiTheme="minorEastAsia" w:eastAsiaTheme="minorEastAsia" w:cstheme="minorEastAsia"/>
-          <w:sz w:val="24"/>
-          <w:szCs w:val="24"/>
-          <w:lang w:val="en-US" w:eastAsia="zh-CN"/>
-        </w:rPr>
-        <w:t>6.7.3配置项测试执行</w:t>
-      </w:r>
-      <w:bookmarkEnd w:id="50"/>
+      <w:bookmarkStart w:id="49" w:name="_Toc29658"/>
+      <w:r>
+        <w:rPr>
+          <w:rFonts w:hint="eastAsia" w:asciiTheme="minorEastAsia" w:hAnsiTheme="minorEastAsia" w:eastAsiaTheme="minorEastAsia" w:cstheme="minorEastAsia"/>
+          <w:sz w:val="24"/>
+          <w:szCs w:val="24"/>
+          <w:lang w:val="en-US" w:eastAsia="zh-CN"/>
+        </w:rPr>
+        <w:t>6.7.2配置项测试准备</w:t>
+      </w:r>
+      <w:bookmarkEnd w:id="49"/>
       <w:r>
         <w:rPr>
           <w:rFonts w:hint="eastAsia" w:asciiTheme="minorEastAsia" w:hAnsiTheme="minorEastAsia" w:eastAsiaTheme="minorEastAsia" w:cstheme="minorEastAsia"/>
@@ -21751,6 +21984,170 @@
           <w:lang w:val="en-US" w:eastAsia="zh-CN"/>
         </w:rPr>
         <w:t xml:space="preserve"> </w:t>
+      </w:r>
+    </w:p>
+    <w:p>
+      <w:pPr>
+        <w:keepNext w:val="0"/>
+        <w:keepLines w:val="0"/>
+        <w:pageBreakBefore w:val="0"/>
+        <w:widowControl w:val="0"/>
+        <w:numPr>
+          <w:ilvl w:val="0"/>
+          <w:numId w:val="2"/>
+        </w:numPr>
+        <w:kinsoku/>
+        <w:wordWrap/>
+        <w:overflowPunct/>
+        <w:topLinePunct w:val="0"/>
+        <w:autoSpaceDE/>
+        <w:autoSpaceDN/>
+        <w:bidi w:val="0"/>
+        <w:adjustRightInd/>
+        <w:snapToGrid/>
+        <w:spacing w:line="360" w:lineRule="auto"/>
+        <w:ind w:left="0" w:leftChars="0" w:right="0" w:rightChars="0" w:firstLine="0" w:firstLineChars="0"/>
+        <w:jc w:val="both"/>
+        <w:textAlignment w:val="auto"/>
+        <w:outlineLvl w:val="2"/>
+        <w:rPr>
+          <w:rFonts w:hint="eastAsia" w:asciiTheme="minorEastAsia" w:hAnsiTheme="minorEastAsia" w:cstheme="minorEastAsia"/>
+          <w:sz w:val="24"/>
+          <w:szCs w:val="24"/>
+          <w:lang w:val="en-US" w:eastAsia="zh-CN"/>
+        </w:rPr>
+      </w:pPr>
+      <w:r>
+        <w:rPr>
+          <w:rFonts w:hint="eastAsia" w:asciiTheme="minorEastAsia" w:hAnsiTheme="minorEastAsia" w:cstheme="minorEastAsia"/>
+          <w:sz w:val="24"/>
+          <w:szCs w:val="24"/>
+          <w:lang w:val="en-US" w:eastAsia="zh-CN"/>
+        </w:rPr>
+        <w:t>软件需求规格说明书中明确和隐含的需求（包括功能，性能，接口，质量要求等）的覆盖率应该达到100%覆盖</w:t>
+      </w:r>
+    </w:p>
+    <w:p>
+      <w:pPr>
+        <w:keepNext w:val="0"/>
+        <w:keepLines w:val="0"/>
+        <w:pageBreakBefore w:val="0"/>
+        <w:widowControl w:val="0"/>
+        <w:numPr>
+          <w:ilvl w:val="0"/>
+          <w:numId w:val="2"/>
+        </w:numPr>
+        <w:kinsoku/>
+        <w:wordWrap/>
+        <w:overflowPunct/>
+        <w:topLinePunct w:val="0"/>
+        <w:autoSpaceDE/>
+        <w:autoSpaceDN/>
+        <w:bidi w:val="0"/>
+        <w:adjustRightInd/>
+        <w:snapToGrid/>
+        <w:spacing w:line="360" w:lineRule="auto"/>
+        <w:ind w:left="0" w:leftChars="0" w:right="0" w:rightChars="0" w:firstLine="0" w:firstLineChars="0"/>
+        <w:jc w:val="both"/>
+        <w:textAlignment w:val="auto"/>
+        <w:outlineLvl w:val="2"/>
+        <w:rPr>
+          <w:rFonts w:hint="eastAsia" w:asciiTheme="minorEastAsia" w:hAnsiTheme="minorEastAsia" w:cstheme="minorEastAsia"/>
+          <w:sz w:val="24"/>
+          <w:szCs w:val="24"/>
+          <w:lang w:val="en-US" w:eastAsia="zh-CN"/>
+        </w:rPr>
+      </w:pPr>
+      <w:r>
+        <w:rPr>
+          <w:rFonts w:hint="eastAsia" w:asciiTheme="minorEastAsia" w:hAnsiTheme="minorEastAsia" w:cstheme="minorEastAsia"/>
+          <w:sz w:val="24"/>
+          <w:szCs w:val="24"/>
+          <w:lang w:val="en-US" w:eastAsia="zh-CN"/>
+        </w:rPr>
+        <w:t>对于A,B级软件应在基于需求测试的基础上，开展源程序的覆盖范围分析，要求对程序的语句，分支覆盖率达到100%</w:t>
+      </w:r>
+    </w:p>
+    <w:p>
+      <w:pPr>
+        <w:keepNext w:val="0"/>
+        <w:keepLines w:val="0"/>
+        <w:pageBreakBefore w:val="0"/>
+        <w:widowControl w:val="0"/>
+        <w:numPr>
+          <w:ilvl w:val="0"/>
+          <w:numId w:val="2"/>
+        </w:numPr>
+        <w:kinsoku/>
+        <w:wordWrap/>
+        <w:overflowPunct/>
+        <w:topLinePunct w:val="0"/>
+        <w:autoSpaceDE/>
+        <w:autoSpaceDN/>
+        <w:bidi w:val="0"/>
+        <w:adjustRightInd/>
+        <w:snapToGrid/>
+        <w:spacing w:line="360" w:lineRule="auto"/>
+        <w:ind w:left="0" w:leftChars="0" w:right="0" w:rightChars="0" w:firstLine="0" w:firstLineChars="0"/>
+        <w:jc w:val="both"/>
+        <w:textAlignment w:val="auto"/>
+        <w:outlineLvl w:val="2"/>
+        <w:rPr>
+          <w:rFonts w:hint="eastAsia" w:asciiTheme="minorEastAsia" w:hAnsiTheme="minorEastAsia" w:cstheme="minorEastAsia"/>
+          <w:sz w:val="24"/>
+          <w:szCs w:val="24"/>
+          <w:lang w:val="en-US" w:eastAsia="zh-CN"/>
+        </w:rPr>
+      </w:pPr>
+      <w:r>
+        <w:rPr>
+          <w:rFonts w:hint="eastAsia" w:asciiTheme="minorEastAsia" w:hAnsiTheme="minorEastAsia" w:cstheme="minorEastAsia"/>
+          <w:sz w:val="24"/>
+          <w:szCs w:val="24"/>
+          <w:lang w:val="en-US" w:eastAsia="zh-CN"/>
+        </w:rPr>
+        <w:t>对于用高级语言编制的A，B级嵌入式软件，应开展目标码的覆盖范围分析，要求对目标码的语句，分支覆盖率达到100%</w:t>
+      </w:r>
+    </w:p>
+    <w:p>
+      <w:pPr>
+        <w:keepNext w:val="0"/>
+        <w:keepLines w:val="0"/>
+        <w:pageBreakBefore w:val="0"/>
+        <w:widowControl w:val="0"/>
+        <w:numPr>
+          <w:ilvl w:val="0"/>
+          <w:numId w:val="2"/>
+        </w:numPr>
+        <w:kinsoku/>
+        <w:wordWrap/>
+        <w:overflowPunct/>
+        <w:topLinePunct w:val="0"/>
+        <w:autoSpaceDE/>
+        <w:autoSpaceDN/>
+        <w:bidi w:val="0"/>
+        <w:adjustRightInd/>
+        <w:snapToGrid/>
+        <w:spacing w:line="360" w:lineRule="auto"/>
+        <w:ind w:left="0" w:leftChars="0" w:right="0" w:rightChars="0" w:firstLine="0" w:firstLineChars="0"/>
+        <w:jc w:val="both"/>
+        <w:textAlignment w:val="auto"/>
+        <w:outlineLvl w:val="2"/>
+        <w:rPr>
+          <w:rFonts w:hint="eastAsia" w:asciiTheme="minorEastAsia" w:hAnsiTheme="minorEastAsia" w:cstheme="minorEastAsia"/>
+          <w:sz w:val="24"/>
+          <w:szCs w:val="24"/>
+          <w:lang w:val="en-US" w:eastAsia="zh-CN"/>
+        </w:rPr>
+      </w:pPr>
+      <w:r>
+        <w:rPr>
+          <w:rFonts w:hint="eastAsia" w:asciiTheme="minorEastAsia" w:hAnsiTheme="minorEastAsia" w:cstheme="minorEastAsia"/>
+          <w:sz w:val="24"/>
+          <w:szCs w:val="24"/>
+          <w:lang w:val="en-US" w:eastAsia="zh-CN"/>
+        </w:rPr>
+        <w:t>对由于测试条件覆盖不到的语句和分支，须逐一进行分析和确认，提供分析报告</w:t>
       </w:r>
     </w:p>
     <w:p>
@@ -21784,17 +22181,17 @@
           <w:lang w:val="en-US" w:eastAsia="zh-CN"/>
         </w:rPr>
       </w:pPr>
-      <w:bookmarkStart w:id="51" w:name="_Toc3926"/>
-      <w:r>
-        <w:rPr>
-          <w:rFonts w:hint="eastAsia" w:asciiTheme="minorEastAsia" w:hAnsiTheme="minorEastAsia" w:eastAsiaTheme="minorEastAsia" w:cstheme="minorEastAsia"/>
-          <w:sz w:val="24"/>
-          <w:szCs w:val="24"/>
-          <w:lang w:val="en-US" w:eastAsia="zh-CN"/>
-        </w:rPr>
-        <w:t>6.7.4修改和再测试</w:t>
-      </w:r>
-      <w:bookmarkEnd w:id="51"/>
+      <w:bookmarkStart w:id="50" w:name="_Toc5827"/>
+      <w:r>
+        <w:rPr>
+          <w:rFonts w:hint="eastAsia" w:asciiTheme="minorEastAsia" w:hAnsiTheme="minorEastAsia" w:eastAsiaTheme="minorEastAsia" w:cstheme="minorEastAsia"/>
+          <w:sz w:val="24"/>
+          <w:szCs w:val="24"/>
+          <w:lang w:val="en-US" w:eastAsia="zh-CN"/>
+        </w:rPr>
+        <w:t>6.7.3配置项测试执行</w:t>
+      </w:r>
+      <w:bookmarkEnd w:id="50"/>
       <w:r>
         <w:rPr>
           <w:rFonts w:hint="eastAsia" w:asciiTheme="minorEastAsia" w:hAnsiTheme="minorEastAsia" w:eastAsiaTheme="minorEastAsia" w:cstheme="minorEastAsia"/>
@@ -21830,6 +22227,2318 @@
         <w:textAlignment w:val="auto"/>
         <w:outlineLvl w:val="2"/>
         <w:rPr>
+          <w:rFonts w:hint="eastAsia" w:asciiTheme="minorEastAsia" w:hAnsiTheme="minorEastAsia" w:cstheme="minorEastAsia"/>
+          <w:sz w:val="24"/>
+          <w:szCs w:val="24"/>
+          <w:lang w:val="en-US" w:eastAsia="zh-CN"/>
+        </w:rPr>
+      </w:pPr>
+      <w:r>
+        <w:rPr>
+          <w:rFonts w:hint="eastAsia" w:asciiTheme="minorEastAsia" w:hAnsiTheme="minorEastAsia" w:cstheme="minorEastAsia"/>
+          <w:sz w:val="24"/>
+          <w:szCs w:val="24"/>
+          <w:lang w:val="en-US" w:eastAsia="zh-CN"/>
+        </w:rPr>
+        <w:t xml:space="preserve">  软件配置项应该包括：功能测试、性能测试、外部接口测试、余量测试和边界测试，必要时，应包括人机交互界面测试、强度测试、可靠性测试、安全性测试、恢复性测试、安装性测试、互操作性测试、敏感性测试等内容。</w:t>
+      </w:r>
+    </w:p>
+    <w:p>
+      <w:pPr>
+        <w:pStyle w:val="8"/>
+        <w:keepNext w:val="0"/>
+        <w:keepLines w:val="0"/>
+        <w:widowControl/>
+        <w:suppressLineNumbers w:val="0"/>
+        <w:pBdr>
+          <w:top w:val="none" w:color="auto" w:sz="0" w:space="0"/>
+          <w:left w:val="none" w:color="auto" w:sz="0" w:space="0"/>
+          <w:bottom w:val="none" w:color="auto" w:sz="0" w:space="0"/>
+          <w:right w:val="none" w:color="auto" w:sz="0" w:space="0"/>
+        </w:pBdr>
+        <w:spacing w:before="45" w:beforeAutospacing="0" w:after="45" w:afterAutospacing="0" w:line="240" w:lineRule="atLeast"/>
+        <w:ind w:left="0" w:right="0" w:firstLine="0"/>
+        <w:jc w:val="left"/>
+        <w:rPr>
+          <w:rFonts w:hint="default" w:asciiTheme="minorEastAsia" w:hAnsiTheme="minorEastAsia" w:eastAsiaTheme="minorEastAsia" w:cstheme="minorEastAsia"/>
+          <w:kern w:val="2"/>
+          <w:sz w:val="24"/>
+          <w:szCs w:val="24"/>
+          <w:lang w:val="en-US" w:eastAsia="zh-CN" w:bidi="ar-SA"/>
+        </w:rPr>
+      </w:pPr>
+      <w:r>
+        <w:rPr>
+          <w:rFonts w:hint="default" w:asciiTheme="minorEastAsia" w:hAnsiTheme="minorEastAsia" w:eastAsiaTheme="minorEastAsia" w:cstheme="minorEastAsia"/>
+          <w:kern w:val="2"/>
+          <w:sz w:val="24"/>
+          <w:szCs w:val="24"/>
+          <w:lang w:val="en-US" w:eastAsia="zh-CN" w:bidi="ar-SA"/>
+        </w:rPr>
+        <w:t>软件配置项内容包括：功能测试、性能测试、外部接口测试、余量测试和边界测试，必要时，应包括人机交互界面测试、强度测试、可靠性测试、安全性测试、恢复性测试、安装性测试、互操作性测试、敏感性测试等内容。 </w:t>
+      </w:r>
+    </w:p>
+    <w:p>
+      <w:pPr>
+        <w:pStyle w:val="8"/>
+        <w:keepNext w:val="0"/>
+        <w:keepLines w:val="0"/>
+        <w:widowControl/>
+        <w:suppressLineNumbers w:val="0"/>
+        <w:pBdr>
+          <w:top w:val="none" w:color="auto" w:sz="0" w:space="0"/>
+          <w:left w:val="none" w:color="auto" w:sz="0" w:space="0"/>
+          <w:bottom w:val="none" w:color="auto" w:sz="0" w:space="0"/>
+          <w:right w:val="none" w:color="auto" w:sz="0" w:space="0"/>
+        </w:pBdr>
+        <w:spacing w:before="45" w:beforeAutospacing="0" w:after="45" w:afterAutospacing="0" w:line="240" w:lineRule="atLeast"/>
+        <w:ind w:left="0" w:right="0" w:firstLine="0"/>
+        <w:jc w:val="left"/>
+        <w:rPr>
+          <w:rFonts w:hint="default" w:asciiTheme="minorEastAsia" w:hAnsiTheme="minorEastAsia" w:eastAsiaTheme="minorEastAsia" w:cstheme="minorEastAsia"/>
+          <w:kern w:val="2"/>
+          <w:sz w:val="24"/>
+          <w:szCs w:val="24"/>
+          <w:lang w:val="en-US" w:eastAsia="zh-CN" w:bidi="ar-SA"/>
+        </w:rPr>
+      </w:pPr>
+      <w:r>
+        <w:rPr>
+          <w:rFonts w:hint="default" w:asciiTheme="minorEastAsia" w:hAnsiTheme="minorEastAsia" w:eastAsiaTheme="minorEastAsia" w:cstheme="minorEastAsia"/>
+          <w:kern w:val="2"/>
+          <w:sz w:val="24"/>
+          <w:szCs w:val="24"/>
+          <w:lang w:val="en-US" w:eastAsia="zh-CN" w:bidi="ar-SA"/>
+        </w:rPr>
+        <w:t>1 功能测试</w:t>
+      </w:r>
+    </w:p>
+    <w:p>
+      <w:pPr>
+        <w:pStyle w:val="8"/>
+        <w:keepNext w:val="0"/>
+        <w:keepLines w:val="0"/>
+        <w:widowControl/>
+        <w:suppressLineNumbers w:val="0"/>
+        <w:pBdr>
+          <w:top w:val="none" w:color="auto" w:sz="0" w:space="0"/>
+          <w:left w:val="none" w:color="auto" w:sz="0" w:space="0"/>
+          <w:bottom w:val="none" w:color="auto" w:sz="0" w:space="0"/>
+          <w:right w:val="none" w:color="auto" w:sz="0" w:space="0"/>
+        </w:pBdr>
+        <w:spacing w:before="45" w:beforeAutospacing="0" w:after="45" w:afterAutospacing="0" w:line="240" w:lineRule="atLeast"/>
+        <w:ind w:left="0" w:right="0" w:firstLine="0"/>
+        <w:jc w:val="left"/>
+        <w:rPr>
+          <w:rFonts w:hint="default" w:asciiTheme="minorEastAsia" w:hAnsiTheme="minorEastAsia" w:eastAsiaTheme="minorEastAsia" w:cstheme="minorEastAsia"/>
+          <w:kern w:val="2"/>
+          <w:sz w:val="24"/>
+          <w:szCs w:val="24"/>
+          <w:lang w:val="en-US" w:eastAsia="zh-CN" w:bidi="ar-SA"/>
+        </w:rPr>
+      </w:pPr>
+      <w:r>
+        <w:rPr>
+          <w:rFonts w:hint="default" w:asciiTheme="minorEastAsia" w:hAnsiTheme="minorEastAsia" w:eastAsiaTheme="minorEastAsia" w:cstheme="minorEastAsia"/>
+          <w:kern w:val="2"/>
+          <w:sz w:val="24"/>
+          <w:szCs w:val="24"/>
+          <w:lang w:val="en-US" w:eastAsia="zh-CN" w:bidi="ar-SA"/>
+        </w:rPr>
+        <w:t>  功能测试是对软件需求规格说明中的功能需求项逐项进行测试，以验证其功能是否满足要求，功能测试一般需进行：</w:t>
+      </w:r>
+    </w:p>
+    <w:p>
+      <w:pPr>
+        <w:pStyle w:val="8"/>
+        <w:keepNext w:val="0"/>
+        <w:keepLines w:val="0"/>
+        <w:widowControl/>
+        <w:suppressLineNumbers w:val="0"/>
+        <w:pBdr>
+          <w:top w:val="none" w:color="auto" w:sz="0" w:space="0"/>
+          <w:left w:val="none" w:color="auto" w:sz="0" w:space="0"/>
+          <w:bottom w:val="none" w:color="auto" w:sz="0" w:space="0"/>
+          <w:right w:val="none" w:color="auto" w:sz="0" w:space="0"/>
+        </w:pBdr>
+        <w:spacing w:before="45" w:beforeAutospacing="0" w:after="45" w:afterAutospacing="0" w:line="240" w:lineRule="atLeast"/>
+        <w:ind w:left="0" w:right="0" w:firstLine="0"/>
+        <w:jc w:val="left"/>
+        <w:rPr>
+          <w:rFonts w:hint="default" w:asciiTheme="minorEastAsia" w:hAnsiTheme="minorEastAsia" w:eastAsiaTheme="minorEastAsia" w:cstheme="minorEastAsia"/>
+          <w:kern w:val="2"/>
+          <w:sz w:val="24"/>
+          <w:szCs w:val="24"/>
+          <w:lang w:val="en-US" w:eastAsia="zh-CN" w:bidi="ar-SA"/>
+        </w:rPr>
+      </w:pPr>
+      <w:r>
+        <w:rPr>
+          <w:rFonts w:hint="default" w:asciiTheme="minorEastAsia" w:hAnsiTheme="minorEastAsia" w:eastAsiaTheme="minorEastAsia" w:cstheme="minorEastAsia"/>
+          <w:kern w:val="2"/>
+          <w:sz w:val="24"/>
+          <w:szCs w:val="24"/>
+          <w:lang w:val="en-US" w:eastAsia="zh-CN" w:bidi="ar-SA"/>
+        </w:rPr>
+        <w:t>1） 每一个软件功能应被一个测试用例或一个认可的异常所覆盖，对大的功能应进一步分解为更细的功能，使测试用例可以直接和功能对应；</w:t>
+      </w:r>
+    </w:p>
+    <w:p>
+      <w:pPr>
+        <w:pStyle w:val="8"/>
+        <w:keepNext w:val="0"/>
+        <w:keepLines w:val="0"/>
+        <w:widowControl/>
+        <w:suppressLineNumbers w:val="0"/>
+        <w:pBdr>
+          <w:top w:val="none" w:color="auto" w:sz="0" w:space="0"/>
+          <w:left w:val="none" w:color="auto" w:sz="0" w:space="0"/>
+          <w:bottom w:val="none" w:color="auto" w:sz="0" w:space="0"/>
+          <w:right w:val="none" w:color="auto" w:sz="0" w:space="0"/>
+        </w:pBdr>
+        <w:spacing w:before="45" w:beforeAutospacing="0" w:after="45" w:afterAutospacing="0" w:line="240" w:lineRule="atLeast"/>
+        <w:ind w:left="0" w:right="0" w:firstLine="0"/>
+        <w:jc w:val="left"/>
+        <w:rPr>
+          <w:rFonts w:hint="default" w:asciiTheme="minorEastAsia" w:hAnsiTheme="minorEastAsia" w:eastAsiaTheme="minorEastAsia" w:cstheme="minorEastAsia"/>
+          <w:kern w:val="2"/>
+          <w:sz w:val="24"/>
+          <w:szCs w:val="24"/>
+          <w:lang w:val="en-US" w:eastAsia="zh-CN" w:bidi="ar-SA"/>
+        </w:rPr>
+      </w:pPr>
+      <w:r>
+        <w:rPr>
+          <w:rFonts w:hint="default" w:asciiTheme="minorEastAsia" w:hAnsiTheme="minorEastAsia" w:eastAsiaTheme="minorEastAsia" w:cstheme="minorEastAsia"/>
+          <w:kern w:val="2"/>
+          <w:sz w:val="24"/>
+          <w:szCs w:val="24"/>
+          <w:lang w:val="en-US" w:eastAsia="zh-CN" w:bidi="ar-SA"/>
+        </w:rPr>
+        <w:t>2）用基本数据类型和数据值测试；</w:t>
+      </w:r>
+    </w:p>
+    <w:p>
+      <w:pPr>
+        <w:pStyle w:val="8"/>
+        <w:keepNext w:val="0"/>
+        <w:keepLines w:val="0"/>
+        <w:widowControl/>
+        <w:suppressLineNumbers w:val="0"/>
+        <w:pBdr>
+          <w:top w:val="none" w:color="auto" w:sz="0" w:space="0"/>
+          <w:left w:val="none" w:color="auto" w:sz="0" w:space="0"/>
+          <w:bottom w:val="none" w:color="auto" w:sz="0" w:space="0"/>
+          <w:right w:val="none" w:color="auto" w:sz="0" w:space="0"/>
+        </w:pBdr>
+        <w:spacing w:before="45" w:beforeAutospacing="0" w:after="45" w:afterAutospacing="0" w:line="240" w:lineRule="atLeast"/>
+        <w:ind w:left="0" w:right="0" w:firstLine="0"/>
+        <w:jc w:val="left"/>
+        <w:rPr>
+          <w:rFonts w:hint="default" w:asciiTheme="minorEastAsia" w:hAnsiTheme="minorEastAsia" w:eastAsiaTheme="minorEastAsia" w:cstheme="minorEastAsia"/>
+          <w:kern w:val="2"/>
+          <w:sz w:val="24"/>
+          <w:szCs w:val="24"/>
+          <w:lang w:val="en-US" w:eastAsia="zh-CN" w:bidi="ar-SA"/>
+        </w:rPr>
+      </w:pPr>
+      <w:r>
+        <w:rPr>
+          <w:rFonts w:hint="default" w:asciiTheme="minorEastAsia" w:hAnsiTheme="minorEastAsia" w:eastAsiaTheme="minorEastAsia" w:cstheme="minorEastAsia"/>
+          <w:kern w:val="2"/>
+          <w:sz w:val="24"/>
+          <w:szCs w:val="24"/>
+          <w:lang w:val="en-US" w:eastAsia="zh-CN" w:bidi="ar-SA"/>
+        </w:rPr>
+        <w:t>3）用一系列合理的数据类型和数据值运行，测试超负荷、饱和及其它“最坏情况”的结果；</w:t>
+      </w:r>
+    </w:p>
+    <w:p>
+      <w:pPr>
+        <w:pStyle w:val="8"/>
+        <w:keepNext w:val="0"/>
+        <w:keepLines w:val="0"/>
+        <w:widowControl/>
+        <w:suppressLineNumbers w:val="0"/>
+        <w:pBdr>
+          <w:top w:val="none" w:color="auto" w:sz="0" w:space="0"/>
+          <w:left w:val="none" w:color="auto" w:sz="0" w:space="0"/>
+          <w:bottom w:val="none" w:color="auto" w:sz="0" w:space="0"/>
+          <w:right w:val="none" w:color="auto" w:sz="0" w:space="0"/>
+        </w:pBdr>
+        <w:spacing w:before="45" w:beforeAutospacing="0" w:after="45" w:afterAutospacing="0" w:line="240" w:lineRule="atLeast"/>
+        <w:ind w:left="0" w:right="0" w:firstLine="0"/>
+        <w:jc w:val="left"/>
+        <w:rPr>
+          <w:rFonts w:hint="default" w:asciiTheme="minorEastAsia" w:hAnsiTheme="minorEastAsia" w:eastAsiaTheme="minorEastAsia" w:cstheme="minorEastAsia"/>
+          <w:kern w:val="2"/>
+          <w:sz w:val="24"/>
+          <w:szCs w:val="24"/>
+          <w:lang w:val="en-US" w:eastAsia="zh-CN" w:bidi="ar-SA"/>
+        </w:rPr>
+      </w:pPr>
+      <w:r>
+        <w:rPr>
+          <w:rFonts w:hint="default" w:asciiTheme="minorEastAsia" w:hAnsiTheme="minorEastAsia" w:eastAsiaTheme="minorEastAsia" w:cstheme="minorEastAsia"/>
+          <w:kern w:val="2"/>
+          <w:sz w:val="24"/>
+          <w:szCs w:val="24"/>
+          <w:lang w:val="en-US" w:eastAsia="zh-CN" w:bidi="ar-SA"/>
+        </w:rPr>
+        <w:t>4）用假想的数据类型和数据值运行，测试排斥不规则输入的能力；</w:t>
+      </w:r>
+    </w:p>
+    <w:p>
+      <w:pPr>
+        <w:pStyle w:val="8"/>
+        <w:keepNext w:val="0"/>
+        <w:keepLines w:val="0"/>
+        <w:widowControl/>
+        <w:suppressLineNumbers w:val="0"/>
+        <w:pBdr>
+          <w:top w:val="none" w:color="auto" w:sz="0" w:space="0"/>
+          <w:left w:val="none" w:color="auto" w:sz="0" w:space="0"/>
+          <w:bottom w:val="none" w:color="auto" w:sz="0" w:space="0"/>
+          <w:right w:val="none" w:color="auto" w:sz="0" w:space="0"/>
+        </w:pBdr>
+        <w:spacing w:before="45" w:beforeAutospacing="0" w:after="45" w:afterAutospacing="0" w:line="240" w:lineRule="atLeast"/>
+        <w:ind w:left="0" w:right="0" w:firstLine="0"/>
+        <w:jc w:val="left"/>
+        <w:rPr>
+          <w:rFonts w:hint="default" w:asciiTheme="minorEastAsia" w:hAnsiTheme="minorEastAsia" w:eastAsiaTheme="minorEastAsia" w:cstheme="minorEastAsia"/>
+          <w:kern w:val="2"/>
+          <w:sz w:val="24"/>
+          <w:szCs w:val="24"/>
+          <w:lang w:val="en-US" w:eastAsia="zh-CN" w:bidi="ar-SA"/>
+        </w:rPr>
+      </w:pPr>
+      <w:r>
+        <w:rPr>
+          <w:rFonts w:hint="default" w:asciiTheme="minorEastAsia" w:hAnsiTheme="minorEastAsia" w:eastAsiaTheme="minorEastAsia" w:cstheme="minorEastAsia"/>
+          <w:kern w:val="2"/>
+          <w:sz w:val="24"/>
+          <w:szCs w:val="24"/>
+          <w:lang w:val="en-US" w:eastAsia="zh-CN" w:bidi="ar-SA"/>
+        </w:rPr>
+        <w:t>5）每个功能的合法边界和非法边界值都应被作为测试用例；</w:t>
+      </w:r>
+    </w:p>
+    <w:p>
+      <w:pPr>
+        <w:pStyle w:val="8"/>
+        <w:keepNext w:val="0"/>
+        <w:keepLines w:val="0"/>
+        <w:widowControl/>
+        <w:suppressLineNumbers w:val="0"/>
+        <w:pBdr>
+          <w:top w:val="none" w:color="auto" w:sz="0" w:space="0"/>
+          <w:left w:val="none" w:color="auto" w:sz="0" w:space="0"/>
+          <w:bottom w:val="none" w:color="auto" w:sz="0" w:space="0"/>
+          <w:right w:val="none" w:color="auto" w:sz="0" w:space="0"/>
+        </w:pBdr>
+        <w:spacing w:before="45" w:beforeAutospacing="0" w:after="45" w:afterAutospacing="0" w:line="240" w:lineRule="atLeast"/>
+        <w:ind w:left="0" w:right="0" w:firstLine="0"/>
+        <w:jc w:val="left"/>
+        <w:rPr>
+          <w:rFonts w:hint="default" w:asciiTheme="minorEastAsia" w:hAnsiTheme="minorEastAsia" w:eastAsiaTheme="minorEastAsia" w:cstheme="minorEastAsia"/>
+          <w:kern w:val="2"/>
+          <w:sz w:val="24"/>
+          <w:szCs w:val="24"/>
+          <w:lang w:val="en-US" w:eastAsia="zh-CN" w:bidi="ar-SA"/>
+        </w:rPr>
+      </w:pPr>
+      <w:r>
+        <w:rPr>
+          <w:rFonts w:hint="default" w:asciiTheme="minorEastAsia" w:hAnsiTheme="minorEastAsia" w:eastAsiaTheme="minorEastAsia" w:cstheme="minorEastAsia"/>
+          <w:kern w:val="2"/>
+          <w:sz w:val="24"/>
+          <w:szCs w:val="24"/>
+          <w:lang w:val="en-US" w:eastAsia="zh-CN" w:bidi="ar-SA"/>
+        </w:rPr>
+        <w:t>6）应考虑软件功能对操作模式、运行环境、运行状态、状态转换、运行时间等的覆盖要求；</w:t>
+      </w:r>
+    </w:p>
+    <w:p>
+      <w:pPr>
+        <w:pStyle w:val="8"/>
+        <w:keepNext w:val="0"/>
+        <w:keepLines w:val="0"/>
+        <w:widowControl/>
+        <w:suppressLineNumbers w:val="0"/>
+        <w:pBdr>
+          <w:top w:val="none" w:color="auto" w:sz="0" w:space="0"/>
+          <w:left w:val="none" w:color="auto" w:sz="0" w:space="0"/>
+          <w:bottom w:val="none" w:color="auto" w:sz="0" w:space="0"/>
+          <w:right w:val="none" w:color="auto" w:sz="0" w:space="0"/>
+        </w:pBdr>
+        <w:spacing w:before="45" w:beforeAutospacing="0" w:after="45" w:afterAutospacing="0" w:line="240" w:lineRule="atLeast"/>
+        <w:ind w:left="0" w:right="0" w:firstLine="0"/>
+        <w:jc w:val="left"/>
+        <w:rPr>
+          <w:rFonts w:hint="default" w:asciiTheme="minorEastAsia" w:hAnsiTheme="minorEastAsia" w:eastAsiaTheme="minorEastAsia" w:cstheme="minorEastAsia"/>
+          <w:kern w:val="2"/>
+          <w:sz w:val="24"/>
+          <w:szCs w:val="24"/>
+          <w:lang w:val="en-US" w:eastAsia="zh-CN" w:bidi="ar-SA"/>
+        </w:rPr>
+      </w:pPr>
+      <w:r>
+        <w:rPr>
+          <w:rFonts w:hint="default" w:asciiTheme="minorEastAsia" w:hAnsiTheme="minorEastAsia" w:eastAsiaTheme="minorEastAsia" w:cstheme="minorEastAsia"/>
+          <w:kern w:val="2"/>
+          <w:sz w:val="24"/>
+          <w:szCs w:val="24"/>
+          <w:lang w:val="en-US" w:eastAsia="zh-CN" w:bidi="ar-SA"/>
+        </w:rPr>
+        <w:t>7）对于在需求规格说明中没有指明，而在用户手册、操作手册中表明出来的每一功能及操作，都应有相应测试用例覆盖</w:t>
+      </w:r>
+      <w:r>
+        <w:rPr>
+          <w:rFonts w:hint="eastAsia" w:asciiTheme="minorEastAsia" w:hAnsiTheme="minorEastAsia" w:cstheme="minorEastAsia"/>
+          <w:kern w:val="2"/>
+          <w:sz w:val="24"/>
+          <w:szCs w:val="24"/>
+          <w:lang w:val="en-US" w:eastAsia="zh-CN" w:bidi="ar-SA"/>
+        </w:rPr>
+        <w:t>。</w:t>
+      </w:r>
+    </w:p>
+    <w:p>
+      <w:pPr>
+        <w:pStyle w:val="8"/>
+        <w:keepNext w:val="0"/>
+        <w:keepLines w:val="0"/>
+        <w:widowControl/>
+        <w:suppressLineNumbers w:val="0"/>
+        <w:pBdr>
+          <w:top w:val="none" w:color="auto" w:sz="0" w:space="0"/>
+          <w:left w:val="none" w:color="auto" w:sz="0" w:space="0"/>
+          <w:bottom w:val="none" w:color="auto" w:sz="0" w:space="0"/>
+          <w:right w:val="none" w:color="auto" w:sz="0" w:space="0"/>
+        </w:pBdr>
+        <w:spacing w:before="45" w:beforeAutospacing="0" w:after="45" w:afterAutospacing="0" w:line="240" w:lineRule="atLeast"/>
+        <w:ind w:left="0" w:right="0" w:firstLine="0"/>
+        <w:jc w:val="left"/>
+        <w:rPr>
+          <w:rFonts w:hint="default" w:asciiTheme="minorEastAsia" w:hAnsiTheme="minorEastAsia" w:eastAsiaTheme="minorEastAsia" w:cstheme="minorEastAsia"/>
+          <w:kern w:val="2"/>
+          <w:sz w:val="24"/>
+          <w:szCs w:val="24"/>
+          <w:lang w:val="en-US" w:eastAsia="zh-CN" w:bidi="ar-SA"/>
+        </w:rPr>
+      </w:pPr>
+      <w:r>
+        <w:rPr>
+          <w:rFonts w:hint="default" w:asciiTheme="minorEastAsia" w:hAnsiTheme="minorEastAsia" w:eastAsiaTheme="minorEastAsia" w:cstheme="minorEastAsia"/>
+          <w:kern w:val="2"/>
+          <w:sz w:val="24"/>
+          <w:szCs w:val="24"/>
+          <w:lang w:val="en-US" w:eastAsia="zh-CN" w:bidi="ar-SA"/>
+        </w:rPr>
+        <w:t>2 性能测试</w:t>
+      </w:r>
+    </w:p>
+    <w:p>
+      <w:pPr>
+        <w:pStyle w:val="8"/>
+        <w:keepNext w:val="0"/>
+        <w:keepLines w:val="0"/>
+        <w:widowControl/>
+        <w:suppressLineNumbers w:val="0"/>
+        <w:pBdr>
+          <w:top w:val="none" w:color="auto" w:sz="0" w:space="0"/>
+          <w:left w:val="none" w:color="auto" w:sz="0" w:space="0"/>
+          <w:bottom w:val="none" w:color="auto" w:sz="0" w:space="0"/>
+          <w:right w:val="none" w:color="auto" w:sz="0" w:space="0"/>
+        </w:pBdr>
+        <w:spacing w:before="45" w:beforeAutospacing="0" w:after="45" w:afterAutospacing="0" w:line="240" w:lineRule="atLeast"/>
+        <w:ind w:left="0" w:right="0" w:firstLine="0"/>
+        <w:jc w:val="left"/>
+        <w:rPr>
+          <w:rFonts w:hint="default" w:asciiTheme="minorEastAsia" w:hAnsiTheme="minorEastAsia" w:eastAsiaTheme="minorEastAsia" w:cstheme="minorEastAsia"/>
+          <w:kern w:val="2"/>
+          <w:sz w:val="24"/>
+          <w:szCs w:val="24"/>
+          <w:lang w:val="en-US" w:eastAsia="zh-CN" w:bidi="ar-SA"/>
+        </w:rPr>
+      </w:pPr>
+      <w:r>
+        <w:rPr>
+          <w:rFonts w:hint="default" w:asciiTheme="minorEastAsia" w:hAnsiTheme="minorEastAsia" w:eastAsiaTheme="minorEastAsia" w:cstheme="minorEastAsia"/>
+          <w:kern w:val="2"/>
+          <w:sz w:val="24"/>
+          <w:szCs w:val="24"/>
+          <w:lang w:val="en-US" w:eastAsia="zh-CN" w:bidi="ar-SA"/>
+        </w:rPr>
+        <w:t>  性能测试是对软件需求规格说明中的性能需求逐项进行的测试，以验证其性能是否满足要求。性能测试一般需进行：</w:t>
+      </w:r>
+    </w:p>
+    <w:p>
+      <w:pPr>
+        <w:pStyle w:val="8"/>
+        <w:keepNext w:val="0"/>
+        <w:keepLines w:val="0"/>
+        <w:widowControl/>
+        <w:suppressLineNumbers w:val="0"/>
+        <w:pBdr>
+          <w:top w:val="none" w:color="auto" w:sz="0" w:space="0"/>
+          <w:left w:val="none" w:color="auto" w:sz="0" w:space="0"/>
+          <w:bottom w:val="none" w:color="auto" w:sz="0" w:space="0"/>
+          <w:right w:val="none" w:color="auto" w:sz="0" w:space="0"/>
+        </w:pBdr>
+        <w:spacing w:before="45" w:beforeAutospacing="0" w:after="45" w:afterAutospacing="0" w:line="240" w:lineRule="atLeast"/>
+        <w:ind w:left="0" w:right="0" w:firstLine="0"/>
+        <w:jc w:val="left"/>
+        <w:rPr>
+          <w:rFonts w:hint="default" w:asciiTheme="minorEastAsia" w:hAnsiTheme="minorEastAsia" w:eastAsiaTheme="minorEastAsia" w:cstheme="minorEastAsia"/>
+          <w:kern w:val="2"/>
+          <w:sz w:val="24"/>
+          <w:szCs w:val="24"/>
+          <w:lang w:val="en-US" w:eastAsia="zh-CN" w:bidi="ar-SA"/>
+        </w:rPr>
+      </w:pPr>
+      <w:r>
+        <w:rPr>
+          <w:rFonts w:hint="default" w:asciiTheme="minorEastAsia" w:hAnsiTheme="minorEastAsia" w:eastAsiaTheme="minorEastAsia" w:cstheme="minorEastAsia"/>
+          <w:kern w:val="2"/>
+          <w:sz w:val="24"/>
+          <w:szCs w:val="24"/>
+          <w:lang w:val="en-US" w:eastAsia="zh-CN" w:bidi="ar-SA"/>
+        </w:rPr>
+        <w:t>1）测试程序在获得定量结果时程序计算的精确性（处理精度）。</w:t>
+      </w:r>
+    </w:p>
+    <w:p>
+      <w:pPr>
+        <w:pStyle w:val="8"/>
+        <w:keepNext w:val="0"/>
+        <w:keepLines w:val="0"/>
+        <w:widowControl/>
+        <w:suppressLineNumbers w:val="0"/>
+        <w:pBdr>
+          <w:top w:val="none" w:color="auto" w:sz="0" w:space="0"/>
+          <w:left w:val="none" w:color="auto" w:sz="0" w:space="0"/>
+          <w:bottom w:val="none" w:color="auto" w:sz="0" w:space="0"/>
+          <w:right w:val="none" w:color="auto" w:sz="0" w:space="0"/>
+        </w:pBdr>
+        <w:spacing w:before="45" w:beforeAutospacing="0" w:after="45" w:afterAutospacing="0" w:line="240" w:lineRule="atLeast"/>
+        <w:ind w:left="0" w:right="0" w:firstLine="0"/>
+        <w:jc w:val="left"/>
+        <w:rPr>
+          <w:rFonts w:hint="default" w:asciiTheme="minorEastAsia" w:hAnsiTheme="minorEastAsia" w:eastAsiaTheme="minorEastAsia" w:cstheme="minorEastAsia"/>
+          <w:kern w:val="2"/>
+          <w:sz w:val="24"/>
+          <w:szCs w:val="24"/>
+          <w:lang w:val="en-US" w:eastAsia="zh-CN" w:bidi="ar-SA"/>
+        </w:rPr>
+      </w:pPr>
+      <w:r>
+        <w:rPr>
+          <w:rFonts w:hint="default" w:asciiTheme="minorEastAsia" w:hAnsiTheme="minorEastAsia" w:eastAsiaTheme="minorEastAsia" w:cstheme="minorEastAsia"/>
+          <w:kern w:val="2"/>
+          <w:sz w:val="24"/>
+          <w:szCs w:val="24"/>
+          <w:lang w:val="en-US" w:eastAsia="zh-CN" w:bidi="ar-SA"/>
+        </w:rPr>
+        <w:t>2）测试程序在有速度要求时完成功能的时间（响应时间）；</w:t>
+      </w:r>
+    </w:p>
+    <w:p>
+      <w:pPr>
+        <w:pStyle w:val="8"/>
+        <w:keepNext w:val="0"/>
+        <w:keepLines w:val="0"/>
+        <w:widowControl/>
+        <w:suppressLineNumbers w:val="0"/>
+        <w:pBdr>
+          <w:top w:val="none" w:color="auto" w:sz="0" w:space="0"/>
+          <w:left w:val="none" w:color="auto" w:sz="0" w:space="0"/>
+          <w:bottom w:val="none" w:color="auto" w:sz="0" w:space="0"/>
+          <w:right w:val="none" w:color="auto" w:sz="0" w:space="0"/>
+        </w:pBdr>
+        <w:spacing w:before="45" w:beforeAutospacing="0" w:after="45" w:afterAutospacing="0" w:line="240" w:lineRule="atLeast"/>
+        <w:ind w:left="0" w:right="0" w:firstLine="0"/>
+        <w:jc w:val="left"/>
+        <w:rPr>
+          <w:rFonts w:hint="default" w:asciiTheme="minorEastAsia" w:hAnsiTheme="minorEastAsia" w:eastAsiaTheme="minorEastAsia" w:cstheme="minorEastAsia"/>
+          <w:kern w:val="2"/>
+          <w:sz w:val="24"/>
+          <w:szCs w:val="24"/>
+          <w:lang w:val="en-US" w:eastAsia="zh-CN" w:bidi="ar-SA"/>
+        </w:rPr>
+      </w:pPr>
+      <w:r>
+        <w:rPr>
+          <w:rFonts w:hint="default" w:asciiTheme="minorEastAsia" w:hAnsiTheme="minorEastAsia" w:eastAsiaTheme="minorEastAsia" w:cstheme="minorEastAsia"/>
+          <w:kern w:val="2"/>
+          <w:sz w:val="24"/>
+          <w:szCs w:val="24"/>
+          <w:lang w:val="en-US" w:eastAsia="zh-CN" w:bidi="ar-SA"/>
+        </w:rPr>
+        <w:t>3）测试程序完成功能所能处理的数据量；</w:t>
+      </w:r>
+    </w:p>
+    <w:p>
+      <w:pPr>
+        <w:pStyle w:val="8"/>
+        <w:keepNext w:val="0"/>
+        <w:keepLines w:val="0"/>
+        <w:widowControl/>
+        <w:suppressLineNumbers w:val="0"/>
+        <w:pBdr>
+          <w:top w:val="none" w:color="auto" w:sz="0" w:space="0"/>
+          <w:left w:val="none" w:color="auto" w:sz="0" w:space="0"/>
+          <w:bottom w:val="none" w:color="auto" w:sz="0" w:space="0"/>
+          <w:right w:val="none" w:color="auto" w:sz="0" w:space="0"/>
+        </w:pBdr>
+        <w:spacing w:before="45" w:beforeAutospacing="0" w:after="45" w:afterAutospacing="0" w:line="240" w:lineRule="atLeast"/>
+        <w:ind w:left="0" w:right="0" w:firstLine="0"/>
+        <w:jc w:val="left"/>
+        <w:rPr>
+          <w:rFonts w:hint="default" w:asciiTheme="minorEastAsia" w:hAnsiTheme="minorEastAsia" w:eastAsiaTheme="minorEastAsia" w:cstheme="minorEastAsia"/>
+          <w:kern w:val="2"/>
+          <w:sz w:val="24"/>
+          <w:szCs w:val="24"/>
+          <w:lang w:val="en-US" w:eastAsia="zh-CN" w:bidi="ar-SA"/>
+        </w:rPr>
+      </w:pPr>
+      <w:r>
+        <w:rPr>
+          <w:rFonts w:hint="default" w:asciiTheme="minorEastAsia" w:hAnsiTheme="minorEastAsia" w:eastAsiaTheme="minorEastAsia" w:cstheme="minorEastAsia"/>
+          <w:kern w:val="2"/>
+          <w:sz w:val="24"/>
+          <w:szCs w:val="24"/>
+          <w:lang w:val="en-US" w:eastAsia="zh-CN" w:bidi="ar-SA"/>
+        </w:rPr>
+        <w:t>4）测试程序各部分的协调性、如高速、低速操作的协调；</w:t>
+      </w:r>
+    </w:p>
+    <w:p>
+      <w:pPr>
+        <w:pStyle w:val="8"/>
+        <w:keepNext w:val="0"/>
+        <w:keepLines w:val="0"/>
+        <w:widowControl/>
+        <w:suppressLineNumbers w:val="0"/>
+        <w:pBdr>
+          <w:top w:val="none" w:color="auto" w:sz="0" w:space="0"/>
+          <w:left w:val="none" w:color="auto" w:sz="0" w:space="0"/>
+          <w:bottom w:val="none" w:color="auto" w:sz="0" w:space="0"/>
+          <w:right w:val="none" w:color="auto" w:sz="0" w:space="0"/>
+        </w:pBdr>
+        <w:spacing w:before="45" w:beforeAutospacing="0" w:after="45" w:afterAutospacing="0" w:line="240" w:lineRule="atLeast"/>
+        <w:ind w:left="0" w:right="0" w:firstLine="0"/>
+        <w:jc w:val="left"/>
+        <w:rPr>
+          <w:rFonts w:hint="default" w:asciiTheme="minorEastAsia" w:hAnsiTheme="minorEastAsia" w:eastAsiaTheme="minorEastAsia" w:cstheme="minorEastAsia"/>
+          <w:kern w:val="2"/>
+          <w:sz w:val="24"/>
+          <w:szCs w:val="24"/>
+          <w:lang w:val="en-US" w:eastAsia="zh-CN" w:bidi="ar-SA"/>
+        </w:rPr>
+      </w:pPr>
+      <w:r>
+        <w:rPr>
+          <w:rFonts w:hint="default" w:asciiTheme="minorEastAsia" w:hAnsiTheme="minorEastAsia" w:eastAsiaTheme="minorEastAsia" w:cstheme="minorEastAsia"/>
+          <w:kern w:val="2"/>
+          <w:sz w:val="24"/>
+          <w:szCs w:val="24"/>
+          <w:lang w:val="en-US" w:eastAsia="zh-CN" w:bidi="ar-SA"/>
+        </w:rPr>
+        <w:t>5）测试软/硬件中因素是否限制了程序的性能；</w:t>
+      </w:r>
+    </w:p>
+    <w:p>
+      <w:pPr>
+        <w:pStyle w:val="8"/>
+        <w:keepNext w:val="0"/>
+        <w:keepLines w:val="0"/>
+        <w:widowControl/>
+        <w:suppressLineNumbers w:val="0"/>
+        <w:pBdr>
+          <w:top w:val="none" w:color="auto" w:sz="0" w:space="0"/>
+          <w:left w:val="none" w:color="auto" w:sz="0" w:space="0"/>
+          <w:bottom w:val="none" w:color="auto" w:sz="0" w:space="0"/>
+          <w:right w:val="none" w:color="auto" w:sz="0" w:space="0"/>
+        </w:pBdr>
+        <w:spacing w:before="45" w:beforeAutospacing="0" w:after="45" w:afterAutospacing="0" w:line="240" w:lineRule="atLeast"/>
+        <w:ind w:left="0" w:right="0" w:firstLine="0"/>
+        <w:jc w:val="left"/>
+        <w:rPr>
+          <w:rFonts w:hint="default" w:asciiTheme="minorEastAsia" w:hAnsiTheme="minorEastAsia" w:eastAsiaTheme="minorEastAsia" w:cstheme="minorEastAsia"/>
+          <w:kern w:val="2"/>
+          <w:sz w:val="24"/>
+          <w:szCs w:val="24"/>
+          <w:lang w:val="en-US" w:eastAsia="zh-CN" w:bidi="ar-SA"/>
+        </w:rPr>
+      </w:pPr>
+      <w:r>
+        <w:rPr>
+          <w:rFonts w:hint="default" w:asciiTheme="minorEastAsia" w:hAnsiTheme="minorEastAsia" w:eastAsiaTheme="minorEastAsia" w:cstheme="minorEastAsia"/>
+          <w:kern w:val="2"/>
+          <w:sz w:val="24"/>
+          <w:szCs w:val="24"/>
+          <w:lang w:val="en-US" w:eastAsia="zh-CN" w:bidi="ar-SA"/>
+        </w:rPr>
+        <w:t>6）测试程序的负载潜力；</w:t>
+      </w:r>
+    </w:p>
+    <w:p>
+      <w:pPr>
+        <w:pStyle w:val="8"/>
+        <w:keepNext w:val="0"/>
+        <w:keepLines w:val="0"/>
+        <w:widowControl/>
+        <w:suppressLineNumbers w:val="0"/>
+        <w:pBdr>
+          <w:top w:val="none" w:color="auto" w:sz="0" w:space="0"/>
+          <w:left w:val="none" w:color="auto" w:sz="0" w:space="0"/>
+          <w:bottom w:val="none" w:color="auto" w:sz="0" w:space="0"/>
+          <w:right w:val="none" w:color="auto" w:sz="0" w:space="0"/>
+        </w:pBdr>
+        <w:spacing w:before="45" w:beforeAutospacing="0" w:after="45" w:afterAutospacing="0" w:line="240" w:lineRule="atLeast"/>
+        <w:ind w:left="0" w:right="0" w:firstLine="0"/>
+        <w:jc w:val="left"/>
+        <w:rPr>
+          <w:rFonts w:hint="default" w:asciiTheme="minorEastAsia" w:hAnsiTheme="minorEastAsia" w:eastAsiaTheme="minorEastAsia" w:cstheme="minorEastAsia"/>
+          <w:kern w:val="2"/>
+          <w:sz w:val="24"/>
+          <w:szCs w:val="24"/>
+          <w:lang w:val="en-US" w:eastAsia="zh-CN" w:bidi="ar-SA"/>
+        </w:rPr>
+      </w:pPr>
+      <w:r>
+        <w:rPr>
+          <w:rFonts w:hint="default" w:asciiTheme="minorEastAsia" w:hAnsiTheme="minorEastAsia" w:eastAsiaTheme="minorEastAsia" w:cstheme="minorEastAsia"/>
+          <w:kern w:val="2"/>
+          <w:sz w:val="24"/>
+          <w:szCs w:val="24"/>
+          <w:lang w:val="en-US" w:eastAsia="zh-CN" w:bidi="ar-SA"/>
+        </w:rPr>
+        <w:t>7）测试程序运行占用的空间。</w:t>
+      </w:r>
+    </w:p>
+    <w:p>
+      <w:pPr>
+        <w:pStyle w:val="8"/>
+        <w:keepNext w:val="0"/>
+        <w:keepLines w:val="0"/>
+        <w:widowControl/>
+        <w:suppressLineNumbers w:val="0"/>
+        <w:pBdr>
+          <w:top w:val="none" w:color="auto" w:sz="0" w:space="0"/>
+          <w:left w:val="none" w:color="auto" w:sz="0" w:space="0"/>
+          <w:bottom w:val="none" w:color="auto" w:sz="0" w:space="0"/>
+          <w:right w:val="none" w:color="auto" w:sz="0" w:space="0"/>
+        </w:pBdr>
+        <w:spacing w:before="45" w:beforeAutospacing="0" w:after="45" w:afterAutospacing="0" w:line="240" w:lineRule="atLeast"/>
+        <w:ind w:left="0" w:right="0" w:firstLine="0"/>
+        <w:jc w:val="left"/>
+        <w:rPr>
+          <w:rFonts w:hint="default" w:asciiTheme="minorEastAsia" w:hAnsiTheme="minorEastAsia" w:eastAsiaTheme="minorEastAsia" w:cstheme="minorEastAsia"/>
+          <w:kern w:val="2"/>
+          <w:sz w:val="24"/>
+          <w:szCs w:val="24"/>
+          <w:lang w:val="en-US" w:eastAsia="zh-CN" w:bidi="ar-SA"/>
+        </w:rPr>
+      </w:pPr>
+      <w:r>
+        <w:rPr>
+          <w:rFonts w:hint="default" w:asciiTheme="minorEastAsia" w:hAnsiTheme="minorEastAsia" w:eastAsiaTheme="minorEastAsia" w:cstheme="minorEastAsia"/>
+          <w:kern w:val="2"/>
+          <w:sz w:val="24"/>
+          <w:szCs w:val="24"/>
+          <w:lang w:val="en-US" w:eastAsia="zh-CN" w:bidi="ar-SA"/>
+        </w:rPr>
+        <w:t>3 外部接口测试</w:t>
+      </w:r>
+    </w:p>
+    <w:p>
+      <w:pPr>
+        <w:pStyle w:val="8"/>
+        <w:keepNext w:val="0"/>
+        <w:keepLines w:val="0"/>
+        <w:widowControl/>
+        <w:suppressLineNumbers w:val="0"/>
+        <w:pBdr>
+          <w:top w:val="none" w:color="auto" w:sz="0" w:space="0"/>
+          <w:left w:val="none" w:color="auto" w:sz="0" w:space="0"/>
+          <w:bottom w:val="none" w:color="auto" w:sz="0" w:space="0"/>
+          <w:right w:val="none" w:color="auto" w:sz="0" w:space="0"/>
+        </w:pBdr>
+        <w:spacing w:before="45" w:beforeAutospacing="0" w:after="45" w:afterAutospacing="0" w:line="240" w:lineRule="atLeast"/>
+        <w:ind w:left="0" w:right="0" w:firstLine="0"/>
+        <w:jc w:val="left"/>
+        <w:rPr>
+          <w:rFonts w:hint="default" w:asciiTheme="minorEastAsia" w:hAnsiTheme="minorEastAsia" w:eastAsiaTheme="minorEastAsia" w:cstheme="minorEastAsia"/>
+          <w:kern w:val="2"/>
+          <w:sz w:val="24"/>
+          <w:szCs w:val="24"/>
+          <w:lang w:val="en-US" w:eastAsia="zh-CN" w:bidi="ar-SA"/>
+        </w:rPr>
+      </w:pPr>
+      <w:r>
+        <w:rPr>
+          <w:rFonts w:hint="default" w:asciiTheme="minorEastAsia" w:hAnsiTheme="minorEastAsia" w:eastAsiaTheme="minorEastAsia" w:cstheme="minorEastAsia"/>
+          <w:kern w:val="2"/>
+          <w:sz w:val="24"/>
+          <w:szCs w:val="24"/>
+          <w:lang w:val="en-US" w:eastAsia="zh-CN" w:bidi="ar-SA"/>
+        </w:rPr>
+        <w:t>1）检查信息接口的格式及内容；    </w:t>
+      </w:r>
+    </w:p>
+    <w:p>
+      <w:pPr>
+        <w:pStyle w:val="8"/>
+        <w:keepNext w:val="0"/>
+        <w:keepLines w:val="0"/>
+        <w:widowControl/>
+        <w:suppressLineNumbers w:val="0"/>
+        <w:pBdr>
+          <w:top w:val="none" w:color="auto" w:sz="0" w:space="0"/>
+          <w:left w:val="none" w:color="auto" w:sz="0" w:space="0"/>
+          <w:bottom w:val="none" w:color="auto" w:sz="0" w:space="0"/>
+          <w:right w:val="none" w:color="auto" w:sz="0" w:space="0"/>
+        </w:pBdr>
+        <w:spacing w:before="45" w:beforeAutospacing="0" w:after="45" w:afterAutospacing="0" w:line="240" w:lineRule="atLeast"/>
+        <w:ind w:left="0" w:right="0" w:firstLine="0"/>
+        <w:jc w:val="left"/>
+        <w:rPr>
+          <w:rFonts w:hint="default" w:asciiTheme="minorEastAsia" w:hAnsiTheme="minorEastAsia" w:eastAsiaTheme="minorEastAsia" w:cstheme="minorEastAsia"/>
+          <w:kern w:val="2"/>
+          <w:sz w:val="24"/>
+          <w:szCs w:val="24"/>
+          <w:lang w:val="en-US" w:eastAsia="zh-CN" w:bidi="ar-SA"/>
+        </w:rPr>
+      </w:pPr>
+      <w:r>
+        <w:rPr>
+          <w:rFonts w:hint="default" w:asciiTheme="minorEastAsia" w:hAnsiTheme="minorEastAsia" w:eastAsiaTheme="minorEastAsia" w:cstheme="minorEastAsia"/>
+          <w:kern w:val="2"/>
+          <w:sz w:val="24"/>
+          <w:szCs w:val="24"/>
+          <w:lang w:val="en-US" w:eastAsia="zh-CN" w:bidi="ar-SA"/>
+        </w:rPr>
+        <w:t>2）对输入/输出接口做正常和异常情况的测试。</w:t>
+      </w:r>
+    </w:p>
+    <w:p>
+      <w:pPr>
+        <w:pStyle w:val="8"/>
+        <w:keepNext w:val="0"/>
+        <w:keepLines w:val="0"/>
+        <w:widowControl/>
+        <w:suppressLineNumbers w:val="0"/>
+        <w:pBdr>
+          <w:top w:val="none" w:color="auto" w:sz="0" w:space="0"/>
+          <w:left w:val="none" w:color="auto" w:sz="0" w:space="0"/>
+          <w:bottom w:val="none" w:color="auto" w:sz="0" w:space="0"/>
+          <w:right w:val="none" w:color="auto" w:sz="0" w:space="0"/>
+        </w:pBdr>
+        <w:spacing w:before="45" w:beforeAutospacing="0" w:after="45" w:afterAutospacing="0" w:line="240" w:lineRule="atLeast"/>
+        <w:ind w:left="0" w:right="0" w:firstLine="0"/>
+        <w:jc w:val="left"/>
+        <w:rPr>
+          <w:rFonts w:hint="default" w:asciiTheme="minorEastAsia" w:hAnsiTheme="minorEastAsia" w:eastAsiaTheme="minorEastAsia" w:cstheme="minorEastAsia"/>
+          <w:kern w:val="2"/>
+          <w:sz w:val="24"/>
+          <w:szCs w:val="24"/>
+          <w:lang w:val="en-US" w:eastAsia="zh-CN" w:bidi="ar-SA"/>
+        </w:rPr>
+      </w:pPr>
+      <w:r>
+        <w:rPr>
+          <w:rFonts w:hint="default" w:asciiTheme="minorEastAsia" w:hAnsiTheme="minorEastAsia" w:eastAsiaTheme="minorEastAsia" w:cstheme="minorEastAsia"/>
+          <w:kern w:val="2"/>
+          <w:sz w:val="24"/>
+          <w:szCs w:val="24"/>
+          <w:lang w:val="en-US" w:eastAsia="zh-CN" w:bidi="ar-SA"/>
+        </w:rPr>
+        <w:t>4 人机交互界面测试</w:t>
+      </w:r>
+    </w:p>
+    <w:p>
+      <w:pPr>
+        <w:pStyle w:val="8"/>
+        <w:keepNext w:val="0"/>
+        <w:keepLines w:val="0"/>
+        <w:widowControl/>
+        <w:suppressLineNumbers w:val="0"/>
+        <w:pBdr>
+          <w:top w:val="none" w:color="auto" w:sz="0" w:space="0"/>
+          <w:left w:val="none" w:color="auto" w:sz="0" w:space="0"/>
+          <w:bottom w:val="none" w:color="auto" w:sz="0" w:space="0"/>
+          <w:right w:val="none" w:color="auto" w:sz="0" w:space="0"/>
+        </w:pBdr>
+        <w:spacing w:before="45" w:beforeAutospacing="0" w:after="45" w:afterAutospacing="0" w:line="240" w:lineRule="atLeast"/>
+        <w:ind w:left="0" w:right="0" w:firstLine="0"/>
+        <w:jc w:val="left"/>
+        <w:rPr>
+          <w:rFonts w:hint="default" w:asciiTheme="minorEastAsia" w:hAnsiTheme="minorEastAsia" w:eastAsiaTheme="minorEastAsia" w:cstheme="minorEastAsia"/>
+          <w:kern w:val="2"/>
+          <w:sz w:val="24"/>
+          <w:szCs w:val="24"/>
+          <w:lang w:val="en-US" w:eastAsia="zh-CN" w:bidi="ar-SA"/>
+        </w:rPr>
+      </w:pPr>
+      <w:r>
+        <w:rPr>
+          <w:rFonts w:hint="default" w:asciiTheme="minorEastAsia" w:hAnsiTheme="minorEastAsia" w:eastAsiaTheme="minorEastAsia" w:cstheme="minorEastAsia"/>
+          <w:kern w:val="2"/>
+          <w:sz w:val="24"/>
+          <w:szCs w:val="24"/>
+          <w:lang w:val="en-US" w:eastAsia="zh-CN" w:bidi="ar-SA"/>
+        </w:rPr>
+        <w:t>1） 测试操作和显示与需求规格说明中的一致性和符合性；</w:t>
+      </w:r>
+    </w:p>
+    <w:p>
+      <w:pPr>
+        <w:pStyle w:val="8"/>
+        <w:keepNext w:val="0"/>
+        <w:keepLines w:val="0"/>
+        <w:widowControl/>
+        <w:suppressLineNumbers w:val="0"/>
+        <w:pBdr>
+          <w:top w:val="none" w:color="auto" w:sz="0" w:space="0"/>
+          <w:left w:val="none" w:color="auto" w:sz="0" w:space="0"/>
+          <w:bottom w:val="none" w:color="auto" w:sz="0" w:space="0"/>
+          <w:right w:val="none" w:color="auto" w:sz="0" w:space="0"/>
+        </w:pBdr>
+        <w:spacing w:before="45" w:beforeAutospacing="0" w:after="45" w:afterAutospacing="0" w:line="240" w:lineRule="atLeast"/>
+        <w:ind w:left="0" w:right="0" w:firstLine="0"/>
+        <w:jc w:val="left"/>
+        <w:rPr>
+          <w:rFonts w:hint="default" w:asciiTheme="minorEastAsia" w:hAnsiTheme="minorEastAsia" w:eastAsiaTheme="minorEastAsia" w:cstheme="minorEastAsia"/>
+          <w:kern w:val="2"/>
+          <w:sz w:val="24"/>
+          <w:szCs w:val="24"/>
+          <w:lang w:val="en-US" w:eastAsia="zh-CN" w:bidi="ar-SA"/>
+        </w:rPr>
+      </w:pPr>
+      <w:r>
+        <w:rPr>
+          <w:rFonts w:hint="default" w:asciiTheme="minorEastAsia" w:hAnsiTheme="minorEastAsia" w:eastAsiaTheme="minorEastAsia" w:cstheme="minorEastAsia"/>
+          <w:kern w:val="2"/>
+          <w:sz w:val="24"/>
+          <w:szCs w:val="24"/>
+          <w:lang w:val="en-US" w:eastAsia="zh-CN" w:bidi="ar-SA"/>
+        </w:rPr>
+        <w:t>2）以非常规操作、误操作、快速操作来检验界面的健壮性；</w:t>
+      </w:r>
+    </w:p>
+    <w:p>
+      <w:pPr>
+        <w:pStyle w:val="8"/>
+        <w:keepNext w:val="0"/>
+        <w:keepLines w:val="0"/>
+        <w:widowControl/>
+        <w:suppressLineNumbers w:val="0"/>
+        <w:pBdr>
+          <w:top w:val="none" w:color="auto" w:sz="0" w:space="0"/>
+          <w:left w:val="none" w:color="auto" w:sz="0" w:space="0"/>
+          <w:bottom w:val="none" w:color="auto" w:sz="0" w:space="0"/>
+          <w:right w:val="none" w:color="auto" w:sz="0" w:space="0"/>
+        </w:pBdr>
+        <w:spacing w:before="45" w:beforeAutospacing="0" w:after="45" w:afterAutospacing="0" w:line="240" w:lineRule="atLeast"/>
+        <w:ind w:left="0" w:right="0" w:firstLine="0"/>
+        <w:jc w:val="left"/>
+        <w:rPr>
+          <w:rFonts w:hint="default" w:asciiTheme="minorEastAsia" w:hAnsiTheme="minorEastAsia" w:eastAsiaTheme="minorEastAsia" w:cstheme="minorEastAsia"/>
+          <w:kern w:val="2"/>
+          <w:sz w:val="24"/>
+          <w:szCs w:val="24"/>
+          <w:lang w:val="en-US" w:eastAsia="zh-CN" w:bidi="ar-SA"/>
+        </w:rPr>
+      </w:pPr>
+      <w:r>
+        <w:rPr>
+          <w:rFonts w:hint="default" w:asciiTheme="minorEastAsia" w:hAnsiTheme="minorEastAsia" w:eastAsiaTheme="minorEastAsia" w:cstheme="minorEastAsia"/>
+          <w:kern w:val="2"/>
+          <w:sz w:val="24"/>
+          <w:szCs w:val="24"/>
+          <w:lang w:val="en-US" w:eastAsia="zh-CN" w:bidi="ar-SA"/>
+        </w:rPr>
+        <w:t>3）测试对错误命令或非法数据输入的检测能力与提示情况；</w:t>
+      </w:r>
+    </w:p>
+    <w:p>
+      <w:pPr>
+        <w:pStyle w:val="8"/>
+        <w:keepNext w:val="0"/>
+        <w:keepLines w:val="0"/>
+        <w:widowControl/>
+        <w:suppressLineNumbers w:val="0"/>
+        <w:pBdr>
+          <w:top w:val="none" w:color="auto" w:sz="0" w:space="0"/>
+          <w:left w:val="none" w:color="auto" w:sz="0" w:space="0"/>
+          <w:bottom w:val="none" w:color="auto" w:sz="0" w:space="0"/>
+          <w:right w:val="none" w:color="auto" w:sz="0" w:space="0"/>
+        </w:pBdr>
+        <w:spacing w:before="45" w:beforeAutospacing="0" w:after="45" w:afterAutospacing="0" w:line="240" w:lineRule="atLeast"/>
+        <w:ind w:left="0" w:right="0" w:firstLine="0"/>
+        <w:jc w:val="left"/>
+        <w:rPr>
+          <w:rFonts w:hint="default" w:asciiTheme="minorEastAsia" w:hAnsiTheme="minorEastAsia" w:eastAsiaTheme="minorEastAsia" w:cstheme="minorEastAsia"/>
+          <w:kern w:val="2"/>
+          <w:sz w:val="24"/>
+          <w:szCs w:val="24"/>
+          <w:lang w:val="en-US" w:eastAsia="zh-CN" w:bidi="ar-SA"/>
+        </w:rPr>
+      </w:pPr>
+      <w:r>
+        <w:rPr>
+          <w:rFonts w:hint="default" w:asciiTheme="minorEastAsia" w:hAnsiTheme="minorEastAsia" w:eastAsiaTheme="minorEastAsia" w:cstheme="minorEastAsia"/>
+          <w:kern w:val="2"/>
+          <w:sz w:val="24"/>
+          <w:szCs w:val="24"/>
+          <w:lang w:val="en-US" w:eastAsia="zh-CN" w:bidi="ar-SA"/>
+        </w:rPr>
+        <w:t>4）测试对错误操作流程的检测与提示；</w:t>
+      </w:r>
+    </w:p>
+    <w:p>
+      <w:pPr>
+        <w:pStyle w:val="8"/>
+        <w:keepNext w:val="0"/>
+        <w:keepLines w:val="0"/>
+        <w:widowControl/>
+        <w:suppressLineNumbers w:val="0"/>
+        <w:pBdr>
+          <w:top w:val="none" w:color="auto" w:sz="0" w:space="0"/>
+          <w:left w:val="none" w:color="auto" w:sz="0" w:space="0"/>
+          <w:bottom w:val="none" w:color="auto" w:sz="0" w:space="0"/>
+          <w:right w:val="none" w:color="auto" w:sz="0" w:space="0"/>
+        </w:pBdr>
+        <w:spacing w:before="45" w:beforeAutospacing="0" w:after="45" w:afterAutospacing="0" w:line="240" w:lineRule="atLeast"/>
+        <w:ind w:left="0" w:right="0" w:firstLine="0"/>
+        <w:jc w:val="left"/>
+        <w:rPr>
+          <w:rFonts w:hint="default" w:asciiTheme="minorEastAsia" w:hAnsiTheme="minorEastAsia" w:eastAsiaTheme="minorEastAsia" w:cstheme="minorEastAsia"/>
+          <w:kern w:val="2"/>
+          <w:sz w:val="24"/>
+          <w:szCs w:val="24"/>
+          <w:lang w:val="en-US" w:eastAsia="zh-CN" w:bidi="ar-SA"/>
+        </w:rPr>
+      </w:pPr>
+      <w:r>
+        <w:rPr>
+          <w:rFonts w:hint="default" w:asciiTheme="minorEastAsia" w:hAnsiTheme="minorEastAsia" w:eastAsiaTheme="minorEastAsia" w:cstheme="minorEastAsia"/>
+          <w:kern w:val="2"/>
+          <w:sz w:val="24"/>
+          <w:szCs w:val="24"/>
+          <w:lang w:val="en-US" w:eastAsia="zh-CN" w:bidi="ar-SA"/>
+        </w:rPr>
+        <w:t>5）如果有用户手册或操作手册，应对照手册逐条进行操作和观察。</w:t>
+      </w:r>
+    </w:p>
+    <w:p>
+      <w:pPr>
+        <w:pStyle w:val="8"/>
+        <w:keepNext w:val="0"/>
+        <w:keepLines w:val="0"/>
+        <w:widowControl/>
+        <w:suppressLineNumbers w:val="0"/>
+        <w:pBdr>
+          <w:top w:val="none" w:color="auto" w:sz="0" w:space="0"/>
+          <w:left w:val="none" w:color="auto" w:sz="0" w:space="0"/>
+          <w:bottom w:val="none" w:color="auto" w:sz="0" w:space="0"/>
+          <w:right w:val="none" w:color="auto" w:sz="0" w:space="0"/>
+        </w:pBdr>
+        <w:spacing w:before="45" w:beforeAutospacing="0" w:after="45" w:afterAutospacing="0" w:line="240" w:lineRule="atLeast"/>
+        <w:ind w:left="0" w:right="0" w:firstLine="0"/>
+        <w:jc w:val="left"/>
+        <w:rPr>
+          <w:rFonts w:hint="default" w:asciiTheme="minorEastAsia" w:hAnsiTheme="minorEastAsia" w:eastAsiaTheme="minorEastAsia" w:cstheme="minorEastAsia"/>
+          <w:kern w:val="2"/>
+          <w:sz w:val="24"/>
+          <w:szCs w:val="24"/>
+          <w:lang w:val="en-US" w:eastAsia="zh-CN" w:bidi="ar-SA"/>
+        </w:rPr>
+      </w:pPr>
+      <w:r>
+        <w:rPr>
+          <w:rFonts w:hint="default" w:asciiTheme="minorEastAsia" w:hAnsiTheme="minorEastAsia" w:eastAsiaTheme="minorEastAsia" w:cstheme="minorEastAsia"/>
+          <w:kern w:val="2"/>
+          <w:sz w:val="24"/>
+          <w:szCs w:val="24"/>
+          <w:lang w:val="en-US" w:eastAsia="zh-CN" w:bidi="ar-SA"/>
+        </w:rPr>
+        <w:t>4 强度测试</w:t>
+      </w:r>
+    </w:p>
+    <w:p>
+      <w:pPr>
+        <w:pStyle w:val="8"/>
+        <w:keepNext w:val="0"/>
+        <w:keepLines w:val="0"/>
+        <w:widowControl/>
+        <w:suppressLineNumbers w:val="0"/>
+        <w:pBdr>
+          <w:top w:val="none" w:color="auto" w:sz="0" w:space="0"/>
+          <w:left w:val="none" w:color="auto" w:sz="0" w:space="0"/>
+          <w:bottom w:val="none" w:color="auto" w:sz="0" w:space="0"/>
+          <w:right w:val="none" w:color="auto" w:sz="0" w:space="0"/>
+        </w:pBdr>
+        <w:spacing w:before="45" w:beforeAutospacing="0" w:after="45" w:afterAutospacing="0" w:line="240" w:lineRule="atLeast"/>
+        <w:ind w:left="0" w:right="0" w:firstLine="0"/>
+        <w:jc w:val="left"/>
+        <w:rPr>
+          <w:rFonts w:hint="default" w:asciiTheme="minorEastAsia" w:hAnsiTheme="minorEastAsia" w:eastAsiaTheme="minorEastAsia" w:cstheme="minorEastAsia"/>
+          <w:kern w:val="2"/>
+          <w:sz w:val="24"/>
+          <w:szCs w:val="24"/>
+          <w:lang w:val="en-US" w:eastAsia="zh-CN" w:bidi="ar-SA"/>
+        </w:rPr>
+      </w:pPr>
+      <w:r>
+        <w:rPr>
+          <w:rFonts w:hint="default" w:asciiTheme="minorEastAsia" w:hAnsiTheme="minorEastAsia" w:eastAsiaTheme="minorEastAsia" w:cstheme="minorEastAsia"/>
+          <w:kern w:val="2"/>
+          <w:sz w:val="24"/>
+          <w:szCs w:val="24"/>
+          <w:lang w:val="en-US" w:eastAsia="zh-CN" w:bidi="ar-SA"/>
+        </w:rPr>
+        <w:t>  强度测试是强制软件运行在不正常到发生故障的情况下（设计的极限状态到超出极限），检验软件可以运行到何种程度的测试。强度测试一般需进行：</w:t>
+      </w:r>
+    </w:p>
+    <w:p>
+      <w:pPr>
+        <w:pStyle w:val="8"/>
+        <w:keepNext w:val="0"/>
+        <w:keepLines w:val="0"/>
+        <w:widowControl/>
+        <w:suppressLineNumbers w:val="0"/>
+        <w:pBdr>
+          <w:top w:val="none" w:color="auto" w:sz="0" w:space="0"/>
+          <w:left w:val="none" w:color="auto" w:sz="0" w:space="0"/>
+          <w:bottom w:val="none" w:color="auto" w:sz="0" w:space="0"/>
+          <w:right w:val="none" w:color="auto" w:sz="0" w:space="0"/>
+        </w:pBdr>
+        <w:spacing w:before="45" w:beforeAutospacing="0" w:after="45" w:afterAutospacing="0" w:line="240" w:lineRule="atLeast"/>
+        <w:ind w:left="0" w:right="0" w:firstLine="0"/>
+        <w:jc w:val="left"/>
+        <w:rPr>
+          <w:rFonts w:hint="default" w:asciiTheme="minorEastAsia" w:hAnsiTheme="minorEastAsia" w:eastAsiaTheme="minorEastAsia" w:cstheme="minorEastAsia"/>
+          <w:kern w:val="2"/>
+          <w:sz w:val="24"/>
+          <w:szCs w:val="24"/>
+          <w:lang w:val="en-US" w:eastAsia="zh-CN" w:bidi="ar-SA"/>
+        </w:rPr>
+      </w:pPr>
+      <w:r>
+        <w:rPr>
+          <w:rFonts w:hint="default" w:asciiTheme="minorEastAsia" w:hAnsiTheme="minorEastAsia" w:eastAsiaTheme="minorEastAsia" w:cstheme="minorEastAsia"/>
+          <w:kern w:val="2"/>
+          <w:sz w:val="24"/>
+          <w:szCs w:val="24"/>
+          <w:lang w:val="en-US" w:eastAsia="zh-CN" w:bidi="ar-SA"/>
+        </w:rPr>
+        <w:t>1）性能的强度测试；</w:t>
+      </w:r>
+    </w:p>
+    <w:p>
+      <w:pPr>
+        <w:pStyle w:val="8"/>
+        <w:keepNext w:val="0"/>
+        <w:keepLines w:val="0"/>
+        <w:widowControl/>
+        <w:suppressLineNumbers w:val="0"/>
+        <w:pBdr>
+          <w:top w:val="none" w:color="auto" w:sz="0" w:space="0"/>
+          <w:left w:val="none" w:color="auto" w:sz="0" w:space="0"/>
+          <w:bottom w:val="none" w:color="auto" w:sz="0" w:space="0"/>
+          <w:right w:val="none" w:color="auto" w:sz="0" w:space="0"/>
+        </w:pBdr>
+        <w:spacing w:before="45" w:beforeAutospacing="0" w:after="45" w:afterAutospacing="0" w:line="240" w:lineRule="atLeast"/>
+        <w:ind w:left="0" w:right="0" w:firstLine="0"/>
+        <w:jc w:val="left"/>
+        <w:rPr>
+          <w:rFonts w:hint="default" w:asciiTheme="minorEastAsia" w:hAnsiTheme="minorEastAsia" w:eastAsiaTheme="minorEastAsia" w:cstheme="minorEastAsia"/>
+          <w:kern w:val="2"/>
+          <w:sz w:val="24"/>
+          <w:szCs w:val="24"/>
+          <w:lang w:val="en-US" w:eastAsia="zh-CN" w:bidi="ar-SA"/>
+        </w:rPr>
+      </w:pPr>
+      <w:r>
+        <w:rPr>
+          <w:rFonts w:hint="default" w:asciiTheme="minorEastAsia" w:hAnsiTheme="minorEastAsia" w:eastAsiaTheme="minorEastAsia" w:cstheme="minorEastAsia"/>
+          <w:kern w:val="2"/>
+          <w:sz w:val="24"/>
+          <w:szCs w:val="24"/>
+          <w:lang w:val="en-US" w:eastAsia="zh-CN" w:bidi="ar-SA"/>
+        </w:rPr>
+        <w:t>2）降级能力的强度测试；</w:t>
+      </w:r>
+    </w:p>
+    <w:p>
+      <w:pPr>
+        <w:pStyle w:val="8"/>
+        <w:keepNext w:val="0"/>
+        <w:keepLines w:val="0"/>
+        <w:widowControl/>
+        <w:suppressLineNumbers w:val="0"/>
+        <w:pBdr>
+          <w:top w:val="none" w:color="auto" w:sz="0" w:space="0"/>
+          <w:left w:val="none" w:color="auto" w:sz="0" w:space="0"/>
+          <w:bottom w:val="none" w:color="auto" w:sz="0" w:space="0"/>
+          <w:right w:val="none" w:color="auto" w:sz="0" w:space="0"/>
+        </w:pBdr>
+        <w:spacing w:before="45" w:beforeAutospacing="0" w:after="45" w:afterAutospacing="0" w:line="240" w:lineRule="atLeast"/>
+        <w:ind w:left="0" w:right="0" w:firstLine="0"/>
+        <w:jc w:val="left"/>
+        <w:rPr>
+          <w:rFonts w:hint="default" w:asciiTheme="minorEastAsia" w:hAnsiTheme="minorEastAsia" w:eastAsiaTheme="minorEastAsia" w:cstheme="minorEastAsia"/>
+          <w:kern w:val="2"/>
+          <w:sz w:val="24"/>
+          <w:szCs w:val="24"/>
+          <w:lang w:val="en-US" w:eastAsia="zh-CN" w:bidi="ar-SA"/>
+        </w:rPr>
+      </w:pPr>
+      <w:r>
+        <w:rPr>
+          <w:rFonts w:hint="default" w:asciiTheme="minorEastAsia" w:hAnsiTheme="minorEastAsia" w:eastAsiaTheme="minorEastAsia" w:cstheme="minorEastAsia"/>
+          <w:kern w:val="2"/>
+          <w:sz w:val="24"/>
+          <w:szCs w:val="24"/>
+          <w:lang w:val="en-US" w:eastAsia="zh-CN" w:bidi="ar-SA"/>
+        </w:rPr>
+        <w:t>3）系统健壮性测试；</w:t>
+      </w:r>
+    </w:p>
+    <w:p>
+      <w:pPr>
+        <w:pStyle w:val="8"/>
+        <w:keepNext w:val="0"/>
+        <w:keepLines w:val="0"/>
+        <w:widowControl/>
+        <w:suppressLineNumbers w:val="0"/>
+        <w:pBdr>
+          <w:top w:val="none" w:color="auto" w:sz="0" w:space="0"/>
+          <w:left w:val="none" w:color="auto" w:sz="0" w:space="0"/>
+          <w:bottom w:val="none" w:color="auto" w:sz="0" w:space="0"/>
+          <w:right w:val="none" w:color="auto" w:sz="0" w:space="0"/>
+        </w:pBdr>
+        <w:spacing w:before="45" w:beforeAutospacing="0" w:after="45" w:afterAutospacing="0" w:line="240" w:lineRule="atLeast"/>
+        <w:ind w:left="0" w:right="0" w:firstLine="0"/>
+        <w:jc w:val="left"/>
+        <w:rPr>
+          <w:rFonts w:hint="default" w:asciiTheme="minorEastAsia" w:hAnsiTheme="minorEastAsia" w:eastAsiaTheme="minorEastAsia" w:cstheme="minorEastAsia"/>
+          <w:kern w:val="2"/>
+          <w:sz w:val="24"/>
+          <w:szCs w:val="24"/>
+          <w:lang w:val="en-US" w:eastAsia="zh-CN" w:bidi="ar-SA"/>
+        </w:rPr>
+      </w:pPr>
+      <w:r>
+        <w:rPr>
+          <w:rFonts w:hint="default" w:asciiTheme="minorEastAsia" w:hAnsiTheme="minorEastAsia" w:eastAsiaTheme="minorEastAsia" w:cstheme="minorEastAsia"/>
+          <w:kern w:val="2"/>
+          <w:sz w:val="24"/>
+          <w:szCs w:val="24"/>
+          <w:lang w:val="en-US" w:eastAsia="zh-CN" w:bidi="ar-SA"/>
+        </w:rPr>
+        <w:t>4）系统饱和测试。</w:t>
+      </w:r>
+    </w:p>
+    <w:p>
+      <w:pPr>
+        <w:pStyle w:val="8"/>
+        <w:keepNext w:val="0"/>
+        <w:keepLines w:val="0"/>
+        <w:widowControl/>
+        <w:suppressLineNumbers w:val="0"/>
+        <w:pBdr>
+          <w:top w:val="none" w:color="auto" w:sz="0" w:space="0"/>
+          <w:left w:val="none" w:color="auto" w:sz="0" w:space="0"/>
+          <w:bottom w:val="none" w:color="auto" w:sz="0" w:space="0"/>
+          <w:right w:val="none" w:color="auto" w:sz="0" w:space="0"/>
+        </w:pBdr>
+        <w:spacing w:before="45" w:beforeAutospacing="0" w:after="45" w:afterAutospacing="0" w:line="240" w:lineRule="atLeast"/>
+        <w:ind w:left="0" w:right="0" w:firstLine="0"/>
+        <w:jc w:val="left"/>
+        <w:rPr>
+          <w:rFonts w:hint="default" w:asciiTheme="minorEastAsia" w:hAnsiTheme="minorEastAsia" w:eastAsiaTheme="minorEastAsia" w:cstheme="minorEastAsia"/>
+          <w:kern w:val="2"/>
+          <w:sz w:val="24"/>
+          <w:szCs w:val="24"/>
+          <w:lang w:val="en-US" w:eastAsia="zh-CN" w:bidi="ar-SA"/>
+        </w:rPr>
+      </w:pPr>
+      <w:r>
+        <w:rPr>
+          <w:rFonts w:hint="default" w:asciiTheme="minorEastAsia" w:hAnsiTheme="minorEastAsia" w:eastAsiaTheme="minorEastAsia" w:cstheme="minorEastAsia"/>
+          <w:kern w:val="2"/>
+          <w:sz w:val="24"/>
+          <w:szCs w:val="24"/>
+          <w:lang w:val="en-US" w:eastAsia="zh-CN" w:bidi="ar-SA"/>
+        </w:rPr>
+        <w:t>5 余量测试</w:t>
+      </w:r>
+    </w:p>
+    <w:p>
+      <w:pPr>
+        <w:pStyle w:val="8"/>
+        <w:keepNext w:val="0"/>
+        <w:keepLines w:val="0"/>
+        <w:widowControl/>
+        <w:suppressLineNumbers w:val="0"/>
+        <w:pBdr>
+          <w:top w:val="none" w:color="auto" w:sz="0" w:space="0"/>
+          <w:left w:val="none" w:color="auto" w:sz="0" w:space="0"/>
+          <w:bottom w:val="none" w:color="auto" w:sz="0" w:space="0"/>
+          <w:right w:val="none" w:color="auto" w:sz="0" w:space="0"/>
+        </w:pBdr>
+        <w:spacing w:before="45" w:beforeAutospacing="0" w:after="45" w:afterAutospacing="0" w:line="240" w:lineRule="atLeast"/>
+        <w:ind w:left="0" w:right="0" w:firstLine="0"/>
+        <w:jc w:val="left"/>
+        <w:rPr>
+          <w:rFonts w:hint="default" w:asciiTheme="minorEastAsia" w:hAnsiTheme="minorEastAsia" w:eastAsiaTheme="minorEastAsia" w:cstheme="minorEastAsia"/>
+          <w:kern w:val="2"/>
+          <w:sz w:val="24"/>
+          <w:szCs w:val="24"/>
+          <w:lang w:val="en-US" w:eastAsia="zh-CN" w:bidi="ar-SA"/>
+        </w:rPr>
+      </w:pPr>
+      <w:r>
+        <w:rPr>
+          <w:rFonts w:hint="default" w:asciiTheme="minorEastAsia" w:hAnsiTheme="minorEastAsia" w:eastAsiaTheme="minorEastAsia" w:cstheme="minorEastAsia"/>
+          <w:kern w:val="2"/>
+          <w:sz w:val="24"/>
+          <w:szCs w:val="24"/>
+          <w:lang w:val="en-US" w:eastAsia="zh-CN" w:bidi="ar-SA"/>
+        </w:rPr>
+        <w:t>  测试软件是否达到软件需求规格说明中要求的余量测试。若无明确要求时，一般至少留有20%的余量。根据测试要求，余量测试一般需提供：</w:t>
+      </w:r>
+    </w:p>
+    <w:p>
+      <w:pPr>
+        <w:pStyle w:val="8"/>
+        <w:keepNext w:val="0"/>
+        <w:keepLines w:val="0"/>
+        <w:widowControl/>
+        <w:suppressLineNumbers w:val="0"/>
+        <w:pBdr>
+          <w:top w:val="none" w:color="auto" w:sz="0" w:space="0"/>
+          <w:left w:val="none" w:color="auto" w:sz="0" w:space="0"/>
+          <w:bottom w:val="none" w:color="auto" w:sz="0" w:space="0"/>
+          <w:right w:val="none" w:color="auto" w:sz="0" w:space="0"/>
+        </w:pBdr>
+        <w:spacing w:before="45" w:beforeAutospacing="0" w:after="45" w:afterAutospacing="0" w:line="240" w:lineRule="atLeast"/>
+        <w:ind w:left="0" w:right="0" w:firstLine="0"/>
+        <w:jc w:val="left"/>
+        <w:rPr>
+          <w:rFonts w:hint="default" w:asciiTheme="minorEastAsia" w:hAnsiTheme="minorEastAsia" w:eastAsiaTheme="minorEastAsia" w:cstheme="minorEastAsia"/>
+          <w:kern w:val="2"/>
+          <w:sz w:val="24"/>
+          <w:szCs w:val="24"/>
+          <w:lang w:val="en-US" w:eastAsia="zh-CN" w:bidi="ar-SA"/>
+        </w:rPr>
+      </w:pPr>
+      <w:r>
+        <w:rPr>
+          <w:rFonts w:hint="default" w:asciiTheme="minorEastAsia" w:hAnsiTheme="minorEastAsia" w:eastAsiaTheme="minorEastAsia" w:cstheme="minorEastAsia"/>
+          <w:kern w:val="2"/>
+          <w:sz w:val="24"/>
+          <w:szCs w:val="24"/>
+          <w:lang w:val="en-US" w:eastAsia="zh-CN" w:bidi="ar-SA"/>
+        </w:rPr>
+        <w:t>1） 全部存储量的余量；</w:t>
+      </w:r>
+    </w:p>
+    <w:p>
+      <w:pPr>
+        <w:pStyle w:val="8"/>
+        <w:keepNext w:val="0"/>
+        <w:keepLines w:val="0"/>
+        <w:widowControl/>
+        <w:suppressLineNumbers w:val="0"/>
+        <w:pBdr>
+          <w:top w:val="none" w:color="auto" w:sz="0" w:space="0"/>
+          <w:left w:val="none" w:color="auto" w:sz="0" w:space="0"/>
+          <w:bottom w:val="none" w:color="auto" w:sz="0" w:space="0"/>
+          <w:right w:val="none" w:color="auto" w:sz="0" w:space="0"/>
+        </w:pBdr>
+        <w:spacing w:before="45" w:beforeAutospacing="0" w:after="45" w:afterAutospacing="0" w:line="240" w:lineRule="atLeast"/>
+        <w:ind w:left="0" w:right="0" w:firstLine="0"/>
+        <w:jc w:val="left"/>
+        <w:rPr>
+          <w:rFonts w:hint="default" w:asciiTheme="minorEastAsia" w:hAnsiTheme="minorEastAsia" w:eastAsiaTheme="minorEastAsia" w:cstheme="minorEastAsia"/>
+          <w:kern w:val="2"/>
+          <w:sz w:val="24"/>
+          <w:szCs w:val="24"/>
+          <w:lang w:val="en-US" w:eastAsia="zh-CN" w:bidi="ar-SA"/>
+        </w:rPr>
+      </w:pPr>
+      <w:r>
+        <w:rPr>
+          <w:rFonts w:hint="default" w:asciiTheme="minorEastAsia" w:hAnsiTheme="minorEastAsia" w:eastAsiaTheme="minorEastAsia" w:cstheme="minorEastAsia"/>
+          <w:kern w:val="2"/>
+          <w:sz w:val="24"/>
+          <w:szCs w:val="24"/>
+          <w:lang w:val="en-US" w:eastAsia="zh-CN" w:bidi="ar-SA"/>
+        </w:rPr>
+        <w:t>2） 输入、输出及通道的余量；</w:t>
+      </w:r>
+    </w:p>
+    <w:p>
+      <w:pPr>
+        <w:pStyle w:val="8"/>
+        <w:keepNext w:val="0"/>
+        <w:keepLines w:val="0"/>
+        <w:widowControl/>
+        <w:suppressLineNumbers w:val="0"/>
+        <w:pBdr>
+          <w:top w:val="none" w:color="auto" w:sz="0" w:space="0"/>
+          <w:left w:val="none" w:color="auto" w:sz="0" w:space="0"/>
+          <w:bottom w:val="none" w:color="auto" w:sz="0" w:space="0"/>
+          <w:right w:val="none" w:color="auto" w:sz="0" w:space="0"/>
+        </w:pBdr>
+        <w:spacing w:before="45" w:beforeAutospacing="0" w:after="45" w:afterAutospacing="0" w:line="240" w:lineRule="atLeast"/>
+        <w:ind w:left="0" w:right="0" w:firstLine="0"/>
+        <w:jc w:val="left"/>
+        <w:rPr>
+          <w:rFonts w:hint="default" w:asciiTheme="minorEastAsia" w:hAnsiTheme="minorEastAsia" w:eastAsiaTheme="minorEastAsia" w:cstheme="minorEastAsia"/>
+          <w:kern w:val="2"/>
+          <w:sz w:val="24"/>
+          <w:szCs w:val="24"/>
+          <w:lang w:val="en-US" w:eastAsia="zh-CN" w:bidi="ar-SA"/>
+        </w:rPr>
+      </w:pPr>
+      <w:r>
+        <w:rPr>
+          <w:rFonts w:hint="default" w:asciiTheme="minorEastAsia" w:hAnsiTheme="minorEastAsia" w:eastAsiaTheme="minorEastAsia" w:cstheme="minorEastAsia"/>
+          <w:kern w:val="2"/>
+          <w:sz w:val="24"/>
+          <w:szCs w:val="24"/>
+          <w:lang w:val="en-US" w:eastAsia="zh-CN" w:bidi="ar-SA"/>
+        </w:rPr>
+        <w:t>3） 功能处理时间的余量。</w:t>
+      </w:r>
+    </w:p>
+    <w:p>
+      <w:pPr>
+        <w:pStyle w:val="8"/>
+        <w:keepNext w:val="0"/>
+        <w:keepLines w:val="0"/>
+        <w:widowControl/>
+        <w:suppressLineNumbers w:val="0"/>
+        <w:pBdr>
+          <w:top w:val="none" w:color="auto" w:sz="0" w:space="0"/>
+          <w:left w:val="none" w:color="auto" w:sz="0" w:space="0"/>
+          <w:bottom w:val="none" w:color="auto" w:sz="0" w:space="0"/>
+          <w:right w:val="none" w:color="auto" w:sz="0" w:space="0"/>
+        </w:pBdr>
+        <w:spacing w:before="45" w:beforeAutospacing="0" w:after="45" w:afterAutospacing="0" w:line="240" w:lineRule="atLeast"/>
+        <w:ind w:left="0" w:right="0" w:firstLine="0"/>
+        <w:jc w:val="left"/>
+        <w:rPr>
+          <w:rFonts w:hint="default" w:asciiTheme="minorEastAsia" w:hAnsiTheme="minorEastAsia" w:eastAsiaTheme="minorEastAsia" w:cstheme="minorEastAsia"/>
+          <w:kern w:val="2"/>
+          <w:sz w:val="24"/>
+          <w:szCs w:val="24"/>
+          <w:lang w:val="en-US" w:eastAsia="zh-CN" w:bidi="ar-SA"/>
+        </w:rPr>
+      </w:pPr>
+      <w:r>
+        <w:rPr>
+          <w:rFonts w:hint="default" w:asciiTheme="minorEastAsia" w:hAnsiTheme="minorEastAsia" w:eastAsiaTheme="minorEastAsia" w:cstheme="minorEastAsia"/>
+          <w:kern w:val="2"/>
+          <w:sz w:val="24"/>
+          <w:szCs w:val="24"/>
+          <w:lang w:val="en-US" w:eastAsia="zh-CN" w:bidi="ar-SA"/>
+        </w:rPr>
+        <w:t>6 可靠性测试</w:t>
+      </w:r>
+    </w:p>
+    <w:p>
+      <w:pPr>
+        <w:pStyle w:val="8"/>
+        <w:keepNext w:val="0"/>
+        <w:keepLines w:val="0"/>
+        <w:widowControl/>
+        <w:suppressLineNumbers w:val="0"/>
+        <w:pBdr>
+          <w:top w:val="none" w:color="auto" w:sz="0" w:space="0"/>
+          <w:left w:val="none" w:color="auto" w:sz="0" w:space="0"/>
+          <w:bottom w:val="none" w:color="auto" w:sz="0" w:space="0"/>
+          <w:right w:val="none" w:color="auto" w:sz="0" w:space="0"/>
+        </w:pBdr>
+        <w:spacing w:before="45" w:beforeAutospacing="0" w:after="45" w:afterAutospacing="0" w:line="240" w:lineRule="atLeast"/>
+        <w:ind w:left="0" w:right="0" w:firstLine="0"/>
+        <w:jc w:val="left"/>
+        <w:rPr>
+          <w:rFonts w:hint="default" w:asciiTheme="minorEastAsia" w:hAnsiTheme="minorEastAsia" w:eastAsiaTheme="minorEastAsia" w:cstheme="minorEastAsia"/>
+          <w:kern w:val="2"/>
+          <w:sz w:val="24"/>
+          <w:szCs w:val="24"/>
+          <w:lang w:val="en-US" w:eastAsia="zh-CN" w:bidi="ar-SA"/>
+        </w:rPr>
+      </w:pPr>
+      <w:r>
+        <w:rPr>
+          <w:rFonts w:hint="default" w:asciiTheme="minorEastAsia" w:hAnsiTheme="minorEastAsia" w:eastAsiaTheme="minorEastAsia" w:cstheme="minorEastAsia"/>
+          <w:kern w:val="2"/>
+          <w:sz w:val="24"/>
+          <w:szCs w:val="24"/>
+          <w:lang w:val="en-US" w:eastAsia="zh-CN" w:bidi="ar-SA"/>
+        </w:rPr>
+        <w:t>7 安全性测试</w:t>
+      </w:r>
+    </w:p>
+    <w:p>
+      <w:pPr>
+        <w:pStyle w:val="8"/>
+        <w:keepNext w:val="0"/>
+        <w:keepLines w:val="0"/>
+        <w:widowControl/>
+        <w:suppressLineNumbers w:val="0"/>
+        <w:pBdr>
+          <w:top w:val="none" w:color="auto" w:sz="0" w:space="0"/>
+          <w:left w:val="none" w:color="auto" w:sz="0" w:space="0"/>
+          <w:bottom w:val="none" w:color="auto" w:sz="0" w:space="0"/>
+          <w:right w:val="none" w:color="auto" w:sz="0" w:space="0"/>
+        </w:pBdr>
+        <w:spacing w:before="45" w:beforeAutospacing="0" w:after="45" w:afterAutospacing="0" w:line="240" w:lineRule="atLeast"/>
+        <w:ind w:left="0" w:right="0" w:firstLine="0"/>
+        <w:jc w:val="left"/>
+        <w:rPr>
+          <w:rFonts w:hint="default" w:asciiTheme="minorEastAsia" w:hAnsiTheme="minorEastAsia" w:eastAsiaTheme="minorEastAsia" w:cstheme="minorEastAsia"/>
+          <w:kern w:val="2"/>
+          <w:sz w:val="24"/>
+          <w:szCs w:val="24"/>
+          <w:lang w:val="en-US" w:eastAsia="zh-CN" w:bidi="ar-SA"/>
+        </w:rPr>
+      </w:pPr>
+      <w:r>
+        <w:rPr>
+          <w:rFonts w:hint="default" w:asciiTheme="minorEastAsia" w:hAnsiTheme="minorEastAsia" w:eastAsiaTheme="minorEastAsia" w:cstheme="minorEastAsia"/>
+          <w:kern w:val="2"/>
+          <w:sz w:val="24"/>
+          <w:szCs w:val="24"/>
+          <w:lang w:val="en-US" w:eastAsia="zh-CN" w:bidi="ar-SA"/>
+        </w:rPr>
+        <w:t>8 恢复性测试</w:t>
+      </w:r>
+    </w:p>
+    <w:p>
+      <w:pPr>
+        <w:pStyle w:val="8"/>
+        <w:keepNext w:val="0"/>
+        <w:keepLines w:val="0"/>
+        <w:widowControl/>
+        <w:suppressLineNumbers w:val="0"/>
+        <w:pBdr>
+          <w:top w:val="none" w:color="auto" w:sz="0" w:space="0"/>
+          <w:left w:val="none" w:color="auto" w:sz="0" w:space="0"/>
+          <w:bottom w:val="none" w:color="auto" w:sz="0" w:space="0"/>
+          <w:right w:val="none" w:color="auto" w:sz="0" w:space="0"/>
+        </w:pBdr>
+        <w:spacing w:before="45" w:beforeAutospacing="0" w:after="45" w:afterAutospacing="0" w:line="240" w:lineRule="atLeast"/>
+        <w:ind w:left="0" w:right="0" w:firstLine="0"/>
+        <w:jc w:val="left"/>
+        <w:rPr>
+          <w:rFonts w:hint="default" w:asciiTheme="minorEastAsia" w:hAnsiTheme="minorEastAsia" w:eastAsiaTheme="minorEastAsia" w:cstheme="minorEastAsia"/>
+          <w:kern w:val="2"/>
+          <w:sz w:val="24"/>
+          <w:szCs w:val="24"/>
+          <w:lang w:val="en-US" w:eastAsia="zh-CN" w:bidi="ar-SA"/>
+        </w:rPr>
+      </w:pPr>
+      <w:r>
+        <w:rPr>
+          <w:rFonts w:hint="default" w:asciiTheme="minorEastAsia" w:hAnsiTheme="minorEastAsia" w:eastAsiaTheme="minorEastAsia" w:cstheme="minorEastAsia"/>
+          <w:kern w:val="2"/>
+          <w:sz w:val="24"/>
+          <w:szCs w:val="24"/>
+          <w:lang w:val="en-US" w:eastAsia="zh-CN" w:bidi="ar-SA"/>
+        </w:rPr>
+        <w:t>1）探测错误功能的测试；</w:t>
+      </w:r>
+    </w:p>
+    <w:p>
+      <w:pPr>
+        <w:pStyle w:val="8"/>
+        <w:keepNext w:val="0"/>
+        <w:keepLines w:val="0"/>
+        <w:widowControl/>
+        <w:suppressLineNumbers w:val="0"/>
+        <w:pBdr>
+          <w:top w:val="none" w:color="auto" w:sz="0" w:space="0"/>
+          <w:left w:val="none" w:color="auto" w:sz="0" w:space="0"/>
+          <w:bottom w:val="none" w:color="auto" w:sz="0" w:space="0"/>
+          <w:right w:val="none" w:color="auto" w:sz="0" w:space="0"/>
+        </w:pBdr>
+        <w:spacing w:before="45" w:beforeAutospacing="0" w:after="45" w:afterAutospacing="0" w:line="240" w:lineRule="atLeast"/>
+        <w:ind w:left="0" w:right="0" w:firstLine="0"/>
+        <w:jc w:val="left"/>
+        <w:rPr>
+          <w:rFonts w:hint="default" w:asciiTheme="minorEastAsia" w:hAnsiTheme="minorEastAsia" w:eastAsiaTheme="minorEastAsia" w:cstheme="minorEastAsia"/>
+          <w:kern w:val="2"/>
+          <w:sz w:val="24"/>
+          <w:szCs w:val="24"/>
+          <w:lang w:val="en-US" w:eastAsia="zh-CN" w:bidi="ar-SA"/>
+        </w:rPr>
+      </w:pPr>
+      <w:r>
+        <w:rPr>
+          <w:rFonts w:hint="default" w:asciiTheme="minorEastAsia" w:hAnsiTheme="minorEastAsia" w:eastAsiaTheme="minorEastAsia" w:cstheme="minorEastAsia"/>
+          <w:kern w:val="2"/>
+          <w:sz w:val="24"/>
+          <w:szCs w:val="24"/>
+          <w:lang w:val="en-US" w:eastAsia="zh-CN" w:bidi="ar-SA"/>
+        </w:rPr>
+        <w:t>2）在故障发生时能否保护正在运行的作业和系统状态的测试；</w:t>
+      </w:r>
+    </w:p>
+    <w:p>
+      <w:pPr>
+        <w:pStyle w:val="8"/>
+        <w:keepNext w:val="0"/>
+        <w:keepLines w:val="0"/>
+        <w:widowControl/>
+        <w:suppressLineNumbers w:val="0"/>
+        <w:pBdr>
+          <w:top w:val="none" w:color="auto" w:sz="0" w:space="0"/>
+          <w:left w:val="none" w:color="auto" w:sz="0" w:space="0"/>
+          <w:bottom w:val="none" w:color="auto" w:sz="0" w:space="0"/>
+          <w:right w:val="none" w:color="auto" w:sz="0" w:space="0"/>
+        </w:pBdr>
+        <w:spacing w:before="45" w:beforeAutospacing="0" w:after="45" w:afterAutospacing="0" w:line="240" w:lineRule="atLeast"/>
+        <w:ind w:left="0" w:right="0" w:firstLine="0"/>
+        <w:jc w:val="left"/>
+        <w:rPr>
+          <w:rFonts w:hint="default" w:asciiTheme="minorEastAsia" w:hAnsiTheme="minorEastAsia" w:eastAsiaTheme="minorEastAsia" w:cstheme="minorEastAsia"/>
+          <w:kern w:val="2"/>
+          <w:sz w:val="24"/>
+          <w:szCs w:val="24"/>
+          <w:lang w:val="en-US" w:eastAsia="zh-CN" w:bidi="ar-SA"/>
+        </w:rPr>
+      </w:pPr>
+      <w:r>
+        <w:rPr>
+          <w:rFonts w:hint="default" w:asciiTheme="minorEastAsia" w:hAnsiTheme="minorEastAsia" w:eastAsiaTheme="minorEastAsia" w:cstheme="minorEastAsia"/>
+          <w:kern w:val="2"/>
+          <w:sz w:val="24"/>
+          <w:szCs w:val="24"/>
+          <w:lang w:val="en-US" w:eastAsia="zh-CN" w:bidi="ar-SA"/>
+        </w:rPr>
+        <w:t>3）能否切换或自动启动备用硬件的测试；</w:t>
+      </w:r>
+    </w:p>
+    <w:p>
+      <w:pPr>
+        <w:pStyle w:val="8"/>
+        <w:keepNext w:val="0"/>
+        <w:keepLines w:val="0"/>
+        <w:widowControl/>
+        <w:suppressLineNumbers w:val="0"/>
+        <w:pBdr>
+          <w:top w:val="none" w:color="auto" w:sz="0" w:space="0"/>
+          <w:left w:val="none" w:color="auto" w:sz="0" w:space="0"/>
+          <w:bottom w:val="none" w:color="auto" w:sz="0" w:space="0"/>
+          <w:right w:val="none" w:color="auto" w:sz="0" w:space="0"/>
+        </w:pBdr>
+        <w:spacing w:before="45" w:beforeAutospacing="0" w:after="45" w:afterAutospacing="0" w:line="240" w:lineRule="atLeast"/>
+        <w:ind w:left="0" w:right="0" w:firstLine="0"/>
+        <w:jc w:val="left"/>
+        <w:rPr>
+          <w:rFonts w:hint="default" w:asciiTheme="minorEastAsia" w:hAnsiTheme="minorEastAsia" w:eastAsiaTheme="minorEastAsia" w:cstheme="minorEastAsia"/>
+          <w:kern w:val="2"/>
+          <w:sz w:val="24"/>
+          <w:szCs w:val="24"/>
+          <w:lang w:val="en-US" w:eastAsia="zh-CN" w:bidi="ar-SA"/>
+        </w:rPr>
+      </w:pPr>
+      <w:r>
+        <w:rPr>
+          <w:rFonts w:hint="default" w:asciiTheme="minorEastAsia" w:hAnsiTheme="minorEastAsia" w:eastAsiaTheme="minorEastAsia" w:cstheme="minorEastAsia"/>
+          <w:kern w:val="2"/>
+          <w:sz w:val="24"/>
+          <w:szCs w:val="24"/>
+          <w:lang w:val="en-US" w:eastAsia="zh-CN" w:bidi="ar-SA"/>
+        </w:rPr>
+        <w:t>4）在系统恢复后，能否从最后记录下来的无错误状态开始继续执行作业的测试；</w:t>
+      </w:r>
+    </w:p>
+    <w:p>
+      <w:pPr>
+        <w:pStyle w:val="8"/>
+        <w:keepNext w:val="0"/>
+        <w:keepLines w:val="0"/>
+        <w:widowControl/>
+        <w:suppressLineNumbers w:val="0"/>
+        <w:pBdr>
+          <w:top w:val="none" w:color="auto" w:sz="0" w:space="0"/>
+          <w:left w:val="none" w:color="auto" w:sz="0" w:space="0"/>
+          <w:bottom w:val="none" w:color="auto" w:sz="0" w:space="0"/>
+          <w:right w:val="none" w:color="auto" w:sz="0" w:space="0"/>
+        </w:pBdr>
+        <w:spacing w:before="45" w:beforeAutospacing="0" w:after="45" w:afterAutospacing="0" w:line="240" w:lineRule="atLeast"/>
+        <w:ind w:left="0" w:right="0" w:firstLine="0"/>
+        <w:jc w:val="left"/>
+        <w:rPr>
+          <w:rFonts w:hint="default" w:asciiTheme="minorEastAsia" w:hAnsiTheme="minorEastAsia" w:eastAsiaTheme="minorEastAsia" w:cstheme="minorEastAsia"/>
+          <w:kern w:val="2"/>
+          <w:sz w:val="24"/>
+          <w:szCs w:val="24"/>
+          <w:lang w:val="en-US" w:eastAsia="zh-CN" w:bidi="ar-SA"/>
+        </w:rPr>
+      </w:pPr>
+      <w:r>
+        <w:rPr>
+          <w:rFonts w:hint="default" w:asciiTheme="minorEastAsia" w:hAnsiTheme="minorEastAsia" w:eastAsiaTheme="minorEastAsia" w:cstheme="minorEastAsia"/>
+          <w:kern w:val="2"/>
+          <w:sz w:val="24"/>
+          <w:szCs w:val="24"/>
+          <w:lang w:val="en-US" w:eastAsia="zh-CN" w:bidi="ar-SA"/>
+        </w:rPr>
+        <w:t>9 边界测试</w:t>
+      </w:r>
+    </w:p>
+    <w:p>
+      <w:pPr>
+        <w:pStyle w:val="8"/>
+        <w:keepNext w:val="0"/>
+        <w:keepLines w:val="0"/>
+        <w:widowControl/>
+        <w:suppressLineNumbers w:val="0"/>
+        <w:pBdr>
+          <w:top w:val="none" w:color="auto" w:sz="0" w:space="0"/>
+          <w:left w:val="none" w:color="auto" w:sz="0" w:space="0"/>
+          <w:bottom w:val="none" w:color="auto" w:sz="0" w:space="0"/>
+          <w:right w:val="none" w:color="auto" w:sz="0" w:space="0"/>
+        </w:pBdr>
+        <w:spacing w:before="45" w:beforeAutospacing="0" w:after="45" w:afterAutospacing="0" w:line="240" w:lineRule="atLeast"/>
+        <w:ind w:left="0" w:right="0" w:firstLine="0"/>
+        <w:jc w:val="left"/>
+        <w:rPr>
+          <w:rFonts w:hint="default" w:asciiTheme="minorEastAsia" w:hAnsiTheme="minorEastAsia" w:eastAsiaTheme="minorEastAsia" w:cstheme="minorEastAsia"/>
+          <w:kern w:val="2"/>
+          <w:sz w:val="24"/>
+          <w:szCs w:val="24"/>
+          <w:lang w:val="en-US" w:eastAsia="zh-CN" w:bidi="ar-SA"/>
+        </w:rPr>
+      </w:pPr>
+      <w:r>
+        <w:rPr>
+          <w:rFonts w:hint="default" w:asciiTheme="minorEastAsia" w:hAnsiTheme="minorEastAsia" w:eastAsiaTheme="minorEastAsia" w:cstheme="minorEastAsia"/>
+          <w:kern w:val="2"/>
+          <w:sz w:val="24"/>
+          <w:szCs w:val="24"/>
+          <w:lang w:val="en-US" w:eastAsia="zh-CN" w:bidi="ar-SA"/>
+        </w:rPr>
+        <w:t>1）软件的输入域或输出域的边界或端点的测试；</w:t>
+      </w:r>
+    </w:p>
+    <w:p>
+      <w:pPr>
+        <w:pStyle w:val="8"/>
+        <w:keepNext w:val="0"/>
+        <w:keepLines w:val="0"/>
+        <w:widowControl/>
+        <w:suppressLineNumbers w:val="0"/>
+        <w:pBdr>
+          <w:top w:val="none" w:color="auto" w:sz="0" w:space="0"/>
+          <w:left w:val="none" w:color="auto" w:sz="0" w:space="0"/>
+          <w:bottom w:val="none" w:color="auto" w:sz="0" w:space="0"/>
+          <w:right w:val="none" w:color="auto" w:sz="0" w:space="0"/>
+        </w:pBdr>
+        <w:spacing w:before="45" w:beforeAutospacing="0" w:after="45" w:afterAutospacing="0" w:line="240" w:lineRule="atLeast"/>
+        <w:ind w:left="0" w:right="0" w:firstLine="0"/>
+        <w:jc w:val="left"/>
+        <w:rPr>
+          <w:rFonts w:hint="default" w:asciiTheme="minorEastAsia" w:hAnsiTheme="minorEastAsia" w:eastAsiaTheme="minorEastAsia" w:cstheme="minorEastAsia"/>
+          <w:kern w:val="2"/>
+          <w:sz w:val="24"/>
+          <w:szCs w:val="24"/>
+          <w:lang w:val="en-US" w:eastAsia="zh-CN" w:bidi="ar-SA"/>
+        </w:rPr>
+      </w:pPr>
+      <w:r>
+        <w:rPr>
+          <w:rFonts w:hint="default" w:asciiTheme="minorEastAsia" w:hAnsiTheme="minorEastAsia" w:eastAsiaTheme="minorEastAsia" w:cstheme="minorEastAsia"/>
+          <w:kern w:val="2"/>
+          <w:sz w:val="24"/>
+          <w:szCs w:val="24"/>
+          <w:lang w:val="en-US" w:eastAsia="zh-CN" w:bidi="ar-SA"/>
+        </w:rPr>
+        <w:t>2）状态转换的边界或端点的测试；</w:t>
+      </w:r>
+    </w:p>
+    <w:p>
+      <w:pPr>
+        <w:pStyle w:val="8"/>
+        <w:keepNext w:val="0"/>
+        <w:keepLines w:val="0"/>
+        <w:widowControl/>
+        <w:suppressLineNumbers w:val="0"/>
+        <w:pBdr>
+          <w:top w:val="none" w:color="auto" w:sz="0" w:space="0"/>
+          <w:left w:val="none" w:color="auto" w:sz="0" w:space="0"/>
+          <w:bottom w:val="none" w:color="auto" w:sz="0" w:space="0"/>
+          <w:right w:val="none" w:color="auto" w:sz="0" w:space="0"/>
+        </w:pBdr>
+        <w:spacing w:before="45" w:beforeAutospacing="0" w:after="45" w:afterAutospacing="0" w:line="240" w:lineRule="atLeast"/>
+        <w:ind w:left="0" w:right="0" w:firstLine="0"/>
+        <w:jc w:val="left"/>
+        <w:rPr>
+          <w:rFonts w:hint="default" w:asciiTheme="minorEastAsia" w:hAnsiTheme="minorEastAsia" w:eastAsiaTheme="minorEastAsia" w:cstheme="minorEastAsia"/>
+          <w:kern w:val="2"/>
+          <w:sz w:val="24"/>
+          <w:szCs w:val="24"/>
+          <w:lang w:val="en-US" w:eastAsia="zh-CN" w:bidi="ar-SA"/>
+        </w:rPr>
+      </w:pPr>
+      <w:r>
+        <w:rPr>
+          <w:rFonts w:hint="default" w:asciiTheme="minorEastAsia" w:hAnsiTheme="minorEastAsia" w:eastAsiaTheme="minorEastAsia" w:cstheme="minorEastAsia"/>
+          <w:kern w:val="2"/>
+          <w:sz w:val="24"/>
+          <w:szCs w:val="24"/>
+          <w:lang w:val="en-US" w:eastAsia="zh-CN" w:bidi="ar-SA"/>
+        </w:rPr>
+        <w:t>3）功能界限的边界或端点的测试；</w:t>
+      </w:r>
+    </w:p>
+    <w:p>
+      <w:pPr>
+        <w:pStyle w:val="8"/>
+        <w:keepNext w:val="0"/>
+        <w:keepLines w:val="0"/>
+        <w:widowControl/>
+        <w:suppressLineNumbers w:val="0"/>
+        <w:pBdr>
+          <w:top w:val="none" w:color="auto" w:sz="0" w:space="0"/>
+          <w:left w:val="none" w:color="auto" w:sz="0" w:space="0"/>
+          <w:bottom w:val="none" w:color="auto" w:sz="0" w:space="0"/>
+          <w:right w:val="none" w:color="auto" w:sz="0" w:space="0"/>
+        </w:pBdr>
+        <w:spacing w:before="45" w:beforeAutospacing="0" w:after="45" w:afterAutospacing="0" w:line="240" w:lineRule="atLeast"/>
+        <w:ind w:left="0" w:right="0" w:firstLine="0"/>
+        <w:jc w:val="left"/>
+        <w:rPr>
+          <w:rFonts w:hint="default" w:asciiTheme="minorEastAsia" w:hAnsiTheme="minorEastAsia" w:eastAsiaTheme="minorEastAsia" w:cstheme="minorEastAsia"/>
+          <w:kern w:val="2"/>
+          <w:sz w:val="24"/>
+          <w:szCs w:val="24"/>
+          <w:lang w:val="en-US" w:eastAsia="zh-CN" w:bidi="ar-SA"/>
+        </w:rPr>
+      </w:pPr>
+      <w:r>
+        <w:rPr>
+          <w:rFonts w:hint="default" w:asciiTheme="minorEastAsia" w:hAnsiTheme="minorEastAsia" w:eastAsiaTheme="minorEastAsia" w:cstheme="minorEastAsia"/>
+          <w:kern w:val="2"/>
+          <w:sz w:val="24"/>
+          <w:szCs w:val="24"/>
+          <w:lang w:val="en-US" w:eastAsia="zh-CN" w:bidi="ar-SA"/>
+        </w:rPr>
+        <w:t>4）性能界限的边界或端点的测试；</w:t>
+      </w:r>
+    </w:p>
+    <w:p>
+      <w:pPr>
+        <w:pStyle w:val="8"/>
+        <w:keepNext w:val="0"/>
+        <w:keepLines w:val="0"/>
+        <w:widowControl/>
+        <w:suppressLineNumbers w:val="0"/>
+        <w:pBdr>
+          <w:top w:val="none" w:color="auto" w:sz="0" w:space="0"/>
+          <w:left w:val="none" w:color="auto" w:sz="0" w:space="0"/>
+          <w:bottom w:val="none" w:color="auto" w:sz="0" w:space="0"/>
+          <w:right w:val="none" w:color="auto" w:sz="0" w:space="0"/>
+        </w:pBdr>
+        <w:spacing w:before="45" w:beforeAutospacing="0" w:after="45" w:afterAutospacing="0" w:line="240" w:lineRule="atLeast"/>
+        <w:ind w:left="0" w:right="0" w:firstLine="0"/>
+        <w:jc w:val="left"/>
+        <w:rPr>
+          <w:rFonts w:hint="default" w:asciiTheme="minorEastAsia" w:hAnsiTheme="minorEastAsia" w:eastAsiaTheme="minorEastAsia" w:cstheme="minorEastAsia"/>
+          <w:kern w:val="2"/>
+          <w:sz w:val="24"/>
+          <w:szCs w:val="24"/>
+          <w:lang w:val="en-US" w:eastAsia="zh-CN" w:bidi="ar-SA"/>
+        </w:rPr>
+      </w:pPr>
+      <w:r>
+        <w:rPr>
+          <w:rFonts w:hint="default" w:asciiTheme="minorEastAsia" w:hAnsiTheme="minorEastAsia" w:eastAsiaTheme="minorEastAsia" w:cstheme="minorEastAsia"/>
+          <w:kern w:val="2"/>
+          <w:sz w:val="24"/>
+          <w:szCs w:val="24"/>
+          <w:lang w:val="en-US" w:eastAsia="zh-CN" w:bidi="ar-SA"/>
+        </w:rPr>
+        <w:t>5）容量界限的的边界或端点的测试。</w:t>
+      </w:r>
+    </w:p>
+    <w:p>
+      <w:pPr>
+        <w:pStyle w:val="8"/>
+        <w:keepNext w:val="0"/>
+        <w:keepLines w:val="0"/>
+        <w:widowControl/>
+        <w:suppressLineNumbers w:val="0"/>
+        <w:pBdr>
+          <w:top w:val="none" w:color="auto" w:sz="0" w:space="0"/>
+          <w:left w:val="none" w:color="auto" w:sz="0" w:space="0"/>
+          <w:bottom w:val="none" w:color="auto" w:sz="0" w:space="0"/>
+          <w:right w:val="none" w:color="auto" w:sz="0" w:space="0"/>
+        </w:pBdr>
+        <w:spacing w:before="45" w:beforeAutospacing="0" w:after="45" w:afterAutospacing="0" w:line="240" w:lineRule="atLeast"/>
+        <w:ind w:left="0" w:right="0" w:firstLine="0"/>
+        <w:jc w:val="left"/>
+        <w:rPr>
+          <w:rFonts w:hint="default" w:asciiTheme="minorEastAsia" w:hAnsiTheme="minorEastAsia" w:eastAsiaTheme="minorEastAsia" w:cstheme="minorEastAsia"/>
+          <w:kern w:val="2"/>
+          <w:sz w:val="24"/>
+          <w:szCs w:val="24"/>
+          <w:lang w:val="en-US" w:eastAsia="zh-CN" w:bidi="ar-SA"/>
+        </w:rPr>
+      </w:pPr>
+      <w:r>
+        <w:rPr>
+          <w:rFonts w:hint="default" w:asciiTheme="minorEastAsia" w:hAnsiTheme="minorEastAsia" w:eastAsiaTheme="minorEastAsia" w:cstheme="minorEastAsia"/>
+          <w:kern w:val="2"/>
+          <w:sz w:val="24"/>
+          <w:szCs w:val="24"/>
+          <w:lang w:val="en-US" w:eastAsia="zh-CN" w:bidi="ar-SA"/>
+        </w:rPr>
+        <w:t>10 安装性测试</w:t>
+      </w:r>
+    </w:p>
+    <w:p>
+      <w:pPr>
+        <w:pStyle w:val="8"/>
+        <w:keepNext w:val="0"/>
+        <w:keepLines w:val="0"/>
+        <w:widowControl/>
+        <w:suppressLineNumbers w:val="0"/>
+        <w:pBdr>
+          <w:top w:val="none" w:color="auto" w:sz="0" w:space="0"/>
+          <w:left w:val="none" w:color="auto" w:sz="0" w:space="0"/>
+          <w:bottom w:val="none" w:color="auto" w:sz="0" w:space="0"/>
+          <w:right w:val="none" w:color="auto" w:sz="0" w:space="0"/>
+        </w:pBdr>
+        <w:spacing w:before="45" w:beforeAutospacing="0" w:after="45" w:afterAutospacing="0" w:line="240" w:lineRule="atLeast"/>
+        <w:ind w:left="0" w:right="0" w:firstLine="0"/>
+        <w:jc w:val="left"/>
+        <w:rPr>
+          <w:rFonts w:hint="default" w:asciiTheme="minorEastAsia" w:hAnsiTheme="minorEastAsia" w:eastAsiaTheme="minorEastAsia" w:cstheme="minorEastAsia"/>
+          <w:kern w:val="2"/>
+          <w:sz w:val="24"/>
+          <w:szCs w:val="24"/>
+          <w:lang w:val="en-US" w:eastAsia="zh-CN" w:bidi="ar-SA"/>
+        </w:rPr>
+      </w:pPr>
+      <w:r>
+        <w:rPr>
+          <w:rFonts w:hint="default" w:asciiTheme="minorEastAsia" w:hAnsiTheme="minorEastAsia" w:eastAsiaTheme="minorEastAsia" w:cstheme="minorEastAsia"/>
+          <w:kern w:val="2"/>
+          <w:sz w:val="24"/>
+          <w:szCs w:val="24"/>
+          <w:lang w:val="en-US" w:eastAsia="zh-CN" w:bidi="ar-SA"/>
+        </w:rPr>
+        <w:t> </w:t>
+      </w:r>
+      <w:r>
+        <w:rPr>
+          <w:rFonts w:hint="eastAsia" w:asciiTheme="minorEastAsia" w:hAnsiTheme="minorEastAsia" w:cstheme="minorEastAsia"/>
+          <w:kern w:val="2"/>
+          <w:sz w:val="24"/>
+          <w:szCs w:val="24"/>
+          <w:lang w:val="en-US" w:eastAsia="zh-CN" w:bidi="ar-SA"/>
+        </w:rPr>
+        <w:t xml:space="preserve"> </w:t>
+      </w:r>
+      <w:r>
+        <w:rPr>
+          <w:rFonts w:hint="default" w:asciiTheme="minorEastAsia" w:hAnsiTheme="minorEastAsia" w:eastAsiaTheme="minorEastAsia" w:cstheme="minorEastAsia"/>
+          <w:kern w:val="2"/>
+          <w:sz w:val="24"/>
+          <w:szCs w:val="24"/>
+          <w:lang w:val="en-US" w:eastAsia="zh-CN" w:bidi="ar-SA"/>
+        </w:rPr>
+        <w:t>安装性测试是对安装过程是否符合安装规程的测试，以发现安装过程中的错误。安装性测试一般需进行：</w:t>
+      </w:r>
+    </w:p>
+    <w:p>
+      <w:pPr>
+        <w:pStyle w:val="8"/>
+        <w:keepNext w:val="0"/>
+        <w:keepLines w:val="0"/>
+        <w:widowControl/>
+        <w:suppressLineNumbers w:val="0"/>
+        <w:pBdr>
+          <w:top w:val="none" w:color="auto" w:sz="0" w:space="0"/>
+          <w:left w:val="none" w:color="auto" w:sz="0" w:space="0"/>
+          <w:bottom w:val="none" w:color="auto" w:sz="0" w:space="0"/>
+          <w:right w:val="none" w:color="auto" w:sz="0" w:space="0"/>
+        </w:pBdr>
+        <w:spacing w:before="45" w:beforeAutospacing="0" w:after="45" w:afterAutospacing="0" w:line="240" w:lineRule="atLeast"/>
+        <w:ind w:left="0" w:right="0" w:firstLine="0"/>
+        <w:jc w:val="left"/>
+        <w:rPr>
+          <w:rFonts w:hint="default" w:asciiTheme="minorEastAsia" w:hAnsiTheme="minorEastAsia" w:eastAsiaTheme="minorEastAsia" w:cstheme="minorEastAsia"/>
+          <w:kern w:val="2"/>
+          <w:sz w:val="24"/>
+          <w:szCs w:val="24"/>
+          <w:lang w:val="en-US" w:eastAsia="zh-CN" w:bidi="ar-SA"/>
+        </w:rPr>
+      </w:pPr>
+      <w:r>
+        <w:rPr>
+          <w:rFonts w:hint="default" w:asciiTheme="minorEastAsia" w:hAnsiTheme="minorEastAsia" w:eastAsiaTheme="minorEastAsia" w:cstheme="minorEastAsia"/>
+          <w:kern w:val="2"/>
+          <w:sz w:val="24"/>
+          <w:szCs w:val="24"/>
+          <w:lang w:val="en-US" w:eastAsia="zh-CN" w:bidi="ar-SA"/>
+        </w:rPr>
+        <w:t>1）不同配置下的安装和卸载测试；</w:t>
+      </w:r>
+    </w:p>
+    <w:p>
+      <w:pPr>
+        <w:pStyle w:val="8"/>
+        <w:keepNext w:val="0"/>
+        <w:keepLines w:val="0"/>
+        <w:widowControl/>
+        <w:suppressLineNumbers w:val="0"/>
+        <w:pBdr>
+          <w:top w:val="none" w:color="auto" w:sz="0" w:space="0"/>
+          <w:left w:val="none" w:color="auto" w:sz="0" w:space="0"/>
+          <w:bottom w:val="none" w:color="auto" w:sz="0" w:space="0"/>
+          <w:right w:val="none" w:color="auto" w:sz="0" w:space="0"/>
+        </w:pBdr>
+        <w:spacing w:before="45" w:beforeAutospacing="0" w:after="45" w:afterAutospacing="0" w:line="240" w:lineRule="atLeast"/>
+        <w:ind w:left="0" w:right="0" w:firstLine="0"/>
+        <w:jc w:val="left"/>
+        <w:rPr>
+          <w:rFonts w:hint="default" w:asciiTheme="minorEastAsia" w:hAnsiTheme="minorEastAsia" w:eastAsiaTheme="minorEastAsia" w:cstheme="minorEastAsia"/>
+          <w:kern w:val="2"/>
+          <w:sz w:val="24"/>
+          <w:szCs w:val="24"/>
+          <w:lang w:val="en-US" w:eastAsia="zh-CN" w:bidi="ar-SA"/>
+        </w:rPr>
+      </w:pPr>
+      <w:r>
+        <w:rPr>
+          <w:rFonts w:hint="default" w:asciiTheme="minorEastAsia" w:hAnsiTheme="minorEastAsia" w:eastAsiaTheme="minorEastAsia" w:cstheme="minorEastAsia"/>
+          <w:kern w:val="2"/>
+          <w:sz w:val="24"/>
+          <w:szCs w:val="24"/>
+          <w:lang w:val="en-US" w:eastAsia="zh-CN" w:bidi="ar-SA"/>
+        </w:rPr>
+        <w:t>2） 安装规程的正确性测试。</w:t>
+      </w:r>
+    </w:p>
+    <w:p>
+      <w:pPr>
+        <w:pStyle w:val="8"/>
+        <w:keepNext w:val="0"/>
+        <w:keepLines w:val="0"/>
+        <w:widowControl/>
+        <w:suppressLineNumbers w:val="0"/>
+        <w:pBdr>
+          <w:top w:val="none" w:color="auto" w:sz="0" w:space="0"/>
+          <w:left w:val="none" w:color="auto" w:sz="0" w:space="0"/>
+          <w:bottom w:val="none" w:color="auto" w:sz="0" w:space="0"/>
+          <w:right w:val="none" w:color="auto" w:sz="0" w:space="0"/>
+        </w:pBdr>
+        <w:spacing w:before="45" w:beforeAutospacing="0" w:after="45" w:afterAutospacing="0" w:line="240" w:lineRule="atLeast"/>
+        <w:ind w:left="0" w:right="0" w:firstLine="0"/>
+        <w:jc w:val="left"/>
+        <w:rPr>
+          <w:rFonts w:hint="default" w:asciiTheme="minorEastAsia" w:hAnsiTheme="minorEastAsia" w:eastAsiaTheme="minorEastAsia" w:cstheme="minorEastAsia"/>
+          <w:kern w:val="2"/>
+          <w:sz w:val="24"/>
+          <w:szCs w:val="24"/>
+          <w:lang w:val="en-US" w:eastAsia="zh-CN" w:bidi="ar-SA"/>
+        </w:rPr>
+      </w:pPr>
+      <w:r>
+        <w:rPr>
+          <w:rFonts w:hint="default" w:asciiTheme="minorEastAsia" w:hAnsiTheme="minorEastAsia" w:eastAsiaTheme="minorEastAsia" w:cstheme="minorEastAsia"/>
+          <w:kern w:val="2"/>
+          <w:sz w:val="24"/>
+          <w:szCs w:val="24"/>
+          <w:lang w:val="en-US" w:eastAsia="zh-CN" w:bidi="ar-SA"/>
+        </w:rPr>
+        <w:t>11 互操作性测试</w:t>
+      </w:r>
+    </w:p>
+    <w:p>
+      <w:pPr>
+        <w:pStyle w:val="8"/>
+        <w:keepNext w:val="0"/>
+        <w:keepLines w:val="0"/>
+        <w:widowControl/>
+        <w:suppressLineNumbers w:val="0"/>
+        <w:pBdr>
+          <w:top w:val="none" w:color="auto" w:sz="0" w:space="0"/>
+          <w:left w:val="none" w:color="auto" w:sz="0" w:space="0"/>
+          <w:bottom w:val="none" w:color="auto" w:sz="0" w:space="0"/>
+          <w:right w:val="none" w:color="auto" w:sz="0" w:space="0"/>
+        </w:pBdr>
+        <w:spacing w:before="45" w:beforeAutospacing="0" w:after="45" w:afterAutospacing="0" w:line="240" w:lineRule="atLeast"/>
+        <w:ind w:left="0" w:right="0" w:firstLine="0"/>
+        <w:jc w:val="left"/>
+        <w:rPr>
+          <w:rFonts w:hint="default" w:asciiTheme="minorEastAsia" w:hAnsiTheme="minorEastAsia" w:eastAsiaTheme="minorEastAsia" w:cstheme="minorEastAsia"/>
+          <w:kern w:val="2"/>
+          <w:sz w:val="24"/>
+          <w:szCs w:val="24"/>
+          <w:lang w:val="en-US" w:eastAsia="zh-CN" w:bidi="ar-SA"/>
+        </w:rPr>
+      </w:pPr>
+      <w:r>
+        <w:rPr>
+          <w:rFonts w:hint="default" w:asciiTheme="minorEastAsia" w:hAnsiTheme="minorEastAsia" w:eastAsiaTheme="minorEastAsia" w:cstheme="minorEastAsia"/>
+          <w:kern w:val="2"/>
+          <w:sz w:val="24"/>
+          <w:szCs w:val="24"/>
+          <w:lang w:val="en-US" w:eastAsia="zh-CN" w:bidi="ar-SA"/>
+        </w:rPr>
+        <w:t>1）必须同时运行两个或多个不同的软件；</w:t>
+      </w:r>
+    </w:p>
+    <w:p>
+      <w:pPr>
+        <w:pStyle w:val="8"/>
+        <w:keepNext w:val="0"/>
+        <w:keepLines w:val="0"/>
+        <w:widowControl/>
+        <w:suppressLineNumbers w:val="0"/>
+        <w:pBdr>
+          <w:top w:val="none" w:color="auto" w:sz="0" w:space="0"/>
+          <w:left w:val="none" w:color="auto" w:sz="0" w:space="0"/>
+          <w:bottom w:val="none" w:color="auto" w:sz="0" w:space="0"/>
+          <w:right w:val="none" w:color="auto" w:sz="0" w:space="0"/>
+        </w:pBdr>
+        <w:spacing w:before="45" w:beforeAutospacing="0" w:after="45" w:afterAutospacing="0" w:line="240" w:lineRule="atLeast"/>
+        <w:ind w:left="0" w:right="0" w:firstLine="0"/>
+        <w:jc w:val="left"/>
+        <w:rPr>
+          <w:rFonts w:hint="default" w:asciiTheme="minorEastAsia" w:hAnsiTheme="minorEastAsia" w:eastAsiaTheme="minorEastAsia" w:cstheme="minorEastAsia"/>
+          <w:kern w:val="2"/>
+          <w:sz w:val="24"/>
+          <w:szCs w:val="24"/>
+          <w:lang w:val="en-US" w:eastAsia="zh-CN" w:bidi="ar-SA"/>
+        </w:rPr>
+      </w:pPr>
+      <w:r>
+        <w:rPr>
+          <w:rFonts w:hint="default" w:asciiTheme="minorEastAsia" w:hAnsiTheme="minorEastAsia" w:eastAsiaTheme="minorEastAsia" w:cstheme="minorEastAsia"/>
+          <w:kern w:val="2"/>
+          <w:sz w:val="24"/>
+          <w:szCs w:val="24"/>
+          <w:lang w:val="en-US" w:eastAsia="zh-CN" w:bidi="ar-SA"/>
+        </w:rPr>
+        <w:t>2）软件之间发生互操作。</w:t>
+      </w:r>
+    </w:p>
+    <w:p>
+      <w:pPr>
+        <w:pStyle w:val="8"/>
+        <w:keepNext w:val="0"/>
+        <w:keepLines w:val="0"/>
+        <w:widowControl/>
+        <w:suppressLineNumbers w:val="0"/>
+        <w:pBdr>
+          <w:top w:val="none" w:color="auto" w:sz="0" w:space="0"/>
+          <w:left w:val="none" w:color="auto" w:sz="0" w:space="0"/>
+          <w:bottom w:val="none" w:color="auto" w:sz="0" w:space="0"/>
+          <w:right w:val="none" w:color="auto" w:sz="0" w:space="0"/>
+        </w:pBdr>
+        <w:spacing w:before="45" w:beforeAutospacing="0" w:after="45" w:afterAutospacing="0" w:line="240" w:lineRule="atLeast"/>
+        <w:ind w:left="0" w:right="0" w:firstLine="0"/>
+        <w:jc w:val="left"/>
+        <w:rPr>
+          <w:rFonts w:hint="default" w:asciiTheme="minorEastAsia" w:hAnsiTheme="minorEastAsia" w:eastAsiaTheme="minorEastAsia" w:cstheme="minorEastAsia"/>
+          <w:kern w:val="2"/>
+          <w:sz w:val="24"/>
+          <w:szCs w:val="24"/>
+          <w:lang w:val="en-US" w:eastAsia="zh-CN" w:bidi="ar-SA"/>
+        </w:rPr>
+      </w:pPr>
+      <w:r>
+        <w:rPr>
+          <w:rFonts w:hint="default" w:asciiTheme="minorEastAsia" w:hAnsiTheme="minorEastAsia" w:eastAsiaTheme="minorEastAsia" w:cstheme="minorEastAsia"/>
+          <w:kern w:val="2"/>
+          <w:sz w:val="24"/>
+          <w:szCs w:val="24"/>
+          <w:lang w:val="en-US" w:eastAsia="zh-CN" w:bidi="ar-SA"/>
+        </w:rPr>
+        <w:t>12 敏感性测试</w:t>
+      </w:r>
+    </w:p>
+    <w:p>
+      <w:pPr>
+        <w:pStyle w:val="8"/>
+        <w:keepNext w:val="0"/>
+        <w:keepLines w:val="0"/>
+        <w:widowControl/>
+        <w:suppressLineNumbers w:val="0"/>
+        <w:pBdr>
+          <w:top w:val="none" w:color="auto" w:sz="0" w:space="0"/>
+          <w:left w:val="none" w:color="auto" w:sz="0" w:space="0"/>
+          <w:bottom w:val="none" w:color="auto" w:sz="0" w:space="0"/>
+          <w:right w:val="none" w:color="auto" w:sz="0" w:space="0"/>
+        </w:pBdr>
+        <w:spacing w:before="45" w:beforeAutospacing="0" w:after="45" w:afterAutospacing="0" w:line="240" w:lineRule="atLeast"/>
+        <w:ind w:left="0" w:right="0" w:firstLine="0"/>
+        <w:jc w:val="left"/>
+        <w:rPr>
+          <w:rFonts w:hint="default" w:asciiTheme="minorEastAsia" w:hAnsiTheme="minorEastAsia" w:eastAsiaTheme="minorEastAsia" w:cstheme="minorEastAsia"/>
+          <w:kern w:val="2"/>
+          <w:sz w:val="24"/>
+          <w:szCs w:val="24"/>
+          <w:lang w:val="en-US" w:eastAsia="zh-CN" w:bidi="ar-SA"/>
+        </w:rPr>
+      </w:pPr>
+      <w:r>
+        <w:rPr>
+          <w:rFonts w:hint="default" w:asciiTheme="minorEastAsia" w:hAnsiTheme="minorEastAsia" w:eastAsiaTheme="minorEastAsia" w:cstheme="minorEastAsia"/>
+          <w:kern w:val="2"/>
+          <w:sz w:val="24"/>
+          <w:szCs w:val="24"/>
+          <w:lang w:val="en-US" w:eastAsia="zh-CN" w:bidi="ar-SA"/>
+        </w:rPr>
+        <w:t> </w:t>
+      </w:r>
+      <w:r>
+        <w:rPr>
+          <w:rFonts w:hint="eastAsia" w:asciiTheme="minorEastAsia" w:hAnsiTheme="minorEastAsia" w:cstheme="minorEastAsia"/>
+          <w:kern w:val="2"/>
+          <w:sz w:val="24"/>
+          <w:szCs w:val="24"/>
+          <w:lang w:val="en-US" w:eastAsia="zh-CN" w:bidi="ar-SA"/>
+        </w:rPr>
+        <w:t xml:space="preserve"> </w:t>
+      </w:r>
+      <w:r>
+        <w:rPr>
+          <w:rFonts w:hint="default" w:asciiTheme="minorEastAsia" w:hAnsiTheme="minorEastAsia" w:eastAsiaTheme="minorEastAsia" w:cstheme="minorEastAsia"/>
+          <w:kern w:val="2"/>
+          <w:sz w:val="24"/>
+          <w:szCs w:val="24"/>
+          <w:lang w:val="en-US" w:eastAsia="zh-CN" w:bidi="ar-SA"/>
+        </w:rPr>
+        <w:t>敏感性测试是为发现在有效输入类中可能引起某种不稳定或不正常处理的某些数据组合而进行的测试。一般需进行：</w:t>
+      </w:r>
+    </w:p>
+    <w:p>
+      <w:pPr>
+        <w:pStyle w:val="8"/>
+        <w:keepNext w:val="0"/>
+        <w:keepLines w:val="0"/>
+        <w:widowControl/>
+        <w:numPr>
+          <w:ilvl w:val="0"/>
+          <w:numId w:val="3"/>
+        </w:numPr>
+        <w:suppressLineNumbers w:val="0"/>
+        <w:pBdr>
+          <w:top w:val="none" w:color="auto" w:sz="0" w:space="0"/>
+          <w:left w:val="none" w:color="auto" w:sz="0" w:space="0"/>
+          <w:bottom w:val="none" w:color="auto" w:sz="0" w:space="0"/>
+          <w:right w:val="none" w:color="auto" w:sz="0" w:space="0"/>
+        </w:pBdr>
+        <w:spacing w:before="45" w:beforeAutospacing="0" w:after="45" w:afterAutospacing="0" w:line="240" w:lineRule="atLeast"/>
+        <w:ind w:left="0" w:right="0" w:firstLine="0"/>
+        <w:jc w:val="left"/>
+        <w:rPr>
+          <w:rFonts w:hint="default" w:asciiTheme="minorEastAsia" w:hAnsiTheme="minorEastAsia" w:eastAsiaTheme="minorEastAsia" w:cstheme="minorEastAsia"/>
+          <w:kern w:val="2"/>
+          <w:sz w:val="24"/>
+          <w:szCs w:val="24"/>
+          <w:lang w:val="en-US" w:eastAsia="zh-CN" w:bidi="ar-SA"/>
+        </w:rPr>
+      </w:pPr>
+      <w:r>
+        <w:rPr>
+          <w:rFonts w:hint="default" w:asciiTheme="minorEastAsia" w:hAnsiTheme="minorEastAsia" w:eastAsiaTheme="minorEastAsia" w:cstheme="minorEastAsia"/>
+          <w:kern w:val="2"/>
+          <w:sz w:val="24"/>
+          <w:szCs w:val="24"/>
+          <w:lang w:val="en-US" w:eastAsia="zh-CN" w:bidi="ar-SA"/>
+        </w:rPr>
+        <w:t>发现有效输入类中可能引起某种不稳定的数据组合的测试；</w:t>
+      </w:r>
+      <w:bookmarkStart w:id="51" w:name="_Toc3926"/>
+    </w:p>
+    <w:p>
+      <w:pPr>
+        <w:pStyle w:val="8"/>
+        <w:keepNext w:val="0"/>
+        <w:keepLines w:val="0"/>
+        <w:widowControl/>
+        <w:numPr>
+          <w:numId w:val="0"/>
+        </w:numPr>
+        <w:suppressLineNumbers w:val="0"/>
+        <w:pBdr>
+          <w:top w:val="none" w:color="auto" w:sz="0" w:space="0"/>
+          <w:left w:val="none" w:color="auto" w:sz="0" w:space="0"/>
+          <w:bottom w:val="none" w:color="auto" w:sz="0" w:space="0"/>
+          <w:right w:val="none" w:color="auto" w:sz="0" w:space="0"/>
+        </w:pBdr>
+        <w:spacing w:before="45" w:beforeAutospacing="0" w:after="45" w:afterAutospacing="0" w:line="240" w:lineRule="atLeast"/>
+        <w:ind w:leftChars="0" w:right="0" w:rightChars="0"/>
+        <w:jc w:val="left"/>
+        <w:rPr>
+          <w:rFonts w:hint="eastAsia" w:asciiTheme="minorEastAsia" w:hAnsiTheme="minorEastAsia" w:eastAsiaTheme="minorEastAsia" w:cstheme="minorEastAsia"/>
+          <w:sz w:val="24"/>
+          <w:szCs w:val="24"/>
+          <w:lang w:val="en-US" w:eastAsia="zh-CN"/>
+        </w:rPr>
+      </w:pPr>
+      <w:r>
+        <w:rPr>
+          <w:rFonts w:hint="eastAsia" w:asciiTheme="minorEastAsia" w:hAnsiTheme="minorEastAsia" w:eastAsiaTheme="minorEastAsia" w:cstheme="minorEastAsia"/>
+          <w:sz w:val="24"/>
+          <w:szCs w:val="24"/>
+          <w:lang w:val="en-US" w:eastAsia="zh-CN"/>
+        </w:rPr>
+        <w:t>6.7.4修改和再测试</w:t>
+      </w:r>
+      <w:bookmarkEnd w:id="51"/>
+      <w:r>
+        <w:rPr>
+          <w:rFonts w:hint="eastAsia" w:asciiTheme="minorEastAsia" w:hAnsiTheme="minorEastAsia" w:eastAsiaTheme="minorEastAsia" w:cstheme="minorEastAsia"/>
+          <w:sz w:val="24"/>
+          <w:szCs w:val="24"/>
+          <w:lang w:val="en-US" w:eastAsia="zh-CN"/>
+        </w:rPr>
+        <w:t xml:space="preserve"> </w:t>
+      </w:r>
+    </w:p>
+    <w:p>
+      <w:pPr>
+        <w:keepNext w:val="0"/>
+        <w:keepLines w:val="0"/>
+        <w:pageBreakBefore w:val="0"/>
+        <w:widowControl w:val="0"/>
+        <w:numPr>
+          <w:ilvl w:val="0"/>
+          <w:numId w:val="0"/>
+        </w:numPr>
+        <w:kinsoku/>
+        <w:wordWrap/>
+        <w:overflowPunct/>
+        <w:topLinePunct w:val="0"/>
+        <w:autoSpaceDE/>
+        <w:autoSpaceDN/>
+        <w:bidi w:val="0"/>
+        <w:adjustRightInd/>
+        <w:snapToGrid/>
+        <w:spacing w:line="360" w:lineRule="auto"/>
+        <w:ind w:left="0" w:leftChars="0" w:right="0" w:rightChars="0" w:firstLine="0" w:firstLineChars="0"/>
+        <w:jc w:val="both"/>
+        <w:textAlignment w:val="auto"/>
+        <w:outlineLvl w:val="2"/>
+        <w:rPr>
           <w:rFonts w:hint="eastAsia" w:asciiTheme="minorEastAsia" w:hAnsiTheme="minorEastAsia" w:eastAsiaTheme="minorEastAsia" w:cstheme="minorEastAsia"/>
           <w:sz w:val="24"/>
           <w:szCs w:val="24"/>
@@ -21844,6 +24553,47 @@
           <w:szCs w:val="24"/>
           <w:lang w:val="en-US" w:eastAsia="zh-CN"/>
         </w:rPr>
+        <w:t>由用户在自己的运行平台上进行测试，需要准备一台服务器，几台 PC 机，运行程序， 执行各个功能，看看能不能满足要求，如果不能满足要求，则报告给开发者，开发者进行修 改，然后用户在运行新程序，再进行测试。</w:t>
+      </w:r>
+    </w:p>
+    <w:p>
+      <w:pPr>
+        <w:keepNext w:val="0"/>
+        <w:keepLines w:val="0"/>
+        <w:pageBreakBefore w:val="0"/>
+        <w:widowControl w:val="0"/>
+        <w:numPr>
+          <w:ilvl w:val="0"/>
+          <w:numId w:val="0"/>
+        </w:numPr>
+        <w:kinsoku/>
+        <w:wordWrap/>
+        <w:overflowPunct/>
+        <w:topLinePunct w:val="0"/>
+        <w:autoSpaceDE/>
+        <w:autoSpaceDN/>
+        <w:bidi w:val="0"/>
+        <w:adjustRightInd/>
+        <w:snapToGrid/>
+        <w:spacing w:line="360" w:lineRule="auto"/>
+        <w:ind w:left="0" w:leftChars="0" w:right="0" w:rightChars="0" w:firstLine="0" w:firstLineChars="0"/>
+        <w:jc w:val="both"/>
+        <w:textAlignment w:val="auto"/>
+        <w:outlineLvl w:val="2"/>
+        <w:rPr>
+          <w:rFonts w:hint="eastAsia" w:asciiTheme="minorEastAsia" w:hAnsiTheme="minorEastAsia" w:eastAsiaTheme="minorEastAsia" w:cstheme="minorEastAsia"/>
+          <w:sz w:val="24"/>
+          <w:szCs w:val="24"/>
+          <w:lang w:val="en-US" w:eastAsia="zh-CN"/>
+        </w:rPr>
+      </w:pPr>
+      <w:r>
+        <w:rPr>
+          <w:rFonts w:hint="eastAsia" w:asciiTheme="minorEastAsia" w:hAnsiTheme="minorEastAsia" w:eastAsiaTheme="minorEastAsia" w:cstheme="minorEastAsia"/>
+          <w:sz w:val="24"/>
+          <w:szCs w:val="24"/>
+          <w:lang w:val="en-US" w:eastAsia="zh-CN"/>
+        </w:rPr>
         <w:t>6.7.5配置项测试结果分析与记录</w:t>
       </w:r>
       <w:bookmarkEnd w:id="52"/>
@@ -21855,6 +24605,44 @@
           <w:lang w:val="en-US" w:eastAsia="zh-CN"/>
         </w:rPr>
         <w:t xml:space="preserve"> </w:t>
+      </w:r>
+    </w:p>
+    <w:p>
+      <w:pPr>
+        <w:pageBreakBefore w:val="0"/>
+        <w:widowControl w:val="0"/>
+        <w:numPr>
+          <w:ilvl w:val="0"/>
+          <w:numId w:val="0"/>
+        </w:numPr>
+        <w:kinsoku/>
+        <w:wordWrap/>
+        <w:overflowPunct/>
+        <w:topLinePunct w:val="0"/>
+        <w:autoSpaceDE/>
+        <w:autoSpaceDN/>
+        <w:bidi w:val="0"/>
+        <w:adjustRightInd/>
+        <w:snapToGrid/>
+        <w:spacing w:line="360" w:lineRule="auto"/>
+        <w:ind w:left="0" w:leftChars="0" w:right="0" w:rightChars="0" w:firstLine="0" w:firstLineChars="0"/>
+        <w:jc w:val="both"/>
+        <w:textAlignment w:val="auto"/>
+        <w:rPr>
+          <w:rFonts w:hint="eastAsia" w:asciiTheme="minorEastAsia" w:hAnsiTheme="minorEastAsia" w:eastAsiaTheme="minorEastAsia" w:cstheme="minorEastAsia"/>
+          <w:sz w:val="24"/>
+          <w:szCs w:val="24"/>
+          <w:lang w:val="en-US" w:eastAsia="zh-CN"/>
+        </w:rPr>
+      </w:pPr>
+      <w:r>
+        <w:rPr>
+          <w:rFonts w:hint="eastAsia" w:asciiTheme="minorEastAsia" w:hAnsiTheme="minorEastAsia" w:eastAsiaTheme="minorEastAsia" w:cstheme="minorEastAsia"/>
+          <w:sz w:val="24"/>
+          <w:szCs w:val="24"/>
+          <w:lang w:val="en-US" w:eastAsia="zh-CN"/>
+        </w:rPr>
+        <w:t>测试结果由用户和开发者负责记录错误和使用中出现的问题。</w:t>
       </w:r>
     </w:p>
     <w:p>
@@ -21882,7 +24670,7 @@
         <w:textAlignment w:val="auto"/>
         <w:outlineLvl w:val="1"/>
         <w:rPr>
-          <w:rStyle w:val="8"/>
+          <w:rStyle w:val="9"/>
           <w:rFonts w:hint="eastAsia"/>
           <w:sz w:val="28"/>
           <w:szCs w:val="28"/>
@@ -21892,7 +24680,7 @@
       <w:bookmarkStart w:id="53" w:name="_Toc30428"/>
       <w:r>
         <w:rPr>
-          <w:rStyle w:val="8"/>
+          <w:rStyle w:val="9"/>
           <w:rFonts w:hint="eastAsia"/>
           <w:sz w:val="28"/>
           <w:szCs w:val="28"/>
@@ -21903,7 +24691,7 @@
       <w:bookmarkEnd w:id="53"/>
       <w:r>
         <w:rPr>
-          <w:rStyle w:val="8"/>
+          <w:rStyle w:val="9"/>
           <w:rFonts w:hint="eastAsia"/>
           <w:sz w:val="28"/>
           <w:szCs w:val="28"/>
@@ -22004,6 +24792,98 @@
     </w:p>
     <w:p>
       <w:pPr>
+        <w:pageBreakBefore w:val="0"/>
+        <w:widowControl w:val="0"/>
+        <w:numPr>
+          <w:ilvl w:val="0"/>
+          <w:numId w:val="0"/>
+        </w:numPr>
+        <w:kinsoku/>
+        <w:wordWrap/>
+        <w:overflowPunct/>
+        <w:topLinePunct w:val="0"/>
+        <w:autoSpaceDE/>
+        <w:autoSpaceDN/>
+        <w:bidi w:val="0"/>
+        <w:adjustRightInd/>
+        <w:snapToGrid/>
+        <w:spacing w:line="360" w:lineRule="auto"/>
+        <w:ind w:left="0" w:leftChars="0" w:right="0" w:rightChars="0" w:firstLine="0" w:firstLineChars="0"/>
+        <w:jc w:val="both"/>
+        <w:textAlignment w:val="auto"/>
+        <w:rPr>
+          <w:rFonts w:hint="eastAsia" w:asciiTheme="minorEastAsia" w:hAnsiTheme="minorEastAsia" w:eastAsiaTheme="minorEastAsia" w:cstheme="minorEastAsia"/>
+          <w:sz w:val="24"/>
+          <w:szCs w:val="24"/>
+          <w:lang w:val="en-US" w:eastAsia="zh-CN"/>
+        </w:rPr>
+      </w:pPr>
+      <w:r>
+        <w:rPr>
+          <w:rFonts w:hint="eastAsia" w:asciiTheme="minorEastAsia" w:hAnsiTheme="minorEastAsia" w:eastAsiaTheme="minorEastAsia" w:cstheme="minorEastAsia"/>
+          <w:sz w:val="24"/>
+          <w:szCs w:val="24"/>
+          <w:lang w:val="en-US" w:eastAsia="zh-CN"/>
+        </w:rPr>
+        <w:t>a. 硬件环境：</w:t>
+      </w:r>
+      <w:r>
+        <w:rPr>
+          <w:rFonts w:hint="eastAsia" w:asciiTheme="minorEastAsia" w:hAnsiTheme="minorEastAsia" w:cstheme="minorEastAsia"/>
+          <w:sz w:val="24"/>
+          <w:szCs w:val="24"/>
+          <w:lang w:val="en-US" w:eastAsia="zh-CN"/>
+        </w:rPr>
+        <w:t>1台电脑，1台手机</w:t>
+      </w:r>
+      <w:r>
+        <w:rPr>
+          <w:rFonts w:hint="eastAsia" w:asciiTheme="minorEastAsia" w:hAnsiTheme="minorEastAsia" w:eastAsiaTheme="minorEastAsia" w:cstheme="minorEastAsia"/>
+          <w:sz w:val="24"/>
+          <w:szCs w:val="24"/>
+          <w:lang w:val="en-US" w:eastAsia="zh-CN"/>
+        </w:rPr>
+        <w:t>。 b. 软件环境</w:t>
+      </w:r>
+      <w:r>
+        <w:rPr>
+          <w:rFonts w:hint="eastAsia" w:asciiTheme="minorEastAsia" w:hAnsiTheme="minorEastAsia" w:cstheme="minorEastAsia"/>
+          <w:sz w:val="24"/>
+          <w:szCs w:val="24"/>
+          <w:lang w:val="en-US" w:eastAsia="zh-CN"/>
+        </w:rPr>
+        <w:t>windows操作系统</w:t>
+      </w:r>
+      <w:r>
+        <w:rPr>
+          <w:rFonts w:hint="eastAsia" w:asciiTheme="minorEastAsia" w:hAnsiTheme="minorEastAsia" w:eastAsiaTheme="minorEastAsia" w:cstheme="minorEastAsia"/>
+          <w:sz w:val="24"/>
+          <w:szCs w:val="24"/>
+          <w:lang w:val="en-US" w:eastAsia="zh-CN"/>
+        </w:rPr>
+        <w:t xml:space="preserve">,工程环境 </w:t>
+      </w:r>
+      <w:r>
+        <w:rPr>
+          <w:rFonts w:hint="eastAsia" w:asciiTheme="minorEastAsia" w:hAnsiTheme="minorEastAsia" w:cstheme="minorEastAsia"/>
+          <w:sz w:val="24"/>
+          <w:szCs w:val="24"/>
+          <w:lang w:val="en-US" w:eastAsia="zh-CN"/>
+        </w:rPr>
+        <w:t>eclipse+tomcat</w:t>
+      </w:r>
+      <w:r>
+        <w:rPr>
+          <w:rFonts w:hint="eastAsia" w:asciiTheme="minorEastAsia" w:hAnsiTheme="minorEastAsia" w:eastAsiaTheme="minorEastAsia" w:cstheme="minorEastAsia"/>
+          <w:sz w:val="24"/>
+          <w:szCs w:val="24"/>
+          <w:lang w:val="en-US" w:eastAsia="zh-CN"/>
+        </w:rPr>
+        <w:t>。</w:t>
+      </w:r>
+    </w:p>
+    <w:p>
+      <w:pPr>
         <w:keepNext w:val="0"/>
         <w:keepLines w:val="0"/>
         <w:pageBreakBefore w:val="0"/>
@@ -22085,25 +24965,14 @@
           <w:lang w:val="en-US" w:eastAsia="zh-CN"/>
         </w:rPr>
       </w:pPr>
-      <w:bookmarkStart w:id="56" w:name="_Toc8962"/>
-      <w:r>
-        <w:rPr>
-          <w:rFonts w:hint="eastAsia" w:asciiTheme="minorEastAsia" w:hAnsiTheme="minorEastAsia" w:eastAsiaTheme="minorEastAsia" w:cstheme="minorEastAsia"/>
-          <w:sz w:val="24"/>
-          <w:szCs w:val="24"/>
-          <w:lang w:val="en-US" w:eastAsia="zh-CN"/>
-        </w:rPr>
-        <w:t>6.8.3修改和再测试</w:t>
-      </w:r>
-      <w:bookmarkEnd w:id="56"/>
-      <w:r>
-        <w:rPr>
-          <w:rFonts w:hint="eastAsia" w:asciiTheme="minorEastAsia" w:hAnsiTheme="minorEastAsia" w:eastAsiaTheme="minorEastAsia" w:cstheme="minorEastAsia"/>
-          <w:sz w:val="24"/>
-          <w:szCs w:val="24"/>
-          <w:lang w:val="en-US" w:eastAsia="zh-CN"/>
-        </w:rPr>
-        <w:t xml:space="preserve"> </w:t>
+      <w:r>
+        <w:rPr>
+          <w:rFonts w:hint="eastAsia" w:asciiTheme="minorEastAsia" w:hAnsiTheme="minorEastAsia" w:eastAsiaTheme="minorEastAsia" w:cstheme="minorEastAsia"/>
+          <w:sz w:val="24"/>
+          <w:szCs w:val="24"/>
+          <w:lang w:val="en-US" w:eastAsia="zh-CN"/>
+        </w:rPr>
+        <w:t>由用户在自己的运行平台上进行测试，需要准备一台服务器，几台 PC 机，运行程序， 执行各个功能，看看能不能满足要求。</w:t>
       </w:r>
     </w:p>
     <w:p>
@@ -22137,6 +25006,96 @@
           <w:lang w:val="en-US" w:eastAsia="zh-CN"/>
         </w:rPr>
       </w:pPr>
+      <w:bookmarkStart w:id="56" w:name="_Toc8962"/>
+      <w:r>
+        <w:rPr>
+          <w:rFonts w:hint="eastAsia" w:asciiTheme="minorEastAsia" w:hAnsiTheme="minorEastAsia" w:eastAsiaTheme="minorEastAsia" w:cstheme="minorEastAsia"/>
+          <w:sz w:val="24"/>
+          <w:szCs w:val="24"/>
+          <w:lang w:val="en-US" w:eastAsia="zh-CN"/>
+        </w:rPr>
+        <w:t>6.8.3修改和再测试</w:t>
+      </w:r>
+      <w:bookmarkEnd w:id="56"/>
+      <w:r>
+        <w:rPr>
+          <w:rFonts w:hint="eastAsia" w:asciiTheme="minorEastAsia" w:hAnsiTheme="minorEastAsia" w:eastAsiaTheme="minorEastAsia" w:cstheme="minorEastAsia"/>
+          <w:sz w:val="24"/>
+          <w:szCs w:val="24"/>
+          <w:lang w:val="en-US" w:eastAsia="zh-CN"/>
+        </w:rPr>
+        <w:t xml:space="preserve"> </w:t>
+      </w:r>
+    </w:p>
+    <w:p>
+      <w:pPr>
+        <w:pageBreakBefore w:val="0"/>
+        <w:widowControl w:val="0"/>
+        <w:numPr>
+          <w:ilvl w:val="0"/>
+          <w:numId w:val="0"/>
+        </w:numPr>
+        <w:kinsoku/>
+        <w:wordWrap/>
+        <w:overflowPunct/>
+        <w:topLinePunct w:val="0"/>
+        <w:autoSpaceDE/>
+        <w:autoSpaceDN/>
+        <w:bidi w:val="0"/>
+        <w:adjustRightInd/>
+        <w:snapToGrid/>
+        <w:spacing w:line="360" w:lineRule="auto"/>
+        <w:ind w:left="0" w:leftChars="0" w:right="0" w:rightChars="0" w:firstLine="0" w:firstLineChars="0"/>
+        <w:jc w:val="both"/>
+        <w:textAlignment w:val="auto"/>
+        <w:rPr>
+          <w:rFonts w:hint="eastAsia" w:asciiTheme="minorEastAsia" w:hAnsiTheme="minorEastAsia" w:eastAsiaTheme="minorEastAsia" w:cstheme="minorEastAsia"/>
+          <w:sz w:val="24"/>
+          <w:szCs w:val="24"/>
+          <w:lang w:val="en-US" w:eastAsia="zh-CN"/>
+        </w:rPr>
+      </w:pPr>
+      <w:r>
+        <w:rPr>
+          <w:rFonts w:hint="eastAsia" w:asciiTheme="minorEastAsia" w:hAnsiTheme="minorEastAsia" w:eastAsiaTheme="minorEastAsia" w:cstheme="minorEastAsia"/>
+          <w:sz w:val="24"/>
+          <w:szCs w:val="24"/>
+          <w:lang w:val="en-US" w:eastAsia="zh-CN"/>
+        </w:rPr>
+        <w:t>由用户在自己的运行平台上进行测试，需要准备一台服务器，几台 PC 机，运行程序， 执行各个功能，看看能不能满足要求，如果不能满足要求，则报告给开发者，开发者进行修 改，然后用户在运行新程序，再进行测试。</w:t>
+      </w:r>
+    </w:p>
+    <w:p>
+      <w:pPr>
+        <w:keepNext w:val="0"/>
+        <w:keepLines w:val="0"/>
+        <w:pageBreakBefore w:val="0"/>
+        <w:widowControl w:val="0"/>
+        <w:numPr>
+          <w:ilvl w:val="0"/>
+          <w:numId w:val="0"/>
+        </w:numPr>
+        <w:kinsoku/>
+        <w:wordWrap/>
+        <w:overflowPunct/>
+        <w:topLinePunct w:val="0"/>
+        <w:autoSpaceDE/>
+        <w:autoSpaceDN/>
+        <w:bidi w:val="0"/>
+        <w:adjustRightInd/>
+        <w:snapToGrid/>
+        <w:spacing w:line="360" w:lineRule="auto"/>
+        <w:ind w:left="0" w:leftChars="0" w:right="0" w:rightChars="0" w:firstLine="0" w:firstLineChars="0"/>
+        <w:jc w:val="both"/>
+        <w:textAlignment w:val="auto"/>
+        <w:outlineLvl w:val="2"/>
+        <w:rPr>
+          <w:rFonts w:hint="eastAsia" w:asciiTheme="minorEastAsia" w:hAnsiTheme="minorEastAsia" w:eastAsiaTheme="minorEastAsia" w:cstheme="minorEastAsia"/>
+          <w:sz w:val="24"/>
+          <w:szCs w:val="24"/>
+          <w:lang w:val="en-US" w:eastAsia="zh-CN"/>
+        </w:rPr>
+      </w:pPr>
       <w:bookmarkStart w:id="57" w:name="_Toc18086"/>
       <w:r>
         <w:rPr>
@@ -22157,6 +25116,49 @@
         </w:rPr>
         <w:t xml:space="preserve"> </w:t>
       </w:r>
+    </w:p>
+    <w:p>
+      <w:pPr>
+        <w:keepNext w:val="0"/>
+        <w:keepLines w:val="0"/>
+        <w:pageBreakBefore w:val="0"/>
+        <w:widowControl w:val="0"/>
+        <w:numPr>
+          <w:ilvl w:val="0"/>
+          <w:numId w:val="0"/>
+        </w:numPr>
+        <w:kinsoku/>
+        <w:wordWrap/>
+        <w:overflowPunct/>
+        <w:topLinePunct w:val="0"/>
+        <w:autoSpaceDE/>
+        <w:autoSpaceDN/>
+        <w:bidi w:val="0"/>
+        <w:adjustRightInd/>
+        <w:snapToGrid/>
+        <w:spacing w:line="360" w:lineRule="auto"/>
+        <w:ind w:left="0" w:leftChars="0" w:right="0" w:rightChars="0" w:firstLine="0" w:firstLineChars="0"/>
+        <w:jc w:val="both"/>
+        <w:textAlignment w:val="auto"/>
+        <w:outlineLvl w:val="2"/>
+        <w:rPr>
+          <w:rFonts w:hint="eastAsia" w:asciiTheme="minorEastAsia" w:hAnsiTheme="minorEastAsia" w:eastAsiaTheme="minorEastAsia" w:cstheme="minorEastAsia"/>
+          <w:sz w:val="24"/>
+          <w:szCs w:val="24"/>
+          <w:lang w:val="en-US" w:eastAsia="zh-CN"/>
+        </w:rPr>
+      </w:pPr>
+      <w:r>
+        <w:rPr>
+          <w:rFonts w:hint="eastAsia" w:asciiTheme="minorEastAsia" w:hAnsiTheme="minorEastAsia" w:eastAsiaTheme="minorEastAsia" w:cstheme="minorEastAsia"/>
+          <w:sz w:val="24"/>
+          <w:szCs w:val="24"/>
+          <w:lang w:val="en-US" w:eastAsia="zh-CN"/>
+        </w:rPr>
+        <w:t>测试结果由用户和开发者负责记录错误和使用中出现的问题。</w:t>
+      </w:r>
+      <w:bookmarkStart w:id="182" w:name="_GoBack"/>
+      <w:bookmarkEnd w:id="182"/>
     </w:p>
     <w:p>
       <w:pPr>
@@ -22183,7 +25185,7 @@
         <w:textAlignment w:val="auto"/>
         <w:outlineLvl w:val="1"/>
         <w:rPr>
-          <w:rStyle w:val="8"/>
+          <w:rStyle w:val="9"/>
           <w:rFonts w:hint="eastAsia"/>
           <w:sz w:val="28"/>
           <w:szCs w:val="28"/>
@@ -22193,7 +25195,7 @@
       <w:bookmarkStart w:id="58" w:name="_Toc22897"/>
       <w:r>
         <w:rPr>
-          <w:rStyle w:val="8"/>
+          <w:rStyle w:val="9"/>
           <w:rFonts w:hint="eastAsia"/>
           <w:sz w:val="28"/>
           <w:szCs w:val="28"/>
@@ -22204,7 +25206,7 @@
       <w:bookmarkEnd w:id="58"/>
       <w:r>
         <w:rPr>
-          <w:rStyle w:val="8"/>
+          <w:rStyle w:val="9"/>
           <w:rFonts w:hint="eastAsia"/>
           <w:sz w:val="28"/>
           <w:szCs w:val="28"/>
@@ -22305,6 +25307,44 @@
     </w:p>
     <w:p>
       <w:pPr>
+        <w:pageBreakBefore w:val="0"/>
+        <w:widowControl w:val="0"/>
+        <w:numPr>
+          <w:ilvl w:val="0"/>
+          <w:numId w:val="0"/>
+        </w:numPr>
+        <w:kinsoku/>
+        <w:wordWrap/>
+        <w:overflowPunct/>
+        <w:topLinePunct w:val="0"/>
+        <w:autoSpaceDE/>
+        <w:autoSpaceDN/>
+        <w:bidi w:val="0"/>
+        <w:adjustRightInd/>
+        <w:snapToGrid/>
+        <w:spacing w:line="360" w:lineRule="auto"/>
+        <w:ind w:left="0" w:leftChars="0" w:right="0" w:rightChars="0" w:firstLine="0" w:firstLineChars="0"/>
+        <w:jc w:val="both"/>
+        <w:textAlignment w:val="auto"/>
+        <w:rPr>
+          <w:rFonts w:hint="eastAsia" w:asciiTheme="minorEastAsia" w:hAnsiTheme="minorEastAsia" w:eastAsiaTheme="minorEastAsia" w:cstheme="minorEastAsia"/>
+          <w:sz w:val="24"/>
+          <w:szCs w:val="24"/>
+          <w:lang w:val="en-US" w:eastAsia="zh-CN"/>
+        </w:rPr>
+      </w:pPr>
+      <w:r>
+        <w:rPr>
+          <w:rFonts w:hint="eastAsia" w:asciiTheme="minorEastAsia" w:hAnsiTheme="minorEastAsia" w:eastAsiaTheme="minorEastAsia" w:cstheme="minorEastAsia"/>
+          <w:sz w:val="24"/>
+          <w:szCs w:val="24"/>
+          <w:lang w:val="en-US" w:eastAsia="zh-CN"/>
+        </w:rPr>
+        <w:t>CSCI 合格性测试独立与其他测试方法。</w:t>
+      </w:r>
+    </w:p>
+    <w:p>
+      <w:pPr>
         <w:keepNext w:val="0"/>
         <w:keepLines w:val="0"/>
         <w:pageBreakBefore w:val="0"/>
@@ -22357,6 +25397,44 @@
     </w:p>
     <w:p>
       <w:pPr>
+        <w:pageBreakBefore w:val="0"/>
+        <w:widowControl w:val="0"/>
+        <w:numPr>
+          <w:ilvl w:val="0"/>
+          <w:numId w:val="0"/>
+        </w:numPr>
+        <w:kinsoku/>
+        <w:wordWrap/>
+        <w:overflowPunct/>
+        <w:topLinePunct w:val="0"/>
+        <w:autoSpaceDE/>
+        <w:autoSpaceDN/>
+        <w:bidi w:val="0"/>
+        <w:adjustRightInd/>
+        <w:snapToGrid/>
+        <w:spacing w:line="360" w:lineRule="auto"/>
+        <w:ind w:left="0" w:leftChars="0" w:right="0" w:rightChars="0" w:firstLine="0" w:firstLineChars="0"/>
+        <w:jc w:val="both"/>
+        <w:textAlignment w:val="auto"/>
+        <w:rPr>
+          <w:rFonts w:hint="eastAsia" w:asciiTheme="minorEastAsia" w:hAnsiTheme="minorEastAsia" w:eastAsiaTheme="minorEastAsia" w:cstheme="minorEastAsia"/>
+          <w:sz w:val="24"/>
+          <w:szCs w:val="24"/>
+          <w:lang w:val="en-US" w:eastAsia="zh-CN"/>
+        </w:rPr>
+      </w:pPr>
+      <w:r>
+        <w:rPr>
+          <w:rFonts w:hint="eastAsia" w:asciiTheme="minorEastAsia" w:hAnsiTheme="minorEastAsia" w:eastAsiaTheme="minorEastAsia" w:cstheme="minorEastAsia"/>
+          <w:sz w:val="24"/>
+          <w:szCs w:val="24"/>
+          <w:lang w:val="en-US" w:eastAsia="zh-CN"/>
+        </w:rPr>
+        <w:t>在虚拟的计算机系统上进行模拟测试，如个人 PC 机上，只需要本组的两个 PC 机，一 台做服务器，一台做客户机，进行测试。</w:t>
+      </w:r>
+    </w:p>
+    <w:p>
+      <w:pPr>
         <w:keepNext w:val="0"/>
         <w:keepLines w:val="0"/>
         <w:pageBreakBefore w:val="0"/>
@@ -22438,25 +25516,14 @@
           <w:lang w:val="en-US" w:eastAsia="zh-CN"/>
         </w:rPr>
       </w:pPr>
-      <w:bookmarkStart w:id="62" w:name="_Toc6155"/>
-      <w:r>
-        <w:rPr>
-          <w:rFonts w:hint="eastAsia" w:asciiTheme="minorEastAsia" w:hAnsiTheme="minorEastAsia" w:eastAsiaTheme="minorEastAsia" w:cstheme="minorEastAsia"/>
-          <w:sz w:val="24"/>
-          <w:szCs w:val="24"/>
-          <w:lang w:val="en-US" w:eastAsia="zh-CN"/>
-        </w:rPr>
-        <w:t>6.9.4CSCI合格性测试演练</w:t>
-      </w:r>
-      <w:bookmarkEnd w:id="62"/>
-      <w:r>
-        <w:rPr>
-          <w:rFonts w:hint="eastAsia" w:asciiTheme="minorEastAsia" w:hAnsiTheme="minorEastAsia" w:eastAsiaTheme="minorEastAsia" w:cstheme="minorEastAsia"/>
-          <w:sz w:val="24"/>
-          <w:szCs w:val="24"/>
-          <w:lang w:val="en-US" w:eastAsia="zh-CN"/>
-        </w:rPr>
-        <w:t xml:space="preserve"> </w:t>
+      <w:r>
+        <w:rPr>
+          <w:rFonts w:hint="eastAsia" w:asciiTheme="minorEastAsia" w:hAnsiTheme="minorEastAsia" w:eastAsiaTheme="minorEastAsia" w:cstheme="minorEastAsia"/>
+          <w:sz w:val="24"/>
+          <w:szCs w:val="24"/>
+          <w:lang w:val="en-US" w:eastAsia="zh-CN"/>
+        </w:rPr>
+        <w:t>两台 PC 机，一台做服务器，一台做客户机，但是要配置服务器。</w:t>
       </w:r>
     </w:p>
     <w:p>
@@ -22490,17 +25557,17 @@
           <w:lang w:val="en-US" w:eastAsia="zh-CN"/>
         </w:rPr>
       </w:pPr>
-      <w:bookmarkStart w:id="63" w:name="_Toc28640"/>
-      <w:r>
-        <w:rPr>
-          <w:rFonts w:hint="eastAsia" w:asciiTheme="minorEastAsia" w:hAnsiTheme="minorEastAsia" w:eastAsiaTheme="minorEastAsia" w:cstheme="minorEastAsia"/>
-          <w:sz w:val="24"/>
-          <w:szCs w:val="24"/>
-          <w:lang w:val="en-US" w:eastAsia="zh-CN"/>
-        </w:rPr>
-        <w:t>6.9.5CSCI合格性测试执行</w:t>
-      </w:r>
-      <w:bookmarkEnd w:id="63"/>
+      <w:bookmarkStart w:id="62" w:name="_Toc6155"/>
+      <w:r>
+        <w:rPr>
+          <w:rFonts w:hint="eastAsia" w:asciiTheme="minorEastAsia" w:hAnsiTheme="minorEastAsia" w:eastAsiaTheme="minorEastAsia" w:cstheme="minorEastAsia"/>
+          <w:sz w:val="24"/>
+          <w:szCs w:val="24"/>
+          <w:lang w:val="en-US" w:eastAsia="zh-CN"/>
+        </w:rPr>
+        <w:t>6.9.4CSCI合格性测试演练</w:t>
+      </w:r>
+      <w:bookmarkEnd w:id="62"/>
       <w:r>
         <w:rPr>
           <w:rFonts w:hint="eastAsia" w:asciiTheme="minorEastAsia" w:hAnsiTheme="minorEastAsia" w:eastAsiaTheme="minorEastAsia" w:cstheme="minorEastAsia"/>
@@ -22509,6 +25576,44 @@
           <w:lang w:val="en-US" w:eastAsia="zh-CN"/>
         </w:rPr>
         <w:t xml:space="preserve"> </w:t>
+      </w:r>
+    </w:p>
+    <w:p>
+      <w:pPr>
+        <w:pageBreakBefore w:val="0"/>
+        <w:widowControl w:val="0"/>
+        <w:numPr>
+          <w:ilvl w:val="0"/>
+          <w:numId w:val="0"/>
+        </w:numPr>
+        <w:kinsoku/>
+        <w:wordWrap/>
+        <w:overflowPunct/>
+        <w:topLinePunct w:val="0"/>
+        <w:autoSpaceDE/>
+        <w:autoSpaceDN/>
+        <w:bidi w:val="0"/>
+        <w:adjustRightInd/>
+        <w:snapToGrid/>
+        <w:spacing w:line="360" w:lineRule="auto"/>
+        <w:ind w:left="0" w:leftChars="0" w:right="0" w:rightChars="0" w:firstLine="0" w:firstLineChars="0"/>
+        <w:jc w:val="both"/>
+        <w:textAlignment w:val="auto"/>
+        <w:rPr>
+          <w:rFonts w:hint="eastAsia" w:asciiTheme="minorEastAsia" w:hAnsiTheme="minorEastAsia" w:eastAsiaTheme="minorEastAsia" w:cstheme="minorEastAsia"/>
+          <w:sz w:val="24"/>
+          <w:szCs w:val="24"/>
+          <w:lang w:val="en-US" w:eastAsia="zh-CN"/>
+        </w:rPr>
+      </w:pPr>
+      <w:r>
+        <w:rPr>
+          <w:rFonts w:hint="eastAsia" w:asciiTheme="minorEastAsia" w:hAnsiTheme="minorEastAsia" w:eastAsiaTheme="minorEastAsia" w:cstheme="minorEastAsia"/>
+          <w:sz w:val="24"/>
+          <w:szCs w:val="24"/>
+          <w:lang w:val="en-US" w:eastAsia="zh-CN"/>
+        </w:rPr>
+        <w:t>在虚拟的计算机系统上进行模拟测试，如个人 PC 机上，只需要本组的两个 PC 机，一 台做服务器，一台做客户机，进行测试，执行各个功能，看看能不能满足要求。</w:t>
       </w:r>
     </w:p>
     <w:p>
@@ -22542,17 +25647,17 @@
           <w:lang w:val="en-US" w:eastAsia="zh-CN"/>
         </w:rPr>
       </w:pPr>
-      <w:bookmarkStart w:id="64" w:name="_Toc4002"/>
-      <w:r>
-        <w:rPr>
-          <w:rFonts w:hint="eastAsia" w:asciiTheme="minorEastAsia" w:hAnsiTheme="minorEastAsia" w:eastAsiaTheme="minorEastAsia" w:cstheme="minorEastAsia"/>
-          <w:sz w:val="24"/>
-          <w:szCs w:val="24"/>
-          <w:lang w:val="en-US" w:eastAsia="zh-CN"/>
-        </w:rPr>
-        <w:t>6.9.6修改和再测试</w:t>
-      </w:r>
-      <w:bookmarkEnd w:id="64"/>
+      <w:bookmarkStart w:id="63" w:name="_Toc28640"/>
+      <w:r>
+        <w:rPr>
+          <w:rFonts w:hint="eastAsia" w:asciiTheme="minorEastAsia" w:hAnsiTheme="minorEastAsia" w:eastAsiaTheme="minorEastAsia" w:cstheme="minorEastAsia"/>
+          <w:sz w:val="24"/>
+          <w:szCs w:val="24"/>
+          <w:lang w:val="en-US" w:eastAsia="zh-CN"/>
+        </w:rPr>
+        <w:t>6.9.5CSCI合格性测试执行</w:t>
+      </w:r>
+      <w:bookmarkEnd w:id="63"/>
       <w:r>
         <w:rPr>
           <w:rFonts w:hint="eastAsia" w:asciiTheme="minorEastAsia" w:hAnsiTheme="minorEastAsia" w:eastAsiaTheme="minorEastAsia" w:cstheme="minorEastAsia"/>
@@ -22561,6 +25666,44 @@
           <w:lang w:val="en-US" w:eastAsia="zh-CN"/>
         </w:rPr>
         <w:t xml:space="preserve"> </w:t>
+      </w:r>
+    </w:p>
+    <w:p>
+      <w:pPr>
+        <w:pageBreakBefore w:val="0"/>
+        <w:widowControl w:val="0"/>
+        <w:numPr>
+          <w:ilvl w:val="0"/>
+          <w:numId w:val="0"/>
+        </w:numPr>
+        <w:kinsoku/>
+        <w:wordWrap/>
+        <w:overflowPunct/>
+        <w:topLinePunct w:val="0"/>
+        <w:autoSpaceDE/>
+        <w:autoSpaceDN/>
+        <w:bidi w:val="0"/>
+        <w:adjustRightInd/>
+        <w:snapToGrid/>
+        <w:spacing w:line="360" w:lineRule="auto"/>
+        <w:ind w:left="0" w:leftChars="0" w:right="0" w:rightChars="0" w:firstLine="0" w:firstLineChars="0"/>
+        <w:jc w:val="both"/>
+        <w:textAlignment w:val="auto"/>
+        <w:rPr>
+          <w:rFonts w:hint="eastAsia" w:asciiTheme="minorEastAsia" w:hAnsiTheme="minorEastAsia" w:eastAsiaTheme="minorEastAsia" w:cstheme="minorEastAsia"/>
+          <w:sz w:val="24"/>
+          <w:szCs w:val="24"/>
+          <w:lang w:val="en-US" w:eastAsia="zh-CN"/>
+        </w:rPr>
+      </w:pPr>
+      <w:r>
+        <w:rPr>
+          <w:rFonts w:hint="eastAsia" w:asciiTheme="minorEastAsia" w:hAnsiTheme="minorEastAsia" w:eastAsiaTheme="minorEastAsia" w:cstheme="minorEastAsia"/>
+          <w:sz w:val="24"/>
+          <w:szCs w:val="24"/>
+          <w:lang w:val="en-US" w:eastAsia="zh-CN"/>
+        </w:rPr>
+        <w:t>在虚拟的计算机系统上进行模拟测试，如个人 PC 机上，只需要本组的两个 PC 机，一 台做服务器，一台做客户机，进行测试，执行各个功能，看看能不能满足要求。</w:t>
       </w:r>
     </w:p>
     <w:p>
@@ -22594,6 +25737,96 @@
           <w:lang w:val="en-US" w:eastAsia="zh-CN"/>
         </w:rPr>
       </w:pPr>
+      <w:bookmarkStart w:id="64" w:name="_Toc4002"/>
+      <w:r>
+        <w:rPr>
+          <w:rFonts w:hint="eastAsia" w:asciiTheme="minorEastAsia" w:hAnsiTheme="minorEastAsia" w:eastAsiaTheme="minorEastAsia" w:cstheme="minorEastAsia"/>
+          <w:sz w:val="24"/>
+          <w:szCs w:val="24"/>
+          <w:lang w:val="en-US" w:eastAsia="zh-CN"/>
+        </w:rPr>
+        <w:t>6.9.6修改和再测试</w:t>
+      </w:r>
+      <w:bookmarkEnd w:id="64"/>
+      <w:r>
+        <w:rPr>
+          <w:rFonts w:hint="eastAsia" w:asciiTheme="minorEastAsia" w:hAnsiTheme="minorEastAsia" w:eastAsiaTheme="minorEastAsia" w:cstheme="minorEastAsia"/>
+          <w:sz w:val="24"/>
+          <w:szCs w:val="24"/>
+          <w:lang w:val="en-US" w:eastAsia="zh-CN"/>
+        </w:rPr>
+        <w:t xml:space="preserve"> </w:t>
+      </w:r>
+    </w:p>
+    <w:p>
+      <w:pPr>
+        <w:pageBreakBefore w:val="0"/>
+        <w:widowControl w:val="0"/>
+        <w:numPr>
+          <w:ilvl w:val="0"/>
+          <w:numId w:val="0"/>
+        </w:numPr>
+        <w:kinsoku/>
+        <w:wordWrap/>
+        <w:overflowPunct/>
+        <w:topLinePunct w:val="0"/>
+        <w:autoSpaceDE/>
+        <w:autoSpaceDN/>
+        <w:bidi w:val="0"/>
+        <w:adjustRightInd/>
+        <w:snapToGrid/>
+        <w:spacing w:line="360" w:lineRule="auto"/>
+        <w:ind w:left="0" w:leftChars="0" w:right="0" w:rightChars="0" w:firstLine="0" w:firstLineChars="0"/>
+        <w:jc w:val="both"/>
+        <w:textAlignment w:val="auto"/>
+        <w:rPr>
+          <w:rFonts w:hint="eastAsia" w:asciiTheme="minorEastAsia" w:hAnsiTheme="minorEastAsia" w:eastAsiaTheme="minorEastAsia" w:cstheme="minorEastAsia"/>
+          <w:sz w:val="24"/>
+          <w:szCs w:val="24"/>
+          <w:lang w:val="en-US" w:eastAsia="zh-CN"/>
+        </w:rPr>
+      </w:pPr>
+      <w:r>
+        <w:rPr>
+          <w:rFonts w:hint="eastAsia" w:asciiTheme="minorEastAsia" w:hAnsiTheme="minorEastAsia" w:eastAsiaTheme="minorEastAsia" w:cstheme="minorEastAsia"/>
+          <w:sz w:val="24"/>
+          <w:szCs w:val="24"/>
+          <w:lang w:val="en-US" w:eastAsia="zh-CN"/>
+        </w:rPr>
+        <w:t>由用户在自己的运行平台上进行测试，需要准备一台服务器，几台 PC 机，运行程序， 执行各个功能，看看能不能满足要求，如果不能满足要求，则报告给开发者，开发者进行修 改，然后用户在运行新程序，再进行测试。</w:t>
+      </w:r>
+    </w:p>
+    <w:p>
+      <w:pPr>
+        <w:keepNext w:val="0"/>
+        <w:keepLines w:val="0"/>
+        <w:pageBreakBefore w:val="0"/>
+        <w:widowControl w:val="0"/>
+        <w:numPr>
+          <w:ilvl w:val="0"/>
+          <w:numId w:val="0"/>
+        </w:numPr>
+        <w:kinsoku/>
+        <w:wordWrap/>
+        <w:overflowPunct/>
+        <w:topLinePunct w:val="0"/>
+        <w:autoSpaceDE/>
+        <w:autoSpaceDN/>
+        <w:bidi w:val="0"/>
+        <w:adjustRightInd/>
+        <w:snapToGrid/>
+        <w:spacing w:line="360" w:lineRule="auto"/>
+        <w:ind w:left="0" w:leftChars="0" w:right="0" w:rightChars="0" w:firstLine="0" w:firstLineChars="0"/>
+        <w:jc w:val="both"/>
+        <w:textAlignment w:val="auto"/>
+        <w:outlineLvl w:val="2"/>
+        <w:rPr>
+          <w:rFonts w:hint="eastAsia" w:asciiTheme="minorEastAsia" w:hAnsiTheme="minorEastAsia" w:eastAsiaTheme="minorEastAsia" w:cstheme="minorEastAsia"/>
+          <w:sz w:val="24"/>
+          <w:szCs w:val="24"/>
+          <w:lang w:val="en-US" w:eastAsia="zh-CN"/>
+        </w:rPr>
+      </w:pPr>
       <w:bookmarkStart w:id="65" w:name="_Toc971"/>
       <w:r>
         <w:rPr>
@@ -22613,6 +25846,44 @@
           <w:lang w:val="en-US" w:eastAsia="zh-CN"/>
         </w:rPr>
         <w:t xml:space="preserve"> </w:t>
+      </w:r>
+    </w:p>
+    <w:p>
+      <w:pPr>
+        <w:pageBreakBefore w:val="0"/>
+        <w:widowControl w:val="0"/>
+        <w:numPr>
+          <w:ilvl w:val="0"/>
+          <w:numId w:val="0"/>
+        </w:numPr>
+        <w:kinsoku/>
+        <w:wordWrap/>
+        <w:overflowPunct/>
+        <w:topLinePunct w:val="0"/>
+        <w:autoSpaceDE/>
+        <w:autoSpaceDN/>
+        <w:bidi w:val="0"/>
+        <w:adjustRightInd/>
+        <w:snapToGrid/>
+        <w:spacing w:line="360" w:lineRule="auto"/>
+        <w:ind w:left="0" w:leftChars="0" w:right="0" w:rightChars="0" w:firstLine="0" w:firstLineChars="0"/>
+        <w:jc w:val="both"/>
+        <w:textAlignment w:val="auto"/>
+        <w:rPr>
+          <w:rFonts w:hint="eastAsia" w:asciiTheme="minorEastAsia" w:hAnsiTheme="minorEastAsia" w:eastAsiaTheme="minorEastAsia" w:cstheme="minorEastAsia"/>
+          <w:sz w:val="24"/>
+          <w:szCs w:val="24"/>
+          <w:lang w:val="en-US" w:eastAsia="zh-CN"/>
+        </w:rPr>
+      </w:pPr>
+      <w:r>
+        <w:rPr>
+          <w:rFonts w:hint="eastAsia" w:asciiTheme="minorEastAsia" w:hAnsiTheme="minorEastAsia" w:eastAsiaTheme="minorEastAsia" w:cstheme="minorEastAsia"/>
+          <w:sz w:val="24"/>
+          <w:szCs w:val="24"/>
+          <w:lang w:val="en-US" w:eastAsia="zh-CN"/>
+        </w:rPr>
+        <w:t>测试结果由用户和开发者负责记录错误和使用中出现的问题。</w:t>
       </w:r>
     </w:p>
     <w:p>
@@ -22640,7 +25911,7 @@
         <w:textAlignment w:val="auto"/>
         <w:outlineLvl w:val="1"/>
         <w:rPr>
-          <w:rStyle w:val="8"/>
+          <w:rStyle w:val="9"/>
           <w:rFonts w:hint="eastAsia"/>
           <w:sz w:val="28"/>
           <w:szCs w:val="28"/>
@@ -22650,7 +25921,7 @@
       <w:bookmarkStart w:id="66" w:name="_Toc4470"/>
       <w:r>
         <w:rPr>
-          <w:rStyle w:val="8"/>
+          <w:rStyle w:val="9"/>
           <w:rFonts w:hint="eastAsia"/>
           <w:sz w:val="28"/>
           <w:szCs w:val="28"/>
@@ -22661,7 +25932,7 @@
       <w:bookmarkEnd w:id="66"/>
       <w:r>
         <w:rPr>
-          <w:rStyle w:val="8"/>
+          <w:rStyle w:val="9"/>
           <w:rFonts w:hint="eastAsia"/>
           <w:sz w:val="28"/>
           <w:szCs w:val="28"/>
@@ -22799,7 +26070,7 @@
           <w:szCs w:val="24"/>
           <w:lang w:val="en-US" w:eastAsia="zh-CN"/>
         </w:rPr>
-        <w:t>6.10.2CSCI/HWCI集成和测试执行</w:t>
+        <w:t>由用户在自己的运行平台上进行测试，需要准备一台服务器，几台 PC 机。6.10.2CSCI/HWCI集成和测试执行</w:t>
       </w:r>
       <w:bookmarkEnd w:id="68"/>
       <w:r>
@@ -22810,6 +26081,44 @@
           <w:lang w:val="en-US" w:eastAsia="zh-CN"/>
         </w:rPr>
         <w:t xml:space="preserve"> </w:t>
+      </w:r>
+    </w:p>
+    <w:p>
+      <w:pPr>
+        <w:pageBreakBefore w:val="0"/>
+        <w:widowControl w:val="0"/>
+        <w:numPr>
+          <w:ilvl w:val="0"/>
+          <w:numId w:val="0"/>
+        </w:numPr>
+        <w:kinsoku/>
+        <w:wordWrap/>
+        <w:overflowPunct/>
+        <w:topLinePunct w:val="0"/>
+        <w:autoSpaceDE/>
+        <w:autoSpaceDN/>
+        <w:bidi w:val="0"/>
+        <w:adjustRightInd/>
+        <w:snapToGrid/>
+        <w:spacing w:line="360" w:lineRule="auto"/>
+        <w:ind w:left="0" w:leftChars="0" w:right="0" w:rightChars="0" w:firstLine="0" w:firstLineChars="0"/>
+        <w:jc w:val="both"/>
+        <w:textAlignment w:val="auto"/>
+        <w:rPr>
+          <w:rFonts w:hint="eastAsia" w:asciiTheme="minorEastAsia" w:hAnsiTheme="minorEastAsia" w:eastAsiaTheme="minorEastAsia" w:cstheme="minorEastAsia"/>
+          <w:sz w:val="24"/>
+          <w:szCs w:val="24"/>
+          <w:lang w:val="en-US" w:eastAsia="zh-CN"/>
+        </w:rPr>
+      </w:pPr>
+      <w:r>
+        <w:rPr>
+          <w:rFonts w:hint="eastAsia" w:asciiTheme="minorEastAsia" w:hAnsiTheme="minorEastAsia" w:eastAsiaTheme="minorEastAsia" w:cstheme="minorEastAsia"/>
+          <w:sz w:val="24"/>
+          <w:szCs w:val="24"/>
+          <w:lang w:val="en-US" w:eastAsia="zh-CN"/>
+        </w:rPr>
+        <w:t>由用户在自己的运行平台上进行测试，需要准备一台服务器，几台 PC 机，运行程序， 执行各个功能，看看能不能满足要求。</w:t>
       </w:r>
     </w:p>
     <w:p>
@@ -22866,6 +26175,44 @@
     </w:p>
     <w:p>
       <w:pPr>
+        <w:pageBreakBefore w:val="0"/>
+        <w:widowControl w:val="0"/>
+        <w:numPr>
+          <w:ilvl w:val="0"/>
+          <w:numId w:val="0"/>
+        </w:numPr>
+        <w:kinsoku/>
+        <w:wordWrap/>
+        <w:overflowPunct/>
+        <w:topLinePunct w:val="0"/>
+        <w:autoSpaceDE/>
+        <w:autoSpaceDN/>
+        <w:bidi w:val="0"/>
+        <w:adjustRightInd/>
+        <w:snapToGrid/>
+        <w:spacing w:line="360" w:lineRule="auto"/>
+        <w:ind w:left="0" w:leftChars="0" w:right="0" w:rightChars="0" w:firstLine="0" w:firstLineChars="0"/>
+        <w:jc w:val="both"/>
+        <w:textAlignment w:val="auto"/>
+        <w:rPr>
+          <w:rFonts w:hint="eastAsia" w:asciiTheme="minorEastAsia" w:hAnsiTheme="minorEastAsia" w:eastAsiaTheme="minorEastAsia" w:cstheme="minorEastAsia"/>
+          <w:sz w:val="24"/>
+          <w:szCs w:val="24"/>
+          <w:lang w:val="en-US" w:eastAsia="zh-CN"/>
+        </w:rPr>
+      </w:pPr>
+      <w:r>
+        <w:rPr>
+          <w:rFonts w:hint="eastAsia" w:asciiTheme="minorEastAsia" w:hAnsiTheme="minorEastAsia" w:eastAsiaTheme="minorEastAsia" w:cstheme="minorEastAsia"/>
+          <w:sz w:val="24"/>
+          <w:szCs w:val="24"/>
+          <w:lang w:val="en-US" w:eastAsia="zh-CN"/>
+        </w:rPr>
+        <w:t>由用户在自己的运行平台上进行测试，需要准备一台服务器，几台 PC 机，运行程序， 执行各个功能，看看能不能满足要求，如果不能满足要求，则报告给开发者，开发者进行修 改，然后用户在运行新程序，再进行测试。</w:t>
+      </w:r>
+    </w:p>
+    <w:p>
+      <w:pPr>
         <w:keepNext w:val="0"/>
         <w:keepLines w:val="0"/>
         <w:pageBreakBefore w:val="0"/>
@@ -22918,6 +26265,44 @@
     </w:p>
     <w:p>
       <w:pPr>
+        <w:pageBreakBefore w:val="0"/>
+        <w:widowControl w:val="0"/>
+        <w:numPr>
+          <w:ilvl w:val="0"/>
+          <w:numId w:val="0"/>
+        </w:numPr>
+        <w:kinsoku/>
+        <w:wordWrap/>
+        <w:overflowPunct/>
+        <w:topLinePunct w:val="0"/>
+        <w:autoSpaceDE/>
+        <w:autoSpaceDN/>
+        <w:bidi w:val="0"/>
+        <w:adjustRightInd/>
+        <w:snapToGrid/>
+        <w:spacing w:line="360" w:lineRule="auto"/>
+        <w:ind w:left="0" w:leftChars="0" w:right="0" w:rightChars="0" w:firstLine="0" w:firstLineChars="0"/>
+        <w:jc w:val="both"/>
+        <w:textAlignment w:val="auto"/>
+        <w:rPr>
+          <w:rFonts w:hint="eastAsia" w:asciiTheme="minorEastAsia" w:hAnsiTheme="minorEastAsia" w:eastAsiaTheme="minorEastAsia" w:cstheme="minorEastAsia"/>
+          <w:sz w:val="24"/>
+          <w:szCs w:val="24"/>
+          <w:lang w:val="en-US" w:eastAsia="zh-CN"/>
+        </w:rPr>
+      </w:pPr>
+      <w:r>
+        <w:rPr>
+          <w:rFonts w:hint="eastAsia" w:asciiTheme="minorEastAsia" w:hAnsiTheme="minorEastAsia" w:eastAsiaTheme="minorEastAsia" w:cstheme="minorEastAsia"/>
+          <w:sz w:val="24"/>
+          <w:szCs w:val="24"/>
+          <w:lang w:val="en-US" w:eastAsia="zh-CN"/>
+        </w:rPr>
+        <w:t>测试结果由用户和开发者负责记录错误和使用中出现的问题。</w:t>
+      </w:r>
+    </w:p>
+    <w:p>
+      <w:pPr>
         <w:keepNext w:val="0"/>
         <w:keepLines w:val="0"/>
         <w:pageBreakBefore w:val="0"/>
@@ -22941,7 +26326,7 @@
         <w:textAlignment w:val="auto"/>
         <w:outlineLvl w:val="1"/>
         <w:rPr>
-          <w:rStyle w:val="8"/>
+          <w:rStyle w:val="9"/>
           <w:rFonts w:hint="eastAsia"/>
           <w:sz w:val="28"/>
           <w:szCs w:val="28"/>
@@ -22951,7 +26336,7 @@
       <w:bookmarkStart w:id="71" w:name="_Toc5968"/>
       <w:r>
         <w:rPr>
-          <w:rStyle w:val="8"/>
+          <w:rStyle w:val="9"/>
           <w:rFonts w:hint="eastAsia"/>
           <w:sz w:val="28"/>
           <w:szCs w:val="28"/>
@@ -22962,7 +26347,7 @@
       <w:bookmarkEnd w:id="71"/>
       <w:r>
         <w:rPr>
-          <w:rStyle w:val="8"/>
+          <w:rStyle w:val="9"/>
           <w:rFonts w:hint="eastAsia"/>
           <w:sz w:val="28"/>
           <w:szCs w:val="28"/>
@@ -23063,6 +26448,44 @@
     </w:p>
     <w:p>
       <w:pPr>
+        <w:pageBreakBefore w:val="0"/>
+        <w:widowControl w:val="0"/>
+        <w:numPr>
+          <w:ilvl w:val="0"/>
+          <w:numId w:val="0"/>
+        </w:numPr>
+        <w:kinsoku/>
+        <w:wordWrap/>
+        <w:overflowPunct/>
+        <w:topLinePunct w:val="0"/>
+        <w:autoSpaceDE/>
+        <w:autoSpaceDN/>
+        <w:bidi w:val="0"/>
+        <w:adjustRightInd/>
+        <w:snapToGrid/>
+        <w:spacing w:line="360" w:lineRule="auto"/>
+        <w:ind w:left="0" w:leftChars="0" w:right="0" w:rightChars="0" w:firstLine="0" w:firstLineChars="0"/>
+        <w:jc w:val="both"/>
+        <w:textAlignment w:val="auto"/>
+        <w:rPr>
+          <w:rFonts w:hint="eastAsia" w:asciiTheme="minorEastAsia" w:hAnsiTheme="minorEastAsia" w:eastAsiaTheme="minorEastAsia" w:cstheme="minorEastAsia"/>
+          <w:sz w:val="24"/>
+          <w:szCs w:val="24"/>
+          <w:lang w:val="en-US" w:eastAsia="zh-CN"/>
+        </w:rPr>
+      </w:pPr>
+      <w:r>
+        <w:rPr>
+          <w:rFonts w:hint="eastAsia" w:asciiTheme="minorEastAsia" w:hAnsiTheme="minorEastAsia" w:eastAsiaTheme="minorEastAsia" w:cstheme="minorEastAsia"/>
+          <w:sz w:val="24"/>
+          <w:szCs w:val="24"/>
+          <w:lang w:val="en-US" w:eastAsia="zh-CN"/>
+        </w:rPr>
+        <w:t>系统合格性测试独立与其他测试方法。</w:t>
+      </w:r>
+    </w:p>
+    <w:p>
+      <w:pPr>
         <w:keepNext w:val="0"/>
         <w:keepLines w:val="0"/>
         <w:pageBreakBefore w:val="0"/>
@@ -23144,25 +26567,14 @@
           <w:lang w:val="en-US" w:eastAsia="zh-CN"/>
         </w:rPr>
       </w:pPr>
-      <w:bookmarkStart w:id="74" w:name="_Toc565"/>
-      <w:r>
-        <w:rPr>
-          <w:rFonts w:hint="eastAsia" w:asciiTheme="minorEastAsia" w:hAnsiTheme="minorEastAsia" w:eastAsiaTheme="minorEastAsia" w:cstheme="minorEastAsia"/>
-          <w:sz w:val="24"/>
-          <w:szCs w:val="24"/>
-          <w:lang w:val="en-US" w:eastAsia="zh-CN"/>
-        </w:rPr>
-        <w:t>6.11.3系统合格性测试准备</w:t>
-      </w:r>
-      <w:bookmarkEnd w:id="74"/>
-      <w:r>
-        <w:rPr>
-          <w:rFonts w:hint="eastAsia" w:asciiTheme="minorEastAsia" w:hAnsiTheme="minorEastAsia" w:eastAsiaTheme="minorEastAsia" w:cstheme="minorEastAsia"/>
-          <w:sz w:val="24"/>
-          <w:szCs w:val="24"/>
-          <w:lang w:val="en-US" w:eastAsia="zh-CN"/>
-        </w:rPr>
-        <w:t xml:space="preserve"> </w:t>
+      <w:r>
+        <w:rPr>
+          <w:rFonts w:hint="eastAsia" w:asciiTheme="minorEastAsia" w:hAnsiTheme="minorEastAsia" w:eastAsiaTheme="minorEastAsia" w:cstheme="minorEastAsia"/>
+          <w:sz w:val="24"/>
+          <w:szCs w:val="24"/>
+          <w:lang w:val="en-US" w:eastAsia="zh-CN"/>
+        </w:rPr>
+        <w:t>在虚拟的计算机系统上进行模拟测试，如个人 PC 机上，只需要本组的两个 PC 机，一 台做服务器，一台做客户机，进行测试，执行各个功能，看看能不能满足要求。</w:t>
       </w:r>
     </w:p>
     <w:p>
@@ -23196,17 +26608,17 @@
           <w:lang w:val="en-US" w:eastAsia="zh-CN"/>
         </w:rPr>
       </w:pPr>
-      <w:bookmarkStart w:id="75" w:name="_Toc7664"/>
-      <w:r>
-        <w:rPr>
-          <w:rFonts w:hint="eastAsia" w:asciiTheme="minorEastAsia" w:hAnsiTheme="minorEastAsia" w:eastAsiaTheme="minorEastAsia" w:cstheme="minorEastAsia"/>
-          <w:sz w:val="24"/>
-          <w:szCs w:val="24"/>
-          <w:lang w:val="en-US" w:eastAsia="zh-CN"/>
-        </w:rPr>
-        <w:t>6.11.4系统合格性测试演练</w:t>
-      </w:r>
-      <w:bookmarkEnd w:id="75"/>
+      <w:bookmarkStart w:id="74" w:name="_Toc565"/>
+      <w:r>
+        <w:rPr>
+          <w:rFonts w:hint="eastAsia" w:asciiTheme="minorEastAsia" w:hAnsiTheme="minorEastAsia" w:eastAsiaTheme="minorEastAsia" w:cstheme="minorEastAsia"/>
+          <w:sz w:val="24"/>
+          <w:szCs w:val="24"/>
+          <w:lang w:val="en-US" w:eastAsia="zh-CN"/>
+        </w:rPr>
+        <w:t>6.11.3系统合格性测试准备</w:t>
+      </w:r>
+      <w:bookmarkEnd w:id="74"/>
       <w:r>
         <w:rPr>
           <w:rFonts w:hint="eastAsia" w:asciiTheme="minorEastAsia" w:hAnsiTheme="minorEastAsia" w:eastAsiaTheme="minorEastAsia" w:cstheme="minorEastAsia"/>
@@ -23215,6 +26627,44 @@
           <w:lang w:val="en-US" w:eastAsia="zh-CN"/>
         </w:rPr>
         <w:t xml:space="preserve"> </w:t>
+      </w:r>
+    </w:p>
+    <w:p>
+      <w:pPr>
+        <w:pageBreakBefore w:val="0"/>
+        <w:widowControl w:val="0"/>
+        <w:numPr>
+          <w:ilvl w:val="0"/>
+          <w:numId w:val="0"/>
+        </w:numPr>
+        <w:kinsoku/>
+        <w:wordWrap/>
+        <w:overflowPunct/>
+        <w:topLinePunct w:val="0"/>
+        <w:autoSpaceDE/>
+        <w:autoSpaceDN/>
+        <w:bidi w:val="0"/>
+        <w:adjustRightInd/>
+        <w:snapToGrid/>
+        <w:spacing w:line="360" w:lineRule="auto"/>
+        <w:ind w:left="0" w:leftChars="0" w:right="0" w:rightChars="0" w:firstLine="0" w:firstLineChars="0"/>
+        <w:jc w:val="both"/>
+        <w:textAlignment w:val="auto"/>
+        <w:rPr>
+          <w:rFonts w:hint="eastAsia" w:asciiTheme="minorEastAsia" w:hAnsiTheme="minorEastAsia" w:eastAsiaTheme="minorEastAsia" w:cstheme="minorEastAsia"/>
+          <w:sz w:val="24"/>
+          <w:szCs w:val="24"/>
+          <w:lang w:val="en-US" w:eastAsia="zh-CN"/>
+        </w:rPr>
+      </w:pPr>
+      <w:r>
+        <w:rPr>
+          <w:rFonts w:hint="eastAsia" w:asciiTheme="minorEastAsia" w:hAnsiTheme="minorEastAsia" w:eastAsiaTheme="minorEastAsia" w:cstheme="minorEastAsia"/>
+          <w:sz w:val="24"/>
+          <w:szCs w:val="24"/>
+          <w:lang w:val="en-US" w:eastAsia="zh-CN"/>
+        </w:rPr>
+        <w:t>两台 PC 机，一台做服务器，一台做客户机，但是要配置服务器。</w:t>
       </w:r>
     </w:p>
     <w:p>
@@ -23248,17 +26698,17 @@
           <w:lang w:val="en-US" w:eastAsia="zh-CN"/>
         </w:rPr>
       </w:pPr>
-      <w:bookmarkStart w:id="76" w:name="_Toc5254"/>
-      <w:r>
-        <w:rPr>
-          <w:rFonts w:hint="eastAsia" w:asciiTheme="minorEastAsia" w:hAnsiTheme="minorEastAsia" w:eastAsiaTheme="minorEastAsia" w:cstheme="minorEastAsia"/>
-          <w:sz w:val="24"/>
-          <w:szCs w:val="24"/>
-          <w:lang w:val="en-US" w:eastAsia="zh-CN"/>
-        </w:rPr>
-        <w:t>6.11.5系统合格性测试执行</w:t>
-      </w:r>
-      <w:bookmarkEnd w:id="76"/>
+      <w:bookmarkStart w:id="75" w:name="_Toc7664"/>
+      <w:r>
+        <w:rPr>
+          <w:rFonts w:hint="eastAsia" w:asciiTheme="minorEastAsia" w:hAnsiTheme="minorEastAsia" w:eastAsiaTheme="minorEastAsia" w:cstheme="minorEastAsia"/>
+          <w:sz w:val="24"/>
+          <w:szCs w:val="24"/>
+          <w:lang w:val="en-US" w:eastAsia="zh-CN"/>
+        </w:rPr>
+        <w:t>6.11.4系统合格性测试演练</w:t>
+      </w:r>
+      <w:bookmarkEnd w:id="75"/>
       <w:r>
         <w:rPr>
           <w:rFonts w:hint="eastAsia" w:asciiTheme="minorEastAsia" w:hAnsiTheme="minorEastAsia" w:eastAsiaTheme="minorEastAsia" w:cstheme="minorEastAsia"/>
@@ -23267,6 +26717,44 @@
           <w:lang w:val="en-US" w:eastAsia="zh-CN"/>
         </w:rPr>
         <w:t xml:space="preserve"> </w:t>
+      </w:r>
+    </w:p>
+    <w:p>
+      <w:pPr>
+        <w:pageBreakBefore w:val="0"/>
+        <w:widowControl w:val="0"/>
+        <w:numPr>
+          <w:ilvl w:val="0"/>
+          <w:numId w:val="0"/>
+        </w:numPr>
+        <w:kinsoku/>
+        <w:wordWrap/>
+        <w:overflowPunct/>
+        <w:topLinePunct w:val="0"/>
+        <w:autoSpaceDE/>
+        <w:autoSpaceDN/>
+        <w:bidi w:val="0"/>
+        <w:adjustRightInd/>
+        <w:snapToGrid/>
+        <w:spacing w:line="360" w:lineRule="auto"/>
+        <w:ind w:left="0" w:leftChars="0" w:right="0" w:rightChars="0" w:firstLine="0" w:firstLineChars="0"/>
+        <w:jc w:val="both"/>
+        <w:textAlignment w:val="auto"/>
+        <w:rPr>
+          <w:rFonts w:hint="eastAsia" w:asciiTheme="minorEastAsia" w:hAnsiTheme="minorEastAsia" w:eastAsiaTheme="minorEastAsia" w:cstheme="minorEastAsia"/>
+          <w:sz w:val="24"/>
+          <w:szCs w:val="24"/>
+          <w:lang w:val="en-US" w:eastAsia="zh-CN"/>
+        </w:rPr>
+      </w:pPr>
+      <w:r>
+        <w:rPr>
+          <w:rFonts w:hint="eastAsia" w:asciiTheme="minorEastAsia" w:hAnsiTheme="minorEastAsia" w:eastAsiaTheme="minorEastAsia" w:cstheme="minorEastAsia"/>
+          <w:sz w:val="24"/>
+          <w:szCs w:val="24"/>
+          <w:lang w:val="en-US" w:eastAsia="zh-CN"/>
+        </w:rPr>
+        <w:t>虚拟的计算机系统上进行模拟测试，如个人 PC 机上，只需要本组的两个 PC 机，一 台做服务器，一台做客户机，进行测试，执行各个功能，看看能不能满足要求。</w:t>
       </w:r>
     </w:p>
     <w:p>
@@ -23300,17 +26788,17 @@
           <w:lang w:val="en-US" w:eastAsia="zh-CN"/>
         </w:rPr>
       </w:pPr>
-      <w:bookmarkStart w:id="77" w:name="_Toc18846"/>
-      <w:r>
-        <w:rPr>
-          <w:rFonts w:hint="eastAsia" w:asciiTheme="minorEastAsia" w:hAnsiTheme="minorEastAsia" w:eastAsiaTheme="minorEastAsia" w:cstheme="minorEastAsia"/>
-          <w:sz w:val="24"/>
-          <w:szCs w:val="24"/>
-          <w:lang w:val="en-US" w:eastAsia="zh-CN"/>
-        </w:rPr>
-        <w:t>6.11.6修改和再测试</w:t>
-      </w:r>
-      <w:bookmarkEnd w:id="77"/>
+      <w:bookmarkStart w:id="76" w:name="_Toc5254"/>
+      <w:r>
+        <w:rPr>
+          <w:rFonts w:hint="eastAsia" w:asciiTheme="minorEastAsia" w:hAnsiTheme="minorEastAsia" w:eastAsiaTheme="minorEastAsia" w:cstheme="minorEastAsia"/>
+          <w:sz w:val="24"/>
+          <w:szCs w:val="24"/>
+          <w:lang w:val="en-US" w:eastAsia="zh-CN"/>
+        </w:rPr>
+        <w:t>6.11.5系统合格性测试执行</w:t>
+      </w:r>
+      <w:bookmarkEnd w:id="76"/>
       <w:r>
         <w:rPr>
           <w:rFonts w:hint="eastAsia" w:asciiTheme="minorEastAsia" w:hAnsiTheme="minorEastAsia" w:eastAsiaTheme="minorEastAsia" w:cstheme="minorEastAsia"/>
@@ -23319,6 +26807,44 @@
           <w:lang w:val="en-US" w:eastAsia="zh-CN"/>
         </w:rPr>
         <w:t xml:space="preserve"> </w:t>
+      </w:r>
+    </w:p>
+    <w:p>
+      <w:pPr>
+        <w:pageBreakBefore w:val="0"/>
+        <w:widowControl w:val="0"/>
+        <w:numPr>
+          <w:ilvl w:val="0"/>
+          <w:numId w:val="0"/>
+        </w:numPr>
+        <w:kinsoku/>
+        <w:wordWrap/>
+        <w:overflowPunct/>
+        <w:topLinePunct w:val="0"/>
+        <w:autoSpaceDE/>
+        <w:autoSpaceDN/>
+        <w:bidi w:val="0"/>
+        <w:adjustRightInd/>
+        <w:snapToGrid/>
+        <w:spacing w:line="360" w:lineRule="auto"/>
+        <w:ind w:left="0" w:leftChars="0" w:right="0" w:rightChars="0" w:firstLine="0" w:firstLineChars="0"/>
+        <w:jc w:val="both"/>
+        <w:textAlignment w:val="auto"/>
+        <w:rPr>
+          <w:rFonts w:hint="eastAsia" w:asciiTheme="minorEastAsia" w:hAnsiTheme="minorEastAsia" w:eastAsiaTheme="minorEastAsia" w:cstheme="minorEastAsia"/>
+          <w:sz w:val="24"/>
+          <w:szCs w:val="24"/>
+          <w:lang w:val="en-US" w:eastAsia="zh-CN"/>
+        </w:rPr>
+      </w:pPr>
+      <w:r>
+        <w:rPr>
+          <w:rFonts w:hint="eastAsia" w:asciiTheme="minorEastAsia" w:hAnsiTheme="minorEastAsia" w:eastAsiaTheme="minorEastAsia" w:cstheme="minorEastAsia"/>
+          <w:sz w:val="24"/>
+          <w:szCs w:val="24"/>
+          <w:lang w:val="en-US" w:eastAsia="zh-CN"/>
+        </w:rPr>
+        <w:t>在虚拟的计算机系统上进行模拟测试，如个人 PC 机上，只需要本组的两个 PC 机，一 台做服务器，一台做客户机，进行测试，执行各个功能，看看能不能满足要求。</w:t>
       </w:r>
     </w:p>
     <w:p>
@@ -23352,6 +26878,99 @@
           <w:lang w:val="en-US" w:eastAsia="zh-CN"/>
         </w:rPr>
       </w:pPr>
+      <w:bookmarkStart w:id="77" w:name="_Toc18846"/>
+      <w:r>
+        <w:rPr>
+          <w:rFonts w:hint="eastAsia" w:asciiTheme="minorEastAsia" w:hAnsiTheme="minorEastAsia" w:eastAsiaTheme="minorEastAsia" w:cstheme="minorEastAsia"/>
+          <w:sz w:val="24"/>
+          <w:szCs w:val="24"/>
+          <w:lang w:val="en-US" w:eastAsia="zh-CN"/>
+        </w:rPr>
+        <w:t>6.11.6修改和再测试</w:t>
+      </w:r>
+      <w:bookmarkEnd w:id="77"/>
+      <w:r>
+        <w:rPr>
+          <w:rFonts w:hint="eastAsia" w:asciiTheme="minorEastAsia" w:hAnsiTheme="minorEastAsia" w:eastAsiaTheme="minorEastAsia" w:cstheme="minorEastAsia"/>
+          <w:sz w:val="24"/>
+          <w:szCs w:val="24"/>
+          <w:lang w:val="en-US" w:eastAsia="zh-CN"/>
+        </w:rPr>
+        <w:t xml:space="preserve"> </w:t>
+      </w:r>
+    </w:p>
+    <w:p>
+      <w:pPr>
+        <w:keepNext w:val="0"/>
+        <w:keepLines w:val="0"/>
+        <w:pageBreakBefore w:val="0"/>
+        <w:widowControl w:val="0"/>
+        <w:numPr>
+          <w:ilvl w:val="0"/>
+          <w:numId w:val="0"/>
+        </w:numPr>
+        <w:kinsoku/>
+        <w:wordWrap/>
+        <w:overflowPunct/>
+        <w:topLinePunct w:val="0"/>
+        <w:autoSpaceDE/>
+        <w:autoSpaceDN/>
+        <w:bidi w:val="0"/>
+        <w:adjustRightInd/>
+        <w:snapToGrid/>
+        <w:spacing w:line="360" w:lineRule="auto"/>
+        <w:ind w:left="0" w:leftChars="0" w:right="0" w:rightChars="0" w:firstLine="0" w:firstLineChars="0"/>
+        <w:jc w:val="both"/>
+        <w:textAlignment w:val="auto"/>
+        <w:outlineLvl w:val="2"/>
+        <w:rPr>
+          <w:rFonts w:hint="eastAsia" w:asciiTheme="minorEastAsia" w:hAnsiTheme="minorEastAsia" w:eastAsiaTheme="minorEastAsia" w:cstheme="minorEastAsia"/>
+          <w:sz w:val="24"/>
+          <w:szCs w:val="24"/>
+          <w:lang w:val="en-US" w:eastAsia="zh-CN"/>
+        </w:rPr>
+      </w:pPr>
+      <w:r>
+        <w:rPr>
+          <w:rFonts w:hint="eastAsia" w:asciiTheme="minorEastAsia" w:hAnsiTheme="minorEastAsia" w:eastAsiaTheme="minorEastAsia" w:cstheme="minorEastAsia"/>
+          <w:sz w:val="24"/>
+          <w:szCs w:val="24"/>
+          <w:lang w:val="en-US" w:eastAsia="zh-CN"/>
+        </w:rPr>
+        <w:t>由用户在自己的运行平台上进行测试，需要准备一台服务器，几台 PC 机，运行程序， 执行各个功能，看看能不能满足要求，如果不能满足要求，则报告给开发者，开发者进行修 改，然后用户在运行新程序，再进行测试。</w:t>
+      </w:r>
+    </w:p>
+    <w:p>
+      <w:pPr>
+        <w:keepNext w:val="0"/>
+        <w:keepLines w:val="0"/>
+        <w:pageBreakBefore w:val="0"/>
+        <w:widowControl w:val="0"/>
+        <w:numPr>
+          <w:ilvl w:val="0"/>
+          <w:numId w:val="0"/>
+        </w:numPr>
+        <w:kinsoku/>
+        <w:wordWrap/>
+        <w:overflowPunct/>
+        <w:topLinePunct w:val="0"/>
+        <w:autoSpaceDE/>
+        <w:autoSpaceDN/>
+        <w:bidi w:val="0"/>
+        <w:adjustRightInd/>
+        <w:snapToGrid/>
+        <w:spacing w:line="360" w:lineRule="auto"/>
+        <w:ind w:left="0" w:leftChars="0" w:right="0" w:rightChars="0" w:firstLine="0" w:firstLineChars="0"/>
+        <w:jc w:val="both"/>
+        <w:textAlignment w:val="auto"/>
+        <w:outlineLvl w:val="2"/>
+        <w:rPr>
+          <w:rFonts w:hint="eastAsia" w:asciiTheme="minorEastAsia" w:hAnsiTheme="minorEastAsia" w:eastAsiaTheme="minorEastAsia" w:cstheme="minorEastAsia"/>
+          <w:sz w:val="24"/>
+          <w:szCs w:val="24"/>
+          <w:lang w:val="en-US" w:eastAsia="zh-CN"/>
+        </w:rPr>
+      </w:pPr>
       <w:bookmarkStart w:id="78" w:name="_Toc15678"/>
       <w:r>
         <w:rPr>
@@ -23371,6 +26990,44 @@
           <w:lang w:val="en-US" w:eastAsia="zh-CN"/>
         </w:rPr>
         <w:t xml:space="preserve"> </w:t>
+      </w:r>
+    </w:p>
+    <w:p>
+      <w:pPr>
+        <w:pageBreakBefore w:val="0"/>
+        <w:widowControl w:val="0"/>
+        <w:numPr>
+          <w:ilvl w:val="0"/>
+          <w:numId w:val="0"/>
+        </w:numPr>
+        <w:kinsoku/>
+        <w:wordWrap/>
+        <w:overflowPunct/>
+        <w:topLinePunct w:val="0"/>
+        <w:autoSpaceDE/>
+        <w:autoSpaceDN/>
+        <w:bidi w:val="0"/>
+        <w:adjustRightInd/>
+        <w:snapToGrid/>
+        <w:spacing w:line="360" w:lineRule="auto"/>
+        <w:ind w:left="0" w:leftChars="0" w:right="0" w:rightChars="0" w:firstLine="0" w:firstLineChars="0"/>
+        <w:jc w:val="both"/>
+        <w:textAlignment w:val="auto"/>
+        <w:rPr>
+          <w:rFonts w:hint="eastAsia" w:asciiTheme="minorEastAsia" w:hAnsiTheme="minorEastAsia" w:eastAsiaTheme="minorEastAsia" w:cstheme="minorEastAsia"/>
+          <w:sz w:val="24"/>
+          <w:szCs w:val="24"/>
+          <w:lang w:val="en-US" w:eastAsia="zh-CN"/>
+        </w:rPr>
+      </w:pPr>
+      <w:r>
+        <w:rPr>
+          <w:rFonts w:hint="eastAsia" w:asciiTheme="minorEastAsia" w:hAnsiTheme="minorEastAsia" w:eastAsiaTheme="minorEastAsia" w:cstheme="minorEastAsia"/>
+          <w:sz w:val="24"/>
+          <w:szCs w:val="24"/>
+          <w:lang w:val="en-US" w:eastAsia="zh-CN"/>
+        </w:rPr>
+        <w:t>测试结果由用户和开发者负责记录错误和使用中出现的问题</w:t>
       </w:r>
     </w:p>
     <w:p>
@@ -23398,7 +27055,7 @@
         <w:textAlignment w:val="auto"/>
         <w:outlineLvl w:val="1"/>
         <w:rPr>
-          <w:rStyle w:val="8"/>
+          <w:rStyle w:val="9"/>
           <w:rFonts w:hint="eastAsia"/>
           <w:sz w:val="28"/>
           <w:szCs w:val="28"/>
@@ -23408,7 +27065,7 @@
       <w:bookmarkStart w:id="79" w:name="_Toc20826"/>
       <w:r>
         <w:rPr>
-          <w:rStyle w:val="8"/>
+          <w:rStyle w:val="9"/>
           <w:rFonts w:hint="eastAsia"/>
           <w:sz w:val="28"/>
           <w:szCs w:val="28"/>
@@ -23419,7 +27076,7 @@
       <w:bookmarkEnd w:id="79"/>
       <w:r>
         <w:rPr>
-          <w:rStyle w:val="8"/>
+          <w:rStyle w:val="9"/>
           <w:rFonts w:hint="eastAsia"/>
           <w:sz w:val="28"/>
           <w:szCs w:val="28"/>
@@ -23543,31 +27200,20 @@
         <w:textAlignment w:val="auto"/>
         <w:outlineLvl w:val="2"/>
         <w:rPr>
-          <w:rFonts w:hint="eastAsia" w:asciiTheme="minorEastAsia" w:hAnsiTheme="minorEastAsia" w:eastAsiaTheme="minorEastAsia" w:cstheme="minorEastAsia"/>
-          <w:sz w:val="24"/>
-          <w:szCs w:val="24"/>
-          <w:lang w:val="en-US" w:eastAsia="zh-CN"/>
-        </w:rPr>
-      </w:pPr>
-      <w:bookmarkStart w:id="81" w:name="_Toc17248"/>
-      <w:r>
-        <w:rPr>
-          <w:rFonts w:hint="eastAsia" w:asciiTheme="minorEastAsia" w:hAnsiTheme="minorEastAsia" w:eastAsiaTheme="minorEastAsia" w:cstheme="minorEastAsia"/>
-          <w:sz w:val="24"/>
-          <w:szCs w:val="24"/>
-          <w:lang w:val="en-US" w:eastAsia="zh-CN"/>
-        </w:rPr>
-        <w:t>6.12.2用户现场的版本说明的准备</w:t>
-      </w:r>
-      <w:bookmarkEnd w:id="81"/>
-      <w:r>
-        <w:rPr>
-          <w:rFonts w:hint="eastAsia" w:asciiTheme="minorEastAsia" w:hAnsiTheme="minorEastAsia" w:eastAsiaTheme="minorEastAsia" w:cstheme="minorEastAsia"/>
-          <w:sz w:val="24"/>
-          <w:szCs w:val="24"/>
-          <w:lang w:val="en-US" w:eastAsia="zh-CN"/>
-        </w:rPr>
-        <w:t xml:space="preserve"> </w:t>
+          <w:rFonts w:hint="eastAsia" w:asciiTheme="minorEastAsia" w:hAnsiTheme="minorEastAsia" w:cstheme="minorEastAsia"/>
+          <w:sz w:val="24"/>
+          <w:szCs w:val="24"/>
+          <w:lang w:val="en-US" w:eastAsia="zh-CN"/>
+        </w:rPr>
+      </w:pPr>
+      <w:r>
+        <w:rPr>
+          <w:rFonts w:hint="eastAsia" w:asciiTheme="minorEastAsia" w:hAnsiTheme="minorEastAsia" w:cstheme="minorEastAsia"/>
+          <w:sz w:val="24"/>
+          <w:szCs w:val="24"/>
+          <w:lang w:val="en-US" w:eastAsia="zh-CN"/>
+        </w:rPr>
+        <w:t>一台可联网的pc</w:t>
       </w:r>
     </w:p>
     <w:p>
@@ -23601,17 +27247,17 @@
           <w:lang w:val="en-US" w:eastAsia="zh-CN"/>
         </w:rPr>
       </w:pPr>
-      <w:bookmarkStart w:id="82" w:name="_Toc26823"/>
-      <w:r>
-        <w:rPr>
-          <w:rFonts w:hint="eastAsia" w:asciiTheme="minorEastAsia" w:hAnsiTheme="minorEastAsia" w:eastAsiaTheme="minorEastAsia" w:cstheme="minorEastAsia"/>
-          <w:sz w:val="24"/>
-          <w:szCs w:val="24"/>
-          <w:lang w:val="en-US" w:eastAsia="zh-CN"/>
-        </w:rPr>
-        <w:t>6.12.3用户手册的准备</w:t>
-      </w:r>
-      <w:bookmarkEnd w:id="82"/>
+      <w:bookmarkStart w:id="81" w:name="_Toc17248"/>
+      <w:r>
+        <w:rPr>
+          <w:rFonts w:hint="eastAsia" w:asciiTheme="minorEastAsia" w:hAnsiTheme="minorEastAsia" w:eastAsiaTheme="minorEastAsia" w:cstheme="minorEastAsia"/>
+          <w:sz w:val="24"/>
+          <w:szCs w:val="24"/>
+          <w:lang w:val="en-US" w:eastAsia="zh-CN"/>
+        </w:rPr>
+        <w:t>6.12.2用户现场的版本说明的准备</w:t>
+      </w:r>
+      <w:bookmarkEnd w:id="81"/>
       <w:r>
         <w:rPr>
           <w:rFonts w:hint="eastAsia" w:asciiTheme="minorEastAsia" w:hAnsiTheme="minorEastAsia" w:eastAsiaTheme="minorEastAsia" w:cstheme="minorEastAsia"/>
@@ -23620,6 +27266,62 @@
           <w:lang w:val="en-US" w:eastAsia="zh-CN"/>
         </w:rPr>
         <w:t xml:space="preserve"> </w:t>
+      </w:r>
+    </w:p>
+    <w:p>
+      <w:pPr>
+        <w:pageBreakBefore w:val="0"/>
+        <w:widowControl w:val="0"/>
+        <w:numPr>
+          <w:ilvl w:val="0"/>
+          <w:numId w:val="0"/>
+        </w:numPr>
+        <w:kinsoku/>
+        <w:wordWrap/>
+        <w:overflowPunct/>
+        <w:topLinePunct w:val="0"/>
+        <w:autoSpaceDE/>
+        <w:autoSpaceDN/>
+        <w:bidi w:val="0"/>
+        <w:adjustRightInd/>
+        <w:snapToGrid/>
+        <w:spacing w:line="360" w:lineRule="auto"/>
+        <w:ind w:left="0" w:leftChars="0" w:right="0" w:rightChars="0" w:firstLine="0" w:firstLineChars="0"/>
+        <w:jc w:val="both"/>
+        <w:textAlignment w:val="auto"/>
+        <w:rPr>
+          <w:rFonts w:hint="eastAsia" w:asciiTheme="minorEastAsia" w:hAnsiTheme="minorEastAsia" w:eastAsiaTheme="minorEastAsia" w:cstheme="minorEastAsia"/>
+          <w:sz w:val="24"/>
+          <w:szCs w:val="24"/>
+          <w:lang w:val="en-US" w:eastAsia="zh-CN"/>
+        </w:rPr>
+      </w:pPr>
+      <w:r>
+        <w:rPr>
+          <w:rFonts w:hint="eastAsia" w:asciiTheme="minorEastAsia" w:hAnsiTheme="minorEastAsia" w:eastAsiaTheme="minorEastAsia" w:cstheme="minorEastAsia"/>
+          <w:sz w:val="24"/>
+          <w:szCs w:val="24"/>
+          <w:lang w:val="en-US" w:eastAsia="zh-CN"/>
+        </w:rPr>
+        <w:t>用户现场的版本说明的准备，使用最新开发</w:t>
+      </w:r>
+      <w:r>
+        <w:rPr>
+          <w:rFonts w:hint="eastAsia" w:asciiTheme="minorEastAsia" w:hAnsiTheme="minorEastAsia" w:cstheme="minorEastAsia"/>
+          <w:sz w:val="24"/>
+          <w:szCs w:val="24"/>
+          <w:lang w:val="en-US" w:eastAsia="zh-CN"/>
+        </w:rPr>
+        <w:t>网站和手机APP</w:t>
+      </w:r>
+      <w:r>
+        <w:rPr>
+          <w:rFonts w:hint="eastAsia" w:asciiTheme="minorEastAsia" w:hAnsiTheme="minorEastAsia" w:eastAsiaTheme="minorEastAsia" w:cstheme="minorEastAsia"/>
+          <w:sz w:val="24"/>
+          <w:szCs w:val="24"/>
+          <w:lang w:val="en-US" w:eastAsia="zh-CN"/>
+        </w:rPr>
+        <w:t>，由开发者提供。</w:t>
       </w:r>
     </w:p>
     <w:p>
@@ -23653,6 +27355,96 @@
           <w:lang w:val="en-US" w:eastAsia="zh-CN"/>
         </w:rPr>
       </w:pPr>
+      <w:bookmarkStart w:id="82" w:name="_Toc26823"/>
+      <w:r>
+        <w:rPr>
+          <w:rFonts w:hint="eastAsia" w:asciiTheme="minorEastAsia" w:hAnsiTheme="minorEastAsia" w:eastAsiaTheme="minorEastAsia" w:cstheme="minorEastAsia"/>
+          <w:sz w:val="24"/>
+          <w:szCs w:val="24"/>
+          <w:lang w:val="en-US" w:eastAsia="zh-CN"/>
+        </w:rPr>
+        <w:t>6.12.3用户手册的准备</w:t>
+      </w:r>
+      <w:bookmarkEnd w:id="82"/>
+      <w:r>
+        <w:rPr>
+          <w:rFonts w:hint="eastAsia" w:asciiTheme="minorEastAsia" w:hAnsiTheme="minorEastAsia" w:eastAsiaTheme="minorEastAsia" w:cstheme="minorEastAsia"/>
+          <w:sz w:val="24"/>
+          <w:szCs w:val="24"/>
+          <w:lang w:val="en-US" w:eastAsia="zh-CN"/>
+        </w:rPr>
+        <w:t xml:space="preserve"> </w:t>
+      </w:r>
+    </w:p>
+    <w:p>
+      <w:pPr>
+        <w:pageBreakBefore w:val="0"/>
+        <w:widowControl w:val="0"/>
+        <w:numPr>
+          <w:ilvl w:val="0"/>
+          <w:numId w:val="0"/>
+        </w:numPr>
+        <w:kinsoku/>
+        <w:wordWrap/>
+        <w:overflowPunct/>
+        <w:topLinePunct w:val="0"/>
+        <w:autoSpaceDE/>
+        <w:autoSpaceDN/>
+        <w:bidi w:val="0"/>
+        <w:adjustRightInd/>
+        <w:snapToGrid/>
+        <w:spacing w:line="360" w:lineRule="auto"/>
+        <w:ind w:left="0" w:leftChars="0" w:right="0" w:rightChars="0" w:firstLine="0" w:firstLineChars="0"/>
+        <w:jc w:val="both"/>
+        <w:textAlignment w:val="auto"/>
+        <w:rPr>
+          <w:rFonts w:hint="eastAsia" w:asciiTheme="minorEastAsia" w:hAnsiTheme="minorEastAsia" w:eastAsiaTheme="minorEastAsia" w:cstheme="minorEastAsia"/>
+          <w:sz w:val="24"/>
+          <w:szCs w:val="24"/>
+          <w:lang w:val="en-US" w:eastAsia="zh-CN"/>
+        </w:rPr>
+      </w:pPr>
+      <w:r>
+        <w:rPr>
+          <w:rFonts w:hint="eastAsia" w:asciiTheme="minorEastAsia" w:hAnsiTheme="minorEastAsia" w:eastAsiaTheme="minorEastAsia" w:cstheme="minorEastAsia"/>
+          <w:sz w:val="24"/>
+          <w:szCs w:val="24"/>
+          <w:lang w:val="en-US" w:eastAsia="zh-CN"/>
+        </w:rPr>
+        <w:t>用户手册的准备，本组提供的用户手册。</w:t>
+      </w:r>
+    </w:p>
+    <w:p>
+      <w:pPr>
+        <w:keepNext w:val="0"/>
+        <w:keepLines w:val="0"/>
+        <w:pageBreakBefore w:val="0"/>
+        <w:widowControl w:val="0"/>
+        <w:numPr>
+          <w:ilvl w:val="0"/>
+          <w:numId w:val="0"/>
+        </w:numPr>
+        <w:kinsoku/>
+        <w:wordWrap/>
+        <w:overflowPunct/>
+        <w:topLinePunct w:val="0"/>
+        <w:autoSpaceDE/>
+        <w:autoSpaceDN/>
+        <w:bidi w:val="0"/>
+        <w:adjustRightInd/>
+        <w:snapToGrid/>
+        <w:spacing w:line="360" w:lineRule="auto"/>
+        <w:ind w:left="0" w:leftChars="0" w:right="0" w:rightChars="0" w:firstLine="0" w:firstLineChars="0"/>
+        <w:jc w:val="both"/>
+        <w:textAlignment w:val="auto"/>
+        <w:outlineLvl w:val="2"/>
+        <w:rPr>
+          <w:rFonts w:hint="eastAsia" w:asciiTheme="minorEastAsia" w:hAnsiTheme="minorEastAsia" w:eastAsiaTheme="minorEastAsia" w:cstheme="minorEastAsia"/>
+          <w:sz w:val="24"/>
+          <w:szCs w:val="24"/>
+          <w:lang w:val="en-US" w:eastAsia="zh-CN"/>
+        </w:rPr>
+      </w:pPr>
       <w:bookmarkStart w:id="83" w:name="_Toc20871"/>
       <w:r>
         <w:rPr>
@@ -23672,6 +27464,60 @@
           <w:lang w:val="en-US" w:eastAsia="zh-CN"/>
         </w:rPr>
         <w:t xml:space="preserve"> </w:t>
+      </w:r>
+    </w:p>
+    <w:p>
+      <w:pPr>
+        <w:keepNext w:val="0"/>
+        <w:keepLines w:val="0"/>
+        <w:pageBreakBefore w:val="0"/>
+        <w:widowControl w:val="0"/>
+        <w:numPr>
+          <w:ilvl w:val="0"/>
+          <w:numId w:val="0"/>
+        </w:numPr>
+        <w:kinsoku/>
+        <w:wordWrap/>
+        <w:overflowPunct/>
+        <w:topLinePunct w:val="0"/>
+        <w:autoSpaceDE/>
+        <w:autoSpaceDN/>
+        <w:bidi w:val="0"/>
+        <w:adjustRightInd/>
+        <w:snapToGrid/>
+        <w:spacing w:line="360" w:lineRule="auto"/>
+        <w:ind w:left="0" w:leftChars="0" w:right="0" w:rightChars="0" w:firstLine="0" w:firstLineChars="0"/>
+        <w:jc w:val="both"/>
+        <w:textAlignment w:val="auto"/>
+        <w:outlineLvl w:val="2"/>
+        <w:rPr>
+          <w:rFonts w:hint="eastAsia" w:asciiTheme="minorEastAsia" w:hAnsiTheme="minorEastAsia" w:eastAsiaTheme="minorEastAsia" w:cstheme="minorEastAsia"/>
+          <w:sz w:val="24"/>
+          <w:szCs w:val="24"/>
+          <w:lang w:val="en-US" w:eastAsia="zh-CN"/>
+        </w:rPr>
+      </w:pPr>
+      <w:r>
+        <w:rPr>
+          <w:rFonts w:hint="eastAsia" w:asciiTheme="minorEastAsia" w:hAnsiTheme="minorEastAsia" w:eastAsiaTheme="minorEastAsia" w:cstheme="minorEastAsia"/>
+          <w:sz w:val="24"/>
+          <w:szCs w:val="24"/>
+          <w:lang w:val="en-US" w:eastAsia="zh-CN"/>
+        </w:rPr>
+        <w:t>由本组安排专门的人员指导用户进行现场安装</w:t>
+      </w:r>
+      <w:r>
+        <w:rPr>
+          <w:rFonts w:hint="eastAsia" w:ascii="微软雅黑" w:hAnsi="微软雅黑" w:eastAsia="微软雅黑" w:cs="微软雅黑"/>
+          <w:i w:val="0"/>
+          <w:caps w:val="0"/>
+          <w:color w:val="333333"/>
+          <w:spacing w:val="0"/>
+          <w:sz w:val="21"/>
+          <w:szCs w:val="21"/>
+          <w:u w:val="none"/>
+        </w:rPr>
+        <w:t>。</w:t>
       </w:r>
     </w:p>
     <w:p>
@@ -23699,7 +27545,7 @@
         <w:textAlignment w:val="auto"/>
         <w:outlineLvl w:val="1"/>
         <w:rPr>
-          <w:rStyle w:val="8"/>
+          <w:rStyle w:val="9"/>
           <w:rFonts w:hint="eastAsia"/>
           <w:color w:val="0000FF"/>
           <w:sz w:val="28"/>
@@ -23710,7 +27556,7 @@
       <w:bookmarkStart w:id="84" w:name="_Toc8283"/>
       <w:r>
         <w:rPr>
-          <w:rStyle w:val="8"/>
+          <w:rStyle w:val="9"/>
           <w:rFonts w:hint="eastAsia"/>
           <w:color w:val="0000FF"/>
           <w:sz w:val="28"/>
@@ -23722,7 +27568,7 @@
       <w:bookmarkEnd w:id="84"/>
       <w:r>
         <w:rPr>
-          <w:rStyle w:val="8"/>
+          <w:rStyle w:val="9"/>
           <w:rFonts w:hint="eastAsia"/>
           <w:color w:val="0000FF"/>
           <w:sz w:val="28"/>
@@ -23853,25 +27699,14 @@
           <w:lang w:val="en-US" w:eastAsia="zh-CN"/>
         </w:rPr>
       </w:pPr>
-      <w:bookmarkStart w:id="86" w:name="_Toc8182"/>
-      <w:r>
-        <w:rPr>
-          <w:rFonts w:hint="eastAsia" w:asciiTheme="minorEastAsia" w:hAnsiTheme="minorEastAsia" w:eastAsiaTheme="minorEastAsia" w:cstheme="minorEastAsia"/>
-          <w:sz w:val="24"/>
-          <w:szCs w:val="24"/>
-          <w:lang w:val="en-US" w:eastAsia="zh-CN"/>
-        </w:rPr>
-        <w:t>6.13.2源文件准备</w:t>
-      </w:r>
-      <w:bookmarkEnd w:id="86"/>
-      <w:r>
-        <w:rPr>
-          <w:rFonts w:hint="eastAsia" w:asciiTheme="minorEastAsia" w:hAnsiTheme="minorEastAsia" w:eastAsiaTheme="minorEastAsia" w:cstheme="minorEastAsia"/>
-          <w:sz w:val="24"/>
-          <w:szCs w:val="24"/>
-          <w:lang w:val="en-US" w:eastAsia="zh-CN"/>
-        </w:rPr>
-        <w:t xml:space="preserve"> </w:t>
+      <w:r>
+        <w:rPr>
+          <w:rFonts w:hint="eastAsia" w:asciiTheme="minorEastAsia" w:hAnsiTheme="minorEastAsia" w:cstheme="minorEastAsia"/>
+          <w:sz w:val="24"/>
+          <w:szCs w:val="24"/>
+          <w:lang w:val="en-US" w:eastAsia="zh-CN"/>
+        </w:rPr>
+        <w:t>一台可联网的pc</w:t>
       </w:r>
     </w:p>
     <w:p>
@@ -23905,17 +27740,17 @@
           <w:lang w:val="en-US" w:eastAsia="zh-CN"/>
         </w:rPr>
       </w:pPr>
-      <w:bookmarkStart w:id="87" w:name="_Toc21146"/>
-      <w:r>
-        <w:rPr>
-          <w:rFonts w:hint="eastAsia" w:asciiTheme="minorEastAsia" w:hAnsiTheme="minorEastAsia" w:eastAsiaTheme="minorEastAsia" w:cstheme="minorEastAsia"/>
-          <w:sz w:val="24"/>
-          <w:szCs w:val="24"/>
-          <w:lang w:val="en-US" w:eastAsia="zh-CN"/>
-        </w:rPr>
-        <w:t>6.13.3支持现场的版本说明的准备</w:t>
-      </w:r>
-      <w:bookmarkEnd w:id="87"/>
+      <w:bookmarkStart w:id="86" w:name="_Toc8182"/>
+      <w:r>
+        <w:rPr>
+          <w:rFonts w:hint="eastAsia" w:asciiTheme="minorEastAsia" w:hAnsiTheme="minorEastAsia" w:eastAsiaTheme="minorEastAsia" w:cstheme="minorEastAsia"/>
+          <w:sz w:val="24"/>
+          <w:szCs w:val="24"/>
+          <w:lang w:val="en-US" w:eastAsia="zh-CN"/>
+        </w:rPr>
+        <w:t>6.13.2源文件准备</w:t>
+      </w:r>
+      <w:bookmarkEnd w:id="86"/>
       <w:r>
         <w:rPr>
           <w:rFonts w:hint="eastAsia" w:asciiTheme="minorEastAsia" w:hAnsiTheme="minorEastAsia" w:eastAsiaTheme="minorEastAsia" w:cstheme="minorEastAsia"/>
@@ -23924,6 +27759,62 @@
           <w:lang w:val="en-US" w:eastAsia="zh-CN"/>
         </w:rPr>
         <w:t xml:space="preserve"> </w:t>
+      </w:r>
+    </w:p>
+    <w:p>
+      <w:pPr>
+        <w:pageBreakBefore w:val="0"/>
+        <w:widowControl w:val="0"/>
+        <w:numPr>
+          <w:ilvl w:val="0"/>
+          <w:numId w:val="0"/>
+        </w:numPr>
+        <w:kinsoku/>
+        <w:wordWrap/>
+        <w:overflowPunct/>
+        <w:topLinePunct w:val="0"/>
+        <w:autoSpaceDE/>
+        <w:autoSpaceDN/>
+        <w:bidi w:val="0"/>
+        <w:adjustRightInd/>
+        <w:snapToGrid/>
+        <w:spacing w:line="360" w:lineRule="auto"/>
+        <w:ind w:left="0" w:leftChars="0" w:right="0" w:rightChars="0" w:firstLine="0" w:firstLineChars="0"/>
+        <w:jc w:val="both"/>
+        <w:textAlignment w:val="auto"/>
+        <w:rPr>
+          <w:rFonts w:hint="eastAsia" w:asciiTheme="minorEastAsia" w:hAnsiTheme="minorEastAsia" w:eastAsiaTheme="minorEastAsia" w:cstheme="minorEastAsia"/>
+          <w:sz w:val="24"/>
+          <w:szCs w:val="24"/>
+          <w:lang w:val="en-US" w:eastAsia="zh-CN"/>
+        </w:rPr>
+      </w:pPr>
+      <w:r>
+        <w:rPr>
+          <w:rFonts w:hint="eastAsia" w:asciiTheme="minorEastAsia" w:hAnsiTheme="minorEastAsia" w:eastAsiaTheme="minorEastAsia" w:cstheme="minorEastAsia"/>
+          <w:sz w:val="24"/>
+          <w:szCs w:val="24"/>
+          <w:lang w:val="en-US" w:eastAsia="zh-CN"/>
+        </w:rPr>
+        <w:t>打包好的源程序文件，</w:t>
+      </w:r>
+      <w:r>
+        <w:rPr>
+          <w:rFonts w:hint="eastAsia" w:asciiTheme="minorEastAsia" w:hAnsiTheme="minorEastAsia" w:cstheme="minorEastAsia"/>
+          <w:sz w:val="24"/>
+          <w:szCs w:val="24"/>
+          <w:lang w:val="en-US" w:eastAsia="zh-CN"/>
+        </w:rPr>
+        <w:t>包括</w:t>
+      </w:r>
+      <w:r>
+        <w:rPr>
+          <w:rFonts w:hint="eastAsia" w:asciiTheme="minorEastAsia" w:hAnsiTheme="minorEastAsia" w:eastAsiaTheme="minorEastAsia" w:cstheme="minorEastAsia"/>
+          <w:sz w:val="24"/>
+          <w:szCs w:val="24"/>
+          <w:lang w:val="en-US" w:eastAsia="zh-CN"/>
+        </w:rPr>
+        <w:t>可安装的文件</w:t>
       </w:r>
     </w:p>
     <w:p>
@@ -23957,17 +27848,17 @@
           <w:lang w:val="en-US" w:eastAsia="zh-CN"/>
         </w:rPr>
       </w:pPr>
-      <w:bookmarkStart w:id="88" w:name="_Toc21897"/>
-      <w:r>
-        <w:rPr>
-          <w:rFonts w:hint="eastAsia" w:asciiTheme="minorEastAsia" w:hAnsiTheme="minorEastAsia" w:eastAsiaTheme="minorEastAsia" w:cstheme="minorEastAsia"/>
-          <w:sz w:val="24"/>
-          <w:szCs w:val="24"/>
-          <w:lang w:val="en-US" w:eastAsia="zh-CN"/>
-        </w:rPr>
-        <w:t>6.13.4“已完成”的CSCI设计和其他的软件支持信息的准备</w:t>
-      </w:r>
-      <w:bookmarkEnd w:id="88"/>
+      <w:bookmarkStart w:id="87" w:name="_Toc21146"/>
+      <w:r>
+        <w:rPr>
+          <w:rFonts w:hint="eastAsia" w:asciiTheme="minorEastAsia" w:hAnsiTheme="minorEastAsia" w:eastAsiaTheme="minorEastAsia" w:cstheme="minorEastAsia"/>
+          <w:sz w:val="24"/>
+          <w:szCs w:val="24"/>
+          <w:lang w:val="en-US" w:eastAsia="zh-CN"/>
+        </w:rPr>
+        <w:t>6.13.3支持现场的版本说明的准备</w:t>
+      </w:r>
+      <w:bookmarkEnd w:id="87"/>
       <w:r>
         <w:rPr>
           <w:rFonts w:hint="eastAsia" w:asciiTheme="minorEastAsia" w:hAnsiTheme="minorEastAsia" w:eastAsiaTheme="minorEastAsia" w:cstheme="minorEastAsia"/>
@@ -23976,6 +27867,44 @@
           <w:lang w:val="en-US" w:eastAsia="zh-CN"/>
         </w:rPr>
         <w:t xml:space="preserve"> </w:t>
+      </w:r>
+    </w:p>
+    <w:p>
+      <w:pPr>
+        <w:pageBreakBefore w:val="0"/>
+        <w:widowControl w:val="0"/>
+        <w:numPr>
+          <w:ilvl w:val="0"/>
+          <w:numId w:val="0"/>
+        </w:numPr>
+        <w:kinsoku/>
+        <w:wordWrap/>
+        <w:overflowPunct/>
+        <w:topLinePunct w:val="0"/>
+        <w:autoSpaceDE/>
+        <w:autoSpaceDN/>
+        <w:bidi w:val="0"/>
+        <w:adjustRightInd/>
+        <w:snapToGrid/>
+        <w:spacing w:line="360" w:lineRule="auto"/>
+        <w:ind w:left="0" w:leftChars="0" w:right="0" w:rightChars="0" w:firstLine="0" w:firstLineChars="0"/>
+        <w:jc w:val="both"/>
+        <w:textAlignment w:val="auto"/>
+        <w:rPr>
+          <w:rFonts w:hint="eastAsia" w:asciiTheme="minorEastAsia" w:hAnsiTheme="minorEastAsia" w:eastAsiaTheme="minorEastAsia" w:cstheme="minorEastAsia"/>
+          <w:sz w:val="24"/>
+          <w:szCs w:val="24"/>
+          <w:lang w:val="en-US" w:eastAsia="zh-CN"/>
+        </w:rPr>
+      </w:pPr>
+      <w:r>
+        <w:rPr>
+          <w:rFonts w:hint="eastAsia" w:asciiTheme="minorEastAsia" w:hAnsiTheme="minorEastAsia" w:eastAsiaTheme="minorEastAsia" w:cstheme="minorEastAsia"/>
+          <w:sz w:val="24"/>
+          <w:szCs w:val="24"/>
+          <w:lang w:val="en-US" w:eastAsia="zh-CN"/>
+        </w:rPr>
+        <w:t>本项目小组提供的最新版本。</w:t>
       </w:r>
     </w:p>
     <w:p>
@@ -24009,17 +27938,17 @@
           <w:lang w:val="en-US" w:eastAsia="zh-CN"/>
         </w:rPr>
       </w:pPr>
-      <w:bookmarkStart w:id="89" w:name="_Toc20315"/>
-      <w:r>
-        <w:rPr>
-          <w:rFonts w:hint="eastAsia" w:asciiTheme="minorEastAsia" w:hAnsiTheme="minorEastAsia" w:eastAsiaTheme="minorEastAsia" w:cstheme="minorEastAsia"/>
-          <w:sz w:val="24"/>
-          <w:szCs w:val="24"/>
-          <w:lang w:val="en-US" w:eastAsia="zh-CN"/>
-        </w:rPr>
-        <w:t>6.13.5系统设计说明的更新</w:t>
-      </w:r>
-      <w:bookmarkEnd w:id="89"/>
+      <w:bookmarkStart w:id="88" w:name="_Toc21897"/>
+      <w:r>
+        <w:rPr>
+          <w:rFonts w:hint="eastAsia" w:asciiTheme="minorEastAsia" w:hAnsiTheme="minorEastAsia" w:eastAsiaTheme="minorEastAsia" w:cstheme="minorEastAsia"/>
+          <w:sz w:val="24"/>
+          <w:szCs w:val="24"/>
+          <w:lang w:val="en-US" w:eastAsia="zh-CN"/>
+        </w:rPr>
+        <w:t>6.13.4“已完成”的CSCI设计和其他的软件支持信息的准备</w:t>
+      </w:r>
+      <w:bookmarkEnd w:id="88"/>
       <w:r>
         <w:rPr>
           <w:rFonts w:hint="eastAsia" w:asciiTheme="minorEastAsia" w:hAnsiTheme="minorEastAsia" w:eastAsiaTheme="minorEastAsia" w:cstheme="minorEastAsia"/>
@@ -24028,6 +27957,44 @@
           <w:lang w:val="en-US" w:eastAsia="zh-CN"/>
         </w:rPr>
         <w:t xml:space="preserve"> </w:t>
+      </w:r>
+    </w:p>
+    <w:p>
+      <w:pPr>
+        <w:pageBreakBefore w:val="0"/>
+        <w:widowControl w:val="0"/>
+        <w:numPr>
+          <w:ilvl w:val="0"/>
+          <w:numId w:val="0"/>
+        </w:numPr>
+        <w:kinsoku/>
+        <w:wordWrap/>
+        <w:overflowPunct/>
+        <w:topLinePunct w:val="0"/>
+        <w:autoSpaceDE/>
+        <w:autoSpaceDN/>
+        <w:bidi w:val="0"/>
+        <w:adjustRightInd/>
+        <w:snapToGrid/>
+        <w:spacing w:line="360" w:lineRule="auto"/>
+        <w:ind w:left="0" w:leftChars="0" w:right="0" w:rightChars="0" w:firstLine="0" w:firstLineChars="0"/>
+        <w:jc w:val="both"/>
+        <w:textAlignment w:val="auto"/>
+        <w:rPr>
+          <w:rFonts w:hint="eastAsia" w:asciiTheme="minorEastAsia" w:hAnsiTheme="minorEastAsia" w:eastAsiaTheme="minorEastAsia" w:cstheme="minorEastAsia"/>
+          <w:sz w:val="24"/>
+          <w:szCs w:val="24"/>
+          <w:lang w:val="en-US" w:eastAsia="zh-CN"/>
+        </w:rPr>
+      </w:pPr>
+      <w:r>
+        <w:rPr>
+          <w:rFonts w:hint="eastAsia" w:asciiTheme="minorEastAsia" w:hAnsiTheme="minorEastAsia" w:eastAsiaTheme="minorEastAsia" w:cstheme="minorEastAsia"/>
+          <w:sz w:val="24"/>
+          <w:szCs w:val="24"/>
+          <w:lang w:val="en-US" w:eastAsia="zh-CN"/>
+        </w:rPr>
+        <w:t>提交给客户设计报告。</w:t>
       </w:r>
     </w:p>
     <w:p>
@@ -24061,17 +28028,17 @@
           <w:lang w:val="en-US" w:eastAsia="zh-CN"/>
         </w:rPr>
       </w:pPr>
-      <w:bookmarkStart w:id="90" w:name="_Toc8313"/>
-      <w:r>
-        <w:rPr>
-          <w:rFonts w:hint="eastAsia" w:asciiTheme="minorEastAsia" w:hAnsiTheme="minorEastAsia" w:eastAsiaTheme="minorEastAsia" w:cstheme="minorEastAsia"/>
-          <w:sz w:val="24"/>
-          <w:szCs w:val="24"/>
-          <w:lang w:val="en-US" w:eastAsia="zh-CN"/>
-        </w:rPr>
-        <w:t>6.13.6支持手册准备</w:t>
-      </w:r>
-      <w:bookmarkEnd w:id="90"/>
+      <w:bookmarkStart w:id="89" w:name="_Toc20315"/>
+      <w:r>
+        <w:rPr>
+          <w:rFonts w:hint="eastAsia" w:asciiTheme="minorEastAsia" w:hAnsiTheme="minorEastAsia" w:eastAsiaTheme="minorEastAsia" w:cstheme="minorEastAsia"/>
+          <w:sz w:val="24"/>
+          <w:szCs w:val="24"/>
+          <w:lang w:val="en-US" w:eastAsia="zh-CN"/>
+        </w:rPr>
+        <w:t>6.13.5系统设计说明的更新</w:t>
+      </w:r>
+      <w:bookmarkEnd w:id="89"/>
       <w:r>
         <w:rPr>
           <w:rFonts w:hint="eastAsia" w:asciiTheme="minorEastAsia" w:hAnsiTheme="minorEastAsia" w:eastAsiaTheme="minorEastAsia" w:cstheme="minorEastAsia"/>
@@ -24080,6 +28047,44 @@
           <w:lang w:val="en-US" w:eastAsia="zh-CN"/>
         </w:rPr>
         <w:t xml:space="preserve"> </w:t>
+      </w:r>
+    </w:p>
+    <w:p>
+      <w:pPr>
+        <w:pageBreakBefore w:val="0"/>
+        <w:widowControl w:val="0"/>
+        <w:numPr>
+          <w:ilvl w:val="0"/>
+          <w:numId w:val="0"/>
+        </w:numPr>
+        <w:kinsoku/>
+        <w:wordWrap/>
+        <w:overflowPunct/>
+        <w:topLinePunct w:val="0"/>
+        <w:autoSpaceDE/>
+        <w:autoSpaceDN/>
+        <w:bidi w:val="0"/>
+        <w:adjustRightInd/>
+        <w:snapToGrid/>
+        <w:spacing w:line="360" w:lineRule="auto"/>
+        <w:ind w:left="0" w:leftChars="0" w:right="0" w:rightChars="0" w:firstLine="0" w:firstLineChars="0"/>
+        <w:jc w:val="both"/>
+        <w:textAlignment w:val="auto"/>
+        <w:rPr>
+          <w:rFonts w:hint="eastAsia" w:asciiTheme="minorEastAsia" w:hAnsiTheme="minorEastAsia" w:eastAsiaTheme="minorEastAsia" w:cstheme="minorEastAsia"/>
+          <w:sz w:val="24"/>
+          <w:szCs w:val="24"/>
+          <w:lang w:val="en-US" w:eastAsia="zh-CN"/>
+        </w:rPr>
+      </w:pPr>
+      <w:r>
+        <w:rPr>
+          <w:rFonts w:hint="eastAsia" w:asciiTheme="minorEastAsia" w:hAnsiTheme="minorEastAsia" w:eastAsiaTheme="minorEastAsia" w:cstheme="minorEastAsia"/>
+          <w:sz w:val="24"/>
+          <w:szCs w:val="24"/>
+          <w:lang w:val="en-US" w:eastAsia="zh-CN"/>
+        </w:rPr>
+        <w:t>由后期维护阶段具体说明</w:t>
       </w:r>
     </w:p>
     <w:p>
@@ -24113,6 +28118,96 @@
           <w:lang w:val="en-US" w:eastAsia="zh-CN"/>
         </w:rPr>
       </w:pPr>
+      <w:bookmarkStart w:id="90" w:name="_Toc8313"/>
+      <w:r>
+        <w:rPr>
+          <w:rFonts w:hint="eastAsia" w:asciiTheme="minorEastAsia" w:hAnsiTheme="minorEastAsia" w:eastAsiaTheme="minorEastAsia" w:cstheme="minorEastAsia"/>
+          <w:sz w:val="24"/>
+          <w:szCs w:val="24"/>
+          <w:lang w:val="en-US" w:eastAsia="zh-CN"/>
+        </w:rPr>
+        <w:t>6.13.6支持手册准备</w:t>
+      </w:r>
+      <w:bookmarkEnd w:id="90"/>
+      <w:r>
+        <w:rPr>
+          <w:rFonts w:hint="eastAsia" w:asciiTheme="minorEastAsia" w:hAnsiTheme="minorEastAsia" w:eastAsiaTheme="minorEastAsia" w:cstheme="minorEastAsia"/>
+          <w:sz w:val="24"/>
+          <w:szCs w:val="24"/>
+          <w:lang w:val="en-US" w:eastAsia="zh-CN"/>
+        </w:rPr>
+        <w:t xml:space="preserve"> </w:t>
+      </w:r>
+    </w:p>
+    <w:p>
+      <w:pPr>
+        <w:pageBreakBefore w:val="0"/>
+        <w:widowControl w:val="0"/>
+        <w:numPr>
+          <w:ilvl w:val="0"/>
+          <w:numId w:val="0"/>
+        </w:numPr>
+        <w:kinsoku/>
+        <w:wordWrap/>
+        <w:overflowPunct/>
+        <w:topLinePunct w:val="0"/>
+        <w:autoSpaceDE/>
+        <w:autoSpaceDN/>
+        <w:bidi w:val="0"/>
+        <w:adjustRightInd/>
+        <w:snapToGrid/>
+        <w:spacing w:line="360" w:lineRule="auto"/>
+        <w:ind w:left="0" w:leftChars="0" w:right="0" w:rightChars="0" w:firstLine="0" w:firstLineChars="0"/>
+        <w:jc w:val="both"/>
+        <w:textAlignment w:val="auto"/>
+        <w:rPr>
+          <w:rFonts w:hint="eastAsia" w:asciiTheme="minorEastAsia" w:hAnsiTheme="minorEastAsia" w:eastAsiaTheme="minorEastAsia" w:cstheme="minorEastAsia"/>
+          <w:sz w:val="24"/>
+          <w:szCs w:val="24"/>
+          <w:lang w:val="en-US" w:eastAsia="zh-CN"/>
+        </w:rPr>
+      </w:pPr>
+      <w:r>
+        <w:rPr>
+          <w:rFonts w:hint="eastAsia" w:asciiTheme="minorEastAsia" w:hAnsiTheme="minorEastAsia" w:eastAsiaTheme="minorEastAsia" w:cstheme="minorEastAsia"/>
+          <w:sz w:val="24"/>
+          <w:szCs w:val="24"/>
+          <w:lang w:val="en-US" w:eastAsia="zh-CN"/>
+        </w:rPr>
+        <w:t>用户手册的准备，本组提供的用户手册。</w:t>
+      </w:r>
+    </w:p>
+    <w:p>
+      <w:pPr>
+        <w:keepNext w:val="0"/>
+        <w:keepLines w:val="0"/>
+        <w:pageBreakBefore w:val="0"/>
+        <w:widowControl w:val="0"/>
+        <w:numPr>
+          <w:ilvl w:val="0"/>
+          <w:numId w:val="0"/>
+        </w:numPr>
+        <w:kinsoku/>
+        <w:wordWrap/>
+        <w:overflowPunct/>
+        <w:topLinePunct w:val="0"/>
+        <w:autoSpaceDE/>
+        <w:autoSpaceDN/>
+        <w:bidi w:val="0"/>
+        <w:adjustRightInd/>
+        <w:snapToGrid/>
+        <w:spacing w:line="360" w:lineRule="auto"/>
+        <w:ind w:left="0" w:leftChars="0" w:right="0" w:rightChars="0" w:firstLine="0" w:firstLineChars="0"/>
+        <w:jc w:val="both"/>
+        <w:textAlignment w:val="auto"/>
+        <w:outlineLvl w:val="2"/>
+        <w:rPr>
+          <w:rFonts w:hint="eastAsia" w:asciiTheme="minorEastAsia" w:hAnsiTheme="minorEastAsia" w:eastAsiaTheme="minorEastAsia" w:cstheme="minorEastAsia"/>
+          <w:sz w:val="24"/>
+          <w:szCs w:val="24"/>
+          <w:lang w:val="en-US" w:eastAsia="zh-CN"/>
+        </w:rPr>
+      </w:pPr>
       <w:bookmarkStart w:id="91" w:name="_Toc24085"/>
       <w:r>
         <w:rPr>
@@ -24132,6 +28227,44 @@
           <w:lang w:val="en-US" w:eastAsia="zh-CN"/>
         </w:rPr>
         <w:t xml:space="preserve"> </w:t>
+      </w:r>
+    </w:p>
+    <w:p>
+      <w:pPr>
+        <w:pageBreakBefore w:val="0"/>
+        <w:widowControl w:val="0"/>
+        <w:numPr>
+          <w:ilvl w:val="0"/>
+          <w:numId w:val="0"/>
+        </w:numPr>
+        <w:kinsoku/>
+        <w:wordWrap/>
+        <w:overflowPunct/>
+        <w:topLinePunct w:val="0"/>
+        <w:autoSpaceDE/>
+        <w:autoSpaceDN/>
+        <w:bidi w:val="0"/>
+        <w:adjustRightInd/>
+        <w:snapToGrid/>
+        <w:spacing w:line="360" w:lineRule="auto"/>
+        <w:ind w:left="0" w:leftChars="0" w:right="0" w:rightChars="0" w:firstLine="0" w:firstLineChars="0"/>
+        <w:jc w:val="both"/>
+        <w:textAlignment w:val="auto"/>
+        <w:rPr>
+          <w:rFonts w:hint="eastAsia" w:asciiTheme="minorEastAsia" w:hAnsiTheme="minorEastAsia" w:eastAsiaTheme="minorEastAsia" w:cstheme="minorEastAsia"/>
+          <w:sz w:val="24"/>
+          <w:szCs w:val="24"/>
+          <w:lang w:val="en-US" w:eastAsia="zh-CN"/>
+        </w:rPr>
+      </w:pPr>
+      <w:r>
+        <w:rPr>
+          <w:rFonts w:hint="eastAsia" w:asciiTheme="minorEastAsia" w:hAnsiTheme="minorEastAsia" w:eastAsiaTheme="minorEastAsia" w:cstheme="minorEastAsia"/>
+          <w:sz w:val="24"/>
+          <w:szCs w:val="24"/>
+          <w:lang w:val="en-US" w:eastAsia="zh-CN"/>
+        </w:rPr>
+        <w:t>由本小组组长和客户经理双方进行移交。</w:t>
       </w:r>
     </w:p>
     <w:p>
@@ -24159,7 +28292,7 @@
         <w:textAlignment w:val="auto"/>
         <w:outlineLvl w:val="1"/>
         <w:rPr>
-          <w:rStyle w:val="8"/>
+          <w:rStyle w:val="9"/>
           <w:rFonts w:hint="eastAsia"/>
           <w:sz w:val="28"/>
           <w:szCs w:val="28"/>
@@ -24169,7 +28302,7 @@
       <w:bookmarkStart w:id="92" w:name="_Toc3151"/>
       <w:r>
         <w:rPr>
-          <w:rStyle w:val="8"/>
+          <w:rStyle w:val="9"/>
           <w:rFonts w:hint="eastAsia"/>
           <w:sz w:val="28"/>
           <w:szCs w:val="28"/>
@@ -24180,7 +28313,7 @@
       <w:bookmarkEnd w:id="92"/>
       <w:r>
         <w:rPr>
-          <w:rStyle w:val="8"/>
+          <w:rStyle w:val="9"/>
           <w:rFonts w:hint="eastAsia"/>
           <w:sz w:val="28"/>
           <w:szCs w:val="28"/>
@@ -24281,6 +28414,44 @@
     </w:p>
     <w:p>
       <w:pPr>
+        <w:pageBreakBefore w:val="0"/>
+        <w:widowControl w:val="0"/>
+        <w:numPr>
+          <w:ilvl w:val="0"/>
+          <w:numId w:val="0"/>
+        </w:numPr>
+        <w:kinsoku/>
+        <w:wordWrap/>
+        <w:overflowPunct/>
+        <w:topLinePunct w:val="0"/>
+        <w:autoSpaceDE/>
+        <w:autoSpaceDN/>
+        <w:bidi w:val="0"/>
+        <w:adjustRightInd/>
+        <w:snapToGrid/>
+        <w:spacing w:line="360" w:lineRule="auto"/>
+        <w:ind w:left="0" w:leftChars="0" w:right="0" w:rightChars="0" w:firstLine="0" w:firstLineChars="0"/>
+        <w:jc w:val="both"/>
+        <w:textAlignment w:val="auto"/>
+        <w:rPr>
+          <w:rFonts w:hint="eastAsia" w:asciiTheme="minorEastAsia" w:hAnsiTheme="minorEastAsia" w:eastAsiaTheme="minorEastAsia" w:cstheme="minorEastAsia"/>
+          <w:sz w:val="24"/>
+          <w:szCs w:val="24"/>
+          <w:lang w:val="en-US" w:eastAsia="zh-CN"/>
+        </w:rPr>
+      </w:pPr>
+      <w:r>
+        <w:rPr>
+          <w:rFonts w:hint="eastAsia" w:asciiTheme="minorEastAsia" w:hAnsiTheme="minorEastAsia" w:eastAsiaTheme="minorEastAsia" w:cstheme="minorEastAsia"/>
+          <w:sz w:val="24"/>
+          <w:szCs w:val="24"/>
+          <w:lang w:val="en-US" w:eastAsia="zh-CN"/>
+        </w:rPr>
+        <w:t>1、系统规格说明 2、软件项目计划 3、软件需求规格说明书a.图形分析模型 b.处理规格说明 c.原型 d.数学规格说明 4、初步用户手册 5、设计规格说明书 a.数据设计描述 b.体系结构设计描述 c.模块设计描述 d.接口设计描述 e.对象描述（采用面向对象技术时） 6、源代码清单 7、测试规格说明 a.测试计划和步骤 b.测试用例和记录的结果 8、操作和安装手册 9、可执行程序 a.模块可执行代码 b.连接的模块 10、数据库描述 a.模式和文件结构 b.初始内容 11、联机用户手册 12、维护文档 a.软件问题报告 b.维护请求 c.工程变更指令 13.软件工程标准和规程</w:t>
+      </w:r>
+    </w:p>
+    <w:p>
+      <w:pPr>
         <w:keepNext w:val="0"/>
         <w:keepLines w:val="0"/>
         <w:pageBreakBefore w:val="0"/>
@@ -24333,6 +28504,44 @@
     </w:p>
     <w:p>
       <w:pPr>
+        <w:pageBreakBefore w:val="0"/>
+        <w:widowControl w:val="0"/>
+        <w:numPr>
+          <w:ilvl w:val="0"/>
+          <w:numId w:val="0"/>
+        </w:numPr>
+        <w:kinsoku/>
+        <w:wordWrap/>
+        <w:overflowPunct/>
+        <w:topLinePunct w:val="0"/>
+        <w:autoSpaceDE/>
+        <w:autoSpaceDN/>
+        <w:bidi w:val="0"/>
+        <w:adjustRightInd/>
+        <w:snapToGrid/>
+        <w:spacing w:line="360" w:lineRule="auto"/>
+        <w:ind w:left="0" w:leftChars="0" w:right="0" w:rightChars="0" w:firstLine="0" w:firstLineChars="0"/>
+        <w:jc w:val="both"/>
+        <w:textAlignment w:val="auto"/>
+        <w:rPr>
+          <w:rFonts w:hint="eastAsia" w:asciiTheme="minorEastAsia" w:hAnsiTheme="minorEastAsia" w:eastAsiaTheme="minorEastAsia" w:cstheme="minorEastAsia"/>
+          <w:sz w:val="24"/>
+          <w:szCs w:val="24"/>
+          <w:lang w:val="en-US" w:eastAsia="zh-CN"/>
+        </w:rPr>
+      </w:pPr>
+      <w:r>
+        <w:rPr>
+          <w:rFonts w:hint="eastAsia" w:asciiTheme="minorEastAsia" w:hAnsiTheme="minorEastAsia" w:eastAsiaTheme="minorEastAsia" w:cstheme="minorEastAsia"/>
+          <w:sz w:val="24"/>
+          <w:szCs w:val="24"/>
+          <w:lang w:val="en-US" w:eastAsia="zh-CN"/>
+        </w:rPr>
+        <w:t>变更控制， 其任务是对建议的配置项变更做出评价、 审批以及监督已批准的变更的实施</w:t>
+      </w:r>
+    </w:p>
+    <w:p>
+      <w:pPr>
         <w:keepNext w:val="0"/>
         <w:keepLines w:val="0"/>
         <w:pageBreakBefore w:val="0"/>
@@ -24414,25 +28623,27 @@
           <w:lang w:val="en-US" w:eastAsia="zh-CN"/>
         </w:rPr>
       </w:pPr>
-      <w:bookmarkStart w:id="96" w:name="_Toc5379"/>
-      <w:r>
-        <w:rPr>
-          <w:rFonts w:hint="eastAsia" w:asciiTheme="minorEastAsia" w:hAnsiTheme="minorEastAsia" w:eastAsiaTheme="minorEastAsia" w:cstheme="minorEastAsia"/>
-          <w:sz w:val="24"/>
-          <w:szCs w:val="24"/>
-          <w:lang w:val="en-US" w:eastAsia="zh-CN"/>
-        </w:rPr>
-        <w:t>6.14.4配置审核</w:t>
-      </w:r>
-      <w:bookmarkEnd w:id="96"/>
-      <w:r>
-        <w:rPr>
-          <w:rFonts w:hint="eastAsia" w:asciiTheme="minorEastAsia" w:hAnsiTheme="minorEastAsia" w:eastAsiaTheme="minorEastAsia" w:cstheme="minorEastAsia"/>
-          <w:sz w:val="24"/>
-          <w:szCs w:val="24"/>
-          <w:lang w:val="en-US" w:eastAsia="zh-CN"/>
-        </w:rPr>
-        <w:t xml:space="preserve"> </w:t>
+      <w:r>
+        <w:rPr>
+          <w:rFonts w:hint="eastAsia" w:ascii="微软雅黑" w:hAnsi="微软雅黑" w:eastAsia="微软雅黑" w:cs="微软雅黑"/>
+          <w:i w:val="0"/>
+          <w:caps w:val="0"/>
+          <w:color w:val="333333"/>
+          <w:spacing w:val="0"/>
+          <w:sz w:val="21"/>
+          <w:szCs w:val="21"/>
+          <w:u w:val="none"/>
+        </w:rPr>
+        <w:t xml:space="preserve">、 </w:t>
+      </w:r>
+      <w:r>
+        <w:rPr>
+          <w:rFonts w:hint="eastAsia" w:asciiTheme="minorEastAsia" w:hAnsiTheme="minorEastAsia" w:eastAsiaTheme="minorEastAsia" w:cstheme="minorEastAsia"/>
+          <w:sz w:val="24"/>
+          <w:szCs w:val="24"/>
+          <w:lang w:val="en-US" w:eastAsia="zh-CN"/>
+        </w:rPr>
+        <w:t>配置状态报告 （configuration status reporting） 也称配置状态说明与报告 （configuration status accounting &amp; reporting） 。 任务：有效的记录和报告管理配置所需要的信息。 目的：及时、准确的给出软件配置项的当前状况，供相关人员 了解， 以加强配置管理 工作。 2、需要跟踪捕捉的状态报告信息可以是： 配置项的当前标识、已交付软件的配置、变更请求或问题报告的状态、已获准变更的状 态。</w:t>
       </w:r>
     </w:p>
     <w:p>
@@ -24466,6 +28677,96 @@
           <w:lang w:val="en-US" w:eastAsia="zh-CN"/>
         </w:rPr>
       </w:pPr>
+      <w:bookmarkStart w:id="96" w:name="_Toc5379"/>
+      <w:r>
+        <w:rPr>
+          <w:rFonts w:hint="eastAsia" w:asciiTheme="minorEastAsia" w:hAnsiTheme="minorEastAsia" w:eastAsiaTheme="minorEastAsia" w:cstheme="minorEastAsia"/>
+          <w:sz w:val="24"/>
+          <w:szCs w:val="24"/>
+          <w:lang w:val="en-US" w:eastAsia="zh-CN"/>
+        </w:rPr>
+        <w:t>6.14.4配置审核</w:t>
+      </w:r>
+      <w:bookmarkEnd w:id="96"/>
+      <w:r>
+        <w:rPr>
+          <w:rFonts w:hint="eastAsia" w:asciiTheme="minorEastAsia" w:hAnsiTheme="minorEastAsia" w:eastAsiaTheme="minorEastAsia" w:cstheme="minorEastAsia"/>
+          <w:sz w:val="24"/>
+          <w:szCs w:val="24"/>
+          <w:lang w:val="en-US" w:eastAsia="zh-CN"/>
+        </w:rPr>
+        <w:t xml:space="preserve"> </w:t>
+      </w:r>
+    </w:p>
+    <w:p>
+      <w:pPr>
+        <w:pageBreakBefore w:val="0"/>
+        <w:widowControl w:val="0"/>
+        <w:numPr>
+          <w:ilvl w:val="0"/>
+          <w:numId w:val="0"/>
+        </w:numPr>
+        <w:kinsoku/>
+        <w:wordWrap/>
+        <w:overflowPunct/>
+        <w:topLinePunct w:val="0"/>
+        <w:autoSpaceDE/>
+        <w:autoSpaceDN/>
+        <w:bidi w:val="0"/>
+        <w:adjustRightInd/>
+        <w:snapToGrid/>
+        <w:spacing w:line="360" w:lineRule="auto"/>
+        <w:ind w:left="0" w:leftChars="0" w:right="0" w:rightChars="0" w:firstLine="0" w:firstLineChars="0"/>
+        <w:jc w:val="both"/>
+        <w:textAlignment w:val="auto"/>
+        <w:rPr>
+          <w:rFonts w:hint="eastAsia" w:asciiTheme="minorEastAsia" w:hAnsiTheme="minorEastAsia" w:eastAsiaTheme="minorEastAsia" w:cstheme="minorEastAsia"/>
+          <w:sz w:val="24"/>
+          <w:szCs w:val="24"/>
+          <w:lang w:val="en-US" w:eastAsia="zh-CN"/>
+        </w:rPr>
+      </w:pPr>
+      <w:r>
+        <w:rPr>
+          <w:rFonts w:hint="eastAsia" w:asciiTheme="minorEastAsia" w:hAnsiTheme="minorEastAsia" w:eastAsiaTheme="minorEastAsia" w:cstheme="minorEastAsia"/>
+          <w:sz w:val="24"/>
+          <w:szCs w:val="24"/>
+          <w:lang w:val="en-US" w:eastAsia="zh-CN"/>
+        </w:rPr>
+        <w:t>（1）由项目经理决定何时进行配置审核工作 （2）质量保证组或软件组的配置管理组指定该项目的配置审核人员 （3）项目经理和配置审核员决定审核范围。 （4）配置审核员准备配置审核检查单 （5）配置审核员安排时间审核文档和记录，审核活动可能涉及到： 项目范围 配置项的检入（check-in）及检出（check_out） 评审记录 配置项的变更历史 测试记录 文件的命名 变更请求 版本的编号 （6）配置审核远在审核中发现不符合现象，并作记录。 （7）由项目经理负责消除不符合现象。 （8）配置审核员验证所有发现的不符合现象确已得到解决。</w:t>
+      </w:r>
+    </w:p>
+    <w:p>
+      <w:pPr>
+        <w:keepNext w:val="0"/>
+        <w:keepLines w:val="0"/>
+        <w:pageBreakBefore w:val="0"/>
+        <w:widowControl w:val="0"/>
+        <w:numPr>
+          <w:ilvl w:val="0"/>
+          <w:numId w:val="0"/>
+        </w:numPr>
+        <w:kinsoku/>
+        <w:wordWrap/>
+        <w:overflowPunct/>
+        <w:topLinePunct w:val="0"/>
+        <w:autoSpaceDE/>
+        <w:autoSpaceDN/>
+        <w:bidi w:val="0"/>
+        <w:adjustRightInd/>
+        <w:snapToGrid/>
+        <w:spacing w:line="360" w:lineRule="auto"/>
+        <w:ind w:left="0" w:leftChars="0" w:right="0" w:rightChars="0" w:firstLine="0" w:firstLineChars="0"/>
+        <w:jc w:val="both"/>
+        <w:textAlignment w:val="auto"/>
+        <w:outlineLvl w:val="2"/>
+        <w:rPr>
+          <w:rFonts w:hint="eastAsia" w:asciiTheme="minorEastAsia" w:hAnsiTheme="minorEastAsia" w:eastAsiaTheme="minorEastAsia" w:cstheme="minorEastAsia"/>
+          <w:sz w:val="24"/>
+          <w:szCs w:val="24"/>
+          <w:lang w:val="en-US" w:eastAsia="zh-CN"/>
+        </w:rPr>
+      </w:pPr>
       <w:bookmarkStart w:id="97" w:name="_Toc9665"/>
       <w:r>
         <w:rPr>
@@ -24485,6 +28786,44 @@
           <w:lang w:val="en-US" w:eastAsia="zh-CN"/>
         </w:rPr>
         <w:t xml:space="preserve"> </w:t>
+      </w:r>
+    </w:p>
+    <w:p>
+      <w:pPr>
+        <w:pageBreakBefore w:val="0"/>
+        <w:widowControl w:val="0"/>
+        <w:numPr>
+          <w:ilvl w:val="0"/>
+          <w:numId w:val="0"/>
+        </w:numPr>
+        <w:kinsoku/>
+        <w:wordWrap/>
+        <w:overflowPunct/>
+        <w:topLinePunct w:val="0"/>
+        <w:autoSpaceDE/>
+        <w:autoSpaceDN/>
+        <w:bidi w:val="0"/>
+        <w:adjustRightInd/>
+        <w:snapToGrid/>
+        <w:spacing w:line="360" w:lineRule="auto"/>
+        <w:ind w:left="0" w:leftChars="0" w:right="0" w:rightChars="0" w:firstLine="0" w:firstLineChars="0"/>
+        <w:jc w:val="both"/>
+        <w:textAlignment w:val="auto"/>
+        <w:rPr>
+          <w:rFonts w:hint="eastAsia" w:asciiTheme="minorEastAsia" w:hAnsiTheme="minorEastAsia" w:eastAsiaTheme="minorEastAsia" w:cstheme="minorEastAsia"/>
+          <w:sz w:val="24"/>
+          <w:szCs w:val="24"/>
+          <w:lang w:val="en-US" w:eastAsia="zh-CN"/>
+        </w:rPr>
+      </w:pPr>
+      <w:r>
+        <w:rPr>
+          <w:rFonts w:hint="eastAsia" w:asciiTheme="minorEastAsia" w:hAnsiTheme="minorEastAsia" w:eastAsiaTheme="minorEastAsia" w:cstheme="minorEastAsia"/>
+          <w:sz w:val="24"/>
+          <w:szCs w:val="24"/>
+          <w:lang w:val="en-US" w:eastAsia="zh-CN"/>
+        </w:rPr>
+        <w:t>发行开发的最新版本，并把它交付给客户使用</w:t>
       </w:r>
     </w:p>
     <w:p>
@@ -24512,7 +28851,7 @@
         <w:textAlignment w:val="auto"/>
         <w:outlineLvl w:val="1"/>
         <w:rPr>
-          <w:rStyle w:val="8"/>
+          <w:rStyle w:val="9"/>
           <w:rFonts w:hint="eastAsia"/>
           <w:color w:val="0000FF"/>
           <w:sz w:val="28"/>
@@ -24524,7 +28863,7 @@
       <w:bookmarkStart w:id="98" w:name="_Toc5961"/>
       <w:r>
         <w:rPr>
-          <w:rStyle w:val="8"/>
+          <w:rStyle w:val="9"/>
           <w:rFonts w:hint="eastAsia"/>
           <w:color w:val="0000FF"/>
           <w:sz w:val="28"/>
@@ -24537,7 +28876,7 @@
       <w:bookmarkEnd w:id="98"/>
       <w:r>
         <w:rPr>
-          <w:rStyle w:val="8"/>
+          <w:rStyle w:val="9"/>
           <w:rFonts w:hint="eastAsia"/>
           <w:color w:val="0000FF"/>
           <w:sz w:val="28"/>
@@ -24767,7 +29106,7 @@
         <w:textAlignment w:val="auto"/>
         <w:outlineLvl w:val="1"/>
         <w:rPr>
-          <w:rStyle w:val="8"/>
+          <w:rStyle w:val="9"/>
           <w:rFonts w:hint="eastAsia"/>
           <w:sz w:val="28"/>
           <w:szCs w:val="28"/>
@@ -24777,7 +29116,7 @@
       <w:bookmarkStart w:id="102" w:name="_Toc9106"/>
       <w:r>
         <w:rPr>
-          <w:rStyle w:val="8"/>
+          <w:rStyle w:val="9"/>
           <w:rFonts w:hint="eastAsia"/>
           <w:sz w:val="28"/>
           <w:szCs w:val="28"/>
@@ -24788,7 +29127,7 @@
       <w:bookmarkEnd w:id="102"/>
       <w:r>
         <w:rPr>
-          <w:rStyle w:val="8"/>
+          <w:rStyle w:val="9"/>
           <w:rFonts w:hint="eastAsia"/>
           <w:sz w:val="28"/>
           <w:szCs w:val="28"/>
@@ -25016,7 +29355,7 @@
         <w:textAlignment w:val="auto"/>
         <w:outlineLvl w:val="1"/>
         <w:rPr>
-          <w:rStyle w:val="8"/>
+          <w:rStyle w:val="9"/>
           <w:rFonts w:hint="eastAsia"/>
           <w:color w:val="0000FF"/>
           <w:sz w:val="28"/>
@@ -25028,7 +29367,7 @@
       <w:bookmarkStart w:id="106" w:name="_Toc4717"/>
       <w:r>
         <w:rPr>
-          <w:rStyle w:val="8"/>
+          <w:rStyle w:val="9"/>
           <w:rFonts w:hint="eastAsia"/>
           <w:color w:val="0000FF"/>
           <w:sz w:val="28"/>
@@ -25041,7 +29380,7 @@
       <w:bookmarkEnd w:id="106"/>
       <w:r>
         <w:rPr>
-          <w:rStyle w:val="8"/>
+          <w:rStyle w:val="9"/>
           <w:rFonts w:hint="eastAsia"/>
           <w:color w:val="0000FF"/>
           <w:sz w:val="28"/>
@@ -25257,7 +29596,7 @@
         <w:textAlignment w:val="auto"/>
         <w:outlineLvl w:val="1"/>
         <w:rPr>
-          <w:rStyle w:val="8"/>
+          <w:rStyle w:val="9"/>
           <w:rFonts w:hint="eastAsia"/>
           <w:color w:val="0000FF"/>
           <w:sz w:val="28"/>
@@ -25269,7 +29608,7 @@
       <w:bookmarkStart w:id="109" w:name="_Toc6520"/>
       <w:r>
         <w:rPr>
-          <w:rStyle w:val="8"/>
+          <w:rStyle w:val="9"/>
           <w:rFonts w:hint="eastAsia"/>
           <w:color w:val="0000FF"/>
           <w:sz w:val="28"/>
@@ -25282,7 +29621,7 @@
       <w:bookmarkEnd w:id="109"/>
       <w:r>
         <w:rPr>
-          <w:rStyle w:val="8"/>
+          <w:rStyle w:val="9"/>
           <w:rFonts w:hint="eastAsia"/>
           <w:color w:val="0000FF"/>
           <w:sz w:val="28"/>
@@ -25460,7 +29799,7 @@
         <w:textAlignment w:val="auto"/>
         <w:outlineLvl w:val="1"/>
         <w:rPr>
-          <w:rStyle w:val="8"/>
+          <w:rStyle w:val="9"/>
           <w:rFonts w:hint="eastAsia"/>
           <w:sz w:val="28"/>
           <w:szCs w:val="28"/>
@@ -25470,7 +29809,7 @@
       <w:bookmarkStart w:id="112" w:name="_Toc3391"/>
       <w:r>
         <w:rPr>
-          <w:rStyle w:val="8"/>
+          <w:rStyle w:val="9"/>
           <w:rFonts w:hint="eastAsia"/>
           <w:sz w:val="28"/>
           <w:szCs w:val="28"/>
@@ -25481,7 +29820,7 @@
       <w:bookmarkEnd w:id="112"/>
       <w:r>
         <w:rPr>
-          <w:rStyle w:val="8"/>
+          <w:rStyle w:val="9"/>
           <w:rFonts w:hint="eastAsia"/>
           <w:sz w:val="28"/>
           <w:szCs w:val="28"/>
@@ -25553,7 +29892,7 @@
         <w:textAlignment w:val="auto"/>
         <w:outlineLvl w:val="1"/>
         <w:rPr>
-          <w:rStyle w:val="8"/>
+          <w:rStyle w:val="9"/>
           <w:rFonts w:hint="eastAsia"/>
           <w:sz w:val="28"/>
           <w:szCs w:val="28"/>
@@ -25563,7 +29902,7 @@
       <w:bookmarkStart w:id="113" w:name="_Toc14929"/>
       <w:r>
         <w:rPr>
-          <w:rStyle w:val="8"/>
+          <w:rStyle w:val="9"/>
           <w:rFonts w:hint="eastAsia"/>
           <w:sz w:val="28"/>
           <w:szCs w:val="28"/>
@@ -25574,7 +29913,7 @@
       <w:bookmarkEnd w:id="113"/>
       <w:r>
         <w:rPr>
-          <w:rStyle w:val="8"/>
+          <w:rStyle w:val="9"/>
           <w:rFonts w:hint="eastAsia"/>
           <w:sz w:val="28"/>
           <w:szCs w:val="28"/>
@@ -26044,9 +30383,9 @@
           <w:rFonts w:hint="eastAsia"/>
         </w:rPr>
       </w:pPr>
-      <w:bookmarkStart w:id="122" w:name="_Toc235938223"/>
-      <w:bookmarkStart w:id="123" w:name="_Toc235938612"/>
-      <w:bookmarkStart w:id="124" w:name="_Toc235845969"/>
+      <w:bookmarkStart w:id="122" w:name="_Toc235938612"/>
+      <w:bookmarkStart w:id="123" w:name="_Toc235845969"/>
+      <w:bookmarkStart w:id="124" w:name="_Toc235938223"/>
       <w:r>
         <w:rPr>
           <w:rFonts w:hint="eastAsia"/>
@@ -26059,7 +30398,7 @@
     </w:p>
     <w:tbl>
       <w:tblPr>
-        <w:tblStyle w:val="10"/>
+        <w:tblStyle w:val="11"/>
         <w:tblW w:w="8687" w:type="dxa"/>
         <w:tblInd w:w="0" w:type="dxa"/>
         <w:tblBorders>
@@ -26766,9 +31105,9 @@
       <w:pPr>
         <w:pStyle w:val="2"/>
       </w:pPr>
-      <w:bookmarkStart w:id="125" w:name="_Toc235845970"/>
-      <w:bookmarkStart w:id="126" w:name="_Toc235938224"/>
-      <w:bookmarkStart w:id="127" w:name="_Toc235938613"/>
+      <w:bookmarkStart w:id="125" w:name="_Toc235938224"/>
+      <w:bookmarkStart w:id="126" w:name="_Toc235938613"/>
+      <w:bookmarkStart w:id="127" w:name="_Toc235845970"/>
       <w:r>
         <w:rPr>
           <w:rFonts w:hint="eastAsia"/>
@@ -26783,7 +31122,7 @@
       <w:pPr>
         <w:pStyle w:val="3"/>
         <w:rPr>
-          <w:rStyle w:val="8"/>
+          <w:rStyle w:val="9"/>
           <w:rFonts w:hint="eastAsia" w:asciiTheme="minorHAnsi" w:hAnsiTheme="minorHAnsi" w:eastAsiaTheme="minorEastAsia" w:cstheme="minorBidi"/>
           <w:b w:val="0"/>
           <w:kern w:val="2"/>
@@ -26797,7 +31136,7 @@
       <w:bookmarkStart w:id="130" w:name="_Toc235938614"/>
       <w:r>
         <w:rPr>
-          <w:rStyle w:val="8"/>
+          <w:rStyle w:val="9"/>
           <w:rFonts w:hint="eastAsia" w:asciiTheme="minorHAnsi" w:hAnsiTheme="minorHAnsi" w:eastAsiaTheme="minorEastAsia" w:cstheme="minorBidi"/>
           <w:b w:val="0"/>
           <w:kern w:val="2"/>
@@ -26857,7 +31196,7 @@
       <w:pPr>
         <w:pStyle w:val="3"/>
         <w:rPr>
-          <w:rStyle w:val="8"/>
+          <w:rStyle w:val="9"/>
           <w:rFonts w:hint="eastAsia" w:asciiTheme="minorHAnsi" w:hAnsiTheme="minorHAnsi" w:eastAsiaTheme="minorEastAsia" w:cstheme="minorBidi"/>
           <w:b w:val="0"/>
           <w:kern w:val="2"/>
@@ -26868,7 +31207,7 @@
       </w:pPr>
       <w:r>
         <w:rPr>
-          <w:rStyle w:val="8"/>
+          <w:rStyle w:val="9"/>
           <w:rFonts w:hint="eastAsia" w:asciiTheme="minorHAnsi" w:hAnsiTheme="minorHAnsi" w:eastAsiaTheme="minorEastAsia" w:cstheme="minorBidi"/>
           <w:b w:val="0"/>
           <w:kern w:val="2"/>
@@ -26895,8 +31234,8 @@
         <w:t>无</w:t>
       </w:r>
       <w:bookmarkStart w:id="134" w:name="_Toc235845973"/>
-      <w:bookmarkStart w:id="135" w:name="_Toc235938227"/>
-      <w:bookmarkStart w:id="136" w:name="_Toc235938616"/>
+      <w:bookmarkStart w:id="135" w:name="_Toc235938616"/>
+      <w:bookmarkStart w:id="136" w:name="_Toc235938227"/>
     </w:p>
     <w:p>
       <w:pPr>
@@ -26916,7 +31255,7 @@
       <w:pPr>
         <w:pStyle w:val="3"/>
         <w:rPr>
-          <w:rStyle w:val="8"/>
+          <w:rStyle w:val="9"/>
           <w:rFonts w:hint="eastAsia" w:asciiTheme="minorHAnsi" w:hAnsiTheme="minorHAnsi" w:eastAsiaTheme="minorEastAsia" w:cstheme="minorBidi"/>
           <w:b w:val="0"/>
           <w:kern w:val="2"/>
@@ -26925,12 +31264,12 @@
           <w:lang w:val="en-US" w:eastAsia="zh-CN" w:bidi="ar-SA"/>
         </w:rPr>
       </w:pPr>
-      <w:bookmarkStart w:id="137" w:name="_Toc235845974"/>
-      <w:bookmarkStart w:id="138" w:name="_Toc235938228"/>
-      <w:bookmarkStart w:id="139" w:name="_Toc235938617"/>
-      <w:r>
-        <w:rPr>
-          <w:rStyle w:val="8"/>
+      <w:bookmarkStart w:id="137" w:name="_Toc235938617"/>
+      <w:bookmarkStart w:id="138" w:name="_Toc235845974"/>
+      <w:bookmarkStart w:id="139" w:name="_Toc235938228"/>
+      <w:r>
+        <w:rPr>
+          <w:rStyle w:val="9"/>
           <w:rFonts w:hint="eastAsia" w:asciiTheme="minorHAnsi" w:hAnsiTheme="minorHAnsi" w:eastAsiaTheme="minorEastAsia" w:cstheme="minorBidi"/>
           <w:b w:val="0"/>
           <w:kern w:val="2"/>
@@ -27052,7 +31391,7 @@
       <w:pPr>
         <w:pStyle w:val="3"/>
         <w:rPr>
-          <w:rStyle w:val="8"/>
+          <w:rStyle w:val="9"/>
           <w:rFonts w:hint="eastAsia" w:asciiTheme="minorHAnsi" w:hAnsiTheme="minorHAnsi" w:eastAsiaTheme="minorEastAsia" w:cstheme="minorBidi"/>
           <w:b w:val="0"/>
           <w:kern w:val="2"/>
@@ -27061,12 +31400,12 @@
           <w:lang w:val="en-US" w:eastAsia="zh-CN" w:bidi="ar-SA"/>
         </w:rPr>
       </w:pPr>
-      <w:bookmarkStart w:id="140" w:name="_Toc235845975"/>
-      <w:bookmarkStart w:id="141" w:name="_Toc235938229"/>
-      <w:bookmarkStart w:id="142" w:name="_Toc235938618"/>
-      <w:r>
-        <w:rPr>
-          <w:rStyle w:val="8"/>
+      <w:bookmarkStart w:id="140" w:name="_Toc235938618"/>
+      <w:bookmarkStart w:id="141" w:name="_Toc235845975"/>
+      <w:bookmarkStart w:id="142" w:name="_Toc235938229"/>
+      <w:r>
+        <w:rPr>
+          <w:rStyle w:val="9"/>
           <w:rFonts w:hint="eastAsia" w:asciiTheme="minorHAnsi" w:hAnsiTheme="minorHAnsi" w:eastAsiaTheme="minorEastAsia" w:cstheme="minorBidi"/>
           <w:b w:val="0"/>
           <w:kern w:val="2"/>
@@ -27098,8 +31437,8 @@
         <w:pStyle w:val="2"/>
       </w:pPr>
       <w:bookmarkStart w:id="143" w:name="_Toc235845976"/>
-      <w:bookmarkStart w:id="144" w:name="_Toc235938230"/>
-      <w:bookmarkStart w:id="145" w:name="_Toc235938619"/>
+      <w:bookmarkStart w:id="144" w:name="_Toc235938619"/>
+      <w:bookmarkStart w:id="145" w:name="_Toc235938230"/>
       <w:r>
         <w:rPr>
           <w:rFonts w:hint="eastAsia"/>
@@ -27114,7 +31453,7 @@
       <w:pPr>
         <w:pStyle w:val="3"/>
         <w:rPr>
-          <w:rStyle w:val="8"/>
+          <w:rStyle w:val="9"/>
           <w:rFonts w:hint="eastAsia" w:asciiTheme="minorHAnsi" w:hAnsiTheme="minorHAnsi" w:eastAsiaTheme="minorEastAsia" w:cstheme="minorBidi"/>
           <w:b w:val="0"/>
           <w:kern w:val="2"/>
@@ -27124,11 +31463,11 @@
         </w:rPr>
       </w:pPr>
       <w:bookmarkStart w:id="146" w:name="_Toc235845977"/>
-      <w:bookmarkStart w:id="147" w:name="_Toc235938231"/>
-      <w:bookmarkStart w:id="148" w:name="_Toc235938620"/>
-      <w:r>
-        <w:rPr>
-          <w:rStyle w:val="8"/>
+      <w:bookmarkStart w:id="147" w:name="_Toc235938620"/>
+      <w:bookmarkStart w:id="148" w:name="_Toc235938231"/>
+      <w:r>
+        <w:rPr>
+          <w:rStyle w:val="9"/>
           <w:rFonts w:hint="eastAsia" w:asciiTheme="minorHAnsi" w:hAnsiTheme="minorHAnsi" w:eastAsiaTheme="minorEastAsia" w:cstheme="minorBidi"/>
           <w:b w:val="0"/>
           <w:kern w:val="2"/>
@@ -27159,7 +31498,7 @@
       <w:pPr>
         <w:pStyle w:val="3"/>
         <w:rPr>
-          <w:rStyle w:val="8"/>
+          <w:rStyle w:val="9"/>
           <w:rFonts w:hint="eastAsia" w:asciiTheme="minorHAnsi" w:hAnsiTheme="minorHAnsi" w:eastAsiaTheme="minorEastAsia" w:cstheme="minorBidi"/>
           <w:b w:val="0"/>
           <w:kern w:val="2"/>
@@ -27168,12 +31507,12 @@
           <w:lang w:val="en-US" w:eastAsia="zh-CN" w:bidi="ar-SA"/>
         </w:rPr>
       </w:pPr>
-      <w:bookmarkStart w:id="149" w:name="_Toc235845978"/>
+      <w:bookmarkStart w:id="149" w:name="_Toc235938621"/>
       <w:bookmarkStart w:id="150" w:name="_Toc235938232"/>
-      <w:bookmarkStart w:id="151" w:name="_Toc235938621"/>
-      <w:r>
-        <w:rPr>
-          <w:rStyle w:val="8"/>
+      <w:bookmarkStart w:id="151" w:name="_Toc235845978"/>
+      <w:r>
+        <w:rPr>
+          <w:rStyle w:val="9"/>
           <w:rFonts w:hint="eastAsia" w:asciiTheme="minorHAnsi" w:hAnsiTheme="minorHAnsi" w:eastAsiaTheme="minorEastAsia" w:cstheme="minorBidi"/>
           <w:b w:val="0"/>
           <w:kern w:val="2"/>
@@ -27204,7 +31543,7 @@
       <w:pPr>
         <w:pStyle w:val="3"/>
         <w:rPr>
-          <w:rStyle w:val="8"/>
+          <w:rStyle w:val="9"/>
           <w:rFonts w:hint="eastAsia" w:asciiTheme="minorHAnsi" w:hAnsiTheme="minorHAnsi" w:eastAsiaTheme="minorEastAsia" w:cstheme="minorBidi"/>
           <w:b w:val="0"/>
           <w:kern w:val="2"/>
@@ -27213,12 +31552,12 @@
           <w:lang w:val="en-US" w:eastAsia="zh-CN" w:bidi="ar-SA"/>
         </w:rPr>
       </w:pPr>
-      <w:bookmarkStart w:id="152" w:name="_Toc235845979"/>
-      <w:bookmarkStart w:id="153" w:name="_Toc235938233"/>
-      <w:bookmarkStart w:id="154" w:name="_Toc235938622"/>
-      <w:r>
-        <w:rPr>
-          <w:rStyle w:val="8"/>
+      <w:bookmarkStart w:id="152" w:name="_Toc235938622"/>
+      <w:bookmarkStart w:id="153" w:name="_Toc235845979"/>
+      <w:bookmarkStart w:id="154" w:name="_Toc235938233"/>
+      <w:r>
+        <w:rPr>
+          <w:rStyle w:val="9"/>
           <w:rFonts w:hint="eastAsia" w:asciiTheme="minorHAnsi" w:hAnsiTheme="minorHAnsi" w:eastAsiaTheme="minorEastAsia" w:cstheme="minorBidi"/>
           <w:b w:val="0"/>
           <w:kern w:val="2"/>
@@ -27249,7 +31588,7 @@
       <w:pPr>
         <w:pStyle w:val="3"/>
         <w:rPr>
-          <w:rStyle w:val="8"/>
+          <w:rStyle w:val="9"/>
           <w:rFonts w:hint="eastAsia" w:asciiTheme="minorHAnsi" w:hAnsiTheme="minorHAnsi" w:eastAsiaTheme="minorEastAsia" w:cstheme="minorBidi"/>
           <w:b w:val="0"/>
           <w:kern w:val="2"/>
@@ -27258,12 +31597,12 @@
           <w:lang w:val="en-US" w:eastAsia="zh-CN" w:bidi="ar-SA"/>
         </w:rPr>
       </w:pPr>
-      <w:bookmarkStart w:id="155" w:name="_Toc235845980"/>
+      <w:bookmarkStart w:id="155" w:name="_Toc235938623"/>
       <w:bookmarkStart w:id="156" w:name="_Toc235938234"/>
-      <w:bookmarkStart w:id="157" w:name="_Toc235938623"/>
-      <w:r>
-        <w:rPr>
-          <w:rStyle w:val="8"/>
+      <w:bookmarkStart w:id="157" w:name="_Toc235845980"/>
+      <w:r>
+        <w:rPr>
+          <w:rStyle w:val="9"/>
           <w:rFonts w:hint="eastAsia" w:asciiTheme="minorHAnsi" w:hAnsiTheme="minorHAnsi" w:eastAsiaTheme="minorEastAsia" w:cstheme="minorBidi"/>
           <w:b w:val="0"/>
           <w:kern w:val="2"/>
@@ -27320,7 +31659,7 @@
       <w:pPr>
         <w:pStyle w:val="3"/>
         <w:rPr>
-          <w:rStyle w:val="8"/>
+          <w:rStyle w:val="9"/>
           <w:rFonts w:hint="eastAsia" w:asciiTheme="minorHAnsi" w:hAnsiTheme="minorHAnsi" w:eastAsiaTheme="minorEastAsia" w:cstheme="minorBidi"/>
           <w:b w:val="0"/>
           <w:kern w:val="2"/>
@@ -27334,7 +31673,7 @@
       <w:bookmarkStart w:id="160" w:name="_Toc235938624"/>
       <w:r>
         <w:rPr>
-          <w:rStyle w:val="8"/>
+          <w:rStyle w:val="9"/>
           <w:rFonts w:hint="eastAsia" w:asciiTheme="minorHAnsi" w:hAnsiTheme="minorHAnsi" w:eastAsiaTheme="minorEastAsia" w:cstheme="minorBidi"/>
           <w:b w:val="0"/>
           <w:kern w:val="2"/>
@@ -27368,9 +31707,9 @@
           <w:rFonts w:hint="eastAsia"/>
         </w:rPr>
       </w:pPr>
-      <w:bookmarkStart w:id="161" w:name="_Toc235845982"/>
+      <w:bookmarkStart w:id="161" w:name="_Toc235938625"/>
       <w:bookmarkStart w:id="162" w:name="_Toc235938236"/>
-      <w:bookmarkStart w:id="163" w:name="_Toc235938625"/>
+      <w:bookmarkStart w:id="163" w:name="_Toc235845982"/>
       <w:r>
         <w:rPr>
           <w:rFonts w:hint="eastAsia"/>
@@ -27399,8 +31738,8 @@
         <w:pStyle w:val="2"/>
       </w:pPr>
       <w:bookmarkStart w:id="164" w:name="_Toc235845983"/>
-      <w:bookmarkStart w:id="165" w:name="_Toc235938237"/>
-      <w:bookmarkStart w:id="166" w:name="_Toc235938626"/>
+      <w:bookmarkStart w:id="165" w:name="_Toc235938626"/>
+      <w:bookmarkStart w:id="166" w:name="_Toc235938237"/>
       <w:r>
         <w:rPr>
           <w:rFonts w:hint="eastAsia"/>
@@ -27415,7 +31754,7 @@
       <w:pPr>
         <w:pStyle w:val="3"/>
         <w:rPr>
-          <w:rStyle w:val="8"/>
+          <w:rStyle w:val="9"/>
           <w:rFonts w:hint="eastAsia" w:asciiTheme="minorHAnsi" w:hAnsiTheme="minorHAnsi" w:eastAsiaTheme="minorEastAsia" w:cstheme="minorBidi"/>
           <w:b w:val="0"/>
           <w:kern w:val="2"/>
@@ -27424,12 +31763,12 @@
           <w:lang w:val="en-US" w:eastAsia="zh-CN" w:bidi="ar-SA"/>
         </w:rPr>
       </w:pPr>
-      <w:bookmarkStart w:id="167" w:name="_Toc235845984"/>
+      <w:bookmarkStart w:id="167" w:name="_Toc235938627"/>
       <w:bookmarkStart w:id="168" w:name="_Toc235938238"/>
-      <w:bookmarkStart w:id="169" w:name="_Toc235938627"/>
-      <w:r>
-        <w:rPr>
-          <w:rStyle w:val="8"/>
+      <w:bookmarkStart w:id="169" w:name="_Toc235845984"/>
+      <w:r>
+        <w:rPr>
+          <w:rStyle w:val="9"/>
           <w:rFonts w:hint="eastAsia" w:asciiTheme="minorHAnsi" w:hAnsiTheme="minorHAnsi" w:eastAsiaTheme="minorEastAsia" w:cstheme="minorBidi"/>
           <w:b w:val="0"/>
           <w:kern w:val="2"/>
@@ -27473,7 +31812,7 @@
       <w:pPr>
         <w:pStyle w:val="3"/>
         <w:rPr>
-          <w:rStyle w:val="8"/>
+          <w:rStyle w:val="9"/>
           <w:rFonts w:hint="eastAsia" w:asciiTheme="minorHAnsi" w:hAnsiTheme="minorHAnsi" w:eastAsiaTheme="minorEastAsia" w:cstheme="minorBidi"/>
           <w:b w:val="0"/>
           <w:kern w:val="2"/>
@@ -27482,12 +31821,12 @@
           <w:lang w:val="en-US" w:eastAsia="zh-CN" w:bidi="ar-SA"/>
         </w:rPr>
       </w:pPr>
-      <w:bookmarkStart w:id="170" w:name="_Toc235845985"/>
-      <w:bookmarkStart w:id="171" w:name="_Toc235938239"/>
-      <w:bookmarkStart w:id="172" w:name="_Toc235938628"/>
-      <w:r>
-        <w:rPr>
-          <w:rStyle w:val="8"/>
+      <w:bookmarkStart w:id="170" w:name="_Toc235938628"/>
+      <w:bookmarkStart w:id="171" w:name="_Toc235845985"/>
+      <w:bookmarkStart w:id="172" w:name="_Toc235938239"/>
+      <w:r>
+        <w:rPr>
+          <w:rStyle w:val="9"/>
           <w:rFonts w:hint="eastAsia" w:asciiTheme="minorHAnsi" w:hAnsiTheme="minorHAnsi" w:eastAsiaTheme="minorEastAsia" w:cstheme="minorBidi"/>
           <w:b w:val="0"/>
           <w:kern w:val="2"/>
@@ -27518,7 +31857,7 @@
       <w:pPr>
         <w:pStyle w:val="3"/>
         <w:rPr>
-          <w:rStyle w:val="8"/>
+          <w:rStyle w:val="9"/>
           <w:rFonts w:hint="eastAsia" w:asciiTheme="minorHAnsi" w:hAnsiTheme="minorHAnsi" w:eastAsiaTheme="minorEastAsia" w:cstheme="minorBidi"/>
           <w:b w:val="0"/>
           <w:kern w:val="2"/>
@@ -27532,7 +31871,7 @@
       <w:bookmarkStart w:id="175" w:name="_Toc235938629"/>
       <w:r>
         <w:rPr>
-          <w:rStyle w:val="8"/>
+          <w:rStyle w:val="9"/>
           <w:rFonts w:hint="eastAsia" w:asciiTheme="minorHAnsi" w:hAnsiTheme="minorHAnsi" w:eastAsiaTheme="minorEastAsia" w:cstheme="minorBidi"/>
           <w:b w:val="0"/>
           <w:kern w:val="2"/>
@@ -27563,9 +31902,9 @@
       <w:pPr>
         <w:pStyle w:val="2"/>
       </w:pPr>
-      <w:bookmarkStart w:id="176" w:name="_Toc235845987"/>
-      <w:bookmarkStart w:id="177" w:name="_Toc235938241"/>
-      <w:bookmarkStart w:id="178" w:name="_Toc235938630"/>
+      <w:bookmarkStart w:id="176" w:name="_Toc235938241"/>
+      <w:bookmarkStart w:id="177" w:name="_Toc235938630"/>
+      <w:bookmarkStart w:id="178" w:name="_Toc235845987"/>
       <w:r>
         <w:rPr>
           <w:rFonts w:hint="eastAsia"/>
@@ -27580,9 +31919,9 @@
       <w:pPr>
         <w:pStyle w:val="2"/>
       </w:pPr>
-      <w:bookmarkStart w:id="179" w:name="_Toc235845988"/>
-      <w:bookmarkStart w:id="180" w:name="_Toc235938242"/>
-      <w:bookmarkStart w:id="181" w:name="_Toc235938631"/>
+      <w:bookmarkStart w:id="179" w:name="_Toc235938631"/>
+      <w:bookmarkStart w:id="180" w:name="_Toc235845988"/>
+      <w:bookmarkStart w:id="181" w:name="_Toc235938242"/>
       <w:r>
         <w:rPr>
           <w:rFonts w:hint="eastAsia"/>
@@ -27650,6 +31989,64 @@
     </w:sectPr>
   </w:body>
 </w:document>
+</file>
+
+<file path=word/numbering.xml><?xml version="1.0" encoding="utf-8"?>
+<w:numbering xmlns:wpc="http://schemas.microsoft.com/office/word/2010/wordprocessingCanvas" xmlns:mc="http://schemas.openxmlformats.org/markup-compatibility/2006" xmlns:o="urn:schemas-microsoft-com:office:office" xmlns:r="http://schemas.openxmlformats.org/officeDocument/2006/relationships" xmlns:m="http://schemas.openxmlformats.org/officeDocument/2006/math" xmlns:v="urn:schemas-microsoft-com:vml" xmlns:wp14="http://schemas.microsoft.com/office/word/2010/wordprocessingDrawing" xmlns:wp="http://schemas.openxmlformats.org/drawingml/2006/wordprocessingDrawing" xmlns:w10="urn:schemas-microsoft-com:office:word" xmlns:w="http://schemas.openxmlformats.org/wordprocessingml/2006/main" xmlns:w14="http://schemas.microsoft.com/office/word/2010/wordml" xmlns:wpg="http://schemas.microsoft.com/office/word/2010/wordprocessingGroup" xmlns:wpi="http://schemas.microsoft.com/office/word/2010/wordprocessingInk" xmlns:wne="http://schemas.microsoft.com/office/word/2006/wordml" xmlns:wps="http://schemas.microsoft.com/office/word/2010/wordprocessingShape" mc:Ignorable="w14 wp14">
+  <w:abstractNum w:abstractNumId="0">
+    <w:nsid w:val="59F0598B"/>
+    <w:multiLevelType w:val="singleLevel"/>
+    <w:tmpl w:val="59F0598B"/>
+    <w:lvl w:ilvl="0" w:tentative="0">
+      <w:start w:val="1"/>
+      <w:numFmt w:val="decimal"/>
+      <w:lvlText w:val="(%1)"/>
+      <w:lvlJc w:val="left"/>
+      <w:pPr>
+        <w:tabs>
+          <w:tab w:val="left" w:pos="312"/>
+        </w:tabs>
+      </w:pPr>
+    </w:lvl>
+  </w:abstractNum>
+  <w:abstractNum w:abstractNumId="1">
+    <w:nsid w:val="59F05A90"/>
+    <w:multiLevelType w:val="singleLevel"/>
+    <w:tmpl w:val="59F05A90"/>
+    <w:lvl w:ilvl="0" w:tentative="0">
+      <w:start w:val="1"/>
+      <w:numFmt w:val="decimal"/>
+      <w:lvlText w:val="(%1)"/>
+      <w:lvlJc w:val="left"/>
+      <w:pPr>
+        <w:tabs>
+          <w:tab w:val="left" w:pos="312"/>
+        </w:tabs>
+      </w:pPr>
+    </w:lvl>
+  </w:abstractNum>
+  <w:abstractNum w:abstractNumId="2">
+    <w:nsid w:val="59F0756E"/>
+    <w:multiLevelType w:val="singleLevel"/>
+    <w:tmpl w:val="59F0756E"/>
+    <w:lvl w:ilvl="0" w:tentative="0">
+      <w:start w:val="1"/>
+      <w:numFmt w:val="decimal"/>
+      <w:suff w:val="nothing"/>
+      <w:lvlText w:val="%1）"/>
+      <w:lvlJc w:val="left"/>
+    </w:lvl>
+  </w:abstractNum>
+  <w:num w:numId="1">
+    <w:abstractNumId w:val="0"/>
+  </w:num>
+  <w:num w:numId="2">
+    <w:abstractNumId w:val="1"/>
+  </w:num>
+  <w:num w:numId="3">
+    <w:abstractNumId w:val="2"/>
+  </w:num>
+</w:numbering>
 </file>
 
 <file path=word/styles.xml><?xml version="1.0" encoding="utf-8"?>
@@ -27694,7 +32091,7 @@
     <w:lsdException w:unhideWhenUsed="0" w:uiPriority="0" w:semiHidden="0" w:name="footnote text"/>
     <w:lsdException w:unhideWhenUsed="0" w:uiPriority="0" w:semiHidden="0" w:name="annotation text"/>
     <w:lsdException w:unhideWhenUsed="0" w:uiPriority="0" w:semiHidden="0" w:name="header"/>
-    <w:lsdException w:unhideWhenUsed="0" w:uiPriority="0" w:semiHidden="0" w:name="footer"/>
+    <w:lsdException w:qFormat="1" w:unhideWhenUsed="0" w:uiPriority="0" w:semiHidden="0" w:name="footer"/>
     <w:lsdException w:unhideWhenUsed="0" w:uiPriority="0" w:semiHidden="0" w:name="index heading"/>
     <w:lsdException w:qFormat="1" w:uiPriority="0" w:name="caption"/>
     <w:lsdException w:unhideWhenUsed="0" w:uiPriority="0" w:semiHidden="0" w:name="table of figures"/>
@@ -27747,7 +32144,7 @@
     <w:lsdException w:unhideWhenUsed="0" w:uiPriority="0" w:semiHidden="0" w:name="Body Text Indent 2"/>
     <w:lsdException w:unhideWhenUsed="0" w:uiPriority="0" w:semiHidden="0" w:name="Body Text Indent 3"/>
     <w:lsdException w:unhideWhenUsed="0" w:uiPriority="0" w:semiHidden="0" w:name="Block Text"/>
-    <w:lsdException w:unhideWhenUsed="0" w:uiPriority="0" w:semiHidden="0" w:name="Hyperlink"/>
+    <w:lsdException w:qFormat="1" w:unhideWhenUsed="0" w:uiPriority="0" w:semiHidden="0" w:name="Hyperlink"/>
     <w:lsdException w:unhideWhenUsed="0" w:uiPriority="0" w:semiHidden="0" w:name="FollowedHyperlink"/>
     <w:lsdException w:qFormat="1" w:unhideWhenUsed="0" w:uiPriority="0" w:semiHidden="0" w:name="Strong"/>
     <w:lsdException w:qFormat="1" w:unhideWhenUsed="0" w:uiPriority="0" w:semiHidden="0" w:name="Emphasis"/>
@@ -27982,13 +32379,13 @@
       <w:sz w:val="32"/>
     </w:rPr>
   </w:style>
-  <w:style w:type="character" w:default="1" w:styleId="8">
+  <w:style w:type="character" w:default="1" w:styleId="9">
     <w:name w:val="Default Paragraph Font"/>
     <w:semiHidden/>
     <w:qFormat/>
     <w:uiPriority w:val="0"/>
   </w:style>
-  <w:style w:type="table" w:default="1" w:styleId="10">
+  <w:style w:type="table" w:default="1" w:styleId="11">
     <w:name w:val="Normal Table"/>
     <w:semiHidden/>
     <w:qFormat/>
@@ -28016,6 +32413,7 @@
   <w:style w:type="paragraph" w:styleId="6">
     <w:name w:val="footer"/>
     <w:basedOn w:val="1"/>
+    <w:qFormat/>
     <w:uiPriority w:val="0"/>
     <w:pPr>
       <w:tabs>
@@ -28040,9 +32438,25 @@
       <w:ind w:left="420" w:leftChars="200"/>
     </w:pPr>
   </w:style>
-  <w:style w:type="character" w:styleId="9">
+  <w:style w:type="paragraph" w:styleId="8">
+    <w:name w:val="Normal (Web)"/>
+    <w:basedOn w:val="1"/>
+    <w:uiPriority w:val="0"/>
+    <w:pPr>
+      <w:spacing w:before="0" w:beforeAutospacing="1" w:after="0" w:afterAutospacing="1"/>
+      <w:ind w:left="0" w:right="0"/>
+      <w:jc w:val="left"/>
+    </w:pPr>
+    <w:rPr>
+      <w:kern w:val="0"/>
+      <w:sz w:val="24"/>
+      <w:lang w:val="en-US" w:eastAsia="zh-CN" w:bidi="ar"/>
+    </w:rPr>
+  </w:style>
+  <w:style w:type="character" w:styleId="10">
     <w:name w:val="Hyperlink"/>
-    <w:basedOn w:val="8"/>
+    <w:basedOn w:val="9"/>
+    <w:qFormat/>
     <w:uiPriority w:val="0"/>
     <w:rPr>
       <w:color w:val="0000FF"/>

--- a/文档/1可行性与研究计划阶段/软件开发计划.docx
+++ b/文档/1可行性与研究计划阶段/软件开发计划.docx
@@ -15823,7 +15823,7 @@
         <w:textAlignment w:val="auto"/>
         <w:outlineLvl w:val="1"/>
         <w:rPr>
-          <w:rStyle w:val="9"/>
+          <w:rStyle w:val="8"/>
           <w:rFonts w:hint="eastAsia"/>
           <w:sz w:val="28"/>
           <w:szCs w:val="28"/>
@@ -15833,7 +15833,7 @@
       <w:bookmarkStart w:id="1" w:name="_Toc31289"/>
       <w:r>
         <w:rPr>
-          <w:rStyle w:val="9"/>
+          <w:rStyle w:val="8"/>
           <w:rFonts w:hint="eastAsia"/>
           <w:sz w:val="28"/>
           <w:szCs w:val="28"/>
@@ -15844,7 +15844,7 @@
       <w:bookmarkEnd w:id="1"/>
       <w:r>
         <w:rPr>
-          <w:rStyle w:val="9"/>
+          <w:rStyle w:val="8"/>
           <w:rFonts w:hint="eastAsia"/>
           <w:sz w:val="28"/>
           <w:szCs w:val="28"/>
@@ -15916,7 +15916,7 @@
         <w:textAlignment w:val="auto"/>
         <w:outlineLvl w:val="1"/>
         <w:rPr>
-          <w:rStyle w:val="9"/>
+          <w:rStyle w:val="8"/>
           <w:rFonts w:hint="eastAsia"/>
           <w:sz w:val="28"/>
           <w:szCs w:val="28"/>
@@ -15926,7 +15926,7 @@
       <w:bookmarkStart w:id="2" w:name="_Toc16765"/>
       <w:r>
         <w:rPr>
-          <w:rStyle w:val="9"/>
+          <w:rStyle w:val="8"/>
           <w:rFonts w:hint="eastAsia"/>
           <w:sz w:val="28"/>
           <w:szCs w:val="28"/>
@@ -15937,7 +15937,7 @@
       <w:bookmarkEnd w:id="2"/>
       <w:r>
         <w:rPr>
-          <w:rStyle w:val="9"/>
+          <w:rStyle w:val="8"/>
           <w:rFonts w:hint="eastAsia"/>
           <w:sz w:val="28"/>
           <w:szCs w:val="28"/>
@@ -16009,7 +16009,7 @@
         <w:textAlignment w:val="auto"/>
         <w:outlineLvl w:val="1"/>
         <w:rPr>
-          <w:rStyle w:val="9"/>
+          <w:rStyle w:val="8"/>
           <w:rFonts w:hint="eastAsia"/>
           <w:sz w:val="28"/>
           <w:szCs w:val="28"/>
@@ -16019,7 +16019,7 @@
       <w:bookmarkStart w:id="3" w:name="_Toc32424"/>
       <w:r>
         <w:rPr>
-          <w:rStyle w:val="9"/>
+          <w:rStyle w:val="8"/>
           <w:rFonts w:hint="eastAsia"/>
           <w:sz w:val="28"/>
           <w:szCs w:val="28"/>
@@ -16030,7 +16030,7 @@
       <w:bookmarkEnd w:id="3"/>
       <w:r>
         <w:rPr>
-          <w:rStyle w:val="9"/>
+          <w:rStyle w:val="8"/>
           <w:rFonts w:hint="eastAsia"/>
           <w:sz w:val="28"/>
           <w:szCs w:val="28"/>
@@ -16102,7 +16102,7 @@
         <w:textAlignment w:val="auto"/>
         <w:outlineLvl w:val="1"/>
         <w:rPr>
-          <w:rStyle w:val="9"/>
+          <w:rStyle w:val="8"/>
           <w:rFonts w:hint="eastAsia"/>
           <w:sz w:val="28"/>
           <w:szCs w:val="28"/>
@@ -16112,7 +16112,7 @@
       <w:bookmarkStart w:id="4" w:name="_Toc26167"/>
       <w:r>
         <w:rPr>
-          <w:rStyle w:val="9"/>
+          <w:rStyle w:val="8"/>
           <w:rFonts w:hint="eastAsia"/>
           <w:sz w:val="28"/>
           <w:szCs w:val="28"/>
@@ -16123,7 +16123,7 @@
       <w:bookmarkEnd w:id="4"/>
       <w:r>
         <w:rPr>
-          <w:rStyle w:val="9"/>
+          <w:rStyle w:val="8"/>
           <w:rFonts w:hint="eastAsia"/>
           <w:sz w:val="28"/>
           <w:szCs w:val="28"/>
@@ -16195,7 +16195,7 @@
         <w:textAlignment w:val="auto"/>
         <w:outlineLvl w:val="1"/>
         <w:rPr>
-          <w:rStyle w:val="9"/>
+          <w:rStyle w:val="8"/>
           <w:rFonts w:hint="eastAsia"/>
           <w:sz w:val="28"/>
           <w:szCs w:val="28"/>
@@ -16205,7 +16205,7 @@
       <w:bookmarkStart w:id="5" w:name="_Toc2697"/>
       <w:r>
         <w:rPr>
-          <w:rStyle w:val="9"/>
+          <w:rStyle w:val="8"/>
           <w:rFonts w:hint="eastAsia"/>
           <w:sz w:val="28"/>
           <w:szCs w:val="28"/>
@@ -16216,7 +16216,7 @@
       <w:bookmarkEnd w:id="5"/>
       <w:r>
         <w:rPr>
-          <w:rStyle w:val="9"/>
+          <w:rStyle w:val="8"/>
           <w:rFonts w:hint="eastAsia"/>
           <w:sz w:val="28"/>
           <w:szCs w:val="28"/>
@@ -16412,7 +16412,7 @@
         <w:textAlignment w:val="auto"/>
         <w:outlineLvl w:val="1"/>
         <w:rPr>
-          <w:rStyle w:val="9"/>
+          <w:rStyle w:val="8"/>
           <w:rFonts w:hint="eastAsia"/>
           <w:sz w:val="28"/>
           <w:szCs w:val="28"/>
@@ -16422,7 +16422,7 @@
       <w:bookmarkStart w:id="8" w:name="_Toc4142"/>
       <w:r>
         <w:rPr>
-          <w:rStyle w:val="9"/>
+          <w:rStyle w:val="8"/>
           <w:rFonts w:hint="eastAsia"/>
           <w:sz w:val="28"/>
           <w:szCs w:val="28"/>
@@ -16433,7 +16433,7 @@
       <w:bookmarkEnd w:id="8"/>
       <w:r>
         <w:rPr>
-          <w:rStyle w:val="9"/>
+          <w:rStyle w:val="8"/>
           <w:rFonts w:hint="eastAsia"/>
           <w:sz w:val="28"/>
           <w:szCs w:val="28"/>
@@ -16467,7 +16467,7 @@
         <w:textAlignment w:val="auto"/>
         <w:outlineLvl w:val="1"/>
         <w:rPr>
-          <w:rStyle w:val="9"/>
+          <w:rStyle w:val="8"/>
           <w:rFonts w:hint="eastAsia"/>
           <w:sz w:val="28"/>
           <w:szCs w:val="28"/>
@@ -16477,7 +16477,7 @@
       <w:bookmarkStart w:id="9" w:name="_Toc205"/>
       <w:r>
         <w:rPr>
-          <w:rStyle w:val="9"/>
+          <w:rStyle w:val="8"/>
           <w:rFonts w:hint="eastAsia"/>
           <w:sz w:val="28"/>
           <w:szCs w:val="28"/>
@@ -16488,7 +16488,7 @@
       <w:bookmarkEnd w:id="9"/>
       <w:r>
         <w:rPr>
-          <w:rStyle w:val="9"/>
+          <w:rStyle w:val="8"/>
           <w:rFonts w:hint="eastAsia"/>
           <w:sz w:val="28"/>
           <w:szCs w:val="28"/>
@@ -16522,7 +16522,7 @@
         <w:textAlignment w:val="auto"/>
         <w:outlineLvl w:val="1"/>
         <w:rPr>
-          <w:rStyle w:val="9"/>
+          <w:rStyle w:val="8"/>
           <w:rFonts w:hint="eastAsia"/>
           <w:sz w:val="28"/>
           <w:szCs w:val="28"/>
@@ -16532,7 +16532,7 @@
       <w:bookmarkStart w:id="10" w:name="_Toc25337"/>
       <w:r>
         <w:rPr>
-          <w:rStyle w:val="9"/>
+          <w:rStyle w:val="8"/>
           <w:rFonts w:hint="eastAsia"/>
           <w:sz w:val="28"/>
           <w:szCs w:val="28"/>
@@ -16543,7 +16543,7 @@
       <w:bookmarkEnd w:id="10"/>
       <w:r>
         <w:rPr>
-          <w:rStyle w:val="9"/>
+          <w:rStyle w:val="8"/>
           <w:rFonts w:hint="eastAsia"/>
           <w:sz w:val="28"/>
           <w:szCs w:val="28"/>
@@ -16577,7 +16577,7 @@
         <w:textAlignment w:val="auto"/>
         <w:outlineLvl w:val="1"/>
         <w:rPr>
-          <w:rStyle w:val="9"/>
+          <w:rStyle w:val="8"/>
           <w:rFonts w:hint="eastAsia"/>
           <w:sz w:val="28"/>
           <w:szCs w:val="28"/>
@@ -16587,7 +16587,7 @@
       <w:bookmarkStart w:id="11" w:name="_Toc8459"/>
       <w:r>
         <w:rPr>
-          <w:rStyle w:val="9"/>
+          <w:rStyle w:val="8"/>
           <w:rFonts w:hint="eastAsia"/>
           <w:sz w:val="28"/>
           <w:szCs w:val="28"/>
@@ -16598,7 +16598,7 @@
       <w:bookmarkEnd w:id="11"/>
       <w:r>
         <w:rPr>
-          <w:rStyle w:val="9"/>
+          <w:rStyle w:val="8"/>
           <w:rFonts w:hint="eastAsia"/>
           <w:sz w:val="28"/>
           <w:szCs w:val="28"/>
@@ -16632,7 +16632,7 @@
         <w:textAlignment w:val="auto"/>
         <w:outlineLvl w:val="1"/>
         <w:rPr>
-          <w:rStyle w:val="9"/>
+          <w:rStyle w:val="8"/>
           <w:rFonts w:hint="eastAsia"/>
           <w:sz w:val="28"/>
           <w:szCs w:val="28"/>
@@ -16642,7 +16642,7 @@
       <w:bookmarkStart w:id="12" w:name="_Toc30466"/>
       <w:r>
         <w:rPr>
-          <w:rStyle w:val="9"/>
+          <w:rStyle w:val="8"/>
           <w:rFonts w:hint="eastAsia"/>
           <w:sz w:val="28"/>
           <w:szCs w:val="28"/>
@@ -16653,7 +16653,7 @@
       <w:bookmarkEnd w:id="12"/>
       <w:r>
         <w:rPr>
-          <w:rStyle w:val="9"/>
+          <w:rStyle w:val="8"/>
           <w:rFonts w:hint="eastAsia"/>
           <w:sz w:val="28"/>
           <w:szCs w:val="28"/>
@@ -16687,7 +16687,7 @@
         <w:textAlignment w:val="auto"/>
         <w:outlineLvl w:val="1"/>
         <w:rPr>
-          <w:rStyle w:val="9"/>
+          <w:rStyle w:val="8"/>
           <w:rFonts w:hint="eastAsia"/>
           <w:sz w:val="28"/>
           <w:szCs w:val="28"/>
@@ -16697,7 +16697,7 @@
       <w:bookmarkStart w:id="13" w:name="_Toc19146"/>
       <w:r>
         <w:rPr>
-          <w:rStyle w:val="9"/>
+          <w:rStyle w:val="8"/>
           <w:rFonts w:hint="eastAsia"/>
           <w:sz w:val="28"/>
           <w:szCs w:val="28"/>
@@ -16708,7 +16708,7 @@
       <w:bookmarkEnd w:id="13"/>
       <w:r>
         <w:rPr>
-          <w:rStyle w:val="9"/>
+          <w:rStyle w:val="8"/>
           <w:rFonts w:hint="eastAsia"/>
           <w:sz w:val="28"/>
           <w:szCs w:val="28"/>
@@ -17164,7 +17164,7 @@
         <w:textAlignment w:val="auto"/>
         <w:outlineLvl w:val="1"/>
         <w:rPr>
-          <w:rStyle w:val="9"/>
+          <w:rStyle w:val="8"/>
           <w:rFonts w:hint="eastAsia"/>
           <w:sz w:val="28"/>
           <w:szCs w:val="28"/>
@@ -17174,7 +17174,7 @@
       <w:bookmarkStart w:id="16" w:name="_Toc16132"/>
       <w:r>
         <w:rPr>
-          <w:rStyle w:val="9"/>
+          <w:rStyle w:val="8"/>
           <w:rFonts w:hint="eastAsia"/>
           <w:sz w:val="28"/>
           <w:szCs w:val="28"/>
@@ -17185,7 +17185,7 @@
       <w:bookmarkEnd w:id="16"/>
       <w:r>
         <w:rPr>
-          <w:rStyle w:val="9"/>
+          <w:rStyle w:val="8"/>
           <w:rFonts w:hint="eastAsia"/>
           <w:sz w:val="28"/>
           <w:szCs w:val="28"/>
@@ -17257,7 +17257,7 @@
         <w:textAlignment w:val="auto"/>
         <w:outlineLvl w:val="1"/>
         <w:rPr>
-          <w:rStyle w:val="9"/>
+          <w:rStyle w:val="8"/>
           <w:rFonts w:hint="eastAsia"/>
           <w:sz w:val="28"/>
           <w:szCs w:val="28"/>
@@ -17268,7 +17268,7 @@
       <w:bookmarkStart w:id="17" w:name="_Toc17303"/>
       <w:r>
         <w:rPr>
-          <w:rStyle w:val="9"/>
+          <w:rStyle w:val="8"/>
           <w:rFonts w:hint="eastAsia"/>
           <w:sz w:val="28"/>
           <w:szCs w:val="28"/>
@@ -17280,7 +17280,7 @@
       <w:bookmarkEnd w:id="17"/>
       <w:r>
         <w:rPr>
-          <w:rStyle w:val="9"/>
+          <w:rStyle w:val="8"/>
           <w:rFonts w:hint="eastAsia"/>
           <w:sz w:val="28"/>
           <w:szCs w:val="28"/>
@@ -18657,7 +18657,7 @@
         <w:textAlignment w:val="auto"/>
         <w:outlineLvl w:val="1"/>
         <w:rPr>
-          <w:rStyle w:val="9"/>
+          <w:rStyle w:val="8"/>
           <w:rFonts w:hint="eastAsia"/>
           <w:sz w:val="28"/>
           <w:szCs w:val="28"/>
@@ -18667,7 +18667,7 @@
       <w:bookmarkStart w:id="22" w:name="_Toc924"/>
       <w:r>
         <w:rPr>
-          <w:rStyle w:val="9"/>
+          <w:rStyle w:val="8"/>
           <w:rFonts w:hint="eastAsia"/>
           <w:sz w:val="28"/>
           <w:szCs w:val="28"/>
@@ -18678,7 +18678,7 @@
       <w:bookmarkEnd w:id="22"/>
       <w:r>
         <w:rPr>
-          <w:rStyle w:val="9"/>
+          <w:rStyle w:val="8"/>
           <w:rFonts w:hint="eastAsia"/>
           <w:sz w:val="28"/>
           <w:szCs w:val="28"/>
@@ -19730,7 +19730,7 @@
         <w:textAlignment w:val="auto"/>
         <w:outlineLvl w:val="1"/>
         <w:rPr>
-          <w:rStyle w:val="9"/>
+          <w:rStyle w:val="8"/>
           <w:rFonts w:hint="eastAsia"/>
           <w:sz w:val="28"/>
           <w:szCs w:val="28"/>
@@ -19740,7 +19740,7 @@
       <w:bookmarkStart w:id="29" w:name="_Toc9823"/>
       <w:r>
         <w:rPr>
-          <w:rStyle w:val="9"/>
+          <w:rStyle w:val="8"/>
           <w:rFonts w:hint="eastAsia"/>
           <w:sz w:val="28"/>
           <w:szCs w:val="28"/>
@@ -19751,7 +19751,7 @@
       <w:bookmarkEnd w:id="29"/>
       <w:r>
         <w:rPr>
-          <w:rStyle w:val="9"/>
+          <w:rStyle w:val="8"/>
           <w:rFonts w:hint="eastAsia"/>
           <w:sz w:val="28"/>
           <w:szCs w:val="28"/>
@@ -20247,7 +20247,7 @@
         <w:textAlignment w:val="auto"/>
         <w:outlineLvl w:val="1"/>
         <w:rPr>
-          <w:rStyle w:val="9"/>
+          <w:rStyle w:val="8"/>
           <w:rFonts w:hint="eastAsia"/>
           <w:sz w:val="28"/>
           <w:szCs w:val="28"/>
@@ -20257,7 +20257,7 @@
       <w:bookmarkStart w:id="35" w:name="_Toc25437"/>
       <w:r>
         <w:rPr>
-          <w:rStyle w:val="9"/>
+          <w:rStyle w:val="8"/>
           <w:rFonts w:hint="eastAsia"/>
           <w:sz w:val="28"/>
           <w:szCs w:val="28"/>
@@ -20268,7 +20268,7 @@
       <w:bookmarkEnd w:id="35"/>
       <w:r>
         <w:rPr>
-          <w:rStyle w:val="9"/>
+          <w:rStyle w:val="8"/>
           <w:rFonts w:hint="eastAsia"/>
           <w:sz w:val="28"/>
           <w:szCs w:val="28"/>
@@ -20559,7 +20559,7 @@
     <w:p>
       <w:pPr>
         <w:rPr>
-          <w:rStyle w:val="9"/>
+          <w:rStyle w:val="8"/>
           <w:rFonts w:hint="eastAsia"/>
           <w:sz w:val="28"/>
           <w:szCs w:val="28"/>
@@ -20599,7 +20599,7 @@
         <w:textAlignment w:val="auto"/>
         <w:outlineLvl w:val="1"/>
         <w:rPr>
-          <w:rStyle w:val="9"/>
+          <w:rStyle w:val="8"/>
           <w:rFonts w:hint="eastAsia"/>
           <w:sz w:val="28"/>
           <w:szCs w:val="28"/>
@@ -20608,7 +20608,7 @@
       </w:pPr>
       <w:r>
         <w:rPr>
-          <w:rStyle w:val="9"/>
+          <w:rStyle w:val="8"/>
           <w:rFonts w:hint="eastAsia"/>
           <w:sz w:val="28"/>
           <w:szCs w:val="28"/>
@@ -20619,7 +20619,7 @@
       <w:bookmarkEnd w:id="39"/>
       <w:r>
         <w:rPr>
-          <w:rStyle w:val="9"/>
+          <w:rStyle w:val="8"/>
           <w:rFonts w:hint="eastAsia"/>
           <w:sz w:val="28"/>
           <w:szCs w:val="28"/>
@@ -21052,7 +21052,7 @@
         <w:textAlignment w:val="auto"/>
         <w:outlineLvl w:val="1"/>
         <w:rPr>
-          <w:rStyle w:val="9"/>
+          <w:rStyle w:val="8"/>
           <w:rFonts w:hint="eastAsia"/>
           <w:sz w:val="28"/>
           <w:szCs w:val="28"/>
@@ -21062,7 +21062,7 @@
       <w:bookmarkStart w:id="42" w:name="_Toc11068"/>
       <w:r>
         <w:rPr>
-          <w:rStyle w:val="9"/>
+          <w:rStyle w:val="8"/>
           <w:rFonts w:hint="eastAsia"/>
           <w:sz w:val="28"/>
           <w:szCs w:val="28"/>
@@ -21073,7 +21073,7 @@
       <w:bookmarkEnd w:id="42"/>
       <w:r>
         <w:rPr>
-          <w:rStyle w:val="9"/>
+          <w:rStyle w:val="8"/>
           <w:rFonts w:hint="eastAsia"/>
           <w:sz w:val="28"/>
           <w:szCs w:val="28"/>
@@ -21148,6 +21148,8 @@
           <w:lang w:eastAsia="zh-CN"/>
         </w:rPr>
       </w:pPr>
+      <w:bookmarkStart w:id="182" w:name="_GoBack"/>
+      <w:bookmarkEnd w:id="182"/>
     </w:p>
     <w:p>
       <w:pPr>
@@ -21279,7 +21281,7 @@
         <w:textAlignment w:val="auto"/>
         <w:outlineLvl w:val="1"/>
         <w:rPr>
-          <w:rStyle w:val="9"/>
+          <w:rStyle w:val="8"/>
           <w:rFonts w:hint="eastAsia"/>
           <w:sz w:val="28"/>
           <w:szCs w:val="28"/>
@@ -21288,7 +21290,7 @@
       </w:pPr>
       <w:r>
         <w:rPr>
-          <w:rStyle w:val="9"/>
+          <w:rStyle w:val="8"/>
           <w:rFonts w:hint="eastAsia"/>
           <w:sz w:val="28"/>
           <w:szCs w:val="28"/>
@@ -21299,7 +21301,7 @@
       <w:bookmarkEnd w:id="43"/>
       <w:r>
         <w:rPr>
-          <w:rStyle w:val="9"/>
+          <w:rStyle w:val="8"/>
           <w:rFonts w:hint="eastAsia"/>
           <w:sz w:val="28"/>
           <w:szCs w:val="28"/>
@@ -21527,7 +21529,7 @@
         <w:textAlignment w:val="auto"/>
         <w:outlineLvl w:val="1"/>
         <w:rPr>
-          <w:rStyle w:val="9"/>
+          <w:rStyle w:val="8"/>
           <w:rFonts w:hint="eastAsia"/>
           <w:sz w:val="28"/>
           <w:szCs w:val="28"/>
@@ -21537,7 +21539,7 @@
       <w:bookmarkStart w:id="47" w:name="_Toc28319"/>
       <w:r>
         <w:rPr>
-          <w:rStyle w:val="9"/>
+          <w:rStyle w:val="8"/>
           <w:rFonts w:hint="eastAsia"/>
           <w:sz w:val="28"/>
           <w:szCs w:val="28"/>
@@ -21548,7 +21550,7 @@
       <w:bookmarkEnd w:id="47"/>
       <w:r>
         <w:rPr>
-          <w:rStyle w:val="9"/>
+          <w:rStyle w:val="8"/>
           <w:rFonts w:hint="eastAsia"/>
           <w:sz w:val="28"/>
           <w:szCs w:val="28"/>
@@ -21672,266 +21674,31 @@
         <w:textAlignment w:val="auto"/>
         <w:outlineLvl w:val="2"/>
         <w:rPr>
-          <w:rFonts w:hint="eastAsia" w:asciiTheme="minorEastAsia" w:hAnsiTheme="minorEastAsia" w:cstheme="minorEastAsia"/>
-          <w:sz w:val="24"/>
-          <w:szCs w:val="24"/>
-          <w:lang w:val="en-US" w:eastAsia="zh-CN"/>
-        </w:rPr>
-      </w:pPr>
-      <w:r>
-        <w:rPr>
-          <w:rFonts w:hint="eastAsia" w:asciiTheme="minorEastAsia" w:hAnsiTheme="minorEastAsia" w:cstheme="minorEastAsia"/>
-          <w:sz w:val="24"/>
-          <w:szCs w:val="24"/>
-          <w:lang w:val="en-US" w:eastAsia="zh-CN"/>
-        </w:rPr>
-        <w:t>软件实现所需要遵循原理：</w:t>
-      </w:r>
-    </w:p>
-    <w:p>
-      <w:pPr>
-        <w:keepNext w:val="0"/>
-        <w:keepLines w:val="0"/>
-        <w:pageBreakBefore w:val="0"/>
-        <w:widowControl w:val="0"/>
-        <w:numPr>
-          <w:ilvl w:val="0"/>
-          <w:numId w:val="1"/>
-        </w:numPr>
-        <w:kinsoku/>
-        <w:wordWrap/>
-        <w:overflowPunct/>
-        <w:topLinePunct w:val="0"/>
-        <w:autoSpaceDE/>
-        <w:autoSpaceDN/>
-        <w:bidi w:val="0"/>
-        <w:adjustRightInd/>
-        <w:snapToGrid/>
-        <w:spacing w:line="360" w:lineRule="auto"/>
-        <w:ind w:left="0" w:leftChars="0" w:right="0" w:rightChars="0" w:firstLine="0" w:firstLineChars="0"/>
-        <w:jc w:val="both"/>
-        <w:textAlignment w:val="auto"/>
-        <w:outlineLvl w:val="2"/>
-        <w:rPr>
-          <w:rFonts w:hint="eastAsia" w:asciiTheme="minorEastAsia" w:hAnsiTheme="minorEastAsia" w:cstheme="minorEastAsia"/>
-          <w:sz w:val="24"/>
-          <w:szCs w:val="24"/>
-          <w:lang w:val="en-US" w:eastAsia="zh-CN"/>
-        </w:rPr>
-      </w:pPr>
-      <w:r>
-        <w:rPr>
-          <w:rFonts w:hint="eastAsia" w:asciiTheme="minorEastAsia" w:hAnsiTheme="minorEastAsia" w:cstheme="minorEastAsia"/>
-          <w:sz w:val="24"/>
-          <w:szCs w:val="24"/>
-          <w:lang w:val="en-US" w:eastAsia="zh-CN"/>
-        </w:rPr>
-        <w:t>用分阶段的生存周期计划进行严格的管理。</w:t>
-      </w:r>
-    </w:p>
-    <w:p>
-      <w:pPr>
-        <w:keepNext w:val="0"/>
-        <w:keepLines w:val="0"/>
-        <w:pageBreakBefore w:val="0"/>
-        <w:widowControl w:val="0"/>
-        <w:numPr>
-          <w:ilvl w:val="0"/>
-          <w:numId w:val="1"/>
-        </w:numPr>
-        <w:kinsoku/>
-        <w:wordWrap/>
-        <w:overflowPunct/>
-        <w:topLinePunct w:val="0"/>
-        <w:autoSpaceDE/>
-        <w:autoSpaceDN/>
-        <w:bidi w:val="0"/>
-        <w:adjustRightInd/>
-        <w:snapToGrid/>
-        <w:spacing w:line="360" w:lineRule="auto"/>
-        <w:ind w:left="0" w:leftChars="0" w:right="0" w:rightChars="0" w:firstLine="0" w:firstLineChars="0"/>
-        <w:jc w:val="both"/>
-        <w:textAlignment w:val="auto"/>
-        <w:outlineLvl w:val="2"/>
-        <w:rPr>
-          <w:rFonts w:hint="eastAsia" w:asciiTheme="minorEastAsia" w:hAnsiTheme="minorEastAsia" w:cstheme="minorEastAsia"/>
-          <w:sz w:val="24"/>
-          <w:szCs w:val="24"/>
-          <w:lang w:val="en-US" w:eastAsia="zh-CN"/>
-        </w:rPr>
-      </w:pPr>
-      <w:r>
-        <w:rPr>
-          <w:rFonts w:hint="eastAsia" w:asciiTheme="minorEastAsia" w:hAnsiTheme="minorEastAsia" w:cstheme="minorEastAsia"/>
-          <w:sz w:val="24"/>
-          <w:szCs w:val="24"/>
-          <w:lang w:val="en-US" w:eastAsia="zh-CN"/>
-        </w:rPr>
-        <w:t>坚持进行阶段评审。</w:t>
-      </w:r>
-    </w:p>
-    <w:p>
-      <w:pPr>
-        <w:keepNext w:val="0"/>
-        <w:keepLines w:val="0"/>
-        <w:pageBreakBefore w:val="0"/>
-        <w:widowControl w:val="0"/>
-        <w:numPr>
-          <w:ilvl w:val="0"/>
-          <w:numId w:val="1"/>
-        </w:numPr>
-        <w:kinsoku/>
-        <w:wordWrap/>
-        <w:overflowPunct/>
-        <w:topLinePunct w:val="0"/>
-        <w:autoSpaceDE/>
-        <w:autoSpaceDN/>
-        <w:bidi w:val="0"/>
-        <w:adjustRightInd/>
-        <w:snapToGrid/>
-        <w:spacing w:line="360" w:lineRule="auto"/>
-        <w:ind w:left="0" w:leftChars="0" w:right="0" w:rightChars="0" w:firstLine="0" w:firstLineChars="0"/>
-        <w:jc w:val="both"/>
-        <w:textAlignment w:val="auto"/>
-        <w:outlineLvl w:val="2"/>
-        <w:rPr>
-          <w:rFonts w:hint="eastAsia" w:asciiTheme="minorEastAsia" w:hAnsiTheme="minorEastAsia" w:cstheme="minorEastAsia"/>
-          <w:sz w:val="24"/>
-          <w:szCs w:val="24"/>
-          <w:lang w:val="en-US" w:eastAsia="zh-CN"/>
-        </w:rPr>
-      </w:pPr>
-      <w:r>
-        <w:rPr>
-          <w:rFonts w:hint="eastAsia" w:asciiTheme="minorEastAsia" w:hAnsiTheme="minorEastAsia" w:cstheme="minorEastAsia"/>
-          <w:sz w:val="24"/>
-          <w:szCs w:val="24"/>
-          <w:lang w:val="en-US" w:eastAsia="zh-CN"/>
-        </w:rPr>
-        <w:t>实现严格的产品控制</w:t>
-      </w:r>
-    </w:p>
-    <w:p>
-      <w:pPr>
-        <w:keepNext w:val="0"/>
-        <w:keepLines w:val="0"/>
-        <w:pageBreakBefore w:val="0"/>
-        <w:widowControl w:val="0"/>
-        <w:numPr>
-          <w:ilvl w:val="0"/>
-          <w:numId w:val="1"/>
-        </w:numPr>
-        <w:kinsoku/>
-        <w:wordWrap/>
-        <w:overflowPunct/>
-        <w:topLinePunct w:val="0"/>
-        <w:autoSpaceDE/>
-        <w:autoSpaceDN/>
-        <w:bidi w:val="0"/>
-        <w:adjustRightInd/>
-        <w:snapToGrid/>
-        <w:spacing w:line="360" w:lineRule="auto"/>
-        <w:ind w:left="0" w:leftChars="0" w:right="0" w:rightChars="0" w:firstLine="0" w:firstLineChars="0"/>
-        <w:jc w:val="both"/>
-        <w:textAlignment w:val="auto"/>
-        <w:outlineLvl w:val="2"/>
-        <w:rPr>
-          <w:rFonts w:hint="eastAsia" w:asciiTheme="minorEastAsia" w:hAnsiTheme="minorEastAsia" w:cstheme="minorEastAsia"/>
-          <w:sz w:val="24"/>
-          <w:szCs w:val="24"/>
-          <w:lang w:val="en-US" w:eastAsia="zh-CN"/>
-        </w:rPr>
-      </w:pPr>
-      <w:r>
-        <w:rPr>
-          <w:rFonts w:hint="eastAsia" w:asciiTheme="minorEastAsia" w:hAnsiTheme="minorEastAsia" w:cstheme="minorEastAsia"/>
-          <w:sz w:val="24"/>
-          <w:szCs w:val="24"/>
-          <w:lang w:val="en-US" w:eastAsia="zh-CN"/>
-        </w:rPr>
-        <w:t>采用现代程序设计技术</w:t>
-      </w:r>
-    </w:p>
-    <w:p>
-      <w:pPr>
-        <w:keepNext w:val="0"/>
-        <w:keepLines w:val="0"/>
-        <w:pageBreakBefore w:val="0"/>
-        <w:widowControl w:val="0"/>
-        <w:numPr>
-          <w:ilvl w:val="0"/>
-          <w:numId w:val="1"/>
-        </w:numPr>
-        <w:kinsoku/>
-        <w:wordWrap/>
-        <w:overflowPunct/>
-        <w:topLinePunct w:val="0"/>
-        <w:autoSpaceDE/>
-        <w:autoSpaceDN/>
-        <w:bidi w:val="0"/>
-        <w:adjustRightInd/>
-        <w:snapToGrid/>
-        <w:spacing w:line="360" w:lineRule="auto"/>
-        <w:ind w:left="0" w:leftChars="0" w:right="0" w:rightChars="0" w:firstLine="0" w:firstLineChars="0"/>
-        <w:jc w:val="both"/>
-        <w:textAlignment w:val="auto"/>
-        <w:outlineLvl w:val="2"/>
-        <w:rPr>
-          <w:rFonts w:hint="eastAsia" w:asciiTheme="minorEastAsia" w:hAnsiTheme="minorEastAsia" w:cstheme="minorEastAsia"/>
-          <w:sz w:val="24"/>
-          <w:szCs w:val="24"/>
-          <w:lang w:val="en-US" w:eastAsia="zh-CN"/>
-        </w:rPr>
-      </w:pPr>
-      <w:r>
-        <w:rPr>
-          <w:rFonts w:hint="eastAsia" w:asciiTheme="minorEastAsia" w:hAnsiTheme="minorEastAsia" w:cstheme="minorEastAsia"/>
-          <w:sz w:val="24"/>
-          <w:szCs w:val="24"/>
-          <w:lang w:val="en-US" w:eastAsia="zh-CN"/>
-        </w:rPr>
-        <w:t>软件工程结果应能清楚的审查</w:t>
-      </w:r>
-    </w:p>
-    <w:p>
-      <w:pPr>
-        <w:keepNext w:val="0"/>
-        <w:keepLines w:val="0"/>
-        <w:pageBreakBefore w:val="0"/>
-        <w:widowControl w:val="0"/>
-        <w:numPr>
-          <w:ilvl w:val="0"/>
-          <w:numId w:val="1"/>
-        </w:numPr>
-        <w:kinsoku/>
-        <w:wordWrap/>
-        <w:overflowPunct/>
-        <w:topLinePunct w:val="0"/>
-        <w:autoSpaceDE/>
-        <w:autoSpaceDN/>
-        <w:bidi w:val="0"/>
-        <w:adjustRightInd/>
-        <w:snapToGrid/>
-        <w:spacing w:line="360" w:lineRule="auto"/>
-        <w:ind w:left="0" w:leftChars="0" w:right="0" w:rightChars="0" w:firstLine="0" w:firstLineChars="0"/>
-        <w:jc w:val="both"/>
-        <w:textAlignment w:val="auto"/>
-        <w:outlineLvl w:val="2"/>
-        <w:rPr>
-          <w:rFonts w:hint="eastAsia" w:asciiTheme="minorEastAsia" w:hAnsiTheme="minorEastAsia" w:cstheme="minorEastAsia"/>
-          <w:sz w:val="24"/>
-          <w:szCs w:val="24"/>
-          <w:lang w:val="en-US" w:eastAsia="zh-CN"/>
-        </w:rPr>
-      </w:pPr>
-      <w:r>
-        <w:rPr>
-          <w:rFonts w:hint="eastAsia" w:asciiTheme="minorEastAsia" w:hAnsiTheme="minorEastAsia" w:cstheme="minorEastAsia"/>
-          <w:sz w:val="24"/>
-          <w:szCs w:val="24"/>
-          <w:lang w:val="en-US" w:eastAsia="zh-CN"/>
-        </w:rPr>
-        <w:t>开发小组成员应该少而精。</w:t>
+          <w:rFonts w:hint="eastAsia" w:asciiTheme="minorEastAsia" w:hAnsiTheme="minorEastAsia" w:eastAsiaTheme="minorEastAsia" w:cstheme="minorEastAsia"/>
+          <w:sz w:val="24"/>
+          <w:szCs w:val="24"/>
+          <w:lang w:val="en-US" w:eastAsia="zh-CN"/>
+        </w:rPr>
+      </w:pPr>
+      <w:bookmarkStart w:id="49" w:name="_Toc29658"/>
+      <w:r>
+        <w:rPr>
+          <w:rFonts w:hint="eastAsia" w:asciiTheme="minorEastAsia" w:hAnsiTheme="minorEastAsia" w:eastAsiaTheme="minorEastAsia" w:cstheme="minorEastAsia"/>
+          <w:sz w:val="24"/>
+          <w:szCs w:val="24"/>
+          <w:lang w:val="en-US" w:eastAsia="zh-CN"/>
+        </w:rPr>
+        <w:t>6.7.2配置项测试准备</w:t>
+      </w:r>
+      <w:bookmarkEnd w:id="49"/>
+      <w:r>
+        <w:rPr>
+          <w:rFonts w:hint="eastAsia" w:asciiTheme="minorEastAsia" w:hAnsiTheme="minorEastAsia" w:eastAsiaTheme="minorEastAsia" w:cstheme="minorEastAsia"/>
+          <w:sz w:val="24"/>
+          <w:szCs w:val="24"/>
+          <w:lang w:val="en-US" w:eastAsia="zh-CN"/>
+        </w:rPr>
+        <w:t xml:space="preserve"> </w:t>
       </w:r>
     </w:p>
     <w:p>
@@ -21965,17 +21732,17 @@
           <w:lang w:val="en-US" w:eastAsia="zh-CN"/>
         </w:rPr>
       </w:pPr>
-      <w:bookmarkStart w:id="49" w:name="_Toc29658"/>
-      <w:r>
-        <w:rPr>
-          <w:rFonts w:hint="eastAsia" w:asciiTheme="minorEastAsia" w:hAnsiTheme="minorEastAsia" w:eastAsiaTheme="minorEastAsia" w:cstheme="minorEastAsia"/>
-          <w:sz w:val="24"/>
-          <w:szCs w:val="24"/>
-          <w:lang w:val="en-US" w:eastAsia="zh-CN"/>
-        </w:rPr>
-        <w:t>6.7.2配置项测试准备</w:t>
-      </w:r>
-      <w:bookmarkEnd w:id="49"/>
+      <w:bookmarkStart w:id="50" w:name="_Toc5827"/>
+      <w:r>
+        <w:rPr>
+          <w:rFonts w:hint="eastAsia" w:asciiTheme="minorEastAsia" w:hAnsiTheme="minorEastAsia" w:eastAsiaTheme="minorEastAsia" w:cstheme="minorEastAsia"/>
+          <w:sz w:val="24"/>
+          <w:szCs w:val="24"/>
+          <w:lang w:val="en-US" w:eastAsia="zh-CN"/>
+        </w:rPr>
+        <w:t>6.7.3配置项测试执行</w:t>
+      </w:r>
+      <w:bookmarkEnd w:id="50"/>
       <w:r>
         <w:rPr>
           <w:rFonts w:hint="eastAsia" w:asciiTheme="minorEastAsia" w:hAnsiTheme="minorEastAsia" w:eastAsiaTheme="minorEastAsia" w:cstheme="minorEastAsia"/>
@@ -21984,170 +21751,6 @@
           <w:lang w:val="en-US" w:eastAsia="zh-CN"/>
         </w:rPr>
         <w:t xml:space="preserve"> </w:t>
-      </w:r>
-    </w:p>
-    <w:p>
-      <w:pPr>
-        <w:keepNext w:val="0"/>
-        <w:keepLines w:val="0"/>
-        <w:pageBreakBefore w:val="0"/>
-        <w:widowControl w:val="0"/>
-        <w:numPr>
-          <w:ilvl w:val="0"/>
-          <w:numId w:val="2"/>
-        </w:numPr>
-        <w:kinsoku/>
-        <w:wordWrap/>
-        <w:overflowPunct/>
-        <w:topLinePunct w:val="0"/>
-        <w:autoSpaceDE/>
-        <w:autoSpaceDN/>
-        <w:bidi w:val="0"/>
-        <w:adjustRightInd/>
-        <w:snapToGrid/>
-        <w:spacing w:line="360" w:lineRule="auto"/>
-        <w:ind w:left="0" w:leftChars="0" w:right="0" w:rightChars="0" w:firstLine="0" w:firstLineChars="0"/>
-        <w:jc w:val="both"/>
-        <w:textAlignment w:val="auto"/>
-        <w:outlineLvl w:val="2"/>
-        <w:rPr>
-          <w:rFonts w:hint="eastAsia" w:asciiTheme="minorEastAsia" w:hAnsiTheme="minorEastAsia" w:cstheme="minorEastAsia"/>
-          <w:sz w:val="24"/>
-          <w:szCs w:val="24"/>
-          <w:lang w:val="en-US" w:eastAsia="zh-CN"/>
-        </w:rPr>
-      </w:pPr>
-      <w:r>
-        <w:rPr>
-          <w:rFonts w:hint="eastAsia" w:asciiTheme="minorEastAsia" w:hAnsiTheme="minorEastAsia" w:cstheme="minorEastAsia"/>
-          <w:sz w:val="24"/>
-          <w:szCs w:val="24"/>
-          <w:lang w:val="en-US" w:eastAsia="zh-CN"/>
-        </w:rPr>
-        <w:t>软件需求规格说明书中明确和隐含的需求（包括功能，性能，接口，质量要求等）的覆盖率应该达到100%覆盖</w:t>
-      </w:r>
-    </w:p>
-    <w:p>
-      <w:pPr>
-        <w:keepNext w:val="0"/>
-        <w:keepLines w:val="0"/>
-        <w:pageBreakBefore w:val="0"/>
-        <w:widowControl w:val="0"/>
-        <w:numPr>
-          <w:ilvl w:val="0"/>
-          <w:numId w:val="2"/>
-        </w:numPr>
-        <w:kinsoku/>
-        <w:wordWrap/>
-        <w:overflowPunct/>
-        <w:topLinePunct w:val="0"/>
-        <w:autoSpaceDE/>
-        <w:autoSpaceDN/>
-        <w:bidi w:val="0"/>
-        <w:adjustRightInd/>
-        <w:snapToGrid/>
-        <w:spacing w:line="360" w:lineRule="auto"/>
-        <w:ind w:left="0" w:leftChars="0" w:right="0" w:rightChars="0" w:firstLine="0" w:firstLineChars="0"/>
-        <w:jc w:val="both"/>
-        <w:textAlignment w:val="auto"/>
-        <w:outlineLvl w:val="2"/>
-        <w:rPr>
-          <w:rFonts w:hint="eastAsia" w:asciiTheme="minorEastAsia" w:hAnsiTheme="minorEastAsia" w:cstheme="minorEastAsia"/>
-          <w:sz w:val="24"/>
-          <w:szCs w:val="24"/>
-          <w:lang w:val="en-US" w:eastAsia="zh-CN"/>
-        </w:rPr>
-      </w:pPr>
-      <w:r>
-        <w:rPr>
-          <w:rFonts w:hint="eastAsia" w:asciiTheme="minorEastAsia" w:hAnsiTheme="minorEastAsia" w:cstheme="minorEastAsia"/>
-          <w:sz w:val="24"/>
-          <w:szCs w:val="24"/>
-          <w:lang w:val="en-US" w:eastAsia="zh-CN"/>
-        </w:rPr>
-        <w:t>对于A,B级软件应在基于需求测试的基础上，开展源程序的覆盖范围分析，要求对程序的语句，分支覆盖率达到100%</w:t>
-      </w:r>
-    </w:p>
-    <w:p>
-      <w:pPr>
-        <w:keepNext w:val="0"/>
-        <w:keepLines w:val="0"/>
-        <w:pageBreakBefore w:val="0"/>
-        <w:widowControl w:val="0"/>
-        <w:numPr>
-          <w:ilvl w:val="0"/>
-          <w:numId w:val="2"/>
-        </w:numPr>
-        <w:kinsoku/>
-        <w:wordWrap/>
-        <w:overflowPunct/>
-        <w:topLinePunct w:val="0"/>
-        <w:autoSpaceDE/>
-        <w:autoSpaceDN/>
-        <w:bidi w:val="0"/>
-        <w:adjustRightInd/>
-        <w:snapToGrid/>
-        <w:spacing w:line="360" w:lineRule="auto"/>
-        <w:ind w:left="0" w:leftChars="0" w:right="0" w:rightChars="0" w:firstLine="0" w:firstLineChars="0"/>
-        <w:jc w:val="both"/>
-        <w:textAlignment w:val="auto"/>
-        <w:outlineLvl w:val="2"/>
-        <w:rPr>
-          <w:rFonts w:hint="eastAsia" w:asciiTheme="minorEastAsia" w:hAnsiTheme="minorEastAsia" w:cstheme="minorEastAsia"/>
-          <w:sz w:val="24"/>
-          <w:szCs w:val="24"/>
-          <w:lang w:val="en-US" w:eastAsia="zh-CN"/>
-        </w:rPr>
-      </w:pPr>
-      <w:r>
-        <w:rPr>
-          <w:rFonts w:hint="eastAsia" w:asciiTheme="minorEastAsia" w:hAnsiTheme="minorEastAsia" w:cstheme="minorEastAsia"/>
-          <w:sz w:val="24"/>
-          <w:szCs w:val="24"/>
-          <w:lang w:val="en-US" w:eastAsia="zh-CN"/>
-        </w:rPr>
-        <w:t>对于用高级语言编制的A，B级嵌入式软件，应开展目标码的覆盖范围分析，要求对目标码的语句，分支覆盖率达到100%</w:t>
-      </w:r>
-    </w:p>
-    <w:p>
-      <w:pPr>
-        <w:keepNext w:val="0"/>
-        <w:keepLines w:val="0"/>
-        <w:pageBreakBefore w:val="0"/>
-        <w:widowControl w:val="0"/>
-        <w:numPr>
-          <w:ilvl w:val="0"/>
-          <w:numId w:val="2"/>
-        </w:numPr>
-        <w:kinsoku/>
-        <w:wordWrap/>
-        <w:overflowPunct/>
-        <w:topLinePunct w:val="0"/>
-        <w:autoSpaceDE/>
-        <w:autoSpaceDN/>
-        <w:bidi w:val="0"/>
-        <w:adjustRightInd/>
-        <w:snapToGrid/>
-        <w:spacing w:line="360" w:lineRule="auto"/>
-        <w:ind w:left="0" w:leftChars="0" w:right="0" w:rightChars="0" w:firstLine="0" w:firstLineChars="0"/>
-        <w:jc w:val="both"/>
-        <w:textAlignment w:val="auto"/>
-        <w:outlineLvl w:val="2"/>
-        <w:rPr>
-          <w:rFonts w:hint="eastAsia" w:asciiTheme="minorEastAsia" w:hAnsiTheme="minorEastAsia" w:cstheme="minorEastAsia"/>
-          <w:sz w:val="24"/>
-          <w:szCs w:val="24"/>
-          <w:lang w:val="en-US" w:eastAsia="zh-CN"/>
-        </w:rPr>
-      </w:pPr>
-      <w:r>
-        <w:rPr>
-          <w:rFonts w:hint="eastAsia" w:asciiTheme="minorEastAsia" w:hAnsiTheme="minorEastAsia" w:cstheme="minorEastAsia"/>
-          <w:sz w:val="24"/>
-          <w:szCs w:val="24"/>
-          <w:lang w:val="en-US" w:eastAsia="zh-CN"/>
-        </w:rPr>
-        <w:t>对由于测试条件覆盖不到的语句和分支，须逐一进行分析和确认，提供分析报告</w:t>
       </w:r>
     </w:p>
     <w:p>
@@ -22181,17 +21784,17 @@
           <w:lang w:val="en-US" w:eastAsia="zh-CN"/>
         </w:rPr>
       </w:pPr>
-      <w:bookmarkStart w:id="50" w:name="_Toc5827"/>
-      <w:r>
-        <w:rPr>
-          <w:rFonts w:hint="eastAsia" w:asciiTheme="minorEastAsia" w:hAnsiTheme="minorEastAsia" w:eastAsiaTheme="minorEastAsia" w:cstheme="minorEastAsia"/>
-          <w:sz w:val="24"/>
-          <w:szCs w:val="24"/>
-          <w:lang w:val="en-US" w:eastAsia="zh-CN"/>
-        </w:rPr>
-        <w:t>6.7.3配置项测试执行</w:t>
-      </w:r>
-      <w:bookmarkEnd w:id="50"/>
+      <w:bookmarkStart w:id="51" w:name="_Toc3926"/>
+      <w:r>
+        <w:rPr>
+          <w:rFonts w:hint="eastAsia" w:asciiTheme="minorEastAsia" w:hAnsiTheme="minorEastAsia" w:eastAsiaTheme="minorEastAsia" w:cstheme="minorEastAsia"/>
+          <w:sz w:val="24"/>
+          <w:szCs w:val="24"/>
+          <w:lang w:val="en-US" w:eastAsia="zh-CN"/>
+        </w:rPr>
+        <w:t>6.7.4修改和再测试</w:t>
+      </w:r>
+      <w:bookmarkEnd w:id="51"/>
       <w:r>
         <w:rPr>
           <w:rFonts w:hint="eastAsia" w:asciiTheme="minorEastAsia" w:hAnsiTheme="minorEastAsia" w:eastAsiaTheme="minorEastAsia" w:cstheme="minorEastAsia"/>
@@ -22227,2291 +21830,124 @@
         <w:textAlignment w:val="auto"/>
         <w:outlineLvl w:val="2"/>
         <w:rPr>
-          <w:rFonts w:hint="eastAsia" w:asciiTheme="minorEastAsia" w:hAnsiTheme="minorEastAsia" w:cstheme="minorEastAsia"/>
-          <w:sz w:val="24"/>
-          <w:szCs w:val="24"/>
-          <w:lang w:val="en-US" w:eastAsia="zh-CN"/>
-        </w:rPr>
-      </w:pPr>
-      <w:r>
-        <w:rPr>
-          <w:rFonts w:hint="eastAsia" w:asciiTheme="minorEastAsia" w:hAnsiTheme="minorEastAsia" w:cstheme="minorEastAsia"/>
-          <w:sz w:val="24"/>
-          <w:szCs w:val="24"/>
-          <w:lang w:val="en-US" w:eastAsia="zh-CN"/>
-        </w:rPr>
-        <w:t xml:space="preserve">  软件配置项应该包括：功能测试、性能测试、外部接口测试、余量测试和边界测试，必要时，应包括人机交互界面测试、强度测试、可靠性测试、安全性测试、恢复性测试、安装性测试、互操作性测试、敏感性测试等内容。</w:t>
-      </w:r>
-    </w:p>
-    <w:p>
-      <w:pPr>
-        <w:pStyle w:val="8"/>
+          <w:rFonts w:hint="eastAsia" w:asciiTheme="minorEastAsia" w:hAnsiTheme="minorEastAsia" w:eastAsiaTheme="minorEastAsia" w:cstheme="minorEastAsia"/>
+          <w:sz w:val="24"/>
+          <w:szCs w:val="24"/>
+          <w:lang w:val="en-US" w:eastAsia="zh-CN"/>
+        </w:rPr>
+      </w:pPr>
+      <w:bookmarkStart w:id="52" w:name="_Toc32163"/>
+      <w:r>
+        <w:rPr>
+          <w:rFonts w:hint="eastAsia" w:asciiTheme="minorEastAsia" w:hAnsiTheme="minorEastAsia" w:eastAsiaTheme="minorEastAsia" w:cstheme="minorEastAsia"/>
+          <w:sz w:val="24"/>
+          <w:szCs w:val="24"/>
+          <w:lang w:val="en-US" w:eastAsia="zh-CN"/>
+        </w:rPr>
+        <w:t>6.7.5配置项测试结果分析与记录</w:t>
+      </w:r>
+      <w:bookmarkEnd w:id="52"/>
+      <w:r>
+        <w:rPr>
+          <w:rFonts w:hint="eastAsia" w:asciiTheme="minorEastAsia" w:hAnsiTheme="minorEastAsia" w:eastAsiaTheme="minorEastAsia" w:cstheme="minorEastAsia"/>
+          <w:sz w:val="24"/>
+          <w:szCs w:val="24"/>
+          <w:lang w:val="en-US" w:eastAsia="zh-CN"/>
+        </w:rPr>
+        <w:t xml:space="preserve"> </w:t>
+      </w:r>
+    </w:p>
+    <w:p>
+      <w:pPr>
         <w:keepNext w:val="0"/>
         <w:keepLines w:val="0"/>
-        <w:widowControl/>
-        <w:suppressLineNumbers w:val="0"/>
-        <w:pBdr>
-          <w:top w:val="none" w:color="auto" w:sz="0" w:space="0"/>
-          <w:left w:val="none" w:color="auto" w:sz="0" w:space="0"/>
-          <w:bottom w:val="none" w:color="auto" w:sz="0" w:space="0"/>
-          <w:right w:val="none" w:color="auto" w:sz="0" w:space="0"/>
-        </w:pBdr>
-        <w:spacing w:before="45" w:beforeAutospacing="0" w:after="45" w:afterAutospacing="0" w:line="240" w:lineRule="atLeast"/>
-        <w:ind w:left="0" w:right="0" w:firstLine="0"/>
-        <w:jc w:val="left"/>
-        <w:rPr>
-          <w:rFonts w:hint="default" w:asciiTheme="minorEastAsia" w:hAnsiTheme="minorEastAsia" w:eastAsiaTheme="minorEastAsia" w:cstheme="minorEastAsia"/>
-          <w:kern w:val="2"/>
-          <w:sz w:val="24"/>
-          <w:szCs w:val="24"/>
-          <w:lang w:val="en-US" w:eastAsia="zh-CN" w:bidi="ar-SA"/>
-        </w:rPr>
-      </w:pPr>
-      <w:r>
-        <w:rPr>
-          <w:rFonts w:hint="default" w:asciiTheme="minorEastAsia" w:hAnsiTheme="minorEastAsia" w:eastAsiaTheme="minorEastAsia" w:cstheme="minorEastAsia"/>
-          <w:kern w:val="2"/>
-          <w:sz w:val="24"/>
-          <w:szCs w:val="24"/>
-          <w:lang w:val="en-US" w:eastAsia="zh-CN" w:bidi="ar-SA"/>
-        </w:rPr>
-        <w:t>软件配置项内容包括：功能测试、性能测试、外部接口测试、余量测试和边界测试，必要时，应包括人机交互界面测试、强度测试、可靠性测试、安全性测试、恢复性测试、安装性测试、互操作性测试、敏感性测试等内容。 </w:t>
-      </w:r>
-    </w:p>
-    <w:p>
-      <w:pPr>
-        <w:pStyle w:val="8"/>
-        <w:keepNext w:val="0"/>
-        <w:keepLines w:val="0"/>
-        <w:widowControl/>
-        <w:suppressLineNumbers w:val="0"/>
-        <w:pBdr>
-          <w:top w:val="none" w:color="auto" w:sz="0" w:space="0"/>
-          <w:left w:val="none" w:color="auto" w:sz="0" w:space="0"/>
-          <w:bottom w:val="none" w:color="auto" w:sz="0" w:space="0"/>
-          <w:right w:val="none" w:color="auto" w:sz="0" w:space="0"/>
-        </w:pBdr>
-        <w:spacing w:before="45" w:beforeAutospacing="0" w:after="45" w:afterAutospacing="0" w:line="240" w:lineRule="atLeast"/>
-        <w:ind w:left="0" w:right="0" w:firstLine="0"/>
-        <w:jc w:val="left"/>
-        <w:rPr>
-          <w:rFonts w:hint="default" w:asciiTheme="minorEastAsia" w:hAnsiTheme="minorEastAsia" w:eastAsiaTheme="minorEastAsia" w:cstheme="minorEastAsia"/>
-          <w:kern w:val="2"/>
-          <w:sz w:val="24"/>
-          <w:szCs w:val="24"/>
-          <w:lang w:val="en-US" w:eastAsia="zh-CN" w:bidi="ar-SA"/>
-        </w:rPr>
-      </w:pPr>
-      <w:r>
-        <w:rPr>
-          <w:rFonts w:hint="default" w:asciiTheme="minorEastAsia" w:hAnsiTheme="minorEastAsia" w:eastAsiaTheme="minorEastAsia" w:cstheme="minorEastAsia"/>
-          <w:kern w:val="2"/>
-          <w:sz w:val="24"/>
-          <w:szCs w:val="24"/>
-          <w:lang w:val="en-US" w:eastAsia="zh-CN" w:bidi="ar-SA"/>
-        </w:rPr>
-        <w:t>1 功能测试</w:t>
-      </w:r>
-    </w:p>
-    <w:p>
-      <w:pPr>
-        <w:pStyle w:val="8"/>
-        <w:keepNext w:val="0"/>
-        <w:keepLines w:val="0"/>
-        <w:widowControl/>
-        <w:suppressLineNumbers w:val="0"/>
-        <w:pBdr>
-          <w:top w:val="none" w:color="auto" w:sz="0" w:space="0"/>
-          <w:left w:val="none" w:color="auto" w:sz="0" w:space="0"/>
-          <w:bottom w:val="none" w:color="auto" w:sz="0" w:space="0"/>
-          <w:right w:val="none" w:color="auto" w:sz="0" w:space="0"/>
-        </w:pBdr>
-        <w:spacing w:before="45" w:beforeAutospacing="0" w:after="45" w:afterAutospacing="0" w:line="240" w:lineRule="atLeast"/>
-        <w:ind w:left="0" w:right="0" w:firstLine="0"/>
-        <w:jc w:val="left"/>
-        <w:rPr>
-          <w:rFonts w:hint="default" w:asciiTheme="minorEastAsia" w:hAnsiTheme="minorEastAsia" w:eastAsiaTheme="minorEastAsia" w:cstheme="minorEastAsia"/>
-          <w:kern w:val="2"/>
-          <w:sz w:val="24"/>
-          <w:szCs w:val="24"/>
-          <w:lang w:val="en-US" w:eastAsia="zh-CN" w:bidi="ar-SA"/>
-        </w:rPr>
-      </w:pPr>
-      <w:r>
-        <w:rPr>
-          <w:rFonts w:hint="default" w:asciiTheme="minorEastAsia" w:hAnsiTheme="minorEastAsia" w:eastAsiaTheme="minorEastAsia" w:cstheme="minorEastAsia"/>
-          <w:kern w:val="2"/>
-          <w:sz w:val="24"/>
-          <w:szCs w:val="24"/>
-          <w:lang w:val="en-US" w:eastAsia="zh-CN" w:bidi="ar-SA"/>
-        </w:rPr>
-        <w:t>  功能测试是对软件需求规格说明中的功能需求项逐项进行测试，以验证其功能是否满足要求，功能测试一般需进行：</w:t>
-      </w:r>
-    </w:p>
-    <w:p>
-      <w:pPr>
-        <w:pStyle w:val="8"/>
-        <w:keepNext w:val="0"/>
-        <w:keepLines w:val="0"/>
-        <w:widowControl/>
-        <w:suppressLineNumbers w:val="0"/>
-        <w:pBdr>
-          <w:top w:val="none" w:color="auto" w:sz="0" w:space="0"/>
-          <w:left w:val="none" w:color="auto" w:sz="0" w:space="0"/>
-          <w:bottom w:val="none" w:color="auto" w:sz="0" w:space="0"/>
-          <w:right w:val="none" w:color="auto" w:sz="0" w:space="0"/>
-        </w:pBdr>
-        <w:spacing w:before="45" w:beforeAutospacing="0" w:after="45" w:afterAutospacing="0" w:line="240" w:lineRule="atLeast"/>
-        <w:ind w:left="0" w:right="0" w:firstLine="0"/>
-        <w:jc w:val="left"/>
-        <w:rPr>
-          <w:rFonts w:hint="default" w:asciiTheme="minorEastAsia" w:hAnsiTheme="minorEastAsia" w:eastAsiaTheme="minorEastAsia" w:cstheme="minorEastAsia"/>
-          <w:kern w:val="2"/>
-          <w:sz w:val="24"/>
-          <w:szCs w:val="24"/>
-          <w:lang w:val="en-US" w:eastAsia="zh-CN" w:bidi="ar-SA"/>
-        </w:rPr>
-      </w:pPr>
-      <w:r>
-        <w:rPr>
-          <w:rFonts w:hint="default" w:asciiTheme="minorEastAsia" w:hAnsiTheme="minorEastAsia" w:eastAsiaTheme="minorEastAsia" w:cstheme="minorEastAsia"/>
-          <w:kern w:val="2"/>
-          <w:sz w:val="24"/>
-          <w:szCs w:val="24"/>
-          <w:lang w:val="en-US" w:eastAsia="zh-CN" w:bidi="ar-SA"/>
-        </w:rPr>
-        <w:t>1） 每一个软件功能应被一个测试用例或一个认可的异常所覆盖，对大的功能应进一步分解为更细的功能，使测试用例可以直接和功能对应；</w:t>
-      </w:r>
-    </w:p>
-    <w:p>
-      <w:pPr>
-        <w:pStyle w:val="8"/>
-        <w:keepNext w:val="0"/>
-        <w:keepLines w:val="0"/>
-        <w:widowControl/>
-        <w:suppressLineNumbers w:val="0"/>
-        <w:pBdr>
-          <w:top w:val="none" w:color="auto" w:sz="0" w:space="0"/>
-          <w:left w:val="none" w:color="auto" w:sz="0" w:space="0"/>
-          <w:bottom w:val="none" w:color="auto" w:sz="0" w:space="0"/>
-          <w:right w:val="none" w:color="auto" w:sz="0" w:space="0"/>
-        </w:pBdr>
-        <w:spacing w:before="45" w:beforeAutospacing="0" w:after="45" w:afterAutospacing="0" w:line="240" w:lineRule="atLeast"/>
-        <w:ind w:left="0" w:right="0" w:firstLine="0"/>
-        <w:jc w:val="left"/>
-        <w:rPr>
-          <w:rFonts w:hint="default" w:asciiTheme="minorEastAsia" w:hAnsiTheme="minorEastAsia" w:eastAsiaTheme="minorEastAsia" w:cstheme="minorEastAsia"/>
-          <w:kern w:val="2"/>
-          <w:sz w:val="24"/>
-          <w:szCs w:val="24"/>
-          <w:lang w:val="en-US" w:eastAsia="zh-CN" w:bidi="ar-SA"/>
-        </w:rPr>
-      </w:pPr>
-      <w:r>
-        <w:rPr>
-          <w:rFonts w:hint="default" w:asciiTheme="minorEastAsia" w:hAnsiTheme="minorEastAsia" w:eastAsiaTheme="minorEastAsia" w:cstheme="minorEastAsia"/>
-          <w:kern w:val="2"/>
-          <w:sz w:val="24"/>
-          <w:szCs w:val="24"/>
-          <w:lang w:val="en-US" w:eastAsia="zh-CN" w:bidi="ar-SA"/>
-        </w:rPr>
-        <w:t>2）用基本数据类型和数据值测试；</w:t>
-      </w:r>
-    </w:p>
-    <w:p>
-      <w:pPr>
-        <w:pStyle w:val="8"/>
-        <w:keepNext w:val="0"/>
-        <w:keepLines w:val="0"/>
-        <w:widowControl/>
-        <w:suppressLineNumbers w:val="0"/>
-        <w:pBdr>
-          <w:top w:val="none" w:color="auto" w:sz="0" w:space="0"/>
-          <w:left w:val="none" w:color="auto" w:sz="0" w:space="0"/>
-          <w:bottom w:val="none" w:color="auto" w:sz="0" w:space="0"/>
-          <w:right w:val="none" w:color="auto" w:sz="0" w:space="0"/>
-        </w:pBdr>
-        <w:spacing w:before="45" w:beforeAutospacing="0" w:after="45" w:afterAutospacing="0" w:line="240" w:lineRule="atLeast"/>
-        <w:ind w:left="0" w:right="0" w:firstLine="0"/>
-        <w:jc w:val="left"/>
-        <w:rPr>
-          <w:rFonts w:hint="default" w:asciiTheme="minorEastAsia" w:hAnsiTheme="minorEastAsia" w:eastAsiaTheme="minorEastAsia" w:cstheme="minorEastAsia"/>
-          <w:kern w:val="2"/>
-          <w:sz w:val="24"/>
-          <w:szCs w:val="24"/>
-          <w:lang w:val="en-US" w:eastAsia="zh-CN" w:bidi="ar-SA"/>
-        </w:rPr>
-      </w:pPr>
-      <w:r>
-        <w:rPr>
-          <w:rFonts w:hint="default" w:asciiTheme="minorEastAsia" w:hAnsiTheme="minorEastAsia" w:eastAsiaTheme="minorEastAsia" w:cstheme="minorEastAsia"/>
-          <w:kern w:val="2"/>
-          <w:sz w:val="24"/>
-          <w:szCs w:val="24"/>
-          <w:lang w:val="en-US" w:eastAsia="zh-CN" w:bidi="ar-SA"/>
-        </w:rPr>
-        <w:t>3）用一系列合理的数据类型和数据值运行，测试超负荷、饱和及其它“最坏情况”的结果；</w:t>
-      </w:r>
-    </w:p>
-    <w:p>
-      <w:pPr>
-        <w:pStyle w:val="8"/>
-        <w:keepNext w:val="0"/>
-        <w:keepLines w:val="0"/>
-        <w:widowControl/>
-        <w:suppressLineNumbers w:val="0"/>
-        <w:pBdr>
-          <w:top w:val="none" w:color="auto" w:sz="0" w:space="0"/>
-          <w:left w:val="none" w:color="auto" w:sz="0" w:space="0"/>
-          <w:bottom w:val="none" w:color="auto" w:sz="0" w:space="0"/>
-          <w:right w:val="none" w:color="auto" w:sz="0" w:space="0"/>
-        </w:pBdr>
-        <w:spacing w:before="45" w:beforeAutospacing="0" w:after="45" w:afterAutospacing="0" w:line="240" w:lineRule="atLeast"/>
-        <w:ind w:left="0" w:right="0" w:firstLine="0"/>
-        <w:jc w:val="left"/>
-        <w:rPr>
-          <w:rFonts w:hint="default" w:asciiTheme="minorEastAsia" w:hAnsiTheme="minorEastAsia" w:eastAsiaTheme="minorEastAsia" w:cstheme="minorEastAsia"/>
-          <w:kern w:val="2"/>
-          <w:sz w:val="24"/>
-          <w:szCs w:val="24"/>
-          <w:lang w:val="en-US" w:eastAsia="zh-CN" w:bidi="ar-SA"/>
-        </w:rPr>
-      </w:pPr>
-      <w:r>
-        <w:rPr>
-          <w:rFonts w:hint="default" w:asciiTheme="minorEastAsia" w:hAnsiTheme="minorEastAsia" w:eastAsiaTheme="minorEastAsia" w:cstheme="minorEastAsia"/>
-          <w:kern w:val="2"/>
-          <w:sz w:val="24"/>
-          <w:szCs w:val="24"/>
-          <w:lang w:val="en-US" w:eastAsia="zh-CN" w:bidi="ar-SA"/>
-        </w:rPr>
-        <w:t>4）用假想的数据类型和数据值运行，测试排斥不规则输入的能力；</w:t>
-      </w:r>
-    </w:p>
-    <w:p>
-      <w:pPr>
-        <w:pStyle w:val="8"/>
-        <w:keepNext w:val="0"/>
-        <w:keepLines w:val="0"/>
-        <w:widowControl/>
-        <w:suppressLineNumbers w:val="0"/>
-        <w:pBdr>
-          <w:top w:val="none" w:color="auto" w:sz="0" w:space="0"/>
-          <w:left w:val="none" w:color="auto" w:sz="0" w:space="0"/>
-          <w:bottom w:val="none" w:color="auto" w:sz="0" w:space="0"/>
-          <w:right w:val="none" w:color="auto" w:sz="0" w:space="0"/>
-        </w:pBdr>
-        <w:spacing w:before="45" w:beforeAutospacing="0" w:after="45" w:afterAutospacing="0" w:line="240" w:lineRule="atLeast"/>
-        <w:ind w:left="0" w:right="0" w:firstLine="0"/>
-        <w:jc w:val="left"/>
-        <w:rPr>
-          <w:rFonts w:hint="default" w:asciiTheme="minorEastAsia" w:hAnsiTheme="minorEastAsia" w:eastAsiaTheme="minorEastAsia" w:cstheme="minorEastAsia"/>
-          <w:kern w:val="2"/>
-          <w:sz w:val="24"/>
-          <w:szCs w:val="24"/>
-          <w:lang w:val="en-US" w:eastAsia="zh-CN" w:bidi="ar-SA"/>
-        </w:rPr>
-      </w:pPr>
-      <w:r>
-        <w:rPr>
-          <w:rFonts w:hint="default" w:asciiTheme="minorEastAsia" w:hAnsiTheme="minorEastAsia" w:eastAsiaTheme="minorEastAsia" w:cstheme="minorEastAsia"/>
-          <w:kern w:val="2"/>
-          <w:sz w:val="24"/>
-          <w:szCs w:val="24"/>
-          <w:lang w:val="en-US" w:eastAsia="zh-CN" w:bidi="ar-SA"/>
-        </w:rPr>
-        <w:t>5）每个功能的合法边界和非法边界值都应被作为测试用例；</w:t>
-      </w:r>
-    </w:p>
-    <w:p>
-      <w:pPr>
-        <w:pStyle w:val="8"/>
-        <w:keepNext w:val="0"/>
-        <w:keepLines w:val="0"/>
-        <w:widowControl/>
-        <w:suppressLineNumbers w:val="0"/>
-        <w:pBdr>
-          <w:top w:val="none" w:color="auto" w:sz="0" w:space="0"/>
-          <w:left w:val="none" w:color="auto" w:sz="0" w:space="0"/>
-          <w:bottom w:val="none" w:color="auto" w:sz="0" w:space="0"/>
-          <w:right w:val="none" w:color="auto" w:sz="0" w:space="0"/>
-        </w:pBdr>
-        <w:spacing w:before="45" w:beforeAutospacing="0" w:after="45" w:afterAutospacing="0" w:line="240" w:lineRule="atLeast"/>
-        <w:ind w:left="0" w:right="0" w:firstLine="0"/>
-        <w:jc w:val="left"/>
-        <w:rPr>
-          <w:rFonts w:hint="default" w:asciiTheme="minorEastAsia" w:hAnsiTheme="minorEastAsia" w:eastAsiaTheme="minorEastAsia" w:cstheme="minorEastAsia"/>
-          <w:kern w:val="2"/>
-          <w:sz w:val="24"/>
-          <w:szCs w:val="24"/>
-          <w:lang w:val="en-US" w:eastAsia="zh-CN" w:bidi="ar-SA"/>
-        </w:rPr>
-      </w:pPr>
-      <w:r>
-        <w:rPr>
-          <w:rFonts w:hint="default" w:asciiTheme="minorEastAsia" w:hAnsiTheme="minorEastAsia" w:eastAsiaTheme="minorEastAsia" w:cstheme="minorEastAsia"/>
-          <w:kern w:val="2"/>
-          <w:sz w:val="24"/>
-          <w:szCs w:val="24"/>
-          <w:lang w:val="en-US" w:eastAsia="zh-CN" w:bidi="ar-SA"/>
-        </w:rPr>
-        <w:t>6）应考虑软件功能对操作模式、运行环境、运行状态、状态转换、运行时间等的覆盖要求；</w:t>
-      </w:r>
-    </w:p>
-    <w:p>
-      <w:pPr>
-        <w:pStyle w:val="8"/>
-        <w:keepNext w:val="0"/>
-        <w:keepLines w:val="0"/>
-        <w:widowControl/>
-        <w:suppressLineNumbers w:val="0"/>
-        <w:pBdr>
-          <w:top w:val="none" w:color="auto" w:sz="0" w:space="0"/>
-          <w:left w:val="none" w:color="auto" w:sz="0" w:space="0"/>
-          <w:bottom w:val="none" w:color="auto" w:sz="0" w:space="0"/>
-          <w:right w:val="none" w:color="auto" w:sz="0" w:space="0"/>
-        </w:pBdr>
-        <w:spacing w:before="45" w:beforeAutospacing="0" w:after="45" w:afterAutospacing="0" w:line="240" w:lineRule="atLeast"/>
-        <w:ind w:left="0" w:right="0" w:firstLine="0"/>
-        <w:jc w:val="left"/>
-        <w:rPr>
-          <w:rFonts w:hint="default" w:asciiTheme="minorEastAsia" w:hAnsiTheme="minorEastAsia" w:eastAsiaTheme="minorEastAsia" w:cstheme="minorEastAsia"/>
-          <w:kern w:val="2"/>
-          <w:sz w:val="24"/>
-          <w:szCs w:val="24"/>
-          <w:lang w:val="en-US" w:eastAsia="zh-CN" w:bidi="ar-SA"/>
-        </w:rPr>
-      </w:pPr>
-      <w:r>
-        <w:rPr>
-          <w:rFonts w:hint="default" w:asciiTheme="minorEastAsia" w:hAnsiTheme="minorEastAsia" w:eastAsiaTheme="minorEastAsia" w:cstheme="minorEastAsia"/>
-          <w:kern w:val="2"/>
-          <w:sz w:val="24"/>
-          <w:szCs w:val="24"/>
-          <w:lang w:val="en-US" w:eastAsia="zh-CN" w:bidi="ar-SA"/>
-        </w:rPr>
-        <w:t>7）对于在需求规格说明中没有指明，而在用户手册、操作手册中表明出来的每一功能及操作，都应有相应测试用例覆盖</w:t>
-      </w:r>
-      <w:r>
-        <w:rPr>
-          <w:rFonts w:hint="eastAsia" w:asciiTheme="minorEastAsia" w:hAnsiTheme="minorEastAsia" w:cstheme="minorEastAsia"/>
-          <w:kern w:val="2"/>
-          <w:sz w:val="24"/>
-          <w:szCs w:val="24"/>
-          <w:lang w:val="en-US" w:eastAsia="zh-CN" w:bidi="ar-SA"/>
-        </w:rPr>
-        <w:t>。</w:t>
-      </w:r>
-    </w:p>
-    <w:p>
-      <w:pPr>
-        <w:pStyle w:val="8"/>
-        <w:keepNext w:val="0"/>
-        <w:keepLines w:val="0"/>
-        <w:widowControl/>
-        <w:suppressLineNumbers w:val="0"/>
-        <w:pBdr>
-          <w:top w:val="none" w:color="auto" w:sz="0" w:space="0"/>
-          <w:left w:val="none" w:color="auto" w:sz="0" w:space="0"/>
-          <w:bottom w:val="none" w:color="auto" w:sz="0" w:space="0"/>
-          <w:right w:val="none" w:color="auto" w:sz="0" w:space="0"/>
-        </w:pBdr>
-        <w:spacing w:before="45" w:beforeAutospacing="0" w:after="45" w:afterAutospacing="0" w:line="240" w:lineRule="atLeast"/>
-        <w:ind w:left="0" w:right="0" w:firstLine="0"/>
-        <w:jc w:val="left"/>
-        <w:rPr>
-          <w:rFonts w:hint="default" w:asciiTheme="minorEastAsia" w:hAnsiTheme="minorEastAsia" w:eastAsiaTheme="minorEastAsia" w:cstheme="minorEastAsia"/>
-          <w:kern w:val="2"/>
-          <w:sz w:val="24"/>
-          <w:szCs w:val="24"/>
-          <w:lang w:val="en-US" w:eastAsia="zh-CN" w:bidi="ar-SA"/>
-        </w:rPr>
-      </w:pPr>
-      <w:r>
-        <w:rPr>
-          <w:rFonts w:hint="default" w:asciiTheme="minorEastAsia" w:hAnsiTheme="minorEastAsia" w:eastAsiaTheme="minorEastAsia" w:cstheme="minorEastAsia"/>
-          <w:kern w:val="2"/>
-          <w:sz w:val="24"/>
-          <w:szCs w:val="24"/>
-          <w:lang w:val="en-US" w:eastAsia="zh-CN" w:bidi="ar-SA"/>
-        </w:rPr>
-        <w:t>2 性能测试</w:t>
-      </w:r>
-    </w:p>
-    <w:p>
-      <w:pPr>
-        <w:pStyle w:val="8"/>
-        <w:keepNext w:val="0"/>
-        <w:keepLines w:val="0"/>
-        <w:widowControl/>
-        <w:suppressLineNumbers w:val="0"/>
-        <w:pBdr>
-          <w:top w:val="none" w:color="auto" w:sz="0" w:space="0"/>
-          <w:left w:val="none" w:color="auto" w:sz="0" w:space="0"/>
-          <w:bottom w:val="none" w:color="auto" w:sz="0" w:space="0"/>
-          <w:right w:val="none" w:color="auto" w:sz="0" w:space="0"/>
-        </w:pBdr>
-        <w:spacing w:before="45" w:beforeAutospacing="0" w:after="45" w:afterAutospacing="0" w:line="240" w:lineRule="atLeast"/>
-        <w:ind w:left="0" w:right="0" w:firstLine="0"/>
-        <w:jc w:val="left"/>
-        <w:rPr>
-          <w:rFonts w:hint="default" w:asciiTheme="minorEastAsia" w:hAnsiTheme="minorEastAsia" w:eastAsiaTheme="minorEastAsia" w:cstheme="minorEastAsia"/>
-          <w:kern w:val="2"/>
-          <w:sz w:val="24"/>
-          <w:szCs w:val="24"/>
-          <w:lang w:val="en-US" w:eastAsia="zh-CN" w:bidi="ar-SA"/>
-        </w:rPr>
-      </w:pPr>
-      <w:r>
-        <w:rPr>
-          <w:rFonts w:hint="default" w:asciiTheme="minorEastAsia" w:hAnsiTheme="minorEastAsia" w:eastAsiaTheme="minorEastAsia" w:cstheme="minorEastAsia"/>
-          <w:kern w:val="2"/>
-          <w:sz w:val="24"/>
-          <w:szCs w:val="24"/>
-          <w:lang w:val="en-US" w:eastAsia="zh-CN" w:bidi="ar-SA"/>
-        </w:rPr>
-        <w:t>  性能测试是对软件需求规格说明中的性能需求逐项进行的测试，以验证其性能是否满足要求。性能测试一般需进行：</w:t>
-      </w:r>
-    </w:p>
-    <w:p>
-      <w:pPr>
-        <w:pStyle w:val="8"/>
-        <w:keepNext w:val="0"/>
-        <w:keepLines w:val="0"/>
-        <w:widowControl/>
-        <w:suppressLineNumbers w:val="0"/>
-        <w:pBdr>
-          <w:top w:val="none" w:color="auto" w:sz="0" w:space="0"/>
-          <w:left w:val="none" w:color="auto" w:sz="0" w:space="0"/>
-          <w:bottom w:val="none" w:color="auto" w:sz="0" w:space="0"/>
-          <w:right w:val="none" w:color="auto" w:sz="0" w:space="0"/>
-        </w:pBdr>
-        <w:spacing w:before="45" w:beforeAutospacing="0" w:after="45" w:afterAutospacing="0" w:line="240" w:lineRule="atLeast"/>
-        <w:ind w:left="0" w:right="0" w:firstLine="0"/>
-        <w:jc w:val="left"/>
-        <w:rPr>
-          <w:rFonts w:hint="default" w:asciiTheme="minorEastAsia" w:hAnsiTheme="minorEastAsia" w:eastAsiaTheme="minorEastAsia" w:cstheme="minorEastAsia"/>
-          <w:kern w:val="2"/>
-          <w:sz w:val="24"/>
-          <w:szCs w:val="24"/>
-          <w:lang w:val="en-US" w:eastAsia="zh-CN" w:bidi="ar-SA"/>
-        </w:rPr>
-      </w:pPr>
-      <w:r>
-        <w:rPr>
-          <w:rFonts w:hint="default" w:asciiTheme="minorEastAsia" w:hAnsiTheme="minorEastAsia" w:eastAsiaTheme="minorEastAsia" w:cstheme="minorEastAsia"/>
-          <w:kern w:val="2"/>
-          <w:sz w:val="24"/>
-          <w:szCs w:val="24"/>
-          <w:lang w:val="en-US" w:eastAsia="zh-CN" w:bidi="ar-SA"/>
-        </w:rPr>
-        <w:t>1）测试程序在获得定量结果时程序计算的精确性（处理精度）。</w:t>
-      </w:r>
-    </w:p>
-    <w:p>
-      <w:pPr>
-        <w:pStyle w:val="8"/>
-        <w:keepNext w:val="0"/>
-        <w:keepLines w:val="0"/>
-        <w:widowControl/>
-        <w:suppressLineNumbers w:val="0"/>
-        <w:pBdr>
-          <w:top w:val="none" w:color="auto" w:sz="0" w:space="0"/>
-          <w:left w:val="none" w:color="auto" w:sz="0" w:space="0"/>
-          <w:bottom w:val="none" w:color="auto" w:sz="0" w:space="0"/>
-          <w:right w:val="none" w:color="auto" w:sz="0" w:space="0"/>
-        </w:pBdr>
-        <w:spacing w:before="45" w:beforeAutospacing="0" w:after="45" w:afterAutospacing="0" w:line="240" w:lineRule="atLeast"/>
-        <w:ind w:left="0" w:right="0" w:firstLine="0"/>
-        <w:jc w:val="left"/>
-        <w:rPr>
-          <w:rFonts w:hint="default" w:asciiTheme="minorEastAsia" w:hAnsiTheme="minorEastAsia" w:eastAsiaTheme="minorEastAsia" w:cstheme="minorEastAsia"/>
-          <w:kern w:val="2"/>
-          <w:sz w:val="24"/>
-          <w:szCs w:val="24"/>
-          <w:lang w:val="en-US" w:eastAsia="zh-CN" w:bidi="ar-SA"/>
-        </w:rPr>
-      </w:pPr>
-      <w:r>
-        <w:rPr>
-          <w:rFonts w:hint="default" w:asciiTheme="minorEastAsia" w:hAnsiTheme="minorEastAsia" w:eastAsiaTheme="minorEastAsia" w:cstheme="minorEastAsia"/>
-          <w:kern w:val="2"/>
-          <w:sz w:val="24"/>
-          <w:szCs w:val="24"/>
-          <w:lang w:val="en-US" w:eastAsia="zh-CN" w:bidi="ar-SA"/>
-        </w:rPr>
-        <w:t>2）测试程序在有速度要求时完成功能的时间（响应时间）；</w:t>
-      </w:r>
-    </w:p>
-    <w:p>
-      <w:pPr>
-        <w:pStyle w:val="8"/>
-        <w:keepNext w:val="0"/>
-        <w:keepLines w:val="0"/>
-        <w:widowControl/>
-        <w:suppressLineNumbers w:val="0"/>
-        <w:pBdr>
-          <w:top w:val="none" w:color="auto" w:sz="0" w:space="0"/>
-          <w:left w:val="none" w:color="auto" w:sz="0" w:space="0"/>
-          <w:bottom w:val="none" w:color="auto" w:sz="0" w:space="0"/>
-          <w:right w:val="none" w:color="auto" w:sz="0" w:space="0"/>
-        </w:pBdr>
-        <w:spacing w:before="45" w:beforeAutospacing="0" w:after="45" w:afterAutospacing="0" w:line="240" w:lineRule="atLeast"/>
-        <w:ind w:left="0" w:right="0" w:firstLine="0"/>
-        <w:jc w:val="left"/>
-        <w:rPr>
-          <w:rFonts w:hint="default" w:asciiTheme="minorEastAsia" w:hAnsiTheme="minorEastAsia" w:eastAsiaTheme="minorEastAsia" w:cstheme="minorEastAsia"/>
-          <w:kern w:val="2"/>
-          <w:sz w:val="24"/>
-          <w:szCs w:val="24"/>
-          <w:lang w:val="en-US" w:eastAsia="zh-CN" w:bidi="ar-SA"/>
-        </w:rPr>
-      </w:pPr>
-      <w:r>
-        <w:rPr>
-          <w:rFonts w:hint="default" w:asciiTheme="minorEastAsia" w:hAnsiTheme="minorEastAsia" w:eastAsiaTheme="minorEastAsia" w:cstheme="minorEastAsia"/>
-          <w:kern w:val="2"/>
-          <w:sz w:val="24"/>
-          <w:szCs w:val="24"/>
-          <w:lang w:val="en-US" w:eastAsia="zh-CN" w:bidi="ar-SA"/>
-        </w:rPr>
-        <w:t>3）测试程序完成功能所能处理的数据量；</w:t>
-      </w:r>
-    </w:p>
-    <w:p>
-      <w:pPr>
-        <w:pStyle w:val="8"/>
-        <w:keepNext w:val="0"/>
-        <w:keepLines w:val="0"/>
-        <w:widowControl/>
-        <w:suppressLineNumbers w:val="0"/>
-        <w:pBdr>
-          <w:top w:val="none" w:color="auto" w:sz="0" w:space="0"/>
-          <w:left w:val="none" w:color="auto" w:sz="0" w:space="0"/>
-          <w:bottom w:val="none" w:color="auto" w:sz="0" w:space="0"/>
-          <w:right w:val="none" w:color="auto" w:sz="0" w:space="0"/>
-        </w:pBdr>
-        <w:spacing w:before="45" w:beforeAutospacing="0" w:after="45" w:afterAutospacing="0" w:line="240" w:lineRule="atLeast"/>
-        <w:ind w:left="0" w:right="0" w:firstLine="0"/>
-        <w:jc w:val="left"/>
-        <w:rPr>
-          <w:rFonts w:hint="default" w:asciiTheme="minorEastAsia" w:hAnsiTheme="minorEastAsia" w:eastAsiaTheme="minorEastAsia" w:cstheme="minorEastAsia"/>
-          <w:kern w:val="2"/>
-          <w:sz w:val="24"/>
-          <w:szCs w:val="24"/>
-          <w:lang w:val="en-US" w:eastAsia="zh-CN" w:bidi="ar-SA"/>
-        </w:rPr>
-      </w:pPr>
-      <w:r>
-        <w:rPr>
-          <w:rFonts w:hint="default" w:asciiTheme="minorEastAsia" w:hAnsiTheme="minorEastAsia" w:eastAsiaTheme="minorEastAsia" w:cstheme="minorEastAsia"/>
-          <w:kern w:val="2"/>
-          <w:sz w:val="24"/>
-          <w:szCs w:val="24"/>
-          <w:lang w:val="en-US" w:eastAsia="zh-CN" w:bidi="ar-SA"/>
-        </w:rPr>
-        <w:t>4）测试程序各部分的协调性、如高速、低速操作的协调；</w:t>
-      </w:r>
-    </w:p>
-    <w:p>
-      <w:pPr>
-        <w:pStyle w:val="8"/>
-        <w:keepNext w:val="0"/>
-        <w:keepLines w:val="0"/>
-        <w:widowControl/>
-        <w:suppressLineNumbers w:val="0"/>
-        <w:pBdr>
-          <w:top w:val="none" w:color="auto" w:sz="0" w:space="0"/>
-          <w:left w:val="none" w:color="auto" w:sz="0" w:space="0"/>
-          <w:bottom w:val="none" w:color="auto" w:sz="0" w:space="0"/>
-          <w:right w:val="none" w:color="auto" w:sz="0" w:space="0"/>
-        </w:pBdr>
-        <w:spacing w:before="45" w:beforeAutospacing="0" w:after="45" w:afterAutospacing="0" w:line="240" w:lineRule="atLeast"/>
-        <w:ind w:left="0" w:right="0" w:firstLine="0"/>
-        <w:jc w:val="left"/>
-        <w:rPr>
-          <w:rFonts w:hint="default" w:asciiTheme="minorEastAsia" w:hAnsiTheme="minorEastAsia" w:eastAsiaTheme="minorEastAsia" w:cstheme="minorEastAsia"/>
-          <w:kern w:val="2"/>
-          <w:sz w:val="24"/>
-          <w:szCs w:val="24"/>
-          <w:lang w:val="en-US" w:eastAsia="zh-CN" w:bidi="ar-SA"/>
-        </w:rPr>
-      </w:pPr>
-      <w:r>
-        <w:rPr>
-          <w:rFonts w:hint="default" w:asciiTheme="minorEastAsia" w:hAnsiTheme="minorEastAsia" w:eastAsiaTheme="minorEastAsia" w:cstheme="minorEastAsia"/>
-          <w:kern w:val="2"/>
-          <w:sz w:val="24"/>
-          <w:szCs w:val="24"/>
-          <w:lang w:val="en-US" w:eastAsia="zh-CN" w:bidi="ar-SA"/>
-        </w:rPr>
-        <w:t>5）测试软/硬件中因素是否限制了程序的性能；</w:t>
-      </w:r>
-    </w:p>
-    <w:p>
-      <w:pPr>
-        <w:pStyle w:val="8"/>
-        <w:keepNext w:val="0"/>
-        <w:keepLines w:val="0"/>
-        <w:widowControl/>
-        <w:suppressLineNumbers w:val="0"/>
-        <w:pBdr>
-          <w:top w:val="none" w:color="auto" w:sz="0" w:space="0"/>
-          <w:left w:val="none" w:color="auto" w:sz="0" w:space="0"/>
-          <w:bottom w:val="none" w:color="auto" w:sz="0" w:space="0"/>
-          <w:right w:val="none" w:color="auto" w:sz="0" w:space="0"/>
-        </w:pBdr>
-        <w:spacing w:before="45" w:beforeAutospacing="0" w:after="45" w:afterAutospacing="0" w:line="240" w:lineRule="atLeast"/>
-        <w:ind w:left="0" w:right="0" w:firstLine="0"/>
-        <w:jc w:val="left"/>
-        <w:rPr>
-          <w:rFonts w:hint="default" w:asciiTheme="minorEastAsia" w:hAnsiTheme="minorEastAsia" w:eastAsiaTheme="minorEastAsia" w:cstheme="minorEastAsia"/>
-          <w:kern w:val="2"/>
-          <w:sz w:val="24"/>
-          <w:szCs w:val="24"/>
-          <w:lang w:val="en-US" w:eastAsia="zh-CN" w:bidi="ar-SA"/>
-        </w:rPr>
-      </w:pPr>
-      <w:r>
-        <w:rPr>
-          <w:rFonts w:hint="default" w:asciiTheme="minorEastAsia" w:hAnsiTheme="minorEastAsia" w:eastAsiaTheme="minorEastAsia" w:cstheme="minorEastAsia"/>
-          <w:kern w:val="2"/>
-          <w:sz w:val="24"/>
-          <w:szCs w:val="24"/>
-          <w:lang w:val="en-US" w:eastAsia="zh-CN" w:bidi="ar-SA"/>
-        </w:rPr>
-        <w:t>6）测试程序的负载潜力；</w:t>
-      </w:r>
-    </w:p>
-    <w:p>
-      <w:pPr>
-        <w:pStyle w:val="8"/>
-        <w:keepNext w:val="0"/>
-        <w:keepLines w:val="0"/>
-        <w:widowControl/>
-        <w:suppressLineNumbers w:val="0"/>
-        <w:pBdr>
-          <w:top w:val="none" w:color="auto" w:sz="0" w:space="0"/>
-          <w:left w:val="none" w:color="auto" w:sz="0" w:space="0"/>
-          <w:bottom w:val="none" w:color="auto" w:sz="0" w:space="0"/>
-          <w:right w:val="none" w:color="auto" w:sz="0" w:space="0"/>
-        </w:pBdr>
-        <w:spacing w:before="45" w:beforeAutospacing="0" w:after="45" w:afterAutospacing="0" w:line="240" w:lineRule="atLeast"/>
-        <w:ind w:left="0" w:right="0" w:firstLine="0"/>
-        <w:jc w:val="left"/>
-        <w:rPr>
-          <w:rFonts w:hint="default" w:asciiTheme="minorEastAsia" w:hAnsiTheme="minorEastAsia" w:eastAsiaTheme="minorEastAsia" w:cstheme="minorEastAsia"/>
-          <w:kern w:val="2"/>
-          <w:sz w:val="24"/>
-          <w:szCs w:val="24"/>
-          <w:lang w:val="en-US" w:eastAsia="zh-CN" w:bidi="ar-SA"/>
-        </w:rPr>
-      </w:pPr>
-      <w:r>
-        <w:rPr>
-          <w:rFonts w:hint="default" w:asciiTheme="minorEastAsia" w:hAnsiTheme="minorEastAsia" w:eastAsiaTheme="minorEastAsia" w:cstheme="minorEastAsia"/>
-          <w:kern w:val="2"/>
-          <w:sz w:val="24"/>
-          <w:szCs w:val="24"/>
-          <w:lang w:val="en-US" w:eastAsia="zh-CN" w:bidi="ar-SA"/>
-        </w:rPr>
-        <w:t>7）测试程序运行占用的空间。</w:t>
-      </w:r>
-    </w:p>
-    <w:p>
-      <w:pPr>
-        <w:pStyle w:val="8"/>
-        <w:keepNext w:val="0"/>
-        <w:keepLines w:val="0"/>
-        <w:widowControl/>
-        <w:suppressLineNumbers w:val="0"/>
-        <w:pBdr>
-          <w:top w:val="none" w:color="auto" w:sz="0" w:space="0"/>
-          <w:left w:val="none" w:color="auto" w:sz="0" w:space="0"/>
-          <w:bottom w:val="none" w:color="auto" w:sz="0" w:space="0"/>
-          <w:right w:val="none" w:color="auto" w:sz="0" w:space="0"/>
-        </w:pBdr>
-        <w:spacing w:before="45" w:beforeAutospacing="0" w:after="45" w:afterAutospacing="0" w:line="240" w:lineRule="atLeast"/>
-        <w:ind w:left="0" w:right="0" w:firstLine="0"/>
-        <w:jc w:val="left"/>
-        <w:rPr>
-          <w:rFonts w:hint="default" w:asciiTheme="minorEastAsia" w:hAnsiTheme="minorEastAsia" w:eastAsiaTheme="minorEastAsia" w:cstheme="minorEastAsia"/>
-          <w:kern w:val="2"/>
-          <w:sz w:val="24"/>
-          <w:szCs w:val="24"/>
-          <w:lang w:val="en-US" w:eastAsia="zh-CN" w:bidi="ar-SA"/>
-        </w:rPr>
-      </w:pPr>
-      <w:r>
-        <w:rPr>
-          <w:rFonts w:hint="default" w:asciiTheme="minorEastAsia" w:hAnsiTheme="minorEastAsia" w:eastAsiaTheme="minorEastAsia" w:cstheme="minorEastAsia"/>
-          <w:kern w:val="2"/>
-          <w:sz w:val="24"/>
-          <w:szCs w:val="24"/>
-          <w:lang w:val="en-US" w:eastAsia="zh-CN" w:bidi="ar-SA"/>
-        </w:rPr>
-        <w:t>3 外部接口测试</w:t>
-      </w:r>
-    </w:p>
-    <w:p>
-      <w:pPr>
-        <w:pStyle w:val="8"/>
-        <w:keepNext w:val="0"/>
-        <w:keepLines w:val="0"/>
-        <w:widowControl/>
-        <w:suppressLineNumbers w:val="0"/>
-        <w:pBdr>
-          <w:top w:val="none" w:color="auto" w:sz="0" w:space="0"/>
-          <w:left w:val="none" w:color="auto" w:sz="0" w:space="0"/>
-          <w:bottom w:val="none" w:color="auto" w:sz="0" w:space="0"/>
-          <w:right w:val="none" w:color="auto" w:sz="0" w:space="0"/>
-        </w:pBdr>
-        <w:spacing w:before="45" w:beforeAutospacing="0" w:after="45" w:afterAutospacing="0" w:line="240" w:lineRule="atLeast"/>
-        <w:ind w:left="0" w:right="0" w:firstLine="0"/>
-        <w:jc w:val="left"/>
-        <w:rPr>
-          <w:rFonts w:hint="default" w:asciiTheme="minorEastAsia" w:hAnsiTheme="minorEastAsia" w:eastAsiaTheme="minorEastAsia" w:cstheme="minorEastAsia"/>
-          <w:kern w:val="2"/>
-          <w:sz w:val="24"/>
-          <w:szCs w:val="24"/>
-          <w:lang w:val="en-US" w:eastAsia="zh-CN" w:bidi="ar-SA"/>
-        </w:rPr>
-      </w:pPr>
-      <w:r>
-        <w:rPr>
-          <w:rFonts w:hint="default" w:asciiTheme="minorEastAsia" w:hAnsiTheme="minorEastAsia" w:eastAsiaTheme="minorEastAsia" w:cstheme="minorEastAsia"/>
-          <w:kern w:val="2"/>
-          <w:sz w:val="24"/>
-          <w:szCs w:val="24"/>
-          <w:lang w:val="en-US" w:eastAsia="zh-CN" w:bidi="ar-SA"/>
-        </w:rPr>
-        <w:t>1）检查信息接口的格式及内容；    </w:t>
-      </w:r>
-    </w:p>
-    <w:p>
-      <w:pPr>
-        <w:pStyle w:val="8"/>
-        <w:keepNext w:val="0"/>
-        <w:keepLines w:val="0"/>
-        <w:widowControl/>
-        <w:suppressLineNumbers w:val="0"/>
-        <w:pBdr>
-          <w:top w:val="none" w:color="auto" w:sz="0" w:space="0"/>
-          <w:left w:val="none" w:color="auto" w:sz="0" w:space="0"/>
-          <w:bottom w:val="none" w:color="auto" w:sz="0" w:space="0"/>
-          <w:right w:val="none" w:color="auto" w:sz="0" w:space="0"/>
-        </w:pBdr>
-        <w:spacing w:before="45" w:beforeAutospacing="0" w:after="45" w:afterAutospacing="0" w:line="240" w:lineRule="atLeast"/>
-        <w:ind w:left="0" w:right="0" w:firstLine="0"/>
-        <w:jc w:val="left"/>
-        <w:rPr>
-          <w:rFonts w:hint="default" w:asciiTheme="minorEastAsia" w:hAnsiTheme="minorEastAsia" w:eastAsiaTheme="minorEastAsia" w:cstheme="minorEastAsia"/>
-          <w:kern w:val="2"/>
-          <w:sz w:val="24"/>
-          <w:szCs w:val="24"/>
-          <w:lang w:val="en-US" w:eastAsia="zh-CN" w:bidi="ar-SA"/>
-        </w:rPr>
-      </w:pPr>
-      <w:r>
-        <w:rPr>
-          <w:rFonts w:hint="default" w:asciiTheme="minorEastAsia" w:hAnsiTheme="minorEastAsia" w:eastAsiaTheme="minorEastAsia" w:cstheme="minorEastAsia"/>
-          <w:kern w:val="2"/>
-          <w:sz w:val="24"/>
-          <w:szCs w:val="24"/>
-          <w:lang w:val="en-US" w:eastAsia="zh-CN" w:bidi="ar-SA"/>
-        </w:rPr>
-        <w:t>2）对输入/输出接口做正常和异常情况的测试。</w:t>
-      </w:r>
-    </w:p>
-    <w:p>
-      <w:pPr>
-        <w:pStyle w:val="8"/>
-        <w:keepNext w:val="0"/>
-        <w:keepLines w:val="0"/>
-        <w:widowControl/>
-        <w:suppressLineNumbers w:val="0"/>
-        <w:pBdr>
-          <w:top w:val="none" w:color="auto" w:sz="0" w:space="0"/>
-          <w:left w:val="none" w:color="auto" w:sz="0" w:space="0"/>
-          <w:bottom w:val="none" w:color="auto" w:sz="0" w:space="0"/>
-          <w:right w:val="none" w:color="auto" w:sz="0" w:space="0"/>
-        </w:pBdr>
-        <w:spacing w:before="45" w:beforeAutospacing="0" w:after="45" w:afterAutospacing="0" w:line="240" w:lineRule="atLeast"/>
-        <w:ind w:left="0" w:right="0" w:firstLine="0"/>
-        <w:jc w:val="left"/>
-        <w:rPr>
-          <w:rFonts w:hint="default" w:asciiTheme="minorEastAsia" w:hAnsiTheme="minorEastAsia" w:eastAsiaTheme="minorEastAsia" w:cstheme="minorEastAsia"/>
-          <w:kern w:val="2"/>
-          <w:sz w:val="24"/>
-          <w:szCs w:val="24"/>
-          <w:lang w:val="en-US" w:eastAsia="zh-CN" w:bidi="ar-SA"/>
-        </w:rPr>
-      </w:pPr>
-      <w:r>
-        <w:rPr>
-          <w:rFonts w:hint="default" w:asciiTheme="minorEastAsia" w:hAnsiTheme="minorEastAsia" w:eastAsiaTheme="minorEastAsia" w:cstheme="minorEastAsia"/>
-          <w:kern w:val="2"/>
-          <w:sz w:val="24"/>
-          <w:szCs w:val="24"/>
-          <w:lang w:val="en-US" w:eastAsia="zh-CN" w:bidi="ar-SA"/>
-        </w:rPr>
-        <w:t>4 人机交互界面测试</w:t>
-      </w:r>
-    </w:p>
-    <w:p>
-      <w:pPr>
-        <w:pStyle w:val="8"/>
-        <w:keepNext w:val="0"/>
-        <w:keepLines w:val="0"/>
-        <w:widowControl/>
-        <w:suppressLineNumbers w:val="0"/>
-        <w:pBdr>
-          <w:top w:val="none" w:color="auto" w:sz="0" w:space="0"/>
-          <w:left w:val="none" w:color="auto" w:sz="0" w:space="0"/>
-          <w:bottom w:val="none" w:color="auto" w:sz="0" w:space="0"/>
-          <w:right w:val="none" w:color="auto" w:sz="0" w:space="0"/>
-        </w:pBdr>
-        <w:spacing w:before="45" w:beforeAutospacing="0" w:after="45" w:afterAutospacing="0" w:line="240" w:lineRule="atLeast"/>
-        <w:ind w:left="0" w:right="0" w:firstLine="0"/>
-        <w:jc w:val="left"/>
-        <w:rPr>
-          <w:rFonts w:hint="default" w:asciiTheme="minorEastAsia" w:hAnsiTheme="minorEastAsia" w:eastAsiaTheme="minorEastAsia" w:cstheme="minorEastAsia"/>
-          <w:kern w:val="2"/>
-          <w:sz w:val="24"/>
-          <w:szCs w:val="24"/>
-          <w:lang w:val="en-US" w:eastAsia="zh-CN" w:bidi="ar-SA"/>
-        </w:rPr>
-      </w:pPr>
-      <w:r>
-        <w:rPr>
-          <w:rFonts w:hint="default" w:asciiTheme="minorEastAsia" w:hAnsiTheme="minorEastAsia" w:eastAsiaTheme="minorEastAsia" w:cstheme="minorEastAsia"/>
-          <w:kern w:val="2"/>
-          <w:sz w:val="24"/>
-          <w:szCs w:val="24"/>
-          <w:lang w:val="en-US" w:eastAsia="zh-CN" w:bidi="ar-SA"/>
-        </w:rPr>
-        <w:t>1） 测试操作和显示与需求规格说明中的一致性和符合性；</w:t>
-      </w:r>
-    </w:p>
-    <w:p>
-      <w:pPr>
-        <w:pStyle w:val="8"/>
-        <w:keepNext w:val="0"/>
-        <w:keepLines w:val="0"/>
-        <w:widowControl/>
-        <w:suppressLineNumbers w:val="0"/>
-        <w:pBdr>
-          <w:top w:val="none" w:color="auto" w:sz="0" w:space="0"/>
-          <w:left w:val="none" w:color="auto" w:sz="0" w:space="0"/>
-          <w:bottom w:val="none" w:color="auto" w:sz="0" w:space="0"/>
-          <w:right w:val="none" w:color="auto" w:sz="0" w:space="0"/>
-        </w:pBdr>
-        <w:spacing w:before="45" w:beforeAutospacing="0" w:after="45" w:afterAutospacing="0" w:line="240" w:lineRule="atLeast"/>
-        <w:ind w:left="0" w:right="0" w:firstLine="0"/>
-        <w:jc w:val="left"/>
-        <w:rPr>
-          <w:rFonts w:hint="default" w:asciiTheme="minorEastAsia" w:hAnsiTheme="minorEastAsia" w:eastAsiaTheme="minorEastAsia" w:cstheme="minorEastAsia"/>
-          <w:kern w:val="2"/>
-          <w:sz w:val="24"/>
-          <w:szCs w:val="24"/>
-          <w:lang w:val="en-US" w:eastAsia="zh-CN" w:bidi="ar-SA"/>
-        </w:rPr>
-      </w:pPr>
-      <w:r>
-        <w:rPr>
-          <w:rFonts w:hint="default" w:asciiTheme="minorEastAsia" w:hAnsiTheme="minorEastAsia" w:eastAsiaTheme="minorEastAsia" w:cstheme="minorEastAsia"/>
-          <w:kern w:val="2"/>
-          <w:sz w:val="24"/>
-          <w:szCs w:val="24"/>
-          <w:lang w:val="en-US" w:eastAsia="zh-CN" w:bidi="ar-SA"/>
-        </w:rPr>
-        <w:t>2）以非常规操作、误操作、快速操作来检验界面的健壮性；</w:t>
-      </w:r>
-    </w:p>
-    <w:p>
-      <w:pPr>
-        <w:pStyle w:val="8"/>
-        <w:keepNext w:val="0"/>
-        <w:keepLines w:val="0"/>
-        <w:widowControl/>
-        <w:suppressLineNumbers w:val="0"/>
-        <w:pBdr>
-          <w:top w:val="none" w:color="auto" w:sz="0" w:space="0"/>
-          <w:left w:val="none" w:color="auto" w:sz="0" w:space="0"/>
-          <w:bottom w:val="none" w:color="auto" w:sz="0" w:space="0"/>
-          <w:right w:val="none" w:color="auto" w:sz="0" w:space="0"/>
-        </w:pBdr>
-        <w:spacing w:before="45" w:beforeAutospacing="0" w:after="45" w:afterAutospacing="0" w:line="240" w:lineRule="atLeast"/>
-        <w:ind w:left="0" w:right="0" w:firstLine="0"/>
-        <w:jc w:val="left"/>
-        <w:rPr>
-          <w:rFonts w:hint="default" w:asciiTheme="minorEastAsia" w:hAnsiTheme="minorEastAsia" w:eastAsiaTheme="minorEastAsia" w:cstheme="minorEastAsia"/>
-          <w:kern w:val="2"/>
-          <w:sz w:val="24"/>
-          <w:szCs w:val="24"/>
-          <w:lang w:val="en-US" w:eastAsia="zh-CN" w:bidi="ar-SA"/>
-        </w:rPr>
-      </w:pPr>
-      <w:r>
-        <w:rPr>
-          <w:rFonts w:hint="default" w:asciiTheme="minorEastAsia" w:hAnsiTheme="minorEastAsia" w:eastAsiaTheme="minorEastAsia" w:cstheme="minorEastAsia"/>
-          <w:kern w:val="2"/>
-          <w:sz w:val="24"/>
-          <w:szCs w:val="24"/>
-          <w:lang w:val="en-US" w:eastAsia="zh-CN" w:bidi="ar-SA"/>
-        </w:rPr>
-        <w:t>3）测试对错误命令或非法数据输入的检测能力与提示情况；</w:t>
-      </w:r>
-    </w:p>
-    <w:p>
-      <w:pPr>
-        <w:pStyle w:val="8"/>
-        <w:keepNext w:val="0"/>
-        <w:keepLines w:val="0"/>
-        <w:widowControl/>
-        <w:suppressLineNumbers w:val="0"/>
-        <w:pBdr>
-          <w:top w:val="none" w:color="auto" w:sz="0" w:space="0"/>
-          <w:left w:val="none" w:color="auto" w:sz="0" w:space="0"/>
-          <w:bottom w:val="none" w:color="auto" w:sz="0" w:space="0"/>
-          <w:right w:val="none" w:color="auto" w:sz="0" w:space="0"/>
-        </w:pBdr>
-        <w:spacing w:before="45" w:beforeAutospacing="0" w:after="45" w:afterAutospacing="0" w:line="240" w:lineRule="atLeast"/>
-        <w:ind w:left="0" w:right="0" w:firstLine="0"/>
-        <w:jc w:val="left"/>
-        <w:rPr>
-          <w:rFonts w:hint="default" w:asciiTheme="minorEastAsia" w:hAnsiTheme="minorEastAsia" w:eastAsiaTheme="minorEastAsia" w:cstheme="minorEastAsia"/>
-          <w:kern w:val="2"/>
-          <w:sz w:val="24"/>
-          <w:szCs w:val="24"/>
-          <w:lang w:val="en-US" w:eastAsia="zh-CN" w:bidi="ar-SA"/>
-        </w:rPr>
-      </w:pPr>
-      <w:r>
-        <w:rPr>
-          <w:rFonts w:hint="default" w:asciiTheme="minorEastAsia" w:hAnsiTheme="minorEastAsia" w:eastAsiaTheme="minorEastAsia" w:cstheme="minorEastAsia"/>
-          <w:kern w:val="2"/>
-          <w:sz w:val="24"/>
-          <w:szCs w:val="24"/>
-          <w:lang w:val="en-US" w:eastAsia="zh-CN" w:bidi="ar-SA"/>
-        </w:rPr>
-        <w:t>4）测试对错误操作流程的检测与提示；</w:t>
-      </w:r>
-    </w:p>
-    <w:p>
-      <w:pPr>
-        <w:pStyle w:val="8"/>
-        <w:keepNext w:val="0"/>
-        <w:keepLines w:val="0"/>
-        <w:widowControl/>
-        <w:suppressLineNumbers w:val="0"/>
-        <w:pBdr>
-          <w:top w:val="none" w:color="auto" w:sz="0" w:space="0"/>
-          <w:left w:val="none" w:color="auto" w:sz="0" w:space="0"/>
-          <w:bottom w:val="none" w:color="auto" w:sz="0" w:space="0"/>
-          <w:right w:val="none" w:color="auto" w:sz="0" w:space="0"/>
-        </w:pBdr>
-        <w:spacing w:before="45" w:beforeAutospacing="0" w:after="45" w:afterAutospacing="0" w:line="240" w:lineRule="atLeast"/>
-        <w:ind w:left="0" w:right="0" w:firstLine="0"/>
-        <w:jc w:val="left"/>
-        <w:rPr>
-          <w:rFonts w:hint="default" w:asciiTheme="minorEastAsia" w:hAnsiTheme="minorEastAsia" w:eastAsiaTheme="minorEastAsia" w:cstheme="minorEastAsia"/>
-          <w:kern w:val="2"/>
-          <w:sz w:val="24"/>
-          <w:szCs w:val="24"/>
-          <w:lang w:val="en-US" w:eastAsia="zh-CN" w:bidi="ar-SA"/>
-        </w:rPr>
-      </w:pPr>
-      <w:r>
-        <w:rPr>
-          <w:rFonts w:hint="default" w:asciiTheme="minorEastAsia" w:hAnsiTheme="minorEastAsia" w:eastAsiaTheme="minorEastAsia" w:cstheme="minorEastAsia"/>
-          <w:kern w:val="2"/>
-          <w:sz w:val="24"/>
-          <w:szCs w:val="24"/>
-          <w:lang w:val="en-US" w:eastAsia="zh-CN" w:bidi="ar-SA"/>
-        </w:rPr>
-        <w:t>5）如果有用户手册或操作手册，应对照手册逐条进行操作和观察。</w:t>
-      </w:r>
-    </w:p>
-    <w:p>
-      <w:pPr>
-        <w:pStyle w:val="8"/>
-        <w:keepNext w:val="0"/>
-        <w:keepLines w:val="0"/>
-        <w:widowControl/>
-        <w:suppressLineNumbers w:val="0"/>
-        <w:pBdr>
-          <w:top w:val="none" w:color="auto" w:sz="0" w:space="0"/>
-          <w:left w:val="none" w:color="auto" w:sz="0" w:space="0"/>
-          <w:bottom w:val="none" w:color="auto" w:sz="0" w:space="0"/>
-          <w:right w:val="none" w:color="auto" w:sz="0" w:space="0"/>
-        </w:pBdr>
-        <w:spacing w:before="45" w:beforeAutospacing="0" w:after="45" w:afterAutospacing="0" w:line="240" w:lineRule="atLeast"/>
-        <w:ind w:left="0" w:right="0" w:firstLine="0"/>
-        <w:jc w:val="left"/>
-        <w:rPr>
-          <w:rFonts w:hint="default" w:asciiTheme="minorEastAsia" w:hAnsiTheme="minorEastAsia" w:eastAsiaTheme="minorEastAsia" w:cstheme="minorEastAsia"/>
-          <w:kern w:val="2"/>
-          <w:sz w:val="24"/>
-          <w:szCs w:val="24"/>
-          <w:lang w:val="en-US" w:eastAsia="zh-CN" w:bidi="ar-SA"/>
-        </w:rPr>
-      </w:pPr>
-      <w:r>
-        <w:rPr>
-          <w:rFonts w:hint="default" w:asciiTheme="minorEastAsia" w:hAnsiTheme="minorEastAsia" w:eastAsiaTheme="minorEastAsia" w:cstheme="minorEastAsia"/>
-          <w:kern w:val="2"/>
-          <w:sz w:val="24"/>
-          <w:szCs w:val="24"/>
-          <w:lang w:val="en-US" w:eastAsia="zh-CN" w:bidi="ar-SA"/>
-        </w:rPr>
-        <w:t>4 强度测试</w:t>
-      </w:r>
-    </w:p>
-    <w:p>
-      <w:pPr>
-        <w:pStyle w:val="8"/>
-        <w:keepNext w:val="0"/>
-        <w:keepLines w:val="0"/>
-        <w:widowControl/>
-        <w:suppressLineNumbers w:val="0"/>
-        <w:pBdr>
-          <w:top w:val="none" w:color="auto" w:sz="0" w:space="0"/>
-          <w:left w:val="none" w:color="auto" w:sz="0" w:space="0"/>
-          <w:bottom w:val="none" w:color="auto" w:sz="0" w:space="0"/>
-          <w:right w:val="none" w:color="auto" w:sz="0" w:space="0"/>
-        </w:pBdr>
-        <w:spacing w:before="45" w:beforeAutospacing="0" w:after="45" w:afterAutospacing="0" w:line="240" w:lineRule="atLeast"/>
-        <w:ind w:left="0" w:right="0" w:firstLine="0"/>
-        <w:jc w:val="left"/>
-        <w:rPr>
-          <w:rFonts w:hint="default" w:asciiTheme="minorEastAsia" w:hAnsiTheme="minorEastAsia" w:eastAsiaTheme="minorEastAsia" w:cstheme="minorEastAsia"/>
-          <w:kern w:val="2"/>
-          <w:sz w:val="24"/>
-          <w:szCs w:val="24"/>
-          <w:lang w:val="en-US" w:eastAsia="zh-CN" w:bidi="ar-SA"/>
-        </w:rPr>
-      </w:pPr>
-      <w:r>
-        <w:rPr>
-          <w:rFonts w:hint="default" w:asciiTheme="minorEastAsia" w:hAnsiTheme="minorEastAsia" w:eastAsiaTheme="minorEastAsia" w:cstheme="minorEastAsia"/>
-          <w:kern w:val="2"/>
-          <w:sz w:val="24"/>
-          <w:szCs w:val="24"/>
-          <w:lang w:val="en-US" w:eastAsia="zh-CN" w:bidi="ar-SA"/>
-        </w:rPr>
-        <w:t>  强度测试是强制软件运行在不正常到发生故障的情况下（设计的极限状态到超出极限），检验软件可以运行到何种程度的测试。强度测试一般需进行：</w:t>
-      </w:r>
-    </w:p>
-    <w:p>
-      <w:pPr>
-        <w:pStyle w:val="8"/>
-        <w:keepNext w:val="0"/>
-        <w:keepLines w:val="0"/>
-        <w:widowControl/>
-        <w:suppressLineNumbers w:val="0"/>
-        <w:pBdr>
-          <w:top w:val="none" w:color="auto" w:sz="0" w:space="0"/>
-          <w:left w:val="none" w:color="auto" w:sz="0" w:space="0"/>
-          <w:bottom w:val="none" w:color="auto" w:sz="0" w:space="0"/>
-          <w:right w:val="none" w:color="auto" w:sz="0" w:space="0"/>
-        </w:pBdr>
-        <w:spacing w:before="45" w:beforeAutospacing="0" w:after="45" w:afterAutospacing="0" w:line="240" w:lineRule="atLeast"/>
-        <w:ind w:left="0" w:right="0" w:firstLine="0"/>
-        <w:jc w:val="left"/>
-        <w:rPr>
-          <w:rFonts w:hint="default" w:asciiTheme="minorEastAsia" w:hAnsiTheme="minorEastAsia" w:eastAsiaTheme="minorEastAsia" w:cstheme="minorEastAsia"/>
-          <w:kern w:val="2"/>
-          <w:sz w:val="24"/>
-          <w:szCs w:val="24"/>
-          <w:lang w:val="en-US" w:eastAsia="zh-CN" w:bidi="ar-SA"/>
-        </w:rPr>
-      </w:pPr>
-      <w:r>
-        <w:rPr>
-          <w:rFonts w:hint="default" w:asciiTheme="minorEastAsia" w:hAnsiTheme="minorEastAsia" w:eastAsiaTheme="minorEastAsia" w:cstheme="minorEastAsia"/>
-          <w:kern w:val="2"/>
-          <w:sz w:val="24"/>
-          <w:szCs w:val="24"/>
-          <w:lang w:val="en-US" w:eastAsia="zh-CN" w:bidi="ar-SA"/>
-        </w:rPr>
-        <w:t>1）性能的强度测试；</w:t>
-      </w:r>
-    </w:p>
-    <w:p>
-      <w:pPr>
-        <w:pStyle w:val="8"/>
-        <w:keepNext w:val="0"/>
-        <w:keepLines w:val="0"/>
-        <w:widowControl/>
-        <w:suppressLineNumbers w:val="0"/>
-        <w:pBdr>
-          <w:top w:val="none" w:color="auto" w:sz="0" w:space="0"/>
-          <w:left w:val="none" w:color="auto" w:sz="0" w:space="0"/>
-          <w:bottom w:val="none" w:color="auto" w:sz="0" w:space="0"/>
-          <w:right w:val="none" w:color="auto" w:sz="0" w:space="0"/>
-        </w:pBdr>
-        <w:spacing w:before="45" w:beforeAutospacing="0" w:after="45" w:afterAutospacing="0" w:line="240" w:lineRule="atLeast"/>
-        <w:ind w:left="0" w:right="0" w:firstLine="0"/>
-        <w:jc w:val="left"/>
-        <w:rPr>
-          <w:rFonts w:hint="default" w:asciiTheme="minorEastAsia" w:hAnsiTheme="minorEastAsia" w:eastAsiaTheme="minorEastAsia" w:cstheme="minorEastAsia"/>
-          <w:kern w:val="2"/>
-          <w:sz w:val="24"/>
-          <w:szCs w:val="24"/>
-          <w:lang w:val="en-US" w:eastAsia="zh-CN" w:bidi="ar-SA"/>
-        </w:rPr>
-      </w:pPr>
-      <w:r>
-        <w:rPr>
-          <w:rFonts w:hint="default" w:asciiTheme="minorEastAsia" w:hAnsiTheme="minorEastAsia" w:eastAsiaTheme="minorEastAsia" w:cstheme="minorEastAsia"/>
-          <w:kern w:val="2"/>
-          <w:sz w:val="24"/>
-          <w:szCs w:val="24"/>
-          <w:lang w:val="en-US" w:eastAsia="zh-CN" w:bidi="ar-SA"/>
-        </w:rPr>
-        <w:t>2）降级能力的强度测试；</w:t>
-      </w:r>
-    </w:p>
-    <w:p>
-      <w:pPr>
-        <w:pStyle w:val="8"/>
-        <w:keepNext w:val="0"/>
-        <w:keepLines w:val="0"/>
-        <w:widowControl/>
-        <w:suppressLineNumbers w:val="0"/>
-        <w:pBdr>
-          <w:top w:val="none" w:color="auto" w:sz="0" w:space="0"/>
-          <w:left w:val="none" w:color="auto" w:sz="0" w:space="0"/>
-          <w:bottom w:val="none" w:color="auto" w:sz="0" w:space="0"/>
-          <w:right w:val="none" w:color="auto" w:sz="0" w:space="0"/>
-        </w:pBdr>
-        <w:spacing w:before="45" w:beforeAutospacing="0" w:after="45" w:afterAutospacing="0" w:line="240" w:lineRule="atLeast"/>
-        <w:ind w:left="0" w:right="0" w:firstLine="0"/>
-        <w:jc w:val="left"/>
-        <w:rPr>
-          <w:rFonts w:hint="default" w:asciiTheme="minorEastAsia" w:hAnsiTheme="minorEastAsia" w:eastAsiaTheme="minorEastAsia" w:cstheme="minorEastAsia"/>
-          <w:kern w:val="2"/>
-          <w:sz w:val="24"/>
-          <w:szCs w:val="24"/>
-          <w:lang w:val="en-US" w:eastAsia="zh-CN" w:bidi="ar-SA"/>
-        </w:rPr>
-      </w:pPr>
-      <w:r>
-        <w:rPr>
-          <w:rFonts w:hint="default" w:asciiTheme="minorEastAsia" w:hAnsiTheme="minorEastAsia" w:eastAsiaTheme="minorEastAsia" w:cstheme="minorEastAsia"/>
-          <w:kern w:val="2"/>
-          <w:sz w:val="24"/>
-          <w:szCs w:val="24"/>
-          <w:lang w:val="en-US" w:eastAsia="zh-CN" w:bidi="ar-SA"/>
-        </w:rPr>
-        <w:t>3）系统健壮性测试；</w:t>
-      </w:r>
-    </w:p>
-    <w:p>
-      <w:pPr>
-        <w:pStyle w:val="8"/>
-        <w:keepNext w:val="0"/>
-        <w:keepLines w:val="0"/>
-        <w:widowControl/>
-        <w:suppressLineNumbers w:val="0"/>
-        <w:pBdr>
-          <w:top w:val="none" w:color="auto" w:sz="0" w:space="0"/>
-          <w:left w:val="none" w:color="auto" w:sz="0" w:space="0"/>
-          <w:bottom w:val="none" w:color="auto" w:sz="0" w:space="0"/>
-          <w:right w:val="none" w:color="auto" w:sz="0" w:space="0"/>
-        </w:pBdr>
-        <w:spacing w:before="45" w:beforeAutospacing="0" w:after="45" w:afterAutospacing="0" w:line="240" w:lineRule="atLeast"/>
-        <w:ind w:left="0" w:right="0" w:firstLine="0"/>
-        <w:jc w:val="left"/>
-        <w:rPr>
-          <w:rFonts w:hint="default" w:asciiTheme="minorEastAsia" w:hAnsiTheme="minorEastAsia" w:eastAsiaTheme="minorEastAsia" w:cstheme="minorEastAsia"/>
-          <w:kern w:val="2"/>
-          <w:sz w:val="24"/>
-          <w:szCs w:val="24"/>
-          <w:lang w:val="en-US" w:eastAsia="zh-CN" w:bidi="ar-SA"/>
-        </w:rPr>
-      </w:pPr>
-      <w:r>
-        <w:rPr>
-          <w:rFonts w:hint="default" w:asciiTheme="minorEastAsia" w:hAnsiTheme="minorEastAsia" w:eastAsiaTheme="minorEastAsia" w:cstheme="minorEastAsia"/>
-          <w:kern w:val="2"/>
-          <w:sz w:val="24"/>
-          <w:szCs w:val="24"/>
-          <w:lang w:val="en-US" w:eastAsia="zh-CN" w:bidi="ar-SA"/>
-        </w:rPr>
-        <w:t>4）系统饱和测试。</w:t>
-      </w:r>
-    </w:p>
-    <w:p>
-      <w:pPr>
-        <w:pStyle w:val="8"/>
-        <w:keepNext w:val="0"/>
-        <w:keepLines w:val="0"/>
-        <w:widowControl/>
-        <w:suppressLineNumbers w:val="0"/>
-        <w:pBdr>
-          <w:top w:val="none" w:color="auto" w:sz="0" w:space="0"/>
-          <w:left w:val="none" w:color="auto" w:sz="0" w:space="0"/>
-          <w:bottom w:val="none" w:color="auto" w:sz="0" w:space="0"/>
-          <w:right w:val="none" w:color="auto" w:sz="0" w:space="0"/>
-        </w:pBdr>
-        <w:spacing w:before="45" w:beforeAutospacing="0" w:after="45" w:afterAutospacing="0" w:line="240" w:lineRule="atLeast"/>
-        <w:ind w:left="0" w:right="0" w:firstLine="0"/>
-        <w:jc w:val="left"/>
-        <w:rPr>
-          <w:rFonts w:hint="default" w:asciiTheme="minorEastAsia" w:hAnsiTheme="minorEastAsia" w:eastAsiaTheme="minorEastAsia" w:cstheme="minorEastAsia"/>
-          <w:kern w:val="2"/>
-          <w:sz w:val="24"/>
-          <w:szCs w:val="24"/>
-          <w:lang w:val="en-US" w:eastAsia="zh-CN" w:bidi="ar-SA"/>
-        </w:rPr>
-      </w:pPr>
-      <w:r>
-        <w:rPr>
-          <w:rFonts w:hint="default" w:asciiTheme="minorEastAsia" w:hAnsiTheme="minorEastAsia" w:eastAsiaTheme="minorEastAsia" w:cstheme="minorEastAsia"/>
-          <w:kern w:val="2"/>
-          <w:sz w:val="24"/>
-          <w:szCs w:val="24"/>
-          <w:lang w:val="en-US" w:eastAsia="zh-CN" w:bidi="ar-SA"/>
-        </w:rPr>
-        <w:t>5 余量测试</w:t>
-      </w:r>
-    </w:p>
-    <w:p>
-      <w:pPr>
-        <w:pStyle w:val="8"/>
-        <w:keepNext w:val="0"/>
-        <w:keepLines w:val="0"/>
-        <w:widowControl/>
-        <w:suppressLineNumbers w:val="0"/>
-        <w:pBdr>
-          <w:top w:val="none" w:color="auto" w:sz="0" w:space="0"/>
-          <w:left w:val="none" w:color="auto" w:sz="0" w:space="0"/>
-          <w:bottom w:val="none" w:color="auto" w:sz="0" w:space="0"/>
-          <w:right w:val="none" w:color="auto" w:sz="0" w:space="0"/>
-        </w:pBdr>
-        <w:spacing w:before="45" w:beforeAutospacing="0" w:after="45" w:afterAutospacing="0" w:line="240" w:lineRule="atLeast"/>
-        <w:ind w:left="0" w:right="0" w:firstLine="0"/>
-        <w:jc w:val="left"/>
-        <w:rPr>
-          <w:rFonts w:hint="default" w:asciiTheme="minorEastAsia" w:hAnsiTheme="minorEastAsia" w:eastAsiaTheme="minorEastAsia" w:cstheme="minorEastAsia"/>
-          <w:kern w:val="2"/>
-          <w:sz w:val="24"/>
-          <w:szCs w:val="24"/>
-          <w:lang w:val="en-US" w:eastAsia="zh-CN" w:bidi="ar-SA"/>
-        </w:rPr>
-      </w:pPr>
-      <w:r>
-        <w:rPr>
-          <w:rFonts w:hint="default" w:asciiTheme="minorEastAsia" w:hAnsiTheme="minorEastAsia" w:eastAsiaTheme="minorEastAsia" w:cstheme="minorEastAsia"/>
-          <w:kern w:val="2"/>
-          <w:sz w:val="24"/>
-          <w:szCs w:val="24"/>
-          <w:lang w:val="en-US" w:eastAsia="zh-CN" w:bidi="ar-SA"/>
-        </w:rPr>
-        <w:t>  测试软件是否达到软件需求规格说明中要求的余量测试。若无明确要求时，一般至少留有20%的余量。根据测试要求，余量测试一般需提供：</w:t>
-      </w:r>
-    </w:p>
-    <w:p>
-      <w:pPr>
-        <w:pStyle w:val="8"/>
-        <w:keepNext w:val="0"/>
-        <w:keepLines w:val="0"/>
-        <w:widowControl/>
-        <w:suppressLineNumbers w:val="0"/>
-        <w:pBdr>
-          <w:top w:val="none" w:color="auto" w:sz="0" w:space="0"/>
-          <w:left w:val="none" w:color="auto" w:sz="0" w:space="0"/>
-          <w:bottom w:val="none" w:color="auto" w:sz="0" w:space="0"/>
-          <w:right w:val="none" w:color="auto" w:sz="0" w:space="0"/>
-        </w:pBdr>
-        <w:spacing w:before="45" w:beforeAutospacing="0" w:after="45" w:afterAutospacing="0" w:line="240" w:lineRule="atLeast"/>
-        <w:ind w:left="0" w:right="0" w:firstLine="0"/>
-        <w:jc w:val="left"/>
-        <w:rPr>
-          <w:rFonts w:hint="default" w:asciiTheme="minorEastAsia" w:hAnsiTheme="minorEastAsia" w:eastAsiaTheme="minorEastAsia" w:cstheme="minorEastAsia"/>
-          <w:kern w:val="2"/>
-          <w:sz w:val="24"/>
-          <w:szCs w:val="24"/>
-          <w:lang w:val="en-US" w:eastAsia="zh-CN" w:bidi="ar-SA"/>
-        </w:rPr>
-      </w:pPr>
-      <w:r>
-        <w:rPr>
-          <w:rFonts w:hint="default" w:asciiTheme="minorEastAsia" w:hAnsiTheme="minorEastAsia" w:eastAsiaTheme="minorEastAsia" w:cstheme="minorEastAsia"/>
-          <w:kern w:val="2"/>
-          <w:sz w:val="24"/>
-          <w:szCs w:val="24"/>
-          <w:lang w:val="en-US" w:eastAsia="zh-CN" w:bidi="ar-SA"/>
-        </w:rPr>
-        <w:t>1） 全部存储量的余量；</w:t>
-      </w:r>
-    </w:p>
-    <w:p>
-      <w:pPr>
-        <w:pStyle w:val="8"/>
-        <w:keepNext w:val="0"/>
-        <w:keepLines w:val="0"/>
-        <w:widowControl/>
-        <w:suppressLineNumbers w:val="0"/>
-        <w:pBdr>
-          <w:top w:val="none" w:color="auto" w:sz="0" w:space="0"/>
-          <w:left w:val="none" w:color="auto" w:sz="0" w:space="0"/>
-          <w:bottom w:val="none" w:color="auto" w:sz="0" w:space="0"/>
-          <w:right w:val="none" w:color="auto" w:sz="0" w:space="0"/>
-        </w:pBdr>
-        <w:spacing w:before="45" w:beforeAutospacing="0" w:after="45" w:afterAutospacing="0" w:line="240" w:lineRule="atLeast"/>
-        <w:ind w:left="0" w:right="0" w:firstLine="0"/>
-        <w:jc w:val="left"/>
-        <w:rPr>
-          <w:rFonts w:hint="default" w:asciiTheme="minorEastAsia" w:hAnsiTheme="minorEastAsia" w:eastAsiaTheme="minorEastAsia" w:cstheme="minorEastAsia"/>
-          <w:kern w:val="2"/>
-          <w:sz w:val="24"/>
-          <w:szCs w:val="24"/>
-          <w:lang w:val="en-US" w:eastAsia="zh-CN" w:bidi="ar-SA"/>
-        </w:rPr>
-      </w:pPr>
-      <w:r>
-        <w:rPr>
-          <w:rFonts w:hint="default" w:asciiTheme="minorEastAsia" w:hAnsiTheme="minorEastAsia" w:eastAsiaTheme="minorEastAsia" w:cstheme="minorEastAsia"/>
-          <w:kern w:val="2"/>
-          <w:sz w:val="24"/>
-          <w:szCs w:val="24"/>
-          <w:lang w:val="en-US" w:eastAsia="zh-CN" w:bidi="ar-SA"/>
-        </w:rPr>
-        <w:t>2） 输入、输出及通道的余量；</w:t>
-      </w:r>
-    </w:p>
-    <w:p>
-      <w:pPr>
-        <w:pStyle w:val="8"/>
-        <w:keepNext w:val="0"/>
-        <w:keepLines w:val="0"/>
-        <w:widowControl/>
-        <w:suppressLineNumbers w:val="0"/>
-        <w:pBdr>
-          <w:top w:val="none" w:color="auto" w:sz="0" w:space="0"/>
-          <w:left w:val="none" w:color="auto" w:sz="0" w:space="0"/>
-          <w:bottom w:val="none" w:color="auto" w:sz="0" w:space="0"/>
-          <w:right w:val="none" w:color="auto" w:sz="0" w:space="0"/>
-        </w:pBdr>
-        <w:spacing w:before="45" w:beforeAutospacing="0" w:after="45" w:afterAutospacing="0" w:line="240" w:lineRule="atLeast"/>
-        <w:ind w:left="0" w:right="0" w:firstLine="0"/>
-        <w:jc w:val="left"/>
-        <w:rPr>
-          <w:rFonts w:hint="default" w:asciiTheme="minorEastAsia" w:hAnsiTheme="minorEastAsia" w:eastAsiaTheme="minorEastAsia" w:cstheme="minorEastAsia"/>
-          <w:kern w:val="2"/>
-          <w:sz w:val="24"/>
-          <w:szCs w:val="24"/>
-          <w:lang w:val="en-US" w:eastAsia="zh-CN" w:bidi="ar-SA"/>
-        </w:rPr>
-      </w:pPr>
-      <w:r>
-        <w:rPr>
-          <w:rFonts w:hint="default" w:asciiTheme="minorEastAsia" w:hAnsiTheme="minorEastAsia" w:eastAsiaTheme="minorEastAsia" w:cstheme="minorEastAsia"/>
-          <w:kern w:val="2"/>
-          <w:sz w:val="24"/>
-          <w:szCs w:val="24"/>
-          <w:lang w:val="en-US" w:eastAsia="zh-CN" w:bidi="ar-SA"/>
-        </w:rPr>
-        <w:t>3） 功能处理时间的余量。</w:t>
-      </w:r>
-    </w:p>
-    <w:p>
-      <w:pPr>
-        <w:pStyle w:val="8"/>
-        <w:keepNext w:val="0"/>
-        <w:keepLines w:val="0"/>
-        <w:widowControl/>
-        <w:suppressLineNumbers w:val="0"/>
-        <w:pBdr>
-          <w:top w:val="none" w:color="auto" w:sz="0" w:space="0"/>
-          <w:left w:val="none" w:color="auto" w:sz="0" w:space="0"/>
-          <w:bottom w:val="none" w:color="auto" w:sz="0" w:space="0"/>
-          <w:right w:val="none" w:color="auto" w:sz="0" w:space="0"/>
-        </w:pBdr>
-        <w:spacing w:before="45" w:beforeAutospacing="0" w:after="45" w:afterAutospacing="0" w:line="240" w:lineRule="atLeast"/>
-        <w:ind w:left="0" w:right="0" w:firstLine="0"/>
-        <w:jc w:val="left"/>
-        <w:rPr>
-          <w:rFonts w:hint="default" w:asciiTheme="minorEastAsia" w:hAnsiTheme="minorEastAsia" w:eastAsiaTheme="minorEastAsia" w:cstheme="minorEastAsia"/>
-          <w:kern w:val="2"/>
-          <w:sz w:val="24"/>
-          <w:szCs w:val="24"/>
-          <w:lang w:val="en-US" w:eastAsia="zh-CN" w:bidi="ar-SA"/>
-        </w:rPr>
-      </w:pPr>
-      <w:r>
-        <w:rPr>
-          <w:rFonts w:hint="default" w:asciiTheme="minorEastAsia" w:hAnsiTheme="minorEastAsia" w:eastAsiaTheme="minorEastAsia" w:cstheme="minorEastAsia"/>
-          <w:kern w:val="2"/>
-          <w:sz w:val="24"/>
-          <w:szCs w:val="24"/>
-          <w:lang w:val="en-US" w:eastAsia="zh-CN" w:bidi="ar-SA"/>
-        </w:rPr>
-        <w:t>6 可靠性测试</w:t>
-      </w:r>
-    </w:p>
-    <w:p>
-      <w:pPr>
-        <w:pStyle w:val="8"/>
-        <w:keepNext w:val="0"/>
-        <w:keepLines w:val="0"/>
-        <w:widowControl/>
-        <w:suppressLineNumbers w:val="0"/>
-        <w:pBdr>
-          <w:top w:val="none" w:color="auto" w:sz="0" w:space="0"/>
-          <w:left w:val="none" w:color="auto" w:sz="0" w:space="0"/>
-          <w:bottom w:val="none" w:color="auto" w:sz="0" w:space="0"/>
-          <w:right w:val="none" w:color="auto" w:sz="0" w:space="0"/>
-        </w:pBdr>
-        <w:spacing w:before="45" w:beforeAutospacing="0" w:after="45" w:afterAutospacing="0" w:line="240" w:lineRule="atLeast"/>
-        <w:ind w:left="0" w:right="0" w:firstLine="0"/>
-        <w:jc w:val="left"/>
-        <w:rPr>
-          <w:rFonts w:hint="default" w:asciiTheme="minorEastAsia" w:hAnsiTheme="minorEastAsia" w:eastAsiaTheme="minorEastAsia" w:cstheme="minorEastAsia"/>
-          <w:kern w:val="2"/>
-          <w:sz w:val="24"/>
-          <w:szCs w:val="24"/>
-          <w:lang w:val="en-US" w:eastAsia="zh-CN" w:bidi="ar-SA"/>
-        </w:rPr>
-      </w:pPr>
-      <w:r>
-        <w:rPr>
-          <w:rFonts w:hint="default" w:asciiTheme="minorEastAsia" w:hAnsiTheme="minorEastAsia" w:eastAsiaTheme="minorEastAsia" w:cstheme="minorEastAsia"/>
-          <w:kern w:val="2"/>
-          <w:sz w:val="24"/>
-          <w:szCs w:val="24"/>
-          <w:lang w:val="en-US" w:eastAsia="zh-CN" w:bidi="ar-SA"/>
-        </w:rPr>
-        <w:t>7 安全性测试</w:t>
-      </w:r>
-    </w:p>
-    <w:p>
-      <w:pPr>
-        <w:pStyle w:val="8"/>
-        <w:keepNext w:val="0"/>
-        <w:keepLines w:val="0"/>
-        <w:widowControl/>
-        <w:suppressLineNumbers w:val="0"/>
-        <w:pBdr>
-          <w:top w:val="none" w:color="auto" w:sz="0" w:space="0"/>
-          <w:left w:val="none" w:color="auto" w:sz="0" w:space="0"/>
-          <w:bottom w:val="none" w:color="auto" w:sz="0" w:space="0"/>
-          <w:right w:val="none" w:color="auto" w:sz="0" w:space="0"/>
-        </w:pBdr>
-        <w:spacing w:before="45" w:beforeAutospacing="0" w:after="45" w:afterAutospacing="0" w:line="240" w:lineRule="atLeast"/>
-        <w:ind w:left="0" w:right="0" w:firstLine="0"/>
-        <w:jc w:val="left"/>
-        <w:rPr>
-          <w:rFonts w:hint="default" w:asciiTheme="minorEastAsia" w:hAnsiTheme="minorEastAsia" w:eastAsiaTheme="minorEastAsia" w:cstheme="minorEastAsia"/>
-          <w:kern w:val="2"/>
-          <w:sz w:val="24"/>
-          <w:szCs w:val="24"/>
-          <w:lang w:val="en-US" w:eastAsia="zh-CN" w:bidi="ar-SA"/>
-        </w:rPr>
-      </w:pPr>
-      <w:r>
-        <w:rPr>
-          <w:rFonts w:hint="default" w:asciiTheme="minorEastAsia" w:hAnsiTheme="minorEastAsia" w:eastAsiaTheme="minorEastAsia" w:cstheme="minorEastAsia"/>
-          <w:kern w:val="2"/>
-          <w:sz w:val="24"/>
-          <w:szCs w:val="24"/>
-          <w:lang w:val="en-US" w:eastAsia="zh-CN" w:bidi="ar-SA"/>
-        </w:rPr>
-        <w:t>8 恢复性测试</w:t>
-      </w:r>
-    </w:p>
-    <w:p>
-      <w:pPr>
-        <w:pStyle w:val="8"/>
-        <w:keepNext w:val="0"/>
-        <w:keepLines w:val="0"/>
-        <w:widowControl/>
-        <w:suppressLineNumbers w:val="0"/>
-        <w:pBdr>
-          <w:top w:val="none" w:color="auto" w:sz="0" w:space="0"/>
-          <w:left w:val="none" w:color="auto" w:sz="0" w:space="0"/>
-          <w:bottom w:val="none" w:color="auto" w:sz="0" w:space="0"/>
-          <w:right w:val="none" w:color="auto" w:sz="0" w:space="0"/>
-        </w:pBdr>
-        <w:spacing w:before="45" w:beforeAutospacing="0" w:after="45" w:afterAutospacing="0" w:line="240" w:lineRule="atLeast"/>
-        <w:ind w:left="0" w:right="0" w:firstLine="0"/>
-        <w:jc w:val="left"/>
-        <w:rPr>
-          <w:rFonts w:hint="default" w:asciiTheme="minorEastAsia" w:hAnsiTheme="minorEastAsia" w:eastAsiaTheme="minorEastAsia" w:cstheme="minorEastAsia"/>
-          <w:kern w:val="2"/>
-          <w:sz w:val="24"/>
-          <w:szCs w:val="24"/>
-          <w:lang w:val="en-US" w:eastAsia="zh-CN" w:bidi="ar-SA"/>
-        </w:rPr>
-      </w:pPr>
-      <w:r>
-        <w:rPr>
-          <w:rFonts w:hint="default" w:asciiTheme="minorEastAsia" w:hAnsiTheme="minorEastAsia" w:eastAsiaTheme="minorEastAsia" w:cstheme="minorEastAsia"/>
-          <w:kern w:val="2"/>
-          <w:sz w:val="24"/>
-          <w:szCs w:val="24"/>
-          <w:lang w:val="en-US" w:eastAsia="zh-CN" w:bidi="ar-SA"/>
-        </w:rPr>
-        <w:t>1）探测错误功能的测试；</w:t>
-      </w:r>
-    </w:p>
-    <w:p>
-      <w:pPr>
-        <w:pStyle w:val="8"/>
-        <w:keepNext w:val="0"/>
-        <w:keepLines w:val="0"/>
-        <w:widowControl/>
-        <w:suppressLineNumbers w:val="0"/>
-        <w:pBdr>
-          <w:top w:val="none" w:color="auto" w:sz="0" w:space="0"/>
-          <w:left w:val="none" w:color="auto" w:sz="0" w:space="0"/>
-          <w:bottom w:val="none" w:color="auto" w:sz="0" w:space="0"/>
-          <w:right w:val="none" w:color="auto" w:sz="0" w:space="0"/>
-        </w:pBdr>
-        <w:spacing w:before="45" w:beforeAutospacing="0" w:after="45" w:afterAutospacing="0" w:line="240" w:lineRule="atLeast"/>
-        <w:ind w:left="0" w:right="0" w:firstLine="0"/>
-        <w:jc w:val="left"/>
-        <w:rPr>
-          <w:rFonts w:hint="default" w:asciiTheme="minorEastAsia" w:hAnsiTheme="minorEastAsia" w:eastAsiaTheme="minorEastAsia" w:cstheme="minorEastAsia"/>
-          <w:kern w:val="2"/>
-          <w:sz w:val="24"/>
-          <w:szCs w:val="24"/>
-          <w:lang w:val="en-US" w:eastAsia="zh-CN" w:bidi="ar-SA"/>
-        </w:rPr>
-      </w:pPr>
-      <w:r>
-        <w:rPr>
-          <w:rFonts w:hint="default" w:asciiTheme="minorEastAsia" w:hAnsiTheme="minorEastAsia" w:eastAsiaTheme="minorEastAsia" w:cstheme="minorEastAsia"/>
-          <w:kern w:val="2"/>
-          <w:sz w:val="24"/>
-          <w:szCs w:val="24"/>
-          <w:lang w:val="en-US" w:eastAsia="zh-CN" w:bidi="ar-SA"/>
-        </w:rPr>
-        <w:t>2）在故障发生时能否保护正在运行的作业和系统状态的测试；</w:t>
-      </w:r>
-    </w:p>
-    <w:p>
-      <w:pPr>
-        <w:pStyle w:val="8"/>
-        <w:keepNext w:val="0"/>
-        <w:keepLines w:val="0"/>
-        <w:widowControl/>
-        <w:suppressLineNumbers w:val="0"/>
-        <w:pBdr>
-          <w:top w:val="none" w:color="auto" w:sz="0" w:space="0"/>
-          <w:left w:val="none" w:color="auto" w:sz="0" w:space="0"/>
-          <w:bottom w:val="none" w:color="auto" w:sz="0" w:space="0"/>
-          <w:right w:val="none" w:color="auto" w:sz="0" w:space="0"/>
-        </w:pBdr>
-        <w:spacing w:before="45" w:beforeAutospacing="0" w:after="45" w:afterAutospacing="0" w:line="240" w:lineRule="atLeast"/>
-        <w:ind w:left="0" w:right="0" w:firstLine="0"/>
-        <w:jc w:val="left"/>
-        <w:rPr>
-          <w:rFonts w:hint="default" w:asciiTheme="minorEastAsia" w:hAnsiTheme="minorEastAsia" w:eastAsiaTheme="minorEastAsia" w:cstheme="minorEastAsia"/>
-          <w:kern w:val="2"/>
-          <w:sz w:val="24"/>
-          <w:szCs w:val="24"/>
-          <w:lang w:val="en-US" w:eastAsia="zh-CN" w:bidi="ar-SA"/>
-        </w:rPr>
-      </w:pPr>
-      <w:r>
-        <w:rPr>
-          <w:rFonts w:hint="default" w:asciiTheme="minorEastAsia" w:hAnsiTheme="minorEastAsia" w:eastAsiaTheme="minorEastAsia" w:cstheme="minorEastAsia"/>
-          <w:kern w:val="2"/>
-          <w:sz w:val="24"/>
-          <w:szCs w:val="24"/>
-          <w:lang w:val="en-US" w:eastAsia="zh-CN" w:bidi="ar-SA"/>
-        </w:rPr>
-        <w:t>3）能否切换或自动启动备用硬件的测试；</w:t>
-      </w:r>
-    </w:p>
-    <w:p>
-      <w:pPr>
-        <w:pStyle w:val="8"/>
-        <w:keepNext w:val="0"/>
-        <w:keepLines w:val="0"/>
-        <w:widowControl/>
-        <w:suppressLineNumbers w:val="0"/>
-        <w:pBdr>
-          <w:top w:val="none" w:color="auto" w:sz="0" w:space="0"/>
-          <w:left w:val="none" w:color="auto" w:sz="0" w:space="0"/>
-          <w:bottom w:val="none" w:color="auto" w:sz="0" w:space="0"/>
-          <w:right w:val="none" w:color="auto" w:sz="0" w:space="0"/>
-        </w:pBdr>
-        <w:spacing w:before="45" w:beforeAutospacing="0" w:after="45" w:afterAutospacing="0" w:line="240" w:lineRule="atLeast"/>
-        <w:ind w:left="0" w:right="0" w:firstLine="0"/>
-        <w:jc w:val="left"/>
-        <w:rPr>
-          <w:rFonts w:hint="default" w:asciiTheme="minorEastAsia" w:hAnsiTheme="minorEastAsia" w:eastAsiaTheme="minorEastAsia" w:cstheme="minorEastAsia"/>
-          <w:kern w:val="2"/>
-          <w:sz w:val="24"/>
-          <w:szCs w:val="24"/>
-          <w:lang w:val="en-US" w:eastAsia="zh-CN" w:bidi="ar-SA"/>
-        </w:rPr>
-      </w:pPr>
-      <w:r>
-        <w:rPr>
-          <w:rFonts w:hint="default" w:asciiTheme="minorEastAsia" w:hAnsiTheme="minorEastAsia" w:eastAsiaTheme="minorEastAsia" w:cstheme="minorEastAsia"/>
-          <w:kern w:val="2"/>
-          <w:sz w:val="24"/>
-          <w:szCs w:val="24"/>
-          <w:lang w:val="en-US" w:eastAsia="zh-CN" w:bidi="ar-SA"/>
-        </w:rPr>
-        <w:t>4）在系统恢复后，能否从最后记录下来的无错误状态开始继续执行作业的测试；</w:t>
-      </w:r>
-    </w:p>
-    <w:p>
-      <w:pPr>
-        <w:pStyle w:val="8"/>
-        <w:keepNext w:val="0"/>
-        <w:keepLines w:val="0"/>
-        <w:widowControl/>
-        <w:suppressLineNumbers w:val="0"/>
-        <w:pBdr>
-          <w:top w:val="none" w:color="auto" w:sz="0" w:space="0"/>
-          <w:left w:val="none" w:color="auto" w:sz="0" w:space="0"/>
-          <w:bottom w:val="none" w:color="auto" w:sz="0" w:space="0"/>
-          <w:right w:val="none" w:color="auto" w:sz="0" w:space="0"/>
-        </w:pBdr>
-        <w:spacing w:before="45" w:beforeAutospacing="0" w:after="45" w:afterAutospacing="0" w:line="240" w:lineRule="atLeast"/>
-        <w:ind w:left="0" w:right="0" w:firstLine="0"/>
-        <w:jc w:val="left"/>
-        <w:rPr>
-          <w:rFonts w:hint="default" w:asciiTheme="minorEastAsia" w:hAnsiTheme="minorEastAsia" w:eastAsiaTheme="minorEastAsia" w:cstheme="minorEastAsia"/>
-          <w:kern w:val="2"/>
-          <w:sz w:val="24"/>
-          <w:szCs w:val="24"/>
-          <w:lang w:val="en-US" w:eastAsia="zh-CN" w:bidi="ar-SA"/>
-        </w:rPr>
-      </w:pPr>
-      <w:r>
-        <w:rPr>
-          <w:rFonts w:hint="default" w:asciiTheme="minorEastAsia" w:hAnsiTheme="minorEastAsia" w:eastAsiaTheme="minorEastAsia" w:cstheme="minorEastAsia"/>
-          <w:kern w:val="2"/>
-          <w:sz w:val="24"/>
-          <w:szCs w:val="24"/>
-          <w:lang w:val="en-US" w:eastAsia="zh-CN" w:bidi="ar-SA"/>
-        </w:rPr>
-        <w:t>9 边界测试</w:t>
-      </w:r>
-    </w:p>
-    <w:p>
-      <w:pPr>
-        <w:pStyle w:val="8"/>
-        <w:keepNext w:val="0"/>
-        <w:keepLines w:val="0"/>
-        <w:widowControl/>
-        <w:suppressLineNumbers w:val="0"/>
-        <w:pBdr>
-          <w:top w:val="none" w:color="auto" w:sz="0" w:space="0"/>
-          <w:left w:val="none" w:color="auto" w:sz="0" w:space="0"/>
-          <w:bottom w:val="none" w:color="auto" w:sz="0" w:space="0"/>
-          <w:right w:val="none" w:color="auto" w:sz="0" w:space="0"/>
-        </w:pBdr>
-        <w:spacing w:before="45" w:beforeAutospacing="0" w:after="45" w:afterAutospacing="0" w:line="240" w:lineRule="atLeast"/>
-        <w:ind w:left="0" w:right="0" w:firstLine="0"/>
-        <w:jc w:val="left"/>
-        <w:rPr>
-          <w:rFonts w:hint="default" w:asciiTheme="minorEastAsia" w:hAnsiTheme="minorEastAsia" w:eastAsiaTheme="minorEastAsia" w:cstheme="minorEastAsia"/>
-          <w:kern w:val="2"/>
-          <w:sz w:val="24"/>
-          <w:szCs w:val="24"/>
-          <w:lang w:val="en-US" w:eastAsia="zh-CN" w:bidi="ar-SA"/>
-        </w:rPr>
-      </w:pPr>
-      <w:r>
-        <w:rPr>
-          <w:rFonts w:hint="default" w:asciiTheme="minorEastAsia" w:hAnsiTheme="minorEastAsia" w:eastAsiaTheme="minorEastAsia" w:cstheme="minorEastAsia"/>
-          <w:kern w:val="2"/>
-          <w:sz w:val="24"/>
-          <w:szCs w:val="24"/>
-          <w:lang w:val="en-US" w:eastAsia="zh-CN" w:bidi="ar-SA"/>
-        </w:rPr>
-        <w:t>1）软件的输入域或输出域的边界或端点的测试；</w:t>
-      </w:r>
-    </w:p>
-    <w:p>
-      <w:pPr>
-        <w:pStyle w:val="8"/>
-        <w:keepNext w:val="0"/>
-        <w:keepLines w:val="0"/>
-        <w:widowControl/>
-        <w:suppressLineNumbers w:val="0"/>
-        <w:pBdr>
-          <w:top w:val="none" w:color="auto" w:sz="0" w:space="0"/>
-          <w:left w:val="none" w:color="auto" w:sz="0" w:space="0"/>
-          <w:bottom w:val="none" w:color="auto" w:sz="0" w:space="0"/>
-          <w:right w:val="none" w:color="auto" w:sz="0" w:space="0"/>
-        </w:pBdr>
-        <w:spacing w:before="45" w:beforeAutospacing="0" w:after="45" w:afterAutospacing="0" w:line="240" w:lineRule="atLeast"/>
-        <w:ind w:left="0" w:right="0" w:firstLine="0"/>
-        <w:jc w:val="left"/>
-        <w:rPr>
-          <w:rFonts w:hint="default" w:asciiTheme="minorEastAsia" w:hAnsiTheme="minorEastAsia" w:eastAsiaTheme="minorEastAsia" w:cstheme="minorEastAsia"/>
-          <w:kern w:val="2"/>
-          <w:sz w:val="24"/>
-          <w:szCs w:val="24"/>
-          <w:lang w:val="en-US" w:eastAsia="zh-CN" w:bidi="ar-SA"/>
-        </w:rPr>
-      </w:pPr>
-      <w:r>
-        <w:rPr>
-          <w:rFonts w:hint="default" w:asciiTheme="minorEastAsia" w:hAnsiTheme="minorEastAsia" w:eastAsiaTheme="minorEastAsia" w:cstheme="minorEastAsia"/>
-          <w:kern w:val="2"/>
-          <w:sz w:val="24"/>
-          <w:szCs w:val="24"/>
-          <w:lang w:val="en-US" w:eastAsia="zh-CN" w:bidi="ar-SA"/>
-        </w:rPr>
-        <w:t>2）状态转换的边界或端点的测试；</w:t>
-      </w:r>
-    </w:p>
-    <w:p>
-      <w:pPr>
-        <w:pStyle w:val="8"/>
-        <w:keepNext w:val="0"/>
-        <w:keepLines w:val="0"/>
-        <w:widowControl/>
-        <w:suppressLineNumbers w:val="0"/>
-        <w:pBdr>
-          <w:top w:val="none" w:color="auto" w:sz="0" w:space="0"/>
-          <w:left w:val="none" w:color="auto" w:sz="0" w:space="0"/>
-          <w:bottom w:val="none" w:color="auto" w:sz="0" w:space="0"/>
-          <w:right w:val="none" w:color="auto" w:sz="0" w:space="0"/>
-        </w:pBdr>
-        <w:spacing w:before="45" w:beforeAutospacing="0" w:after="45" w:afterAutospacing="0" w:line="240" w:lineRule="atLeast"/>
-        <w:ind w:left="0" w:right="0" w:firstLine="0"/>
-        <w:jc w:val="left"/>
-        <w:rPr>
-          <w:rFonts w:hint="default" w:asciiTheme="minorEastAsia" w:hAnsiTheme="minorEastAsia" w:eastAsiaTheme="minorEastAsia" w:cstheme="minorEastAsia"/>
-          <w:kern w:val="2"/>
-          <w:sz w:val="24"/>
-          <w:szCs w:val="24"/>
-          <w:lang w:val="en-US" w:eastAsia="zh-CN" w:bidi="ar-SA"/>
-        </w:rPr>
-      </w:pPr>
-      <w:r>
-        <w:rPr>
-          <w:rFonts w:hint="default" w:asciiTheme="minorEastAsia" w:hAnsiTheme="minorEastAsia" w:eastAsiaTheme="minorEastAsia" w:cstheme="minorEastAsia"/>
-          <w:kern w:val="2"/>
-          <w:sz w:val="24"/>
-          <w:szCs w:val="24"/>
-          <w:lang w:val="en-US" w:eastAsia="zh-CN" w:bidi="ar-SA"/>
-        </w:rPr>
-        <w:t>3）功能界限的边界或端点的测试；</w:t>
-      </w:r>
-    </w:p>
-    <w:p>
-      <w:pPr>
-        <w:pStyle w:val="8"/>
-        <w:keepNext w:val="0"/>
-        <w:keepLines w:val="0"/>
-        <w:widowControl/>
-        <w:suppressLineNumbers w:val="0"/>
-        <w:pBdr>
-          <w:top w:val="none" w:color="auto" w:sz="0" w:space="0"/>
-          <w:left w:val="none" w:color="auto" w:sz="0" w:space="0"/>
-          <w:bottom w:val="none" w:color="auto" w:sz="0" w:space="0"/>
-          <w:right w:val="none" w:color="auto" w:sz="0" w:space="0"/>
-        </w:pBdr>
-        <w:spacing w:before="45" w:beforeAutospacing="0" w:after="45" w:afterAutospacing="0" w:line="240" w:lineRule="atLeast"/>
-        <w:ind w:left="0" w:right="0" w:firstLine="0"/>
-        <w:jc w:val="left"/>
-        <w:rPr>
-          <w:rFonts w:hint="default" w:asciiTheme="minorEastAsia" w:hAnsiTheme="minorEastAsia" w:eastAsiaTheme="minorEastAsia" w:cstheme="minorEastAsia"/>
-          <w:kern w:val="2"/>
-          <w:sz w:val="24"/>
-          <w:szCs w:val="24"/>
-          <w:lang w:val="en-US" w:eastAsia="zh-CN" w:bidi="ar-SA"/>
-        </w:rPr>
-      </w:pPr>
-      <w:r>
-        <w:rPr>
-          <w:rFonts w:hint="default" w:asciiTheme="minorEastAsia" w:hAnsiTheme="minorEastAsia" w:eastAsiaTheme="minorEastAsia" w:cstheme="minorEastAsia"/>
-          <w:kern w:val="2"/>
-          <w:sz w:val="24"/>
-          <w:szCs w:val="24"/>
-          <w:lang w:val="en-US" w:eastAsia="zh-CN" w:bidi="ar-SA"/>
-        </w:rPr>
-        <w:t>4）性能界限的边界或端点的测试；</w:t>
-      </w:r>
-    </w:p>
-    <w:p>
-      <w:pPr>
-        <w:pStyle w:val="8"/>
-        <w:keepNext w:val="0"/>
-        <w:keepLines w:val="0"/>
-        <w:widowControl/>
-        <w:suppressLineNumbers w:val="0"/>
-        <w:pBdr>
-          <w:top w:val="none" w:color="auto" w:sz="0" w:space="0"/>
-          <w:left w:val="none" w:color="auto" w:sz="0" w:space="0"/>
-          <w:bottom w:val="none" w:color="auto" w:sz="0" w:space="0"/>
-          <w:right w:val="none" w:color="auto" w:sz="0" w:space="0"/>
-        </w:pBdr>
-        <w:spacing w:before="45" w:beforeAutospacing="0" w:after="45" w:afterAutospacing="0" w:line="240" w:lineRule="atLeast"/>
-        <w:ind w:left="0" w:right="0" w:firstLine="0"/>
-        <w:jc w:val="left"/>
-        <w:rPr>
-          <w:rFonts w:hint="default" w:asciiTheme="minorEastAsia" w:hAnsiTheme="minorEastAsia" w:eastAsiaTheme="minorEastAsia" w:cstheme="minorEastAsia"/>
-          <w:kern w:val="2"/>
-          <w:sz w:val="24"/>
-          <w:szCs w:val="24"/>
-          <w:lang w:val="en-US" w:eastAsia="zh-CN" w:bidi="ar-SA"/>
-        </w:rPr>
-      </w:pPr>
-      <w:r>
-        <w:rPr>
-          <w:rFonts w:hint="default" w:asciiTheme="minorEastAsia" w:hAnsiTheme="minorEastAsia" w:eastAsiaTheme="minorEastAsia" w:cstheme="minorEastAsia"/>
-          <w:kern w:val="2"/>
-          <w:sz w:val="24"/>
-          <w:szCs w:val="24"/>
-          <w:lang w:val="en-US" w:eastAsia="zh-CN" w:bidi="ar-SA"/>
-        </w:rPr>
-        <w:t>5）容量界限的的边界或端点的测试。</w:t>
-      </w:r>
-    </w:p>
-    <w:p>
-      <w:pPr>
-        <w:pStyle w:val="8"/>
-        <w:keepNext w:val="0"/>
-        <w:keepLines w:val="0"/>
-        <w:widowControl/>
-        <w:suppressLineNumbers w:val="0"/>
-        <w:pBdr>
-          <w:top w:val="none" w:color="auto" w:sz="0" w:space="0"/>
-          <w:left w:val="none" w:color="auto" w:sz="0" w:space="0"/>
-          <w:bottom w:val="none" w:color="auto" w:sz="0" w:space="0"/>
-          <w:right w:val="none" w:color="auto" w:sz="0" w:space="0"/>
-        </w:pBdr>
-        <w:spacing w:before="45" w:beforeAutospacing="0" w:after="45" w:afterAutospacing="0" w:line="240" w:lineRule="atLeast"/>
-        <w:ind w:left="0" w:right="0" w:firstLine="0"/>
-        <w:jc w:val="left"/>
-        <w:rPr>
-          <w:rFonts w:hint="default" w:asciiTheme="minorEastAsia" w:hAnsiTheme="minorEastAsia" w:eastAsiaTheme="minorEastAsia" w:cstheme="minorEastAsia"/>
-          <w:kern w:val="2"/>
-          <w:sz w:val="24"/>
-          <w:szCs w:val="24"/>
-          <w:lang w:val="en-US" w:eastAsia="zh-CN" w:bidi="ar-SA"/>
-        </w:rPr>
-      </w:pPr>
-      <w:r>
-        <w:rPr>
-          <w:rFonts w:hint="default" w:asciiTheme="minorEastAsia" w:hAnsiTheme="minorEastAsia" w:eastAsiaTheme="minorEastAsia" w:cstheme="minorEastAsia"/>
-          <w:kern w:val="2"/>
-          <w:sz w:val="24"/>
-          <w:szCs w:val="24"/>
-          <w:lang w:val="en-US" w:eastAsia="zh-CN" w:bidi="ar-SA"/>
-        </w:rPr>
-        <w:t>10 安装性测试</w:t>
-      </w:r>
-    </w:p>
-    <w:p>
-      <w:pPr>
-        <w:pStyle w:val="8"/>
-        <w:keepNext w:val="0"/>
-        <w:keepLines w:val="0"/>
-        <w:widowControl/>
-        <w:suppressLineNumbers w:val="0"/>
-        <w:pBdr>
-          <w:top w:val="none" w:color="auto" w:sz="0" w:space="0"/>
-          <w:left w:val="none" w:color="auto" w:sz="0" w:space="0"/>
-          <w:bottom w:val="none" w:color="auto" w:sz="0" w:space="0"/>
-          <w:right w:val="none" w:color="auto" w:sz="0" w:space="0"/>
-        </w:pBdr>
-        <w:spacing w:before="45" w:beforeAutospacing="0" w:after="45" w:afterAutospacing="0" w:line="240" w:lineRule="atLeast"/>
-        <w:ind w:left="0" w:right="0" w:firstLine="0"/>
-        <w:jc w:val="left"/>
-        <w:rPr>
-          <w:rFonts w:hint="default" w:asciiTheme="minorEastAsia" w:hAnsiTheme="minorEastAsia" w:eastAsiaTheme="minorEastAsia" w:cstheme="minorEastAsia"/>
-          <w:kern w:val="2"/>
-          <w:sz w:val="24"/>
-          <w:szCs w:val="24"/>
-          <w:lang w:val="en-US" w:eastAsia="zh-CN" w:bidi="ar-SA"/>
-        </w:rPr>
-      </w:pPr>
-      <w:r>
-        <w:rPr>
-          <w:rFonts w:hint="default" w:asciiTheme="minorEastAsia" w:hAnsiTheme="minorEastAsia" w:eastAsiaTheme="minorEastAsia" w:cstheme="minorEastAsia"/>
-          <w:kern w:val="2"/>
-          <w:sz w:val="24"/>
-          <w:szCs w:val="24"/>
-          <w:lang w:val="en-US" w:eastAsia="zh-CN" w:bidi="ar-SA"/>
-        </w:rPr>
-        <w:t> </w:t>
-      </w:r>
-      <w:r>
-        <w:rPr>
-          <w:rFonts w:hint="eastAsia" w:asciiTheme="minorEastAsia" w:hAnsiTheme="minorEastAsia" w:cstheme="minorEastAsia"/>
-          <w:kern w:val="2"/>
-          <w:sz w:val="24"/>
-          <w:szCs w:val="24"/>
-          <w:lang w:val="en-US" w:eastAsia="zh-CN" w:bidi="ar-SA"/>
-        </w:rPr>
-        <w:t xml:space="preserve"> </w:t>
-      </w:r>
-      <w:r>
-        <w:rPr>
-          <w:rFonts w:hint="default" w:asciiTheme="minorEastAsia" w:hAnsiTheme="minorEastAsia" w:eastAsiaTheme="minorEastAsia" w:cstheme="minorEastAsia"/>
-          <w:kern w:val="2"/>
-          <w:sz w:val="24"/>
-          <w:szCs w:val="24"/>
-          <w:lang w:val="en-US" w:eastAsia="zh-CN" w:bidi="ar-SA"/>
-        </w:rPr>
-        <w:t>安装性测试是对安装过程是否符合安装规程的测试，以发现安装过程中的错误。安装性测试一般需进行：</w:t>
-      </w:r>
-    </w:p>
-    <w:p>
-      <w:pPr>
-        <w:pStyle w:val="8"/>
-        <w:keepNext w:val="0"/>
-        <w:keepLines w:val="0"/>
-        <w:widowControl/>
-        <w:suppressLineNumbers w:val="0"/>
-        <w:pBdr>
-          <w:top w:val="none" w:color="auto" w:sz="0" w:space="0"/>
-          <w:left w:val="none" w:color="auto" w:sz="0" w:space="0"/>
-          <w:bottom w:val="none" w:color="auto" w:sz="0" w:space="0"/>
-          <w:right w:val="none" w:color="auto" w:sz="0" w:space="0"/>
-        </w:pBdr>
-        <w:spacing w:before="45" w:beforeAutospacing="0" w:after="45" w:afterAutospacing="0" w:line="240" w:lineRule="atLeast"/>
-        <w:ind w:left="0" w:right="0" w:firstLine="0"/>
-        <w:jc w:val="left"/>
-        <w:rPr>
-          <w:rFonts w:hint="default" w:asciiTheme="minorEastAsia" w:hAnsiTheme="minorEastAsia" w:eastAsiaTheme="minorEastAsia" w:cstheme="minorEastAsia"/>
-          <w:kern w:val="2"/>
-          <w:sz w:val="24"/>
-          <w:szCs w:val="24"/>
-          <w:lang w:val="en-US" w:eastAsia="zh-CN" w:bidi="ar-SA"/>
-        </w:rPr>
-      </w:pPr>
-      <w:r>
-        <w:rPr>
-          <w:rFonts w:hint="default" w:asciiTheme="minorEastAsia" w:hAnsiTheme="minorEastAsia" w:eastAsiaTheme="minorEastAsia" w:cstheme="minorEastAsia"/>
-          <w:kern w:val="2"/>
-          <w:sz w:val="24"/>
-          <w:szCs w:val="24"/>
-          <w:lang w:val="en-US" w:eastAsia="zh-CN" w:bidi="ar-SA"/>
-        </w:rPr>
-        <w:t>1）不同配置下的安装和卸载测试；</w:t>
-      </w:r>
-    </w:p>
-    <w:p>
-      <w:pPr>
-        <w:pStyle w:val="8"/>
-        <w:keepNext w:val="0"/>
-        <w:keepLines w:val="0"/>
-        <w:widowControl/>
-        <w:suppressLineNumbers w:val="0"/>
-        <w:pBdr>
-          <w:top w:val="none" w:color="auto" w:sz="0" w:space="0"/>
-          <w:left w:val="none" w:color="auto" w:sz="0" w:space="0"/>
-          <w:bottom w:val="none" w:color="auto" w:sz="0" w:space="0"/>
-          <w:right w:val="none" w:color="auto" w:sz="0" w:space="0"/>
-        </w:pBdr>
-        <w:spacing w:before="45" w:beforeAutospacing="0" w:after="45" w:afterAutospacing="0" w:line="240" w:lineRule="atLeast"/>
-        <w:ind w:left="0" w:right="0" w:firstLine="0"/>
-        <w:jc w:val="left"/>
-        <w:rPr>
-          <w:rFonts w:hint="default" w:asciiTheme="minorEastAsia" w:hAnsiTheme="minorEastAsia" w:eastAsiaTheme="minorEastAsia" w:cstheme="minorEastAsia"/>
-          <w:kern w:val="2"/>
-          <w:sz w:val="24"/>
-          <w:szCs w:val="24"/>
-          <w:lang w:val="en-US" w:eastAsia="zh-CN" w:bidi="ar-SA"/>
-        </w:rPr>
-      </w:pPr>
-      <w:r>
-        <w:rPr>
-          <w:rFonts w:hint="default" w:asciiTheme="minorEastAsia" w:hAnsiTheme="minorEastAsia" w:eastAsiaTheme="minorEastAsia" w:cstheme="minorEastAsia"/>
-          <w:kern w:val="2"/>
-          <w:sz w:val="24"/>
-          <w:szCs w:val="24"/>
-          <w:lang w:val="en-US" w:eastAsia="zh-CN" w:bidi="ar-SA"/>
-        </w:rPr>
-        <w:t>2） 安装规程的正确性测试。</w:t>
-      </w:r>
-    </w:p>
-    <w:p>
-      <w:pPr>
-        <w:pStyle w:val="8"/>
-        <w:keepNext w:val="0"/>
-        <w:keepLines w:val="0"/>
-        <w:widowControl/>
-        <w:suppressLineNumbers w:val="0"/>
-        <w:pBdr>
-          <w:top w:val="none" w:color="auto" w:sz="0" w:space="0"/>
-          <w:left w:val="none" w:color="auto" w:sz="0" w:space="0"/>
-          <w:bottom w:val="none" w:color="auto" w:sz="0" w:space="0"/>
-          <w:right w:val="none" w:color="auto" w:sz="0" w:space="0"/>
-        </w:pBdr>
-        <w:spacing w:before="45" w:beforeAutospacing="0" w:after="45" w:afterAutospacing="0" w:line="240" w:lineRule="atLeast"/>
-        <w:ind w:left="0" w:right="0" w:firstLine="0"/>
-        <w:jc w:val="left"/>
-        <w:rPr>
-          <w:rFonts w:hint="default" w:asciiTheme="minorEastAsia" w:hAnsiTheme="minorEastAsia" w:eastAsiaTheme="minorEastAsia" w:cstheme="minorEastAsia"/>
-          <w:kern w:val="2"/>
-          <w:sz w:val="24"/>
-          <w:szCs w:val="24"/>
-          <w:lang w:val="en-US" w:eastAsia="zh-CN" w:bidi="ar-SA"/>
-        </w:rPr>
-      </w:pPr>
-      <w:r>
-        <w:rPr>
-          <w:rFonts w:hint="default" w:asciiTheme="minorEastAsia" w:hAnsiTheme="minorEastAsia" w:eastAsiaTheme="minorEastAsia" w:cstheme="minorEastAsia"/>
-          <w:kern w:val="2"/>
-          <w:sz w:val="24"/>
-          <w:szCs w:val="24"/>
-          <w:lang w:val="en-US" w:eastAsia="zh-CN" w:bidi="ar-SA"/>
-        </w:rPr>
-        <w:t>11 互操作性测试</w:t>
-      </w:r>
-    </w:p>
-    <w:p>
-      <w:pPr>
-        <w:pStyle w:val="8"/>
-        <w:keepNext w:val="0"/>
-        <w:keepLines w:val="0"/>
-        <w:widowControl/>
-        <w:suppressLineNumbers w:val="0"/>
-        <w:pBdr>
-          <w:top w:val="none" w:color="auto" w:sz="0" w:space="0"/>
-          <w:left w:val="none" w:color="auto" w:sz="0" w:space="0"/>
-          <w:bottom w:val="none" w:color="auto" w:sz="0" w:space="0"/>
-          <w:right w:val="none" w:color="auto" w:sz="0" w:space="0"/>
-        </w:pBdr>
-        <w:spacing w:before="45" w:beforeAutospacing="0" w:after="45" w:afterAutospacing="0" w:line="240" w:lineRule="atLeast"/>
-        <w:ind w:left="0" w:right="0" w:firstLine="0"/>
-        <w:jc w:val="left"/>
-        <w:rPr>
-          <w:rFonts w:hint="default" w:asciiTheme="minorEastAsia" w:hAnsiTheme="minorEastAsia" w:eastAsiaTheme="minorEastAsia" w:cstheme="minorEastAsia"/>
-          <w:kern w:val="2"/>
-          <w:sz w:val="24"/>
-          <w:szCs w:val="24"/>
-          <w:lang w:val="en-US" w:eastAsia="zh-CN" w:bidi="ar-SA"/>
-        </w:rPr>
-      </w:pPr>
-      <w:r>
-        <w:rPr>
-          <w:rFonts w:hint="default" w:asciiTheme="minorEastAsia" w:hAnsiTheme="minorEastAsia" w:eastAsiaTheme="minorEastAsia" w:cstheme="minorEastAsia"/>
-          <w:kern w:val="2"/>
-          <w:sz w:val="24"/>
-          <w:szCs w:val="24"/>
-          <w:lang w:val="en-US" w:eastAsia="zh-CN" w:bidi="ar-SA"/>
-        </w:rPr>
-        <w:t>1）必须同时运行两个或多个不同的软件；</w:t>
-      </w:r>
-    </w:p>
-    <w:p>
-      <w:pPr>
-        <w:pStyle w:val="8"/>
-        <w:keepNext w:val="0"/>
-        <w:keepLines w:val="0"/>
-        <w:widowControl/>
-        <w:suppressLineNumbers w:val="0"/>
-        <w:pBdr>
-          <w:top w:val="none" w:color="auto" w:sz="0" w:space="0"/>
-          <w:left w:val="none" w:color="auto" w:sz="0" w:space="0"/>
-          <w:bottom w:val="none" w:color="auto" w:sz="0" w:space="0"/>
-          <w:right w:val="none" w:color="auto" w:sz="0" w:space="0"/>
-        </w:pBdr>
-        <w:spacing w:before="45" w:beforeAutospacing="0" w:after="45" w:afterAutospacing="0" w:line="240" w:lineRule="atLeast"/>
-        <w:ind w:left="0" w:right="0" w:firstLine="0"/>
-        <w:jc w:val="left"/>
-        <w:rPr>
-          <w:rFonts w:hint="default" w:asciiTheme="minorEastAsia" w:hAnsiTheme="minorEastAsia" w:eastAsiaTheme="minorEastAsia" w:cstheme="minorEastAsia"/>
-          <w:kern w:val="2"/>
-          <w:sz w:val="24"/>
-          <w:szCs w:val="24"/>
-          <w:lang w:val="en-US" w:eastAsia="zh-CN" w:bidi="ar-SA"/>
-        </w:rPr>
-      </w:pPr>
-      <w:r>
-        <w:rPr>
-          <w:rFonts w:hint="default" w:asciiTheme="minorEastAsia" w:hAnsiTheme="minorEastAsia" w:eastAsiaTheme="minorEastAsia" w:cstheme="minorEastAsia"/>
-          <w:kern w:val="2"/>
-          <w:sz w:val="24"/>
-          <w:szCs w:val="24"/>
-          <w:lang w:val="en-US" w:eastAsia="zh-CN" w:bidi="ar-SA"/>
-        </w:rPr>
-        <w:t>2）软件之间发生互操作。</w:t>
-      </w:r>
-    </w:p>
-    <w:p>
-      <w:pPr>
-        <w:pStyle w:val="8"/>
-        <w:keepNext w:val="0"/>
-        <w:keepLines w:val="0"/>
-        <w:widowControl/>
-        <w:suppressLineNumbers w:val="0"/>
-        <w:pBdr>
-          <w:top w:val="none" w:color="auto" w:sz="0" w:space="0"/>
-          <w:left w:val="none" w:color="auto" w:sz="0" w:space="0"/>
-          <w:bottom w:val="none" w:color="auto" w:sz="0" w:space="0"/>
-          <w:right w:val="none" w:color="auto" w:sz="0" w:space="0"/>
-        </w:pBdr>
-        <w:spacing w:before="45" w:beforeAutospacing="0" w:after="45" w:afterAutospacing="0" w:line="240" w:lineRule="atLeast"/>
-        <w:ind w:left="0" w:right="0" w:firstLine="0"/>
-        <w:jc w:val="left"/>
-        <w:rPr>
-          <w:rFonts w:hint="default" w:asciiTheme="minorEastAsia" w:hAnsiTheme="minorEastAsia" w:eastAsiaTheme="minorEastAsia" w:cstheme="minorEastAsia"/>
-          <w:kern w:val="2"/>
-          <w:sz w:val="24"/>
-          <w:szCs w:val="24"/>
-          <w:lang w:val="en-US" w:eastAsia="zh-CN" w:bidi="ar-SA"/>
-        </w:rPr>
-      </w:pPr>
-      <w:r>
-        <w:rPr>
-          <w:rFonts w:hint="default" w:asciiTheme="minorEastAsia" w:hAnsiTheme="minorEastAsia" w:eastAsiaTheme="minorEastAsia" w:cstheme="minorEastAsia"/>
-          <w:kern w:val="2"/>
-          <w:sz w:val="24"/>
-          <w:szCs w:val="24"/>
-          <w:lang w:val="en-US" w:eastAsia="zh-CN" w:bidi="ar-SA"/>
-        </w:rPr>
-        <w:t>12 敏感性测试</w:t>
-      </w:r>
-    </w:p>
-    <w:p>
-      <w:pPr>
-        <w:pStyle w:val="8"/>
-        <w:keepNext w:val="0"/>
-        <w:keepLines w:val="0"/>
-        <w:widowControl/>
-        <w:suppressLineNumbers w:val="0"/>
-        <w:pBdr>
-          <w:top w:val="none" w:color="auto" w:sz="0" w:space="0"/>
-          <w:left w:val="none" w:color="auto" w:sz="0" w:space="0"/>
-          <w:bottom w:val="none" w:color="auto" w:sz="0" w:space="0"/>
-          <w:right w:val="none" w:color="auto" w:sz="0" w:space="0"/>
-        </w:pBdr>
-        <w:spacing w:before="45" w:beforeAutospacing="0" w:after="45" w:afterAutospacing="0" w:line="240" w:lineRule="atLeast"/>
-        <w:ind w:left="0" w:right="0" w:firstLine="0"/>
-        <w:jc w:val="left"/>
-        <w:rPr>
-          <w:rFonts w:hint="default" w:asciiTheme="minorEastAsia" w:hAnsiTheme="minorEastAsia" w:eastAsiaTheme="minorEastAsia" w:cstheme="minorEastAsia"/>
-          <w:kern w:val="2"/>
-          <w:sz w:val="24"/>
-          <w:szCs w:val="24"/>
-          <w:lang w:val="en-US" w:eastAsia="zh-CN" w:bidi="ar-SA"/>
-        </w:rPr>
-      </w:pPr>
-      <w:r>
-        <w:rPr>
-          <w:rFonts w:hint="default" w:asciiTheme="minorEastAsia" w:hAnsiTheme="minorEastAsia" w:eastAsiaTheme="minorEastAsia" w:cstheme="minorEastAsia"/>
-          <w:kern w:val="2"/>
-          <w:sz w:val="24"/>
-          <w:szCs w:val="24"/>
-          <w:lang w:val="en-US" w:eastAsia="zh-CN" w:bidi="ar-SA"/>
-        </w:rPr>
-        <w:t> </w:t>
-      </w:r>
-      <w:r>
-        <w:rPr>
-          <w:rFonts w:hint="eastAsia" w:asciiTheme="minorEastAsia" w:hAnsiTheme="minorEastAsia" w:cstheme="minorEastAsia"/>
-          <w:kern w:val="2"/>
-          <w:sz w:val="24"/>
-          <w:szCs w:val="24"/>
-          <w:lang w:val="en-US" w:eastAsia="zh-CN" w:bidi="ar-SA"/>
-        </w:rPr>
-        <w:t xml:space="preserve"> </w:t>
-      </w:r>
-      <w:r>
-        <w:rPr>
-          <w:rFonts w:hint="default" w:asciiTheme="minorEastAsia" w:hAnsiTheme="minorEastAsia" w:eastAsiaTheme="minorEastAsia" w:cstheme="minorEastAsia"/>
-          <w:kern w:val="2"/>
-          <w:sz w:val="24"/>
-          <w:szCs w:val="24"/>
-          <w:lang w:val="en-US" w:eastAsia="zh-CN" w:bidi="ar-SA"/>
-        </w:rPr>
-        <w:t>敏感性测试是为发现在有效输入类中可能引起某种不稳定或不正常处理的某些数据组合而进行的测试。一般需进行：</w:t>
-      </w:r>
-    </w:p>
-    <w:p>
-      <w:pPr>
-        <w:pStyle w:val="8"/>
-        <w:keepNext w:val="0"/>
-        <w:keepLines w:val="0"/>
-        <w:widowControl/>
+        <w:pageBreakBefore w:val="0"/>
+        <w:widowControl w:val="0"/>
         <w:numPr>
           <w:ilvl w:val="0"/>
-          <w:numId w:val="3"/>
-        </w:numPr>
-        <w:suppressLineNumbers w:val="0"/>
-        <w:pBdr>
-          <w:top w:val="none" w:color="auto" w:sz="0" w:space="0"/>
-          <w:left w:val="none" w:color="auto" w:sz="0" w:space="0"/>
-          <w:bottom w:val="none" w:color="auto" w:sz="0" w:space="0"/>
-          <w:right w:val="none" w:color="auto" w:sz="0" w:space="0"/>
-        </w:pBdr>
-        <w:spacing w:before="45" w:beforeAutospacing="0" w:after="45" w:afterAutospacing="0" w:line="240" w:lineRule="atLeast"/>
-        <w:ind w:left="0" w:right="0" w:firstLine="0"/>
-        <w:jc w:val="left"/>
-        <w:rPr>
-          <w:rFonts w:hint="default" w:asciiTheme="minorEastAsia" w:hAnsiTheme="minorEastAsia" w:eastAsiaTheme="minorEastAsia" w:cstheme="minorEastAsia"/>
-          <w:kern w:val="2"/>
-          <w:sz w:val="24"/>
-          <w:szCs w:val="24"/>
-          <w:lang w:val="en-US" w:eastAsia="zh-CN" w:bidi="ar-SA"/>
-        </w:rPr>
-      </w:pPr>
-      <w:r>
-        <w:rPr>
-          <w:rFonts w:hint="default" w:asciiTheme="minorEastAsia" w:hAnsiTheme="minorEastAsia" w:eastAsiaTheme="minorEastAsia" w:cstheme="minorEastAsia"/>
-          <w:kern w:val="2"/>
-          <w:sz w:val="24"/>
-          <w:szCs w:val="24"/>
-          <w:lang w:val="en-US" w:eastAsia="zh-CN" w:bidi="ar-SA"/>
-        </w:rPr>
-        <w:t>发现有效输入类中可能引起某种不稳定的数据组合的测试；</w:t>
-      </w:r>
-      <w:bookmarkStart w:id="51" w:name="_Toc3926"/>
-    </w:p>
-    <w:p>
-      <w:pPr>
-        <w:pStyle w:val="8"/>
-        <w:keepNext w:val="0"/>
-        <w:keepLines w:val="0"/>
-        <w:widowControl/>
-        <w:numPr>
           <w:numId w:val="0"/>
         </w:numPr>
-        <w:suppressLineNumbers w:val="0"/>
-        <w:pBdr>
-          <w:top w:val="none" w:color="auto" w:sz="0" w:space="0"/>
-          <w:left w:val="none" w:color="auto" w:sz="0" w:space="0"/>
-          <w:bottom w:val="none" w:color="auto" w:sz="0" w:space="0"/>
-          <w:right w:val="none" w:color="auto" w:sz="0" w:space="0"/>
-        </w:pBdr>
-        <w:spacing w:before="45" w:beforeAutospacing="0" w:after="45" w:afterAutospacing="0" w:line="240" w:lineRule="atLeast"/>
-        <w:ind w:leftChars="0" w:right="0" w:rightChars="0"/>
-        <w:jc w:val="left"/>
-        <w:rPr>
-          <w:rFonts w:hint="eastAsia" w:asciiTheme="minorEastAsia" w:hAnsiTheme="minorEastAsia" w:eastAsiaTheme="minorEastAsia" w:cstheme="minorEastAsia"/>
-          <w:sz w:val="24"/>
-          <w:szCs w:val="24"/>
-          <w:lang w:val="en-US" w:eastAsia="zh-CN"/>
-        </w:rPr>
-      </w:pPr>
-      <w:r>
-        <w:rPr>
-          <w:rFonts w:hint="eastAsia" w:asciiTheme="minorEastAsia" w:hAnsiTheme="minorEastAsia" w:eastAsiaTheme="minorEastAsia" w:cstheme="minorEastAsia"/>
-          <w:sz w:val="24"/>
-          <w:szCs w:val="24"/>
-          <w:lang w:val="en-US" w:eastAsia="zh-CN"/>
-        </w:rPr>
-        <w:t>6.7.4修改和再测试</w:t>
-      </w:r>
-      <w:bookmarkEnd w:id="51"/>
-      <w:r>
-        <w:rPr>
-          <w:rFonts w:hint="eastAsia" w:asciiTheme="minorEastAsia" w:hAnsiTheme="minorEastAsia" w:eastAsiaTheme="minorEastAsia" w:cstheme="minorEastAsia"/>
-          <w:sz w:val="24"/>
-          <w:szCs w:val="24"/>
+        <w:kinsoku/>
+        <w:wordWrap/>
+        <w:overflowPunct/>
+        <w:topLinePunct w:val="0"/>
+        <w:autoSpaceDE/>
+        <w:autoSpaceDN/>
+        <w:bidi w:val="0"/>
+        <w:adjustRightInd/>
+        <w:snapToGrid/>
+        <w:spacing w:line="360" w:lineRule="auto"/>
+        <w:ind w:left="0" w:leftChars="0" w:right="0" w:rightChars="0" w:firstLine="0" w:firstLineChars="0"/>
+        <w:jc w:val="both"/>
+        <w:textAlignment w:val="auto"/>
+        <w:outlineLvl w:val="1"/>
+        <w:rPr>
+          <w:rStyle w:val="8"/>
+          <w:rFonts w:hint="eastAsia"/>
+          <w:sz w:val="28"/>
+          <w:szCs w:val="28"/>
+          <w:lang w:val="en-US" w:eastAsia="zh-CN"/>
+        </w:rPr>
+      </w:pPr>
+      <w:bookmarkStart w:id="53" w:name="_Toc30428"/>
+      <w:r>
+        <w:rPr>
+          <w:rStyle w:val="8"/>
+          <w:rFonts w:hint="eastAsia"/>
+          <w:sz w:val="28"/>
+          <w:szCs w:val="28"/>
+          <w:lang w:val="en-US" w:eastAsia="zh-CN"/>
+        </w:rPr>
+        <w:t>6.8配置项集成和测试</w:t>
+      </w:r>
+      <w:bookmarkEnd w:id="53"/>
+      <w:r>
+        <w:rPr>
+          <w:rStyle w:val="8"/>
+          <w:rFonts w:hint="eastAsia"/>
+          <w:sz w:val="28"/>
+          <w:szCs w:val="28"/>
           <w:lang w:val="en-US" w:eastAsia="zh-CN"/>
         </w:rPr>
         <w:t xml:space="preserve"> </w:t>
+      </w:r>
+    </w:p>
+    <w:p>
+      <w:pPr>
+        <w:pageBreakBefore w:val="0"/>
+        <w:widowControl w:val="0"/>
+        <w:numPr>
+          <w:ilvl w:val="0"/>
+          <w:numId w:val="0"/>
+        </w:numPr>
+        <w:kinsoku/>
+        <w:wordWrap/>
+        <w:overflowPunct/>
+        <w:topLinePunct w:val="0"/>
+        <w:autoSpaceDE/>
+        <w:autoSpaceDN/>
+        <w:bidi w:val="0"/>
+        <w:adjustRightInd/>
+        <w:snapToGrid/>
+        <w:spacing w:line="360" w:lineRule="auto"/>
+        <w:ind w:left="0" w:leftChars="0" w:right="0" w:rightChars="0" w:firstLine="0" w:firstLineChars="0"/>
+        <w:jc w:val="both"/>
+        <w:textAlignment w:val="auto"/>
+        <w:rPr>
+          <w:rFonts w:hint="eastAsia" w:asciiTheme="minorEastAsia" w:hAnsiTheme="minorEastAsia" w:eastAsiaTheme="minorEastAsia" w:cstheme="minorEastAsia"/>
+          <w:sz w:val="24"/>
+          <w:szCs w:val="24"/>
+          <w:lang w:val="en-US" w:eastAsia="zh-CN"/>
+        </w:rPr>
+      </w:pPr>
+      <w:r>
+        <w:rPr>
+          <w:rFonts w:hint="eastAsia" w:asciiTheme="minorEastAsia" w:hAnsiTheme="minorEastAsia" w:eastAsiaTheme="minorEastAsia" w:cstheme="minorEastAsia"/>
+          <w:sz w:val="24"/>
+          <w:szCs w:val="24"/>
+          <w:lang w:val="en-US" w:eastAsia="zh-CN"/>
+        </w:rPr>
+        <w:t>本条应分成若干分条描述配置项集成和测试中要遵循的方法。各分条的计划应覆盖合同中论及它的所有条款。</w:t>
       </w:r>
     </w:p>
     <w:p>
@@ -24545,15 +21981,25 @@
           <w:lang w:val="en-US" w:eastAsia="zh-CN"/>
         </w:rPr>
       </w:pPr>
-      <w:bookmarkStart w:id="52" w:name="_Toc32163"/>
-      <w:r>
-        <w:rPr>
-          <w:rFonts w:hint="eastAsia" w:asciiTheme="minorEastAsia" w:hAnsiTheme="minorEastAsia" w:eastAsiaTheme="minorEastAsia" w:cstheme="minorEastAsia"/>
-          <w:sz w:val="24"/>
-          <w:szCs w:val="24"/>
-          <w:lang w:val="en-US" w:eastAsia="zh-CN"/>
-        </w:rPr>
-        <w:t>由用户在自己的运行平台上进行测试，需要准备一台服务器，几台 PC 机，运行程序， 执行各个功能，看看能不能满足要求，如果不能满足要求，则报告给开发者，开发者进行修 改，然后用户在运行新程序，再进行测试。</w:t>
+      <w:bookmarkStart w:id="54" w:name="_Toc6720"/>
+      <w:r>
+        <w:rPr>
+          <w:rFonts w:hint="eastAsia" w:asciiTheme="minorEastAsia" w:hAnsiTheme="minorEastAsia" w:eastAsiaTheme="minorEastAsia" w:cstheme="minorEastAsia"/>
+          <w:sz w:val="24"/>
+          <w:szCs w:val="24"/>
+          <w:lang w:val="en-US" w:eastAsia="zh-CN"/>
+        </w:rPr>
+        <w:t>6.8.1配置项集成和测试准备</w:t>
+      </w:r>
+      <w:bookmarkEnd w:id="54"/>
+      <w:r>
+        <w:rPr>
+          <w:rFonts w:hint="eastAsia" w:asciiTheme="minorEastAsia" w:hAnsiTheme="minorEastAsia" w:eastAsiaTheme="minorEastAsia" w:cstheme="minorEastAsia"/>
+          <w:sz w:val="24"/>
+          <w:szCs w:val="24"/>
+          <w:lang w:val="en-US" w:eastAsia="zh-CN"/>
+        </w:rPr>
+        <w:t xml:space="preserve"> </w:t>
       </w:r>
     </w:p>
     <w:p>
@@ -24587,16 +22033,17 @@
           <w:lang w:val="en-US" w:eastAsia="zh-CN"/>
         </w:rPr>
       </w:pPr>
-      <w:r>
-        <w:rPr>
-          <w:rFonts w:hint="eastAsia" w:asciiTheme="minorEastAsia" w:hAnsiTheme="minorEastAsia" w:eastAsiaTheme="minorEastAsia" w:cstheme="minorEastAsia"/>
-          <w:sz w:val="24"/>
-          <w:szCs w:val="24"/>
-          <w:lang w:val="en-US" w:eastAsia="zh-CN"/>
-        </w:rPr>
-        <w:t>6.7.5配置项测试结果分析与记录</w:t>
-      </w:r>
-      <w:bookmarkEnd w:id="52"/>
+      <w:bookmarkStart w:id="55" w:name="_Toc12438"/>
+      <w:r>
+        <w:rPr>
+          <w:rFonts w:hint="eastAsia" w:asciiTheme="minorEastAsia" w:hAnsiTheme="minorEastAsia" w:eastAsiaTheme="minorEastAsia" w:cstheme="minorEastAsia"/>
+          <w:sz w:val="24"/>
+          <w:szCs w:val="24"/>
+          <w:lang w:val="en-US" w:eastAsia="zh-CN"/>
+        </w:rPr>
+        <w:t>6.8.2配置项集成和测试执行</w:t>
+      </w:r>
+      <w:bookmarkEnd w:id="55"/>
       <w:r>
         <w:rPr>
           <w:rFonts w:hint="eastAsia" w:asciiTheme="minorEastAsia" w:hAnsiTheme="minorEastAsia" w:eastAsiaTheme="minorEastAsia" w:cstheme="minorEastAsia"/>
@@ -24609,6 +22056,8 @@
     </w:p>
     <w:p>
       <w:pPr>
+        <w:keepNext w:val="0"/>
+        <w:keepLines w:val="0"/>
         <w:pageBreakBefore w:val="0"/>
         <w:widowControl w:val="0"/>
         <w:numPr>
@@ -24628,21 +22077,85 @@
         <w:ind w:left="0" w:leftChars="0" w:right="0" w:rightChars="0" w:firstLine="0" w:firstLineChars="0"/>
         <w:jc w:val="both"/>
         <w:textAlignment w:val="auto"/>
-        <w:rPr>
-          <w:rFonts w:hint="eastAsia" w:asciiTheme="minorEastAsia" w:hAnsiTheme="minorEastAsia" w:eastAsiaTheme="minorEastAsia" w:cstheme="minorEastAsia"/>
-          <w:sz w:val="24"/>
-          <w:szCs w:val="24"/>
-          <w:lang w:val="en-US" w:eastAsia="zh-CN"/>
-        </w:rPr>
-      </w:pPr>
-      <w:r>
-        <w:rPr>
-          <w:rFonts w:hint="eastAsia" w:asciiTheme="minorEastAsia" w:hAnsiTheme="minorEastAsia" w:eastAsiaTheme="minorEastAsia" w:cstheme="minorEastAsia"/>
-          <w:sz w:val="24"/>
-          <w:szCs w:val="24"/>
-          <w:lang w:val="en-US" w:eastAsia="zh-CN"/>
-        </w:rPr>
-        <w:t>测试结果由用户和开发者负责记录错误和使用中出现的问题。</w:t>
+        <w:outlineLvl w:val="2"/>
+        <w:rPr>
+          <w:rFonts w:hint="eastAsia" w:asciiTheme="minorEastAsia" w:hAnsiTheme="minorEastAsia" w:eastAsiaTheme="minorEastAsia" w:cstheme="minorEastAsia"/>
+          <w:sz w:val="24"/>
+          <w:szCs w:val="24"/>
+          <w:lang w:val="en-US" w:eastAsia="zh-CN"/>
+        </w:rPr>
+      </w:pPr>
+      <w:bookmarkStart w:id="56" w:name="_Toc8962"/>
+      <w:r>
+        <w:rPr>
+          <w:rFonts w:hint="eastAsia" w:asciiTheme="minorEastAsia" w:hAnsiTheme="minorEastAsia" w:eastAsiaTheme="minorEastAsia" w:cstheme="minorEastAsia"/>
+          <w:sz w:val="24"/>
+          <w:szCs w:val="24"/>
+          <w:lang w:val="en-US" w:eastAsia="zh-CN"/>
+        </w:rPr>
+        <w:t>6.8.3修改和再测试</w:t>
+      </w:r>
+      <w:bookmarkEnd w:id="56"/>
+      <w:r>
+        <w:rPr>
+          <w:rFonts w:hint="eastAsia" w:asciiTheme="minorEastAsia" w:hAnsiTheme="minorEastAsia" w:eastAsiaTheme="minorEastAsia" w:cstheme="minorEastAsia"/>
+          <w:sz w:val="24"/>
+          <w:szCs w:val="24"/>
+          <w:lang w:val="en-US" w:eastAsia="zh-CN"/>
+        </w:rPr>
+        <w:t xml:space="preserve"> </w:t>
+      </w:r>
+    </w:p>
+    <w:p>
+      <w:pPr>
+        <w:keepNext w:val="0"/>
+        <w:keepLines w:val="0"/>
+        <w:pageBreakBefore w:val="0"/>
+        <w:widowControl w:val="0"/>
+        <w:numPr>
+          <w:ilvl w:val="0"/>
+          <w:numId w:val="0"/>
+        </w:numPr>
+        <w:kinsoku/>
+        <w:wordWrap/>
+        <w:overflowPunct/>
+        <w:topLinePunct w:val="0"/>
+        <w:autoSpaceDE/>
+        <w:autoSpaceDN/>
+        <w:bidi w:val="0"/>
+        <w:adjustRightInd/>
+        <w:snapToGrid/>
+        <w:spacing w:line="360" w:lineRule="auto"/>
+        <w:ind w:left="0" w:leftChars="0" w:right="0" w:rightChars="0" w:firstLine="0" w:firstLineChars="0"/>
+        <w:jc w:val="both"/>
+        <w:textAlignment w:val="auto"/>
+        <w:outlineLvl w:val="2"/>
+        <w:rPr>
+          <w:rFonts w:hint="eastAsia" w:asciiTheme="minorEastAsia" w:hAnsiTheme="minorEastAsia" w:eastAsiaTheme="minorEastAsia" w:cstheme="minorEastAsia"/>
+          <w:sz w:val="24"/>
+          <w:szCs w:val="24"/>
+          <w:lang w:val="en-US" w:eastAsia="zh-CN"/>
+        </w:rPr>
+      </w:pPr>
+      <w:bookmarkStart w:id="57" w:name="_Toc18086"/>
+      <w:r>
+        <w:rPr>
+          <w:rFonts w:hint="eastAsia" w:asciiTheme="minorEastAsia" w:hAnsiTheme="minorEastAsia" w:eastAsiaTheme="minorEastAsia" w:cstheme="minorEastAsia"/>
+          <w:sz w:val="24"/>
+          <w:szCs w:val="24"/>
+          <w:lang w:val="en-US" w:eastAsia="zh-CN"/>
+        </w:rPr>
+        <w:t>6.8.4配置项集成和测试结果分析与记录</w:t>
+      </w:r>
+      <w:bookmarkEnd w:id="57"/>
+      <w:r>
+        <w:rPr>
+          <w:rFonts w:hint="eastAsia" w:asciiTheme="minorEastAsia" w:hAnsiTheme="minorEastAsia" w:eastAsiaTheme="minorEastAsia" w:cstheme="minorEastAsia"/>
+          <w:sz w:val="24"/>
+          <w:szCs w:val="24"/>
+          <w:lang w:val="en-US" w:eastAsia="zh-CN"/>
+        </w:rPr>
+        <w:t xml:space="preserve"> </w:t>
       </w:r>
     </w:p>
     <w:p>
@@ -24670,28 +22183,28 @@
         <w:textAlignment w:val="auto"/>
         <w:outlineLvl w:val="1"/>
         <w:rPr>
-          <w:rStyle w:val="9"/>
+          <w:rStyle w:val="8"/>
           <w:rFonts w:hint="eastAsia"/>
           <w:sz w:val="28"/>
           <w:szCs w:val="28"/>
           <w:lang w:val="en-US" w:eastAsia="zh-CN"/>
         </w:rPr>
       </w:pPr>
-      <w:bookmarkStart w:id="53" w:name="_Toc30428"/>
-      <w:r>
-        <w:rPr>
-          <w:rStyle w:val="9"/>
+      <w:bookmarkStart w:id="58" w:name="_Toc22897"/>
+      <w:r>
+        <w:rPr>
+          <w:rStyle w:val="8"/>
           <w:rFonts w:hint="eastAsia"/>
           <w:sz w:val="28"/>
           <w:szCs w:val="28"/>
           <w:lang w:val="en-US" w:eastAsia="zh-CN"/>
         </w:rPr>
-        <w:t>6.8配置项集成和测试</w:t>
-      </w:r>
-      <w:bookmarkEnd w:id="53"/>
-      <w:r>
-        <w:rPr>
-          <w:rStyle w:val="9"/>
+        <w:t>6.9CSCI合格性测试</w:t>
+      </w:r>
+      <w:bookmarkEnd w:id="58"/>
+      <w:r>
+        <w:rPr>
+          <w:rStyle w:val="8"/>
           <w:rFonts w:hint="eastAsia"/>
           <w:sz w:val="28"/>
           <w:szCs w:val="28"/>
@@ -24735,7 +22248,7 @@
           <w:szCs w:val="24"/>
           <w:lang w:val="en-US" w:eastAsia="zh-CN"/>
         </w:rPr>
-        <w:t>本条应分成若干分条描述配置项集成和测试中要遵循的方法。各分条的计划应覆盖合同中论及它的所有条款。</w:t>
+        <w:t>本条应分成若干分条描述CSCI合格性测试中要遵循的方法。各分条的计划应覆盖合同中论及它的所有条款。</w:t>
       </w:r>
     </w:p>
     <w:p>
@@ -24769,17 +22282,17 @@
           <w:lang w:val="en-US" w:eastAsia="zh-CN"/>
         </w:rPr>
       </w:pPr>
-      <w:bookmarkStart w:id="54" w:name="_Toc6720"/>
-      <w:r>
-        <w:rPr>
-          <w:rFonts w:hint="eastAsia" w:asciiTheme="minorEastAsia" w:hAnsiTheme="minorEastAsia" w:eastAsiaTheme="minorEastAsia" w:cstheme="minorEastAsia"/>
-          <w:sz w:val="24"/>
-          <w:szCs w:val="24"/>
-          <w:lang w:val="en-US" w:eastAsia="zh-CN"/>
-        </w:rPr>
-        <w:t>6.8.1配置项集成和测试准备</w:t>
-      </w:r>
-      <w:bookmarkEnd w:id="54"/>
+      <w:bookmarkStart w:id="59" w:name="_Toc7326"/>
+      <w:r>
+        <w:rPr>
+          <w:rFonts w:hint="eastAsia" w:asciiTheme="minorEastAsia" w:hAnsiTheme="minorEastAsia" w:eastAsiaTheme="minorEastAsia" w:cstheme="minorEastAsia"/>
+          <w:sz w:val="24"/>
+          <w:szCs w:val="24"/>
+          <w:lang w:val="en-US" w:eastAsia="zh-CN"/>
+        </w:rPr>
+        <w:t>6.9.1CSCI合格性测试的独立性</w:t>
+      </w:r>
+      <w:bookmarkEnd w:id="59"/>
       <w:r>
         <w:rPr>
           <w:rFonts w:hint="eastAsia" w:asciiTheme="minorEastAsia" w:hAnsiTheme="minorEastAsia" w:eastAsiaTheme="minorEastAsia" w:cstheme="minorEastAsia"/>
@@ -24788,98 +22301,6 @@
           <w:lang w:val="en-US" w:eastAsia="zh-CN"/>
         </w:rPr>
         <w:t xml:space="preserve"> </w:t>
-      </w:r>
-    </w:p>
-    <w:p>
-      <w:pPr>
-        <w:pageBreakBefore w:val="0"/>
-        <w:widowControl w:val="0"/>
-        <w:numPr>
-          <w:ilvl w:val="0"/>
-          <w:numId w:val="0"/>
-        </w:numPr>
-        <w:kinsoku/>
-        <w:wordWrap/>
-        <w:overflowPunct/>
-        <w:topLinePunct w:val="0"/>
-        <w:autoSpaceDE/>
-        <w:autoSpaceDN/>
-        <w:bidi w:val="0"/>
-        <w:adjustRightInd/>
-        <w:snapToGrid/>
-        <w:spacing w:line="360" w:lineRule="auto"/>
-        <w:ind w:left="0" w:leftChars="0" w:right="0" w:rightChars="0" w:firstLine="0" w:firstLineChars="0"/>
-        <w:jc w:val="both"/>
-        <w:textAlignment w:val="auto"/>
-        <w:rPr>
-          <w:rFonts w:hint="eastAsia" w:asciiTheme="minorEastAsia" w:hAnsiTheme="minorEastAsia" w:eastAsiaTheme="minorEastAsia" w:cstheme="minorEastAsia"/>
-          <w:sz w:val="24"/>
-          <w:szCs w:val="24"/>
-          <w:lang w:val="en-US" w:eastAsia="zh-CN"/>
-        </w:rPr>
-      </w:pPr>
-      <w:r>
-        <w:rPr>
-          <w:rFonts w:hint="eastAsia" w:asciiTheme="minorEastAsia" w:hAnsiTheme="minorEastAsia" w:eastAsiaTheme="minorEastAsia" w:cstheme="minorEastAsia"/>
-          <w:sz w:val="24"/>
-          <w:szCs w:val="24"/>
-          <w:lang w:val="en-US" w:eastAsia="zh-CN"/>
-        </w:rPr>
-        <w:t>a. 硬件环境：</w:t>
-      </w:r>
-      <w:r>
-        <w:rPr>
-          <w:rFonts w:hint="eastAsia" w:asciiTheme="minorEastAsia" w:hAnsiTheme="minorEastAsia" w:cstheme="minorEastAsia"/>
-          <w:sz w:val="24"/>
-          <w:szCs w:val="24"/>
-          <w:lang w:val="en-US" w:eastAsia="zh-CN"/>
-        </w:rPr>
-        <w:t>1台电脑，1台手机</w:t>
-      </w:r>
-      <w:r>
-        <w:rPr>
-          <w:rFonts w:hint="eastAsia" w:asciiTheme="minorEastAsia" w:hAnsiTheme="minorEastAsia" w:eastAsiaTheme="minorEastAsia" w:cstheme="minorEastAsia"/>
-          <w:sz w:val="24"/>
-          <w:szCs w:val="24"/>
-          <w:lang w:val="en-US" w:eastAsia="zh-CN"/>
-        </w:rPr>
-        <w:t>。 b. 软件环境</w:t>
-      </w:r>
-      <w:r>
-        <w:rPr>
-          <w:rFonts w:hint="eastAsia" w:asciiTheme="minorEastAsia" w:hAnsiTheme="minorEastAsia" w:cstheme="minorEastAsia"/>
-          <w:sz w:val="24"/>
-          <w:szCs w:val="24"/>
-          <w:lang w:val="en-US" w:eastAsia="zh-CN"/>
-        </w:rPr>
-        <w:t>windows操作系统</w:t>
-      </w:r>
-      <w:r>
-        <w:rPr>
-          <w:rFonts w:hint="eastAsia" w:asciiTheme="minorEastAsia" w:hAnsiTheme="minorEastAsia" w:eastAsiaTheme="minorEastAsia" w:cstheme="minorEastAsia"/>
-          <w:sz w:val="24"/>
-          <w:szCs w:val="24"/>
-          <w:lang w:val="en-US" w:eastAsia="zh-CN"/>
-        </w:rPr>
-        <w:t xml:space="preserve">,工程环境 </w:t>
-      </w:r>
-      <w:r>
-        <w:rPr>
-          <w:rFonts w:hint="eastAsia" w:asciiTheme="minorEastAsia" w:hAnsiTheme="minorEastAsia" w:cstheme="minorEastAsia"/>
-          <w:sz w:val="24"/>
-          <w:szCs w:val="24"/>
-          <w:lang w:val="en-US" w:eastAsia="zh-CN"/>
-        </w:rPr>
-        <w:t>eclipse+tomcat</w:t>
-      </w:r>
-      <w:r>
-        <w:rPr>
-          <w:rFonts w:hint="eastAsia" w:asciiTheme="minorEastAsia" w:hAnsiTheme="minorEastAsia" w:eastAsiaTheme="minorEastAsia" w:cstheme="minorEastAsia"/>
-          <w:sz w:val="24"/>
-          <w:szCs w:val="24"/>
-          <w:lang w:val="en-US" w:eastAsia="zh-CN"/>
-        </w:rPr>
-        <w:t>。</w:t>
       </w:r>
     </w:p>
     <w:p>
@@ -24913,17 +22334,17 @@
           <w:lang w:val="en-US" w:eastAsia="zh-CN"/>
         </w:rPr>
       </w:pPr>
-      <w:bookmarkStart w:id="55" w:name="_Toc12438"/>
-      <w:r>
-        <w:rPr>
-          <w:rFonts w:hint="eastAsia" w:asciiTheme="minorEastAsia" w:hAnsiTheme="minorEastAsia" w:eastAsiaTheme="minorEastAsia" w:cstheme="minorEastAsia"/>
-          <w:sz w:val="24"/>
-          <w:szCs w:val="24"/>
-          <w:lang w:val="en-US" w:eastAsia="zh-CN"/>
-        </w:rPr>
-        <w:t>6.8.2配置项集成和测试执行</w:t>
-      </w:r>
-      <w:bookmarkEnd w:id="55"/>
+      <w:bookmarkStart w:id="60" w:name="_Toc16985"/>
+      <w:r>
+        <w:rPr>
+          <w:rFonts w:hint="eastAsia" w:asciiTheme="minorEastAsia" w:hAnsiTheme="minorEastAsia" w:eastAsiaTheme="minorEastAsia" w:cstheme="minorEastAsia"/>
+          <w:sz w:val="24"/>
+          <w:szCs w:val="24"/>
+          <w:lang w:val="en-US" w:eastAsia="zh-CN"/>
+        </w:rPr>
+        <w:t>6.9.2在目标计算机系统(或模拟的环境)上测试</w:t>
+      </w:r>
+      <w:bookmarkEnd w:id="60"/>
       <w:r>
         <w:rPr>
           <w:rFonts w:hint="eastAsia" w:asciiTheme="minorEastAsia" w:hAnsiTheme="minorEastAsia" w:eastAsiaTheme="minorEastAsia" w:cstheme="minorEastAsia"/>
@@ -24965,14 +22386,25 @@
           <w:lang w:val="en-US" w:eastAsia="zh-CN"/>
         </w:rPr>
       </w:pPr>
-      <w:r>
-        <w:rPr>
-          <w:rFonts w:hint="eastAsia" w:asciiTheme="minorEastAsia" w:hAnsiTheme="minorEastAsia" w:eastAsiaTheme="minorEastAsia" w:cstheme="minorEastAsia"/>
-          <w:sz w:val="24"/>
-          <w:szCs w:val="24"/>
-          <w:lang w:val="en-US" w:eastAsia="zh-CN"/>
-        </w:rPr>
-        <w:t>由用户在自己的运行平台上进行测试，需要准备一台服务器，几台 PC 机，运行程序， 执行各个功能，看看能不能满足要求。</w:t>
+      <w:bookmarkStart w:id="61" w:name="_Toc7572"/>
+      <w:r>
+        <w:rPr>
+          <w:rFonts w:hint="eastAsia" w:asciiTheme="minorEastAsia" w:hAnsiTheme="minorEastAsia" w:eastAsiaTheme="minorEastAsia" w:cstheme="minorEastAsia"/>
+          <w:sz w:val="24"/>
+          <w:szCs w:val="24"/>
+          <w:lang w:val="en-US" w:eastAsia="zh-CN"/>
+        </w:rPr>
+        <w:t>6.9.3CSCI合格性测试准备</w:t>
+      </w:r>
+      <w:bookmarkEnd w:id="61"/>
+      <w:r>
+        <w:rPr>
+          <w:rFonts w:hint="eastAsia" w:asciiTheme="minorEastAsia" w:hAnsiTheme="minorEastAsia" w:eastAsiaTheme="minorEastAsia" w:cstheme="minorEastAsia"/>
+          <w:sz w:val="24"/>
+          <w:szCs w:val="24"/>
+          <w:lang w:val="en-US" w:eastAsia="zh-CN"/>
+        </w:rPr>
+        <w:t xml:space="preserve"> </w:t>
       </w:r>
     </w:p>
     <w:p>
@@ -25006,17 +22438,17 @@
           <w:lang w:val="en-US" w:eastAsia="zh-CN"/>
         </w:rPr>
       </w:pPr>
-      <w:bookmarkStart w:id="56" w:name="_Toc8962"/>
-      <w:r>
-        <w:rPr>
-          <w:rFonts w:hint="eastAsia" w:asciiTheme="minorEastAsia" w:hAnsiTheme="minorEastAsia" w:eastAsiaTheme="minorEastAsia" w:cstheme="minorEastAsia"/>
-          <w:sz w:val="24"/>
-          <w:szCs w:val="24"/>
-          <w:lang w:val="en-US" w:eastAsia="zh-CN"/>
-        </w:rPr>
-        <w:t>6.8.3修改和再测试</w:t>
-      </w:r>
-      <w:bookmarkEnd w:id="56"/>
+      <w:bookmarkStart w:id="62" w:name="_Toc6155"/>
+      <w:r>
+        <w:rPr>
+          <w:rFonts w:hint="eastAsia" w:asciiTheme="minorEastAsia" w:hAnsiTheme="minorEastAsia" w:eastAsiaTheme="minorEastAsia" w:cstheme="minorEastAsia"/>
+          <w:sz w:val="24"/>
+          <w:szCs w:val="24"/>
+          <w:lang w:val="en-US" w:eastAsia="zh-CN"/>
+        </w:rPr>
+        <w:t>6.9.4CSCI合格性测试演练</w:t>
+      </w:r>
+      <w:bookmarkEnd w:id="62"/>
       <w:r>
         <w:rPr>
           <w:rFonts w:hint="eastAsia" w:asciiTheme="minorEastAsia" w:hAnsiTheme="minorEastAsia" w:eastAsiaTheme="minorEastAsia" w:cstheme="minorEastAsia"/>
@@ -25025,44 +22457,6 @@
           <w:lang w:val="en-US" w:eastAsia="zh-CN"/>
         </w:rPr>
         <w:t xml:space="preserve"> </w:t>
-      </w:r>
-    </w:p>
-    <w:p>
-      <w:pPr>
-        <w:pageBreakBefore w:val="0"/>
-        <w:widowControl w:val="0"/>
-        <w:numPr>
-          <w:ilvl w:val="0"/>
-          <w:numId w:val="0"/>
-        </w:numPr>
-        <w:kinsoku/>
-        <w:wordWrap/>
-        <w:overflowPunct/>
-        <w:topLinePunct w:val="0"/>
-        <w:autoSpaceDE/>
-        <w:autoSpaceDN/>
-        <w:bidi w:val="0"/>
-        <w:adjustRightInd/>
-        <w:snapToGrid/>
-        <w:spacing w:line="360" w:lineRule="auto"/>
-        <w:ind w:left="0" w:leftChars="0" w:right="0" w:rightChars="0" w:firstLine="0" w:firstLineChars="0"/>
-        <w:jc w:val="both"/>
-        <w:textAlignment w:val="auto"/>
-        <w:rPr>
-          <w:rFonts w:hint="eastAsia" w:asciiTheme="minorEastAsia" w:hAnsiTheme="minorEastAsia" w:eastAsiaTheme="minorEastAsia" w:cstheme="minorEastAsia"/>
-          <w:sz w:val="24"/>
-          <w:szCs w:val="24"/>
-          <w:lang w:val="en-US" w:eastAsia="zh-CN"/>
-        </w:rPr>
-      </w:pPr>
-      <w:r>
-        <w:rPr>
-          <w:rFonts w:hint="eastAsia" w:asciiTheme="minorEastAsia" w:hAnsiTheme="minorEastAsia" w:eastAsiaTheme="minorEastAsia" w:cstheme="minorEastAsia"/>
-          <w:sz w:val="24"/>
-          <w:szCs w:val="24"/>
-          <w:lang w:val="en-US" w:eastAsia="zh-CN"/>
-        </w:rPr>
-        <w:t>由用户在自己的运行平台上进行测试，需要准备一台服务器，几台 PC 机，运行程序， 执行各个功能，看看能不能满足要求，如果不能满足要求，则报告给开发者，开发者进行修 改，然后用户在运行新程序，再进行测试。</w:t>
       </w:r>
     </w:p>
     <w:p>
@@ -25096,17 +22490,17 @@
           <w:lang w:val="en-US" w:eastAsia="zh-CN"/>
         </w:rPr>
       </w:pPr>
-      <w:bookmarkStart w:id="57" w:name="_Toc18086"/>
-      <w:r>
-        <w:rPr>
-          <w:rFonts w:hint="eastAsia" w:asciiTheme="minorEastAsia" w:hAnsiTheme="minorEastAsia" w:eastAsiaTheme="minorEastAsia" w:cstheme="minorEastAsia"/>
-          <w:sz w:val="24"/>
-          <w:szCs w:val="24"/>
-          <w:lang w:val="en-US" w:eastAsia="zh-CN"/>
-        </w:rPr>
-        <w:t>6.8.4配置项集成和测试结果分析与记录</w:t>
-      </w:r>
-      <w:bookmarkEnd w:id="57"/>
+      <w:bookmarkStart w:id="63" w:name="_Toc28640"/>
+      <w:r>
+        <w:rPr>
+          <w:rFonts w:hint="eastAsia" w:asciiTheme="minorEastAsia" w:hAnsiTheme="minorEastAsia" w:eastAsiaTheme="minorEastAsia" w:cstheme="minorEastAsia"/>
+          <w:sz w:val="24"/>
+          <w:szCs w:val="24"/>
+          <w:lang w:val="en-US" w:eastAsia="zh-CN"/>
+        </w:rPr>
+        <w:t>6.9.5CSCI合格性测试执行</w:t>
+      </w:r>
+      <w:bookmarkEnd w:id="63"/>
       <w:r>
         <w:rPr>
           <w:rFonts w:hint="eastAsia" w:asciiTheme="minorEastAsia" w:hAnsiTheme="minorEastAsia" w:eastAsiaTheme="minorEastAsia" w:cstheme="minorEastAsia"/>
@@ -25148,17 +22542,78 @@
           <w:lang w:val="en-US" w:eastAsia="zh-CN"/>
         </w:rPr>
       </w:pPr>
-      <w:r>
-        <w:rPr>
-          <w:rFonts w:hint="eastAsia" w:asciiTheme="minorEastAsia" w:hAnsiTheme="minorEastAsia" w:eastAsiaTheme="minorEastAsia" w:cstheme="minorEastAsia"/>
-          <w:sz w:val="24"/>
-          <w:szCs w:val="24"/>
-          <w:lang w:val="en-US" w:eastAsia="zh-CN"/>
-        </w:rPr>
-        <w:t>测试结果由用户和开发者负责记录错误和使用中出现的问题。</w:t>
-      </w:r>
-      <w:bookmarkStart w:id="182" w:name="_GoBack"/>
-      <w:bookmarkEnd w:id="182"/>
+      <w:bookmarkStart w:id="64" w:name="_Toc4002"/>
+      <w:r>
+        <w:rPr>
+          <w:rFonts w:hint="eastAsia" w:asciiTheme="minorEastAsia" w:hAnsiTheme="minorEastAsia" w:eastAsiaTheme="minorEastAsia" w:cstheme="minorEastAsia"/>
+          <w:sz w:val="24"/>
+          <w:szCs w:val="24"/>
+          <w:lang w:val="en-US" w:eastAsia="zh-CN"/>
+        </w:rPr>
+        <w:t>6.9.6修改和再测试</w:t>
+      </w:r>
+      <w:bookmarkEnd w:id="64"/>
+      <w:r>
+        <w:rPr>
+          <w:rFonts w:hint="eastAsia" w:asciiTheme="minorEastAsia" w:hAnsiTheme="minorEastAsia" w:eastAsiaTheme="minorEastAsia" w:cstheme="minorEastAsia"/>
+          <w:sz w:val="24"/>
+          <w:szCs w:val="24"/>
+          <w:lang w:val="en-US" w:eastAsia="zh-CN"/>
+        </w:rPr>
+        <w:t xml:space="preserve"> </w:t>
+      </w:r>
+    </w:p>
+    <w:p>
+      <w:pPr>
+        <w:keepNext w:val="0"/>
+        <w:keepLines w:val="0"/>
+        <w:pageBreakBefore w:val="0"/>
+        <w:widowControl w:val="0"/>
+        <w:numPr>
+          <w:ilvl w:val="0"/>
+          <w:numId w:val="0"/>
+        </w:numPr>
+        <w:kinsoku/>
+        <w:wordWrap/>
+        <w:overflowPunct/>
+        <w:topLinePunct w:val="0"/>
+        <w:autoSpaceDE/>
+        <w:autoSpaceDN/>
+        <w:bidi w:val="0"/>
+        <w:adjustRightInd/>
+        <w:snapToGrid/>
+        <w:spacing w:line="360" w:lineRule="auto"/>
+        <w:ind w:left="0" w:leftChars="0" w:right="0" w:rightChars="0" w:firstLine="0" w:firstLineChars="0"/>
+        <w:jc w:val="both"/>
+        <w:textAlignment w:val="auto"/>
+        <w:outlineLvl w:val="2"/>
+        <w:rPr>
+          <w:rFonts w:hint="eastAsia" w:asciiTheme="minorEastAsia" w:hAnsiTheme="minorEastAsia" w:eastAsiaTheme="minorEastAsia" w:cstheme="minorEastAsia"/>
+          <w:sz w:val="24"/>
+          <w:szCs w:val="24"/>
+          <w:lang w:val="en-US" w:eastAsia="zh-CN"/>
+        </w:rPr>
+      </w:pPr>
+      <w:bookmarkStart w:id="65" w:name="_Toc971"/>
+      <w:r>
+        <w:rPr>
+          <w:rFonts w:hint="eastAsia" w:asciiTheme="minorEastAsia" w:hAnsiTheme="minorEastAsia" w:eastAsiaTheme="minorEastAsia" w:cstheme="minorEastAsia"/>
+          <w:sz w:val="24"/>
+          <w:szCs w:val="24"/>
+          <w:lang w:val="en-US" w:eastAsia="zh-CN"/>
+        </w:rPr>
+        <w:t>6.9.7CSCI合格性测试结果分析与记录</w:t>
+      </w:r>
+      <w:bookmarkEnd w:id="65"/>
+      <w:r>
+        <w:rPr>
+          <w:rFonts w:hint="eastAsia" w:asciiTheme="minorEastAsia" w:hAnsiTheme="minorEastAsia" w:eastAsiaTheme="minorEastAsia" w:cstheme="minorEastAsia"/>
+          <w:sz w:val="24"/>
+          <w:szCs w:val="24"/>
+          <w:lang w:val="en-US" w:eastAsia="zh-CN"/>
+        </w:rPr>
+        <w:t xml:space="preserve"> </w:t>
+      </w:r>
     </w:p>
     <w:p>
       <w:pPr>
@@ -25185,28 +22640,28 @@
         <w:textAlignment w:val="auto"/>
         <w:outlineLvl w:val="1"/>
         <w:rPr>
-          <w:rStyle w:val="9"/>
+          <w:rStyle w:val="8"/>
           <w:rFonts w:hint="eastAsia"/>
           <w:sz w:val="28"/>
           <w:szCs w:val="28"/>
           <w:lang w:val="en-US" w:eastAsia="zh-CN"/>
         </w:rPr>
       </w:pPr>
-      <w:bookmarkStart w:id="58" w:name="_Toc22897"/>
-      <w:r>
-        <w:rPr>
-          <w:rStyle w:val="9"/>
+      <w:bookmarkStart w:id="66" w:name="_Toc4470"/>
+      <w:r>
+        <w:rPr>
+          <w:rStyle w:val="8"/>
           <w:rFonts w:hint="eastAsia"/>
           <w:sz w:val="28"/>
           <w:szCs w:val="28"/>
           <w:lang w:val="en-US" w:eastAsia="zh-CN"/>
         </w:rPr>
-        <w:t>6.9CSCI合格性测试</w:t>
-      </w:r>
-      <w:bookmarkEnd w:id="58"/>
-      <w:r>
-        <w:rPr>
-          <w:rStyle w:val="9"/>
+        <w:t>6.10CSCI/HWCI集成和测试</w:t>
+      </w:r>
+      <w:bookmarkEnd w:id="66"/>
+      <w:r>
+        <w:rPr>
+          <w:rStyle w:val="8"/>
           <w:rFonts w:hint="eastAsia"/>
           <w:sz w:val="28"/>
           <w:szCs w:val="28"/>
@@ -25250,7 +22705,7 @@
           <w:szCs w:val="24"/>
           <w:lang w:val="en-US" w:eastAsia="zh-CN"/>
         </w:rPr>
-        <w:t>本条应分成若干分条描述CSCI合格性测试中要遵循的方法。各分条的计划应覆盖合同中论及它的所有条款。</w:t>
+        <w:t>本条应分成若干分条描述CSCI/HWCI集成和测试中要遵循的方法。各分条的计划应覆盖合同中论及它的所有条款。</w:t>
       </w:r>
     </w:p>
     <w:p>
@@ -25284,17 +22739,17 @@
           <w:lang w:val="en-US" w:eastAsia="zh-CN"/>
         </w:rPr>
       </w:pPr>
-      <w:bookmarkStart w:id="59" w:name="_Toc7326"/>
-      <w:r>
-        <w:rPr>
-          <w:rFonts w:hint="eastAsia" w:asciiTheme="minorEastAsia" w:hAnsiTheme="minorEastAsia" w:eastAsiaTheme="minorEastAsia" w:cstheme="minorEastAsia"/>
-          <w:sz w:val="24"/>
-          <w:szCs w:val="24"/>
-          <w:lang w:val="en-US" w:eastAsia="zh-CN"/>
-        </w:rPr>
-        <w:t>6.9.1CSCI合格性测试的独立性</w:t>
-      </w:r>
-      <w:bookmarkEnd w:id="59"/>
+      <w:bookmarkStart w:id="67" w:name="_Toc15541"/>
+      <w:r>
+        <w:rPr>
+          <w:rFonts w:hint="eastAsia" w:asciiTheme="minorEastAsia" w:hAnsiTheme="minorEastAsia" w:eastAsiaTheme="minorEastAsia" w:cstheme="minorEastAsia"/>
+          <w:sz w:val="24"/>
+          <w:szCs w:val="24"/>
+          <w:lang w:val="en-US" w:eastAsia="zh-CN"/>
+        </w:rPr>
+        <w:t>6.10.1CSCI/HWCI集成和测试准备</w:t>
+      </w:r>
+      <w:bookmarkEnd w:id="67"/>
       <w:r>
         <w:rPr>
           <w:rFonts w:hint="eastAsia" w:asciiTheme="minorEastAsia" w:hAnsiTheme="minorEastAsia" w:eastAsiaTheme="minorEastAsia" w:cstheme="minorEastAsia"/>
@@ -25303,44 +22758,6 @@
           <w:lang w:val="en-US" w:eastAsia="zh-CN"/>
         </w:rPr>
         <w:t xml:space="preserve"> </w:t>
-      </w:r>
-    </w:p>
-    <w:p>
-      <w:pPr>
-        <w:pageBreakBefore w:val="0"/>
-        <w:widowControl w:val="0"/>
-        <w:numPr>
-          <w:ilvl w:val="0"/>
-          <w:numId w:val="0"/>
-        </w:numPr>
-        <w:kinsoku/>
-        <w:wordWrap/>
-        <w:overflowPunct/>
-        <w:topLinePunct w:val="0"/>
-        <w:autoSpaceDE/>
-        <w:autoSpaceDN/>
-        <w:bidi w:val="0"/>
-        <w:adjustRightInd/>
-        <w:snapToGrid/>
-        <w:spacing w:line="360" w:lineRule="auto"/>
-        <w:ind w:left="0" w:leftChars="0" w:right="0" w:rightChars="0" w:firstLine="0" w:firstLineChars="0"/>
-        <w:jc w:val="both"/>
-        <w:textAlignment w:val="auto"/>
-        <w:rPr>
-          <w:rFonts w:hint="eastAsia" w:asciiTheme="minorEastAsia" w:hAnsiTheme="minorEastAsia" w:eastAsiaTheme="minorEastAsia" w:cstheme="minorEastAsia"/>
-          <w:sz w:val="24"/>
-          <w:szCs w:val="24"/>
-          <w:lang w:val="en-US" w:eastAsia="zh-CN"/>
-        </w:rPr>
-      </w:pPr>
-      <w:r>
-        <w:rPr>
-          <w:rFonts w:hint="eastAsia" w:asciiTheme="minorEastAsia" w:hAnsiTheme="minorEastAsia" w:eastAsiaTheme="minorEastAsia" w:cstheme="minorEastAsia"/>
-          <w:sz w:val="24"/>
-          <w:szCs w:val="24"/>
-          <w:lang w:val="en-US" w:eastAsia="zh-CN"/>
-        </w:rPr>
-        <w:t>CSCI 合格性测试独立与其他测试方法。</w:t>
       </w:r>
     </w:p>
     <w:p>
@@ -25374,17 +22791,17 @@
           <w:lang w:val="en-US" w:eastAsia="zh-CN"/>
         </w:rPr>
       </w:pPr>
-      <w:bookmarkStart w:id="60" w:name="_Toc16985"/>
-      <w:r>
-        <w:rPr>
-          <w:rFonts w:hint="eastAsia" w:asciiTheme="minorEastAsia" w:hAnsiTheme="minorEastAsia" w:eastAsiaTheme="minorEastAsia" w:cstheme="minorEastAsia"/>
-          <w:sz w:val="24"/>
-          <w:szCs w:val="24"/>
-          <w:lang w:val="en-US" w:eastAsia="zh-CN"/>
-        </w:rPr>
-        <w:t>6.9.2在目标计算机系统(或模拟的环境)上测试</w:t>
-      </w:r>
-      <w:bookmarkEnd w:id="60"/>
+      <w:bookmarkStart w:id="68" w:name="_Toc17955"/>
+      <w:r>
+        <w:rPr>
+          <w:rFonts w:hint="eastAsia" w:asciiTheme="minorEastAsia" w:hAnsiTheme="minorEastAsia" w:eastAsiaTheme="minorEastAsia" w:cstheme="minorEastAsia"/>
+          <w:sz w:val="24"/>
+          <w:szCs w:val="24"/>
+          <w:lang w:val="en-US" w:eastAsia="zh-CN"/>
+        </w:rPr>
+        <w:t>6.10.2CSCI/HWCI集成和测试执行</w:t>
+      </w:r>
+      <w:bookmarkEnd w:id="68"/>
       <w:r>
         <w:rPr>
           <w:rFonts w:hint="eastAsia" w:asciiTheme="minorEastAsia" w:hAnsiTheme="minorEastAsia" w:eastAsiaTheme="minorEastAsia" w:cstheme="minorEastAsia"/>
@@ -25393,44 +22810,6 @@
           <w:lang w:val="en-US" w:eastAsia="zh-CN"/>
         </w:rPr>
         <w:t xml:space="preserve"> </w:t>
-      </w:r>
-    </w:p>
-    <w:p>
-      <w:pPr>
-        <w:pageBreakBefore w:val="0"/>
-        <w:widowControl w:val="0"/>
-        <w:numPr>
-          <w:ilvl w:val="0"/>
-          <w:numId w:val="0"/>
-        </w:numPr>
-        <w:kinsoku/>
-        <w:wordWrap/>
-        <w:overflowPunct/>
-        <w:topLinePunct w:val="0"/>
-        <w:autoSpaceDE/>
-        <w:autoSpaceDN/>
-        <w:bidi w:val="0"/>
-        <w:adjustRightInd/>
-        <w:snapToGrid/>
-        <w:spacing w:line="360" w:lineRule="auto"/>
-        <w:ind w:left="0" w:leftChars="0" w:right="0" w:rightChars="0" w:firstLine="0" w:firstLineChars="0"/>
-        <w:jc w:val="both"/>
-        <w:textAlignment w:val="auto"/>
-        <w:rPr>
-          <w:rFonts w:hint="eastAsia" w:asciiTheme="minorEastAsia" w:hAnsiTheme="minorEastAsia" w:eastAsiaTheme="minorEastAsia" w:cstheme="minorEastAsia"/>
-          <w:sz w:val="24"/>
-          <w:szCs w:val="24"/>
-          <w:lang w:val="en-US" w:eastAsia="zh-CN"/>
-        </w:rPr>
-      </w:pPr>
-      <w:r>
-        <w:rPr>
-          <w:rFonts w:hint="eastAsia" w:asciiTheme="minorEastAsia" w:hAnsiTheme="minorEastAsia" w:eastAsiaTheme="minorEastAsia" w:cstheme="minorEastAsia"/>
-          <w:sz w:val="24"/>
-          <w:szCs w:val="24"/>
-          <w:lang w:val="en-US" w:eastAsia="zh-CN"/>
-        </w:rPr>
-        <w:t>在虚拟的计算机系统上进行模拟测试，如个人 PC 机上，只需要本组的两个 PC 机，一 台做服务器，一台做客户机，进行测试。</w:t>
       </w:r>
     </w:p>
     <w:p>
@@ -25464,17 +22843,17 @@
           <w:lang w:val="en-US" w:eastAsia="zh-CN"/>
         </w:rPr>
       </w:pPr>
-      <w:bookmarkStart w:id="61" w:name="_Toc7572"/>
-      <w:r>
-        <w:rPr>
-          <w:rFonts w:hint="eastAsia" w:asciiTheme="minorEastAsia" w:hAnsiTheme="minorEastAsia" w:eastAsiaTheme="minorEastAsia" w:cstheme="minorEastAsia"/>
-          <w:sz w:val="24"/>
-          <w:szCs w:val="24"/>
-          <w:lang w:val="en-US" w:eastAsia="zh-CN"/>
-        </w:rPr>
-        <w:t>6.9.3CSCI合格性测试准备</w:t>
-      </w:r>
-      <w:bookmarkEnd w:id="61"/>
+      <w:bookmarkStart w:id="69" w:name="_Toc12420"/>
+      <w:r>
+        <w:rPr>
+          <w:rFonts w:hint="eastAsia" w:asciiTheme="minorEastAsia" w:hAnsiTheme="minorEastAsia" w:eastAsiaTheme="minorEastAsia" w:cstheme="minorEastAsia"/>
+          <w:sz w:val="24"/>
+          <w:szCs w:val="24"/>
+          <w:lang w:val="en-US" w:eastAsia="zh-CN"/>
+        </w:rPr>
+        <w:t>6.10.3修改和再测试</w:t>
+      </w:r>
+      <w:bookmarkEnd w:id="69"/>
       <w:r>
         <w:rPr>
           <w:rFonts w:hint="eastAsia" w:asciiTheme="minorEastAsia" w:hAnsiTheme="minorEastAsia" w:eastAsiaTheme="minorEastAsia" w:cstheme="minorEastAsia"/>
@@ -25516,14 +22895,118 @@
           <w:lang w:val="en-US" w:eastAsia="zh-CN"/>
         </w:rPr>
       </w:pPr>
-      <w:r>
-        <w:rPr>
-          <w:rFonts w:hint="eastAsia" w:asciiTheme="minorEastAsia" w:hAnsiTheme="minorEastAsia" w:eastAsiaTheme="minorEastAsia" w:cstheme="minorEastAsia"/>
-          <w:sz w:val="24"/>
-          <w:szCs w:val="24"/>
-          <w:lang w:val="en-US" w:eastAsia="zh-CN"/>
-        </w:rPr>
-        <w:t>两台 PC 机，一台做服务器，一台做客户机，但是要配置服务器。</w:t>
+      <w:bookmarkStart w:id="70" w:name="_Toc9424"/>
+      <w:r>
+        <w:rPr>
+          <w:rFonts w:hint="eastAsia" w:asciiTheme="minorEastAsia" w:hAnsiTheme="minorEastAsia" w:eastAsiaTheme="minorEastAsia" w:cstheme="minorEastAsia"/>
+          <w:sz w:val="24"/>
+          <w:szCs w:val="24"/>
+          <w:lang w:val="en-US" w:eastAsia="zh-CN"/>
+        </w:rPr>
+        <w:t>6.10.4CSCI/HWCI集成和测试结果分析与记录</w:t>
+      </w:r>
+      <w:bookmarkEnd w:id="70"/>
+      <w:r>
+        <w:rPr>
+          <w:rFonts w:hint="eastAsia" w:asciiTheme="minorEastAsia" w:hAnsiTheme="minorEastAsia" w:eastAsiaTheme="minorEastAsia" w:cstheme="minorEastAsia"/>
+          <w:sz w:val="24"/>
+          <w:szCs w:val="24"/>
+          <w:lang w:val="en-US" w:eastAsia="zh-CN"/>
+        </w:rPr>
+        <w:t xml:space="preserve"> </w:t>
+      </w:r>
+    </w:p>
+    <w:p>
+      <w:pPr>
+        <w:keepNext w:val="0"/>
+        <w:keepLines w:val="0"/>
+        <w:pageBreakBefore w:val="0"/>
+        <w:widowControl w:val="0"/>
+        <w:numPr>
+          <w:ilvl w:val="0"/>
+          <w:numId w:val="0"/>
+        </w:numPr>
+        <w:kinsoku/>
+        <w:wordWrap/>
+        <w:overflowPunct/>
+        <w:topLinePunct w:val="0"/>
+        <w:autoSpaceDE/>
+        <w:autoSpaceDN/>
+        <w:bidi w:val="0"/>
+        <w:adjustRightInd/>
+        <w:snapToGrid/>
+        <w:spacing w:line="360" w:lineRule="auto"/>
+        <w:ind w:left="0" w:leftChars="0" w:right="0" w:rightChars="0" w:firstLine="0" w:firstLineChars="0"/>
+        <w:jc w:val="both"/>
+        <w:textAlignment w:val="auto"/>
+        <w:outlineLvl w:val="1"/>
+        <w:rPr>
+          <w:rStyle w:val="8"/>
+          <w:rFonts w:hint="eastAsia"/>
+          <w:sz w:val="28"/>
+          <w:szCs w:val="28"/>
+          <w:lang w:val="en-US" w:eastAsia="zh-CN"/>
+        </w:rPr>
+      </w:pPr>
+      <w:bookmarkStart w:id="71" w:name="_Toc5968"/>
+      <w:r>
+        <w:rPr>
+          <w:rStyle w:val="8"/>
+          <w:rFonts w:hint="eastAsia"/>
+          <w:sz w:val="28"/>
+          <w:szCs w:val="28"/>
+          <w:lang w:val="en-US" w:eastAsia="zh-CN"/>
+        </w:rPr>
+        <w:t>6.11系统合格性测试</w:t>
+      </w:r>
+      <w:bookmarkEnd w:id="71"/>
+      <w:r>
+        <w:rPr>
+          <w:rStyle w:val="8"/>
+          <w:rFonts w:hint="eastAsia"/>
+          <w:sz w:val="28"/>
+          <w:szCs w:val="28"/>
+          <w:lang w:val="en-US" w:eastAsia="zh-CN"/>
+        </w:rPr>
+        <w:t xml:space="preserve"> </w:t>
+      </w:r>
+    </w:p>
+    <w:p>
+      <w:pPr>
+        <w:pageBreakBefore w:val="0"/>
+        <w:widowControl w:val="0"/>
+        <w:numPr>
+          <w:ilvl w:val="0"/>
+          <w:numId w:val="0"/>
+        </w:numPr>
+        <w:kinsoku/>
+        <w:wordWrap/>
+        <w:overflowPunct/>
+        <w:topLinePunct w:val="0"/>
+        <w:autoSpaceDE/>
+        <w:autoSpaceDN/>
+        <w:bidi w:val="0"/>
+        <w:adjustRightInd/>
+        <w:snapToGrid/>
+        <w:spacing w:line="360" w:lineRule="auto"/>
+        <w:ind w:left="0" w:leftChars="0" w:right="0" w:rightChars="0" w:firstLine="0" w:firstLineChars="0"/>
+        <w:jc w:val="both"/>
+        <w:textAlignment w:val="auto"/>
+        <w:rPr>
+          <w:rFonts w:hint="eastAsia" w:asciiTheme="minorEastAsia" w:hAnsiTheme="minorEastAsia" w:eastAsiaTheme="minorEastAsia" w:cstheme="minorEastAsia"/>
+          <w:sz w:val="24"/>
+          <w:szCs w:val="24"/>
+          <w:lang w:val="en-US" w:eastAsia="zh-CN"/>
+        </w:rPr>
+      </w:pPr>
+      <w:r>
+        <w:rPr>
+          <w:rFonts w:hint="eastAsia" w:asciiTheme="minorEastAsia" w:hAnsiTheme="minorEastAsia" w:eastAsiaTheme="minorEastAsia" w:cstheme="minorEastAsia"/>
+          <w:sz w:val="24"/>
+          <w:szCs w:val="24"/>
+          <w:lang w:val="en-US" w:eastAsia="zh-CN"/>
+        </w:rPr>
+        <w:t>本条应分成若干分条描述系统合格性测试中要遵循的方法。各分条的计划应遵循合同中论及它的所有条款。</w:t>
       </w:r>
     </w:p>
     <w:p>
@@ -25557,17 +23040,17 @@
           <w:lang w:val="en-US" w:eastAsia="zh-CN"/>
         </w:rPr>
       </w:pPr>
-      <w:bookmarkStart w:id="62" w:name="_Toc6155"/>
-      <w:r>
-        <w:rPr>
-          <w:rFonts w:hint="eastAsia" w:asciiTheme="minorEastAsia" w:hAnsiTheme="minorEastAsia" w:eastAsiaTheme="minorEastAsia" w:cstheme="minorEastAsia"/>
-          <w:sz w:val="24"/>
-          <w:szCs w:val="24"/>
-          <w:lang w:val="en-US" w:eastAsia="zh-CN"/>
-        </w:rPr>
-        <w:t>6.9.4CSCI合格性测试演练</w:t>
-      </w:r>
-      <w:bookmarkEnd w:id="62"/>
+      <w:bookmarkStart w:id="72" w:name="_Toc21654"/>
+      <w:r>
+        <w:rPr>
+          <w:rFonts w:hint="eastAsia" w:asciiTheme="minorEastAsia" w:hAnsiTheme="minorEastAsia" w:eastAsiaTheme="minorEastAsia" w:cstheme="minorEastAsia"/>
+          <w:sz w:val="24"/>
+          <w:szCs w:val="24"/>
+          <w:lang w:val="en-US" w:eastAsia="zh-CN"/>
+        </w:rPr>
+        <w:t>6.11.1系统合格性测试的独立性</w:t>
+      </w:r>
+      <w:bookmarkEnd w:id="72"/>
       <w:r>
         <w:rPr>
           <w:rFonts w:hint="eastAsia" w:asciiTheme="minorEastAsia" w:hAnsiTheme="minorEastAsia" w:eastAsiaTheme="minorEastAsia" w:cstheme="minorEastAsia"/>
@@ -25576,44 +23059,6 @@
           <w:lang w:val="en-US" w:eastAsia="zh-CN"/>
         </w:rPr>
         <w:t xml:space="preserve"> </w:t>
-      </w:r>
-    </w:p>
-    <w:p>
-      <w:pPr>
-        <w:pageBreakBefore w:val="0"/>
-        <w:widowControl w:val="0"/>
-        <w:numPr>
-          <w:ilvl w:val="0"/>
-          <w:numId w:val="0"/>
-        </w:numPr>
-        <w:kinsoku/>
-        <w:wordWrap/>
-        <w:overflowPunct/>
-        <w:topLinePunct w:val="0"/>
-        <w:autoSpaceDE/>
-        <w:autoSpaceDN/>
-        <w:bidi w:val="0"/>
-        <w:adjustRightInd/>
-        <w:snapToGrid/>
-        <w:spacing w:line="360" w:lineRule="auto"/>
-        <w:ind w:left="0" w:leftChars="0" w:right="0" w:rightChars="0" w:firstLine="0" w:firstLineChars="0"/>
-        <w:jc w:val="both"/>
-        <w:textAlignment w:val="auto"/>
-        <w:rPr>
-          <w:rFonts w:hint="eastAsia" w:asciiTheme="minorEastAsia" w:hAnsiTheme="minorEastAsia" w:eastAsiaTheme="minorEastAsia" w:cstheme="minorEastAsia"/>
-          <w:sz w:val="24"/>
-          <w:szCs w:val="24"/>
-          <w:lang w:val="en-US" w:eastAsia="zh-CN"/>
-        </w:rPr>
-      </w:pPr>
-      <w:r>
-        <w:rPr>
-          <w:rFonts w:hint="eastAsia" w:asciiTheme="minorEastAsia" w:hAnsiTheme="minorEastAsia" w:eastAsiaTheme="minorEastAsia" w:cstheme="minorEastAsia"/>
-          <w:sz w:val="24"/>
-          <w:szCs w:val="24"/>
-          <w:lang w:val="en-US" w:eastAsia="zh-CN"/>
-        </w:rPr>
-        <w:t>在虚拟的计算机系统上进行模拟测试，如个人 PC 机上，只需要本组的两个 PC 机，一 台做服务器，一台做客户机，进行测试，执行各个功能，看看能不能满足要求。</w:t>
       </w:r>
     </w:p>
     <w:p>
@@ -25647,17 +23092,17 @@
           <w:lang w:val="en-US" w:eastAsia="zh-CN"/>
         </w:rPr>
       </w:pPr>
-      <w:bookmarkStart w:id="63" w:name="_Toc28640"/>
-      <w:r>
-        <w:rPr>
-          <w:rFonts w:hint="eastAsia" w:asciiTheme="minorEastAsia" w:hAnsiTheme="minorEastAsia" w:eastAsiaTheme="minorEastAsia" w:cstheme="minorEastAsia"/>
-          <w:sz w:val="24"/>
-          <w:szCs w:val="24"/>
-          <w:lang w:val="en-US" w:eastAsia="zh-CN"/>
-        </w:rPr>
-        <w:t>6.9.5CSCI合格性测试执行</w:t>
-      </w:r>
-      <w:bookmarkEnd w:id="63"/>
+      <w:bookmarkStart w:id="73" w:name="_Toc5544"/>
+      <w:r>
+        <w:rPr>
+          <w:rFonts w:hint="eastAsia" w:asciiTheme="minorEastAsia" w:hAnsiTheme="minorEastAsia" w:eastAsiaTheme="minorEastAsia" w:cstheme="minorEastAsia"/>
+          <w:sz w:val="24"/>
+          <w:szCs w:val="24"/>
+          <w:lang w:val="en-US" w:eastAsia="zh-CN"/>
+        </w:rPr>
+        <w:t>6.11.2在目标计算机系统(或模拟的环境)上测试</w:t>
+      </w:r>
+      <w:bookmarkEnd w:id="73"/>
       <w:r>
         <w:rPr>
           <w:rFonts w:hint="eastAsia" w:asciiTheme="minorEastAsia" w:hAnsiTheme="minorEastAsia" w:eastAsiaTheme="minorEastAsia" w:cstheme="minorEastAsia"/>
@@ -25666,44 +23111,6 @@
           <w:lang w:val="en-US" w:eastAsia="zh-CN"/>
         </w:rPr>
         <w:t xml:space="preserve"> </w:t>
-      </w:r>
-    </w:p>
-    <w:p>
-      <w:pPr>
-        <w:pageBreakBefore w:val="0"/>
-        <w:widowControl w:val="0"/>
-        <w:numPr>
-          <w:ilvl w:val="0"/>
-          <w:numId w:val="0"/>
-        </w:numPr>
-        <w:kinsoku/>
-        <w:wordWrap/>
-        <w:overflowPunct/>
-        <w:topLinePunct w:val="0"/>
-        <w:autoSpaceDE/>
-        <w:autoSpaceDN/>
-        <w:bidi w:val="0"/>
-        <w:adjustRightInd/>
-        <w:snapToGrid/>
-        <w:spacing w:line="360" w:lineRule="auto"/>
-        <w:ind w:left="0" w:leftChars="0" w:right="0" w:rightChars="0" w:firstLine="0" w:firstLineChars="0"/>
-        <w:jc w:val="both"/>
-        <w:textAlignment w:val="auto"/>
-        <w:rPr>
-          <w:rFonts w:hint="eastAsia" w:asciiTheme="minorEastAsia" w:hAnsiTheme="minorEastAsia" w:eastAsiaTheme="minorEastAsia" w:cstheme="minorEastAsia"/>
-          <w:sz w:val="24"/>
-          <w:szCs w:val="24"/>
-          <w:lang w:val="en-US" w:eastAsia="zh-CN"/>
-        </w:rPr>
-      </w:pPr>
-      <w:r>
-        <w:rPr>
-          <w:rFonts w:hint="eastAsia" w:asciiTheme="minorEastAsia" w:hAnsiTheme="minorEastAsia" w:eastAsiaTheme="minorEastAsia" w:cstheme="minorEastAsia"/>
-          <w:sz w:val="24"/>
-          <w:szCs w:val="24"/>
-          <w:lang w:val="en-US" w:eastAsia="zh-CN"/>
-        </w:rPr>
-        <w:t>在虚拟的计算机系统上进行模拟测试，如个人 PC 机上，只需要本组的两个 PC 机，一 台做服务器，一台做客户机，进行测试，执行各个功能，看看能不能满足要求。</w:t>
       </w:r>
     </w:p>
     <w:p>
@@ -25737,17 +23144,17 @@
           <w:lang w:val="en-US" w:eastAsia="zh-CN"/>
         </w:rPr>
       </w:pPr>
-      <w:bookmarkStart w:id="64" w:name="_Toc4002"/>
-      <w:r>
-        <w:rPr>
-          <w:rFonts w:hint="eastAsia" w:asciiTheme="minorEastAsia" w:hAnsiTheme="minorEastAsia" w:eastAsiaTheme="minorEastAsia" w:cstheme="minorEastAsia"/>
-          <w:sz w:val="24"/>
-          <w:szCs w:val="24"/>
-          <w:lang w:val="en-US" w:eastAsia="zh-CN"/>
-        </w:rPr>
-        <w:t>6.9.6修改和再测试</w:t>
-      </w:r>
-      <w:bookmarkEnd w:id="64"/>
+      <w:bookmarkStart w:id="74" w:name="_Toc565"/>
+      <w:r>
+        <w:rPr>
+          <w:rFonts w:hint="eastAsia" w:asciiTheme="minorEastAsia" w:hAnsiTheme="minorEastAsia" w:eastAsiaTheme="minorEastAsia" w:cstheme="minorEastAsia"/>
+          <w:sz w:val="24"/>
+          <w:szCs w:val="24"/>
+          <w:lang w:val="en-US" w:eastAsia="zh-CN"/>
+        </w:rPr>
+        <w:t>6.11.3系统合格性测试准备</w:t>
+      </w:r>
+      <w:bookmarkEnd w:id="74"/>
       <w:r>
         <w:rPr>
           <w:rFonts w:hint="eastAsia" w:asciiTheme="minorEastAsia" w:hAnsiTheme="minorEastAsia" w:eastAsiaTheme="minorEastAsia" w:cstheme="minorEastAsia"/>
@@ -25756,44 +23163,6 @@
           <w:lang w:val="en-US" w:eastAsia="zh-CN"/>
         </w:rPr>
         <w:t xml:space="preserve"> </w:t>
-      </w:r>
-    </w:p>
-    <w:p>
-      <w:pPr>
-        <w:pageBreakBefore w:val="0"/>
-        <w:widowControl w:val="0"/>
-        <w:numPr>
-          <w:ilvl w:val="0"/>
-          <w:numId w:val="0"/>
-        </w:numPr>
-        <w:kinsoku/>
-        <w:wordWrap/>
-        <w:overflowPunct/>
-        <w:topLinePunct w:val="0"/>
-        <w:autoSpaceDE/>
-        <w:autoSpaceDN/>
-        <w:bidi w:val="0"/>
-        <w:adjustRightInd/>
-        <w:snapToGrid/>
-        <w:spacing w:line="360" w:lineRule="auto"/>
-        <w:ind w:left="0" w:leftChars="0" w:right="0" w:rightChars="0" w:firstLine="0" w:firstLineChars="0"/>
-        <w:jc w:val="both"/>
-        <w:textAlignment w:val="auto"/>
-        <w:rPr>
-          <w:rFonts w:hint="eastAsia" w:asciiTheme="minorEastAsia" w:hAnsiTheme="minorEastAsia" w:eastAsiaTheme="minorEastAsia" w:cstheme="minorEastAsia"/>
-          <w:sz w:val="24"/>
-          <w:szCs w:val="24"/>
-          <w:lang w:val="en-US" w:eastAsia="zh-CN"/>
-        </w:rPr>
-      </w:pPr>
-      <w:r>
-        <w:rPr>
-          <w:rFonts w:hint="eastAsia" w:asciiTheme="minorEastAsia" w:hAnsiTheme="minorEastAsia" w:eastAsiaTheme="minorEastAsia" w:cstheme="minorEastAsia"/>
-          <w:sz w:val="24"/>
-          <w:szCs w:val="24"/>
-          <w:lang w:val="en-US" w:eastAsia="zh-CN"/>
-        </w:rPr>
-        <w:t>由用户在自己的运行平台上进行测试，需要准备一台服务器，几台 PC 机，运行程序， 执行各个功能，看看能不能满足要求，如果不能满足要求，则报告给开发者，开发者进行修 改，然后用户在运行新程序，再进行测试。</w:t>
       </w:r>
     </w:p>
     <w:p>
@@ -25827,17 +23196,17 @@
           <w:lang w:val="en-US" w:eastAsia="zh-CN"/>
         </w:rPr>
       </w:pPr>
-      <w:bookmarkStart w:id="65" w:name="_Toc971"/>
-      <w:r>
-        <w:rPr>
-          <w:rFonts w:hint="eastAsia" w:asciiTheme="minorEastAsia" w:hAnsiTheme="minorEastAsia" w:eastAsiaTheme="minorEastAsia" w:cstheme="minorEastAsia"/>
-          <w:sz w:val="24"/>
-          <w:szCs w:val="24"/>
-          <w:lang w:val="en-US" w:eastAsia="zh-CN"/>
-        </w:rPr>
-        <w:t>6.9.7CSCI合格性测试结果分析与记录</w:t>
-      </w:r>
-      <w:bookmarkEnd w:id="65"/>
+      <w:bookmarkStart w:id="75" w:name="_Toc7664"/>
+      <w:r>
+        <w:rPr>
+          <w:rFonts w:hint="eastAsia" w:asciiTheme="minorEastAsia" w:hAnsiTheme="minorEastAsia" w:eastAsiaTheme="minorEastAsia" w:cstheme="minorEastAsia"/>
+          <w:sz w:val="24"/>
+          <w:szCs w:val="24"/>
+          <w:lang w:val="en-US" w:eastAsia="zh-CN"/>
+        </w:rPr>
+        <w:t>6.11.4系统合格性测试演练</w:t>
+      </w:r>
+      <w:bookmarkEnd w:id="75"/>
       <w:r>
         <w:rPr>
           <w:rFonts w:hint="eastAsia" w:asciiTheme="minorEastAsia" w:hAnsiTheme="minorEastAsia" w:eastAsiaTheme="minorEastAsia" w:cstheme="minorEastAsia"/>
@@ -25850,6 +23219,8 @@
     </w:p>
     <w:p>
       <w:pPr>
+        <w:keepNext w:val="0"/>
+        <w:keepLines w:val="0"/>
         <w:pageBreakBefore w:val="0"/>
         <w:widowControl w:val="0"/>
         <w:numPr>
@@ -25869,21 +23240,137 @@
         <w:ind w:left="0" w:leftChars="0" w:right="0" w:rightChars="0" w:firstLine="0" w:firstLineChars="0"/>
         <w:jc w:val="both"/>
         <w:textAlignment w:val="auto"/>
-        <w:rPr>
-          <w:rFonts w:hint="eastAsia" w:asciiTheme="minorEastAsia" w:hAnsiTheme="minorEastAsia" w:eastAsiaTheme="minorEastAsia" w:cstheme="minorEastAsia"/>
-          <w:sz w:val="24"/>
-          <w:szCs w:val="24"/>
-          <w:lang w:val="en-US" w:eastAsia="zh-CN"/>
-        </w:rPr>
-      </w:pPr>
-      <w:r>
-        <w:rPr>
-          <w:rFonts w:hint="eastAsia" w:asciiTheme="minorEastAsia" w:hAnsiTheme="minorEastAsia" w:eastAsiaTheme="minorEastAsia" w:cstheme="minorEastAsia"/>
-          <w:sz w:val="24"/>
-          <w:szCs w:val="24"/>
-          <w:lang w:val="en-US" w:eastAsia="zh-CN"/>
-        </w:rPr>
-        <w:t>测试结果由用户和开发者负责记录错误和使用中出现的问题。</w:t>
+        <w:outlineLvl w:val="2"/>
+        <w:rPr>
+          <w:rFonts w:hint="eastAsia" w:asciiTheme="minorEastAsia" w:hAnsiTheme="minorEastAsia" w:eastAsiaTheme="minorEastAsia" w:cstheme="minorEastAsia"/>
+          <w:sz w:val="24"/>
+          <w:szCs w:val="24"/>
+          <w:lang w:val="en-US" w:eastAsia="zh-CN"/>
+        </w:rPr>
+      </w:pPr>
+      <w:bookmarkStart w:id="76" w:name="_Toc5254"/>
+      <w:r>
+        <w:rPr>
+          <w:rFonts w:hint="eastAsia" w:asciiTheme="minorEastAsia" w:hAnsiTheme="minorEastAsia" w:eastAsiaTheme="minorEastAsia" w:cstheme="minorEastAsia"/>
+          <w:sz w:val="24"/>
+          <w:szCs w:val="24"/>
+          <w:lang w:val="en-US" w:eastAsia="zh-CN"/>
+        </w:rPr>
+        <w:t>6.11.5系统合格性测试执行</w:t>
+      </w:r>
+      <w:bookmarkEnd w:id="76"/>
+      <w:r>
+        <w:rPr>
+          <w:rFonts w:hint="eastAsia" w:asciiTheme="minorEastAsia" w:hAnsiTheme="minorEastAsia" w:eastAsiaTheme="minorEastAsia" w:cstheme="minorEastAsia"/>
+          <w:sz w:val="24"/>
+          <w:szCs w:val="24"/>
+          <w:lang w:val="en-US" w:eastAsia="zh-CN"/>
+        </w:rPr>
+        <w:t xml:space="preserve"> </w:t>
+      </w:r>
+    </w:p>
+    <w:p>
+      <w:pPr>
+        <w:keepNext w:val="0"/>
+        <w:keepLines w:val="0"/>
+        <w:pageBreakBefore w:val="0"/>
+        <w:widowControl w:val="0"/>
+        <w:numPr>
+          <w:ilvl w:val="0"/>
+          <w:numId w:val="0"/>
+        </w:numPr>
+        <w:kinsoku/>
+        <w:wordWrap/>
+        <w:overflowPunct/>
+        <w:topLinePunct w:val="0"/>
+        <w:autoSpaceDE/>
+        <w:autoSpaceDN/>
+        <w:bidi w:val="0"/>
+        <w:adjustRightInd/>
+        <w:snapToGrid/>
+        <w:spacing w:line="360" w:lineRule="auto"/>
+        <w:ind w:left="0" w:leftChars="0" w:right="0" w:rightChars="0" w:firstLine="0" w:firstLineChars="0"/>
+        <w:jc w:val="both"/>
+        <w:textAlignment w:val="auto"/>
+        <w:outlineLvl w:val="2"/>
+        <w:rPr>
+          <w:rFonts w:hint="eastAsia" w:asciiTheme="minorEastAsia" w:hAnsiTheme="minorEastAsia" w:eastAsiaTheme="minorEastAsia" w:cstheme="minorEastAsia"/>
+          <w:sz w:val="24"/>
+          <w:szCs w:val="24"/>
+          <w:lang w:val="en-US" w:eastAsia="zh-CN"/>
+        </w:rPr>
+      </w:pPr>
+      <w:bookmarkStart w:id="77" w:name="_Toc18846"/>
+      <w:r>
+        <w:rPr>
+          <w:rFonts w:hint="eastAsia" w:asciiTheme="minorEastAsia" w:hAnsiTheme="minorEastAsia" w:eastAsiaTheme="minorEastAsia" w:cstheme="minorEastAsia"/>
+          <w:sz w:val="24"/>
+          <w:szCs w:val="24"/>
+          <w:lang w:val="en-US" w:eastAsia="zh-CN"/>
+        </w:rPr>
+        <w:t>6.11.6修改和再测试</w:t>
+      </w:r>
+      <w:bookmarkEnd w:id="77"/>
+      <w:r>
+        <w:rPr>
+          <w:rFonts w:hint="eastAsia" w:asciiTheme="minorEastAsia" w:hAnsiTheme="minorEastAsia" w:eastAsiaTheme="minorEastAsia" w:cstheme="minorEastAsia"/>
+          <w:sz w:val="24"/>
+          <w:szCs w:val="24"/>
+          <w:lang w:val="en-US" w:eastAsia="zh-CN"/>
+        </w:rPr>
+        <w:t xml:space="preserve"> </w:t>
+      </w:r>
+    </w:p>
+    <w:p>
+      <w:pPr>
+        <w:keepNext w:val="0"/>
+        <w:keepLines w:val="0"/>
+        <w:pageBreakBefore w:val="0"/>
+        <w:widowControl w:val="0"/>
+        <w:numPr>
+          <w:ilvl w:val="0"/>
+          <w:numId w:val="0"/>
+        </w:numPr>
+        <w:kinsoku/>
+        <w:wordWrap/>
+        <w:overflowPunct/>
+        <w:topLinePunct w:val="0"/>
+        <w:autoSpaceDE/>
+        <w:autoSpaceDN/>
+        <w:bidi w:val="0"/>
+        <w:adjustRightInd/>
+        <w:snapToGrid/>
+        <w:spacing w:line="360" w:lineRule="auto"/>
+        <w:ind w:left="0" w:leftChars="0" w:right="0" w:rightChars="0" w:firstLine="0" w:firstLineChars="0"/>
+        <w:jc w:val="both"/>
+        <w:textAlignment w:val="auto"/>
+        <w:outlineLvl w:val="2"/>
+        <w:rPr>
+          <w:rFonts w:hint="eastAsia" w:asciiTheme="minorEastAsia" w:hAnsiTheme="minorEastAsia" w:eastAsiaTheme="minorEastAsia" w:cstheme="minorEastAsia"/>
+          <w:sz w:val="24"/>
+          <w:szCs w:val="24"/>
+          <w:lang w:val="en-US" w:eastAsia="zh-CN"/>
+        </w:rPr>
+      </w:pPr>
+      <w:bookmarkStart w:id="78" w:name="_Toc15678"/>
+      <w:r>
+        <w:rPr>
+          <w:rFonts w:hint="eastAsia" w:asciiTheme="minorEastAsia" w:hAnsiTheme="minorEastAsia" w:eastAsiaTheme="minorEastAsia" w:cstheme="minorEastAsia"/>
+          <w:sz w:val="24"/>
+          <w:szCs w:val="24"/>
+          <w:lang w:val="en-US" w:eastAsia="zh-CN"/>
+        </w:rPr>
+        <w:t>6.11.7系统合格性测试结果分析与记录</w:t>
+      </w:r>
+      <w:bookmarkEnd w:id="78"/>
+      <w:r>
+        <w:rPr>
+          <w:rFonts w:hint="eastAsia" w:asciiTheme="minorEastAsia" w:hAnsiTheme="minorEastAsia" w:eastAsiaTheme="minorEastAsia" w:cstheme="minorEastAsia"/>
+          <w:sz w:val="24"/>
+          <w:szCs w:val="24"/>
+          <w:lang w:val="en-US" w:eastAsia="zh-CN"/>
+        </w:rPr>
+        <w:t xml:space="preserve"> </w:t>
       </w:r>
     </w:p>
     <w:p>
@@ -25911,28 +23398,28 @@
         <w:textAlignment w:val="auto"/>
         <w:outlineLvl w:val="1"/>
         <w:rPr>
-          <w:rStyle w:val="9"/>
+          <w:rStyle w:val="8"/>
           <w:rFonts w:hint="eastAsia"/>
           <w:sz w:val="28"/>
           <w:szCs w:val="28"/>
           <w:lang w:val="en-US" w:eastAsia="zh-CN"/>
         </w:rPr>
       </w:pPr>
-      <w:bookmarkStart w:id="66" w:name="_Toc4470"/>
-      <w:r>
-        <w:rPr>
-          <w:rStyle w:val="9"/>
+      <w:bookmarkStart w:id="79" w:name="_Toc20826"/>
+      <w:r>
+        <w:rPr>
+          <w:rStyle w:val="8"/>
           <w:rFonts w:hint="eastAsia"/>
           <w:sz w:val="28"/>
           <w:szCs w:val="28"/>
           <w:lang w:val="en-US" w:eastAsia="zh-CN"/>
         </w:rPr>
-        <w:t>6.10CSCI/HWCI集成和测试</w:t>
-      </w:r>
-      <w:bookmarkEnd w:id="66"/>
-      <w:r>
-        <w:rPr>
-          <w:rStyle w:val="9"/>
+        <w:t>6.12软件使用准备</w:t>
+      </w:r>
+      <w:bookmarkEnd w:id="79"/>
+      <w:r>
+        <w:rPr>
+          <w:rStyle w:val="8"/>
           <w:rFonts w:hint="eastAsia"/>
           <w:sz w:val="28"/>
           <w:szCs w:val="28"/>
@@ -25976,7 +23463,7 @@
           <w:szCs w:val="24"/>
           <w:lang w:val="en-US" w:eastAsia="zh-CN"/>
         </w:rPr>
-        <w:t>本条应分成若干分条描述CSCI/HWCI集成和测试中要遵循的方法。各分条的计划应覆盖合同中论及它的所有条款。</w:t>
+        <w:t>本条应分成若干分条描述软件应用准备中要遵循的方法。各分条的计划应遵循合同中论及它的所有条款。</w:t>
       </w:r>
     </w:p>
     <w:p>
@@ -26010,17 +23497,17 @@
           <w:lang w:val="en-US" w:eastAsia="zh-CN"/>
         </w:rPr>
       </w:pPr>
-      <w:bookmarkStart w:id="67" w:name="_Toc15541"/>
-      <w:r>
-        <w:rPr>
-          <w:rFonts w:hint="eastAsia" w:asciiTheme="minorEastAsia" w:hAnsiTheme="minorEastAsia" w:eastAsiaTheme="minorEastAsia" w:cstheme="minorEastAsia"/>
-          <w:sz w:val="24"/>
-          <w:szCs w:val="24"/>
-          <w:lang w:val="en-US" w:eastAsia="zh-CN"/>
-        </w:rPr>
-        <w:t>6.10.1CSCI/HWCI集成和测试准备</w:t>
-      </w:r>
-      <w:bookmarkEnd w:id="67"/>
+      <w:bookmarkStart w:id="80" w:name="_Toc4348"/>
+      <w:r>
+        <w:rPr>
+          <w:rFonts w:hint="eastAsia" w:asciiTheme="minorEastAsia" w:hAnsiTheme="minorEastAsia" w:eastAsiaTheme="minorEastAsia" w:cstheme="minorEastAsia"/>
+          <w:sz w:val="24"/>
+          <w:szCs w:val="24"/>
+          <w:lang w:val="en-US" w:eastAsia="zh-CN"/>
+        </w:rPr>
+        <w:t>6.12.1可执行软件的准备</w:t>
+      </w:r>
+      <w:bookmarkEnd w:id="80"/>
       <w:r>
         <w:rPr>
           <w:rFonts w:hint="eastAsia" w:asciiTheme="minorEastAsia" w:hAnsiTheme="minorEastAsia" w:eastAsiaTheme="minorEastAsia" w:cstheme="minorEastAsia"/>
@@ -26062,17 +23549,17 @@
           <w:lang w:val="en-US" w:eastAsia="zh-CN"/>
         </w:rPr>
       </w:pPr>
-      <w:bookmarkStart w:id="68" w:name="_Toc17955"/>
-      <w:r>
-        <w:rPr>
-          <w:rFonts w:hint="eastAsia" w:asciiTheme="minorEastAsia" w:hAnsiTheme="minorEastAsia" w:eastAsiaTheme="minorEastAsia" w:cstheme="minorEastAsia"/>
-          <w:sz w:val="24"/>
-          <w:szCs w:val="24"/>
-          <w:lang w:val="en-US" w:eastAsia="zh-CN"/>
-        </w:rPr>
-        <w:t>由用户在自己的运行平台上进行测试，需要准备一台服务器，几台 PC 机。6.10.2CSCI/HWCI集成和测试执行</w:t>
-      </w:r>
-      <w:bookmarkEnd w:id="68"/>
+      <w:bookmarkStart w:id="81" w:name="_Toc17248"/>
+      <w:r>
+        <w:rPr>
+          <w:rFonts w:hint="eastAsia" w:asciiTheme="minorEastAsia" w:hAnsiTheme="minorEastAsia" w:eastAsiaTheme="minorEastAsia" w:cstheme="minorEastAsia"/>
+          <w:sz w:val="24"/>
+          <w:szCs w:val="24"/>
+          <w:lang w:val="en-US" w:eastAsia="zh-CN"/>
+        </w:rPr>
+        <w:t>6.12.2用户现场的版本说明的准备</w:t>
+      </w:r>
+      <w:bookmarkEnd w:id="81"/>
       <w:r>
         <w:rPr>
           <w:rFonts w:hint="eastAsia" w:asciiTheme="minorEastAsia" w:hAnsiTheme="minorEastAsia" w:eastAsiaTheme="minorEastAsia" w:cstheme="minorEastAsia"/>
@@ -26081,44 +23568,6 @@
           <w:lang w:val="en-US" w:eastAsia="zh-CN"/>
         </w:rPr>
         <w:t xml:space="preserve"> </w:t>
-      </w:r>
-    </w:p>
-    <w:p>
-      <w:pPr>
-        <w:pageBreakBefore w:val="0"/>
-        <w:widowControl w:val="0"/>
-        <w:numPr>
-          <w:ilvl w:val="0"/>
-          <w:numId w:val="0"/>
-        </w:numPr>
-        <w:kinsoku/>
-        <w:wordWrap/>
-        <w:overflowPunct/>
-        <w:topLinePunct w:val="0"/>
-        <w:autoSpaceDE/>
-        <w:autoSpaceDN/>
-        <w:bidi w:val="0"/>
-        <w:adjustRightInd/>
-        <w:snapToGrid/>
-        <w:spacing w:line="360" w:lineRule="auto"/>
-        <w:ind w:left="0" w:leftChars="0" w:right="0" w:rightChars="0" w:firstLine="0" w:firstLineChars="0"/>
-        <w:jc w:val="both"/>
-        <w:textAlignment w:val="auto"/>
-        <w:rPr>
-          <w:rFonts w:hint="eastAsia" w:asciiTheme="minorEastAsia" w:hAnsiTheme="minorEastAsia" w:eastAsiaTheme="minorEastAsia" w:cstheme="minorEastAsia"/>
-          <w:sz w:val="24"/>
-          <w:szCs w:val="24"/>
-          <w:lang w:val="en-US" w:eastAsia="zh-CN"/>
-        </w:rPr>
-      </w:pPr>
-      <w:r>
-        <w:rPr>
-          <w:rFonts w:hint="eastAsia" w:asciiTheme="minorEastAsia" w:hAnsiTheme="minorEastAsia" w:eastAsiaTheme="minorEastAsia" w:cstheme="minorEastAsia"/>
-          <w:sz w:val="24"/>
-          <w:szCs w:val="24"/>
-          <w:lang w:val="en-US" w:eastAsia="zh-CN"/>
-        </w:rPr>
-        <w:t>由用户在自己的运行平台上进行测试，需要准备一台服务器，几台 PC 机，运行程序， 执行各个功能，看看能不能满足要求。</w:t>
       </w:r>
     </w:p>
     <w:p>
@@ -26152,17 +23601,17 @@
           <w:lang w:val="en-US" w:eastAsia="zh-CN"/>
         </w:rPr>
       </w:pPr>
-      <w:bookmarkStart w:id="69" w:name="_Toc12420"/>
-      <w:r>
-        <w:rPr>
-          <w:rFonts w:hint="eastAsia" w:asciiTheme="minorEastAsia" w:hAnsiTheme="minorEastAsia" w:eastAsiaTheme="minorEastAsia" w:cstheme="minorEastAsia"/>
-          <w:sz w:val="24"/>
-          <w:szCs w:val="24"/>
-          <w:lang w:val="en-US" w:eastAsia="zh-CN"/>
-        </w:rPr>
-        <w:t>6.10.3修改和再测试</w:t>
-      </w:r>
-      <w:bookmarkEnd w:id="69"/>
+      <w:bookmarkStart w:id="82" w:name="_Toc26823"/>
+      <w:r>
+        <w:rPr>
+          <w:rFonts w:hint="eastAsia" w:asciiTheme="minorEastAsia" w:hAnsiTheme="minorEastAsia" w:eastAsiaTheme="minorEastAsia" w:cstheme="minorEastAsia"/>
+          <w:sz w:val="24"/>
+          <w:szCs w:val="24"/>
+          <w:lang w:val="en-US" w:eastAsia="zh-CN"/>
+        </w:rPr>
+        <w:t>6.12.3用户手册的准备</w:t>
+      </w:r>
+      <w:bookmarkEnd w:id="82"/>
       <w:r>
         <w:rPr>
           <w:rFonts w:hint="eastAsia" w:asciiTheme="minorEastAsia" w:hAnsiTheme="minorEastAsia" w:eastAsiaTheme="minorEastAsia" w:cstheme="minorEastAsia"/>
@@ -26171,44 +23620,6 @@
           <w:lang w:val="en-US" w:eastAsia="zh-CN"/>
         </w:rPr>
         <w:t xml:space="preserve"> </w:t>
-      </w:r>
-    </w:p>
-    <w:p>
-      <w:pPr>
-        <w:pageBreakBefore w:val="0"/>
-        <w:widowControl w:val="0"/>
-        <w:numPr>
-          <w:ilvl w:val="0"/>
-          <w:numId w:val="0"/>
-        </w:numPr>
-        <w:kinsoku/>
-        <w:wordWrap/>
-        <w:overflowPunct/>
-        <w:topLinePunct w:val="0"/>
-        <w:autoSpaceDE/>
-        <w:autoSpaceDN/>
-        <w:bidi w:val="0"/>
-        <w:adjustRightInd/>
-        <w:snapToGrid/>
-        <w:spacing w:line="360" w:lineRule="auto"/>
-        <w:ind w:left="0" w:leftChars="0" w:right="0" w:rightChars="0" w:firstLine="0" w:firstLineChars="0"/>
-        <w:jc w:val="both"/>
-        <w:textAlignment w:val="auto"/>
-        <w:rPr>
-          <w:rFonts w:hint="eastAsia" w:asciiTheme="minorEastAsia" w:hAnsiTheme="minorEastAsia" w:eastAsiaTheme="minorEastAsia" w:cstheme="minorEastAsia"/>
-          <w:sz w:val="24"/>
-          <w:szCs w:val="24"/>
-          <w:lang w:val="en-US" w:eastAsia="zh-CN"/>
-        </w:rPr>
-      </w:pPr>
-      <w:r>
-        <w:rPr>
-          <w:rFonts w:hint="eastAsia" w:asciiTheme="minorEastAsia" w:hAnsiTheme="minorEastAsia" w:eastAsiaTheme="minorEastAsia" w:cstheme="minorEastAsia"/>
-          <w:sz w:val="24"/>
-          <w:szCs w:val="24"/>
-          <w:lang w:val="en-US" w:eastAsia="zh-CN"/>
-        </w:rPr>
-        <w:t>由用户在自己的运行平台上进行测试，需要准备一台服务器，几台 PC 机，运行程序， 执行各个功能，看看能不能满足要求，如果不能满足要求，则报告给开发者，开发者进行修 改，然后用户在运行新程序，再进行测试。</w:t>
       </w:r>
     </w:p>
     <w:p>
@@ -26242,17 +23653,17 @@
           <w:lang w:val="en-US" w:eastAsia="zh-CN"/>
         </w:rPr>
       </w:pPr>
-      <w:bookmarkStart w:id="70" w:name="_Toc9424"/>
-      <w:r>
-        <w:rPr>
-          <w:rFonts w:hint="eastAsia" w:asciiTheme="minorEastAsia" w:hAnsiTheme="minorEastAsia" w:eastAsiaTheme="minorEastAsia" w:cstheme="minorEastAsia"/>
-          <w:sz w:val="24"/>
-          <w:szCs w:val="24"/>
-          <w:lang w:val="en-US" w:eastAsia="zh-CN"/>
-        </w:rPr>
-        <w:t>6.10.4CSCI/HWCI集成和测试结果分析与记录</w:t>
-      </w:r>
-      <w:bookmarkEnd w:id="70"/>
+      <w:bookmarkStart w:id="83" w:name="_Toc20871"/>
+      <w:r>
+        <w:rPr>
+          <w:rFonts w:hint="eastAsia" w:asciiTheme="minorEastAsia" w:hAnsiTheme="minorEastAsia" w:eastAsiaTheme="minorEastAsia" w:cstheme="minorEastAsia"/>
+          <w:sz w:val="24"/>
+          <w:szCs w:val="24"/>
+          <w:lang w:val="en-US" w:eastAsia="zh-CN"/>
+        </w:rPr>
+        <w:t>6.12.4在用户现场安装</w:t>
+      </w:r>
+      <w:bookmarkEnd w:id="83"/>
       <w:r>
         <w:rPr>
           <w:rFonts w:hint="eastAsia" w:asciiTheme="minorEastAsia" w:hAnsiTheme="minorEastAsia" w:eastAsiaTheme="minorEastAsia" w:cstheme="minorEastAsia"/>
@@ -26261,44 +23672,6 @@
           <w:lang w:val="en-US" w:eastAsia="zh-CN"/>
         </w:rPr>
         <w:t xml:space="preserve"> </w:t>
-      </w:r>
-    </w:p>
-    <w:p>
-      <w:pPr>
-        <w:pageBreakBefore w:val="0"/>
-        <w:widowControl w:val="0"/>
-        <w:numPr>
-          <w:ilvl w:val="0"/>
-          <w:numId w:val="0"/>
-        </w:numPr>
-        <w:kinsoku/>
-        <w:wordWrap/>
-        <w:overflowPunct/>
-        <w:topLinePunct w:val="0"/>
-        <w:autoSpaceDE/>
-        <w:autoSpaceDN/>
-        <w:bidi w:val="0"/>
-        <w:adjustRightInd/>
-        <w:snapToGrid/>
-        <w:spacing w:line="360" w:lineRule="auto"/>
-        <w:ind w:left="0" w:leftChars="0" w:right="0" w:rightChars="0" w:firstLine="0" w:firstLineChars="0"/>
-        <w:jc w:val="both"/>
-        <w:textAlignment w:val="auto"/>
-        <w:rPr>
-          <w:rFonts w:hint="eastAsia" w:asciiTheme="minorEastAsia" w:hAnsiTheme="minorEastAsia" w:eastAsiaTheme="minorEastAsia" w:cstheme="minorEastAsia"/>
-          <w:sz w:val="24"/>
-          <w:szCs w:val="24"/>
-          <w:lang w:val="en-US" w:eastAsia="zh-CN"/>
-        </w:rPr>
-      </w:pPr>
-      <w:r>
-        <w:rPr>
-          <w:rFonts w:hint="eastAsia" w:asciiTheme="minorEastAsia" w:hAnsiTheme="minorEastAsia" w:eastAsiaTheme="minorEastAsia" w:cstheme="minorEastAsia"/>
-          <w:sz w:val="24"/>
-          <w:szCs w:val="24"/>
-          <w:lang w:val="en-US" w:eastAsia="zh-CN"/>
-        </w:rPr>
-        <w:t>测试结果由用户和开发者负责记录错误和使用中出现的问题。</w:t>
       </w:r>
     </w:p>
     <w:p>
@@ -26326,29 +23699,32 @@
         <w:textAlignment w:val="auto"/>
         <w:outlineLvl w:val="1"/>
         <w:rPr>
-          <w:rStyle w:val="9"/>
+          <w:rStyle w:val="8"/>
           <w:rFonts w:hint="eastAsia"/>
+          <w:color w:val="0000FF"/>
           <w:sz w:val="28"/>
           <w:szCs w:val="28"/>
           <w:lang w:val="en-US" w:eastAsia="zh-CN"/>
         </w:rPr>
       </w:pPr>
-      <w:bookmarkStart w:id="71" w:name="_Toc5968"/>
-      <w:r>
-        <w:rPr>
-          <w:rStyle w:val="9"/>
+      <w:bookmarkStart w:id="84" w:name="_Toc8283"/>
+      <w:r>
+        <w:rPr>
+          <w:rStyle w:val="8"/>
           <w:rFonts w:hint="eastAsia"/>
+          <w:color w:val="0000FF"/>
           <w:sz w:val="28"/>
           <w:szCs w:val="28"/>
           <w:lang w:val="en-US" w:eastAsia="zh-CN"/>
         </w:rPr>
-        <w:t>6.11系统合格性测试</w:t>
-      </w:r>
-      <w:bookmarkEnd w:id="71"/>
-      <w:r>
-        <w:rPr>
-          <w:rStyle w:val="9"/>
+        <w:t>6.13软件移交准备</w:t>
+      </w:r>
+      <w:bookmarkEnd w:id="84"/>
+      <w:r>
+        <w:rPr>
+          <w:rStyle w:val="8"/>
           <w:rFonts w:hint="eastAsia"/>
+          <w:color w:val="0000FF"/>
           <w:sz w:val="28"/>
           <w:szCs w:val="28"/>
           <w:lang w:val="en-US" w:eastAsia="zh-CN"/>
@@ -26391,7 +23767,7 @@
           <w:szCs w:val="24"/>
           <w:lang w:val="en-US" w:eastAsia="zh-CN"/>
         </w:rPr>
-        <w:t>本条应分成若干分条描述系统合格性测试中要遵循的方法。各分条的计划应遵循合同中论及它的所有条款。</w:t>
+        <w:t>本条应分成若干分条描述软件移交准备要遵循的方法。各分条的计划应遵循合同中论及它的所有条款。</w:t>
       </w:r>
     </w:p>
     <w:p>
@@ -26425,17 +23801,17 @@
           <w:lang w:val="en-US" w:eastAsia="zh-CN"/>
         </w:rPr>
       </w:pPr>
-      <w:bookmarkStart w:id="72" w:name="_Toc21654"/>
-      <w:r>
-        <w:rPr>
-          <w:rFonts w:hint="eastAsia" w:asciiTheme="minorEastAsia" w:hAnsiTheme="minorEastAsia" w:eastAsiaTheme="minorEastAsia" w:cstheme="minorEastAsia"/>
-          <w:sz w:val="24"/>
-          <w:szCs w:val="24"/>
-          <w:lang w:val="en-US" w:eastAsia="zh-CN"/>
-        </w:rPr>
-        <w:t>6.11.1系统合格性测试的独立性</w:t>
-      </w:r>
-      <w:bookmarkEnd w:id="72"/>
+      <w:bookmarkStart w:id="85" w:name="_Toc7381"/>
+      <w:r>
+        <w:rPr>
+          <w:rFonts w:hint="eastAsia" w:asciiTheme="minorEastAsia" w:hAnsiTheme="minorEastAsia" w:eastAsiaTheme="minorEastAsia" w:cstheme="minorEastAsia"/>
+          <w:sz w:val="24"/>
+          <w:szCs w:val="24"/>
+          <w:lang w:val="en-US" w:eastAsia="zh-CN"/>
+        </w:rPr>
+        <w:t>6.13.1可执行软件的准备</w:t>
+      </w:r>
+      <w:bookmarkEnd w:id="85"/>
       <w:r>
         <w:rPr>
           <w:rFonts w:hint="eastAsia" w:asciiTheme="minorEastAsia" w:hAnsiTheme="minorEastAsia" w:eastAsiaTheme="minorEastAsia" w:cstheme="minorEastAsia"/>
@@ -26444,44 +23820,6 @@
           <w:lang w:val="en-US" w:eastAsia="zh-CN"/>
         </w:rPr>
         <w:t xml:space="preserve"> </w:t>
-      </w:r>
-    </w:p>
-    <w:p>
-      <w:pPr>
-        <w:pageBreakBefore w:val="0"/>
-        <w:widowControl w:val="0"/>
-        <w:numPr>
-          <w:ilvl w:val="0"/>
-          <w:numId w:val="0"/>
-        </w:numPr>
-        <w:kinsoku/>
-        <w:wordWrap/>
-        <w:overflowPunct/>
-        <w:topLinePunct w:val="0"/>
-        <w:autoSpaceDE/>
-        <w:autoSpaceDN/>
-        <w:bidi w:val="0"/>
-        <w:adjustRightInd/>
-        <w:snapToGrid/>
-        <w:spacing w:line="360" w:lineRule="auto"/>
-        <w:ind w:left="0" w:leftChars="0" w:right="0" w:rightChars="0" w:firstLine="0" w:firstLineChars="0"/>
-        <w:jc w:val="both"/>
-        <w:textAlignment w:val="auto"/>
-        <w:rPr>
-          <w:rFonts w:hint="eastAsia" w:asciiTheme="minorEastAsia" w:hAnsiTheme="minorEastAsia" w:eastAsiaTheme="minorEastAsia" w:cstheme="minorEastAsia"/>
-          <w:sz w:val="24"/>
-          <w:szCs w:val="24"/>
-          <w:lang w:val="en-US" w:eastAsia="zh-CN"/>
-        </w:rPr>
-      </w:pPr>
-      <w:r>
-        <w:rPr>
-          <w:rFonts w:hint="eastAsia" w:asciiTheme="minorEastAsia" w:hAnsiTheme="minorEastAsia" w:eastAsiaTheme="minorEastAsia" w:cstheme="minorEastAsia"/>
-          <w:sz w:val="24"/>
-          <w:szCs w:val="24"/>
-          <w:lang w:val="en-US" w:eastAsia="zh-CN"/>
-        </w:rPr>
-        <w:t>系统合格性测试独立与其他测试方法。</w:t>
       </w:r>
     </w:p>
     <w:p>
@@ -26515,17 +23853,17 @@
           <w:lang w:val="en-US" w:eastAsia="zh-CN"/>
         </w:rPr>
       </w:pPr>
-      <w:bookmarkStart w:id="73" w:name="_Toc5544"/>
-      <w:r>
-        <w:rPr>
-          <w:rFonts w:hint="eastAsia" w:asciiTheme="minorEastAsia" w:hAnsiTheme="minorEastAsia" w:eastAsiaTheme="minorEastAsia" w:cstheme="minorEastAsia"/>
-          <w:sz w:val="24"/>
-          <w:szCs w:val="24"/>
-          <w:lang w:val="en-US" w:eastAsia="zh-CN"/>
-        </w:rPr>
-        <w:t>6.11.2在目标计算机系统(或模拟的环境)上测试</w:t>
-      </w:r>
-      <w:bookmarkEnd w:id="73"/>
+      <w:bookmarkStart w:id="86" w:name="_Toc8182"/>
+      <w:r>
+        <w:rPr>
+          <w:rFonts w:hint="eastAsia" w:asciiTheme="minorEastAsia" w:hAnsiTheme="minorEastAsia" w:eastAsiaTheme="minorEastAsia" w:cstheme="minorEastAsia"/>
+          <w:sz w:val="24"/>
+          <w:szCs w:val="24"/>
+          <w:lang w:val="en-US" w:eastAsia="zh-CN"/>
+        </w:rPr>
+        <w:t>6.13.2源文件准备</w:t>
+      </w:r>
+      <w:bookmarkEnd w:id="86"/>
       <w:r>
         <w:rPr>
           <w:rFonts w:hint="eastAsia" w:asciiTheme="minorEastAsia" w:hAnsiTheme="minorEastAsia" w:eastAsiaTheme="minorEastAsia" w:cstheme="minorEastAsia"/>
@@ -26567,14 +23905,25 @@
           <w:lang w:val="en-US" w:eastAsia="zh-CN"/>
         </w:rPr>
       </w:pPr>
-      <w:r>
-        <w:rPr>
-          <w:rFonts w:hint="eastAsia" w:asciiTheme="minorEastAsia" w:hAnsiTheme="minorEastAsia" w:eastAsiaTheme="minorEastAsia" w:cstheme="minorEastAsia"/>
-          <w:sz w:val="24"/>
-          <w:szCs w:val="24"/>
-          <w:lang w:val="en-US" w:eastAsia="zh-CN"/>
-        </w:rPr>
-        <w:t>在虚拟的计算机系统上进行模拟测试，如个人 PC 机上，只需要本组的两个 PC 机，一 台做服务器，一台做客户机，进行测试，执行各个功能，看看能不能满足要求。</w:t>
+      <w:bookmarkStart w:id="87" w:name="_Toc21146"/>
+      <w:r>
+        <w:rPr>
+          <w:rFonts w:hint="eastAsia" w:asciiTheme="minorEastAsia" w:hAnsiTheme="minorEastAsia" w:eastAsiaTheme="minorEastAsia" w:cstheme="minorEastAsia"/>
+          <w:sz w:val="24"/>
+          <w:szCs w:val="24"/>
+          <w:lang w:val="en-US" w:eastAsia="zh-CN"/>
+        </w:rPr>
+        <w:t>6.13.3支持现场的版本说明的准备</w:t>
+      </w:r>
+      <w:bookmarkEnd w:id="87"/>
+      <w:r>
+        <w:rPr>
+          <w:rFonts w:hint="eastAsia" w:asciiTheme="minorEastAsia" w:hAnsiTheme="minorEastAsia" w:eastAsiaTheme="minorEastAsia" w:cstheme="minorEastAsia"/>
+          <w:sz w:val="24"/>
+          <w:szCs w:val="24"/>
+          <w:lang w:val="en-US" w:eastAsia="zh-CN"/>
+        </w:rPr>
+        <w:t xml:space="preserve"> </w:t>
       </w:r>
     </w:p>
     <w:p>
@@ -26608,17 +23957,17 @@
           <w:lang w:val="en-US" w:eastAsia="zh-CN"/>
         </w:rPr>
       </w:pPr>
-      <w:bookmarkStart w:id="74" w:name="_Toc565"/>
-      <w:r>
-        <w:rPr>
-          <w:rFonts w:hint="eastAsia" w:asciiTheme="minorEastAsia" w:hAnsiTheme="minorEastAsia" w:eastAsiaTheme="minorEastAsia" w:cstheme="minorEastAsia"/>
-          <w:sz w:val="24"/>
-          <w:szCs w:val="24"/>
-          <w:lang w:val="en-US" w:eastAsia="zh-CN"/>
-        </w:rPr>
-        <w:t>6.11.3系统合格性测试准备</w:t>
-      </w:r>
-      <w:bookmarkEnd w:id="74"/>
+      <w:bookmarkStart w:id="88" w:name="_Toc21897"/>
+      <w:r>
+        <w:rPr>
+          <w:rFonts w:hint="eastAsia" w:asciiTheme="minorEastAsia" w:hAnsiTheme="minorEastAsia" w:eastAsiaTheme="minorEastAsia" w:cstheme="minorEastAsia"/>
+          <w:sz w:val="24"/>
+          <w:szCs w:val="24"/>
+          <w:lang w:val="en-US" w:eastAsia="zh-CN"/>
+        </w:rPr>
+        <w:t>6.13.4“已完成”的CSCI设计和其他的软件支持信息的准备</w:t>
+      </w:r>
+      <w:bookmarkEnd w:id="88"/>
       <w:r>
         <w:rPr>
           <w:rFonts w:hint="eastAsia" w:asciiTheme="minorEastAsia" w:hAnsiTheme="minorEastAsia" w:eastAsiaTheme="minorEastAsia" w:cstheme="minorEastAsia"/>
@@ -26627,44 +23976,6 @@
           <w:lang w:val="en-US" w:eastAsia="zh-CN"/>
         </w:rPr>
         <w:t xml:space="preserve"> </w:t>
-      </w:r>
-    </w:p>
-    <w:p>
-      <w:pPr>
-        <w:pageBreakBefore w:val="0"/>
-        <w:widowControl w:val="0"/>
-        <w:numPr>
-          <w:ilvl w:val="0"/>
-          <w:numId w:val="0"/>
-        </w:numPr>
-        <w:kinsoku/>
-        <w:wordWrap/>
-        <w:overflowPunct/>
-        <w:topLinePunct w:val="0"/>
-        <w:autoSpaceDE/>
-        <w:autoSpaceDN/>
-        <w:bidi w:val="0"/>
-        <w:adjustRightInd/>
-        <w:snapToGrid/>
-        <w:spacing w:line="360" w:lineRule="auto"/>
-        <w:ind w:left="0" w:leftChars="0" w:right="0" w:rightChars="0" w:firstLine="0" w:firstLineChars="0"/>
-        <w:jc w:val="both"/>
-        <w:textAlignment w:val="auto"/>
-        <w:rPr>
-          <w:rFonts w:hint="eastAsia" w:asciiTheme="minorEastAsia" w:hAnsiTheme="minorEastAsia" w:eastAsiaTheme="minorEastAsia" w:cstheme="minorEastAsia"/>
-          <w:sz w:val="24"/>
-          <w:szCs w:val="24"/>
-          <w:lang w:val="en-US" w:eastAsia="zh-CN"/>
-        </w:rPr>
-      </w:pPr>
-      <w:r>
-        <w:rPr>
-          <w:rFonts w:hint="eastAsia" w:asciiTheme="minorEastAsia" w:hAnsiTheme="minorEastAsia" w:eastAsiaTheme="minorEastAsia" w:cstheme="minorEastAsia"/>
-          <w:sz w:val="24"/>
-          <w:szCs w:val="24"/>
-          <w:lang w:val="en-US" w:eastAsia="zh-CN"/>
-        </w:rPr>
-        <w:t>两台 PC 机，一台做服务器，一台做客户机，但是要配置服务器。</w:t>
       </w:r>
     </w:p>
     <w:p>
@@ -26698,17 +24009,17 @@
           <w:lang w:val="en-US" w:eastAsia="zh-CN"/>
         </w:rPr>
       </w:pPr>
-      <w:bookmarkStart w:id="75" w:name="_Toc7664"/>
-      <w:r>
-        <w:rPr>
-          <w:rFonts w:hint="eastAsia" w:asciiTheme="minorEastAsia" w:hAnsiTheme="minorEastAsia" w:eastAsiaTheme="minorEastAsia" w:cstheme="minorEastAsia"/>
-          <w:sz w:val="24"/>
-          <w:szCs w:val="24"/>
-          <w:lang w:val="en-US" w:eastAsia="zh-CN"/>
-        </w:rPr>
-        <w:t>6.11.4系统合格性测试演练</w:t>
-      </w:r>
-      <w:bookmarkEnd w:id="75"/>
+      <w:bookmarkStart w:id="89" w:name="_Toc20315"/>
+      <w:r>
+        <w:rPr>
+          <w:rFonts w:hint="eastAsia" w:asciiTheme="minorEastAsia" w:hAnsiTheme="minorEastAsia" w:eastAsiaTheme="minorEastAsia" w:cstheme="minorEastAsia"/>
+          <w:sz w:val="24"/>
+          <w:szCs w:val="24"/>
+          <w:lang w:val="en-US" w:eastAsia="zh-CN"/>
+        </w:rPr>
+        <w:t>6.13.5系统设计说明的更新</w:t>
+      </w:r>
+      <w:bookmarkEnd w:id="89"/>
       <w:r>
         <w:rPr>
           <w:rFonts w:hint="eastAsia" w:asciiTheme="minorEastAsia" w:hAnsiTheme="minorEastAsia" w:eastAsiaTheme="minorEastAsia" w:cstheme="minorEastAsia"/>
@@ -26717,44 +24028,6 @@
           <w:lang w:val="en-US" w:eastAsia="zh-CN"/>
         </w:rPr>
         <w:t xml:space="preserve"> </w:t>
-      </w:r>
-    </w:p>
-    <w:p>
-      <w:pPr>
-        <w:pageBreakBefore w:val="0"/>
-        <w:widowControl w:val="0"/>
-        <w:numPr>
-          <w:ilvl w:val="0"/>
-          <w:numId w:val="0"/>
-        </w:numPr>
-        <w:kinsoku/>
-        <w:wordWrap/>
-        <w:overflowPunct/>
-        <w:topLinePunct w:val="0"/>
-        <w:autoSpaceDE/>
-        <w:autoSpaceDN/>
-        <w:bidi w:val="0"/>
-        <w:adjustRightInd/>
-        <w:snapToGrid/>
-        <w:spacing w:line="360" w:lineRule="auto"/>
-        <w:ind w:left="0" w:leftChars="0" w:right="0" w:rightChars="0" w:firstLine="0" w:firstLineChars="0"/>
-        <w:jc w:val="both"/>
-        <w:textAlignment w:val="auto"/>
-        <w:rPr>
-          <w:rFonts w:hint="eastAsia" w:asciiTheme="minorEastAsia" w:hAnsiTheme="minorEastAsia" w:eastAsiaTheme="minorEastAsia" w:cstheme="minorEastAsia"/>
-          <w:sz w:val="24"/>
-          <w:szCs w:val="24"/>
-          <w:lang w:val="en-US" w:eastAsia="zh-CN"/>
-        </w:rPr>
-      </w:pPr>
-      <w:r>
-        <w:rPr>
-          <w:rFonts w:hint="eastAsia" w:asciiTheme="minorEastAsia" w:hAnsiTheme="minorEastAsia" w:eastAsiaTheme="minorEastAsia" w:cstheme="minorEastAsia"/>
-          <w:sz w:val="24"/>
-          <w:szCs w:val="24"/>
-          <w:lang w:val="en-US" w:eastAsia="zh-CN"/>
-        </w:rPr>
-        <w:t>虚拟的计算机系统上进行模拟测试，如个人 PC 机上，只需要本组的两个 PC 机，一 台做服务器，一台做客户机，进行测试，执行各个功能，看看能不能满足要求。</w:t>
       </w:r>
     </w:p>
     <w:p>
@@ -26788,17 +24061,17 @@
           <w:lang w:val="en-US" w:eastAsia="zh-CN"/>
         </w:rPr>
       </w:pPr>
-      <w:bookmarkStart w:id="76" w:name="_Toc5254"/>
-      <w:r>
-        <w:rPr>
-          <w:rFonts w:hint="eastAsia" w:asciiTheme="minorEastAsia" w:hAnsiTheme="minorEastAsia" w:eastAsiaTheme="minorEastAsia" w:cstheme="minorEastAsia"/>
-          <w:sz w:val="24"/>
-          <w:szCs w:val="24"/>
-          <w:lang w:val="en-US" w:eastAsia="zh-CN"/>
-        </w:rPr>
-        <w:t>6.11.5系统合格性测试执行</w:t>
-      </w:r>
-      <w:bookmarkEnd w:id="76"/>
+      <w:bookmarkStart w:id="90" w:name="_Toc8313"/>
+      <w:r>
+        <w:rPr>
+          <w:rFonts w:hint="eastAsia" w:asciiTheme="minorEastAsia" w:hAnsiTheme="minorEastAsia" w:eastAsiaTheme="minorEastAsia" w:cstheme="minorEastAsia"/>
+          <w:sz w:val="24"/>
+          <w:szCs w:val="24"/>
+          <w:lang w:val="en-US" w:eastAsia="zh-CN"/>
+        </w:rPr>
+        <w:t>6.13.6支持手册准备</w:t>
+      </w:r>
+      <w:bookmarkEnd w:id="90"/>
       <w:r>
         <w:rPr>
           <w:rFonts w:hint="eastAsia" w:asciiTheme="minorEastAsia" w:hAnsiTheme="minorEastAsia" w:eastAsiaTheme="minorEastAsia" w:cstheme="minorEastAsia"/>
@@ -26807,44 +24080,6 @@
           <w:lang w:val="en-US" w:eastAsia="zh-CN"/>
         </w:rPr>
         <w:t xml:space="preserve"> </w:t>
-      </w:r>
-    </w:p>
-    <w:p>
-      <w:pPr>
-        <w:pageBreakBefore w:val="0"/>
-        <w:widowControl w:val="0"/>
-        <w:numPr>
-          <w:ilvl w:val="0"/>
-          <w:numId w:val="0"/>
-        </w:numPr>
-        <w:kinsoku/>
-        <w:wordWrap/>
-        <w:overflowPunct/>
-        <w:topLinePunct w:val="0"/>
-        <w:autoSpaceDE/>
-        <w:autoSpaceDN/>
-        <w:bidi w:val="0"/>
-        <w:adjustRightInd/>
-        <w:snapToGrid/>
-        <w:spacing w:line="360" w:lineRule="auto"/>
-        <w:ind w:left="0" w:leftChars="0" w:right="0" w:rightChars="0" w:firstLine="0" w:firstLineChars="0"/>
-        <w:jc w:val="both"/>
-        <w:textAlignment w:val="auto"/>
-        <w:rPr>
-          <w:rFonts w:hint="eastAsia" w:asciiTheme="minorEastAsia" w:hAnsiTheme="minorEastAsia" w:eastAsiaTheme="minorEastAsia" w:cstheme="minorEastAsia"/>
-          <w:sz w:val="24"/>
-          <w:szCs w:val="24"/>
-          <w:lang w:val="en-US" w:eastAsia="zh-CN"/>
-        </w:rPr>
-      </w:pPr>
-      <w:r>
-        <w:rPr>
-          <w:rFonts w:hint="eastAsia" w:asciiTheme="minorEastAsia" w:hAnsiTheme="minorEastAsia" w:eastAsiaTheme="minorEastAsia" w:cstheme="minorEastAsia"/>
-          <w:sz w:val="24"/>
-          <w:szCs w:val="24"/>
-          <w:lang w:val="en-US" w:eastAsia="zh-CN"/>
-        </w:rPr>
-        <w:t>在虚拟的计算机系统上进行模拟测试，如个人 PC 机上，只需要本组的两个 PC 机，一 台做服务器，一台做客户机，进行测试，执行各个功能，看看能不能满足要求。</w:t>
       </w:r>
     </w:p>
     <w:p>
@@ -26878,17 +24113,17 @@
           <w:lang w:val="en-US" w:eastAsia="zh-CN"/>
         </w:rPr>
       </w:pPr>
-      <w:bookmarkStart w:id="77" w:name="_Toc18846"/>
-      <w:r>
-        <w:rPr>
-          <w:rFonts w:hint="eastAsia" w:asciiTheme="minorEastAsia" w:hAnsiTheme="minorEastAsia" w:eastAsiaTheme="minorEastAsia" w:cstheme="minorEastAsia"/>
-          <w:sz w:val="24"/>
-          <w:szCs w:val="24"/>
-          <w:lang w:val="en-US" w:eastAsia="zh-CN"/>
-        </w:rPr>
-        <w:t>6.11.6修改和再测试</w:t>
-      </w:r>
-      <w:bookmarkEnd w:id="77"/>
+      <w:bookmarkStart w:id="91" w:name="_Toc24085"/>
+      <w:r>
+        <w:rPr>
+          <w:rFonts w:hint="eastAsia" w:asciiTheme="minorEastAsia" w:hAnsiTheme="minorEastAsia" w:eastAsiaTheme="minorEastAsia" w:cstheme="minorEastAsia"/>
+          <w:sz w:val="24"/>
+          <w:szCs w:val="24"/>
+          <w:lang w:val="en-US" w:eastAsia="zh-CN"/>
+        </w:rPr>
+        <w:t>6.13.7到指定支持现场的移交</w:t>
+      </w:r>
+      <w:bookmarkEnd w:id="91"/>
       <w:r>
         <w:rPr>
           <w:rFonts w:hint="eastAsia" w:asciiTheme="minorEastAsia" w:hAnsiTheme="minorEastAsia" w:eastAsiaTheme="minorEastAsia" w:cstheme="minorEastAsia"/>
@@ -26897,6 +24132,99 @@
           <w:lang w:val="en-US" w:eastAsia="zh-CN"/>
         </w:rPr>
         <w:t xml:space="preserve"> </w:t>
+      </w:r>
+    </w:p>
+    <w:p>
+      <w:pPr>
+        <w:keepNext w:val="0"/>
+        <w:keepLines w:val="0"/>
+        <w:pageBreakBefore w:val="0"/>
+        <w:widowControl w:val="0"/>
+        <w:numPr>
+          <w:ilvl w:val="0"/>
+          <w:numId w:val="0"/>
+        </w:numPr>
+        <w:kinsoku/>
+        <w:wordWrap/>
+        <w:overflowPunct/>
+        <w:topLinePunct w:val="0"/>
+        <w:autoSpaceDE/>
+        <w:autoSpaceDN/>
+        <w:bidi w:val="0"/>
+        <w:adjustRightInd/>
+        <w:snapToGrid/>
+        <w:spacing w:line="360" w:lineRule="auto"/>
+        <w:ind w:left="0" w:leftChars="0" w:right="0" w:rightChars="0" w:firstLine="0" w:firstLineChars="0"/>
+        <w:jc w:val="both"/>
+        <w:textAlignment w:val="auto"/>
+        <w:outlineLvl w:val="1"/>
+        <w:rPr>
+          <w:rStyle w:val="8"/>
+          <w:rFonts w:hint="eastAsia"/>
+          <w:sz w:val="28"/>
+          <w:szCs w:val="28"/>
+          <w:lang w:val="en-US" w:eastAsia="zh-CN"/>
+        </w:rPr>
+      </w:pPr>
+      <w:bookmarkStart w:id="92" w:name="_Toc3151"/>
+      <w:r>
+        <w:rPr>
+          <w:rStyle w:val="8"/>
+          <w:rFonts w:hint="eastAsia"/>
+          <w:sz w:val="28"/>
+          <w:szCs w:val="28"/>
+          <w:lang w:val="en-US" w:eastAsia="zh-CN"/>
+        </w:rPr>
+        <w:t>6.14软件配置管理</w:t>
+      </w:r>
+      <w:bookmarkEnd w:id="92"/>
+      <w:r>
+        <w:rPr>
+          <w:rStyle w:val="8"/>
+          <w:rFonts w:hint="eastAsia"/>
+          <w:sz w:val="28"/>
+          <w:szCs w:val="28"/>
+          <w:lang w:val="en-US" w:eastAsia="zh-CN"/>
+        </w:rPr>
+        <w:t xml:space="preserve"> </w:t>
+      </w:r>
+    </w:p>
+    <w:p>
+      <w:pPr>
+        <w:pageBreakBefore w:val="0"/>
+        <w:widowControl w:val="0"/>
+        <w:numPr>
+          <w:ilvl w:val="0"/>
+          <w:numId w:val="0"/>
+        </w:numPr>
+        <w:kinsoku/>
+        <w:wordWrap/>
+        <w:overflowPunct/>
+        <w:topLinePunct w:val="0"/>
+        <w:autoSpaceDE/>
+        <w:autoSpaceDN/>
+        <w:bidi w:val="0"/>
+        <w:adjustRightInd/>
+        <w:snapToGrid/>
+        <w:spacing w:line="360" w:lineRule="auto"/>
+        <w:ind w:left="0" w:leftChars="0" w:right="0" w:rightChars="0" w:firstLine="0" w:firstLineChars="0"/>
+        <w:jc w:val="both"/>
+        <w:textAlignment w:val="auto"/>
+        <w:rPr>
+          <w:rFonts w:hint="eastAsia" w:asciiTheme="minorEastAsia" w:hAnsiTheme="minorEastAsia" w:eastAsiaTheme="minorEastAsia" w:cstheme="minorEastAsia"/>
+          <w:sz w:val="24"/>
+          <w:szCs w:val="24"/>
+          <w:lang w:val="en-US" w:eastAsia="zh-CN"/>
+        </w:rPr>
+      </w:pPr>
+      <w:r>
+        <w:rPr>
+          <w:rFonts w:hint="eastAsia" w:asciiTheme="minorEastAsia" w:hAnsiTheme="minorEastAsia" w:eastAsiaTheme="minorEastAsia" w:cstheme="minorEastAsia"/>
+          <w:sz w:val="24"/>
+          <w:szCs w:val="24"/>
+          <w:lang w:val="en-US" w:eastAsia="zh-CN"/>
+        </w:rPr>
+        <w:t>本条应分成若干分条描述软件配置管理中要遵循的方法.各分条的计划应遵循合同中论及它的所有条款。</w:t>
       </w:r>
     </w:p>
     <w:p>
@@ -26930,14 +24258,25 @@
           <w:lang w:val="en-US" w:eastAsia="zh-CN"/>
         </w:rPr>
       </w:pPr>
-      <w:r>
-        <w:rPr>
-          <w:rFonts w:hint="eastAsia" w:asciiTheme="minorEastAsia" w:hAnsiTheme="minorEastAsia" w:eastAsiaTheme="minorEastAsia" w:cstheme="minorEastAsia"/>
-          <w:sz w:val="24"/>
-          <w:szCs w:val="24"/>
-          <w:lang w:val="en-US" w:eastAsia="zh-CN"/>
-        </w:rPr>
-        <w:t>由用户在自己的运行平台上进行测试，需要准备一台服务器，几台 PC 机，运行程序， 执行各个功能，看看能不能满足要求，如果不能满足要求，则报告给开发者，开发者进行修 改，然后用户在运行新程序，再进行测试。</w:t>
+      <w:bookmarkStart w:id="93" w:name="_Toc7842"/>
+      <w:r>
+        <w:rPr>
+          <w:rFonts w:hint="eastAsia" w:asciiTheme="minorEastAsia" w:hAnsiTheme="minorEastAsia" w:eastAsiaTheme="minorEastAsia" w:cstheme="minorEastAsia"/>
+          <w:sz w:val="24"/>
+          <w:szCs w:val="24"/>
+          <w:lang w:val="en-US" w:eastAsia="zh-CN"/>
+        </w:rPr>
+        <w:t>6.14.1配置标识</w:t>
+      </w:r>
+      <w:bookmarkEnd w:id="93"/>
+      <w:r>
+        <w:rPr>
+          <w:rFonts w:hint="eastAsia" w:asciiTheme="minorEastAsia" w:hAnsiTheme="minorEastAsia" w:eastAsiaTheme="minorEastAsia" w:cstheme="minorEastAsia"/>
+          <w:sz w:val="24"/>
+          <w:szCs w:val="24"/>
+          <w:lang w:val="en-US" w:eastAsia="zh-CN"/>
+        </w:rPr>
+        <w:t xml:space="preserve"> </w:t>
       </w:r>
     </w:p>
     <w:p>
@@ -26971,17 +24310,17 @@
           <w:lang w:val="en-US" w:eastAsia="zh-CN"/>
         </w:rPr>
       </w:pPr>
-      <w:bookmarkStart w:id="78" w:name="_Toc15678"/>
-      <w:r>
-        <w:rPr>
-          <w:rFonts w:hint="eastAsia" w:asciiTheme="minorEastAsia" w:hAnsiTheme="minorEastAsia" w:eastAsiaTheme="minorEastAsia" w:cstheme="minorEastAsia"/>
-          <w:sz w:val="24"/>
-          <w:szCs w:val="24"/>
-          <w:lang w:val="en-US" w:eastAsia="zh-CN"/>
-        </w:rPr>
-        <w:t>6.11.7系统合格性测试结果分析与记录</w:t>
-      </w:r>
-      <w:bookmarkEnd w:id="78"/>
+      <w:bookmarkStart w:id="94" w:name="_Toc23054"/>
+      <w:r>
+        <w:rPr>
+          <w:rFonts w:hint="eastAsia" w:asciiTheme="minorEastAsia" w:hAnsiTheme="minorEastAsia" w:eastAsiaTheme="minorEastAsia" w:cstheme="minorEastAsia"/>
+          <w:sz w:val="24"/>
+          <w:szCs w:val="24"/>
+          <w:lang w:val="en-US" w:eastAsia="zh-CN"/>
+        </w:rPr>
+        <w:t>6.14.2配置控制</w:t>
+      </w:r>
+      <w:bookmarkEnd w:id="94"/>
       <w:r>
         <w:rPr>
           <w:rFonts w:hint="eastAsia" w:asciiTheme="minorEastAsia" w:hAnsiTheme="minorEastAsia" w:eastAsiaTheme="minorEastAsia" w:cstheme="minorEastAsia"/>
@@ -26994,6 +24333,8 @@
     </w:p>
     <w:p>
       <w:pPr>
+        <w:keepNext w:val="0"/>
+        <w:keepLines w:val="0"/>
         <w:pageBreakBefore w:val="0"/>
         <w:widowControl w:val="0"/>
         <w:numPr>
@@ -27013,21 +24354,137 @@
         <w:ind w:left="0" w:leftChars="0" w:right="0" w:rightChars="0" w:firstLine="0" w:firstLineChars="0"/>
         <w:jc w:val="both"/>
         <w:textAlignment w:val="auto"/>
-        <w:rPr>
-          <w:rFonts w:hint="eastAsia" w:asciiTheme="minorEastAsia" w:hAnsiTheme="minorEastAsia" w:eastAsiaTheme="minorEastAsia" w:cstheme="minorEastAsia"/>
-          <w:sz w:val="24"/>
-          <w:szCs w:val="24"/>
-          <w:lang w:val="en-US" w:eastAsia="zh-CN"/>
-        </w:rPr>
-      </w:pPr>
-      <w:r>
-        <w:rPr>
-          <w:rFonts w:hint="eastAsia" w:asciiTheme="minorEastAsia" w:hAnsiTheme="minorEastAsia" w:eastAsiaTheme="minorEastAsia" w:cstheme="minorEastAsia"/>
-          <w:sz w:val="24"/>
-          <w:szCs w:val="24"/>
-          <w:lang w:val="en-US" w:eastAsia="zh-CN"/>
-        </w:rPr>
-        <w:t>测试结果由用户和开发者负责记录错误和使用中出现的问题</w:t>
+        <w:outlineLvl w:val="2"/>
+        <w:rPr>
+          <w:rFonts w:hint="eastAsia" w:asciiTheme="minorEastAsia" w:hAnsiTheme="minorEastAsia" w:eastAsiaTheme="minorEastAsia" w:cstheme="minorEastAsia"/>
+          <w:sz w:val="24"/>
+          <w:szCs w:val="24"/>
+          <w:lang w:val="en-US" w:eastAsia="zh-CN"/>
+        </w:rPr>
+      </w:pPr>
+      <w:bookmarkStart w:id="95" w:name="_Toc13387"/>
+      <w:r>
+        <w:rPr>
+          <w:rFonts w:hint="eastAsia" w:asciiTheme="minorEastAsia" w:hAnsiTheme="minorEastAsia" w:eastAsiaTheme="minorEastAsia" w:cstheme="minorEastAsia"/>
+          <w:sz w:val="24"/>
+          <w:szCs w:val="24"/>
+          <w:lang w:val="en-US" w:eastAsia="zh-CN"/>
+        </w:rPr>
+        <w:t>6.14.3配置状态统计</w:t>
+      </w:r>
+      <w:bookmarkEnd w:id="95"/>
+      <w:r>
+        <w:rPr>
+          <w:rFonts w:hint="eastAsia" w:asciiTheme="minorEastAsia" w:hAnsiTheme="minorEastAsia" w:eastAsiaTheme="minorEastAsia" w:cstheme="minorEastAsia"/>
+          <w:sz w:val="24"/>
+          <w:szCs w:val="24"/>
+          <w:lang w:val="en-US" w:eastAsia="zh-CN"/>
+        </w:rPr>
+        <w:t xml:space="preserve"> </w:t>
+      </w:r>
+    </w:p>
+    <w:p>
+      <w:pPr>
+        <w:keepNext w:val="0"/>
+        <w:keepLines w:val="0"/>
+        <w:pageBreakBefore w:val="0"/>
+        <w:widowControl w:val="0"/>
+        <w:numPr>
+          <w:ilvl w:val="0"/>
+          <w:numId w:val="0"/>
+        </w:numPr>
+        <w:kinsoku/>
+        <w:wordWrap/>
+        <w:overflowPunct/>
+        <w:topLinePunct w:val="0"/>
+        <w:autoSpaceDE/>
+        <w:autoSpaceDN/>
+        <w:bidi w:val="0"/>
+        <w:adjustRightInd/>
+        <w:snapToGrid/>
+        <w:spacing w:line="360" w:lineRule="auto"/>
+        <w:ind w:left="0" w:leftChars="0" w:right="0" w:rightChars="0" w:firstLine="0" w:firstLineChars="0"/>
+        <w:jc w:val="both"/>
+        <w:textAlignment w:val="auto"/>
+        <w:outlineLvl w:val="2"/>
+        <w:rPr>
+          <w:rFonts w:hint="eastAsia" w:asciiTheme="minorEastAsia" w:hAnsiTheme="minorEastAsia" w:eastAsiaTheme="minorEastAsia" w:cstheme="minorEastAsia"/>
+          <w:sz w:val="24"/>
+          <w:szCs w:val="24"/>
+          <w:lang w:val="en-US" w:eastAsia="zh-CN"/>
+        </w:rPr>
+      </w:pPr>
+      <w:bookmarkStart w:id="96" w:name="_Toc5379"/>
+      <w:r>
+        <w:rPr>
+          <w:rFonts w:hint="eastAsia" w:asciiTheme="minorEastAsia" w:hAnsiTheme="minorEastAsia" w:eastAsiaTheme="minorEastAsia" w:cstheme="minorEastAsia"/>
+          <w:sz w:val="24"/>
+          <w:szCs w:val="24"/>
+          <w:lang w:val="en-US" w:eastAsia="zh-CN"/>
+        </w:rPr>
+        <w:t>6.14.4配置审核</w:t>
+      </w:r>
+      <w:bookmarkEnd w:id="96"/>
+      <w:r>
+        <w:rPr>
+          <w:rFonts w:hint="eastAsia" w:asciiTheme="minorEastAsia" w:hAnsiTheme="minorEastAsia" w:eastAsiaTheme="minorEastAsia" w:cstheme="minorEastAsia"/>
+          <w:sz w:val="24"/>
+          <w:szCs w:val="24"/>
+          <w:lang w:val="en-US" w:eastAsia="zh-CN"/>
+        </w:rPr>
+        <w:t xml:space="preserve"> </w:t>
+      </w:r>
+    </w:p>
+    <w:p>
+      <w:pPr>
+        <w:keepNext w:val="0"/>
+        <w:keepLines w:val="0"/>
+        <w:pageBreakBefore w:val="0"/>
+        <w:widowControl w:val="0"/>
+        <w:numPr>
+          <w:ilvl w:val="0"/>
+          <w:numId w:val="0"/>
+        </w:numPr>
+        <w:kinsoku/>
+        <w:wordWrap/>
+        <w:overflowPunct/>
+        <w:topLinePunct w:val="0"/>
+        <w:autoSpaceDE/>
+        <w:autoSpaceDN/>
+        <w:bidi w:val="0"/>
+        <w:adjustRightInd/>
+        <w:snapToGrid/>
+        <w:spacing w:line="360" w:lineRule="auto"/>
+        <w:ind w:left="0" w:leftChars="0" w:right="0" w:rightChars="0" w:firstLine="0" w:firstLineChars="0"/>
+        <w:jc w:val="both"/>
+        <w:textAlignment w:val="auto"/>
+        <w:outlineLvl w:val="2"/>
+        <w:rPr>
+          <w:rFonts w:hint="eastAsia" w:asciiTheme="minorEastAsia" w:hAnsiTheme="minorEastAsia" w:eastAsiaTheme="minorEastAsia" w:cstheme="minorEastAsia"/>
+          <w:sz w:val="24"/>
+          <w:szCs w:val="24"/>
+          <w:lang w:val="en-US" w:eastAsia="zh-CN"/>
+        </w:rPr>
+      </w:pPr>
+      <w:bookmarkStart w:id="97" w:name="_Toc9665"/>
+      <w:r>
+        <w:rPr>
+          <w:rFonts w:hint="eastAsia" w:asciiTheme="minorEastAsia" w:hAnsiTheme="minorEastAsia" w:eastAsiaTheme="minorEastAsia" w:cstheme="minorEastAsia"/>
+          <w:sz w:val="24"/>
+          <w:szCs w:val="24"/>
+          <w:lang w:val="en-US" w:eastAsia="zh-CN"/>
+        </w:rPr>
+        <w:t>6.14.5发行管理和交付</w:t>
+      </w:r>
+      <w:bookmarkEnd w:id="97"/>
+      <w:r>
+        <w:rPr>
+          <w:rFonts w:hint="eastAsia" w:asciiTheme="minorEastAsia" w:hAnsiTheme="minorEastAsia" w:eastAsiaTheme="minorEastAsia" w:cstheme="minorEastAsia"/>
+          <w:sz w:val="24"/>
+          <w:szCs w:val="24"/>
+          <w:lang w:val="en-US" w:eastAsia="zh-CN"/>
+        </w:rPr>
+        <w:t xml:space="preserve"> </w:t>
       </w:r>
     </w:p>
     <w:p>
@@ -27055,31 +24512,37 @@
         <w:textAlignment w:val="auto"/>
         <w:outlineLvl w:val="1"/>
         <w:rPr>
-          <w:rStyle w:val="9"/>
+          <w:rStyle w:val="8"/>
           <w:rFonts w:hint="eastAsia"/>
+          <w:color w:val="0000FF"/>
           <w:sz w:val="28"/>
           <w:szCs w:val="28"/>
-          <w:lang w:val="en-US" w:eastAsia="zh-CN"/>
-        </w:rPr>
-      </w:pPr>
-      <w:bookmarkStart w:id="79" w:name="_Toc20826"/>
-      <w:r>
-        <w:rPr>
-          <w:rStyle w:val="9"/>
+          <w:highlight w:val="none"/>
+          <w:lang w:val="en-US" w:eastAsia="zh-CN"/>
+        </w:rPr>
+      </w:pPr>
+      <w:bookmarkStart w:id="98" w:name="_Toc5961"/>
+      <w:r>
+        <w:rPr>
+          <w:rStyle w:val="8"/>
           <w:rFonts w:hint="eastAsia"/>
+          <w:color w:val="0000FF"/>
           <w:sz w:val="28"/>
           <w:szCs w:val="28"/>
-          <w:lang w:val="en-US" w:eastAsia="zh-CN"/>
-        </w:rPr>
-        <w:t>6.12软件使用准备</w:t>
-      </w:r>
-      <w:bookmarkEnd w:id="79"/>
-      <w:r>
-        <w:rPr>
-          <w:rStyle w:val="9"/>
+          <w:highlight w:val="none"/>
+          <w:lang w:val="en-US" w:eastAsia="zh-CN"/>
+        </w:rPr>
+        <w:t>6.15软件产品评估</w:t>
+      </w:r>
+      <w:bookmarkEnd w:id="98"/>
+      <w:r>
+        <w:rPr>
+          <w:rStyle w:val="8"/>
           <w:rFonts w:hint="eastAsia"/>
+          <w:color w:val="0000FF"/>
           <w:sz w:val="28"/>
           <w:szCs w:val="28"/>
+          <w:highlight w:val="none"/>
           <w:lang w:val="en-US" w:eastAsia="zh-CN"/>
         </w:rPr>
         <w:t xml:space="preserve"> </w:t>
@@ -27120,7 +24583,7 @@
           <w:szCs w:val="24"/>
           <w:lang w:val="en-US" w:eastAsia="zh-CN"/>
         </w:rPr>
-        <w:t>本条应分成若干分条描述软件应用准备中要遵循的方法。各分条的计划应遵循合同中论及它的所有条款。</w:t>
+        <w:t>本条应分成若干分条描述软件产品评估中要遵循的方法。各分条的计划应覆盖合同中论及它的所有条款。</w:t>
       </w:r>
     </w:p>
     <w:p>
@@ -27154,17 +24617,17 @@
           <w:lang w:val="en-US" w:eastAsia="zh-CN"/>
         </w:rPr>
       </w:pPr>
-      <w:bookmarkStart w:id="80" w:name="_Toc4348"/>
-      <w:r>
-        <w:rPr>
-          <w:rFonts w:hint="eastAsia" w:asciiTheme="minorEastAsia" w:hAnsiTheme="minorEastAsia" w:eastAsiaTheme="minorEastAsia" w:cstheme="minorEastAsia"/>
-          <w:sz w:val="24"/>
-          <w:szCs w:val="24"/>
-          <w:lang w:val="en-US" w:eastAsia="zh-CN"/>
-        </w:rPr>
-        <w:t>6.12.1可执行软件的准备</w:t>
-      </w:r>
-      <w:bookmarkEnd w:id="80"/>
+      <w:bookmarkStart w:id="99" w:name="_Toc25113"/>
+      <w:r>
+        <w:rPr>
+          <w:rFonts w:hint="eastAsia" w:asciiTheme="minorEastAsia" w:hAnsiTheme="minorEastAsia" w:eastAsiaTheme="minorEastAsia" w:cstheme="minorEastAsia"/>
+          <w:sz w:val="24"/>
+          <w:szCs w:val="24"/>
+          <w:lang w:val="en-US" w:eastAsia="zh-CN"/>
+        </w:rPr>
+        <w:t>6.15.1中间阶段的和最终的软件产品评估</w:t>
+      </w:r>
+      <w:bookmarkEnd w:id="99"/>
       <w:r>
         <w:rPr>
           <w:rFonts w:hint="eastAsia" w:asciiTheme="minorEastAsia" w:hAnsiTheme="minorEastAsia" w:eastAsiaTheme="minorEastAsia" w:cstheme="minorEastAsia"/>
@@ -27200,20 +24663,31 @@
         <w:textAlignment w:val="auto"/>
         <w:outlineLvl w:val="2"/>
         <w:rPr>
-          <w:rFonts w:hint="eastAsia" w:asciiTheme="minorEastAsia" w:hAnsiTheme="minorEastAsia" w:cstheme="minorEastAsia"/>
-          <w:sz w:val="24"/>
-          <w:szCs w:val="24"/>
-          <w:lang w:val="en-US" w:eastAsia="zh-CN"/>
-        </w:rPr>
-      </w:pPr>
-      <w:r>
-        <w:rPr>
-          <w:rFonts w:hint="eastAsia" w:asciiTheme="minorEastAsia" w:hAnsiTheme="minorEastAsia" w:cstheme="minorEastAsia"/>
-          <w:sz w:val="24"/>
-          <w:szCs w:val="24"/>
-          <w:lang w:val="en-US" w:eastAsia="zh-CN"/>
-        </w:rPr>
-        <w:t>一台可联网的pc</w:t>
+          <w:rFonts w:hint="eastAsia" w:asciiTheme="minorEastAsia" w:hAnsiTheme="minorEastAsia" w:eastAsiaTheme="minorEastAsia" w:cstheme="minorEastAsia"/>
+          <w:sz w:val="24"/>
+          <w:szCs w:val="24"/>
+          <w:lang w:val="en-US" w:eastAsia="zh-CN"/>
+        </w:rPr>
+      </w:pPr>
+      <w:bookmarkStart w:id="100" w:name="_Toc17252"/>
+      <w:r>
+        <w:rPr>
+          <w:rFonts w:hint="eastAsia" w:asciiTheme="minorEastAsia" w:hAnsiTheme="minorEastAsia" w:eastAsiaTheme="minorEastAsia" w:cstheme="minorEastAsia"/>
+          <w:sz w:val="24"/>
+          <w:szCs w:val="24"/>
+          <w:lang w:val="en-US" w:eastAsia="zh-CN"/>
+        </w:rPr>
+        <w:t>6.15.2软件产品评估记录(包括所记录的具体条目)</w:t>
+      </w:r>
+      <w:bookmarkEnd w:id="100"/>
+      <w:r>
+        <w:rPr>
+          <w:rFonts w:hint="eastAsia" w:asciiTheme="minorEastAsia" w:hAnsiTheme="minorEastAsia" w:eastAsiaTheme="minorEastAsia" w:cstheme="minorEastAsia"/>
+          <w:sz w:val="24"/>
+          <w:szCs w:val="24"/>
+          <w:lang w:val="en-US" w:eastAsia="zh-CN"/>
+        </w:rPr>
+        <w:t xml:space="preserve"> </w:t>
       </w:r>
     </w:p>
     <w:p>
@@ -27247,17 +24721,17 @@
           <w:lang w:val="en-US" w:eastAsia="zh-CN"/>
         </w:rPr>
       </w:pPr>
-      <w:bookmarkStart w:id="81" w:name="_Toc17248"/>
-      <w:r>
-        <w:rPr>
-          <w:rFonts w:hint="eastAsia" w:asciiTheme="minorEastAsia" w:hAnsiTheme="minorEastAsia" w:eastAsiaTheme="minorEastAsia" w:cstheme="minorEastAsia"/>
-          <w:sz w:val="24"/>
-          <w:szCs w:val="24"/>
-          <w:lang w:val="en-US" w:eastAsia="zh-CN"/>
-        </w:rPr>
-        <w:t>6.12.2用户现场的版本说明的准备</w:t>
-      </w:r>
-      <w:bookmarkEnd w:id="81"/>
+      <w:bookmarkStart w:id="101" w:name="_Toc14979"/>
+      <w:r>
+        <w:rPr>
+          <w:rFonts w:hint="eastAsia" w:asciiTheme="minorEastAsia" w:hAnsiTheme="minorEastAsia" w:eastAsiaTheme="minorEastAsia" w:cstheme="minorEastAsia"/>
+          <w:sz w:val="24"/>
+          <w:szCs w:val="24"/>
+          <w:lang w:val="en-US" w:eastAsia="zh-CN"/>
+        </w:rPr>
+        <w:t>6.15.3软件产品评估的独立性</w:t>
+      </w:r>
+      <w:bookmarkEnd w:id="101"/>
       <w:r>
         <w:rPr>
           <w:rFonts w:hint="eastAsia" w:asciiTheme="minorEastAsia" w:hAnsiTheme="minorEastAsia" w:eastAsiaTheme="minorEastAsia" w:cstheme="minorEastAsia"/>
@@ -27270,6 +24744,8 @@
     </w:p>
     <w:p>
       <w:pPr>
+        <w:keepNext w:val="0"/>
+        <w:keepLines w:val="0"/>
         <w:pageBreakBefore w:val="0"/>
         <w:widowControl w:val="0"/>
         <w:numPr>
@@ -27289,39 +24765,74 @@
         <w:ind w:left="0" w:leftChars="0" w:right="0" w:rightChars="0" w:firstLine="0" w:firstLineChars="0"/>
         <w:jc w:val="both"/>
         <w:textAlignment w:val="auto"/>
-        <w:rPr>
-          <w:rFonts w:hint="eastAsia" w:asciiTheme="minorEastAsia" w:hAnsiTheme="minorEastAsia" w:eastAsiaTheme="minorEastAsia" w:cstheme="minorEastAsia"/>
-          <w:sz w:val="24"/>
-          <w:szCs w:val="24"/>
-          <w:lang w:val="en-US" w:eastAsia="zh-CN"/>
-        </w:rPr>
-      </w:pPr>
-      <w:r>
-        <w:rPr>
-          <w:rFonts w:hint="eastAsia" w:asciiTheme="minorEastAsia" w:hAnsiTheme="minorEastAsia" w:eastAsiaTheme="minorEastAsia" w:cstheme="minorEastAsia"/>
-          <w:sz w:val="24"/>
-          <w:szCs w:val="24"/>
-          <w:lang w:val="en-US" w:eastAsia="zh-CN"/>
-        </w:rPr>
-        <w:t>用户现场的版本说明的准备，使用最新开发</w:t>
-      </w:r>
-      <w:r>
-        <w:rPr>
-          <w:rFonts w:hint="eastAsia" w:asciiTheme="minorEastAsia" w:hAnsiTheme="minorEastAsia" w:cstheme="minorEastAsia"/>
-          <w:sz w:val="24"/>
-          <w:szCs w:val="24"/>
-          <w:lang w:val="en-US" w:eastAsia="zh-CN"/>
-        </w:rPr>
-        <w:t>网站和手机APP</w:t>
-      </w:r>
-      <w:r>
-        <w:rPr>
-          <w:rFonts w:hint="eastAsia" w:asciiTheme="minorEastAsia" w:hAnsiTheme="minorEastAsia" w:eastAsiaTheme="minorEastAsia" w:cstheme="minorEastAsia"/>
-          <w:sz w:val="24"/>
-          <w:szCs w:val="24"/>
-          <w:lang w:val="en-US" w:eastAsia="zh-CN"/>
-        </w:rPr>
-        <w:t>，由开发者提供。</w:t>
+        <w:outlineLvl w:val="1"/>
+        <w:rPr>
+          <w:rStyle w:val="8"/>
+          <w:rFonts w:hint="eastAsia"/>
+          <w:sz w:val="28"/>
+          <w:szCs w:val="28"/>
+          <w:lang w:val="en-US" w:eastAsia="zh-CN"/>
+        </w:rPr>
+      </w:pPr>
+      <w:bookmarkStart w:id="102" w:name="_Toc9106"/>
+      <w:r>
+        <w:rPr>
+          <w:rStyle w:val="8"/>
+          <w:rFonts w:hint="eastAsia"/>
+          <w:sz w:val="28"/>
+          <w:szCs w:val="28"/>
+          <w:lang w:val="en-US" w:eastAsia="zh-CN"/>
+        </w:rPr>
+        <w:t>6.16软件质量保证</w:t>
+      </w:r>
+      <w:bookmarkEnd w:id="102"/>
+      <w:r>
+        <w:rPr>
+          <w:rStyle w:val="8"/>
+          <w:rFonts w:hint="eastAsia"/>
+          <w:sz w:val="28"/>
+          <w:szCs w:val="28"/>
+          <w:lang w:val="en-US" w:eastAsia="zh-CN"/>
+        </w:rPr>
+        <w:t xml:space="preserve"> </w:t>
+      </w:r>
+    </w:p>
+    <w:p>
+      <w:pPr>
+        <w:pageBreakBefore w:val="0"/>
+        <w:widowControl w:val="0"/>
+        <w:numPr>
+          <w:ilvl w:val="0"/>
+          <w:numId w:val="0"/>
+        </w:numPr>
+        <w:kinsoku/>
+        <w:wordWrap/>
+        <w:overflowPunct/>
+        <w:topLinePunct w:val="0"/>
+        <w:autoSpaceDE/>
+        <w:autoSpaceDN/>
+        <w:bidi w:val="0"/>
+        <w:adjustRightInd/>
+        <w:snapToGrid/>
+        <w:spacing w:line="360" w:lineRule="auto"/>
+        <w:ind w:left="0" w:leftChars="0" w:right="0" w:rightChars="0" w:firstLine="0" w:firstLineChars="0"/>
+        <w:jc w:val="both"/>
+        <w:textAlignment w:val="auto"/>
+        <w:rPr>
+          <w:rFonts w:hint="eastAsia" w:asciiTheme="minorEastAsia" w:hAnsiTheme="minorEastAsia" w:eastAsiaTheme="minorEastAsia" w:cstheme="minorEastAsia"/>
+          <w:sz w:val="24"/>
+          <w:szCs w:val="24"/>
+          <w:lang w:val="en-US" w:eastAsia="zh-CN"/>
+        </w:rPr>
+      </w:pPr>
+      <w:r>
+        <w:rPr>
+          <w:rFonts w:hint="eastAsia" w:asciiTheme="minorEastAsia" w:hAnsiTheme="minorEastAsia" w:eastAsiaTheme="minorEastAsia" w:cstheme="minorEastAsia"/>
+          <w:sz w:val="24"/>
+          <w:szCs w:val="24"/>
+          <w:lang w:val="en-US" w:eastAsia="zh-CN"/>
+        </w:rPr>
+        <w:t>本条应分成若干分条描述软件质量保证中要遵循的方法。各分条的计划应覆盖合同中论及它的所有条款。</w:t>
       </w:r>
     </w:p>
     <w:p>
@@ -27355,17 +24866,17 @@
           <w:lang w:val="en-US" w:eastAsia="zh-CN"/>
         </w:rPr>
       </w:pPr>
-      <w:bookmarkStart w:id="82" w:name="_Toc26823"/>
-      <w:r>
-        <w:rPr>
-          <w:rFonts w:hint="eastAsia" w:asciiTheme="minorEastAsia" w:hAnsiTheme="minorEastAsia" w:eastAsiaTheme="minorEastAsia" w:cstheme="minorEastAsia"/>
-          <w:sz w:val="24"/>
-          <w:szCs w:val="24"/>
-          <w:lang w:val="en-US" w:eastAsia="zh-CN"/>
-        </w:rPr>
-        <w:t>6.12.3用户手册的准备</w:t>
-      </w:r>
-      <w:bookmarkEnd w:id="82"/>
+      <w:bookmarkStart w:id="103" w:name="_Toc24273"/>
+      <w:r>
+        <w:rPr>
+          <w:rFonts w:hint="eastAsia" w:asciiTheme="minorEastAsia" w:hAnsiTheme="minorEastAsia" w:eastAsiaTheme="minorEastAsia" w:cstheme="minorEastAsia"/>
+          <w:sz w:val="24"/>
+          <w:szCs w:val="24"/>
+          <w:lang w:val="en-US" w:eastAsia="zh-CN"/>
+        </w:rPr>
+        <w:t>6.16.1软件质量保证评估</w:t>
+      </w:r>
+      <w:bookmarkEnd w:id="103"/>
       <w:r>
         <w:rPr>
           <w:rFonts w:hint="eastAsia" w:asciiTheme="minorEastAsia" w:hAnsiTheme="minorEastAsia" w:eastAsiaTheme="minorEastAsia" w:cstheme="minorEastAsia"/>
@@ -27374,44 +24885,6 @@
           <w:lang w:val="en-US" w:eastAsia="zh-CN"/>
         </w:rPr>
         <w:t xml:space="preserve"> </w:t>
-      </w:r>
-    </w:p>
-    <w:p>
-      <w:pPr>
-        <w:pageBreakBefore w:val="0"/>
-        <w:widowControl w:val="0"/>
-        <w:numPr>
-          <w:ilvl w:val="0"/>
-          <w:numId w:val="0"/>
-        </w:numPr>
-        <w:kinsoku/>
-        <w:wordWrap/>
-        <w:overflowPunct/>
-        <w:topLinePunct w:val="0"/>
-        <w:autoSpaceDE/>
-        <w:autoSpaceDN/>
-        <w:bidi w:val="0"/>
-        <w:adjustRightInd/>
-        <w:snapToGrid/>
-        <w:spacing w:line="360" w:lineRule="auto"/>
-        <w:ind w:left="0" w:leftChars="0" w:right="0" w:rightChars="0" w:firstLine="0" w:firstLineChars="0"/>
-        <w:jc w:val="both"/>
-        <w:textAlignment w:val="auto"/>
-        <w:rPr>
-          <w:rFonts w:hint="eastAsia" w:asciiTheme="minorEastAsia" w:hAnsiTheme="minorEastAsia" w:eastAsiaTheme="minorEastAsia" w:cstheme="minorEastAsia"/>
-          <w:sz w:val="24"/>
-          <w:szCs w:val="24"/>
-          <w:lang w:val="en-US" w:eastAsia="zh-CN"/>
-        </w:rPr>
-      </w:pPr>
-      <w:r>
-        <w:rPr>
-          <w:rFonts w:hint="eastAsia" w:asciiTheme="minorEastAsia" w:hAnsiTheme="minorEastAsia" w:eastAsiaTheme="minorEastAsia" w:cstheme="minorEastAsia"/>
-          <w:sz w:val="24"/>
-          <w:szCs w:val="24"/>
-          <w:lang w:val="en-US" w:eastAsia="zh-CN"/>
-        </w:rPr>
-        <w:t>用户手册的准备，本组提供的用户手册。</w:t>
       </w:r>
     </w:p>
     <w:p>
@@ -27445,17 +24918,17 @@
           <w:lang w:val="en-US" w:eastAsia="zh-CN"/>
         </w:rPr>
       </w:pPr>
-      <w:bookmarkStart w:id="83" w:name="_Toc20871"/>
-      <w:r>
-        <w:rPr>
-          <w:rFonts w:hint="eastAsia" w:asciiTheme="minorEastAsia" w:hAnsiTheme="minorEastAsia" w:eastAsiaTheme="minorEastAsia" w:cstheme="minorEastAsia"/>
-          <w:sz w:val="24"/>
-          <w:szCs w:val="24"/>
-          <w:lang w:val="en-US" w:eastAsia="zh-CN"/>
-        </w:rPr>
-        <w:t>6.12.4在用户现场安装</w:t>
-      </w:r>
-      <w:bookmarkEnd w:id="83"/>
+      <w:bookmarkStart w:id="104" w:name="_Toc25797"/>
+      <w:r>
+        <w:rPr>
+          <w:rFonts w:hint="eastAsia" w:asciiTheme="minorEastAsia" w:hAnsiTheme="minorEastAsia" w:eastAsiaTheme="minorEastAsia" w:cstheme="minorEastAsia"/>
+          <w:sz w:val="24"/>
+          <w:szCs w:val="24"/>
+          <w:lang w:val="en-US" w:eastAsia="zh-CN"/>
+        </w:rPr>
+        <w:t>6.16.2软件质量保证记录、包括所记录的具体条目</w:t>
+      </w:r>
+      <w:bookmarkEnd w:id="104"/>
       <w:r>
         <w:rPr>
           <w:rFonts w:hint="eastAsia" w:asciiTheme="minorEastAsia" w:hAnsiTheme="minorEastAsia" w:eastAsiaTheme="minorEastAsia" w:cstheme="minorEastAsia"/>
@@ -27497,27 +24970,25 @@
           <w:lang w:val="en-US" w:eastAsia="zh-CN"/>
         </w:rPr>
       </w:pPr>
-      <w:r>
-        <w:rPr>
-          <w:rFonts w:hint="eastAsia" w:asciiTheme="minorEastAsia" w:hAnsiTheme="minorEastAsia" w:eastAsiaTheme="minorEastAsia" w:cstheme="minorEastAsia"/>
-          <w:sz w:val="24"/>
-          <w:szCs w:val="24"/>
-          <w:lang w:val="en-US" w:eastAsia="zh-CN"/>
-        </w:rPr>
-        <w:t>由本组安排专门的人员指导用户进行现场安装</w:t>
-      </w:r>
-      <w:r>
-        <w:rPr>
-          <w:rFonts w:hint="eastAsia" w:ascii="微软雅黑" w:hAnsi="微软雅黑" w:eastAsia="微软雅黑" w:cs="微软雅黑"/>
-          <w:i w:val="0"/>
-          <w:caps w:val="0"/>
-          <w:color w:val="333333"/>
-          <w:spacing w:val="0"/>
-          <w:sz w:val="21"/>
-          <w:szCs w:val="21"/>
-          <w:u w:val="none"/>
-        </w:rPr>
-        <w:t>。</w:t>
+      <w:bookmarkStart w:id="105" w:name="_Toc6914"/>
+      <w:r>
+        <w:rPr>
+          <w:rFonts w:hint="eastAsia" w:asciiTheme="minorEastAsia" w:hAnsiTheme="minorEastAsia" w:eastAsiaTheme="minorEastAsia" w:cstheme="minorEastAsia"/>
+          <w:sz w:val="24"/>
+          <w:szCs w:val="24"/>
+          <w:lang w:val="en-US" w:eastAsia="zh-CN"/>
+        </w:rPr>
+        <w:t>6.16.3软件质量保证的独立性</w:t>
+      </w:r>
+      <w:bookmarkEnd w:id="105"/>
+      <w:r>
+        <w:rPr>
+          <w:rFonts w:hint="eastAsia" w:asciiTheme="minorEastAsia" w:hAnsiTheme="minorEastAsia" w:eastAsiaTheme="minorEastAsia" w:cstheme="minorEastAsia"/>
+          <w:sz w:val="24"/>
+          <w:szCs w:val="24"/>
+          <w:lang w:val="en-US" w:eastAsia="zh-CN"/>
+        </w:rPr>
+        <w:t xml:space="preserve"> </w:t>
       </w:r>
     </w:p>
     <w:p>
@@ -27545,34 +25016,37 @@
         <w:textAlignment w:val="auto"/>
         <w:outlineLvl w:val="1"/>
         <w:rPr>
-          <w:rStyle w:val="9"/>
+          <w:rStyle w:val="8"/>
           <w:rFonts w:hint="eastAsia"/>
           <w:color w:val="0000FF"/>
           <w:sz w:val="28"/>
           <w:szCs w:val="28"/>
-          <w:lang w:val="en-US" w:eastAsia="zh-CN"/>
-        </w:rPr>
-      </w:pPr>
-      <w:bookmarkStart w:id="84" w:name="_Toc8283"/>
-      <w:r>
-        <w:rPr>
-          <w:rStyle w:val="9"/>
+          <w:highlight w:val="none"/>
+          <w:lang w:val="en-US" w:eastAsia="zh-CN"/>
+        </w:rPr>
+      </w:pPr>
+      <w:bookmarkStart w:id="106" w:name="_Toc4717"/>
+      <w:r>
+        <w:rPr>
+          <w:rStyle w:val="8"/>
           <w:rFonts w:hint="eastAsia"/>
           <w:color w:val="0000FF"/>
           <w:sz w:val="28"/>
           <w:szCs w:val="28"/>
-          <w:lang w:val="en-US" w:eastAsia="zh-CN"/>
-        </w:rPr>
-        <w:t>6.13软件移交准备</w:t>
-      </w:r>
-      <w:bookmarkEnd w:id="84"/>
-      <w:r>
-        <w:rPr>
-          <w:rStyle w:val="9"/>
+          <w:highlight w:val="none"/>
+          <w:lang w:val="en-US" w:eastAsia="zh-CN"/>
+        </w:rPr>
+        <w:t>6.17问题解决过程(更正活动)</w:t>
+      </w:r>
+      <w:bookmarkEnd w:id="106"/>
+      <w:r>
+        <w:rPr>
+          <w:rStyle w:val="8"/>
           <w:rFonts w:hint="eastAsia"/>
           <w:color w:val="0000FF"/>
           <w:sz w:val="28"/>
           <w:szCs w:val="28"/>
+          <w:highlight w:val="none"/>
           <w:lang w:val="en-US" w:eastAsia="zh-CN"/>
         </w:rPr>
         <w:t xml:space="preserve"> </w:t>
@@ -27613,7 +25087,7 @@
           <w:szCs w:val="24"/>
           <w:lang w:val="en-US" w:eastAsia="zh-CN"/>
         </w:rPr>
-        <w:t>本条应分成若干分条描述软件移交准备要遵循的方法。各分条的计划应遵循合同中论及它的所有条款。</w:t>
+        <w:t>本条应分成若干分条描述软件更正活动中要遵循的方法.各分条的计划应覆盖合同中论及它的所有条款。</w:t>
       </w:r>
     </w:p>
     <w:p>
@@ -27647,17 +25121,17 @@
           <w:lang w:val="en-US" w:eastAsia="zh-CN"/>
         </w:rPr>
       </w:pPr>
-      <w:bookmarkStart w:id="85" w:name="_Toc7381"/>
-      <w:r>
-        <w:rPr>
-          <w:rFonts w:hint="eastAsia" w:asciiTheme="minorEastAsia" w:hAnsiTheme="minorEastAsia" w:eastAsiaTheme="minorEastAsia" w:cstheme="minorEastAsia"/>
-          <w:sz w:val="24"/>
-          <w:szCs w:val="24"/>
-          <w:lang w:val="en-US" w:eastAsia="zh-CN"/>
-        </w:rPr>
-        <w:t>6.13.1可执行软件的准备</w:t>
-      </w:r>
-      <w:bookmarkEnd w:id="85"/>
+      <w:bookmarkStart w:id="107" w:name="_Toc18039"/>
+      <w:r>
+        <w:rPr>
+          <w:rFonts w:hint="eastAsia" w:asciiTheme="minorEastAsia" w:hAnsiTheme="minorEastAsia" w:eastAsiaTheme="minorEastAsia" w:cstheme="minorEastAsia"/>
+          <w:sz w:val="24"/>
+          <w:szCs w:val="24"/>
+          <w:lang w:val="en-US" w:eastAsia="zh-CN"/>
+        </w:rPr>
+        <w:t>6.17.1问题/变更报告</w:t>
+      </w:r>
+      <w:bookmarkEnd w:id="107"/>
       <w:r>
         <w:rPr>
           <w:rFonts w:hint="eastAsia" w:asciiTheme="minorEastAsia" w:hAnsiTheme="minorEastAsia" w:eastAsiaTheme="minorEastAsia" w:cstheme="minorEastAsia"/>
@@ -27666,6 +25140,44 @@
           <w:lang w:val="en-US" w:eastAsia="zh-CN"/>
         </w:rPr>
         <w:t xml:space="preserve"> </w:t>
+      </w:r>
+    </w:p>
+    <w:p>
+      <w:pPr>
+        <w:pageBreakBefore w:val="0"/>
+        <w:widowControl w:val="0"/>
+        <w:numPr>
+          <w:ilvl w:val="0"/>
+          <w:numId w:val="0"/>
+        </w:numPr>
+        <w:kinsoku/>
+        <w:wordWrap/>
+        <w:overflowPunct/>
+        <w:topLinePunct w:val="0"/>
+        <w:autoSpaceDE/>
+        <w:autoSpaceDN/>
+        <w:bidi w:val="0"/>
+        <w:adjustRightInd/>
+        <w:snapToGrid/>
+        <w:spacing w:line="360" w:lineRule="auto"/>
+        <w:ind w:left="0" w:leftChars="0" w:right="0" w:rightChars="0" w:firstLine="0" w:firstLineChars="0"/>
+        <w:jc w:val="both"/>
+        <w:textAlignment w:val="auto"/>
+        <w:rPr>
+          <w:rFonts w:hint="eastAsia" w:asciiTheme="minorEastAsia" w:hAnsiTheme="minorEastAsia" w:eastAsiaTheme="minorEastAsia" w:cstheme="minorEastAsia"/>
+          <w:sz w:val="24"/>
+          <w:szCs w:val="24"/>
+          <w:lang w:val="en-US" w:eastAsia="zh-CN"/>
+        </w:rPr>
+      </w:pPr>
+      <w:r>
+        <w:rPr>
+          <w:rFonts w:hint="eastAsia" w:asciiTheme="minorEastAsia" w:hAnsiTheme="minorEastAsia" w:eastAsiaTheme="minorEastAsia" w:cstheme="minorEastAsia"/>
+          <w:sz w:val="24"/>
+          <w:szCs w:val="24"/>
+          <w:lang w:val="en-US" w:eastAsia="zh-CN"/>
+        </w:rPr>
+        <w:t>它包括要记录的具体条目(可选的条目包括：项目名称，提出者，问题编号，问题名称，受影响的软件元素或文档，发生日期，类别和优先级，描述，指派的该问题的分析者，指派日期，完成日期，分析时间，推荐的解决方案，影响，问题状态，解决方案的批准，随后的动作，更正者，更正日期，被更正的版本.更正时间，已实现的解决方案的描述)。</w:t>
       </w:r>
     </w:p>
     <w:p>
@@ -27699,14 +25211,124 @@
           <w:lang w:val="en-US" w:eastAsia="zh-CN"/>
         </w:rPr>
       </w:pPr>
-      <w:r>
-        <w:rPr>
-          <w:rFonts w:hint="eastAsia" w:asciiTheme="minorEastAsia" w:hAnsiTheme="minorEastAsia" w:cstheme="minorEastAsia"/>
-          <w:sz w:val="24"/>
-          <w:szCs w:val="24"/>
-          <w:lang w:val="en-US" w:eastAsia="zh-CN"/>
-        </w:rPr>
-        <w:t>一台可联网的pc</w:t>
+      <w:bookmarkStart w:id="108" w:name="_Toc24942"/>
+      <w:r>
+        <w:rPr>
+          <w:rFonts w:hint="eastAsia" w:asciiTheme="minorEastAsia" w:hAnsiTheme="minorEastAsia" w:eastAsiaTheme="minorEastAsia" w:cstheme="minorEastAsia"/>
+          <w:sz w:val="24"/>
+          <w:szCs w:val="24"/>
+          <w:lang w:val="en-US" w:eastAsia="zh-CN"/>
+        </w:rPr>
+        <w:t>6.17.2更正活动系统</w:t>
+      </w:r>
+      <w:bookmarkEnd w:id="108"/>
+      <w:r>
+        <w:rPr>
+          <w:rFonts w:hint="eastAsia" w:asciiTheme="minorEastAsia" w:hAnsiTheme="minorEastAsia" w:eastAsiaTheme="minorEastAsia" w:cstheme="minorEastAsia"/>
+          <w:sz w:val="24"/>
+          <w:szCs w:val="24"/>
+          <w:lang w:val="en-US" w:eastAsia="zh-CN"/>
+        </w:rPr>
+        <w:t xml:space="preserve"> </w:t>
+      </w:r>
+    </w:p>
+    <w:p>
+      <w:pPr>
+        <w:keepNext w:val="0"/>
+        <w:keepLines w:val="0"/>
+        <w:pageBreakBefore w:val="0"/>
+        <w:widowControl w:val="0"/>
+        <w:numPr>
+          <w:ilvl w:val="0"/>
+          <w:numId w:val="0"/>
+        </w:numPr>
+        <w:kinsoku/>
+        <w:wordWrap/>
+        <w:overflowPunct/>
+        <w:topLinePunct w:val="0"/>
+        <w:autoSpaceDE/>
+        <w:autoSpaceDN/>
+        <w:bidi w:val="0"/>
+        <w:adjustRightInd/>
+        <w:snapToGrid/>
+        <w:spacing w:line="360" w:lineRule="auto"/>
+        <w:ind w:left="0" w:leftChars="0" w:right="0" w:rightChars="0" w:firstLine="0" w:firstLineChars="0"/>
+        <w:jc w:val="both"/>
+        <w:textAlignment w:val="auto"/>
+        <w:outlineLvl w:val="1"/>
+        <w:rPr>
+          <w:rStyle w:val="8"/>
+          <w:rFonts w:hint="eastAsia"/>
+          <w:color w:val="0000FF"/>
+          <w:sz w:val="28"/>
+          <w:szCs w:val="28"/>
+          <w:highlight w:val="none"/>
+          <w:lang w:val="en-US" w:eastAsia="zh-CN"/>
+        </w:rPr>
+      </w:pPr>
+      <w:bookmarkStart w:id="109" w:name="_Toc6520"/>
+      <w:r>
+        <w:rPr>
+          <w:rStyle w:val="8"/>
+          <w:rFonts w:hint="eastAsia"/>
+          <w:color w:val="0000FF"/>
+          <w:sz w:val="28"/>
+          <w:szCs w:val="28"/>
+          <w:highlight w:val="none"/>
+          <w:lang w:val="en-US" w:eastAsia="zh-CN"/>
+        </w:rPr>
+        <w:t>6.18联合评审(联合技术评审和联合管理评审)</w:t>
+      </w:r>
+      <w:bookmarkEnd w:id="109"/>
+      <w:r>
+        <w:rPr>
+          <w:rStyle w:val="8"/>
+          <w:rFonts w:hint="eastAsia"/>
+          <w:color w:val="0000FF"/>
+          <w:sz w:val="28"/>
+          <w:szCs w:val="28"/>
+          <w:highlight w:val="none"/>
+          <w:lang w:val="en-US" w:eastAsia="zh-CN"/>
+        </w:rPr>
+        <w:t xml:space="preserve"> </w:t>
+      </w:r>
+    </w:p>
+    <w:p>
+      <w:pPr>
+        <w:pageBreakBefore w:val="0"/>
+        <w:widowControl w:val="0"/>
+        <w:numPr>
+          <w:ilvl w:val="0"/>
+          <w:numId w:val="0"/>
+        </w:numPr>
+        <w:kinsoku/>
+        <w:wordWrap/>
+        <w:overflowPunct/>
+        <w:topLinePunct w:val="0"/>
+        <w:autoSpaceDE/>
+        <w:autoSpaceDN/>
+        <w:bidi w:val="0"/>
+        <w:adjustRightInd/>
+        <w:snapToGrid/>
+        <w:spacing w:line="360" w:lineRule="auto"/>
+        <w:ind w:left="0" w:leftChars="0" w:right="0" w:rightChars="0" w:firstLine="0" w:firstLineChars="0"/>
+        <w:jc w:val="both"/>
+        <w:textAlignment w:val="auto"/>
+        <w:rPr>
+          <w:rFonts w:hint="eastAsia" w:asciiTheme="minorEastAsia" w:hAnsiTheme="minorEastAsia" w:eastAsiaTheme="minorEastAsia" w:cstheme="minorEastAsia"/>
+          <w:sz w:val="24"/>
+          <w:szCs w:val="24"/>
+          <w:lang w:val="en-US" w:eastAsia="zh-CN"/>
+        </w:rPr>
+      </w:pPr>
+      <w:r>
+        <w:rPr>
+          <w:rFonts w:hint="eastAsia" w:asciiTheme="minorEastAsia" w:hAnsiTheme="minorEastAsia" w:eastAsiaTheme="minorEastAsia" w:cstheme="minorEastAsia"/>
+          <w:sz w:val="24"/>
+          <w:szCs w:val="24"/>
+          <w:lang w:val="en-US" w:eastAsia="zh-CN"/>
+        </w:rPr>
+        <w:t>本条应分成若干分条描述进行联合技术评审和联合管理评审要遵循的方法。各分条的计划应覆盖合同中论及它的所有条款.</w:t>
       </w:r>
     </w:p>
     <w:p>
@@ -27740,17 +25362,17 @@
           <w:lang w:val="en-US" w:eastAsia="zh-CN"/>
         </w:rPr>
       </w:pPr>
-      <w:bookmarkStart w:id="86" w:name="_Toc8182"/>
-      <w:r>
-        <w:rPr>
-          <w:rFonts w:hint="eastAsia" w:asciiTheme="minorEastAsia" w:hAnsiTheme="minorEastAsia" w:eastAsiaTheme="minorEastAsia" w:cstheme="minorEastAsia"/>
-          <w:sz w:val="24"/>
-          <w:szCs w:val="24"/>
-          <w:lang w:val="en-US" w:eastAsia="zh-CN"/>
-        </w:rPr>
-        <w:t>6.13.2源文件准备</w:t>
-      </w:r>
-      <w:bookmarkEnd w:id="86"/>
+      <w:bookmarkStart w:id="110" w:name="_Toc3070"/>
+      <w:r>
+        <w:rPr>
+          <w:rFonts w:hint="eastAsia" w:asciiTheme="minorEastAsia" w:hAnsiTheme="minorEastAsia" w:eastAsiaTheme="minorEastAsia" w:cstheme="minorEastAsia"/>
+          <w:sz w:val="24"/>
+          <w:szCs w:val="24"/>
+          <w:lang w:val="en-US" w:eastAsia="zh-CN"/>
+        </w:rPr>
+        <w:t>6.18.1联合技术评审包括----组建议的评审</w:t>
+      </w:r>
+      <w:bookmarkEnd w:id="110"/>
       <w:r>
         <w:rPr>
           <w:rFonts w:hint="eastAsia" w:asciiTheme="minorEastAsia" w:hAnsiTheme="minorEastAsia" w:eastAsiaTheme="minorEastAsia" w:cstheme="minorEastAsia"/>
@@ -27759,62 +25381,6 @@
           <w:lang w:val="en-US" w:eastAsia="zh-CN"/>
         </w:rPr>
         <w:t xml:space="preserve"> </w:t>
-      </w:r>
-    </w:p>
-    <w:p>
-      <w:pPr>
-        <w:pageBreakBefore w:val="0"/>
-        <w:widowControl w:val="0"/>
-        <w:numPr>
-          <w:ilvl w:val="0"/>
-          <w:numId w:val="0"/>
-        </w:numPr>
-        <w:kinsoku/>
-        <w:wordWrap/>
-        <w:overflowPunct/>
-        <w:topLinePunct w:val="0"/>
-        <w:autoSpaceDE/>
-        <w:autoSpaceDN/>
-        <w:bidi w:val="0"/>
-        <w:adjustRightInd/>
-        <w:snapToGrid/>
-        <w:spacing w:line="360" w:lineRule="auto"/>
-        <w:ind w:left="0" w:leftChars="0" w:right="0" w:rightChars="0" w:firstLine="0" w:firstLineChars="0"/>
-        <w:jc w:val="both"/>
-        <w:textAlignment w:val="auto"/>
-        <w:rPr>
-          <w:rFonts w:hint="eastAsia" w:asciiTheme="minorEastAsia" w:hAnsiTheme="minorEastAsia" w:eastAsiaTheme="minorEastAsia" w:cstheme="minorEastAsia"/>
-          <w:sz w:val="24"/>
-          <w:szCs w:val="24"/>
-          <w:lang w:val="en-US" w:eastAsia="zh-CN"/>
-        </w:rPr>
-      </w:pPr>
-      <w:r>
-        <w:rPr>
-          <w:rFonts w:hint="eastAsia" w:asciiTheme="minorEastAsia" w:hAnsiTheme="minorEastAsia" w:eastAsiaTheme="minorEastAsia" w:cstheme="minorEastAsia"/>
-          <w:sz w:val="24"/>
-          <w:szCs w:val="24"/>
-          <w:lang w:val="en-US" w:eastAsia="zh-CN"/>
-        </w:rPr>
-        <w:t>打包好的源程序文件，</w:t>
-      </w:r>
-      <w:r>
-        <w:rPr>
-          <w:rFonts w:hint="eastAsia" w:asciiTheme="minorEastAsia" w:hAnsiTheme="minorEastAsia" w:cstheme="minorEastAsia"/>
-          <w:sz w:val="24"/>
-          <w:szCs w:val="24"/>
-          <w:lang w:val="en-US" w:eastAsia="zh-CN"/>
-        </w:rPr>
-        <w:t>包括</w:t>
-      </w:r>
-      <w:r>
-        <w:rPr>
-          <w:rFonts w:hint="eastAsia" w:asciiTheme="minorEastAsia" w:hAnsiTheme="minorEastAsia" w:eastAsiaTheme="minorEastAsia" w:cstheme="minorEastAsia"/>
-          <w:sz w:val="24"/>
-          <w:szCs w:val="24"/>
-          <w:lang w:val="en-US" w:eastAsia="zh-CN"/>
-        </w:rPr>
-        <w:t>可安装的文件</w:t>
       </w:r>
     </w:p>
     <w:p>
@@ -27848,17 +25414,17 @@
           <w:lang w:val="en-US" w:eastAsia="zh-CN"/>
         </w:rPr>
       </w:pPr>
-      <w:bookmarkStart w:id="87" w:name="_Toc21146"/>
-      <w:r>
-        <w:rPr>
-          <w:rFonts w:hint="eastAsia" w:asciiTheme="minorEastAsia" w:hAnsiTheme="minorEastAsia" w:eastAsiaTheme="minorEastAsia" w:cstheme="minorEastAsia"/>
-          <w:sz w:val="24"/>
-          <w:szCs w:val="24"/>
-          <w:lang w:val="en-US" w:eastAsia="zh-CN"/>
-        </w:rPr>
-        <w:t>6.13.3支持现场的版本说明的准备</w:t>
-      </w:r>
-      <w:bookmarkEnd w:id="87"/>
+      <w:bookmarkStart w:id="111" w:name="_Toc1072"/>
+      <w:r>
+        <w:rPr>
+          <w:rFonts w:hint="eastAsia" w:asciiTheme="minorEastAsia" w:hAnsiTheme="minorEastAsia" w:eastAsiaTheme="minorEastAsia" w:cstheme="minorEastAsia"/>
+          <w:sz w:val="24"/>
+          <w:szCs w:val="24"/>
+          <w:lang w:val="en-US" w:eastAsia="zh-CN"/>
+        </w:rPr>
+        <w:t>6.18.2联合管理评审包括----组建议的评审</w:t>
+      </w:r>
+      <w:bookmarkEnd w:id="111"/>
       <w:r>
         <w:rPr>
           <w:rFonts w:hint="eastAsia" w:asciiTheme="minorEastAsia" w:hAnsiTheme="minorEastAsia" w:eastAsiaTheme="minorEastAsia" w:cstheme="minorEastAsia"/>
@@ -27871,6 +25437,8 @@
     </w:p>
     <w:p>
       <w:pPr>
+        <w:keepNext w:val="0"/>
+        <w:keepLines w:val="0"/>
         <w:pageBreakBefore w:val="0"/>
         <w:widowControl w:val="0"/>
         <w:numPr>
@@ -27890,21 +25458,167 @@
         <w:ind w:left="0" w:leftChars="0" w:right="0" w:rightChars="0" w:firstLine="0" w:firstLineChars="0"/>
         <w:jc w:val="both"/>
         <w:textAlignment w:val="auto"/>
-        <w:rPr>
-          <w:rFonts w:hint="eastAsia" w:asciiTheme="minorEastAsia" w:hAnsiTheme="minorEastAsia" w:eastAsiaTheme="minorEastAsia" w:cstheme="minorEastAsia"/>
-          <w:sz w:val="24"/>
-          <w:szCs w:val="24"/>
-          <w:lang w:val="en-US" w:eastAsia="zh-CN"/>
-        </w:rPr>
-      </w:pPr>
-      <w:r>
-        <w:rPr>
-          <w:rFonts w:hint="eastAsia" w:asciiTheme="minorEastAsia" w:hAnsiTheme="minorEastAsia" w:eastAsiaTheme="minorEastAsia" w:cstheme="minorEastAsia"/>
-          <w:sz w:val="24"/>
-          <w:szCs w:val="24"/>
-          <w:lang w:val="en-US" w:eastAsia="zh-CN"/>
-        </w:rPr>
-        <w:t>本项目小组提供的最新版本。</w:t>
+        <w:outlineLvl w:val="1"/>
+        <w:rPr>
+          <w:rStyle w:val="8"/>
+          <w:rFonts w:hint="eastAsia"/>
+          <w:sz w:val="28"/>
+          <w:szCs w:val="28"/>
+          <w:lang w:val="en-US" w:eastAsia="zh-CN"/>
+        </w:rPr>
+      </w:pPr>
+      <w:bookmarkStart w:id="112" w:name="_Toc3391"/>
+      <w:r>
+        <w:rPr>
+          <w:rStyle w:val="8"/>
+          <w:rFonts w:hint="eastAsia"/>
+          <w:sz w:val="28"/>
+          <w:szCs w:val="28"/>
+          <w:lang w:val="en-US" w:eastAsia="zh-CN"/>
+        </w:rPr>
+        <w:t>6.19文档编制</w:t>
+      </w:r>
+      <w:bookmarkEnd w:id="112"/>
+      <w:r>
+        <w:rPr>
+          <w:rStyle w:val="8"/>
+          <w:rFonts w:hint="eastAsia"/>
+          <w:sz w:val="28"/>
+          <w:szCs w:val="28"/>
+          <w:lang w:val="en-US" w:eastAsia="zh-CN"/>
+        </w:rPr>
+        <w:t xml:space="preserve"> </w:t>
+      </w:r>
+    </w:p>
+    <w:p>
+      <w:pPr>
+        <w:pageBreakBefore w:val="0"/>
+        <w:widowControl w:val="0"/>
+        <w:numPr>
+          <w:ilvl w:val="0"/>
+          <w:numId w:val="0"/>
+        </w:numPr>
+        <w:kinsoku/>
+        <w:wordWrap/>
+        <w:overflowPunct/>
+        <w:topLinePunct w:val="0"/>
+        <w:autoSpaceDE/>
+        <w:autoSpaceDN/>
+        <w:bidi w:val="0"/>
+        <w:adjustRightInd/>
+        <w:snapToGrid/>
+        <w:spacing w:line="360" w:lineRule="auto"/>
+        <w:ind w:left="0" w:leftChars="0" w:right="0" w:rightChars="0" w:firstLine="0" w:firstLineChars="0"/>
+        <w:jc w:val="both"/>
+        <w:textAlignment w:val="auto"/>
+        <w:rPr>
+          <w:rFonts w:hint="eastAsia" w:asciiTheme="minorEastAsia" w:hAnsiTheme="minorEastAsia" w:eastAsiaTheme="minorEastAsia" w:cstheme="minorEastAsia"/>
+          <w:sz w:val="24"/>
+          <w:szCs w:val="24"/>
+          <w:lang w:val="en-US" w:eastAsia="zh-CN"/>
+        </w:rPr>
+      </w:pPr>
+      <w:r>
+        <w:rPr>
+          <w:rFonts w:hint="eastAsia" w:asciiTheme="minorEastAsia" w:hAnsiTheme="minorEastAsia" w:eastAsiaTheme="minorEastAsia" w:cstheme="minorEastAsia"/>
+          <w:sz w:val="24"/>
+          <w:szCs w:val="24"/>
+          <w:lang w:val="en-US" w:eastAsia="zh-CN"/>
+        </w:rPr>
+        <w:t>本条应分成若干分条描述文档编制要遵循的方法。各分条的计划应覆盖合同中论及它的所有条款.应遵循本标准第5章文档编制过程中的有关文档编制计划的规定执行.</w:t>
+      </w:r>
+    </w:p>
+    <w:p>
+      <w:pPr>
+        <w:keepNext w:val="0"/>
+        <w:keepLines w:val="0"/>
+        <w:pageBreakBefore w:val="0"/>
+        <w:widowControl w:val="0"/>
+        <w:numPr>
+          <w:ilvl w:val="0"/>
+          <w:numId w:val="0"/>
+        </w:numPr>
+        <w:kinsoku/>
+        <w:wordWrap/>
+        <w:overflowPunct/>
+        <w:topLinePunct w:val="0"/>
+        <w:autoSpaceDE/>
+        <w:autoSpaceDN/>
+        <w:bidi w:val="0"/>
+        <w:adjustRightInd/>
+        <w:snapToGrid/>
+        <w:spacing w:line="360" w:lineRule="auto"/>
+        <w:ind w:left="0" w:leftChars="0" w:right="0" w:rightChars="0" w:firstLine="0" w:firstLineChars="0"/>
+        <w:jc w:val="both"/>
+        <w:textAlignment w:val="auto"/>
+        <w:outlineLvl w:val="1"/>
+        <w:rPr>
+          <w:rStyle w:val="8"/>
+          <w:rFonts w:hint="eastAsia"/>
+          <w:sz w:val="28"/>
+          <w:szCs w:val="28"/>
+          <w:lang w:val="en-US" w:eastAsia="zh-CN"/>
+        </w:rPr>
+      </w:pPr>
+      <w:bookmarkStart w:id="113" w:name="_Toc14929"/>
+      <w:r>
+        <w:rPr>
+          <w:rStyle w:val="8"/>
+          <w:rFonts w:hint="eastAsia"/>
+          <w:sz w:val="28"/>
+          <w:szCs w:val="28"/>
+          <w:lang w:val="en-US" w:eastAsia="zh-CN"/>
+        </w:rPr>
+        <w:t>6.20其他软件开发活动</w:t>
+      </w:r>
+      <w:bookmarkEnd w:id="113"/>
+      <w:r>
+        <w:rPr>
+          <w:rStyle w:val="8"/>
+          <w:rFonts w:hint="eastAsia"/>
+          <w:sz w:val="28"/>
+          <w:szCs w:val="28"/>
+          <w:lang w:val="en-US" w:eastAsia="zh-CN"/>
+        </w:rPr>
+        <w:t xml:space="preserve"> </w:t>
+      </w:r>
+    </w:p>
+    <w:p>
+      <w:pPr>
+        <w:pageBreakBefore w:val="0"/>
+        <w:widowControl w:val="0"/>
+        <w:numPr>
+          <w:ilvl w:val="0"/>
+          <w:numId w:val="0"/>
+        </w:numPr>
+        <w:kinsoku/>
+        <w:wordWrap/>
+        <w:overflowPunct/>
+        <w:topLinePunct w:val="0"/>
+        <w:autoSpaceDE/>
+        <w:autoSpaceDN/>
+        <w:bidi w:val="0"/>
+        <w:adjustRightInd/>
+        <w:snapToGrid/>
+        <w:spacing w:line="360" w:lineRule="auto"/>
+        <w:ind w:left="0" w:leftChars="0" w:right="0" w:rightChars="0" w:firstLine="0" w:firstLineChars="0"/>
+        <w:jc w:val="both"/>
+        <w:textAlignment w:val="auto"/>
+        <w:rPr>
+          <w:rFonts w:hint="eastAsia" w:asciiTheme="minorEastAsia" w:hAnsiTheme="minorEastAsia" w:eastAsiaTheme="minorEastAsia" w:cstheme="minorEastAsia"/>
+          <w:sz w:val="24"/>
+          <w:szCs w:val="24"/>
+          <w:lang w:val="en-US" w:eastAsia="zh-CN"/>
+        </w:rPr>
+      </w:pPr>
+      <w:r>
+        <w:rPr>
+          <w:rFonts w:hint="eastAsia" w:asciiTheme="minorEastAsia" w:hAnsiTheme="minorEastAsia" w:eastAsiaTheme="minorEastAsia" w:cstheme="minorEastAsia"/>
+          <w:sz w:val="24"/>
+          <w:szCs w:val="24"/>
+          <w:lang w:val="en-US" w:eastAsia="zh-CN"/>
+        </w:rPr>
+        <w:t>本条应分成若干分条描述进行其他软件开发活动要遵循的方法。各分条的计划应覆盖合同中论及它的所有条款.</w:t>
       </w:r>
     </w:p>
     <w:p>
@@ -27938,17 +25652,17 @@
           <w:lang w:val="en-US" w:eastAsia="zh-CN"/>
         </w:rPr>
       </w:pPr>
-      <w:bookmarkStart w:id="88" w:name="_Toc21897"/>
-      <w:r>
-        <w:rPr>
-          <w:rFonts w:hint="eastAsia" w:asciiTheme="minorEastAsia" w:hAnsiTheme="minorEastAsia" w:eastAsiaTheme="minorEastAsia" w:cstheme="minorEastAsia"/>
-          <w:sz w:val="24"/>
-          <w:szCs w:val="24"/>
-          <w:lang w:val="en-US" w:eastAsia="zh-CN"/>
-        </w:rPr>
-        <w:t>6.13.4“已完成”的CSCI设计和其他的软件支持信息的准备</w:t>
-      </w:r>
-      <w:bookmarkEnd w:id="88"/>
+      <w:bookmarkStart w:id="114" w:name="_Toc17100"/>
+      <w:r>
+        <w:rPr>
+          <w:rFonts w:hint="eastAsia" w:asciiTheme="minorEastAsia" w:hAnsiTheme="minorEastAsia" w:eastAsiaTheme="minorEastAsia" w:cstheme="minorEastAsia"/>
+          <w:sz w:val="24"/>
+          <w:szCs w:val="24"/>
+          <w:lang w:val="en-US" w:eastAsia="zh-CN"/>
+        </w:rPr>
+        <w:t>6.20.1风险管理，包括已知的风险和相应的对策</w:t>
+      </w:r>
+      <w:bookmarkEnd w:id="114"/>
       <w:r>
         <w:rPr>
           <w:rFonts w:hint="eastAsia" w:asciiTheme="minorEastAsia" w:hAnsiTheme="minorEastAsia" w:eastAsiaTheme="minorEastAsia" w:cstheme="minorEastAsia"/>
@@ -27957,44 +25671,6 @@
           <w:lang w:val="en-US" w:eastAsia="zh-CN"/>
         </w:rPr>
         <w:t xml:space="preserve"> </w:t>
-      </w:r>
-    </w:p>
-    <w:p>
-      <w:pPr>
-        <w:pageBreakBefore w:val="0"/>
-        <w:widowControl w:val="0"/>
-        <w:numPr>
-          <w:ilvl w:val="0"/>
-          <w:numId w:val="0"/>
-        </w:numPr>
-        <w:kinsoku/>
-        <w:wordWrap/>
-        <w:overflowPunct/>
-        <w:topLinePunct w:val="0"/>
-        <w:autoSpaceDE/>
-        <w:autoSpaceDN/>
-        <w:bidi w:val="0"/>
-        <w:adjustRightInd/>
-        <w:snapToGrid/>
-        <w:spacing w:line="360" w:lineRule="auto"/>
-        <w:ind w:left="0" w:leftChars="0" w:right="0" w:rightChars="0" w:firstLine="0" w:firstLineChars="0"/>
-        <w:jc w:val="both"/>
-        <w:textAlignment w:val="auto"/>
-        <w:rPr>
-          <w:rFonts w:hint="eastAsia" w:asciiTheme="minorEastAsia" w:hAnsiTheme="minorEastAsia" w:eastAsiaTheme="minorEastAsia" w:cstheme="minorEastAsia"/>
-          <w:sz w:val="24"/>
-          <w:szCs w:val="24"/>
-          <w:lang w:val="en-US" w:eastAsia="zh-CN"/>
-        </w:rPr>
-      </w:pPr>
-      <w:r>
-        <w:rPr>
-          <w:rFonts w:hint="eastAsia" w:asciiTheme="minorEastAsia" w:hAnsiTheme="minorEastAsia" w:eastAsiaTheme="minorEastAsia" w:cstheme="minorEastAsia"/>
-          <w:sz w:val="24"/>
-          <w:szCs w:val="24"/>
-          <w:lang w:val="en-US" w:eastAsia="zh-CN"/>
-        </w:rPr>
-        <w:t>提交给客户设计报告。</w:t>
       </w:r>
     </w:p>
     <w:p>
@@ -28028,17 +25704,17 @@
           <w:lang w:val="en-US" w:eastAsia="zh-CN"/>
         </w:rPr>
       </w:pPr>
-      <w:bookmarkStart w:id="89" w:name="_Toc20315"/>
-      <w:r>
-        <w:rPr>
-          <w:rFonts w:hint="eastAsia" w:asciiTheme="minorEastAsia" w:hAnsiTheme="minorEastAsia" w:eastAsiaTheme="minorEastAsia" w:cstheme="minorEastAsia"/>
-          <w:sz w:val="24"/>
-          <w:szCs w:val="24"/>
-          <w:lang w:val="en-US" w:eastAsia="zh-CN"/>
-        </w:rPr>
-        <w:t>6.13.5系统设计说明的更新</w:t>
-      </w:r>
-      <w:bookmarkEnd w:id="89"/>
+      <w:bookmarkStart w:id="115" w:name="_Toc247"/>
+      <w:r>
+        <w:rPr>
+          <w:rFonts w:hint="eastAsia" w:asciiTheme="minorEastAsia" w:hAnsiTheme="minorEastAsia" w:eastAsiaTheme="minorEastAsia" w:cstheme="minorEastAsia"/>
+          <w:sz w:val="24"/>
+          <w:szCs w:val="24"/>
+          <w:lang w:val="en-US" w:eastAsia="zh-CN"/>
+        </w:rPr>
+        <w:t>6.20.2软件管理指标，包括要使用的指标</w:t>
+      </w:r>
+      <w:bookmarkEnd w:id="115"/>
       <w:r>
         <w:rPr>
           <w:rFonts w:hint="eastAsia" w:asciiTheme="minorEastAsia" w:hAnsiTheme="minorEastAsia" w:eastAsiaTheme="minorEastAsia" w:cstheme="minorEastAsia"/>
@@ -28047,44 +25723,6 @@
           <w:lang w:val="en-US" w:eastAsia="zh-CN"/>
         </w:rPr>
         <w:t xml:space="preserve"> </w:t>
-      </w:r>
-    </w:p>
-    <w:p>
-      <w:pPr>
-        <w:pageBreakBefore w:val="0"/>
-        <w:widowControl w:val="0"/>
-        <w:numPr>
-          <w:ilvl w:val="0"/>
-          <w:numId w:val="0"/>
-        </w:numPr>
-        <w:kinsoku/>
-        <w:wordWrap/>
-        <w:overflowPunct/>
-        <w:topLinePunct w:val="0"/>
-        <w:autoSpaceDE/>
-        <w:autoSpaceDN/>
-        <w:bidi w:val="0"/>
-        <w:adjustRightInd/>
-        <w:snapToGrid/>
-        <w:spacing w:line="360" w:lineRule="auto"/>
-        <w:ind w:left="0" w:leftChars="0" w:right="0" w:rightChars="0" w:firstLine="0" w:firstLineChars="0"/>
-        <w:jc w:val="both"/>
-        <w:textAlignment w:val="auto"/>
-        <w:rPr>
-          <w:rFonts w:hint="eastAsia" w:asciiTheme="minorEastAsia" w:hAnsiTheme="minorEastAsia" w:eastAsiaTheme="minorEastAsia" w:cstheme="minorEastAsia"/>
-          <w:sz w:val="24"/>
-          <w:szCs w:val="24"/>
-          <w:lang w:val="en-US" w:eastAsia="zh-CN"/>
-        </w:rPr>
-      </w:pPr>
-      <w:r>
-        <w:rPr>
-          <w:rFonts w:hint="eastAsia" w:asciiTheme="minorEastAsia" w:hAnsiTheme="minorEastAsia" w:eastAsiaTheme="minorEastAsia" w:cstheme="minorEastAsia"/>
-          <w:sz w:val="24"/>
-          <w:szCs w:val="24"/>
-          <w:lang w:val="en-US" w:eastAsia="zh-CN"/>
-        </w:rPr>
-        <w:t>由后期维护阶段具体说明</w:t>
       </w:r>
     </w:p>
     <w:p>
@@ -28118,17 +25756,17 @@
           <w:lang w:val="en-US" w:eastAsia="zh-CN"/>
         </w:rPr>
       </w:pPr>
-      <w:bookmarkStart w:id="90" w:name="_Toc8313"/>
-      <w:r>
-        <w:rPr>
-          <w:rFonts w:hint="eastAsia" w:asciiTheme="minorEastAsia" w:hAnsiTheme="minorEastAsia" w:eastAsiaTheme="minorEastAsia" w:cstheme="minorEastAsia"/>
-          <w:sz w:val="24"/>
-          <w:szCs w:val="24"/>
-          <w:lang w:val="en-US" w:eastAsia="zh-CN"/>
-        </w:rPr>
-        <w:t>6.13.6支持手册准备</w:t>
-      </w:r>
-      <w:bookmarkEnd w:id="90"/>
+      <w:bookmarkStart w:id="116" w:name="_Toc27542"/>
+      <w:r>
+        <w:rPr>
+          <w:rFonts w:hint="eastAsia" w:asciiTheme="minorEastAsia" w:hAnsiTheme="minorEastAsia" w:eastAsiaTheme="minorEastAsia" w:cstheme="minorEastAsia"/>
+          <w:sz w:val="24"/>
+          <w:szCs w:val="24"/>
+          <w:lang w:val="en-US" w:eastAsia="zh-CN"/>
+        </w:rPr>
+        <w:t>6.20.3保密性和私密性</w:t>
+      </w:r>
+      <w:bookmarkEnd w:id="116"/>
       <w:r>
         <w:rPr>
           <w:rFonts w:hint="eastAsia" w:asciiTheme="minorEastAsia" w:hAnsiTheme="minorEastAsia" w:eastAsiaTheme="minorEastAsia" w:cstheme="minorEastAsia"/>
@@ -28137,44 +25775,6 @@
           <w:lang w:val="en-US" w:eastAsia="zh-CN"/>
         </w:rPr>
         <w:t xml:space="preserve"> </w:t>
-      </w:r>
-    </w:p>
-    <w:p>
-      <w:pPr>
-        <w:pageBreakBefore w:val="0"/>
-        <w:widowControl w:val="0"/>
-        <w:numPr>
-          <w:ilvl w:val="0"/>
-          <w:numId w:val="0"/>
-        </w:numPr>
-        <w:kinsoku/>
-        <w:wordWrap/>
-        <w:overflowPunct/>
-        <w:topLinePunct w:val="0"/>
-        <w:autoSpaceDE/>
-        <w:autoSpaceDN/>
-        <w:bidi w:val="0"/>
-        <w:adjustRightInd/>
-        <w:snapToGrid/>
-        <w:spacing w:line="360" w:lineRule="auto"/>
-        <w:ind w:left="0" w:leftChars="0" w:right="0" w:rightChars="0" w:firstLine="0" w:firstLineChars="0"/>
-        <w:jc w:val="both"/>
-        <w:textAlignment w:val="auto"/>
-        <w:rPr>
-          <w:rFonts w:hint="eastAsia" w:asciiTheme="minorEastAsia" w:hAnsiTheme="minorEastAsia" w:eastAsiaTheme="minorEastAsia" w:cstheme="minorEastAsia"/>
-          <w:sz w:val="24"/>
-          <w:szCs w:val="24"/>
-          <w:lang w:val="en-US" w:eastAsia="zh-CN"/>
-        </w:rPr>
-      </w:pPr>
-      <w:r>
-        <w:rPr>
-          <w:rFonts w:hint="eastAsia" w:asciiTheme="minorEastAsia" w:hAnsiTheme="minorEastAsia" w:eastAsiaTheme="minorEastAsia" w:cstheme="minorEastAsia"/>
-          <w:sz w:val="24"/>
-          <w:szCs w:val="24"/>
-          <w:lang w:val="en-US" w:eastAsia="zh-CN"/>
-        </w:rPr>
-        <w:t>用户手册的准备，本组提供的用户手册。</w:t>
       </w:r>
     </w:p>
     <w:p>
@@ -28208,17 +25808,17 @@
           <w:lang w:val="en-US" w:eastAsia="zh-CN"/>
         </w:rPr>
       </w:pPr>
-      <w:bookmarkStart w:id="91" w:name="_Toc24085"/>
-      <w:r>
-        <w:rPr>
-          <w:rFonts w:hint="eastAsia" w:asciiTheme="minorEastAsia" w:hAnsiTheme="minorEastAsia" w:eastAsiaTheme="minorEastAsia" w:cstheme="minorEastAsia"/>
-          <w:sz w:val="24"/>
-          <w:szCs w:val="24"/>
-          <w:lang w:val="en-US" w:eastAsia="zh-CN"/>
-        </w:rPr>
-        <w:t>6.13.7到指定支持现场的移交</w:t>
-      </w:r>
-      <w:bookmarkEnd w:id="91"/>
+      <w:bookmarkStart w:id="117" w:name="_Toc30853"/>
+      <w:r>
+        <w:rPr>
+          <w:rFonts w:hint="eastAsia" w:asciiTheme="minorEastAsia" w:hAnsiTheme="minorEastAsia" w:eastAsiaTheme="minorEastAsia" w:cstheme="minorEastAsia"/>
+          <w:sz w:val="24"/>
+          <w:szCs w:val="24"/>
+          <w:lang w:val="en-US" w:eastAsia="zh-CN"/>
+        </w:rPr>
+        <w:t>6.20.4分承包方管理</w:t>
+      </w:r>
+      <w:bookmarkEnd w:id="117"/>
       <w:r>
         <w:rPr>
           <w:rFonts w:hint="eastAsia" w:asciiTheme="minorEastAsia" w:hAnsiTheme="minorEastAsia" w:eastAsiaTheme="minorEastAsia" w:cstheme="minorEastAsia"/>
@@ -28227,137 +25827,6 @@
           <w:lang w:val="en-US" w:eastAsia="zh-CN"/>
         </w:rPr>
         <w:t xml:space="preserve"> </w:t>
-      </w:r>
-    </w:p>
-    <w:p>
-      <w:pPr>
-        <w:pageBreakBefore w:val="0"/>
-        <w:widowControl w:val="0"/>
-        <w:numPr>
-          <w:ilvl w:val="0"/>
-          <w:numId w:val="0"/>
-        </w:numPr>
-        <w:kinsoku/>
-        <w:wordWrap/>
-        <w:overflowPunct/>
-        <w:topLinePunct w:val="0"/>
-        <w:autoSpaceDE/>
-        <w:autoSpaceDN/>
-        <w:bidi w:val="0"/>
-        <w:adjustRightInd/>
-        <w:snapToGrid/>
-        <w:spacing w:line="360" w:lineRule="auto"/>
-        <w:ind w:left="0" w:leftChars="0" w:right="0" w:rightChars="0" w:firstLine="0" w:firstLineChars="0"/>
-        <w:jc w:val="both"/>
-        <w:textAlignment w:val="auto"/>
-        <w:rPr>
-          <w:rFonts w:hint="eastAsia" w:asciiTheme="minorEastAsia" w:hAnsiTheme="minorEastAsia" w:eastAsiaTheme="minorEastAsia" w:cstheme="minorEastAsia"/>
-          <w:sz w:val="24"/>
-          <w:szCs w:val="24"/>
-          <w:lang w:val="en-US" w:eastAsia="zh-CN"/>
-        </w:rPr>
-      </w:pPr>
-      <w:r>
-        <w:rPr>
-          <w:rFonts w:hint="eastAsia" w:asciiTheme="minorEastAsia" w:hAnsiTheme="minorEastAsia" w:eastAsiaTheme="minorEastAsia" w:cstheme="minorEastAsia"/>
-          <w:sz w:val="24"/>
-          <w:szCs w:val="24"/>
-          <w:lang w:val="en-US" w:eastAsia="zh-CN"/>
-        </w:rPr>
-        <w:t>由本小组组长和客户经理双方进行移交。</w:t>
-      </w:r>
-    </w:p>
-    <w:p>
-      <w:pPr>
-        <w:keepNext w:val="0"/>
-        <w:keepLines w:val="0"/>
-        <w:pageBreakBefore w:val="0"/>
-        <w:widowControl w:val="0"/>
-        <w:numPr>
-          <w:ilvl w:val="0"/>
-          <w:numId w:val="0"/>
-        </w:numPr>
-        <w:kinsoku/>
-        <w:wordWrap/>
-        <w:overflowPunct/>
-        <w:topLinePunct w:val="0"/>
-        <w:autoSpaceDE/>
-        <w:autoSpaceDN/>
-        <w:bidi w:val="0"/>
-        <w:adjustRightInd/>
-        <w:snapToGrid/>
-        <w:spacing w:line="360" w:lineRule="auto"/>
-        <w:ind w:left="0" w:leftChars="0" w:right="0" w:rightChars="0" w:firstLine="0" w:firstLineChars="0"/>
-        <w:jc w:val="both"/>
-        <w:textAlignment w:val="auto"/>
-        <w:outlineLvl w:val="1"/>
-        <w:rPr>
-          <w:rStyle w:val="9"/>
-          <w:rFonts w:hint="eastAsia"/>
-          <w:sz w:val="28"/>
-          <w:szCs w:val="28"/>
-          <w:lang w:val="en-US" w:eastAsia="zh-CN"/>
-        </w:rPr>
-      </w:pPr>
-      <w:bookmarkStart w:id="92" w:name="_Toc3151"/>
-      <w:r>
-        <w:rPr>
-          <w:rStyle w:val="9"/>
-          <w:rFonts w:hint="eastAsia"/>
-          <w:sz w:val="28"/>
-          <w:szCs w:val="28"/>
-          <w:lang w:val="en-US" w:eastAsia="zh-CN"/>
-        </w:rPr>
-        <w:t>6.14软件配置管理</w:t>
-      </w:r>
-      <w:bookmarkEnd w:id="92"/>
-      <w:r>
-        <w:rPr>
-          <w:rStyle w:val="9"/>
-          <w:rFonts w:hint="eastAsia"/>
-          <w:sz w:val="28"/>
-          <w:szCs w:val="28"/>
-          <w:lang w:val="en-US" w:eastAsia="zh-CN"/>
-        </w:rPr>
-        <w:t xml:space="preserve"> </w:t>
-      </w:r>
-    </w:p>
-    <w:p>
-      <w:pPr>
-        <w:pageBreakBefore w:val="0"/>
-        <w:widowControl w:val="0"/>
-        <w:numPr>
-          <w:ilvl w:val="0"/>
-          <w:numId w:val="0"/>
-        </w:numPr>
-        <w:kinsoku/>
-        <w:wordWrap/>
-        <w:overflowPunct/>
-        <w:topLinePunct w:val="0"/>
-        <w:autoSpaceDE/>
-        <w:autoSpaceDN/>
-        <w:bidi w:val="0"/>
-        <w:adjustRightInd/>
-        <w:snapToGrid/>
-        <w:spacing w:line="360" w:lineRule="auto"/>
-        <w:ind w:left="0" w:leftChars="0" w:right="0" w:rightChars="0" w:firstLine="0" w:firstLineChars="0"/>
-        <w:jc w:val="both"/>
-        <w:textAlignment w:val="auto"/>
-        <w:rPr>
-          <w:rFonts w:hint="eastAsia" w:asciiTheme="minorEastAsia" w:hAnsiTheme="minorEastAsia" w:eastAsiaTheme="minorEastAsia" w:cstheme="minorEastAsia"/>
-          <w:sz w:val="24"/>
-          <w:szCs w:val="24"/>
-          <w:lang w:val="en-US" w:eastAsia="zh-CN"/>
-        </w:rPr>
-      </w:pPr>
-      <w:r>
-        <w:rPr>
-          <w:rFonts w:hint="eastAsia" w:asciiTheme="minorEastAsia" w:hAnsiTheme="minorEastAsia" w:eastAsiaTheme="minorEastAsia" w:cstheme="minorEastAsia"/>
-          <w:sz w:val="24"/>
-          <w:szCs w:val="24"/>
-          <w:lang w:val="en-US" w:eastAsia="zh-CN"/>
-        </w:rPr>
-        <w:t>本条应分成若干分条描述软件配置管理中要遵循的方法.各分条的计划应遵循合同中论及它的所有条款。</w:t>
       </w:r>
     </w:p>
     <w:p>
@@ -28391,17 +25860,17 @@
           <w:lang w:val="en-US" w:eastAsia="zh-CN"/>
         </w:rPr>
       </w:pPr>
-      <w:bookmarkStart w:id="93" w:name="_Toc7842"/>
-      <w:r>
-        <w:rPr>
-          <w:rFonts w:hint="eastAsia" w:asciiTheme="minorEastAsia" w:hAnsiTheme="minorEastAsia" w:eastAsiaTheme="minorEastAsia" w:cstheme="minorEastAsia"/>
-          <w:sz w:val="24"/>
-          <w:szCs w:val="24"/>
-          <w:lang w:val="en-US" w:eastAsia="zh-CN"/>
-        </w:rPr>
-        <w:t>6.14.1配置标识</w:t>
-      </w:r>
-      <w:bookmarkEnd w:id="93"/>
+      <w:bookmarkStart w:id="118" w:name="_Toc30405"/>
+      <w:r>
+        <w:rPr>
+          <w:rFonts w:hint="eastAsia" w:asciiTheme="minorEastAsia" w:hAnsiTheme="minorEastAsia" w:eastAsiaTheme="minorEastAsia" w:cstheme="minorEastAsia"/>
+          <w:sz w:val="24"/>
+          <w:szCs w:val="24"/>
+          <w:lang w:val="en-US" w:eastAsia="zh-CN"/>
+        </w:rPr>
+        <w:t>6.20.5与软件独立验证与确认(IV&amp;V)机构的接口</w:t>
+      </w:r>
+      <w:bookmarkEnd w:id="118"/>
       <w:r>
         <w:rPr>
           <w:rFonts w:hint="eastAsia" w:asciiTheme="minorEastAsia" w:hAnsiTheme="minorEastAsia" w:eastAsiaTheme="minorEastAsia" w:cstheme="minorEastAsia"/>
@@ -28410,44 +25879,6 @@
           <w:lang w:val="en-US" w:eastAsia="zh-CN"/>
         </w:rPr>
         <w:t xml:space="preserve"> </w:t>
-      </w:r>
-    </w:p>
-    <w:p>
-      <w:pPr>
-        <w:pageBreakBefore w:val="0"/>
-        <w:widowControl w:val="0"/>
-        <w:numPr>
-          <w:ilvl w:val="0"/>
-          <w:numId w:val="0"/>
-        </w:numPr>
-        <w:kinsoku/>
-        <w:wordWrap/>
-        <w:overflowPunct/>
-        <w:topLinePunct w:val="0"/>
-        <w:autoSpaceDE/>
-        <w:autoSpaceDN/>
-        <w:bidi w:val="0"/>
-        <w:adjustRightInd/>
-        <w:snapToGrid/>
-        <w:spacing w:line="360" w:lineRule="auto"/>
-        <w:ind w:left="0" w:leftChars="0" w:right="0" w:rightChars="0" w:firstLine="0" w:firstLineChars="0"/>
-        <w:jc w:val="both"/>
-        <w:textAlignment w:val="auto"/>
-        <w:rPr>
-          <w:rFonts w:hint="eastAsia" w:asciiTheme="minorEastAsia" w:hAnsiTheme="minorEastAsia" w:eastAsiaTheme="minorEastAsia" w:cstheme="minorEastAsia"/>
-          <w:sz w:val="24"/>
-          <w:szCs w:val="24"/>
-          <w:lang w:val="en-US" w:eastAsia="zh-CN"/>
-        </w:rPr>
-      </w:pPr>
-      <w:r>
-        <w:rPr>
-          <w:rFonts w:hint="eastAsia" w:asciiTheme="minorEastAsia" w:hAnsiTheme="minorEastAsia" w:eastAsiaTheme="minorEastAsia" w:cstheme="minorEastAsia"/>
-          <w:sz w:val="24"/>
-          <w:szCs w:val="24"/>
-          <w:lang w:val="en-US" w:eastAsia="zh-CN"/>
-        </w:rPr>
-        <w:t>1、系统规格说明 2、软件项目计划 3、软件需求规格说明书a.图形分析模型 b.处理规格说明 c.原型 d.数学规格说明 4、初步用户手册 5、设计规格说明书 a.数据设计描述 b.体系结构设计描述 c.模块设计描述 d.接口设计描述 e.对象描述（采用面向对象技术时） 6、源代码清单 7、测试规格说明 a.测试计划和步骤 b.测试用例和记录的结果 8、操作和安装手册 9、可执行程序 a.模块可执行代码 b.连接的模块 10、数据库描述 a.模式和文件结构 b.初始内容 11、联机用户手册 12、维护文档 a.软件问题报告 b.维护请求 c.工程变更指令 13.软件工程标准和规程</w:t>
       </w:r>
     </w:p>
     <w:p>
@@ -28481,17 +25912,17 @@
           <w:lang w:val="en-US" w:eastAsia="zh-CN"/>
         </w:rPr>
       </w:pPr>
-      <w:bookmarkStart w:id="94" w:name="_Toc23054"/>
-      <w:r>
-        <w:rPr>
-          <w:rFonts w:hint="eastAsia" w:asciiTheme="minorEastAsia" w:hAnsiTheme="minorEastAsia" w:eastAsiaTheme="minorEastAsia" w:cstheme="minorEastAsia"/>
-          <w:sz w:val="24"/>
-          <w:szCs w:val="24"/>
-          <w:lang w:val="en-US" w:eastAsia="zh-CN"/>
-        </w:rPr>
-        <w:t>6.14.2配置控制</w:t>
-      </w:r>
-      <w:bookmarkEnd w:id="94"/>
+      <w:bookmarkStart w:id="119" w:name="_Toc10898"/>
+      <w:r>
+        <w:rPr>
+          <w:rFonts w:hint="eastAsia" w:asciiTheme="minorEastAsia" w:hAnsiTheme="minorEastAsia" w:eastAsiaTheme="minorEastAsia" w:cstheme="minorEastAsia"/>
+          <w:sz w:val="24"/>
+          <w:szCs w:val="24"/>
+          <w:lang w:val="en-US" w:eastAsia="zh-CN"/>
+        </w:rPr>
+        <w:t>6.20.6和有关开发方的协调</w:t>
+      </w:r>
+      <w:bookmarkEnd w:id="119"/>
       <w:r>
         <w:rPr>
           <w:rFonts w:hint="eastAsia" w:asciiTheme="minorEastAsia" w:hAnsiTheme="minorEastAsia" w:eastAsiaTheme="minorEastAsia" w:cstheme="minorEastAsia"/>
@@ -28500,44 +25931,6 @@
           <w:lang w:val="en-US" w:eastAsia="zh-CN"/>
         </w:rPr>
         <w:t xml:space="preserve"> </w:t>
-      </w:r>
-    </w:p>
-    <w:p>
-      <w:pPr>
-        <w:pageBreakBefore w:val="0"/>
-        <w:widowControl w:val="0"/>
-        <w:numPr>
-          <w:ilvl w:val="0"/>
-          <w:numId w:val="0"/>
-        </w:numPr>
-        <w:kinsoku/>
-        <w:wordWrap/>
-        <w:overflowPunct/>
-        <w:topLinePunct w:val="0"/>
-        <w:autoSpaceDE/>
-        <w:autoSpaceDN/>
-        <w:bidi w:val="0"/>
-        <w:adjustRightInd/>
-        <w:snapToGrid/>
-        <w:spacing w:line="360" w:lineRule="auto"/>
-        <w:ind w:left="0" w:leftChars="0" w:right="0" w:rightChars="0" w:firstLine="0" w:firstLineChars="0"/>
-        <w:jc w:val="both"/>
-        <w:textAlignment w:val="auto"/>
-        <w:rPr>
-          <w:rFonts w:hint="eastAsia" w:asciiTheme="minorEastAsia" w:hAnsiTheme="minorEastAsia" w:eastAsiaTheme="minorEastAsia" w:cstheme="minorEastAsia"/>
-          <w:sz w:val="24"/>
-          <w:szCs w:val="24"/>
-          <w:lang w:val="en-US" w:eastAsia="zh-CN"/>
-        </w:rPr>
-      </w:pPr>
-      <w:r>
-        <w:rPr>
-          <w:rFonts w:hint="eastAsia" w:asciiTheme="minorEastAsia" w:hAnsiTheme="minorEastAsia" w:eastAsiaTheme="minorEastAsia" w:cstheme="minorEastAsia"/>
-          <w:sz w:val="24"/>
-          <w:szCs w:val="24"/>
-          <w:lang w:val="en-US" w:eastAsia="zh-CN"/>
-        </w:rPr>
-        <w:t>变更控制， 其任务是对建议的配置项变更做出评价、 审批以及监督已批准的变更的实施</w:t>
       </w:r>
     </w:p>
     <w:p>
@@ -28571,17 +25964,17 @@
           <w:lang w:val="en-US" w:eastAsia="zh-CN"/>
         </w:rPr>
       </w:pPr>
-      <w:bookmarkStart w:id="95" w:name="_Toc13387"/>
-      <w:r>
-        <w:rPr>
-          <w:rFonts w:hint="eastAsia" w:asciiTheme="minorEastAsia" w:hAnsiTheme="minorEastAsia" w:eastAsiaTheme="minorEastAsia" w:cstheme="minorEastAsia"/>
-          <w:sz w:val="24"/>
-          <w:szCs w:val="24"/>
-          <w:lang w:val="en-US" w:eastAsia="zh-CN"/>
-        </w:rPr>
-        <w:t>6.14.3配置状态统计</w:t>
-      </w:r>
-      <w:bookmarkEnd w:id="95"/>
+      <w:bookmarkStart w:id="120" w:name="_Toc27251"/>
+      <w:r>
+        <w:rPr>
+          <w:rFonts w:hint="eastAsia" w:asciiTheme="minorEastAsia" w:hAnsiTheme="minorEastAsia" w:eastAsiaTheme="minorEastAsia" w:cstheme="minorEastAsia"/>
+          <w:sz w:val="24"/>
+          <w:szCs w:val="24"/>
+          <w:lang w:val="en-US" w:eastAsia="zh-CN"/>
+        </w:rPr>
+        <w:t>6.20.7项目过程的改进</w:t>
+      </w:r>
+      <w:bookmarkEnd w:id="120"/>
       <w:r>
         <w:rPr>
           <w:rFonts w:hint="eastAsia" w:asciiTheme="minorEastAsia" w:hAnsiTheme="minorEastAsia" w:eastAsiaTheme="minorEastAsia" w:cstheme="minorEastAsia"/>
@@ -28623,71 +26016,17 @@
           <w:lang w:val="en-US" w:eastAsia="zh-CN"/>
         </w:rPr>
       </w:pPr>
-      <w:r>
-        <w:rPr>
-          <w:rFonts w:hint="eastAsia" w:ascii="微软雅黑" w:hAnsi="微软雅黑" w:eastAsia="微软雅黑" w:cs="微软雅黑"/>
-          <w:i w:val="0"/>
-          <w:caps w:val="0"/>
-          <w:color w:val="333333"/>
-          <w:spacing w:val="0"/>
-          <w:sz w:val="21"/>
-          <w:szCs w:val="21"/>
-          <w:u w:val="none"/>
-        </w:rPr>
-        <w:t xml:space="preserve">、 </w:t>
-      </w:r>
-      <w:r>
-        <w:rPr>
-          <w:rFonts w:hint="eastAsia" w:asciiTheme="minorEastAsia" w:hAnsiTheme="minorEastAsia" w:eastAsiaTheme="minorEastAsia" w:cstheme="minorEastAsia"/>
-          <w:sz w:val="24"/>
-          <w:szCs w:val="24"/>
-          <w:lang w:val="en-US" w:eastAsia="zh-CN"/>
-        </w:rPr>
-        <w:t>配置状态报告 （configuration status reporting） 也称配置状态说明与报告 （configuration status accounting &amp; reporting） 。 任务：有效的记录和报告管理配置所需要的信息。 目的：及时、准确的给出软件配置项的当前状况，供相关人员 了解， 以加强配置管理 工作。 2、需要跟踪捕捉的状态报告信息可以是： 配置项的当前标识、已交付软件的配置、变更请求或问题报告的状态、已获准变更的状 态。</w:t>
-      </w:r>
-    </w:p>
-    <w:p>
-      <w:pPr>
-        <w:keepNext w:val="0"/>
-        <w:keepLines w:val="0"/>
-        <w:pageBreakBefore w:val="0"/>
-        <w:widowControl w:val="0"/>
-        <w:numPr>
-          <w:ilvl w:val="0"/>
-          <w:numId w:val="0"/>
-        </w:numPr>
-        <w:kinsoku/>
-        <w:wordWrap/>
-        <w:overflowPunct/>
-        <w:topLinePunct w:val="0"/>
-        <w:autoSpaceDE/>
-        <w:autoSpaceDN/>
-        <w:bidi w:val="0"/>
-        <w:adjustRightInd/>
-        <w:snapToGrid/>
-        <w:spacing w:line="360" w:lineRule="auto"/>
-        <w:ind w:left="0" w:leftChars="0" w:right="0" w:rightChars="0" w:firstLine="0" w:firstLineChars="0"/>
-        <w:jc w:val="both"/>
-        <w:textAlignment w:val="auto"/>
-        <w:outlineLvl w:val="2"/>
-        <w:rPr>
-          <w:rFonts w:hint="eastAsia" w:asciiTheme="minorEastAsia" w:hAnsiTheme="minorEastAsia" w:eastAsiaTheme="minorEastAsia" w:cstheme="minorEastAsia"/>
-          <w:sz w:val="24"/>
-          <w:szCs w:val="24"/>
-          <w:lang w:val="en-US" w:eastAsia="zh-CN"/>
-        </w:rPr>
-      </w:pPr>
-      <w:bookmarkStart w:id="96" w:name="_Toc5379"/>
-      <w:r>
-        <w:rPr>
-          <w:rFonts w:hint="eastAsia" w:asciiTheme="minorEastAsia" w:hAnsiTheme="minorEastAsia" w:eastAsiaTheme="minorEastAsia" w:cstheme="minorEastAsia"/>
-          <w:sz w:val="24"/>
-          <w:szCs w:val="24"/>
-          <w:lang w:val="en-US" w:eastAsia="zh-CN"/>
-        </w:rPr>
-        <w:t>6.14.4配置审核</w:t>
-      </w:r>
-      <w:bookmarkEnd w:id="96"/>
+      <w:bookmarkStart w:id="121" w:name="_Toc9252"/>
+      <w:r>
+        <w:rPr>
+          <w:rFonts w:hint="eastAsia" w:asciiTheme="minorEastAsia" w:hAnsiTheme="minorEastAsia" w:eastAsiaTheme="minorEastAsia" w:cstheme="minorEastAsia"/>
+          <w:sz w:val="24"/>
+          <w:szCs w:val="24"/>
+          <w:lang w:val="en-US" w:eastAsia="zh-CN"/>
+        </w:rPr>
+        <w:t>6.20.8计划中未提及的其他活动</w:t>
+      </w:r>
+      <w:bookmarkEnd w:id="121"/>
       <w:r>
         <w:rPr>
           <w:rFonts w:hint="eastAsia" w:asciiTheme="minorEastAsia" w:hAnsiTheme="minorEastAsia" w:eastAsiaTheme="minorEastAsia" w:cstheme="minorEastAsia"/>
@@ -28700,1692 +26039,14 @@
     </w:p>
     <w:p>
       <w:pPr>
-        <w:pageBreakBefore w:val="0"/>
-        <w:widowControl w:val="0"/>
-        <w:numPr>
-          <w:ilvl w:val="0"/>
-          <w:numId w:val="0"/>
-        </w:numPr>
-        <w:kinsoku/>
-        <w:wordWrap/>
-        <w:overflowPunct/>
-        <w:topLinePunct w:val="0"/>
-        <w:autoSpaceDE/>
-        <w:autoSpaceDN/>
-        <w:bidi w:val="0"/>
-        <w:adjustRightInd/>
-        <w:snapToGrid/>
-        <w:spacing w:line="360" w:lineRule="auto"/>
-        <w:ind w:left="0" w:leftChars="0" w:right="0" w:rightChars="0" w:firstLine="0" w:firstLineChars="0"/>
-        <w:jc w:val="both"/>
-        <w:textAlignment w:val="auto"/>
-        <w:rPr>
-          <w:rFonts w:hint="eastAsia" w:asciiTheme="minorEastAsia" w:hAnsiTheme="minorEastAsia" w:eastAsiaTheme="minorEastAsia" w:cstheme="minorEastAsia"/>
-          <w:sz w:val="24"/>
-          <w:szCs w:val="24"/>
-          <w:lang w:val="en-US" w:eastAsia="zh-CN"/>
-        </w:rPr>
-      </w:pPr>
-      <w:r>
-        <w:rPr>
-          <w:rFonts w:hint="eastAsia" w:asciiTheme="minorEastAsia" w:hAnsiTheme="minorEastAsia" w:eastAsiaTheme="minorEastAsia" w:cstheme="minorEastAsia"/>
-          <w:sz w:val="24"/>
-          <w:szCs w:val="24"/>
-          <w:lang w:val="en-US" w:eastAsia="zh-CN"/>
-        </w:rPr>
-        <w:t>（1）由项目经理决定何时进行配置审核工作 （2）质量保证组或软件组的配置管理组指定该项目的配置审核人员 （3）项目经理和配置审核员决定审核范围。 （4）配置审核员准备配置审核检查单 （5）配置审核员安排时间审核文档和记录，审核活动可能涉及到： 项目范围 配置项的检入（check-in）及检出（check_out） 评审记录 配置项的变更历史 测试记录 文件的命名 变更请求 版本的编号 （6）配置审核远在审核中发现不符合现象，并作记录。 （7）由项目经理负责消除不符合现象。 （8）配置审核员验证所有发现的不符合现象确已得到解决。</w:t>
-      </w:r>
-    </w:p>
-    <w:p>
-      <w:pPr>
-        <w:keepNext w:val="0"/>
-        <w:keepLines w:val="0"/>
-        <w:pageBreakBefore w:val="0"/>
-        <w:widowControl w:val="0"/>
-        <w:numPr>
-          <w:ilvl w:val="0"/>
-          <w:numId w:val="0"/>
-        </w:numPr>
-        <w:kinsoku/>
-        <w:wordWrap/>
-        <w:overflowPunct/>
-        <w:topLinePunct w:val="0"/>
-        <w:autoSpaceDE/>
-        <w:autoSpaceDN/>
-        <w:bidi w:val="0"/>
-        <w:adjustRightInd/>
-        <w:snapToGrid/>
-        <w:spacing w:line="360" w:lineRule="auto"/>
-        <w:ind w:left="0" w:leftChars="0" w:right="0" w:rightChars="0" w:firstLine="0" w:firstLineChars="0"/>
-        <w:jc w:val="both"/>
-        <w:textAlignment w:val="auto"/>
-        <w:outlineLvl w:val="2"/>
-        <w:rPr>
-          <w:rFonts w:hint="eastAsia" w:asciiTheme="minorEastAsia" w:hAnsiTheme="minorEastAsia" w:eastAsiaTheme="minorEastAsia" w:cstheme="minorEastAsia"/>
-          <w:sz w:val="24"/>
-          <w:szCs w:val="24"/>
-          <w:lang w:val="en-US" w:eastAsia="zh-CN"/>
-        </w:rPr>
-      </w:pPr>
-      <w:bookmarkStart w:id="97" w:name="_Toc9665"/>
-      <w:r>
-        <w:rPr>
-          <w:rFonts w:hint="eastAsia" w:asciiTheme="minorEastAsia" w:hAnsiTheme="minorEastAsia" w:eastAsiaTheme="minorEastAsia" w:cstheme="minorEastAsia"/>
-          <w:sz w:val="24"/>
-          <w:szCs w:val="24"/>
-          <w:lang w:val="en-US" w:eastAsia="zh-CN"/>
-        </w:rPr>
-        <w:t>6.14.5发行管理和交付</w:t>
-      </w:r>
-      <w:bookmarkEnd w:id="97"/>
-      <w:r>
-        <w:rPr>
-          <w:rFonts w:hint="eastAsia" w:asciiTheme="minorEastAsia" w:hAnsiTheme="minorEastAsia" w:eastAsiaTheme="minorEastAsia" w:cstheme="minorEastAsia"/>
-          <w:sz w:val="24"/>
-          <w:szCs w:val="24"/>
-          <w:lang w:val="en-US" w:eastAsia="zh-CN"/>
-        </w:rPr>
-        <w:t xml:space="preserve"> </w:t>
-      </w:r>
-    </w:p>
-    <w:p>
-      <w:pPr>
-        <w:pageBreakBefore w:val="0"/>
-        <w:widowControl w:val="0"/>
-        <w:numPr>
-          <w:ilvl w:val="0"/>
-          <w:numId w:val="0"/>
-        </w:numPr>
-        <w:kinsoku/>
-        <w:wordWrap/>
-        <w:overflowPunct/>
-        <w:topLinePunct w:val="0"/>
-        <w:autoSpaceDE/>
-        <w:autoSpaceDN/>
-        <w:bidi w:val="0"/>
-        <w:adjustRightInd/>
-        <w:snapToGrid/>
-        <w:spacing w:line="360" w:lineRule="auto"/>
-        <w:ind w:left="0" w:leftChars="0" w:right="0" w:rightChars="0" w:firstLine="0" w:firstLineChars="0"/>
-        <w:jc w:val="both"/>
-        <w:textAlignment w:val="auto"/>
-        <w:rPr>
-          <w:rFonts w:hint="eastAsia" w:asciiTheme="minorEastAsia" w:hAnsiTheme="minorEastAsia" w:eastAsiaTheme="minorEastAsia" w:cstheme="minorEastAsia"/>
-          <w:sz w:val="24"/>
-          <w:szCs w:val="24"/>
-          <w:lang w:val="en-US" w:eastAsia="zh-CN"/>
-        </w:rPr>
-      </w:pPr>
-      <w:r>
-        <w:rPr>
-          <w:rFonts w:hint="eastAsia" w:asciiTheme="minorEastAsia" w:hAnsiTheme="minorEastAsia" w:eastAsiaTheme="minorEastAsia" w:cstheme="minorEastAsia"/>
-          <w:sz w:val="24"/>
-          <w:szCs w:val="24"/>
-          <w:lang w:val="en-US" w:eastAsia="zh-CN"/>
-        </w:rPr>
-        <w:t>发行开发的最新版本，并把它交付给客户使用</w:t>
-      </w:r>
-    </w:p>
-    <w:p>
-      <w:pPr>
-        <w:keepNext w:val="0"/>
-        <w:keepLines w:val="0"/>
-        <w:pageBreakBefore w:val="0"/>
-        <w:widowControl w:val="0"/>
-        <w:numPr>
-          <w:ilvl w:val="0"/>
-          <w:numId w:val="0"/>
-        </w:numPr>
-        <w:kinsoku/>
-        <w:wordWrap/>
-        <w:overflowPunct/>
-        <w:topLinePunct w:val="0"/>
-        <w:autoSpaceDE/>
-        <w:autoSpaceDN/>
-        <w:bidi w:val="0"/>
-        <w:adjustRightInd/>
-        <w:snapToGrid/>
-        <w:spacing w:line="360" w:lineRule="auto"/>
-        <w:ind w:left="0" w:leftChars="0" w:right="0" w:rightChars="0" w:firstLine="0" w:firstLineChars="0"/>
-        <w:jc w:val="both"/>
-        <w:textAlignment w:val="auto"/>
-        <w:outlineLvl w:val="1"/>
-        <w:rPr>
-          <w:rStyle w:val="9"/>
+        <w:pStyle w:val="2"/>
+        <w:rPr>
           <w:rFonts w:hint="eastAsia"/>
-          <w:color w:val="0000FF"/>
-          <w:sz w:val="28"/>
-          <w:szCs w:val="28"/>
-          <w:highlight w:val="none"/>
-          <w:lang w:val="en-US" w:eastAsia="zh-CN"/>
-        </w:rPr>
-      </w:pPr>
-      <w:bookmarkStart w:id="98" w:name="_Toc5961"/>
-      <w:r>
-        <w:rPr>
-          <w:rStyle w:val="9"/>
-          <w:rFonts w:hint="eastAsia"/>
-          <w:color w:val="0000FF"/>
-          <w:sz w:val="28"/>
-          <w:szCs w:val="28"/>
-          <w:highlight w:val="none"/>
-          <w:lang w:val="en-US" w:eastAsia="zh-CN"/>
-        </w:rPr>
-        <w:t>6.15软件产品评估</w:t>
-      </w:r>
-      <w:bookmarkEnd w:id="98"/>
-      <w:r>
-        <w:rPr>
-          <w:rStyle w:val="9"/>
-          <w:rFonts w:hint="eastAsia"/>
-          <w:color w:val="0000FF"/>
-          <w:sz w:val="28"/>
-          <w:szCs w:val="28"/>
-          <w:highlight w:val="none"/>
-          <w:lang w:val="en-US" w:eastAsia="zh-CN"/>
-        </w:rPr>
-        <w:t xml:space="preserve"> </w:t>
-      </w:r>
-    </w:p>
-    <w:p>
-      <w:pPr>
-        <w:pageBreakBefore w:val="0"/>
-        <w:widowControl w:val="0"/>
-        <w:numPr>
-          <w:ilvl w:val="0"/>
-          <w:numId w:val="0"/>
-        </w:numPr>
-        <w:kinsoku/>
-        <w:wordWrap/>
-        <w:overflowPunct/>
-        <w:topLinePunct w:val="0"/>
-        <w:autoSpaceDE/>
-        <w:autoSpaceDN/>
-        <w:bidi w:val="0"/>
-        <w:adjustRightInd/>
-        <w:snapToGrid/>
-        <w:spacing w:line="360" w:lineRule="auto"/>
-        <w:ind w:left="0" w:leftChars="0" w:right="0" w:rightChars="0" w:firstLine="0" w:firstLineChars="0"/>
-        <w:jc w:val="both"/>
-        <w:textAlignment w:val="auto"/>
-        <w:rPr>
-          <w:rFonts w:hint="eastAsia" w:asciiTheme="minorEastAsia" w:hAnsiTheme="minorEastAsia" w:eastAsiaTheme="minorEastAsia" w:cstheme="minorEastAsia"/>
-          <w:sz w:val="24"/>
-          <w:szCs w:val="24"/>
-          <w:lang w:val="en-US" w:eastAsia="zh-CN"/>
-        </w:rPr>
-      </w:pPr>
-      <w:r>
-        <w:rPr>
-          <w:rFonts w:hint="eastAsia" w:asciiTheme="minorEastAsia" w:hAnsiTheme="minorEastAsia" w:eastAsiaTheme="minorEastAsia" w:cstheme="minorEastAsia"/>
-          <w:sz w:val="24"/>
-          <w:szCs w:val="24"/>
-          <w:lang w:val="en-US" w:eastAsia="zh-CN"/>
-        </w:rPr>
-        <w:t>本条应分成若干分条描述软件产品评估中要遵循的方法。各分条的计划应覆盖合同中论及它的所有条款。</w:t>
-      </w:r>
-    </w:p>
-    <w:p>
-      <w:pPr>
-        <w:keepNext w:val="0"/>
-        <w:keepLines w:val="0"/>
-        <w:pageBreakBefore w:val="0"/>
-        <w:widowControl w:val="0"/>
-        <w:numPr>
-          <w:ilvl w:val="0"/>
-          <w:numId w:val="0"/>
-        </w:numPr>
-        <w:kinsoku/>
-        <w:wordWrap/>
-        <w:overflowPunct/>
-        <w:topLinePunct w:val="0"/>
-        <w:autoSpaceDE/>
-        <w:autoSpaceDN/>
-        <w:bidi w:val="0"/>
-        <w:adjustRightInd/>
-        <w:snapToGrid/>
-        <w:spacing w:line="360" w:lineRule="auto"/>
-        <w:ind w:left="0" w:leftChars="0" w:right="0" w:rightChars="0" w:firstLine="0" w:firstLineChars="0"/>
-        <w:jc w:val="both"/>
-        <w:textAlignment w:val="auto"/>
-        <w:outlineLvl w:val="2"/>
-        <w:rPr>
-          <w:rFonts w:hint="eastAsia" w:asciiTheme="minorEastAsia" w:hAnsiTheme="minorEastAsia" w:eastAsiaTheme="minorEastAsia" w:cstheme="minorEastAsia"/>
-          <w:sz w:val="24"/>
-          <w:szCs w:val="24"/>
-          <w:lang w:val="en-US" w:eastAsia="zh-CN"/>
-        </w:rPr>
-      </w:pPr>
-      <w:bookmarkStart w:id="99" w:name="_Toc25113"/>
-      <w:r>
-        <w:rPr>
-          <w:rFonts w:hint="eastAsia" w:asciiTheme="minorEastAsia" w:hAnsiTheme="minorEastAsia" w:eastAsiaTheme="minorEastAsia" w:cstheme="minorEastAsia"/>
-          <w:sz w:val="24"/>
-          <w:szCs w:val="24"/>
-          <w:lang w:val="en-US" w:eastAsia="zh-CN"/>
-        </w:rPr>
-        <w:t>6.15.1中间阶段的和最终的软件产品评估</w:t>
-      </w:r>
-      <w:bookmarkEnd w:id="99"/>
-      <w:r>
-        <w:rPr>
-          <w:rFonts w:hint="eastAsia" w:asciiTheme="minorEastAsia" w:hAnsiTheme="minorEastAsia" w:eastAsiaTheme="minorEastAsia" w:cstheme="minorEastAsia"/>
-          <w:sz w:val="24"/>
-          <w:szCs w:val="24"/>
-          <w:lang w:val="en-US" w:eastAsia="zh-CN"/>
-        </w:rPr>
-        <w:t xml:space="preserve"> </w:t>
-      </w:r>
-    </w:p>
-    <w:p>
-      <w:pPr>
-        <w:keepNext w:val="0"/>
-        <w:keepLines w:val="0"/>
-        <w:pageBreakBefore w:val="0"/>
-        <w:widowControl w:val="0"/>
-        <w:numPr>
-          <w:ilvl w:val="0"/>
-          <w:numId w:val="0"/>
-        </w:numPr>
-        <w:kinsoku/>
-        <w:wordWrap/>
-        <w:overflowPunct/>
-        <w:topLinePunct w:val="0"/>
-        <w:autoSpaceDE/>
-        <w:autoSpaceDN/>
-        <w:bidi w:val="0"/>
-        <w:adjustRightInd/>
-        <w:snapToGrid/>
-        <w:spacing w:line="360" w:lineRule="auto"/>
-        <w:ind w:left="0" w:leftChars="0" w:right="0" w:rightChars="0" w:firstLine="0" w:firstLineChars="0"/>
-        <w:jc w:val="both"/>
-        <w:textAlignment w:val="auto"/>
-        <w:outlineLvl w:val="2"/>
-        <w:rPr>
-          <w:rFonts w:hint="eastAsia" w:asciiTheme="minorEastAsia" w:hAnsiTheme="minorEastAsia" w:eastAsiaTheme="minorEastAsia" w:cstheme="minorEastAsia"/>
-          <w:sz w:val="24"/>
-          <w:szCs w:val="24"/>
-          <w:lang w:val="en-US" w:eastAsia="zh-CN"/>
-        </w:rPr>
-      </w:pPr>
-      <w:bookmarkStart w:id="100" w:name="_Toc17252"/>
-      <w:r>
-        <w:rPr>
-          <w:rFonts w:hint="eastAsia" w:asciiTheme="minorEastAsia" w:hAnsiTheme="minorEastAsia" w:eastAsiaTheme="minorEastAsia" w:cstheme="minorEastAsia"/>
-          <w:sz w:val="24"/>
-          <w:szCs w:val="24"/>
-          <w:lang w:val="en-US" w:eastAsia="zh-CN"/>
-        </w:rPr>
-        <w:t>6.15.2软件产品评估记录(包括所记录的具体条目)</w:t>
-      </w:r>
-      <w:bookmarkEnd w:id="100"/>
-      <w:r>
-        <w:rPr>
-          <w:rFonts w:hint="eastAsia" w:asciiTheme="minorEastAsia" w:hAnsiTheme="minorEastAsia" w:eastAsiaTheme="minorEastAsia" w:cstheme="minorEastAsia"/>
-          <w:sz w:val="24"/>
-          <w:szCs w:val="24"/>
-          <w:lang w:val="en-US" w:eastAsia="zh-CN"/>
-        </w:rPr>
-        <w:t xml:space="preserve"> </w:t>
-      </w:r>
-    </w:p>
-    <w:p>
-      <w:pPr>
-        <w:keepNext w:val="0"/>
-        <w:keepLines w:val="0"/>
-        <w:pageBreakBefore w:val="0"/>
-        <w:widowControl w:val="0"/>
-        <w:numPr>
-          <w:ilvl w:val="0"/>
-          <w:numId w:val="0"/>
-        </w:numPr>
-        <w:kinsoku/>
-        <w:wordWrap/>
-        <w:overflowPunct/>
-        <w:topLinePunct w:val="0"/>
-        <w:autoSpaceDE/>
-        <w:autoSpaceDN/>
-        <w:bidi w:val="0"/>
-        <w:adjustRightInd/>
-        <w:snapToGrid/>
-        <w:spacing w:line="360" w:lineRule="auto"/>
-        <w:ind w:left="0" w:leftChars="0" w:right="0" w:rightChars="0" w:firstLine="0" w:firstLineChars="0"/>
-        <w:jc w:val="both"/>
-        <w:textAlignment w:val="auto"/>
-        <w:outlineLvl w:val="2"/>
-        <w:rPr>
-          <w:rFonts w:hint="eastAsia" w:asciiTheme="minorEastAsia" w:hAnsiTheme="minorEastAsia" w:eastAsiaTheme="minorEastAsia" w:cstheme="minorEastAsia"/>
-          <w:sz w:val="24"/>
-          <w:szCs w:val="24"/>
-          <w:lang w:val="en-US" w:eastAsia="zh-CN"/>
-        </w:rPr>
-      </w:pPr>
-      <w:bookmarkStart w:id="101" w:name="_Toc14979"/>
-      <w:r>
-        <w:rPr>
-          <w:rFonts w:hint="eastAsia" w:asciiTheme="minorEastAsia" w:hAnsiTheme="minorEastAsia" w:eastAsiaTheme="minorEastAsia" w:cstheme="minorEastAsia"/>
-          <w:sz w:val="24"/>
-          <w:szCs w:val="24"/>
-          <w:lang w:val="en-US" w:eastAsia="zh-CN"/>
-        </w:rPr>
-        <w:t>6.15.3软件产品评估的独立性</w:t>
-      </w:r>
-      <w:bookmarkEnd w:id="101"/>
-      <w:r>
-        <w:rPr>
-          <w:rFonts w:hint="eastAsia" w:asciiTheme="minorEastAsia" w:hAnsiTheme="minorEastAsia" w:eastAsiaTheme="minorEastAsia" w:cstheme="minorEastAsia"/>
-          <w:sz w:val="24"/>
-          <w:szCs w:val="24"/>
-          <w:lang w:val="en-US" w:eastAsia="zh-CN"/>
-        </w:rPr>
-        <w:t xml:space="preserve"> </w:t>
-      </w:r>
-    </w:p>
-    <w:p>
-      <w:pPr>
-        <w:keepNext w:val="0"/>
-        <w:keepLines w:val="0"/>
-        <w:pageBreakBefore w:val="0"/>
-        <w:widowControl w:val="0"/>
-        <w:numPr>
-          <w:ilvl w:val="0"/>
-          <w:numId w:val="0"/>
-        </w:numPr>
-        <w:kinsoku/>
-        <w:wordWrap/>
-        <w:overflowPunct/>
-        <w:topLinePunct w:val="0"/>
-        <w:autoSpaceDE/>
-        <w:autoSpaceDN/>
-        <w:bidi w:val="0"/>
-        <w:adjustRightInd/>
-        <w:snapToGrid/>
-        <w:spacing w:line="360" w:lineRule="auto"/>
-        <w:ind w:left="0" w:leftChars="0" w:right="0" w:rightChars="0" w:firstLine="0" w:firstLineChars="0"/>
-        <w:jc w:val="both"/>
-        <w:textAlignment w:val="auto"/>
-        <w:outlineLvl w:val="1"/>
-        <w:rPr>
-          <w:rStyle w:val="9"/>
-          <w:rFonts w:hint="eastAsia"/>
-          <w:sz w:val="28"/>
-          <w:szCs w:val="28"/>
-          <w:lang w:val="en-US" w:eastAsia="zh-CN"/>
-        </w:rPr>
-      </w:pPr>
-      <w:bookmarkStart w:id="102" w:name="_Toc9106"/>
-      <w:r>
-        <w:rPr>
-          <w:rStyle w:val="9"/>
-          <w:rFonts w:hint="eastAsia"/>
-          <w:sz w:val="28"/>
-          <w:szCs w:val="28"/>
-          <w:lang w:val="en-US" w:eastAsia="zh-CN"/>
-        </w:rPr>
-        <w:t>6.16软件质量保证</w:t>
-      </w:r>
-      <w:bookmarkEnd w:id="102"/>
-      <w:r>
-        <w:rPr>
-          <w:rStyle w:val="9"/>
-          <w:rFonts w:hint="eastAsia"/>
-          <w:sz w:val="28"/>
-          <w:szCs w:val="28"/>
-          <w:lang w:val="en-US" w:eastAsia="zh-CN"/>
-        </w:rPr>
-        <w:t xml:space="preserve"> </w:t>
-      </w:r>
-    </w:p>
-    <w:p>
-      <w:pPr>
-        <w:pageBreakBefore w:val="0"/>
-        <w:widowControl w:val="0"/>
-        <w:numPr>
-          <w:ilvl w:val="0"/>
-          <w:numId w:val="0"/>
-        </w:numPr>
-        <w:kinsoku/>
-        <w:wordWrap/>
-        <w:overflowPunct/>
-        <w:topLinePunct w:val="0"/>
-        <w:autoSpaceDE/>
-        <w:autoSpaceDN/>
-        <w:bidi w:val="0"/>
-        <w:adjustRightInd/>
-        <w:snapToGrid/>
-        <w:spacing w:line="360" w:lineRule="auto"/>
-        <w:ind w:left="0" w:leftChars="0" w:right="0" w:rightChars="0" w:firstLine="0" w:firstLineChars="0"/>
-        <w:jc w:val="both"/>
-        <w:textAlignment w:val="auto"/>
-        <w:rPr>
-          <w:rFonts w:hint="eastAsia" w:asciiTheme="minorEastAsia" w:hAnsiTheme="minorEastAsia" w:eastAsiaTheme="minorEastAsia" w:cstheme="minorEastAsia"/>
-          <w:sz w:val="24"/>
-          <w:szCs w:val="24"/>
-          <w:lang w:val="en-US" w:eastAsia="zh-CN"/>
-        </w:rPr>
-      </w:pPr>
-      <w:r>
-        <w:rPr>
-          <w:rFonts w:hint="eastAsia" w:asciiTheme="minorEastAsia" w:hAnsiTheme="minorEastAsia" w:eastAsiaTheme="minorEastAsia" w:cstheme="minorEastAsia"/>
-          <w:sz w:val="24"/>
-          <w:szCs w:val="24"/>
-          <w:lang w:val="en-US" w:eastAsia="zh-CN"/>
-        </w:rPr>
-        <w:t>本条应分成若干分条描述软件质量保证中要遵循的方法。各分条的计划应覆盖合同中论及它的所有条款。</w:t>
-      </w:r>
-    </w:p>
-    <w:p>
-      <w:pPr>
-        <w:keepNext w:val="0"/>
-        <w:keepLines w:val="0"/>
-        <w:pageBreakBefore w:val="0"/>
-        <w:widowControl w:val="0"/>
-        <w:numPr>
-          <w:ilvl w:val="0"/>
-          <w:numId w:val="0"/>
-        </w:numPr>
-        <w:kinsoku/>
-        <w:wordWrap/>
-        <w:overflowPunct/>
-        <w:topLinePunct w:val="0"/>
-        <w:autoSpaceDE/>
-        <w:autoSpaceDN/>
-        <w:bidi w:val="0"/>
-        <w:adjustRightInd/>
-        <w:snapToGrid/>
-        <w:spacing w:line="360" w:lineRule="auto"/>
-        <w:ind w:left="0" w:leftChars="0" w:right="0" w:rightChars="0" w:firstLine="0" w:firstLineChars="0"/>
-        <w:jc w:val="both"/>
-        <w:textAlignment w:val="auto"/>
-        <w:outlineLvl w:val="2"/>
-        <w:rPr>
-          <w:rFonts w:hint="eastAsia" w:asciiTheme="minorEastAsia" w:hAnsiTheme="minorEastAsia" w:eastAsiaTheme="minorEastAsia" w:cstheme="minorEastAsia"/>
-          <w:sz w:val="24"/>
-          <w:szCs w:val="24"/>
-          <w:lang w:val="en-US" w:eastAsia="zh-CN"/>
-        </w:rPr>
-      </w:pPr>
-      <w:bookmarkStart w:id="103" w:name="_Toc24273"/>
-      <w:r>
-        <w:rPr>
-          <w:rFonts w:hint="eastAsia" w:asciiTheme="minorEastAsia" w:hAnsiTheme="minorEastAsia" w:eastAsiaTheme="minorEastAsia" w:cstheme="minorEastAsia"/>
-          <w:sz w:val="24"/>
-          <w:szCs w:val="24"/>
-          <w:lang w:val="en-US" w:eastAsia="zh-CN"/>
-        </w:rPr>
-        <w:t>6.16.1软件质量保证评估</w:t>
-      </w:r>
-      <w:bookmarkEnd w:id="103"/>
-      <w:r>
-        <w:rPr>
-          <w:rFonts w:hint="eastAsia" w:asciiTheme="minorEastAsia" w:hAnsiTheme="minorEastAsia" w:eastAsiaTheme="minorEastAsia" w:cstheme="minorEastAsia"/>
-          <w:sz w:val="24"/>
-          <w:szCs w:val="24"/>
-          <w:lang w:val="en-US" w:eastAsia="zh-CN"/>
-        </w:rPr>
-        <w:t xml:space="preserve"> </w:t>
-      </w:r>
-    </w:p>
-    <w:p>
-      <w:pPr>
-        <w:keepNext w:val="0"/>
-        <w:keepLines w:val="0"/>
-        <w:pageBreakBefore w:val="0"/>
-        <w:widowControl w:val="0"/>
-        <w:numPr>
-          <w:ilvl w:val="0"/>
-          <w:numId w:val="0"/>
-        </w:numPr>
-        <w:kinsoku/>
-        <w:wordWrap/>
-        <w:overflowPunct/>
-        <w:topLinePunct w:val="0"/>
-        <w:autoSpaceDE/>
-        <w:autoSpaceDN/>
-        <w:bidi w:val="0"/>
-        <w:adjustRightInd/>
-        <w:snapToGrid/>
-        <w:spacing w:line="360" w:lineRule="auto"/>
-        <w:ind w:left="0" w:leftChars="0" w:right="0" w:rightChars="0" w:firstLine="0" w:firstLineChars="0"/>
-        <w:jc w:val="both"/>
-        <w:textAlignment w:val="auto"/>
-        <w:outlineLvl w:val="2"/>
-        <w:rPr>
-          <w:rFonts w:hint="eastAsia" w:asciiTheme="minorEastAsia" w:hAnsiTheme="minorEastAsia" w:eastAsiaTheme="minorEastAsia" w:cstheme="minorEastAsia"/>
-          <w:sz w:val="24"/>
-          <w:szCs w:val="24"/>
-          <w:lang w:val="en-US" w:eastAsia="zh-CN"/>
-        </w:rPr>
-      </w:pPr>
-      <w:bookmarkStart w:id="104" w:name="_Toc25797"/>
-      <w:r>
-        <w:rPr>
-          <w:rFonts w:hint="eastAsia" w:asciiTheme="minorEastAsia" w:hAnsiTheme="minorEastAsia" w:eastAsiaTheme="minorEastAsia" w:cstheme="minorEastAsia"/>
-          <w:sz w:val="24"/>
-          <w:szCs w:val="24"/>
-          <w:lang w:val="en-US" w:eastAsia="zh-CN"/>
-        </w:rPr>
-        <w:t>6.16.2软件质量保证记录、包括所记录的具体条目</w:t>
-      </w:r>
-      <w:bookmarkEnd w:id="104"/>
-      <w:r>
-        <w:rPr>
-          <w:rFonts w:hint="eastAsia" w:asciiTheme="minorEastAsia" w:hAnsiTheme="minorEastAsia" w:eastAsiaTheme="minorEastAsia" w:cstheme="minorEastAsia"/>
-          <w:sz w:val="24"/>
-          <w:szCs w:val="24"/>
-          <w:lang w:val="en-US" w:eastAsia="zh-CN"/>
-        </w:rPr>
-        <w:t xml:space="preserve"> </w:t>
-      </w:r>
-    </w:p>
-    <w:p>
-      <w:pPr>
-        <w:keepNext w:val="0"/>
-        <w:keepLines w:val="0"/>
-        <w:pageBreakBefore w:val="0"/>
-        <w:widowControl w:val="0"/>
-        <w:numPr>
-          <w:ilvl w:val="0"/>
-          <w:numId w:val="0"/>
-        </w:numPr>
-        <w:kinsoku/>
-        <w:wordWrap/>
-        <w:overflowPunct/>
-        <w:topLinePunct w:val="0"/>
-        <w:autoSpaceDE/>
-        <w:autoSpaceDN/>
-        <w:bidi w:val="0"/>
-        <w:adjustRightInd/>
-        <w:snapToGrid/>
-        <w:spacing w:line="360" w:lineRule="auto"/>
-        <w:ind w:left="0" w:leftChars="0" w:right="0" w:rightChars="0" w:firstLine="0" w:firstLineChars="0"/>
-        <w:jc w:val="both"/>
-        <w:textAlignment w:val="auto"/>
-        <w:outlineLvl w:val="2"/>
-        <w:rPr>
-          <w:rFonts w:hint="eastAsia" w:asciiTheme="minorEastAsia" w:hAnsiTheme="minorEastAsia" w:eastAsiaTheme="minorEastAsia" w:cstheme="minorEastAsia"/>
-          <w:sz w:val="24"/>
-          <w:szCs w:val="24"/>
-          <w:lang w:val="en-US" w:eastAsia="zh-CN"/>
-        </w:rPr>
-      </w:pPr>
-      <w:bookmarkStart w:id="105" w:name="_Toc6914"/>
-      <w:r>
-        <w:rPr>
-          <w:rFonts w:hint="eastAsia" w:asciiTheme="minorEastAsia" w:hAnsiTheme="minorEastAsia" w:eastAsiaTheme="minorEastAsia" w:cstheme="minorEastAsia"/>
-          <w:sz w:val="24"/>
-          <w:szCs w:val="24"/>
-          <w:lang w:val="en-US" w:eastAsia="zh-CN"/>
-        </w:rPr>
-        <w:t>6.16.3软件质量保证的独立性</w:t>
-      </w:r>
-      <w:bookmarkEnd w:id="105"/>
-      <w:r>
-        <w:rPr>
-          <w:rFonts w:hint="eastAsia" w:asciiTheme="minorEastAsia" w:hAnsiTheme="minorEastAsia" w:eastAsiaTheme="minorEastAsia" w:cstheme="minorEastAsia"/>
-          <w:sz w:val="24"/>
-          <w:szCs w:val="24"/>
-          <w:lang w:val="en-US" w:eastAsia="zh-CN"/>
-        </w:rPr>
-        <w:t xml:space="preserve"> </w:t>
-      </w:r>
-    </w:p>
-    <w:p>
-      <w:pPr>
-        <w:keepNext w:val="0"/>
-        <w:keepLines w:val="0"/>
-        <w:pageBreakBefore w:val="0"/>
-        <w:widowControl w:val="0"/>
-        <w:numPr>
-          <w:ilvl w:val="0"/>
-          <w:numId w:val="0"/>
-        </w:numPr>
-        <w:kinsoku/>
-        <w:wordWrap/>
-        <w:overflowPunct/>
-        <w:topLinePunct w:val="0"/>
-        <w:autoSpaceDE/>
-        <w:autoSpaceDN/>
-        <w:bidi w:val="0"/>
-        <w:adjustRightInd/>
-        <w:snapToGrid/>
-        <w:spacing w:line="360" w:lineRule="auto"/>
-        <w:ind w:left="0" w:leftChars="0" w:right="0" w:rightChars="0" w:firstLine="0" w:firstLineChars="0"/>
-        <w:jc w:val="both"/>
-        <w:textAlignment w:val="auto"/>
-        <w:outlineLvl w:val="1"/>
-        <w:rPr>
-          <w:rStyle w:val="9"/>
-          <w:rFonts w:hint="eastAsia"/>
-          <w:color w:val="0000FF"/>
-          <w:sz w:val="28"/>
-          <w:szCs w:val="28"/>
-          <w:highlight w:val="none"/>
-          <w:lang w:val="en-US" w:eastAsia="zh-CN"/>
-        </w:rPr>
-      </w:pPr>
-      <w:bookmarkStart w:id="106" w:name="_Toc4717"/>
-      <w:r>
-        <w:rPr>
-          <w:rStyle w:val="9"/>
-          <w:rFonts w:hint="eastAsia"/>
-          <w:color w:val="0000FF"/>
-          <w:sz w:val="28"/>
-          <w:szCs w:val="28"/>
-          <w:highlight w:val="none"/>
-          <w:lang w:val="en-US" w:eastAsia="zh-CN"/>
-        </w:rPr>
-        <w:t>6.17问题解决过程(更正活动)</w:t>
-      </w:r>
-      <w:bookmarkEnd w:id="106"/>
-      <w:r>
-        <w:rPr>
-          <w:rStyle w:val="9"/>
-          <w:rFonts w:hint="eastAsia"/>
-          <w:color w:val="0000FF"/>
-          <w:sz w:val="28"/>
-          <w:szCs w:val="28"/>
-          <w:highlight w:val="none"/>
-          <w:lang w:val="en-US" w:eastAsia="zh-CN"/>
-        </w:rPr>
-        <w:t xml:space="preserve"> </w:t>
-      </w:r>
-    </w:p>
-    <w:p>
-      <w:pPr>
-        <w:pageBreakBefore w:val="0"/>
-        <w:widowControl w:val="0"/>
-        <w:numPr>
-          <w:ilvl w:val="0"/>
-          <w:numId w:val="0"/>
-        </w:numPr>
-        <w:kinsoku/>
-        <w:wordWrap/>
-        <w:overflowPunct/>
-        <w:topLinePunct w:val="0"/>
-        <w:autoSpaceDE/>
-        <w:autoSpaceDN/>
-        <w:bidi w:val="0"/>
-        <w:adjustRightInd/>
-        <w:snapToGrid/>
-        <w:spacing w:line="360" w:lineRule="auto"/>
-        <w:ind w:left="0" w:leftChars="0" w:right="0" w:rightChars="0" w:firstLine="0" w:firstLineChars="0"/>
-        <w:jc w:val="both"/>
-        <w:textAlignment w:val="auto"/>
-        <w:rPr>
-          <w:rFonts w:hint="eastAsia" w:asciiTheme="minorEastAsia" w:hAnsiTheme="minorEastAsia" w:eastAsiaTheme="minorEastAsia" w:cstheme="minorEastAsia"/>
-          <w:sz w:val="24"/>
-          <w:szCs w:val="24"/>
-          <w:lang w:val="en-US" w:eastAsia="zh-CN"/>
-        </w:rPr>
-      </w:pPr>
-      <w:r>
-        <w:rPr>
-          <w:rFonts w:hint="eastAsia" w:asciiTheme="minorEastAsia" w:hAnsiTheme="minorEastAsia" w:eastAsiaTheme="minorEastAsia" w:cstheme="minorEastAsia"/>
-          <w:sz w:val="24"/>
-          <w:szCs w:val="24"/>
-          <w:lang w:val="en-US" w:eastAsia="zh-CN"/>
-        </w:rPr>
-        <w:t>本条应分成若干分条描述软件更正活动中要遵循的方法.各分条的计划应覆盖合同中论及它的所有条款。</w:t>
-      </w:r>
-    </w:p>
-    <w:p>
-      <w:pPr>
-        <w:keepNext w:val="0"/>
-        <w:keepLines w:val="0"/>
-        <w:pageBreakBefore w:val="0"/>
-        <w:widowControl w:val="0"/>
-        <w:numPr>
-          <w:ilvl w:val="0"/>
-          <w:numId w:val="0"/>
-        </w:numPr>
-        <w:kinsoku/>
-        <w:wordWrap/>
-        <w:overflowPunct/>
-        <w:topLinePunct w:val="0"/>
-        <w:autoSpaceDE/>
-        <w:autoSpaceDN/>
-        <w:bidi w:val="0"/>
-        <w:adjustRightInd/>
-        <w:snapToGrid/>
-        <w:spacing w:line="360" w:lineRule="auto"/>
-        <w:ind w:left="0" w:leftChars="0" w:right="0" w:rightChars="0" w:firstLine="0" w:firstLineChars="0"/>
-        <w:jc w:val="both"/>
-        <w:textAlignment w:val="auto"/>
-        <w:outlineLvl w:val="2"/>
-        <w:rPr>
-          <w:rFonts w:hint="eastAsia" w:asciiTheme="minorEastAsia" w:hAnsiTheme="minorEastAsia" w:eastAsiaTheme="minorEastAsia" w:cstheme="minorEastAsia"/>
-          <w:sz w:val="24"/>
-          <w:szCs w:val="24"/>
-          <w:lang w:val="en-US" w:eastAsia="zh-CN"/>
-        </w:rPr>
-      </w:pPr>
-      <w:bookmarkStart w:id="107" w:name="_Toc18039"/>
-      <w:r>
-        <w:rPr>
-          <w:rFonts w:hint="eastAsia" w:asciiTheme="minorEastAsia" w:hAnsiTheme="minorEastAsia" w:eastAsiaTheme="minorEastAsia" w:cstheme="minorEastAsia"/>
-          <w:sz w:val="24"/>
-          <w:szCs w:val="24"/>
-          <w:lang w:val="en-US" w:eastAsia="zh-CN"/>
-        </w:rPr>
-        <w:t>6.17.1问题/变更报告</w:t>
-      </w:r>
-      <w:bookmarkEnd w:id="107"/>
-      <w:r>
-        <w:rPr>
-          <w:rFonts w:hint="eastAsia" w:asciiTheme="minorEastAsia" w:hAnsiTheme="minorEastAsia" w:eastAsiaTheme="minorEastAsia" w:cstheme="minorEastAsia"/>
-          <w:sz w:val="24"/>
-          <w:szCs w:val="24"/>
-          <w:lang w:val="en-US" w:eastAsia="zh-CN"/>
-        </w:rPr>
-        <w:t xml:space="preserve"> </w:t>
-      </w:r>
-    </w:p>
-    <w:p>
-      <w:pPr>
-        <w:pageBreakBefore w:val="0"/>
-        <w:widowControl w:val="0"/>
-        <w:numPr>
-          <w:ilvl w:val="0"/>
-          <w:numId w:val="0"/>
-        </w:numPr>
-        <w:kinsoku/>
-        <w:wordWrap/>
-        <w:overflowPunct/>
-        <w:topLinePunct w:val="0"/>
-        <w:autoSpaceDE/>
-        <w:autoSpaceDN/>
-        <w:bidi w:val="0"/>
-        <w:adjustRightInd/>
-        <w:snapToGrid/>
-        <w:spacing w:line="360" w:lineRule="auto"/>
-        <w:ind w:left="0" w:leftChars="0" w:right="0" w:rightChars="0" w:firstLine="0" w:firstLineChars="0"/>
-        <w:jc w:val="both"/>
-        <w:textAlignment w:val="auto"/>
-        <w:rPr>
-          <w:rFonts w:hint="eastAsia" w:asciiTheme="minorEastAsia" w:hAnsiTheme="minorEastAsia" w:eastAsiaTheme="minorEastAsia" w:cstheme="minorEastAsia"/>
-          <w:sz w:val="24"/>
-          <w:szCs w:val="24"/>
-          <w:lang w:val="en-US" w:eastAsia="zh-CN"/>
-        </w:rPr>
-      </w:pPr>
-      <w:r>
-        <w:rPr>
-          <w:rFonts w:hint="eastAsia" w:asciiTheme="minorEastAsia" w:hAnsiTheme="minorEastAsia" w:eastAsiaTheme="minorEastAsia" w:cstheme="minorEastAsia"/>
-          <w:sz w:val="24"/>
-          <w:szCs w:val="24"/>
-          <w:lang w:val="en-US" w:eastAsia="zh-CN"/>
-        </w:rPr>
-        <w:t>它包括要记录的具体条目(可选的条目包括：项目名称，提出者，问题编号，问题名称，受影响的软件元素或文档，发生日期，类别和优先级，描述，指派的该问题的分析者，指派日期，完成日期，分析时间，推荐的解决方案，影响，问题状态，解决方案的批准，随后的动作，更正者，更正日期，被更正的版本.更正时间，已实现的解决方案的描述)。</w:t>
-      </w:r>
-    </w:p>
-    <w:p>
-      <w:pPr>
-        <w:keepNext w:val="0"/>
-        <w:keepLines w:val="0"/>
-        <w:pageBreakBefore w:val="0"/>
-        <w:widowControl w:val="0"/>
-        <w:numPr>
-          <w:ilvl w:val="0"/>
-          <w:numId w:val="0"/>
-        </w:numPr>
-        <w:kinsoku/>
-        <w:wordWrap/>
-        <w:overflowPunct/>
-        <w:topLinePunct w:val="0"/>
-        <w:autoSpaceDE/>
-        <w:autoSpaceDN/>
-        <w:bidi w:val="0"/>
-        <w:adjustRightInd/>
-        <w:snapToGrid/>
-        <w:spacing w:line="360" w:lineRule="auto"/>
-        <w:ind w:left="0" w:leftChars="0" w:right="0" w:rightChars="0" w:firstLine="0" w:firstLineChars="0"/>
-        <w:jc w:val="both"/>
-        <w:textAlignment w:val="auto"/>
-        <w:outlineLvl w:val="2"/>
-        <w:rPr>
-          <w:rFonts w:hint="eastAsia" w:asciiTheme="minorEastAsia" w:hAnsiTheme="minorEastAsia" w:eastAsiaTheme="minorEastAsia" w:cstheme="minorEastAsia"/>
-          <w:sz w:val="24"/>
-          <w:szCs w:val="24"/>
-          <w:lang w:val="en-US" w:eastAsia="zh-CN"/>
-        </w:rPr>
-      </w:pPr>
-      <w:bookmarkStart w:id="108" w:name="_Toc24942"/>
-      <w:r>
-        <w:rPr>
-          <w:rFonts w:hint="eastAsia" w:asciiTheme="minorEastAsia" w:hAnsiTheme="minorEastAsia" w:eastAsiaTheme="minorEastAsia" w:cstheme="minorEastAsia"/>
-          <w:sz w:val="24"/>
-          <w:szCs w:val="24"/>
-          <w:lang w:val="en-US" w:eastAsia="zh-CN"/>
-        </w:rPr>
-        <w:t>6.17.2更正活动系统</w:t>
-      </w:r>
-      <w:bookmarkEnd w:id="108"/>
-      <w:r>
-        <w:rPr>
-          <w:rFonts w:hint="eastAsia" w:asciiTheme="minorEastAsia" w:hAnsiTheme="minorEastAsia" w:eastAsiaTheme="minorEastAsia" w:cstheme="minorEastAsia"/>
-          <w:sz w:val="24"/>
-          <w:szCs w:val="24"/>
-          <w:lang w:val="en-US" w:eastAsia="zh-CN"/>
-        </w:rPr>
-        <w:t xml:space="preserve"> </w:t>
-      </w:r>
-    </w:p>
-    <w:p>
-      <w:pPr>
-        <w:keepNext w:val="0"/>
-        <w:keepLines w:val="0"/>
-        <w:pageBreakBefore w:val="0"/>
-        <w:widowControl w:val="0"/>
-        <w:numPr>
-          <w:ilvl w:val="0"/>
-          <w:numId w:val="0"/>
-        </w:numPr>
-        <w:kinsoku/>
-        <w:wordWrap/>
-        <w:overflowPunct/>
-        <w:topLinePunct w:val="0"/>
-        <w:autoSpaceDE/>
-        <w:autoSpaceDN/>
-        <w:bidi w:val="0"/>
-        <w:adjustRightInd/>
-        <w:snapToGrid/>
-        <w:spacing w:line="360" w:lineRule="auto"/>
-        <w:ind w:left="0" w:leftChars="0" w:right="0" w:rightChars="0" w:firstLine="0" w:firstLineChars="0"/>
-        <w:jc w:val="both"/>
-        <w:textAlignment w:val="auto"/>
-        <w:outlineLvl w:val="1"/>
-        <w:rPr>
-          <w:rStyle w:val="9"/>
-          <w:rFonts w:hint="eastAsia"/>
-          <w:color w:val="0000FF"/>
-          <w:sz w:val="28"/>
-          <w:szCs w:val="28"/>
-          <w:highlight w:val="none"/>
-          <w:lang w:val="en-US" w:eastAsia="zh-CN"/>
-        </w:rPr>
-      </w:pPr>
-      <w:bookmarkStart w:id="109" w:name="_Toc6520"/>
-      <w:r>
-        <w:rPr>
-          <w:rStyle w:val="9"/>
-          <w:rFonts w:hint="eastAsia"/>
-          <w:color w:val="0000FF"/>
-          <w:sz w:val="28"/>
-          <w:szCs w:val="28"/>
-          <w:highlight w:val="none"/>
-          <w:lang w:val="en-US" w:eastAsia="zh-CN"/>
-        </w:rPr>
-        <w:t>6.18联合评审(联合技术评审和联合管理评审)</w:t>
-      </w:r>
-      <w:bookmarkEnd w:id="109"/>
-      <w:r>
-        <w:rPr>
-          <w:rStyle w:val="9"/>
-          <w:rFonts w:hint="eastAsia"/>
-          <w:color w:val="0000FF"/>
-          <w:sz w:val="28"/>
-          <w:szCs w:val="28"/>
-          <w:highlight w:val="none"/>
-          <w:lang w:val="en-US" w:eastAsia="zh-CN"/>
-        </w:rPr>
-        <w:t xml:space="preserve"> </w:t>
-      </w:r>
-    </w:p>
-    <w:p>
-      <w:pPr>
-        <w:pageBreakBefore w:val="0"/>
-        <w:widowControl w:val="0"/>
-        <w:numPr>
-          <w:ilvl w:val="0"/>
-          <w:numId w:val="0"/>
-        </w:numPr>
-        <w:kinsoku/>
-        <w:wordWrap/>
-        <w:overflowPunct/>
-        <w:topLinePunct w:val="0"/>
-        <w:autoSpaceDE/>
-        <w:autoSpaceDN/>
-        <w:bidi w:val="0"/>
-        <w:adjustRightInd/>
-        <w:snapToGrid/>
-        <w:spacing w:line="360" w:lineRule="auto"/>
-        <w:ind w:left="0" w:leftChars="0" w:right="0" w:rightChars="0" w:firstLine="0" w:firstLineChars="0"/>
-        <w:jc w:val="both"/>
-        <w:textAlignment w:val="auto"/>
-        <w:rPr>
-          <w:rFonts w:hint="eastAsia" w:asciiTheme="minorEastAsia" w:hAnsiTheme="minorEastAsia" w:eastAsiaTheme="minorEastAsia" w:cstheme="minorEastAsia"/>
-          <w:sz w:val="24"/>
-          <w:szCs w:val="24"/>
-          <w:lang w:val="en-US" w:eastAsia="zh-CN"/>
-        </w:rPr>
-      </w:pPr>
-      <w:r>
-        <w:rPr>
-          <w:rFonts w:hint="eastAsia" w:asciiTheme="minorEastAsia" w:hAnsiTheme="minorEastAsia" w:eastAsiaTheme="minorEastAsia" w:cstheme="minorEastAsia"/>
-          <w:sz w:val="24"/>
-          <w:szCs w:val="24"/>
-          <w:lang w:val="en-US" w:eastAsia="zh-CN"/>
-        </w:rPr>
-        <w:t>本条应分成若干分条描述进行联合技术评审和联合管理评审要遵循的方法。各分条的计划应覆盖合同中论及它的所有条款.</w:t>
-      </w:r>
-    </w:p>
-    <w:p>
-      <w:pPr>
-        <w:keepNext w:val="0"/>
-        <w:keepLines w:val="0"/>
-        <w:pageBreakBefore w:val="0"/>
-        <w:widowControl w:val="0"/>
-        <w:numPr>
-          <w:ilvl w:val="0"/>
-          <w:numId w:val="0"/>
-        </w:numPr>
-        <w:kinsoku/>
-        <w:wordWrap/>
-        <w:overflowPunct/>
-        <w:topLinePunct w:val="0"/>
-        <w:autoSpaceDE/>
-        <w:autoSpaceDN/>
-        <w:bidi w:val="0"/>
-        <w:adjustRightInd/>
-        <w:snapToGrid/>
-        <w:spacing w:line="360" w:lineRule="auto"/>
-        <w:ind w:left="0" w:leftChars="0" w:right="0" w:rightChars="0" w:firstLine="0" w:firstLineChars="0"/>
-        <w:jc w:val="both"/>
-        <w:textAlignment w:val="auto"/>
-        <w:outlineLvl w:val="2"/>
-        <w:rPr>
-          <w:rFonts w:hint="eastAsia" w:asciiTheme="minorEastAsia" w:hAnsiTheme="minorEastAsia" w:eastAsiaTheme="minorEastAsia" w:cstheme="minorEastAsia"/>
-          <w:sz w:val="24"/>
-          <w:szCs w:val="24"/>
-          <w:lang w:val="en-US" w:eastAsia="zh-CN"/>
-        </w:rPr>
-      </w:pPr>
-      <w:bookmarkStart w:id="110" w:name="_Toc3070"/>
-      <w:r>
-        <w:rPr>
-          <w:rFonts w:hint="eastAsia" w:asciiTheme="minorEastAsia" w:hAnsiTheme="minorEastAsia" w:eastAsiaTheme="minorEastAsia" w:cstheme="minorEastAsia"/>
-          <w:sz w:val="24"/>
-          <w:szCs w:val="24"/>
-          <w:lang w:val="en-US" w:eastAsia="zh-CN"/>
-        </w:rPr>
-        <w:t>6.18.1联合技术评审包括----组建议的评审</w:t>
-      </w:r>
-      <w:bookmarkEnd w:id="110"/>
-      <w:r>
-        <w:rPr>
-          <w:rFonts w:hint="eastAsia" w:asciiTheme="minorEastAsia" w:hAnsiTheme="minorEastAsia" w:eastAsiaTheme="minorEastAsia" w:cstheme="minorEastAsia"/>
-          <w:sz w:val="24"/>
-          <w:szCs w:val="24"/>
-          <w:lang w:val="en-US" w:eastAsia="zh-CN"/>
-        </w:rPr>
-        <w:t xml:space="preserve"> </w:t>
-      </w:r>
-    </w:p>
-    <w:p>
-      <w:pPr>
-        <w:keepNext w:val="0"/>
-        <w:keepLines w:val="0"/>
-        <w:pageBreakBefore w:val="0"/>
-        <w:widowControl w:val="0"/>
-        <w:numPr>
-          <w:ilvl w:val="0"/>
-          <w:numId w:val="0"/>
-        </w:numPr>
-        <w:kinsoku/>
-        <w:wordWrap/>
-        <w:overflowPunct/>
-        <w:topLinePunct w:val="0"/>
-        <w:autoSpaceDE/>
-        <w:autoSpaceDN/>
-        <w:bidi w:val="0"/>
-        <w:adjustRightInd/>
-        <w:snapToGrid/>
-        <w:spacing w:line="360" w:lineRule="auto"/>
-        <w:ind w:left="0" w:leftChars="0" w:right="0" w:rightChars="0" w:firstLine="0" w:firstLineChars="0"/>
-        <w:jc w:val="both"/>
-        <w:textAlignment w:val="auto"/>
-        <w:outlineLvl w:val="2"/>
-        <w:rPr>
-          <w:rFonts w:hint="eastAsia" w:asciiTheme="minorEastAsia" w:hAnsiTheme="minorEastAsia" w:eastAsiaTheme="minorEastAsia" w:cstheme="minorEastAsia"/>
-          <w:sz w:val="24"/>
-          <w:szCs w:val="24"/>
-          <w:lang w:val="en-US" w:eastAsia="zh-CN"/>
-        </w:rPr>
-      </w:pPr>
-      <w:bookmarkStart w:id="111" w:name="_Toc1072"/>
-      <w:r>
-        <w:rPr>
-          <w:rFonts w:hint="eastAsia" w:asciiTheme="minorEastAsia" w:hAnsiTheme="minorEastAsia" w:eastAsiaTheme="minorEastAsia" w:cstheme="minorEastAsia"/>
-          <w:sz w:val="24"/>
-          <w:szCs w:val="24"/>
-          <w:lang w:val="en-US" w:eastAsia="zh-CN"/>
-        </w:rPr>
-        <w:t>6.18.2联合管理评审包括----组建议的评审</w:t>
-      </w:r>
-      <w:bookmarkEnd w:id="111"/>
-      <w:r>
-        <w:rPr>
-          <w:rFonts w:hint="eastAsia" w:asciiTheme="minorEastAsia" w:hAnsiTheme="minorEastAsia" w:eastAsiaTheme="minorEastAsia" w:cstheme="minorEastAsia"/>
-          <w:sz w:val="24"/>
-          <w:szCs w:val="24"/>
-          <w:lang w:val="en-US" w:eastAsia="zh-CN"/>
-        </w:rPr>
-        <w:t xml:space="preserve"> </w:t>
-      </w:r>
-    </w:p>
-    <w:p>
-      <w:pPr>
-        <w:keepNext w:val="0"/>
-        <w:keepLines w:val="0"/>
-        <w:pageBreakBefore w:val="0"/>
-        <w:widowControl w:val="0"/>
-        <w:numPr>
-          <w:ilvl w:val="0"/>
-          <w:numId w:val="0"/>
-        </w:numPr>
-        <w:kinsoku/>
-        <w:wordWrap/>
-        <w:overflowPunct/>
-        <w:topLinePunct w:val="0"/>
-        <w:autoSpaceDE/>
-        <w:autoSpaceDN/>
-        <w:bidi w:val="0"/>
-        <w:adjustRightInd/>
-        <w:snapToGrid/>
-        <w:spacing w:line="360" w:lineRule="auto"/>
-        <w:ind w:left="0" w:leftChars="0" w:right="0" w:rightChars="0" w:firstLine="0" w:firstLineChars="0"/>
-        <w:jc w:val="both"/>
-        <w:textAlignment w:val="auto"/>
-        <w:outlineLvl w:val="1"/>
-        <w:rPr>
-          <w:rStyle w:val="9"/>
-          <w:rFonts w:hint="eastAsia"/>
-          <w:sz w:val="28"/>
-          <w:szCs w:val="28"/>
-          <w:lang w:val="en-US" w:eastAsia="zh-CN"/>
-        </w:rPr>
-      </w:pPr>
-      <w:bookmarkStart w:id="112" w:name="_Toc3391"/>
-      <w:r>
-        <w:rPr>
-          <w:rStyle w:val="9"/>
-          <w:rFonts w:hint="eastAsia"/>
-          <w:sz w:val="28"/>
-          <w:szCs w:val="28"/>
-          <w:lang w:val="en-US" w:eastAsia="zh-CN"/>
-        </w:rPr>
-        <w:t>6.19文档编制</w:t>
-      </w:r>
-      <w:bookmarkEnd w:id="112"/>
-      <w:r>
-        <w:rPr>
-          <w:rStyle w:val="9"/>
-          <w:rFonts w:hint="eastAsia"/>
-          <w:sz w:val="28"/>
-          <w:szCs w:val="28"/>
-          <w:lang w:val="en-US" w:eastAsia="zh-CN"/>
-        </w:rPr>
-        <w:t xml:space="preserve"> </w:t>
-      </w:r>
-    </w:p>
-    <w:p>
-      <w:pPr>
-        <w:pageBreakBefore w:val="0"/>
-        <w:widowControl w:val="0"/>
-        <w:numPr>
-          <w:ilvl w:val="0"/>
-          <w:numId w:val="0"/>
-        </w:numPr>
-        <w:kinsoku/>
-        <w:wordWrap/>
-        <w:overflowPunct/>
-        <w:topLinePunct w:val="0"/>
-        <w:autoSpaceDE/>
-        <w:autoSpaceDN/>
-        <w:bidi w:val="0"/>
-        <w:adjustRightInd/>
-        <w:snapToGrid/>
-        <w:spacing w:line="360" w:lineRule="auto"/>
-        <w:ind w:left="0" w:leftChars="0" w:right="0" w:rightChars="0" w:firstLine="0" w:firstLineChars="0"/>
-        <w:jc w:val="both"/>
-        <w:textAlignment w:val="auto"/>
-        <w:rPr>
-          <w:rFonts w:hint="eastAsia" w:asciiTheme="minorEastAsia" w:hAnsiTheme="minorEastAsia" w:eastAsiaTheme="minorEastAsia" w:cstheme="minorEastAsia"/>
-          <w:sz w:val="24"/>
-          <w:szCs w:val="24"/>
-          <w:lang w:val="en-US" w:eastAsia="zh-CN"/>
-        </w:rPr>
-      </w:pPr>
-      <w:r>
-        <w:rPr>
-          <w:rFonts w:hint="eastAsia" w:asciiTheme="minorEastAsia" w:hAnsiTheme="minorEastAsia" w:eastAsiaTheme="minorEastAsia" w:cstheme="minorEastAsia"/>
-          <w:sz w:val="24"/>
-          <w:szCs w:val="24"/>
-          <w:lang w:val="en-US" w:eastAsia="zh-CN"/>
-        </w:rPr>
-        <w:t>本条应分成若干分条描述文档编制要遵循的方法。各分条的计划应覆盖合同中论及它的所有条款.应遵循本标准第5章文档编制过程中的有关文档编制计划的规定执行.</w:t>
-      </w:r>
-    </w:p>
-    <w:p>
-      <w:pPr>
-        <w:keepNext w:val="0"/>
-        <w:keepLines w:val="0"/>
-        <w:pageBreakBefore w:val="0"/>
-        <w:widowControl w:val="0"/>
-        <w:numPr>
-          <w:ilvl w:val="0"/>
-          <w:numId w:val="0"/>
-        </w:numPr>
-        <w:kinsoku/>
-        <w:wordWrap/>
-        <w:overflowPunct/>
-        <w:topLinePunct w:val="0"/>
-        <w:autoSpaceDE/>
-        <w:autoSpaceDN/>
-        <w:bidi w:val="0"/>
-        <w:adjustRightInd/>
-        <w:snapToGrid/>
-        <w:spacing w:line="360" w:lineRule="auto"/>
-        <w:ind w:left="0" w:leftChars="0" w:right="0" w:rightChars="0" w:firstLine="0" w:firstLineChars="0"/>
-        <w:jc w:val="both"/>
-        <w:textAlignment w:val="auto"/>
-        <w:outlineLvl w:val="1"/>
-        <w:rPr>
-          <w:rStyle w:val="9"/>
-          <w:rFonts w:hint="eastAsia"/>
-          <w:sz w:val="28"/>
-          <w:szCs w:val="28"/>
-          <w:lang w:val="en-US" w:eastAsia="zh-CN"/>
-        </w:rPr>
-      </w:pPr>
-      <w:bookmarkStart w:id="113" w:name="_Toc14929"/>
-      <w:r>
-        <w:rPr>
-          <w:rStyle w:val="9"/>
-          <w:rFonts w:hint="eastAsia"/>
-          <w:sz w:val="28"/>
-          <w:szCs w:val="28"/>
-          <w:lang w:val="en-US" w:eastAsia="zh-CN"/>
-        </w:rPr>
-        <w:t>6.20其他软件开发活动</w:t>
-      </w:r>
-      <w:bookmarkEnd w:id="113"/>
-      <w:r>
-        <w:rPr>
-          <w:rStyle w:val="9"/>
-          <w:rFonts w:hint="eastAsia"/>
-          <w:sz w:val="28"/>
-          <w:szCs w:val="28"/>
-          <w:lang w:val="en-US" w:eastAsia="zh-CN"/>
-        </w:rPr>
-        <w:t xml:space="preserve"> </w:t>
-      </w:r>
-    </w:p>
-    <w:p>
-      <w:pPr>
-        <w:pageBreakBefore w:val="0"/>
-        <w:widowControl w:val="0"/>
-        <w:numPr>
-          <w:ilvl w:val="0"/>
-          <w:numId w:val="0"/>
-        </w:numPr>
-        <w:kinsoku/>
-        <w:wordWrap/>
-        <w:overflowPunct/>
-        <w:topLinePunct w:val="0"/>
-        <w:autoSpaceDE/>
-        <w:autoSpaceDN/>
-        <w:bidi w:val="0"/>
-        <w:adjustRightInd/>
-        <w:snapToGrid/>
-        <w:spacing w:line="360" w:lineRule="auto"/>
-        <w:ind w:left="0" w:leftChars="0" w:right="0" w:rightChars="0" w:firstLine="0" w:firstLineChars="0"/>
-        <w:jc w:val="both"/>
-        <w:textAlignment w:val="auto"/>
-        <w:rPr>
-          <w:rFonts w:hint="eastAsia" w:asciiTheme="minorEastAsia" w:hAnsiTheme="minorEastAsia" w:eastAsiaTheme="minorEastAsia" w:cstheme="minorEastAsia"/>
-          <w:sz w:val="24"/>
-          <w:szCs w:val="24"/>
-          <w:lang w:val="en-US" w:eastAsia="zh-CN"/>
-        </w:rPr>
-      </w:pPr>
-      <w:r>
-        <w:rPr>
-          <w:rFonts w:hint="eastAsia" w:asciiTheme="minorEastAsia" w:hAnsiTheme="minorEastAsia" w:eastAsiaTheme="minorEastAsia" w:cstheme="minorEastAsia"/>
-          <w:sz w:val="24"/>
-          <w:szCs w:val="24"/>
-          <w:lang w:val="en-US" w:eastAsia="zh-CN"/>
-        </w:rPr>
-        <w:t>本条应分成若干分条描述进行其他软件开发活动要遵循的方法。各分条的计划应覆盖合同中论及它的所有条款.</w:t>
-      </w:r>
-    </w:p>
-    <w:p>
-      <w:pPr>
-        <w:keepNext w:val="0"/>
-        <w:keepLines w:val="0"/>
-        <w:pageBreakBefore w:val="0"/>
-        <w:widowControl w:val="0"/>
-        <w:numPr>
-          <w:ilvl w:val="0"/>
-          <w:numId w:val="0"/>
-        </w:numPr>
-        <w:kinsoku/>
-        <w:wordWrap/>
-        <w:overflowPunct/>
-        <w:topLinePunct w:val="0"/>
-        <w:autoSpaceDE/>
-        <w:autoSpaceDN/>
-        <w:bidi w:val="0"/>
-        <w:adjustRightInd/>
-        <w:snapToGrid/>
-        <w:spacing w:line="360" w:lineRule="auto"/>
-        <w:ind w:left="0" w:leftChars="0" w:right="0" w:rightChars="0" w:firstLine="0" w:firstLineChars="0"/>
-        <w:jc w:val="both"/>
-        <w:textAlignment w:val="auto"/>
-        <w:outlineLvl w:val="2"/>
-        <w:rPr>
-          <w:rFonts w:hint="eastAsia" w:asciiTheme="minorEastAsia" w:hAnsiTheme="minorEastAsia" w:eastAsiaTheme="minorEastAsia" w:cstheme="minorEastAsia"/>
-          <w:sz w:val="24"/>
-          <w:szCs w:val="24"/>
-          <w:lang w:val="en-US" w:eastAsia="zh-CN"/>
-        </w:rPr>
-      </w:pPr>
-      <w:bookmarkStart w:id="114" w:name="_Toc17100"/>
-      <w:r>
-        <w:rPr>
-          <w:rFonts w:hint="eastAsia" w:asciiTheme="minorEastAsia" w:hAnsiTheme="minorEastAsia" w:eastAsiaTheme="minorEastAsia" w:cstheme="minorEastAsia"/>
-          <w:sz w:val="24"/>
-          <w:szCs w:val="24"/>
-          <w:lang w:val="en-US" w:eastAsia="zh-CN"/>
-        </w:rPr>
-        <w:t>6.20.1风险管理，包括已知的风险和相应的对策</w:t>
-      </w:r>
-      <w:bookmarkEnd w:id="114"/>
-      <w:r>
-        <w:rPr>
-          <w:rFonts w:hint="eastAsia" w:asciiTheme="minorEastAsia" w:hAnsiTheme="minorEastAsia" w:eastAsiaTheme="minorEastAsia" w:cstheme="minorEastAsia"/>
-          <w:sz w:val="24"/>
-          <w:szCs w:val="24"/>
-          <w:lang w:val="en-US" w:eastAsia="zh-CN"/>
-        </w:rPr>
-        <w:t xml:space="preserve"> </w:t>
-      </w:r>
-    </w:p>
-    <w:p>
-      <w:pPr>
-        <w:keepNext w:val="0"/>
-        <w:keepLines w:val="0"/>
-        <w:pageBreakBefore w:val="0"/>
-        <w:widowControl w:val="0"/>
-        <w:numPr>
-          <w:ilvl w:val="0"/>
-          <w:numId w:val="0"/>
-        </w:numPr>
-        <w:kinsoku/>
-        <w:wordWrap/>
-        <w:overflowPunct/>
-        <w:topLinePunct w:val="0"/>
-        <w:autoSpaceDE/>
-        <w:autoSpaceDN/>
-        <w:bidi w:val="0"/>
-        <w:adjustRightInd/>
-        <w:snapToGrid/>
-        <w:spacing w:line="360" w:lineRule="auto"/>
-        <w:ind w:left="0" w:leftChars="0" w:right="0" w:rightChars="0" w:firstLine="0" w:firstLineChars="0"/>
-        <w:jc w:val="both"/>
-        <w:textAlignment w:val="auto"/>
-        <w:outlineLvl w:val="2"/>
-        <w:rPr>
-          <w:rFonts w:hint="eastAsia" w:asciiTheme="minorEastAsia" w:hAnsiTheme="minorEastAsia" w:eastAsiaTheme="minorEastAsia" w:cstheme="minorEastAsia"/>
-          <w:sz w:val="24"/>
-          <w:szCs w:val="24"/>
-          <w:lang w:val="en-US" w:eastAsia="zh-CN"/>
-        </w:rPr>
-      </w:pPr>
-      <w:bookmarkStart w:id="115" w:name="_Toc247"/>
-      <w:r>
-        <w:rPr>
-          <w:rFonts w:hint="eastAsia" w:asciiTheme="minorEastAsia" w:hAnsiTheme="minorEastAsia" w:eastAsiaTheme="minorEastAsia" w:cstheme="minorEastAsia"/>
-          <w:sz w:val="24"/>
-          <w:szCs w:val="24"/>
-          <w:lang w:val="en-US" w:eastAsia="zh-CN"/>
-        </w:rPr>
-        <w:t>6.20.2软件管理指标，包括要使用的指标</w:t>
-      </w:r>
-      <w:bookmarkEnd w:id="115"/>
-      <w:r>
-        <w:rPr>
-          <w:rFonts w:hint="eastAsia" w:asciiTheme="minorEastAsia" w:hAnsiTheme="minorEastAsia" w:eastAsiaTheme="minorEastAsia" w:cstheme="minorEastAsia"/>
-          <w:sz w:val="24"/>
-          <w:szCs w:val="24"/>
-          <w:lang w:val="en-US" w:eastAsia="zh-CN"/>
-        </w:rPr>
-        <w:t xml:space="preserve"> </w:t>
-      </w:r>
-    </w:p>
-    <w:p>
-      <w:pPr>
-        <w:keepNext w:val="0"/>
-        <w:keepLines w:val="0"/>
-        <w:pageBreakBefore w:val="0"/>
-        <w:widowControl w:val="0"/>
-        <w:numPr>
-          <w:ilvl w:val="0"/>
-          <w:numId w:val="0"/>
-        </w:numPr>
-        <w:kinsoku/>
-        <w:wordWrap/>
-        <w:overflowPunct/>
-        <w:topLinePunct w:val="0"/>
-        <w:autoSpaceDE/>
-        <w:autoSpaceDN/>
-        <w:bidi w:val="0"/>
-        <w:adjustRightInd/>
-        <w:snapToGrid/>
-        <w:spacing w:line="360" w:lineRule="auto"/>
-        <w:ind w:left="0" w:leftChars="0" w:right="0" w:rightChars="0" w:firstLine="0" w:firstLineChars="0"/>
-        <w:jc w:val="both"/>
-        <w:textAlignment w:val="auto"/>
-        <w:outlineLvl w:val="2"/>
-        <w:rPr>
-          <w:rFonts w:hint="eastAsia" w:asciiTheme="minorEastAsia" w:hAnsiTheme="minorEastAsia" w:eastAsiaTheme="minorEastAsia" w:cstheme="minorEastAsia"/>
-          <w:sz w:val="24"/>
-          <w:szCs w:val="24"/>
-          <w:lang w:val="en-US" w:eastAsia="zh-CN"/>
-        </w:rPr>
-      </w:pPr>
-      <w:bookmarkStart w:id="116" w:name="_Toc27542"/>
-      <w:r>
-        <w:rPr>
-          <w:rFonts w:hint="eastAsia" w:asciiTheme="minorEastAsia" w:hAnsiTheme="minorEastAsia" w:eastAsiaTheme="minorEastAsia" w:cstheme="minorEastAsia"/>
-          <w:sz w:val="24"/>
-          <w:szCs w:val="24"/>
-          <w:lang w:val="en-US" w:eastAsia="zh-CN"/>
-        </w:rPr>
-        <w:t>6.20.3保密性和私密性</w:t>
-      </w:r>
-      <w:bookmarkEnd w:id="116"/>
-      <w:r>
-        <w:rPr>
-          <w:rFonts w:hint="eastAsia" w:asciiTheme="minorEastAsia" w:hAnsiTheme="minorEastAsia" w:eastAsiaTheme="minorEastAsia" w:cstheme="minorEastAsia"/>
-          <w:sz w:val="24"/>
-          <w:szCs w:val="24"/>
-          <w:lang w:val="en-US" w:eastAsia="zh-CN"/>
-        </w:rPr>
-        <w:t xml:space="preserve"> </w:t>
-      </w:r>
-    </w:p>
-    <w:p>
-      <w:pPr>
-        <w:keepNext w:val="0"/>
-        <w:keepLines w:val="0"/>
-        <w:pageBreakBefore w:val="0"/>
-        <w:widowControl w:val="0"/>
-        <w:numPr>
-          <w:ilvl w:val="0"/>
-          <w:numId w:val="0"/>
-        </w:numPr>
-        <w:kinsoku/>
-        <w:wordWrap/>
-        <w:overflowPunct/>
-        <w:topLinePunct w:val="0"/>
-        <w:autoSpaceDE/>
-        <w:autoSpaceDN/>
-        <w:bidi w:val="0"/>
-        <w:adjustRightInd/>
-        <w:snapToGrid/>
-        <w:spacing w:line="360" w:lineRule="auto"/>
-        <w:ind w:left="0" w:leftChars="0" w:right="0" w:rightChars="0" w:firstLine="0" w:firstLineChars="0"/>
-        <w:jc w:val="both"/>
-        <w:textAlignment w:val="auto"/>
-        <w:outlineLvl w:val="2"/>
-        <w:rPr>
-          <w:rFonts w:hint="eastAsia" w:asciiTheme="minorEastAsia" w:hAnsiTheme="minorEastAsia" w:eastAsiaTheme="minorEastAsia" w:cstheme="minorEastAsia"/>
-          <w:sz w:val="24"/>
-          <w:szCs w:val="24"/>
-          <w:lang w:val="en-US" w:eastAsia="zh-CN"/>
-        </w:rPr>
-      </w:pPr>
-      <w:bookmarkStart w:id="117" w:name="_Toc30853"/>
-      <w:r>
-        <w:rPr>
-          <w:rFonts w:hint="eastAsia" w:asciiTheme="minorEastAsia" w:hAnsiTheme="minorEastAsia" w:eastAsiaTheme="minorEastAsia" w:cstheme="minorEastAsia"/>
-          <w:sz w:val="24"/>
-          <w:szCs w:val="24"/>
-          <w:lang w:val="en-US" w:eastAsia="zh-CN"/>
-        </w:rPr>
-        <w:t>6.20.4分承包方管理</w:t>
-      </w:r>
-      <w:bookmarkEnd w:id="117"/>
-      <w:r>
-        <w:rPr>
-          <w:rFonts w:hint="eastAsia" w:asciiTheme="minorEastAsia" w:hAnsiTheme="minorEastAsia" w:eastAsiaTheme="minorEastAsia" w:cstheme="minorEastAsia"/>
-          <w:sz w:val="24"/>
-          <w:szCs w:val="24"/>
-          <w:lang w:val="en-US" w:eastAsia="zh-CN"/>
-        </w:rPr>
-        <w:t xml:space="preserve"> </w:t>
-      </w:r>
-    </w:p>
-    <w:p>
-      <w:pPr>
-        <w:keepNext w:val="0"/>
-        <w:keepLines w:val="0"/>
-        <w:pageBreakBefore w:val="0"/>
-        <w:widowControl w:val="0"/>
-        <w:numPr>
-          <w:ilvl w:val="0"/>
-          <w:numId w:val="0"/>
-        </w:numPr>
-        <w:kinsoku/>
-        <w:wordWrap/>
-        <w:overflowPunct/>
-        <w:topLinePunct w:val="0"/>
-        <w:autoSpaceDE/>
-        <w:autoSpaceDN/>
-        <w:bidi w:val="0"/>
-        <w:adjustRightInd/>
-        <w:snapToGrid/>
-        <w:spacing w:line="360" w:lineRule="auto"/>
-        <w:ind w:left="0" w:leftChars="0" w:right="0" w:rightChars="0" w:firstLine="0" w:firstLineChars="0"/>
-        <w:jc w:val="both"/>
-        <w:textAlignment w:val="auto"/>
-        <w:outlineLvl w:val="2"/>
-        <w:rPr>
-          <w:rFonts w:hint="eastAsia" w:asciiTheme="minorEastAsia" w:hAnsiTheme="minorEastAsia" w:eastAsiaTheme="minorEastAsia" w:cstheme="minorEastAsia"/>
-          <w:sz w:val="24"/>
-          <w:szCs w:val="24"/>
-          <w:lang w:val="en-US" w:eastAsia="zh-CN"/>
-        </w:rPr>
-      </w:pPr>
-      <w:bookmarkStart w:id="118" w:name="_Toc30405"/>
-      <w:r>
-        <w:rPr>
-          <w:rFonts w:hint="eastAsia" w:asciiTheme="minorEastAsia" w:hAnsiTheme="minorEastAsia" w:eastAsiaTheme="minorEastAsia" w:cstheme="minorEastAsia"/>
-          <w:sz w:val="24"/>
-          <w:szCs w:val="24"/>
-          <w:lang w:val="en-US" w:eastAsia="zh-CN"/>
-        </w:rPr>
-        <w:t>6.20.5与软件独立验证与确认(IV&amp;V)机构的接口</w:t>
-      </w:r>
-      <w:bookmarkEnd w:id="118"/>
-      <w:r>
-        <w:rPr>
-          <w:rFonts w:hint="eastAsia" w:asciiTheme="minorEastAsia" w:hAnsiTheme="minorEastAsia" w:eastAsiaTheme="minorEastAsia" w:cstheme="minorEastAsia"/>
-          <w:sz w:val="24"/>
-          <w:szCs w:val="24"/>
-          <w:lang w:val="en-US" w:eastAsia="zh-CN"/>
-        </w:rPr>
-        <w:t xml:space="preserve"> </w:t>
-      </w:r>
-    </w:p>
-    <w:p>
-      <w:pPr>
-        <w:keepNext w:val="0"/>
-        <w:keepLines w:val="0"/>
-        <w:pageBreakBefore w:val="0"/>
-        <w:widowControl w:val="0"/>
-        <w:numPr>
-          <w:ilvl w:val="0"/>
-          <w:numId w:val="0"/>
-        </w:numPr>
-        <w:kinsoku/>
-        <w:wordWrap/>
-        <w:overflowPunct/>
-        <w:topLinePunct w:val="0"/>
-        <w:autoSpaceDE/>
-        <w:autoSpaceDN/>
-        <w:bidi w:val="0"/>
-        <w:adjustRightInd/>
-        <w:snapToGrid/>
-        <w:spacing w:line="360" w:lineRule="auto"/>
-        <w:ind w:left="0" w:leftChars="0" w:right="0" w:rightChars="0" w:firstLine="0" w:firstLineChars="0"/>
-        <w:jc w:val="both"/>
-        <w:textAlignment w:val="auto"/>
-        <w:outlineLvl w:val="2"/>
-        <w:rPr>
-          <w:rFonts w:hint="eastAsia" w:asciiTheme="minorEastAsia" w:hAnsiTheme="minorEastAsia" w:eastAsiaTheme="minorEastAsia" w:cstheme="minorEastAsia"/>
-          <w:sz w:val="24"/>
-          <w:szCs w:val="24"/>
-          <w:lang w:val="en-US" w:eastAsia="zh-CN"/>
-        </w:rPr>
-      </w:pPr>
-      <w:bookmarkStart w:id="119" w:name="_Toc10898"/>
-      <w:r>
-        <w:rPr>
-          <w:rFonts w:hint="eastAsia" w:asciiTheme="minorEastAsia" w:hAnsiTheme="minorEastAsia" w:eastAsiaTheme="minorEastAsia" w:cstheme="minorEastAsia"/>
-          <w:sz w:val="24"/>
-          <w:szCs w:val="24"/>
-          <w:lang w:val="en-US" w:eastAsia="zh-CN"/>
-        </w:rPr>
-        <w:t>6.20.6和有关开发方的协调</w:t>
-      </w:r>
-      <w:bookmarkEnd w:id="119"/>
-      <w:r>
-        <w:rPr>
-          <w:rFonts w:hint="eastAsia" w:asciiTheme="minorEastAsia" w:hAnsiTheme="minorEastAsia" w:eastAsiaTheme="minorEastAsia" w:cstheme="minorEastAsia"/>
-          <w:sz w:val="24"/>
-          <w:szCs w:val="24"/>
-          <w:lang w:val="en-US" w:eastAsia="zh-CN"/>
-        </w:rPr>
-        <w:t xml:space="preserve"> </w:t>
-      </w:r>
-    </w:p>
-    <w:p>
-      <w:pPr>
-        <w:keepNext w:val="0"/>
-        <w:keepLines w:val="0"/>
-        <w:pageBreakBefore w:val="0"/>
-        <w:widowControl w:val="0"/>
-        <w:numPr>
-          <w:ilvl w:val="0"/>
-          <w:numId w:val="0"/>
-        </w:numPr>
-        <w:kinsoku/>
-        <w:wordWrap/>
-        <w:overflowPunct/>
-        <w:topLinePunct w:val="0"/>
-        <w:autoSpaceDE/>
-        <w:autoSpaceDN/>
-        <w:bidi w:val="0"/>
-        <w:adjustRightInd/>
-        <w:snapToGrid/>
-        <w:spacing w:line="360" w:lineRule="auto"/>
-        <w:ind w:left="0" w:leftChars="0" w:right="0" w:rightChars="0" w:firstLine="0" w:firstLineChars="0"/>
-        <w:jc w:val="both"/>
-        <w:textAlignment w:val="auto"/>
-        <w:outlineLvl w:val="2"/>
-        <w:rPr>
-          <w:rFonts w:hint="eastAsia" w:asciiTheme="minorEastAsia" w:hAnsiTheme="minorEastAsia" w:eastAsiaTheme="minorEastAsia" w:cstheme="minorEastAsia"/>
-          <w:sz w:val="24"/>
-          <w:szCs w:val="24"/>
-          <w:lang w:val="en-US" w:eastAsia="zh-CN"/>
-        </w:rPr>
-      </w:pPr>
-      <w:bookmarkStart w:id="120" w:name="_Toc27251"/>
-      <w:r>
-        <w:rPr>
-          <w:rFonts w:hint="eastAsia" w:asciiTheme="minorEastAsia" w:hAnsiTheme="minorEastAsia" w:eastAsiaTheme="minorEastAsia" w:cstheme="minorEastAsia"/>
-          <w:sz w:val="24"/>
-          <w:szCs w:val="24"/>
-          <w:lang w:val="en-US" w:eastAsia="zh-CN"/>
-        </w:rPr>
-        <w:t>6.20.7项目过程的改进</w:t>
-      </w:r>
-      <w:bookmarkEnd w:id="120"/>
-      <w:r>
-        <w:rPr>
-          <w:rFonts w:hint="eastAsia" w:asciiTheme="minorEastAsia" w:hAnsiTheme="minorEastAsia" w:eastAsiaTheme="minorEastAsia" w:cstheme="minorEastAsia"/>
-          <w:sz w:val="24"/>
-          <w:szCs w:val="24"/>
-          <w:lang w:val="en-US" w:eastAsia="zh-CN"/>
-        </w:rPr>
-        <w:t xml:space="preserve"> </w:t>
-      </w:r>
-    </w:p>
-    <w:p>
-      <w:pPr>
-        <w:keepNext w:val="0"/>
-        <w:keepLines w:val="0"/>
-        <w:pageBreakBefore w:val="0"/>
-        <w:widowControl w:val="0"/>
-        <w:numPr>
-          <w:ilvl w:val="0"/>
-          <w:numId w:val="0"/>
-        </w:numPr>
-        <w:kinsoku/>
-        <w:wordWrap/>
-        <w:overflowPunct/>
-        <w:topLinePunct w:val="0"/>
-        <w:autoSpaceDE/>
-        <w:autoSpaceDN/>
-        <w:bidi w:val="0"/>
-        <w:adjustRightInd/>
-        <w:snapToGrid/>
-        <w:spacing w:line="360" w:lineRule="auto"/>
-        <w:ind w:left="0" w:leftChars="0" w:right="0" w:rightChars="0" w:firstLine="0" w:firstLineChars="0"/>
-        <w:jc w:val="both"/>
-        <w:textAlignment w:val="auto"/>
-        <w:outlineLvl w:val="2"/>
-        <w:rPr>
-          <w:rFonts w:hint="eastAsia" w:asciiTheme="minorEastAsia" w:hAnsiTheme="minorEastAsia" w:eastAsiaTheme="minorEastAsia" w:cstheme="minorEastAsia"/>
-          <w:sz w:val="24"/>
-          <w:szCs w:val="24"/>
-          <w:lang w:val="en-US" w:eastAsia="zh-CN"/>
-        </w:rPr>
-      </w:pPr>
-      <w:bookmarkStart w:id="121" w:name="_Toc9252"/>
-      <w:r>
-        <w:rPr>
-          <w:rFonts w:hint="eastAsia" w:asciiTheme="minorEastAsia" w:hAnsiTheme="minorEastAsia" w:eastAsiaTheme="minorEastAsia" w:cstheme="minorEastAsia"/>
-          <w:sz w:val="24"/>
-          <w:szCs w:val="24"/>
-          <w:lang w:val="en-US" w:eastAsia="zh-CN"/>
-        </w:rPr>
-        <w:t>6.20.8计划中未提及的其他活动</w:t>
-      </w:r>
-      <w:bookmarkEnd w:id="121"/>
-      <w:r>
-        <w:rPr>
-          <w:rFonts w:hint="eastAsia" w:asciiTheme="minorEastAsia" w:hAnsiTheme="minorEastAsia" w:eastAsiaTheme="minorEastAsia" w:cstheme="minorEastAsia"/>
-          <w:sz w:val="24"/>
-          <w:szCs w:val="24"/>
-          <w:lang w:val="en-US" w:eastAsia="zh-CN"/>
-        </w:rPr>
-        <w:t xml:space="preserve"> </w:t>
-      </w:r>
-    </w:p>
-    <w:p>
-      <w:pPr>
-        <w:pStyle w:val="2"/>
-        <w:rPr>
-          <w:rFonts w:hint="eastAsia"/>
-        </w:rPr>
-      </w:pPr>
-      <w:bookmarkStart w:id="122" w:name="_Toc235938612"/>
-      <w:bookmarkStart w:id="123" w:name="_Toc235845969"/>
-      <w:bookmarkStart w:id="124" w:name="_Toc235938223"/>
+        </w:rPr>
+      </w:pPr>
+      <w:bookmarkStart w:id="122" w:name="_Toc235938223"/>
+      <w:bookmarkStart w:id="123" w:name="_Toc235938612"/>
+      <w:bookmarkStart w:id="124" w:name="_Toc235845969"/>
       <w:r>
         <w:rPr>
           <w:rFonts w:hint="eastAsia"/>
@@ -30398,7 +26059,7 @@
     </w:p>
     <w:tbl>
       <w:tblPr>
-        <w:tblStyle w:val="11"/>
+        <w:tblStyle w:val="10"/>
         <w:tblW w:w="8687" w:type="dxa"/>
         <w:tblInd w:w="0" w:type="dxa"/>
         <w:tblBorders>
@@ -31105,9 +26766,9 @@
       <w:pPr>
         <w:pStyle w:val="2"/>
       </w:pPr>
-      <w:bookmarkStart w:id="125" w:name="_Toc235938224"/>
-      <w:bookmarkStart w:id="126" w:name="_Toc235938613"/>
-      <w:bookmarkStart w:id="127" w:name="_Toc235845970"/>
+      <w:bookmarkStart w:id="125" w:name="_Toc235845970"/>
+      <w:bookmarkStart w:id="126" w:name="_Toc235938224"/>
+      <w:bookmarkStart w:id="127" w:name="_Toc235938613"/>
       <w:r>
         <w:rPr>
           <w:rFonts w:hint="eastAsia"/>
@@ -31122,7 +26783,7 @@
       <w:pPr>
         <w:pStyle w:val="3"/>
         <w:rPr>
-          <w:rStyle w:val="9"/>
+          <w:rStyle w:val="8"/>
           <w:rFonts w:hint="eastAsia" w:asciiTheme="minorHAnsi" w:hAnsiTheme="minorHAnsi" w:eastAsiaTheme="minorEastAsia" w:cstheme="minorBidi"/>
           <w:b w:val="0"/>
           <w:kern w:val="2"/>
@@ -31136,7 +26797,7 @@
       <w:bookmarkStart w:id="130" w:name="_Toc235938614"/>
       <w:r>
         <w:rPr>
-          <w:rStyle w:val="9"/>
+          <w:rStyle w:val="8"/>
           <w:rFonts w:hint="eastAsia" w:asciiTheme="minorHAnsi" w:hAnsiTheme="minorHAnsi" w:eastAsiaTheme="minorEastAsia" w:cstheme="minorBidi"/>
           <w:b w:val="0"/>
           <w:kern w:val="2"/>
@@ -31196,7 +26857,7 @@
       <w:pPr>
         <w:pStyle w:val="3"/>
         <w:rPr>
-          <w:rStyle w:val="9"/>
+          <w:rStyle w:val="8"/>
           <w:rFonts w:hint="eastAsia" w:asciiTheme="minorHAnsi" w:hAnsiTheme="minorHAnsi" w:eastAsiaTheme="minorEastAsia" w:cstheme="minorBidi"/>
           <w:b w:val="0"/>
           <w:kern w:val="2"/>
@@ -31207,7 +26868,7 @@
       </w:pPr>
       <w:r>
         <w:rPr>
-          <w:rStyle w:val="9"/>
+          <w:rStyle w:val="8"/>
           <w:rFonts w:hint="eastAsia" w:asciiTheme="minorHAnsi" w:hAnsiTheme="minorHAnsi" w:eastAsiaTheme="minorEastAsia" w:cstheme="minorBidi"/>
           <w:b w:val="0"/>
           <w:kern w:val="2"/>
@@ -31234,8 +26895,8 @@
         <w:t>无</w:t>
       </w:r>
       <w:bookmarkStart w:id="134" w:name="_Toc235845973"/>
-      <w:bookmarkStart w:id="135" w:name="_Toc235938616"/>
-      <w:bookmarkStart w:id="136" w:name="_Toc235938227"/>
+      <w:bookmarkStart w:id="135" w:name="_Toc235938227"/>
+      <w:bookmarkStart w:id="136" w:name="_Toc235938616"/>
     </w:p>
     <w:p>
       <w:pPr>
@@ -31255,7 +26916,7 @@
       <w:pPr>
         <w:pStyle w:val="3"/>
         <w:rPr>
-          <w:rStyle w:val="9"/>
+          <w:rStyle w:val="8"/>
           <w:rFonts w:hint="eastAsia" w:asciiTheme="minorHAnsi" w:hAnsiTheme="minorHAnsi" w:eastAsiaTheme="minorEastAsia" w:cstheme="minorBidi"/>
           <w:b w:val="0"/>
           <w:kern w:val="2"/>
@@ -31264,12 +26925,12 @@
           <w:lang w:val="en-US" w:eastAsia="zh-CN" w:bidi="ar-SA"/>
         </w:rPr>
       </w:pPr>
-      <w:bookmarkStart w:id="137" w:name="_Toc235938617"/>
-      <w:bookmarkStart w:id="138" w:name="_Toc235845974"/>
-      <w:bookmarkStart w:id="139" w:name="_Toc235938228"/>
-      <w:r>
-        <w:rPr>
-          <w:rStyle w:val="9"/>
+      <w:bookmarkStart w:id="137" w:name="_Toc235845974"/>
+      <w:bookmarkStart w:id="138" w:name="_Toc235938228"/>
+      <w:bookmarkStart w:id="139" w:name="_Toc235938617"/>
+      <w:r>
+        <w:rPr>
+          <w:rStyle w:val="8"/>
           <w:rFonts w:hint="eastAsia" w:asciiTheme="minorHAnsi" w:hAnsiTheme="minorHAnsi" w:eastAsiaTheme="minorEastAsia" w:cstheme="minorBidi"/>
           <w:b w:val="0"/>
           <w:kern w:val="2"/>
@@ -31391,7 +27052,7 @@
       <w:pPr>
         <w:pStyle w:val="3"/>
         <w:rPr>
-          <w:rStyle w:val="9"/>
+          <w:rStyle w:val="8"/>
           <w:rFonts w:hint="eastAsia" w:asciiTheme="minorHAnsi" w:hAnsiTheme="minorHAnsi" w:eastAsiaTheme="minorEastAsia" w:cstheme="minorBidi"/>
           <w:b w:val="0"/>
           <w:kern w:val="2"/>
@@ -31400,12 +27061,12 @@
           <w:lang w:val="en-US" w:eastAsia="zh-CN" w:bidi="ar-SA"/>
         </w:rPr>
       </w:pPr>
-      <w:bookmarkStart w:id="140" w:name="_Toc235938618"/>
-      <w:bookmarkStart w:id="141" w:name="_Toc235845975"/>
-      <w:bookmarkStart w:id="142" w:name="_Toc235938229"/>
-      <w:r>
-        <w:rPr>
-          <w:rStyle w:val="9"/>
+      <w:bookmarkStart w:id="140" w:name="_Toc235845975"/>
+      <w:bookmarkStart w:id="141" w:name="_Toc235938229"/>
+      <w:bookmarkStart w:id="142" w:name="_Toc235938618"/>
+      <w:r>
+        <w:rPr>
+          <w:rStyle w:val="8"/>
           <w:rFonts w:hint="eastAsia" w:asciiTheme="minorHAnsi" w:hAnsiTheme="minorHAnsi" w:eastAsiaTheme="minorEastAsia" w:cstheme="minorBidi"/>
           <w:b w:val="0"/>
           <w:kern w:val="2"/>
@@ -31437,8 +27098,8 @@
         <w:pStyle w:val="2"/>
       </w:pPr>
       <w:bookmarkStart w:id="143" w:name="_Toc235845976"/>
-      <w:bookmarkStart w:id="144" w:name="_Toc235938619"/>
-      <w:bookmarkStart w:id="145" w:name="_Toc235938230"/>
+      <w:bookmarkStart w:id="144" w:name="_Toc235938230"/>
+      <w:bookmarkStart w:id="145" w:name="_Toc235938619"/>
       <w:r>
         <w:rPr>
           <w:rFonts w:hint="eastAsia"/>
@@ -31453,7 +27114,7 @@
       <w:pPr>
         <w:pStyle w:val="3"/>
         <w:rPr>
-          <w:rStyle w:val="9"/>
+          <w:rStyle w:val="8"/>
           <w:rFonts w:hint="eastAsia" w:asciiTheme="minorHAnsi" w:hAnsiTheme="minorHAnsi" w:eastAsiaTheme="minorEastAsia" w:cstheme="minorBidi"/>
           <w:b w:val="0"/>
           <w:kern w:val="2"/>
@@ -31463,11 +27124,11 @@
         </w:rPr>
       </w:pPr>
       <w:bookmarkStart w:id="146" w:name="_Toc235845977"/>
-      <w:bookmarkStart w:id="147" w:name="_Toc235938620"/>
-      <w:bookmarkStart w:id="148" w:name="_Toc235938231"/>
-      <w:r>
-        <w:rPr>
-          <w:rStyle w:val="9"/>
+      <w:bookmarkStart w:id="147" w:name="_Toc235938231"/>
+      <w:bookmarkStart w:id="148" w:name="_Toc235938620"/>
+      <w:r>
+        <w:rPr>
+          <w:rStyle w:val="8"/>
           <w:rFonts w:hint="eastAsia" w:asciiTheme="minorHAnsi" w:hAnsiTheme="minorHAnsi" w:eastAsiaTheme="minorEastAsia" w:cstheme="minorBidi"/>
           <w:b w:val="0"/>
           <w:kern w:val="2"/>
@@ -31498,7 +27159,7 @@
       <w:pPr>
         <w:pStyle w:val="3"/>
         <w:rPr>
-          <w:rStyle w:val="9"/>
+          <w:rStyle w:val="8"/>
           <w:rFonts w:hint="eastAsia" w:asciiTheme="minorHAnsi" w:hAnsiTheme="minorHAnsi" w:eastAsiaTheme="minorEastAsia" w:cstheme="minorBidi"/>
           <w:b w:val="0"/>
           <w:kern w:val="2"/>
@@ -31507,12 +27168,12 @@
           <w:lang w:val="en-US" w:eastAsia="zh-CN" w:bidi="ar-SA"/>
         </w:rPr>
       </w:pPr>
-      <w:bookmarkStart w:id="149" w:name="_Toc235938621"/>
+      <w:bookmarkStart w:id="149" w:name="_Toc235845978"/>
       <w:bookmarkStart w:id="150" w:name="_Toc235938232"/>
-      <w:bookmarkStart w:id="151" w:name="_Toc235845978"/>
-      <w:r>
-        <w:rPr>
-          <w:rStyle w:val="9"/>
+      <w:bookmarkStart w:id="151" w:name="_Toc235938621"/>
+      <w:r>
+        <w:rPr>
+          <w:rStyle w:val="8"/>
           <w:rFonts w:hint="eastAsia" w:asciiTheme="minorHAnsi" w:hAnsiTheme="minorHAnsi" w:eastAsiaTheme="minorEastAsia" w:cstheme="minorBidi"/>
           <w:b w:val="0"/>
           <w:kern w:val="2"/>
@@ -31543,7 +27204,7 @@
       <w:pPr>
         <w:pStyle w:val="3"/>
         <w:rPr>
-          <w:rStyle w:val="9"/>
+          <w:rStyle w:val="8"/>
           <w:rFonts w:hint="eastAsia" w:asciiTheme="minorHAnsi" w:hAnsiTheme="minorHAnsi" w:eastAsiaTheme="minorEastAsia" w:cstheme="minorBidi"/>
           <w:b w:val="0"/>
           <w:kern w:val="2"/>
@@ -31552,12 +27213,12 @@
           <w:lang w:val="en-US" w:eastAsia="zh-CN" w:bidi="ar-SA"/>
         </w:rPr>
       </w:pPr>
-      <w:bookmarkStart w:id="152" w:name="_Toc235938622"/>
-      <w:bookmarkStart w:id="153" w:name="_Toc235845979"/>
-      <w:bookmarkStart w:id="154" w:name="_Toc235938233"/>
-      <w:r>
-        <w:rPr>
-          <w:rStyle w:val="9"/>
+      <w:bookmarkStart w:id="152" w:name="_Toc235845979"/>
+      <w:bookmarkStart w:id="153" w:name="_Toc235938233"/>
+      <w:bookmarkStart w:id="154" w:name="_Toc235938622"/>
+      <w:r>
+        <w:rPr>
+          <w:rStyle w:val="8"/>
           <w:rFonts w:hint="eastAsia" w:asciiTheme="minorHAnsi" w:hAnsiTheme="minorHAnsi" w:eastAsiaTheme="minorEastAsia" w:cstheme="minorBidi"/>
           <w:b w:val="0"/>
           <w:kern w:val="2"/>
@@ -31588,7 +27249,7 @@
       <w:pPr>
         <w:pStyle w:val="3"/>
         <w:rPr>
-          <w:rStyle w:val="9"/>
+          <w:rStyle w:val="8"/>
           <w:rFonts w:hint="eastAsia" w:asciiTheme="minorHAnsi" w:hAnsiTheme="minorHAnsi" w:eastAsiaTheme="minorEastAsia" w:cstheme="minorBidi"/>
           <w:b w:val="0"/>
           <w:kern w:val="2"/>
@@ -31597,12 +27258,12 @@
           <w:lang w:val="en-US" w:eastAsia="zh-CN" w:bidi="ar-SA"/>
         </w:rPr>
       </w:pPr>
-      <w:bookmarkStart w:id="155" w:name="_Toc235938623"/>
+      <w:bookmarkStart w:id="155" w:name="_Toc235845980"/>
       <w:bookmarkStart w:id="156" w:name="_Toc235938234"/>
-      <w:bookmarkStart w:id="157" w:name="_Toc235845980"/>
-      <w:r>
-        <w:rPr>
-          <w:rStyle w:val="9"/>
+      <w:bookmarkStart w:id="157" w:name="_Toc235938623"/>
+      <w:r>
+        <w:rPr>
+          <w:rStyle w:val="8"/>
           <w:rFonts w:hint="eastAsia" w:asciiTheme="minorHAnsi" w:hAnsiTheme="minorHAnsi" w:eastAsiaTheme="minorEastAsia" w:cstheme="minorBidi"/>
           <w:b w:val="0"/>
           <w:kern w:val="2"/>
@@ -31659,7 +27320,7 @@
       <w:pPr>
         <w:pStyle w:val="3"/>
         <w:rPr>
-          <w:rStyle w:val="9"/>
+          <w:rStyle w:val="8"/>
           <w:rFonts w:hint="eastAsia" w:asciiTheme="minorHAnsi" w:hAnsiTheme="minorHAnsi" w:eastAsiaTheme="minorEastAsia" w:cstheme="minorBidi"/>
           <w:b w:val="0"/>
           <w:kern w:val="2"/>
@@ -31673,7 +27334,7 @@
       <w:bookmarkStart w:id="160" w:name="_Toc235938624"/>
       <w:r>
         <w:rPr>
-          <w:rStyle w:val="9"/>
+          <w:rStyle w:val="8"/>
           <w:rFonts w:hint="eastAsia" w:asciiTheme="minorHAnsi" w:hAnsiTheme="minorHAnsi" w:eastAsiaTheme="minorEastAsia" w:cstheme="minorBidi"/>
           <w:b w:val="0"/>
           <w:kern w:val="2"/>
@@ -31707,9 +27368,9 @@
           <w:rFonts w:hint="eastAsia"/>
         </w:rPr>
       </w:pPr>
-      <w:bookmarkStart w:id="161" w:name="_Toc235938625"/>
+      <w:bookmarkStart w:id="161" w:name="_Toc235845982"/>
       <w:bookmarkStart w:id="162" w:name="_Toc235938236"/>
-      <w:bookmarkStart w:id="163" w:name="_Toc235845982"/>
+      <w:bookmarkStart w:id="163" w:name="_Toc235938625"/>
       <w:r>
         <w:rPr>
           <w:rFonts w:hint="eastAsia"/>
@@ -31738,8 +27399,8 @@
         <w:pStyle w:val="2"/>
       </w:pPr>
       <w:bookmarkStart w:id="164" w:name="_Toc235845983"/>
-      <w:bookmarkStart w:id="165" w:name="_Toc235938626"/>
-      <w:bookmarkStart w:id="166" w:name="_Toc235938237"/>
+      <w:bookmarkStart w:id="165" w:name="_Toc235938237"/>
+      <w:bookmarkStart w:id="166" w:name="_Toc235938626"/>
       <w:r>
         <w:rPr>
           <w:rFonts w:hint="eastAsia"/>
@@ -31754,7 +27415,7 @@
       <w:pPr>
         <w:pStyle w:val="3"/>
         <w:rPr>
-          <w:rStyle w:val="9"/>
+          <w:rStyle w:val="8"/>
           <w:rFonts w:hint="eastAsia" w:asciiTheme="minorHAnsi" w:hAnsiTheme="minorHAnsi" w:eastAsiaTheme="minorEastAsia" w:cstheme="minorBidi"/>
           <w:b w:val="0"/>
           <w:kern w:val="2"/>
@@ -31763,12 +27424,12 @@
           <w:lang w:val="en-US" w:eastAsia="zh-CN" w:bidi="ar-SA"/>
         </w:rPr>
       </w:pPr>
-      <w:bookmarkStart w:id="167" w:name="_Toc235938627"/>
+      <w:bookmarkStart w:id="167" w:name="_Toc235845984"/>
       <w:bookmarkStart w:id="168" w:name="_Toc235938238"/>
-      <w:bookmarkStart w:id="169" w:name="_Toc235845984"/>
-      <w:r>
-        <w:rPr>
-          <w:rStyle w:val="9"/>
+      <w:bookmarkStart w:id="169" w:name="_Toc235938627"/>
+      <w:r>
+        <w:rPr>
+          <w:rStyle w:val="8"/>
           <w:rFonts w:hint="eastAsia" w:asciiTheme="minorHAnsi" w:hAnsiTheme="minorHAnsi" w:eastAsiaTheme="minorEastAsia" w:cstheme="minorBidi"/>
           <w:b w:val="0"/>
           <w:kern w:val="2"/>
@@ -31812,7 +27473,7 @@
       <w:pPr>
         <w:pStyle w:val="3"/>
         <w:rPr>
-          <w:rStyle w:val="9"/>
+          <w:rStyle w:val="8"/>
           <w:rFonts w:hint="eastAsia" w:asciiTheme="minorHAnsi" w:hAnsiTheme="minorHAnsi" w:eastAsiaTheme="minorEastAsia" w:cstheme="minorBidi"/>
           <w:b w:val="0"/>
           <w:kern w:val="2"/>
@@ -31821,12 +27482,12 @@
           <w:lang w:val="en-US" w:eastAsia="zh-CN" w:bidi="ar-SA"/>
         </w:rPr>
       </w:pPr>
-      <w:bookmarkStart w:id="170" w:name="_Toc235938628"/>
-      <w:bookmarkStart w:id="171" w:name="_Toc235845985"/>
-      <w:bookmarkStart w:id="172" w:name="_Toc235938239"/>
-      <w:r>
-        <w:rPr>
-          <w:rStyle w:val="9"/>
+      <w:bookmarkStart w:id="170" w:name="_Toc235845985"/>
+      <w:bookmarkStart w:id="171" w:name="_Toc235938239"/>
+      <w:bookmarkStart w:id="172" w:name="_Toc235938628"/>
+      <w:r>
+        <w:rPr>
+          <w:rStyle w:val="8"/>
           <w:rFonts w:hint="eastAsia" w:asciiTheme="minorHAnsi" w:hAnsiTheme="minorHAnsi" w:eastAsiaTheme="minorEastAsia" w:cstheme="minorBidi"/>
           <w:b w:val="0"/>
           <w:kern w:val="2"/>
@@ -31857,7 +27518,7 @@
       <w:pPr>
         <w:pStyle w:val="3"/>
         <w:rPr>
-          <w:rStyle w:val="9"/>
+          <w:rStyle w:val="8"/>
           <w:rFonts w:hint="eastAsia" w:asciiTheme="minorHAnsi" w:hAnsiTheme="minorHAnsi" w:eastAsiaTheme="minorEastAsia" w:cstheme="minorBidi"/>
           <w:b w:val="0"/>
           <w:kern w:val="2"/>
@@ -31871,7 +27532,7 @@
       <w:bookmarkStart w:id="175" w:name="_Toc235938629"/>
       <w:r>
         <w:rPr>
-          <w:rStyle w:val="9"/>
+          <w:rStyle w:val="8"/>
           <w:rFonts w:hint="eastAsia" w:asciiTheme="minorHAnsi" w:hAnsiTheme="minorHAnsi" w:eastAsiaTheme="minorEastAsia" w:cstheme="minorBidi"/>
           <w:b w:val="0"/>
           <w:kern w:val="2"/>
@@ -31902,9 +27563,9 @@
       <w:pPr>
         <w:pStyle w:val="2"/>
       </w:pPr>
-      <w:bookmarkStart w:id="176" w:name="_Toc235938241"/>
-      <w:bookmarkStart w:id="177" w:name="_Toc235938630"/>
-      <w:bookmarkStart w:id="178" w:name="_Toc235845987"/>
+      <w:bookmarkStart w:id="176" w:name="_Toc235845987"/>
+      <w:bookmarkStart w:id="177" w:name="_Toc235938241"/>
+      <w:bookmarkStart w:id="178" w:name="_Toc235938630"/>
       <w:r>
         <w:rPr>
           <w:rFonts w:hint="eastAsia"/>
@@ -31919,9 +27580,9 @@
       <w:pPr>
         <w:pStyle w:val="2"/>
       </w:pPr>
-      <w:bookmarkStart w:id="179" w:name="_Toc235938631"/>
-      <w:bookmarkStart w:id="180" w:name="_Toc235845988"/>
-      <w:bookmarkStart w:id="181" w:name="_Toc235938242"/>
+      <w:bookmarkStart w:id="179" w:name="_Toc235845988"/>
+      <w:bookmarkStart w:id="180" w:name="_Toc235938242"/>
+      <w:bookmarkStart w:id="181" w:name="_Toc235938631"/>
       <w:r>
         <w:rPr>
           <w:rFonts w:hint="eastAsia"/>
@@ -31989,64 +27650,6 @@
     </w:sectPr>
   </w:body>
 </w:document>
-</file>
-
-<file path=word/numbering.xml><?xml version="1.0" encoding="utf-8"?>
-<w:numbering xmlns:wpc="http://schemas.microsoft.com/office/word/2010/wordprocessingCanvas" xmlns:mc="http://schemas.openxmlformats.org/markup-compatibility/2006" xmlns:o="urn:schemas-microsoft-com:office:office" xmlns:r="http://schemas.openxmlformats.org/officeDocument/2006/relationships" xmlns:m="http://schemas.openxmlformats.org/officeDocument/2006/math" xmlns:v="urn:schemas-microsoft-com:vml" xmlns:wp14="http://schemas.microsoft.com/office/word/2010/wordprocessingDrawing" xmlns:wp="http://schemas.openxmlformats.org/drawingml/2006/wordprocessingDrawing" xmlns:w10="urn:schemas-microsoft-com:office:word" xmlns:w="http://schemas.openxmlformats.org/wordprocessingml/2006/main" xmlns:w14="http://schemas.microsoft.com/office/word/2010/wordml" xmlns:wpg="http://schemas.microsoft.com/office/word/2010/wordprocessingGroup" xmlns:wpi="http://schemas.microsoft.com/office/word/2010/wordprocessingInk" xmlns:wne="http://schemas.microsoft.com/office/word/2006/wordml" xmlns:wps="http://schemas.microsoft.com/office/word/2010/wordprocessingShape" mc:Ignorable="w14 wp14">
-  <w:abstractNum w:abstractNumId="0">
-    <w:nsid w:val="59F0598B"/>
-    <w:multiLevelType w:val="singleLevel"/>
-    <w:tmpl w:val="59F0598B"/>
-    <w:lvl w:ilvl="0" w:tentative="0">
-      <w:start w:val="1"/>
-      <w:numFmt w:val="decimal"/>
-      <w:lvlText w:val="(%1)"/>
-      <w:lvlJc w:val="left"/>
-      <w:pPr>
-        <w:tabs>
-          <w:tab w:val="left" w:pos="312"/>
-        </w:tabs>
-      </w:pPr>
-    </w:lvl>
-  </w:abstractNum>
-  <w:abstractNum w:abstractNumId="1">
-    <w:nsid w:val="59F05A90"/>
-    <w:multiLevelType w:val="singleLevel"/>
-    <w:tmpl w:val="59F05A90"/>
-    <w:lvl w:ilvl="0" w:tentative="0">
-      <w:start w:val="1"/>
-      <w:numFmt w:val="decimal"/>
-      <w:lvlText w:val="(%1)"/>
-      <w:lvlJc w:val="left"/>
-      <w:pPr>
-        <w:tabs>
-          <w:tab w:val="left" w:pos="312"/>
-        </w:tabs>
-      </w:pPr>
-    </w:lvl>
-  </w:abstractNum>
-  <w:abstractNum w:abstractNumId="2">
-    <w:nsid w:val="59F0756E"/>
-    <w:multiLevelType w:val="singleLevel"/>
-    <w:tmpl w:val="59F0756E"/>
-    <w:lvl w:ilvl="0" w:tentative="0">
-      <w:start w:val="1"/>
-      <w:numFmt w:val="decimal"/>
-      <w:suff w:val="nothing"/>
-      <w:lvlText w:val="%1）"/>
-      <w:lvlJc w:val="left"/>
-    </w:lvl>
-  </w:abstractNum>
-  <w:num w:numId="1">
-    <w:abstractNumId w:val="0"/>
-  </w:num>
-  <w:num w:numId="2">
-    <w:abstractNumId w:val="1"/>
-  </w:num>
-  <w:num w:numId="3">
-    <w:abstractNumId w:val="2"/>
-  </w:num>
-</w:numbering>
 </file>
 
 <file path=word/styles.xml><?xml version="1.0" encoding="utf-8"?>
@@ -32091,7 +27694,7 @@
     <w:lsdException w:unhideWhenUsed="0" w:uiPriority="0" w:semiHidden="0" w:name="footnote text"/>
     <w:lsdException w:unhideWhenUsed="0" w:uiPriority="0" w:semiHidden="0" w:name="annotation text"/>
     <w:lsdException w:unhideWhenUsed="0" w:uiPriority="0" w:semiHidden="0" w:name="header"/>
-    <w:lsdException w:qFormat="1" w:unhideWhenUsed="0" w:uiPriority="0" w:semiHidden="0" w:name="footer"/>
+    <w:lsdException w:unhideWhenUsed="0" w:uiPriority="0" w:semiHidden="0" w:name="footer"/>
     <w:lsdException w:unhideWhenUsed="0" w:uiPriority="0" w:semiHidden="0" w:name="index heading"/>
     <w:lsdException w:qFormat="1" w:uiPriority="0" w:name="caption"/>
     <w:lsdException w:unhideWhenUsed="0" w:uiPriority="0" w:semiHidden="0" w:name="table of figures"/>
@@ -32144,7 +27747,7 @@
     <w:lsdException w:unhideWhenUsed="0" w:uiPriority="0" w:semiHidden="0" w:name="Body Text Indent 2"/>
     <w:lsdException w:unhideWhenUsed="0" w:uiPriority="0" w:semiHidden="0" w:name="Body Text Indent 3"/>
     <w:lsdException w:unhideWhenUsed="0" w:uiPriority="0" w:semiHidden="0" w:name="Block Text"/>
-    <w:lsdException w:qFormat="1" w:unhideWhenUsed="0" w:uiPriority="0" w:semiHidden="0" w:name="Hyperlink"/>
+    <w:lsdException w:unhideWhenUsed="0" w:uiPriority="0" w:semiHidden="0" w:name="Hyperlink"/>
     <w:lsdException w:unhideWhenUsed="0" w:uiPriority="0" w:semiHidden="0" w:name="FollowedHyperlink"/>
     <w:lsdException w:qFormat="1" w:unhideWhenUsed="0" w:uiPriority="0" w:semiHidden="0" w:name="Strong"/>
     <w:lsdException w:qFormat="1" w:unhideWhenUsed="0" w:uiPriority="0" w:semiHidden="0" w:name="Emphasis"/>
@@ -32379,13 +27982,13 @@
       <w:sz w:val="32"/>
     </w:rPr>
   </w:style>
-  <w:style w:type="character" w:default="1" w:styleId="9">
+  <w:style w:type="character" w:default="1" w:styleId="8">
     <w:name w:val="Default Paragraph Font"/>
     <w:semiHidden/>
     <w:qFormat/>
     <w:uiPriority w:val="0"/>
   </w:style>
-  <w:style w:type="table" w:default="1" w:styleId="11">
+  <w:style w:type="table" w:default="1" w:styleId="10">
     <w:name w:val="Normal Table"/>
     <w:semiHidden/>
     <w:qFormat/>
@@ -32413,7 +28016,6 @@
   <w:style w:type="paragraph" w:styleId="6">
     <w:name w:val="footer"/>
     <w:basedOn w:val="1"/>
-    <w:qFormat/>
     <w:uiPriority w:val="0"/>
     <w:pPr>
       <w:tabs>
@@ -32438,25 +28040,9 @@
       <w:ind w:left="420" w:leftChars="200"/>
     </w:pPr>
   </w:style>
-  <w:style w:type="paragraph" w:styleId="8">
-    <w:name w:val="Normal (Web)"/>
-    <w:basedOn w:val="1"/>
-    <w:uiPriority w:val="0"/>
-    <w:pPr>
-      <w:spacing w:before="0" w:beforeAutospacing="1" w:after="0" w:afterAutospacing="1"/>
-      <w:ind w:left="0" w:right="0"/>
-      <w:jc w:val="left"/>
-    </w:pPr>
-    <w:rPr>
-      <w:kern w:val="0"/>
-      <w:sz w:val="24"/>
-      <w:lang w:val="en-US" w:eastAsia="zh-CN" w:bidi="ar"/>
-    </w:rPr>
-  </w:style>
-  <w:style w:type="character" w:styleId="10">
+  <w:style w:type="character" w:styleId="9">
     <w:name w:val="Hyperlink"/>
-    <w:basedOn w:val="9"/>
-    <w:qFormat/>
+    <w:basedOn w:val="8"/>
     <w:uiPriority w:val="0"/>
     <w:rPr>
       <w:color w:val="0000FF"/>

--- a/文档/1可行性与研究计划阶段/软件开发计划.docx
+++ b/文档/1可行性与研究计划阶段/软件开发计划.docx
@@ -21148,8 +21148,6 @@
           <w:lang w:eastAsia="zh-CN"/>
         </w:rPr>
       </w:pPr>
-      <w:bookmarkStart w:id="182" w:name="_GoBack"/>
-      <w:bookmarkEnd w:id="182"/>
     </w:p>
     <w:p>
       <w:pPr>
@@ -24167,6 +24165,9 @@
         </w:rPr>
       </w:pPr>
       <w:bookmarkStart w:id="92" w:name="_Toc3151"/>
+      <w:bookmarkStart w:id="93" w:name="_Toc235938223"/>
+      <w:bookmarkStart w:id="94" w:name="_Toc235938612"/>
+      <w:bookmarkStart w:id="95" w:name="_Toc235845969"/>
       <w:r>
         <w:rPr>
           <w:rStyle w:val="8"/>
@@ -24258,7 +24259,7 @@
           <w:lang w:val="en-US" w:eastAsia="zh-CN"/>
         </w:rPr>
       </w:pPr>
-      <w:bookmarkStart w:id="93" w:name="_Toc7842"/>
+      <w:bookmarkStart w:id="96" w:name="_Toc7842"/>
       <w:r>
         <w:rPr>
           <w:rFonts w:hint="eastAsia" w:asciiTheme="minorEastAsia" w:hAnsiTheme="minorEastAsia" w:eastAsiaTheme="minorEastAsia" w:cstheme="minorEastAsia"/>
@@ -24268,7 +24269,7 @@
         </w:rPr>
         <w:t>6.14.1配置标识</w:t>
       </w:r>
-      <w:bookmarkEnd w:id="93"/>
+      <w:bookmarkEnd w:id="96"/>
       <w:r>
         <w:rPr>
           <w:rFonts w:hint="eastAsia" w:asciiTheme="minorEastAsia" w:hAnsiTheme="minorEastAsia" w:eastAsiaTheme="minorEastAsia" w:cstheme="minorEastAsia"/>
@@ -24310,25 +24311,14 @@
           <w:lang w:val="en-US" w:eastAsia="zh-CN"/>
         </w:rPr>
       </w:pPr>
-      <w:bookmarkStart w:id="94" w:name="_Toc23054"/>
-      <w:r>
-        <w:rPr>
-          <w:rFonts w:hint="eastAsia" w:asciiTheme="minorEastAsia" w:hAnsiTheme="minorEastAsia" w:eastAsiaTheme="minorEastAsia" w:cstheme="minorEastAsia"/>
-          <w:sz w:val="24"/>
-          <w:szCs w:val="24"/>
-          <w:lang w:val="en-US" w:eastAsia="zh-CN"/>
-        </w:rPr>
-        <w:t>6.14.2配置控制</w:t>
-      </w:r>
-      <w:bookmarkEnd w:id="94"/>
-      <w:r>
-        <w:rPr>
-          <w:rFonts w:hint="eastAsia" w:asciiTheme="minorEastAsia" w:hAnsiTheme="minorEastAsia" w:eastAsiaTheme="minorEastAsia" w:cstheme="minorEastAsia"/>
-          <w:sz w:val="24"/>
-          <w:szCs w:val="24"/>
-          <w:lang w:val="en-US" w:eastAsia="zh-CN"/>
-        </w:rPr>
-        <w:t xml:space="preserve"> </w:t>
+      <w:r>
+        <w:rPr>
+          <w:rFonts w:hint="eastAsia" w:asciiTheme="minorEastAsia" w:hAnsiTheme="minorEastAsia" w:cstheme="minorEastAsia"/>
+          <w:sz w:val="24"/>
+          <w:szCs w:val="24"/>
+          <w:lang w:val="en-US" w:eastAsia="zh-CN"/>
+        </w:rPr>
+        <w:t>分为三种标识：（1）、软件app控制端。（2）。网页显示数据端。（3）单片机数据采集端。</w:t>
       </w:r>
     </w:p>
     <w:p>
@@ -24362,17 +24352,17 @@
           <w:lang w:val="en-US" w:eastAsia="zh-CN"/>
         </w:rPr>
       </w:pPr>
-      <w:bookmarkStart w:id="95" w:name="_Toc13387"/>
-      <w:r>
-        <w:rPr>
-          <w:rFonts w:hint="eastAsia" w:asciiTheme="minorEastAsia" w:hAnsiTheme="minorEastAsia" w:eastAsiaTheme="minorEastAsia" w:cstheme="minorEastAsia"/>
-          <w:sz w:val="24"/>
-          <w:szCs w:val="24"/>
-          <w:lang w:val="en-US" w:eastAsia="zh-CN"/>
-        </w:rPr>
-        <w:t>6.14.3配置状态统计</w:t>
-      </w:r>
-      <w:bookmarkEnd w:id="95"/>
+      <w:bookmarkStart w:id="97" w:name="_Toc23054"/>
+      <w:r>
+        <w:rPr>
+          <w:rFonts w:hint="eastAsia" w:asciiTheme="minorEastAsia" w:hAnsiTheme="minorEastAsia" w:eastAsiaTheme="minorEastAsia" w:cstheme="minorEastAsia"/>
+          <w:sz w:val="24"/>
+          <w:szCs w:val="24"/>
+          <w:lang w:val="en-US" w:eastAsia="zh-CN"/>
+        </w:rPr>
+        <w:t>6.14.2配置控制</w:t>
+      </w:r>
+      <w:bookmarkEnd w:id="97"/>
       <w:r>
         <w:rPr>
           <w:rFonts w:hint="eastAsia" w:asciiTheme="minorEastAsia" w:hAnsiTheme="minorEastAsia" w:eastAsiaTheme="minorEastAsia" w:cstheme="minorEastAsia"/>
@@ -24414,25 +24404,14 @@
           <w:lang w:val="en-US" w:eastAsia="zh-CN"/>
         </w:rPr>
       </w:pPr>
-      <w:bookmarkStart w:id="96" w:name="_Toc5379"/>
-      <w:r>
-        <w:rPr>
-          <w:rFonts w:hint="eastAsia" w:asciiTheme="minorEastAsia" w:hAnsiTheme="minorEastAsia" w:eastAsiaTheme="minorEastAsia" w:cstheme="minorEastAsia"/>
-          <w:sz w:val="24"/>
-          <w:szCs w:val="24"/>
-          <w:lang w:val="en-US" w:eastAsia="zh-CN"/>
-        </w:rPr>
-        <w:t>6.14.4配置审核</w:t>
-      </w:r>
-      <w:bookmarkEnd w:id="96"/>
-      <w:r>
-        <w:rPr>
-          <w:rFonts w:hint="eastAsia" w:asciiTheme="minorEastAsia" w:hAnsiTheme="minorEastAsia" w:eastAsiaTheme="minorEastAsia" w:cstheme="minorEastAsia"/>
-          <w:sz w:val="24"/>
-          <w:szCs w:val="24"/>
-          <w:lang w:val="en-US" w:eastAsia="zh-CN"/>
-        </w:rPr>
-        <w:t xml:space="preserve"> </w:t>
+      <w:r>
+        <w:rPr>
+          <w:rFonts w:hint="eastAsia" w:asciiTheme="minorEastAsia" w:hAnsiTheme="minorEastAsia" w:cstheme="minorEastAsia"/>
+          <w:sz w:val="24"/>
+          <w:szCs w:val="24"/>
+          <w:lang w:val="en-US" w:eastAsia="zh-CN"/>
+        </w:rPr>
+        <w:t>通过软件app对相应单片机进行控制，实现相应操作。</w:t>
       </w:r>
     </w:p>
     <w:p>
@@ -24466,7 +24445,193 @@
           <w:lang w:val="en-US" w:eastAsia="zh-CN"/>
         </w:rPr>
       </w:pPr>
-      <w:bookmarkStart w:id="97" w:name="_Toc9665"/>
+      <w:bookmarkStart w:id="98" w:name="_Toc13387"/>
+      <w:r>
+        <w:rPr>
+          <w:rFonts w:hint="eastAsia" w:asciiTheme="minorEastAsia" w:hAnsiTheme="minorEastAsia" w:eastAsiaTheme="minorEastAsia" w:cstheme="minorEastAsia"/>
+          <w:sz w:val="24"/>
+          <w:szCs w:val="24"/>
+          <w:lang w:val="en-US" w:eastAsia="zh-CN"/>
+        </w:rPr>
+        <w:t>6.14.3配置状态统计</w:t>
+      </w:r>
+      <w:bookmarkEnd w:id="98"/>
+      <w:r>
+        <w:rPr>
+          <w:rFonts w:hint="eastAsia" w:asciiTheme="minorEastAsia" w:hAnsiTheme="minorEastAsia" w:eastAsiaTheme="minorEastAsia" w:cstheme="minorEastAsia"/>
+          <w:sz w:val="24"/>
+          <w:szCs w:val="24"/>
+          <w:lang w:val="en-US" w:eastAsia="zh-CN"/>
+        </w:rPr>
+        <w:t xml:space="preserve"> </w:t>
+      </w:r>
+    </w:p>
+    <w:p>
+      <w:pPr>
+        <w:keepNext w:val="0"/>
+        <w:keepLines w:val="0"/>
+        <w:pageBreakBefore w:val="0"/>
+        <w:widowControl w:val="0"/>
+        <w:numPr>
+          <w:ilvl w:val="0"/>
+          <w:numId w:val="0"/>
+        </w:numPr>
+        <w:kinsoku/>
+        <w:wordWrap/>
+        <w:overflowPunct/>
+        <w:topLinePunct w:val="0"/>
+        <w:autoSpaceDE/>
+        <w:autoSpaceDN/>
+        <w:bidi w:val="0"/>
+        <w:adjustRightInd/>
+        <w:snapToGrid/>
+        <w:spacing w:line="360" w:lineRule="auto"/>
+        <w:ind w:left="0" w:leftChars="0" w:right="0" w:rightChars="0" w:firstLine="0" w:firstLineChars="0"/>
+        <w:jc w:val="both"/>
+        <w:textAlignment w:val="auto"/>
+        <w:outlineLvl w:val="2"/>
+        <w:rPr>
+          <w:rFonts w:hint="eastAsia" w:asciiTheme="minorEastAsia" w:hAnsiTheme="minorEastAsia" w:eastAsiaTheme="minorEastAsia" w:cstheme="minorEastAsia"/>
+          <w:sz w:val="24"/>
+          <w:szCs w:val="24"/>
+          <w:lang w:val="en-US" w:eastAsia="zh-CN"/>
+        </w:rPr>
+      </w:pPr>
+      <w:r>
+        <w:rPr>
+          <w:rFonts w:hint="eastAsia" w:asciiTheme="minorEastAsia" w:hAnsiTheme="minorEastAsia" w:cstheme="minorEastAsia"/>
+          <w:sz w:val="24"/>
+          <w:szCs w:val="24"/>
+          <w:lang w:val="en-US" w:eastAsia="zh-CN"/>
+        </w:rPr>
+        <w:t>相应状态有电灯的开和关，门禁的开和关。</w:t>
+      </w:r>
+    </w:p>
+    <w:p>
+      <w:pPr>
+        <w:keepNext w:val="0"/>
+        <w:keepLines w:val="0"/>
+        <w:pageBreakBefore w:val="0"/>
+        <w:widowControl w:val="0"/>
+        <w:numPr>
+          <w:ilvl w:val="0"/>
+          <w:numId w:val="0"/>
+        </w:numPr>
+        <w:kinsoku/>
+        <w:wordWrap/>
+        <w:overflowPunct/>
+        <w:topLinePunct w:val="0"/>
+        <w:autoSpaceDE/>
+        <w:autoSpaceDN/>
+        <w:bidi w:val="0"/>
+        <w:adjustRightInd/>
+        <w:snapToGrid/>
+        <w:spacing w:line="360" w:lineRule="auto"/>
+        <w:ind w:left="0" w:leftChars="0" w:right="0" w:rightChars="0" w:firstLine="0" w:firstLineChars="0"/>
+        <w:jc w:val="both"/>
+        <w:textAlignment w:val="auto"/>
+        <w:outlineLvl w:val="2"/>
+        <w:rPr>
+          <w:rFonts w:hint="eastAsia" w:asciiTheme="minorEastAsia" w:hAnsiTheme="minorEastAsia" w:eastAsiaTheme="minorEastAsia" w:cstheme="minorEastAsia"/>
+          <w:sz w:val="24"/>
+          <w:szCs w:val="24"/>
+          <w:lang w:val="en-US" w:eastAsia="zh-CN"/>
+        </w:rPr>
+      </w:pPr>
+      <w:bookmarkStart w:id="99" w:name="_Toc5379"/>
+      <w:r>
+        <w:rPr>
+          <w:rFonts w:hint="eastAsia" w:asciiTheme="minorEastAsia" w:hAnsiTheme="minorEastAsia" w:eastAsiaTheme="minorEastAsia" w:cstheme="minorEastAsia"/>
+          <w:sz w:val="24"/>
+          <w:szCs w:val="24"/>
+          <w:lang w:val="en-US" w:eastAsia="zh-CN"/>
+        </w:rPr>
+        <w:t>6.14.4配置审核</w:t>
+      </w:r>
+      <w:bookmarkEnd w:id="99"/>
+      <w:r>
+        <w:rPr>
+          <w:rFonts w:hint="eastAsia" w:asciiTheme="minorEastAsia" w:hAnsiTheme="minorEastAsia" w:eastAsiaTheme="minorEastAsia" w:cstheme="minorEastAsia"/>
+          <w:sz w:val="24"/>
+          <w:szCs w:val="24"/>
+          <w:lang w:val="en-US" w:eastAsia="zh-CN"/>
+        </w:rPr>
+        <w:t xml:space="preserve"> </w:t>
+      </w:r>
+    </w:p>
+    <w:p>
+      <w:pPr>
+        <w:keepNext w:val="0"/>
+        <w:keepLines w:val="0"/>
+        <w:pageBreakBefore w:val="0"/>
+        <w:widowControl w:val="0"/>
+        <w:numPr>
+          <w:ilvl w:val="0"/>
+          <w:numId w:val="0"/>
+        </w:numPr>
+        <w:kinsoku/>
+        <w:wordWrap/>
+        <w:overflowPunct/>
+        <w:topLinePunct w:val="0"/>
+        <w:autoSpaceDE/>
+        <w:autoSpaceDN/>
+        <w:bidi w:val="0"/>
+        <w:adjustRightInd/>
+        <w:snapToGrid/>
+        <w:spacing w:line="360" w:lineRule="auto"/>
+        <w:ind w:left="0" w:leftChars="0" w:right="0" w:rightChars="0" w:firstLine="0" w:firstLineChars="0"/>
+        <w:jc w:val="both"/>
+        <w:textAlignment w:val="auto"/>
+        <w:outlineLvl w:val="2"/>
+        <w:rPr>
+          <w:rFonts w:hint="eastAsia" w:asciiTheme="minorEastAsia" w:hAnsiTheme="minorEastAsia" w:eastAsiaTheme="minorEastAsia" w:cstheme="minorEastAsia"/>
+          <w:sz w:val="24"/>
+          <w:szCs w:val="24"/>
+          <w:lang w:val="en-US" w:eastAsia="zh-CN"/>
+        </w:rPr>
+      </w:pPr>
+      <w:r>
+        <w:rPr>
+          <w:rFonts w:hint="eastAsia" w:asciiTheme="minorEastAsia" w:hAnsiTheme="minorEastAsia" w:cstheme="minorEastAsia"/>
+          <w:sz w:val="24"/>
+          <w:szCs w:val="24"/>
+          <w:lang w:val="en-US" w:eastAsia="zh-CN"/>
+        </w:rPr>
+        <w:t>无</w:t>
+      </w:r>
+    </w:p>
+    <w:p>
+      <w:pPr>
+        <w:keepNext w:val="0"/>
+        <w:keepLines w:val="0"/>
+        <w:pageBreakBefore w:val="0"/>
+        <w:widowControl w:val="0"/>
+        <w:numPr>
+          <w:ilvl w:val="0"/>
+          <w:numId w:val="0"/>
+        </w:numPr>
+        <w:kinsoku/>
+        <w:wordWrap/>
+        <w:overflowPunct/>
+        <w:topLinePunct w:val="0"/>
+        <w:autoSpaceDE/>
+        <w:autoSpaceDN/>
+        <w:bidi w:val="0"/>
+        <w:adjustRightInd/>
+        <w:snapToGrid/>
+        <w:spacing w:line="360" w:lineRule="auto"/>
+        <w:ind w:left="0" w:leftChars="0" w:right="0" w:rightChars="0" w:firstLine="0" w:firstLineChars="0"/>
+        <w:jc w:val="both"/>
+        <w:textAlignment w:val="auto"/>
+        <w:outlineLvl w:val="2"/>
+        <w:rPr>
+          <w:rFonts w:hint="eastAsia" w:asciiTheme="minorEastAsia" w:hAnsiTheme="minorEastAsia" w:eastAsiaTheme="minorEastAsia" w:cstheme="minorEastAsia"/>
+          <w:sz w:val="24"/>
+          <w:szCs w:val="24"/>
+          <w:lang w:val="en-US" w:eastAsia="zh-CN"/>
+        </w:rPr>
+      </w:pPr>
+      <w:bookmarkStart w:id="100" w:name="_Toc9665"/>
       <w:r>
         <w:rPr>
           <w:rFonts w:hint="eastAsia" w:asciiTheme="minorEastAsia" w:hAnsiTheme="minorEastAsia" w:eastAsiaTheme="minorEastAsia" w:cstheme="minorEastAsia"/>
@@ -24476,7 +24641,7 @@
         </w:rPr>
         <w:t>6.14.5发行管理和交付</w:t>
       </w:r>
-      <w:bookmarkEnd w:id="97"/>
+      <w:bookmarkEnd w:id="100"/>
       <w:r>
         <w:rPr>
           <w:rFonts w:hint="eastAsia" w:asciiTheme="minorEastAsia" w:hAnsiTheme="minorEastAsia" w:eastAsiaTheme="minorEastAsia" w:cstheme="minorEastAsia"/>
@@ -24485,6 +24650,47 @@
           <w:lang w:val="en-US" w:eastAsia="zh-CN"/>
         </w:rPr>
         <w:t xml:space="preserve"> </w:t>
+      </w:r>
+    </w:p>
+    <w:p>
+      <w:pPr>
+        <w:keepNext w:val="0"/>
+        <w:keepLines w:val="0"/>
+        <w:pageBreakBefore w:val="0"/>
+        <w:widowControl w:val="0"/>
+        <w:numPr>
+          <w:ilvl w:val="0"/>
+          <w:numId w:val="0"/>
+        </w:numPr>
+        <w:kinsoku/>
+        <w:wordWrap/>
+        <w:overflowPunct/>
+        <w:topLinePunct w:val="0"/>
+        <w:autoSpaceDE/>
+        <w:autoSpaceDN/>
+        <w:bidi w:val="0"/>
+        <w:adjustRightInd/>
+        <w:snapToGrid/>
+        <w:spacing w:line="360" w:lineRule="auto"/>
+        <w:ind w:left="0" w:leftChars="0" w:right="0" w:rightChars="0" w:firstLine="0" w:firstLineChars="0"/>
+        <w:jc w:val="both"/>
+        <w:textAlignment w:val="auto"/>
+        <w:outlineLvl w:val="2"/>
+        <w:rPr>
+          <w:rFonts w:hint="eastAsia" w:asciiTheme="minorEastAsia" w:hAnsiTheme="minorEastAsia" w:eastAsiaTheme="minorEastAsia" w:cstheme="minorEastAsia"/>
+          <w:sz w:val="24"/>
+          <w:szCs w:val="24"/>
+          <w:lang w:val="en-US" w:eastAsia="zh-CN"/>
+        </w:rPr>
+      </w:pPr>
+      <w:r>
+        <w:rPr>
+          <w:rFonts w:hint="eastAsia" w:asciiTheme="minorEastAsia" w:hAnsiTheme="minorEastAsia" w:cstheme="minorEastAsia"/>
+          <w:sz w:val="24"/>
+          <w:szCs w:val="24"/>
+          <w:lang w:val="en-US" w:eastAsia="zh-CN"/>
+        </w:rPr>
+        <w:t>软件管理由相关技术人员进行更新和维护，在软件完工后，进行交付</w:t>
       </w:r>
     </w:p>
     <w:p>
@@ -24521,7 +24727,7 @@
           <w:lang w:val="en-US" w:eastAsia="zh-CN"/>
         </w:rPr>
       </w:pPr>
-      <w:bookmarkStart w:id="98" w:name="_Toc5961"/>
+      <w:bookmarkStart w:id="101" w:name="_Toc5961"/>
       <w:r>
         <w:rPr>
           <w:rStyle w:val="8"/>
@@ -24534,7 +24740,7 @@
         </w:rPr>
         <w:t>6.15软件产品评估</w:t>
       </w:r>
-      <w:bookmarkEnd w:id="98"/>
+      <w:bookmarkEnd w:id="101"/>
       <w:r>
         <w:rPr>
           <w:rStyle w:val="8"/>
@@ -24617,7 +24823,7 @@
           <w:lang w:val="en-US" w:eastAsia="zh-CN"/>
         </w:rPr>
       </w:pPr>
-      <w:bookmarkStart w:id="99" w:name="_Toc25113"/>
+      <w:bookmarkStart w:id="102" w:name="_Toc25113"/>
       <w:r>
         <w:rPr>
           <w:rFonts w:hint="eastAsia" w:asciiTheme="minorEastAsia" w:hAnsiTheme="minorEastAsia" w:eastAsiaTheme="minorEastAsia" w:cstheme="minorEastAsia"/>
@@ -24627,7 +24833,7 @@
         </w:rPr>
         <w:t>6.15.1中间阶段的和最终的软件产品评估</w:t>
       </w:r>
-      <w:bookmarkEnd w:id="99"/>
+      <w:bookmarkEnd w:id="102"/>
       <w:r>
         <w:rPr>
           <w:rFonts w:hint="eastAsia" w:asciiTheme="minorEastAsia" w:hAnsiTheme="minorEastAsia" w:eastAsiaTheme="minorEastAsia" w:cstheme="minorEastAsia"/>
@@ -24663,31 +24869,30 @@
         <w:textAlignment w:val="auto"/>
         <w:outlineLvl w:val="2"/>
         <w:rPr>
-          <w:rFonts w:hint="eastAsia" w:asciiTheme="minorEastAsia" w:hAnsiTheme="minorEastAsia" w:eastAsiaTheme="minorEastAsia" w:cstheme="minorEastAsia"/>
-          <w:sz w:val="24"/>
-          <w:szCs w:val="24"/>
-          <w:lang w:val="en-US" w:eastAsia="zh-CN"/>
-        </w:rPr>
-      </w:pPr>
-      <w:bookmarkStart w:id="100" w:name="_Toc17252"/>
-      <w:r>
-        <w:rPr>
-          <w:rFonts w:hint="eastAsia" w:asciiTheme="minorEastAsia" w:hAnsiTheme="minorEastAsia" w:eastAsiaTheme="minorEastAsia" w:cstheme="minorEastAsia"/>
-          <w:sz w:val="24"/>
-          <w:szCs w:val="24"/>
-          <w:lang w:val="en-US" w:eastAsia="zh-CN"/>
-        </w:rPr>
-        <w:t>6.15.2软件产品评估记录(包括所记录的具体条目)</w:t>
-      </w:r>
-      <w:bookmarkEnd w:id="100"/>
-      <w:r>
-        <w:rPr>
-          <w:rFonts w:hint="eastAsia" w:asciiTheme="minorEastAsia" w:hAnsiTheme="minorEastAsia" w:eastAsiaTheme="minorEastAsia" w:cstheme="minorEastAsia"/>
-          <w:sz w:val="24"/>
-          <w:szCs w:val="24"/>
-          <w:lang w:val="en-US" w:eastAsia="zh-CN"/>
-        </w:rPr>
-        <w:t xml:space="preserve"> </w:t>
+          <w:rFonts w:hint="eastAsia" w:asciiTheme="minorEastAsia" w:hAnsiTheme="minorEastAsia" w:cstheme="minorEastAsia"/>
+          <w:sz w:val="24"/>
+          <w:szCs w:val="24"/>
+          <w:lang w:val="en-US" w:eastAsia="zh-CN"/>
+        </w:rPr>
+      </w:pPr>
+      <w:r>
+        <w:rPr>
+          <w:rFonts w:hint="eastAsia" w:asciiTheme="minorEastAsia" w:hAnsiTheme="minorEastAsia" w:cstheme="minorEastAsia"/>
+          <w:sz w:val="24"/>
+          <w:szCs w:val="24"/>
+          <w:lang w:val="en-US" w:eastAsia="zh-CN"/>
+        </w:rPr>
+        <w:t>中间阶段主要实现对编码设计前文档的编写，编码一般需要总共时间的1/3时间，故中间阶段，要实现对可行性分析、需求分析、软件设计等文档的编写</w:t>
+      </w:r>
+      <w:bookmarkStart w:id="103" w:name="_Toc17252"/>
+      <w:r>
+        <w:rPr>
+          <w:rFonts w:hint="eastAsia" w:asciiTheme="minorEastAsia" w:hAnsiTheme="minorEastAsia" w:cstheme="minorEastAsia"/>
+          <w:sz w:val="24"/>
+          <w:szCs w:val="24"/>
+          <w:lang w:val="en-US" w:eastAsia="zh-CN"/>
+        </w:rPr>
+        <w:t>、更改和完善。最终产品评估标准为：（1）、有稳定的手机App软件可供用户下载注册并使用。（2）、有稳定的网页端可供用户查看室内温湿度变化。（3）、单片机稳定工作，采集数据，并传输到网页上。</w:t>
       </w:r>
     </w:p>
     <w:p>
@@ -24721,7 +24926,99 @@
           <w:lang w:val="en-US" w:eastAsia="zh-CN"/>
         </w:rPr>
       </w:pPr>
-      <w:bookmarkStart w:id="101" w:name="_Toc14979"/>
+      <w:r>
+        <w:rPr>
+          <w:rFonts w:hint="eastAsia" w:asciiTheme="minorEastAsia" w:hAnsiTheme="minorEastAsia" w:eastAsiaTheme="minorEastAsia" w:cstheme="minorEastAsia"/>
+          <w:sz w:val="24"/>
+          <w:szCs w:val="24"/>
+          <w:lang w:val="en-US" w:eastAsia="zh-CN"/>
+        </w:rPr>
+        <w:t>6.15.2软件产品评估记录(包括所记录的具体条目)</w:t>
+      </w:r>
+      <w:bookmarkEnd w:id="103"/>
+      <w:r>
+        <w:rPr>
+          <w:rFonts w:hint="eastAsia" w:asciiTheme="minorEastAsia" w:hAnsiTheme="minorEastAsia" w:eastAsiaTheme="minorEastAsia" w:cstheme="minorEastAsia"/>
+          <w:sz w:val="24"/>
+          <w:szCs w:val="24"/>
+          <w:lang w:val="en-US" w:eastAsia="zh-CN"/>
+        </w:rPr>
+        <w:t xml:space="preserve"> </w:t>
+      </w:r>
+    </w:p>
+    <w:p>
+      <w:pPr>
+        <w:keepNext w:val="0"/>
+        <w:keepLines w:val="0"/>
+        <w:pageBreakBefore w:val="0"/>
+        <w:widowControl w:val="0"/>
+        <w:numPr>
+          <w:ilvl w:val="0"/>
+          <w:numId w:val="0"/>
+        </w:numPr>
+        <w:kinsoku/>
+        <w:wordWrap/>
+        <w:overflowPunct/>
+        <w:topLinePunct w:val="0"/>
+        <w:autoSpaceDE/>
+        <w:autoSpaceDN/>
+        <w:bidi w:val="0"/>
+        <w:adjustRightInd/>
+        <w:snapToGrid/>
+        <w:spacing w:line="360" w:lineRule="auto"/>
+        <w:ind w:left="0" w:leftChars="0" w:right="0" w:rightChars="0" w:firstLine="0" w:firstLineChars="0"/>
+        <w:jc w:val="both"/>
+        <w:textAlignment w:val="auto"/>
+        <w:outlineLvl w:val="2"/>
+        <w:rPr>
+          <w:rFonts w:hint="eastAsia" w:asciiTheme="minorEastAsia" w:hAnsiTheme="minorEastAsia" w:eastAsiaTheme="minorEastAsia" w:cstheme="minorEastAsia"/>
+          <w:sz w:val="24"/>
+          <w:szCs w:val="24"/>
+          <w:lang w:val="en-US" w:eastAsia="zh-CN"/>
+        </w:rPr>
+      </w:pPr>
+      <w:r>
+        <w:rPr>
+          <w:rFonts w:hint="eastAsia" w:asciiTheme="minorEastAsia" w:hAnsiTheme="minorEastAsia" w:cstheme="minorEastAsia"/>
+          <w:sz w:val="24"/>
+          <w:szCs w:val="24"/>
+          <w:lang w:val="en-US" w:eastAsia="zh-CN"/>
+        </w:rPr>
+        <w:t>（1）、当手机app软件设计成功时，对手机app软件进行评估：查看手机app是否能正常注册、运行以及对软件中的相应模块进行测试查看其是否正常工作。（2）、当网页设计成功时，对网页数据进行测试：用温度计及湿度计测试室内温湿度，查看其显示情况和网页相关数据是否吻合，并对其进行记录，进而评估产品质量。</w:t>
+      </w:r>
+    </w:p>
+    <w:p>
+      <w:pPr>
+        <w:keepNext w:val="0"/>
+        <w:keepLines w:val="0"/>
+        <w:pageBreakBefore w:val="0"/>
+        <w:widowControl w:val="0"/>
+        <w:numPr>
+          <w:ilvl w:val="0"/>
+          <w:numId w:val="0"/>
+        </w:numPr>
+        <w:kinsoku/>
+        <w:wordWrap/>
+        <w:overflowPunct/>
+        <w:topLinePunct w:val="0"/>
+        <w:autoSpaceDE/>
+        <w:autoSpaceDN/>
+        <w:bidi w:val="0"/>
+        <w:adjustRightInd/>
+        <w:snapToGrid/>
+        <w:spacing w:line="360" w:lineRule="auto"/>
+        <w:ind w:left="0" w:leftChars="0" w:right="0" w:rightChars="0" w:firstLine="0" w:firstLineChars="0"/>
+        <w:jc w:val="both"/>
+        <w:textAlignment w:val="auto"/>
+        <w:outlineLvl w:val="2"/>
+        <w:rPr>
+          <w:rFonts w:hint="eastAsia" w:asciiTheme="minorEastAsia" w:hAnsiTheme="minorEastAsia" w:eastAsiaTheme="minorEastAsia" w:cstheme="minorEastAsia"/>
+          <w:sz w:val="24"/>
+          <w:szCs w:val="24"/>
+          <w:lang w:val="en-US" w:eastAsia="zh-CN"/>
+        </w:rPr>
+      </w:pPr>
+      <w:bookmarkStart w:id="104" w:name="_Toc14979"/>
       <w:r>
         <w:rPr>
           <w:rFonts w:hint="eastAsia" w:asciiTheme="minorEastAsia" w:hAnsiTheme="minorEastAsia" w:eastAsiaTheme="minorEastAsia" w:cstheme="minorEastAsia"/>
@@ -24731,7 +25028,7 @@
         </w:rPr>
         <w:t>6.15.3软件产品评估的独立性</w:t>
       </w:r>
-      <w:bookmarkEnd w:id="101"/>
+      <w:bookmarkEnd w:id="104"/>
       <w:r>
         <w:rPr>
           <w:rFonts w:hint="eastAsia" w:asciiTheme="minorEastAsia" w:hAnsiTheme="minorEastAsia" w:eastAsiaTheme="minorEastAsia" w:cstheme="minorEastAsia"/>
@@ -24740,6 +25037,47 @@
           <w:lang w:val="en-US" w:eastAsia="zh-CN"/>
         </w:rPr>
         <w:t xml:space="preserve"> </w:t>
+      </w:r>
+    </w:p>
+    <w:p>
+      <w:pPr>
+        <w:keepNext w:val="0"/>
+        <w:keepLines w:val="0"/>
+        <w:pageBreakBefore w:val="0"/>
+        <w:widowControl w:val="0"/>
+        <w:numPr>
+          <w:ilvl w:val="0"/>
+          <w:numId w:val="0"/>
+        </w:numPr>
+        <w:kinsoku/>
+        <w:wordWrap/>
+        <w:overflowPunct/>
+        <w:topLinePunct w:val="0"/>
+        <w:autoSpaceDE/>
+        <w:autoSpaceDN/>
+        <w:bidi w:val="0"/>
+        <w:adjustRightInd/>
+        <w:snapToGrid/>
+        <w:spacing w:line="360" w:lineRule="auto"/>
+        <w:ind w:left="0" w:leftChars="0" w:right="0" w:rightChars="0" w:firstLine="0" w:firstLineChars="0"/>
+        <w:jc w:val="both"/>
+        <w:textAlignment w:val="auto"/>
+        <w:outlineLvl w:val="2"/>
+        <w:rPr>
+          <w:rFonts w:hint="eastAsia" w:asciiTheme="minorEastAsia" w:hAnsiTheme="minorEastAsia" w:eastAsiaTheme="minorEastAsia" w:cstheme="minorEastAsia"/>
+          <w:sz w:val="24"/>
+          <w:szCs w:val="24"/>
+          <w:lang w:val="en-US" w:eastAsia="zh-CN"/>
+        </w:rPr>
+      </w:pPr>
+      <w:r>
+        <w:rPr>
+          <w:rFonts w:hint="eastAsia" w:asciiTheme="minorEastAsia" w:hAnsiTheme="minorEastAsia" w:cstheme="minorEastAsia"/>
+          <w:sz w:val="24"/>
+          <w:szCs w:val="24"/>
+          <w:lang w:val="en-US" w:eastAsia="zh-CN"/>
+        </w:rPr>
+        <w:t>本产品支持手机app独立性检测、网页独立性检测以及单片机稳定性检测。</w:t>
       </w:r>
     </w:p>
     <w:p>
@@ -24774,7 +25112,7 @@
           <w:lang w:val="en-US" w:eastAsia="zh-CN"/>
         </w:rPr>
       </w:pPr>
-      <w:bookmarkStart w:id="102" w:name="_Toc9106"/>
+      <w:bookmarkStart w:id="105" w:name="_Toc9106"/>
       <w:r>
         <w:rPr>
           <w:rStyle w:val="8"/>
@@ -24785,7 +25123,7 @@
         </w:rPr>
         <w:t>6.16软件质量保证</w:t>
       </w:r>
-      <w:bookmarkEnd w:id="102"/>
+      <w:bookmarkEnd w:id="105"/>
       <w:r>
         <w:rPr>
           <w:rStyle w:val="8"/>
@@ -24866,7 +25204,7 @@
           <w:lang w:val="en-US" w:eastAsia="zh-CN"/>
         </w:rPr>
       </w:pPr>
-      <w:bookmarkStart w:id="103" w:name="_Toc24273"/>
+      <w:bookmarkStart w:id="106" w:name="_Toc24273"/>
       <w:r>
         <w:rPr>
           <w:rFonts w:hint="eastAsia" w:asciiTheme="minorEastAsia" w:hAnsiTheme="minorEastAsia" w:eastAsiaTheme="minorEastAsia" w:cstheme="minorEastAsia"/>
@@ -24876,7 +25214,109 @@
         </w:rPr>
         <w:t>6.16.1软件质量保证评估</w:t>
       </w:r>
-      <w:bookmarkEnd w:id="103"/>
+      <w:bookmarkEnd w:id="106"/>
+      <w:r>
+        <w:rPr>
+          <w:rFonts w:hint="eastAsia" w:asciiTheme="minorEastAsia" w:hAnsiTheme="minorEastAsia" w:eastAsiaTheme="minorEastAsia" w:cstheme="minorEastAsia"/>
+          <w:sz w:val="24"/>
+          <w:szCs w:val="24"/>
+          <w:lang w:val="en-US" w:eastAsia="zh-CN"/>
+        </w:rPr>
+        <w:t xml:space="preserve"> </w:t>
+      </w:r>
+    </w:p>
+    <w:p>
+      <w:pPr>
+        <w:keepNext w:val="0"/>
+        <w:keepLines w:val="0"/>
+        <w:pageBreakBefore w:val="0"/>
+        <w:widowControl w:val="0"/>
+        <w:numPr>
+          <w:ilvl w:val="0"/>
+          <w:numId w:val="1"/>
+        </w:numPr>
+        <w:kinsoku/>
+        <w:wordWrap/>
+        <w:overflowPunct/>
+        <w:topLinePunct w:val="0"/>
+        <w:autoSpaceDE/>
+        <w:autoSpaceDN/>
+        <w:bidi w:val="0"/>
+        <w:adjustRightInd/>
+        <w:snapToGrid/>
+        <w:spacing w:line="360" w:lineRule="auto"/>
+        <w:ind w:left="0" w:leftChars="0" w:right="0" w:rightChars="0" w:firstLine="0" w:firstLineChars="0"/>
+        <w:jc w:val="both"/>
+        <w:textAlignment w:val="auto"/>
+        <w:outlineLvl w:val="2"/>
+        <w:rPr>
+          <w:rFonts w:hint="eastAsia" w:asciiTheme="minorEastAsia" w:hAnsiTheme="minorEastAsia" w:cstheme="minorEastAsia"/>
+          <w:sz w:val="24"/>
+          <w:szCs w:val="24"/>
+          <w:lang w:val="en-US" w:eastAsia="zh-CN"/>
+        </w:rPr>
+      </w:pPr>
+      <w:r>
+        <w:rPr>
+          <w:rFonts w:hint="eastAsia" w:asciiTheme="minorEastAsia" w:hAnsiTheme="minorEastAsia" w:cstheme="minorEastAsia"/>
+          <w:sz w:val="24"/>
+          <w:szCs w:val="24"/>
+          <w:lang w:val="en-US" w:eastAsia="zh-CN"/>
+        </w:rPr>
+        <w:t>、对于app控制端，用户下载后运行稳定</w:t>
+      </w:r>
+      <w:bookmarkStart w:id="107" w:name="_Toc25797"/>
+      <w:r>
+        <w:rPr>
+          <w:rFonts w:hint="eastAsia" w:asciiTheme="minorEastAsia" w:hAnsiTheme="minorEastAsia" w:cstheme="minorEastAsia"/>
+          <w:sz w:val="24"/>
+          <w:szCs w:val="24"/>
+          <w:lang w:val="en-US" w:eastAsia="zh-CN"/>
+        </w:rPr>
+        <w:t>，并且能实现各种相应功能即可。（2）、网页端能清晰显示数据，并且不会被除用户之外的人访问，并且刷新数据可获得最新数据即可。（3）、最后完成项目前对单片机等硬件设备进行检测，单片机采集数据端无任何问题，并且在无故意损坏的情况下，可以正常采集数据，且保质期寿命为1年。</w:t>
+      </w:r>
+    </w:p>
+    <w:p>
+      <w:pPr>
+        <w:keepNext w:val="0"/>
+        <w:keepLines w:val="0"/>
+        <w:pageBreakBefore w:val="0"/>
+        <w:widowControl w:val="0"/>
+        <w:numPr>
+          <w:ilvl w:val="0"/>
+          <w:numId w:val="0"/>
+        </w:numPr>
+        <w:kinsoku/>
+        <w:wordWrap/>
+        <w:overflowPunct/>
+        <w:topLinePunct w:val="0"/>
+        <w:autoSpaceDE/>
+        <w:autoSpaceDN/>
+        <w:bidi w:val="0"/>
+        <w:adjustRightInd/>
+        <w:snapToGrid/>
+        <w:spacing w:line="360" w:lineRule="auto"/>
+        <w:ind w:leftChars="0" w:right="0" w:rightChars="0"/>
+        <w:jc w:val="both"/>
+        <w:textAlignment w:val="auto"/>
+        <w:outlineLvl w:val="2"/>
+        <w:rPr>
+          <w:rFonts w:hint="eastAsia" w:asciiTheme="minorEastAsia" w:hAnsiTheme="minorEastAsia" w:eastAsiaTheme="minorEastAsia" w:cstheme="minorEastAsia"/>
+          <w:sz w:val="24"/>
+          <w:szCs w:val="24"/>
+          <w:lang w:val="en-US" w:eastAsia="zh-CN"/>
+        </w:rPr>
+      </w:pPr>
+      <w:r>
+        <w:rPr>
+          <w:rFonts w:hint="eastAsia" w:asciiTheme="minorEastAsia" w:hAnsiTheme="minorEastAsia" w:eastAsiaTheme="minorEastAsia" w:cstheme="minorEastAsia"/>
+          <w:sz w:val="24"/>
+          <w:szCs w:val="24"/>
+          <w:lang w:val="en-US" w:eastAsia="zh-CN"/>
+        </w:rPr>
+        <w:t>6.16.2软件质量保证记录、包括所记录的具体条目</w:t>
+      </w:r>
+      <w:bookmarkEnd w:id="107"/>
       <w:r>
         <w:rPr>
           <w:rFonts w:hint="eastAsia" w:asciiTheme="minorEastAsia" w:hAnsiTheme="minorEastAsia" w:eastAsiaTheme="minorEastAsia" w:cstheme="minorEastAsia"/>
@@ -24912,31 +25352,30 @@
         <w:textAlignment w:val="auto"/>
         <w:outlineLvl w:val="2"/>
         <w:rPr>
-          <w:rFonts w:hint="eastAsia" w:asciiTheme="minorEastAsia" w:hAnsiTheme="minorEastAsia" w:eastAsiaTheme="minorEastAsia" w:cstheme="minorEastAsia"/>
-          <w:sz w:val="24"/>
-          <w:szCs w:val="24"/>
-          <w:lang w:val="en-US" w:eastAsia="zh-CN"/>
-        </w:rPr>
-      </w:pPr>
-      <w:bookmarkStart w:id="104" w:name="_Toc25797"/>
-      <w:r>
-        <w:rPr>
-          <w:rFonts w:hint="eastAsia" w:asciiTheme="minorEastAsia" w:hAnsiTheme="minorEastAsia" w:eastAsiaTheme="minorEastAsia" w:cstheme="minorEastAsia"/>
-          <w:sz w:val="24"/>
-          <w:szCs w:val="24"/>
-          <w:lang w:val="en-US" w:eastAsia="zh-CN"/>
-        </w:rPr>
-        <w:t>6.16.2软件质量保证记录、包括所记录的具体条目</w:t>
-      </w:r>
-      <w:bookmarkEnd w:id="104"/>
-      <w:r>
-        <w:rPr>
-          <w:rFonts w:hint="eastAsia" w:asciiTheme="minorEastAsia" w:hAnsiTheme="minorEastAsia" w:eastAsiaTheme="minorEastAsia" w:cstheme="minorEastAsia"/>
-          <w:sz w:val="24"/>
-          <w:szCs w:val="24"/>
-          <w:lang w:val="en-US" w:eastAsia="zh-CN"/>
-        </w:rPr>
-        <w:t xml:space="preserve"> </w:t>
+          <w:rFonts w:hint="eastAsia" w:asciiTheme="minorEastAsia" w:hAnsiTheme="minorEastAsia" w:cstheme="minorEastAsia"/>
+          <w:sz w:val="24"/>
+          <w:szCs w:val="24"/>
+          <w:lang w:val="en-US" w:eastAsia="zh-CN"/>
+        </w:rPr>
+      </w:pPr>
+      <w:r>
+        <w:rPr>
+          <w:rFonts w:hint="eastAsia" w:asciiTheme="minorEastAsia" w:hAnsiTheme="minorEastAsia" w:cstheme="minorEastAsia"/>
+          <w:sz w:val="24"/>
+          <w:szCs w:val="24"/>
+          <w:lang w:val="en-US" w:eastAsia="zh-CN"/>
+        </w:rPr>
+        <w:t>在完成手机app设计时，为保证其质量，进行测试</w:t>
+      </w:r>
+      <w:bookmarkStart w:id="108" w:name="_Toc6914"/>
+      <w:r>
+        <w:rPr>
+          <w:rFonts w:hint="eastAsia" w:asciiTheme="minorEastAsia" w:hAnsiTheme="minorEastAsia" w:cstheme="minorEastAsia"/>
+          <w:sz w:val="24"/>
+          <w:szCs w:val="24"/>
+          <w:lang w:val="en-US" w:eastAsia="zh-CN"/>
+        </w:rPr>
+        <w:t>在项目完工前再次进行测试，若用户用时遇到什么问题，可联系工作人员，进行更改并记录之后做出版本更新。</w:t>
       </w:r>
     </w:p>
     <w:p>
@@ -24970,7 +25409,6 @@
           <w:lang w:val="en-US" w:eastAsia="zh-CN"/>
         </w:rPr>
       </w:pPr>
-      <w:bookmarkStart w:id="105" w:name="_Toc6914"/>
       <w:r>
         <w:rPr>
           <w:rFonts w:hint="eastAsia" w:asciiTheme="minorEastAsia" w:hAnsiTheme="minorEastAsia" w:eastAsiaTheme="minorEastAsia" w:cstheme="minorEastAsia"/>
@@ -24980,7 +25418,7 @@
         </w:rPr>
         <w:t>6.16.3软件质量保证的独立性</w:t>
       </w:r>
-      <w:bookmarkEnd w:id="105"/>
+      <w:bookmarkEnd w:id="108"/>
       <w:r>
         <w:rPr>
           <w:rFonts w:hint="eastAsia" w:asciiTheme="minorEastAsia" w:hAnsiTheme="minorEastAsia" w:eastAsiaTheme="minorEastAsia" w:cstheme="minorEastAsia"/>
@@ -24989,6 +25427,47 @@
           <w:lang w:val="en-US" w:eastAsia="zh-CN"/>
         </w:rPr>
         <w:t xml:space="preserve"> </w:t>
+      </w:r>
+    </w:p>
+    <w:p>
+      <w:pPr>
+        <w:keepNext w:val="0"/>
+        <w:keepLines w:val="0"/>
+        <w:pageBreakBefore w:val="0"/>
+        <w:widowControl w:val="0"/>
+        <w:numPr>
+          <w:ilvl w:val="0"/>
+          <w:numId w:val="0"/>
+        </w:numPr>
+        <w:kinsoku/>
+        <w:wordWrap/>
+        <w:overflowPunct/>
+        <w:topLinePunct w:val="0"/>
+        <w:autoSpaceDE/>
+        <w:autoSpaceDN/>
+        <w:bidi w:val="0"/>
+        <w:adjustRightInd/>
+        <w:snapToGrid/>
+        <w:spacing w:line="360" w:lineRule="auto"/>
+        <w:ind w:left="0" w:leftChars="0" w:right="0" w:rightChars="0" w:firstLine="0" w:firstLineChars="0"/>
+        <w:jc w:val="both"/>
+        <w:textAlignment w:val="auto"/>
+        <w:outlineLvl w:val="2"/>
+        <w:rPr>
+          <w:rFonts w:hint="eastAsia" w:asciiTheme="minorEastAsia" w:hAnsiTheme="minorEastAsia" w:eastAsiaTheme="minorEastAsia" w:cstheme="minorEastAsia"/>
+          <w:sz w:val="24"/>
+          <w:szCs w:val="24"/>
+          <w:lang w:val="en-US" w:eastAsia="zh-CN"/>
+        </w:rPr>
+      </w:pPr>
+      <w:r>
+        <w:rPr>
+          <w:rFonts w:hint="eastAsia" w:asciiTheme="minorEastAsia" w:hAnsiTheme="minorEastAsia" w:cstheme="minorEastAsia"/>
+          <w:sz w:val="24"/>
+          <w:szCs w:val="24"/>
+          <w:lang w:val="en-US" w:eastAsia="zh-CN"/>
+        </w:rPr>
+        <w:t>对于手机app和网页如果出现问题，请及时告知相关人员，我们会根据您的问题对软件不足之处进行更新，并发送给您。对于单片机等硬件设备，保质期为一年，若之后出现问题，想我们进行定制。</w:t>
       </w:r>
     </w:p>
     <w:p>
@@ -25025,7 +25504,7 @@
           <w:lang w:val="en-US" w:eastAsia="zh-CN"/>
         </w:rPr>
       </w:pPr>
-      <w:bookmarkStart w:id="106" w:name="_Toc4717"/>
+      <w:bookmarkStart w:id="109" w:name="_Toc4717"/>
       <w:r>
         <w:rPr>
           <w:rStyle w:val="8"/>
@@ -25038,7 +25517,7 @@
         </w:rPr>
         <w:t>6.17问题解决过程(更正活动)</w:t>
       </w:r>
-      <w:bookmarkEnd w:id="106"/>
+      <w:bookmarkEnd w:id="109"/>
       <w:r>
         <w:rPr>
           <w:rStyle w:val="8"/>
@@ -25121,7 +25600,7 @@
           <w:lang w:val="en-US" w:eastAsia="zh-CN"/>
         </w:rPr>
       </w:pPr>
-      <w:bookmarkStart w:id="107" w:name="_Toc18039"/>
+      <w:bookmarkStart w:id="110" w:name="_Toc18039"/>
       <w:r>
         <w:rPr>
           <w:rFonts w:hint="eastAsia" w:asciiTheme="minorEastAsia" w:hAnsiTheme="minorEastAsia" w:eastAsiaTheme="minorEastAsia" w:cstheme="minorEastAsia"/>
@@ -25131,7 +25610,7 @@
         </w:rPr>
         <w:t>6.17.1问题/变更报告</w:t>
       </w:r>
-      <w:bookmarkEnd w:id="107"/>
+      <w:bookmarkEnd w:id="110"/>
       <w:r>
         <w:rPr>
           <w:rFonts w:hint="eastAsia" w:asciiTheme="minorEastAsia" w:hAnsiTheme="minorEastAsia" w:eastAsiaTheme="minorEastAsia" w:cstheme="minorEastAsia"/>
@@ -25178,6 +25657,44 @@
           <w:lang w:val="en-US" w:eastAsia="zh-CN"/>
         </w:rPr>
         <w:t>它包括要记录的具体条目(可选的条目包括：项目名称，提出者，问题编号，问题名称，受影响的软件元素或文档，发生日期，类别和优先级，描述，指派的该问题的分析者，指派日期，完成日期，分析时间，推荐的解决方案，影响，问题状态，解决方案的批准，随后的动作，更正者，更正日期，被更正的版本.更正时间，已实现的解决方案的描述)。</w:t>
+      </w:r>
+    </w:p>
+    <w:p>
+      <w:pPr>
+        <w:pageBreakBefore w:val="0"/>
+        <w:widowControl w:val="0"/>
+        <w:numPr>
+          <w:ilvl w:val="0"/>
+          <w:numId w:val="0"/>
+        </w:numPr>
+        <w:kinsoku/>
+        <w:wordWrap/>
+        <w:overflowPunct/>
+        <w:topLinePunct w:val="0"/>
+        <w:autoSpaceDE/>
+        <w:autoSpaceDN/>
+        <w:bidi w:val="0"/>
+        <w:adjustRightInd/>
+        <w:snapToGrid/>
+        <w:spacing w:line="360" w:lineRule="auto"/>
+        <w:ind w:left="0" w:leftChars="0" w:right="0" w:rightChars="0" w:firstLine="0" w:firstLineChars="0"/>
+        <w:jc w:val="both"/>
+        <w:textAlignment w:val="auto"/>
+        <w:rPr>
+          <w:rFonts w:hint="eastAsia" w:asciiTheme="minorEastAsia" w:hAnsiTheme="minorEastAsia" w:eastAsiaTheme="minorEastAsia" w:cstheme="minorEastAsia"/>
+          <w:sz w:val="24"/>
+          <w:szCs w:val="24"/>
+          <w:lang w:val="en-US" w:eastAsia="zh-CN"/>
+        </w:rPr>
+      </w:pPr>
+      <w:r>
+        <w:rPr>
+          <w:rFonts w:hint="eastAsia" w:asciiTheme="minorEastAsia" w:hAnsiTheme="minorEastAsia" w:cstheme="minorEastAsia"/>
+          <w:sz w:val="24"/>
+          <w:szCs w:val="24"/>
+          <w:lang w:val="en-US" w:eastAsia="zh-CN"/>
+        </w:rPr>
+        <w:t>项目名称为智能家居系统。提出者由用户方提出。问题编号从001开始。问题的名称由用户应用时，所出现的具体问题而定，进行相应软件的更改和系统的更新。发生日期由用户发现问题反映的时间为基准，类别和优先级依据所发现问题的严重程度来区分优先级，即越严重优先级越高。出现的问题根据问题情况，如果是前段由周璐妮、潘道英等工作人员处理，如果是后台，由任晋廷和于鸿飞处理。当有用户反映反映后，即对相关问题进行处理，并记录问题原因、更正所解决的方案、相关人员和日期。如果问题严重，更正完后，对相应版本测试稳定后即对相应版本进行公布，如果问题不太严重，立即解决后，再加上一些其他解决问题后，再进行版本更新。</w:t>
       </w:r>
     </w:p>
     <w:p>
@@ -25211,7 +25728,7 @@
           <w:lang w:val="en-US" w:eastAsia="zh-CN"/>
         </w:rPr>
       </w:pPr>
-      <w:bookmarkStart w:id="108" w:name="_Toc24942"/>
+      <w:bookmarkStart w:id="111" w:name="_Toc24942"/>
       <w:r>
         <w:rPr>
           <w:rFonts w:hint="eastAsia" w:asciiTheme="minorEastAsia" w:hAnsiTheme="minorEastAsia" w:eastAsiaTheme="minorEastAsia" w:cstheme="minorEastAsia"/>
@@ -25221,7 +25738,7 @@
         </w:rPr>
         <w:t>6.17.2更正活动系统</w:t>
       </w:r>
-      <w:bookmarkEnd w:id="108"/>
+      <w:bookmarkEnd w:id="111"/>
       <w:r>
         <w:rPr>
           <w:rFonts w:hint="eastAsia" w:asciiTheme="minorEastAsia" w:hAnsiTheme="minorEastAsia" w:eastAsiaTheme="minorEastAsia" w:cstheme="minorEastAsia"/>
@@ -25230,6 +25747,47 @@
           <w:lang w:val="en-US" w:eastAsia="zh-CN"/>
         </w:rPr>
         <w:t xml:space="preserve"> </w:t>
+      </w:r>
+    </w:p>
+    <w:p>
+      <w:pPr>
+        <w:keepNext w:val="0"/>
+        <w:keepLines w:val="0"/>
+        <w:pageBreakBefore w:val="0"/>
+        <w:widowControl w:val="0"/>
+        <w:numPr>
+          <w:ilvl w:val="0"/>
+          <w:numId w:val="0"/>
+        </w:numPr>
+        <w:kinsoku/>
+        <w:wordWrap/>
+        <w:overflowPunct/>
+        <w:topLinePunct w:val="0"/>
+        <w:autoSpaceDE/>
+        <w:autoSpaceDN/>
+        <w:bidi w:val="0"/>
+        <w:adjustRightInd/>
+        <w:snapToGrid/>
+        <w:spacing w:line="360" w:lineRule="auto"/>
+        <w:ind w:left="0" w:leftChars="0" w:right="0" w:rightChars="0" w:firstLine="0" w:firstLineChars="0"/>
+        <w:jc w:val="both"/>
+        <w:textAlignment w:val="auto"/>
+        <w:outlineLvl w:val="2"/>
+        <w:rPr>
+          <w:rFonts w:hint="eastAsia" w:asciiTheme="minorEastAsia" w:hAnsiTheme="minorEastAsia" w:eastAsiaTheme="minorEastAsia" w:cstheme="minorEastAsia"/>
+          <w:sz w:val="24"/>
+          <w:szCs w:val="24"/>
+          <w:lang w:val="en-US" w:eastAsia="zh-CN"/>
+        </w:rPr>
+      </w:pPr>
+      <w:r>
+        <w:rPr>
+          <w:rFonts w:hint="eastAsia" w:asciiTheme="minorEastAsia" w:hAnsiTheme="minorEastAsia" w:cstheme="minorEastAsia"/>
+          <w:sz w:val="24"/>
+          <w:szCs w:val="24"/>
+          <w:lang w:val="en-US" w:eastAsia="zh-CN"/>
+        </w:rPr>
+        <w:t>本产品由顾客反映的问题到达一定数量后，统一解决，并进行版本的更新，如果有严重问题，会在短时间内解决，并进行更新。</w:t>
       </w:r>
     </w:p>
     <w:p>
@@ -25266,7 +25824,7 @@
           <w:lang w:val="en-US" w:eastAsia="zh-CN"/>
         </w:rPr>
       </w:pPr>
-      <w:bookmarkStart w:id="109" w:name="_Toc6520"/>
+      <w:bookmarkStart w:id="112" w:name="_Toc6520"/>
       <w:r>
         <w:rPr>
           <w:rStyle w:val="8"/>
@@ -25279,7 +25837,7 @@
         </w:rPr>
         <w:t>6.18联合评审(联合技术评审和联合管理评审)</w:t>
       </w:r>
-      <w:bookmarkEnd w:id="109"/>
+      <w:bookmarkEnd w:id="112"/>
       <w:r>
         <w:rPr>
           <w:rStyle w:val="8"/>
@@ -25362,7 +25920,7 @@
           <w:lang w:val="en-US" w:eastAsia="zh-CN"/>
         </w:rPr>
       </w:pPr>
-      <w:bookmarkStart w:id="110" w:name="_Toc3070"/>
+      <w:bookmarkStart w:id="113" w:name="_Toc3070"/>
       <w:r>
         <w:rPr>
           <w:rFonts w:hint="eastAsia" w:asciiTheme="minorEastAsia" w:hAnsiTheme="minorEastAsia" w:eastAsiaTheme="minorEastAsia" w:cstheme="minorEastAsia"/>
@@ -25372,16 +25930,7 @@
         </w:rPr>
         <w:t>6.18.1联合技术评审包括----组建议的评审</w:t>
       </w:r>
-      <w:bookmarkEnd w:id="110"/>
-      <w:r>
-        <w:rPr>
-          <w:rFonts w:hint="eastAsia" w:asciiTheme="minorEastAsia" w:hAnsiTheme="minorEastAsia" w:eastAsiaTheme="minorEastAsia" w:cstheme="minorEastAsia"/>
-          <w:sz w:val="24"/>
-          <w:szCs w:val="24"/>
-          <w:lang w:val="en-US" w:eastAsia="zh-CN"/>
-        </w:rPr>
-        <w:t xml:space="preserve"> </w:t>
-      </w:r>
+      <w:bookmarkEnd w:id="113"/>
     </w:p>
     <w:p>
       <w:pPr>
@@ -25414,7 +25963,57 @@
           <w:lang w:val="en-US" w:eastAsia="zh-CN"/>
         </w:rPr>
       </w:pPr>
-      <w:bookmarkStart w:id="111" w:name="_Toc1072"/>
+      <w:r>
+        <w:rPr>
+          <w:rFonts w:hint="eastAsia" w:asciiTheme="minorEastAsia" w:hAnsiTheme="minorEastAsia" w:cstheme="minorEastAsia"/>
+          <w:sz w:val="24"/>
+          <w:szCs w:val="24"/>
+          <w:lang w:val="en-US" w:eastAsia="zh-CN"/>
+        </w:rPr>
+        <w:t>联合技术评审由赵老师及其学生进行评审。</w:t>
+      </w:r>
+      <w:r>
+        <w:rPr>
+          <w:rFonts w:hint="eastAsia" w:asciiTheme="minorEastAsia" w:hAnsiTheme="minorEastAsia" w:eastAsiaTheme="minorEastAsia" w:cstheme="minorEastAsia"/>
+          <w:sz w:val="24"/>
+          <w:szCs w:val="24"/>
+          <w:lang w:val="en-US" w:eastAsia="zh-CN"/>
+        </w:rPr>
+        <w:t xml:space="preserve"> </w:t>
+      </w:r>
+    </w:p>
+    <w:p>
+      <w:pPr>
+        <w:keepNext w:val="0"/>
+        <w:keepLines w:val="0"/>
+        <w:pageBreakBefore w:val="0"/>
+        <w:widowControl w:val="0"/>
+        <w:numPr>
+          <w:ilvl w:val="0"/>
+          <w:numId w:val="0"/>
+        </w:numPr>
+        <w:kinsoku/>
+        <w:wordWrap/>
+        <w:overflowPunct/>
+        <w:topLinePunct w:val="0"/>
+        <w:autoSpaceDE/>
+        <w:autoSpaceDN/>
+        <w:bidi w:val="0"/>
+        <w:adjustRightInd/>
+        <w:snapToGrid/>
+        <w:spacing w:line="360" w:lineRule="auto"/>
+        <w:ind w:left="0" w:leftChars="0" w:right="0" w:rightChars="0" w:firstLine="0" w:firstLineChars="0"/>
+        <w:jc w:val="both"/>
+        <w:textAlignment w:val="auto"/>
+        <w:outlineLvl w:val="2"/>
+        <w:rPr>
+          <w:rFonts w:hint="eastAsia" w:asciiTheme="minorEastAsia" w:hAnsiTheme="minorEastAsia" w:eastAsiaTheme="minorEastAsia" w:cstheme="minorEastAsia"/>
+          <w:sz w:val="24"/>
+          <w:szCs w:val="24"/>
+          <w:lang w:val="en-US" w:eastAsia="zh-CN"/>
+        </w:rPr>
+      </w:pPr>
+      <w:bookmarkStart w:id="114" w:name="_Toc1072"/>
       <w:r>
         <w:rPr>
           <w:rFonts w:hint="eastAsia" w:asciiTheme="minorEastAsia" w:hAnsiTheme="minorEastAsia" w:eastAsiaTheme="minorEastAsia" w:cstheme="minorEastAsia"/>
@@ -25424,7 +26023,7 @@
         </w:rPr>
         <w:t>6.18.2联合管理评审包括----组建议的评审</w:t>
       </w:r>
-      <w:bookmarkEnd w:id="111"/>
+      <w:bookmarkEnd w:id="114"/>
       <w:r>
         <w:rPr>
           <w:rFonts w:hint="eastAsia" w:asciiTheme="minorEastAsia" w:hAnsiTheme="minorEastAsia" w:eastAsiaTheme="minorEastAsia" w:cstheme="minorEastAsia"/>
@@ -25433,6 +26032,47 @@
           <w:lang w:val="en-US" w:eastAsia="zh-CN"/>
         </w:rPr>
         <w:t xml:space="preserve"> </w:t>
+      </w:r>
+    </w:p>
+    <w:p>
+      <w:pPr>
+        <w:keepNext w:val="0"/>
+        <w:keepLines w:val="0"/>
+        <w:pageBreakBefore w:val="0"/>
+        <w:widowControl w:val="0"/>
+        <w:numPr>
+          <w:ilvl w:val="0"/>
+          <w:numId w:val="0"/>
+        </w:numPr>
+        <w:kinsoku/>
+        <w:wordWrap/>
+        <w:overflowPunct/>
+        <w:topLinePunct w:val="0"/>
+        <w:autoSpaceDE/>
+        <w:autoSpaceDN/>
+        <w:bidi w:val="0"/>
+        <w:adjustRightInd/>
+        <w:snapToGrid/>
+        <w:spacing w:line="360" w:lineRule="auto"/>
+        <w:ind w:left="0" w:leftChars="0" w:right="0" w:rightChars="0" w:firstLine="0" w:firstLineChars="0"/>
+        <w:jc w:val="both"/>
+        <w:textAlignment w:val="auto"/>
+        <w:outlineLvl w:val="2"/>
+        <w:rPr>
+          <w:rFonts w:hint="eastAsia" w:asciiTheme="minorEastAsia" w:hAnsiTheme="minorEastAsia" w:eastAsiaTheme="minorEastAsia" w:cstheme="minorEastAsia"/>
+          <w:sz w:val="24"/>
+          <w:szCs w:val="24"/>
+          <w:lang w:val="en-US" w:eastAsia="zh-CN"/>
+        </w:rPr>
+      </w:pPr>
+      <w:r>
+        <w:rPr>
+          <w:rFonts w:hint="eastAsia" w:asciiTheme="minorEastAsia" w:hAnsiTheme="minorEastAsia" w:cstheme="minorEastAsia"/>
+          <w:sz w:val="24"/>
+          <w:szCs w:val="24"/>
+          <w:lang w:val="en-US" w:eastAsia="zh-CN"/>
+        </w:rPr>
+        <w:t>联合管理评审由赵老师及其学生进行评审。</w:t>
       </w:r>
     </w:p>
     <w:p>
@@ -25467,7 +26107,7 @@
           <w:lang w:val="en-US" w:eastAsia="zh-CN"/>
         </w:rPr>
       </w:pPr>
-      <w:bookmarkStart w:id="112" w:name="_Toc3391"/>
+      <w:bookmarkStart w:id="115" w:name="_Toc3391"/>
       <w:r>
         <w:rPr>
           <w:rStyle w:val="8"/>
@@ -25478,7 +26118,7 @@
         </w:rPr>
         <w:t>6.19文档编制</w:t>
       </w:r>
-      <w:bookmarkEnd w:id="112"/>
+      <w:bookmarkEnd w:id="115"/>
       <w:r>
         <w:rPr>
           <w:rStyle w:val="8"/>
@@ -25526,6 +26166,44 @@
           <w:lang w:val="en-US" w:eastAsia="zh-CN"/>
         </w:rPr>
         <w:t>本条应分成若干分条描述文档编制要遵循的方法。各分条的计划应覆盖合同中论及它的所有条款.应遵循本标准第5章文档编制过程中的有关文档编制计划的规定执行.</w:t>
+      </w:r>
+    </w:p>
+    <w:p>
+      <w:pPr>
+        <w:pageBreakBefore w:val="0"/>
+        <w:widowControl w:val="0"/>
+        <w:numPr>
+          <w:ilvl w:val="0"/>
+          <w:numId w:val="0"/>
+        </w:numPr>
+        <w:kinsoku/>
+        <w:wordWrap/>
+        <w:overflowPunct/>
+        <w:topLinePunct w:val="0"/>
+        <w:autoSpaceDE/>
+        <w:autoSpaceDN/>
+        <w:bidi w:val="0"/>
+        <w:adjustRightInd/>
+        <w:snapToGrid/>
+        <w:spacing w:line="360" w:lineRule="auto"/>
+        <w:ind w:left="0" w:leftChars="0" w:right="0" w:rightChars="0" w:firstLine="0" w:firstLineChars="0"/>
+        <w:jc w:val="both"/>
+        <w:textAlignment w:val="auto"/>
+        <w:rPr>
+          <w:rFonts w:hint="eastAsia" w:asciiTheme="minorEastAsia" w:hAnsiTheme="minorEastAsia" w:eastAsiaTheme="minorEastAsia" w:cstheme="minorEastAsia"/>
+          <w:sz w:val="24"/>
+          <w:szCs w:val="24"/>
+          <w:lang w:val="en-US" w:eastAsia="zh-CN"/>
+        </w:rPr>
+      </w:pPr>
+      <w:r>
+        <w:rPr>
+          <w:rFonts w:hint="eastAsia" w:asciiTheme="minorEastAsia" w:hAnsiTheme="minorEastAsia" w:cstheme="minorEastAsia"/>
+          <w:sz w:val="24"/>
+          <w:szCs w:val="24"/>
+          <w:lang w:val="en-US" w:eastAsia="zh-CN"/>
+        </w:rPr>
+        <w:t>文档的编制由开发文档计划到评审文档计划经过评审文档后如果不达标，可再次进行文档开发和评审，直到达到要求。</w:t>
       </w:r>
     </w:p>
     <w:p>
@@ -25560,7 +26238,7 @@
           <w:lang w:val="en-US" w:eastAsia="zh-CN"/>
         </w:rPr>
       </w:pPr>
-      <w:bookmarkStart w:id="113" w:name="_Toc14929"/>
+      <w:bookmarkStart w:id="116" w:name="_Toc14929"/>
       <w:r>
         <w:rPr>
           <w:rStyle w:val="8"/>
@@ -25571,7 +26249,7 @@
         </w:rPr>
         <w:t>6.20其他软件开发活动</w:t>
       </w:r>
-      <w:bookmarkEnd w:id="113"/>
+      <w:bookmarkEnd w:id="116"/>
       <w:r>
         <w:rPr>
           <w:rStyle w:val="8"/>
@@ -25652,7 +26330,7 @@
           <w:lang w:val="en-US" w:eastAsia="zh-CN"/>
         </w:rPr>
       </w:pPr>
-      <w:bookmarkStart w:id="114" w:name="_Toc17100"/>
+      <w:bookmarkStart w:id="117" w:name="_Toc17100"/>
       <w:r>
         <w:rPr>
           <w:rFonts w:hint="eastAsia" w:asciiTheme="minorEastAsia" w:hAnsiTheme="minorEastAsia" w:eastAsiaTheme="minorEastAsia" w:cstheme="minorEastAsia"/>
@@ -25662,16 +26340,7 @@
         </w:rPr>
         <w:t>6.20.1风险管理，包括已知的风险和相应的对策</w:t>
       </w:r>
-      <w:bookmarkEnd w:id="114"/>
-      <w:r>
-        <w:rPr>
-          <w:rFonts w:hint="eastAsia" w:asciiTheme="minorEastAsia" w:hAnsiTheme="minorEastAsia" w:eastAsiaTheme="minorEastAsia" w:cstheme="minorEastAsia"/>
-          <w:sz w:val="24"/>
-          <w:szCs w:val="24"/>
-          <w:lang w:val="en-US" w:eastAsia="zh-CN"/>
-        </w:rPr>
-        <w:t xml:space="preserve"> </w:t>
-      </w:r>
+      <w:bookmarkEnd w:id="117"/>
     </w:p>
     <w:p>
       <w:pPr>
@@ -25704,17 +26373,6 @@
           <w:lang w:val="en-US" w:eastAsia="zh-CN"/>
         </w:rPr>
       </w:pPr>
-      <w:bookmarkStart w:id="115" w:name="_Toc247"/>
-      <w:r>
-        <w:rPr>
-          <w:rFonts w:hint="eastAsia" w:asciiTheme="minorEastAsia" w:hAnsiTheme="minorEastAsia" w:eastAsiaTheme="minorEastAsia" w:cstheme="minorEastAsia"/>
-          <w:sz w:val="24"/>
-          <w:szCs w:val="24"/>
-          <w:lang w:val="en-US" w:eastAsia="zh-CN"/>
-        </w:rPr>
-        <w:t>6.20.2软件管理指标，包括要使用的指标</w:t>
-      </w:r>
-      <w:bookmarkEnd w:id="115"/>
       <w:r>
         <w:rPr>
           <w:rFonts w:hint="eastAsia" w:asciiTheme="minorEastAsia" w:hAnsiTheme="minorEastAsia" w:eastAsiaTheme="minorEastAsia" w:cstheme="minorEastAsia"/>
@@ -25723,6 +26381,15 @@
           <w:lang w:val="en-US" w:eastAsia="zh-CN"/>
         </w:rPr>
         <w:t xml:space="preserve"> </w:t>
+      </w:r>
+      <w:r>
+        <w:rPr>
+          <w:rFonts w:hint="eastAsia" w:asciiTheme="minorEastAsia" w:hAnsiTheme="minorEastAsia" w:cstheme="minorEastAsia"/>
+          <w:sz w:val="24"/>
+          <w:szCs w:val="24"/>
+          <w:lang w:val="en-US" w:eastAsia="zh-CN"/>
+        </w:rPr>
+        <w:t>在软件设计阶段，软件编码过程中模块化处理，防止软件编码总体泄露，而对该项目设计造成损失。</w:t>
       </w:r>
     </w:p>
     <w:p>
@@ -25756,17 +26423,17 @@
           <w:lang w:val="en-US" w:eastAsia="zh-CN"/>
         </w:rPr>
       </w:pPr>
-      <w:bookmarkStart w:id="116" w:name="_Toc27542"/>
-      <w:r>
-        <w:rPr>
-          <w:rFonts w:hint="eastAsia" w:asciiTheme="minorEastAsia" w:hAnsiTheme="minorEastAsia" w:eastAsiaTheme="minorEastAsia" w:cstheme="minorEastAsia"/>
-          <w:sz w:val="24"/>
-          <w:szCs w:val="24"/>
-          <w:lang w:val="en-US" w:eastAsia="zh-CN"/>
-        </w:rPr>
-        <w:t>6.20.3保密性和私密性</w:t>
-      </w:r>
-      <w:bookmarkEnd w:id="116"/>
+      <w:bookmarkStart w:id="118" w:name="_Toc247"/>
+      <w:r>
+        <w:rPr>
+          <w:rFonts w:hint="eastAsia" w:asciiTheme="minorEastAsia" w:hAnsiTheme="minorEastAsia" w:eastAsiaTheme="minorEastAsia" w:cstheme="minorEastAsia"/>
+          <w:sz w:val="24"/>
+          <w:szCs w:val="24"/>
+          <w:lang w:val="en-US" w:eastAsia="zh-CN"/>
+        </w:rPr>
+        <w:t>6.20.2软件管理指标，包括要使用的指标</w:t>
+      </w:r>
+      <w:bookmarkEnd w:id="118"/>
       <w:r>
         <w:rPr>
           <w:rFonts w:hint="eastAsia" w:asciiTheme="minorEastAsia" w:hAnsiTheme="minorEastAsia" w:eastAsiaTheme="minorEastAsia" w:cstheme="minorEastAsia"/>
@@ -25808,25 +26475,14 @@
           <w:lang w:val="en-US" w:eastAsia="zh-CN"/>
         </w:rPr>
       </w:pPr>
-      <w:bookmarkStart w:id="117" w:name="_Toc30853"/>
-      <w:r>
-        <w:rPr>
-          <w:rFonts w:hint="eastAsia" w:asciiTheme="minorEastAsia" w:hAnsiTheme="minorEastAsia" w:eastAsiaTheme="minorEastAsia" w:cstheme="minorEastAsia"/>
-          <w:sz w:val="24"/>
-          <w:szCs w:val="24"/>
-          <w:lang w:val="en-US" w:eastAsia="zh-CN"/>
-        </w:rPr>
-        <w:t>6.20.4分承包方管理</w:t>
-      </w:r>
-      <w:bookmarkEnd w:id="117"/>
-      <w:r>
-        <w:rPr>
-          <w:rFonts w:hint="eastAsia" w:asciiTheme="minorEastAsia" w:hAnsiTheme="minorEastAsia" w:eastAsiaTheme="minorEastAsia" w:cstheme="minorEastAsia"/>
-          <w:sz w:val="24"/>
-          <w:szCs w:val="24"/>
-          <w:lang w:val="en-US" w:eastAsia="zh-CN"/>
-        </w:rPr>
-        <w:t xml:space="preserve"> </w:t>
+      <w:r>
+        <w:rPr>
+          <w:rFonts w:hint="eastAsia" w:asciiTheme="minorEastAsia" w:hAnsiTheme="minorEastAsia" w:cstheme="minorEastAsia"/>
+          <w:sz w:val="24"/>
+          <w:szCs w:val="24"/>
+          <w:lang w:val="en-US" w:eastAsia="zh-CN"/>
+        </w:rPr>
+        <w:t>软件完工后，进行测试，用户使用并进行问题反馈，并进行解决。</w:t>
       </w:r>
     </w:p>
     <w:p>
@@ -25860,17 +26516,17 @@
           <w:lang w:val="en-US" w:eastAsia="zh-CN"/>
         </w:rPr>
       </w:pPr>
-      <w:bookmarkStart w:id="118" w:name="_Toc30405"/>
-      <w:r>
-        <w:rPr>
-          <w:rFonts w:hint="eastAsia" w:asciiTheme="minorEastAsia" w:hAnsiTheme="minorEastAsia" w:eastAsiaTheme="minorEastAsia" w:cstheme="minorEastAsia"/>
-          <w:sz w:val="24"/>
-          <w:szCs w:val="24"/>
-          <w:lang w:val="en-US" w:eastAsia="zh-CN"/>
-        </w:rPr>
-        <w:t>6.20.5与软件独立验证与确认(IV&amp;V)机构的接口</w:t>
-      </w:r>
-      <w:bookmarkEnd w:id="118"/>
+      <w:bookmarkStart w:id="119" w:name="_Toc27542"/>
+      <w:r>
+        <w:rPr>
+          <w:rFonts w:hint="eastAsia" w:asciiTheme="minorEastAsia" w:hAnsiTheme="minorEastAsia" w:eastAsiaTheme="minorEastAsia" w:cstheme="minorEastAsia"/>
+          <w:sz w:val="24"/>
+          <w:szCs w:val="24"/>
+          <w:lang w:val="en-US" w:eastAsia="zh-CN"/>
+        </w:rPr>
+        <w:t>6.20.3保密性和私密性</w:t>
+      </w:r>
+      <w:bookmarkEnd w:id="119"/>
       <w:r>
         <w:rPr>
           <w:rFonts w:hint="eastAsia" w:asciiTheme="minorEastAsia" w:hAnsiTheme="minorEastAsia" w:eastAsiaTheme="minorEastAsia" w:cstheme="minorEastAsia"/>
@@ -25912,25 +26568,14 @@
           <w:lang w:val="en-US" w:eastAsia="zh-CN"/>
         </w:rPr>
       </w:pPr>
-      <w:bookmarkStart w:id="119" w:name="_Toc10898"/>
-      <w:r>
-        <w:rPr>
-          <w:rFonts w:hint="eastAsia" w:asciiTheme="minorEastAsia" w:hAnsiTheme="minorEastAsia" w:eastAsiaTheme="minorEastAsia" w:cstheme="minorEastAsia"/>
-          <w:sz w:val="24"/>
-          <w:szCs w:val="24"/>
-          <w:lang w:val="en-US" w:eastAsia="zh-CN"/>
-        </w:rPr>
-        <w:t>6.20.6和有关开发方的协调</w:t>
-      </w:r>
-      <w:bookmarkEnd w:id="119"/>
-      <w:r>
-        <w:rPr>
-          <w:rFonts w:hint="eastAsia" w:asciiTheme="minorEastAsia" w:hAnsiTheme="minorEastAsia" w:eastAsiaTheme="minorEastAsia" w:cstheme="minorEastAsia"/>
-          <w:sz w:val="24"/>
-          <w:szCs w:val="24"/>
-          <w:lang w:val="en-US" w:eastAsia="zh-CN"/>
-        </w:rPr>
-        <w:t xml:space="preserve"> </w:t>
+      <w:r>
+        <w:rPr>
+          <w:rFonts w:hint="eastAsia" w:asciiTheme="minorEastAsia" w:hAnsiTheme="minorEastAsia" w:cstheme="minorEastAsia"/>
+          <w:sz w:val="24"/>
+          <w:szCs w:val="24"/>
+          <w:lang w:val="en-US" w:eastAsia="zh-CN"/>
+        </w:rPr>
+        <w:t>本软件由开发成员开发，用户仅有使用权，不得随意更改也不得让非相关人员篡改。</w:t>
       </w:r>
     </w:p>
     <w:p>
@@ -25964,15 +26609,15 @@
           <w:lang w:val="en-US" w:eastAsia="zh-CN"/>
         </w:rPr>
       </w:pPr>
-      <w:bookmarkStart w:id="120" w:name="_Toc27251"/>
-      <w:r>
-        <w:rPr>
-          <w:rFonts w:hint="eastAsia" w:asciiTheme="minorEastAsia" w:hAnsiTheme="minorEastAsia" w:eastAsiaTheme="minorEastAsia" w:cstheme="minorEastAsia"/>
-          <w:sz w:val="24"/>
-          <w:szCs w:val="24"/>
-          <w:lang w:val="en-US" w:eastAsia="zh-CN"/>
-        </w:rPr>
-        <w:t>6.20.7项目过程的改进</w:t>
+      <w:bookmarkStart w:id="120" w:name="_Toc30853"/>
+      <w:r>
+        <w:rPr>
+          <w:rFonts w:hint="eastAsia" w:asciiTheme="minorEastAsia" w:hAnsiTheme="minorEastAsia" w:eastAsiaTheme="minorEastAsia" w:cstheme="minorEastAsia"/>
+          <w:sz w:val="24"/>
+          <w:szCs w:val="24"/>
+          <w:lang w:val="en-US" w:eastAsia="zh-CN"/>
+        </w:rPr>
+        <w:t>6.20.4分承包方管理</w:t>
       </w:r>
       <w:bookmarkEnd w:id="120"/>
       <w:r>
@@ -26016,7 +26661,327 @@
           <w:lang w:val="en-US" w:eastAsia="zh-CN"/>
         </w:rPr>
       </w:pPr>
-      <w:bookmarkStart w:id="121" w:name="_Toc9252"/>
+      <w:r>
+        <w:rPr>
+          <w:rFonts w:hint="eastAsia" w:asciiTheme="minorEastAsia" w:hAnsiTheme="minorEastAsia" w:cstheme="minorEastAsia"/>
+          <w:sz w:val="24"/>
+          <w:szCs w:val="24"/>
+          <w:lang w:val="en-US" w:eastAsia="zh-CN"/>
+        </w:rPr>
+        <w:t>承包方管理软件后期更新维护等。</w:t>
+      </w:r>
+    </w:p>
+    <w:p>
+      <w:pPr>
+        <w:keepNext w:val="0"/>
+        <w:keepLines w:val="0"/>
+        <w:pageBreakBefore w:val="0"/>
+        <w:widowControl w:val="0"/>
+        <w:numPr>
+          <w:ilvl w:val="0"/>
+          <w:numId w:val="0"/>
+        </w:numPr>
+        <w:kinsoku/>
+        <w:wordWrap/>
+        <w:overflowPunct/>
+        <w:topLinePunct w:val="0"/>
+        <w:autoSpaceDE/>
+        <w:autoSpaceDN/>
+        <w:bidi w:val="0"/>
+        <w:adjustRightInd/>
+        <w:snapToGrid/>
+        <w:spacing w:line="360" w:lineRule="auto"/>
+        <w:ind w:left="0" w:leftChars="0" w:right="0" w:rightChars="0" w:firstLine="0" w:firstLineChars="0"/>
+        <w:jc w:val="both"/>
+        <w:textAlignment w:val="auto"/>
+        <w:outlineLvl w:val="2"/>
+        <w:rPr>
+          <w:rFonts w:hint="eastAsia" w:asciiTheme="minorEastAsia" w:hAnsiTheme="minorEastAsia" w:eastAsiaTheme="minorEastAsia" w:cstheme="minorEastAsia"/>
+          <w:sz w:val="24"/>
+          <w:szCs w:val="24"/>
+          <w:lang w:val="en-US" w:eastAsia="zh-CN"/>
+        </w:rPr>
+      </w:pPr>
+      <w:bookmarkStart w:id="121" w:name="_Toc30405"/>
+      <w:r>
+        <w:rPr>
+          <w:rFonts w:hint="eastAsia" w:asciiTheme="minorEastAsia" w:hAnsiTheme="minorEastAsia" w:eastAsiaTheme="minorEastAsia" w:cstheme="minorEastAsia"/>
+          <w:sz w:val="24"/>
+          <w:szCs w:val="24"/>
+          <w:lang w:val="en-US" w:eastAsia="zh-CN"/>
+        </w:rPr>
+        <w:t>6.20.5与软件独立验证与确认(IV&amp;V)机构的接口</w:t>
+      </w:r>
+      <w:bookmarkEnd w:id="121"/>
+      <w:r>
+        <w:rPr>
+          <w:rFonts w:hint="eastAsia" w:asciiTheme="minorEastAsia" w:hAnsiTheme="minorEastAsia" w:eastAsiaTheme="minorEastAsia" w:cstheme="minorEastAsia"/>
+          <w:sz w:val="24"/>
+          <w:szCs w:val="24"/>
+          <w:lang w:val="en-US" w:eastAsia="zh-CN"/>
+        </w:rPr>
+        <w:t xml:space="preserve"> </w:t>
+      </w:r>
+    </w:p>
+    <w:p>
+      <w:pPr>
+        <w:keepNext w:val="0"/>
+        <w:keepLines w:val="0"/>
+        <w:pageBreakBefore w:val="0"/>
+        <w:widowControl w:val="0"/>
+        <w:numPr>
+          <w:ilvl w:val="0"/>
+          <w:numId w:val="0"/>
+        </w:numPr>
+        <w:kinsoku/>
+        <w:wordWrap/>
+        <w:overflowPunct/>
+        <w:topLinePunct w:val="0"/>
+        <w:autoSpaceDE/>
+        <w:autoSpaceDN/>
+        <w:bidi w:val="0"/>
+        <w:adjustRightInd/>
+        <w:snapToGrid/>
+        <w:spacing w:line="360" w:lineRule="auto"/>
+        <w:ind w:left="0" w:leftChars="0" w:right="0" w:rightChars="0" w:firstLine="0" w:firstLineChars="0"/>
+        <w:jc w:val="both"/>
+        <w:textAlignment w:val="auto"/>
+        <w:outlineLvl w:val="2"/>
+        <w:rPr>
+          <w:rFonts w:hint="eastAsia" w:asciiTheme="minorEastAsia" w:hAnsiTheme="minorEastAsia" w:eastAsiaTheme="minorEastAsia" w:cstheme="minorEastAsia"/>
+          <w:sz w:val="24"/>
+          <w:szCs w:val="24"/>
+          <w:lang w:val="en-US" w:eastAsia="zh-CN"/>
+        </w:rPr>
+      </w:pPr>
+      <w:r>
+        <w:rPr>
+          <w:rFonts w:hint="eastAsia" w:asciiTheme="minorEastAsia" w:hAnsiTheme="minorEastAsia" w:cstheme="minorEastAsia"/>
+          <w:sz w:val="24"/>
+          <w:szCs w:val="24"/>
+          <w:lang w:val="en-US" w:eastAsia="zh-CN"/>
+        </w:rPr>
+        <w:t>每一用户会通过独立的验证码注册，验证码用后失效。</w:t>
+      </w:r>
+    </w:p>
+    <w:p>
+      <w:pPr>
+        <w:keepNext w:val="0"/>
+        <w:keepLines w:val="0"/>
+        <w:pageBreakBefore w:val="0"/>
+        <w:widowControl w:val="0"/>
+        <w:numPr>
+          <w:ilvl w:val="0"/>
+          <w:numId w:val="0"/>
+        </w:numPr>
+        <w:kinsoku/>
+        <w:wordWrap/>
+        <w:overflowPunct/>
+        <w:topLinePunct w:val="0"/>
+        <w:autoSpaceDE/>
+        <w:autoSpaceDN/>
+        <w:bidi w:val="0"/>
+        <w:adjustRightInd/>
+        <w:snapToGrid/>
+        <w:spacing w:line="360" w:lineRule="auto"/>
+        <w:ind w:left="0" w:leftChars="0" w:right="0" w:rightChars="0" w:firstLine="0" w:firstLineChars="0"/>
+        <w:jc w:val="both"/>
+        <w:textAlignment w:val="auto"/>
+        <w:outlineLvl w:val="2"/>
+        <w:rPr>
+          <w:rFonts w:hint="eastAsia" w:asciiTheme="minorEastAsia" w:hAnsiTheme="minorEastAsia" w:eastAsiaTheme="minorEastAsia" w:cstheme="minorEastAsia"/>
+          <w:sz w:val="24"/>
+          <w:szCs w:val="24"/>
+          <w:lang w:val="en-US" w:eastAsia="zh-CN"/>
+        </w:rPr>
+      </w:pPr>
+      <w:bookmarkStart w:id="122" w:name="_Toc10898"/>
+      <w:r>
+        <w:rPr>
+          <w:rFonts w:hint="eastAsia" w:asciiTheme="minorEastAsia" w:hAnsiTheme="minorEastAsia" w:eastAsiaTheme="minorEastAsia" w:cstheme="minorEastAsia"/>
+          <w:sz w:val="24"/>
+          <w:szCs w:val="24"/>
+          <w:lang w:val="en-US" w:eastAsia="zh-CN"/>
+        </w:rPr>
+        <w:t>6.20.6和有关开发方的协调</w:t>
+      </w:r>
+      <w:bookmarkEnd w:id="122"/>
+      <w:r>
+        <w:rPr>
+          <w:rFonts w:hint="eastAsia" w:asciiTheme="minorEastAsia" w:hAnsiTheme="minorEastAsia" w:eastAsiaTheme="minorEastAsia" w:cstheme="minorEastAsia"/>
+          <w:sz w:val="24"/>
+          <w:szCs w:val="24"/>
+          <w:lang w:val="en-US" w:eastAsia="zh-CN"/>
+        </w:rPr>
+        <w:t xml:space="preserve"> </w:t>
+      </w:r>
+    </w:p>
+    <w:p>
+      <w:pPr>
+        <w:keepNext w:val="0"/>
+        <w:keepLines w:val="0"/>
+        <w:pageBreakBefore w:val="0"/>
+        <w:widowControl w:val="0"/>
+        <w:numPr>
+          <w:ilvl w:val="0"/>
+          <w:numId w:val="0"/>
+        </w:numPr>
+        <w:kinsoku/>
+        <w:wordWrap/>
+        <w:overflowPunct/>
+        <w:topLinePunct w:val="0"/>
+        <w:autoSpaceDE/>
+        <w:autoSpaceDN/>
+        <w:bidi w:val="0"/>
+        <w:adjustRightInd/>
+        <w:snapToGrid/>
+        <w:spacing w:line="360" w:lineRule="auto"/>
+        <w:ind w:left="0" w:leftChars="0" w:right="0" w:rightChars="0" w:firstLine="0" w:firstLineChars="0"/>
+        <w:jc w:val="both"/>
+        <w:textAlignment w:val="auto"/>
+        <w:outlineLvl w:val="2"/>
+        <w:rPr>
+          <w:rFonts w:hint="eastAsia" w:asciiTheme="minorEastAsia" w:hAnsiTheme="minorEastAsia" w:eastAsiaTheme="minorEastAsia" w:cstheme="minorEastAsia"/>
+          <w:sz w:val="24"/>
+          <w:szCs w:val="24"/>
+          <w:lang w:val="en-US" w:eastAsia="zh-CN"/>
+        </w:rPr>
+      </w:pPr>
+      <w:r>
+        <w:rPr>
+          <w:rFonts w:hint="eastAsia" w:asciiTheme="minorEastAsia" w:hAnsiTheme="minorEastAsia" w:cstheme="minorEastAsia"/>
+          <w:sz w:val="24"/>
+          <w:szCs w:val="24"/>
+          <w:lang w:val="en-US" w:eastAsia="zh-CN"/>
+        </w:rPr>
+        <w:t>有关开发方写好相应需求后，对之后需要变更时，会在设计之前及时根据需求进行更改。。</w:t>
+      </w:r>
+    </w:p>
+    <w:p>
+      <w:pPr>
+        <w:keepNext w:val="0"/>
+        <w:keepLines w:val="0"/>
+        <w:pageBreakBefore w:val="0"/>
+        <w:widowControl w:val="0"/>
+        <w:numPr>
+          <w:ilvl w:val="0"/>
+          <w:numId w:val="0"/>
+        </w:numPr>
+        <w:kinsoku/>
+        <w:wordWrap/>
+        <w:overflowPunct/>
+        <w:topLinePunct w:val="0"/>
+        <w:autoSpaceDE/>
+        <w:autoSpaceDN/>
+        <w:bidi w:val="0"/>
+        <w:adjustRightInd/>
+        <w:snapToGrid/>
+        <w:spacing w:line="360" w:lineRule="auto"/>
+        <w:ind w:left="0" w:leftChars="0" w:right="0" w:rightChars="0" w:firstLine="0" w:firstLineChars="0"/>
+        <w:jc w:val="both"/>
+        <w:textAlignment w:val="auto"/>
+        <w:outlineLvl w:val="2"/>
+        <w:rPr>
+          <w:rFonts w:hint="eastAsia" w:asciiTheme="minorEastAsia" w:hAnsiTheme="minorEastAsia" w:eastAsiaTheme="minorEastAsia" w:cstheme="minorEastAsia"/>
+          <w:sz w:val="24"/>
+          <w:szCs w:val="24"/>
+          <w:lang w:val="en-US" w:eastAsia="zh-CN"/>
+        </w:rPr>
+      </w:pPr>
+      <w:bookmarkStart w:id="123" w:name="_Toc27251"/>
+      <w:r>
+        <w:rPr>
+          <w:rFonts w:hint="eastAsia" w:asciiTheme="minorEastAsia" w:hAnsiTheme="minorEastAsia" w:eastAsiaTheme="minorEastAsia" w:cstheme="minorEastAsia"/>
+          <w:sz w:val="24"/>
+          <w:szCs w:val="24"/>
+          <w:lang w:val="en-US" w:eastAsia="zh-CN"/>
+        </w:rPr>
+        <w:t>6.20.7项目过程的改进</w:t>
+      </w:r>
+      <w:bookmarkEnd w:id="123"/>
+      <w:r>
+        <w:rPr>
+          <w:rFonts w:hint="eastAsia" w:asciiTheme="minorEastAsia" w:hAnsiTheme="minorEastAsia" w:eastAsiaTheme="minorEastAsia" w:cstheme="minorEastAsia"/>
+          <w:sz w:val="24"/>
+          <w:szCs w:val="24"/>
+          <w:lang w:val="en-US" w:eastAsia="zh-CN"/>
+        </w:rPr>
+        <w:t xml:space="preserve"> </w:t>
+      </w:r>
+    </w:p>
+    <w:p>
+      <w:pPr>
+        <w:keepNext w:val="0"/>
+        <w:keepLines w:val="0"/>
+        <w:pageBreakBefore w:val="0"/>
+        <w:widowControl w:val="0"/>
+        <w:numPr>
+          <w:ilvl w:val="0"/>
+          <w:numId w:val="0"/>
+        </w:numPr>
+        <w:kinsoku/>
+        <w:wordWrap/>
+        <w:overflowPunct/>
+        <w:topLinePunct w:val="0"/>
+        <w:autoSpaceDE/>
+        <w:autoSpaceDN/>
+        <w:bidi w:val="0"/>
+        <w:adjustRightInd/>
+        <w:snapToGrid/>
+        <w:spacing w:line="360" w:lineRule="auto"/>
+        <w:ind w:left="0" w:leftChars="0" w:right="0" w:rightChars="0" w:firstLine="0" w:firstLineChars="0"/>
+        <w:jc w:val="both"/>
+        <w:textAlignment w:val="auto"/>
+        <w:outlineLvl w:val="2"/>
+        <w:rPr>
+          <w:rFonts w:hint="eastAsia" w:asciiTheme="minorEastAsia" w:hAnsiTheme="minorEastAsia" w:eastAsiaTheme="minorEastAsia" w:cstheme="minorEastAsia"/>
+          <w:sz w:val="24"/>
+          <w:szCs w:val="24"/>
+          <w:lang w:val="en-US" w:eastAsia="zh-CN"/>
+        </w:rPr>
+      </w:pPr>
+      <w:r>
+        <w:rPr>
+          <w:rFonts w:hint="eastAsia" w:asciiTheme="minorEastAsia" w:hAnsiTheme="minorEastAsia" w:cstheme="minorEastAsia"/>
+          <w:sz w:val="24"/>
+          <w:szCs w:val="24"/>
+          <w:lang w:val="en-US" w:eastAsia="zh-CN"/>
+        </w:rPr>
+        <w:t>项目过程中有更加快捷的思路，可进行及时更改，并及时写入文档进行记录。</w:t>
+      </w:r>
+    </w:p>
+    <w:p>
+      <w:pPr>
+        <w:keepNext w:val="0"/>
+        <w:keepLines w:val="0"/>
+        <w:pageBreakBefore w:val="0"/>
+        <w:widowControl w:val="0"/>
+        <w:numPr>
+          <w:ilvl w:val="0"/>
+          <w:numId w:val="0"/>
+        </w:numPr>
+        <w:kinsoku/>
+        <w:wordWrap/>
+        <w:overflowPunct/>
+        <w:topLinePunct w:val="0"/>
+        <w:autoSpaceDE/>
+        <w:autoSpaceDN/>
+        <w:bidi w:val="0"/>
+        <w:adjustRightInd/>
+        <w:snapToGrid/>
+        <w:spacing w:line="360" w:lineRule="auto"/>
+        <w:ind w:left="0" w:leftChars="0" w:right="0" w:rightChars="0" w:firstLine="0" w:firstLineChars="0"/>
+        <w:jc w:val="both"/>
+        <w:textAlignment w:val="auto"/>
+        <w:outlineLvl w:val="2"/>
+        <w:rPr>
+          <w:rFonts w:hint="eastAsia" w:asciiTheme="minorEastAsia" w:hAnsiTheme="minorEastAsia" w:eastAsiaTheme="minorEastAsia" w:cstheme="minorEastAsia"/>
+          <w:sz w:val="24"/>
+          <w:szCs w:val="24"/>
+          <w:lang w:val="en-US" w:eastAsia="zh-CN"/>
+        </w:rPr>
+      </w:pPr>
+      <w:bookmarkStart w:id="124" w:name="_Toc9252"/>
       <w:r>
         <w:rPr>
           <w:rFonts w:hint="eastAsia" w:asciiTheme="minorEastAsia" w:hAnsiTheme="minorEastAsia" w:eastAsiaTheme="minorEastAsia" w:cstheme="minorEastAsia"/>
@@ -26026,7 +26991,7 @@
         </w:rPr>
         <w:t>6.20.8计划中未提及的其他活动</w:t>
       </w:r>
-      <w:bookmarkEnd w:id="121"/>
+      <w:bookmarkEnd w:id="124"/>
       <w:r>
         <w:rPr>
           <w:rFonts w:hint="eastAsia" w:asciiTheme="minorEastAsia" w:hAnsiTheme="minorEastAsia" w:eastAsiaTheme="minorEastAsia" w:cstheme="minorEastAsia"/>
@@ -26039,23 +27004,63 @@
     </w:p>
     <w:p>
       <w:pPr>
+        <w:keepNext w:val="0"/>
+        <w:keepLines w:val="0"/>
+        <w:pageBreakBefore w:val="0"/>
+        <w:widowControl w:val="0"/>
+        <w:numPr>
+          <w:ilvl w:val="0"/>
+          <w:numId w:val="0"/>
+        </w:numPr>
+        <w:kinsoku/>
+        <w:wordWrap/>
+        <w:overflowPunct/>
+        <w:topLinePunct w:val="0"/>
+        <w:autoSpaceDE/>
+        <w:autoSpaceDN/>
+        <w:bidi w:val="0"/>
+        <w:adjustRightInd/>
+        <w:snapToGrid/>
+        <w:spacing w:line="360" w:lineRule="auto"/>
+        <w:ind w:left="0" w:leftChars="0" w:right="0" w:rightChars="0" w:firstLine="0" w:firstLineChars="0"/>
+        <w:jc w:val="both"/>
+        <w:textAlignment w:val="auto"/>
+        <w:outlineLvl w:val="2"/>
+        <w:rPr>
+          <w:rFonts w:hint="eastAsia" w:asciiTheme="minorEastAsia" w:hAnsiTheme="minorEastAsia" w:eastAsiaTheme="minorEastAsia" w:cstheme="minorEastAsia"/>
+          <w:sz w:val="24"/>
+          <w:szCs w:val="24"/>
+          <w:lang w:val="en-US" w:eastAsia="zh-CN"/>
+        </w:rPr>
+      </w:pPr>
+      <w:r>
+        <w:rPr>
+          <w:rFonts w:hint="eastAsia" w:asciiTheme="minorEastAsia" w:hAnsiTheme="minorEastAsia" w:cstheme="minorEastAsia"/>
+          <w:sz w:val="24"/>
+          <w:szCs w:val="24"/>
+          <w:lang w:val="en-US" w:eastAsia="zh-CN"/>
+        </w:rPr>
+        <w:t>无</w:t>
+      </w:r>
+    </w:p>
+    <w:p>
+      <w:pPr>
         <w:pStyle w:val="2"/>
         <w:rPr>
           <w:rFonts w:hint="eastAsia"/>
         </w:rPr>
       </w:pPr>
-      <w:bookmarkStart w:id="122" w:name="_Toc235938223"/>
-      <w:bookmarkStart w:id="123" w:name="_Toc235938612"/>
-      <w:bookmarkStart w:id="124" w:name="_Toc235845969"/>
+      <w:bookmarkStart w:id="182" w:name="_GoBack"/>
+      <w:bookmarkEnd w:id="182"/>
       <w:r>
         <w:rPr>
           <w:rFonts w:hint="eastAsia"/>
         </w:rPr>
         <w:t>7进度表和活动网络图</w:t>
       </w:r>
-      <w:bookmarkEnd w:id="122"/>
-      <w:bookmarkEnd w:id="123"/>
-      <w:bookmarkEnd w:id="124"/>
+      <w:bookmarkEnd w:id="93"/>
+      <w:bookmarkEnd w:id="94"/>
+      <w:bookmarkEnd w:id="95"/>
     </w:p>
     <w:tbl>
       <w:tblPr>
@@ -26766,9 +27771,9 @@
       <w:pPr>
         <w:pStyle w:val="2"/>
       </w:pPr>
-      <w:bookmarkStart w:id="125" w:name="_Toc235845970"/>
-      <w:bookmarkStart w:id="126" w:name="_Toc235938224"/>
-      <w:bookmarkStart w:id="127" w:name="_Toc235938613"/>
+      <w:bookmarkStart w:id="125" w:name="_Toc235938224"/>
+      <w:bookmarkStart w:id="126" w:name="_Toc235938613"/>
+      <w:bookmarkStart w:id="127" w:name="_Toc235845970"/>
       <w:r>
         <w:rPr>
           <w:rFonts w:hint="eastAsia"/>
@@ -26792,8 +27797,8 @@
           <w:lang w:val="en-US" w:eastAsia="zh-CN" w:bidi="ar-SA"/>
         </w:rPr>
       </w:pPr>
-      <w:bookmarkStart w:id="128" w:name="_Toc235938225"/>
-      <w:bookmarkStart w:id="129" w:name="_Toc235845971"/>
+      <w:bookmarkStart w:id="128" w:name="_Toc235845971"/>
+      <w:bookmarkStart w:id="129" w:name="_Toc235938225"/>
       <w:bookmarkStart w:id="130" w:name="_Toc235938614"/>
       <w:r>
         <w:rPr>
@@ -26895,8 +27900,8 @@
         <w:t>无</w:t>
       </w:r>
       <w:bookmarkStart w:id="134" w:name="_Toc235845973"/>
-      <w:bookmarkStart w:id="135" w:name="_Toc235938227"/>
-      <w:bookmarkStart w:id="136" w:name="_Toc235938616"/>
+      <w:bookmarkStart w:id="135" w:name="_Toc235938616"/>
+      <w:bookmarkStart w:id="136" w:name="_Toc235938227"/>
     </w:p>
     <w:p>
       <w:pPr>
@@ -26925,9 +27930,9 @@
           <w:lang w:val="en-US" w:eastAsia="zh-CN" w:bidi="ar-SA"/>
         </w:rPr>
       </w:pPr>
-      <w:bookmarkStart w:id="137" w:name="_Toc235845974"/>
+      <w:bookmarkStart w:id="137" w:name="_Toc235938617"/>
       <w:bookmarkStart w:id="138" w:name="_Toc235938228"/>
-      <w:bookmarkStart w:id="139" w:name="_Toc235938617"/>
+      <w:bookmarkStart w:id="139" w:name="_Toc235845974"/>
       <w:r>
         <w:rPr>
           <w:rStyle w:val="8"/>
@@ -27061,9 +28066,9 @@
           <w:lang w:val="en-US" w:eastAsia="zh-CN" w:bidi="ar-SA"/>
         </w:rPr>
       </w:pPr>
-      <w:bookmarkStart w:id="140" w:name="_Toc235845975"/>
-      <w:bookmarkStart w:id="141" w:name="_Toc235938229"/>
-      <w:bookmarkStart w:id="142" w:name="_Toc235938618"/>
+      <w:bookmarkStart w:id="140" w:name="_Toc235938229"/>
+      <w:bookmarkStart w:id="141" w:name="_Toc235938618"/>
+      <w:bookmarkStart w:id="142" w:name="_Toc235845975"/>
       <w:r>
         <w:rPr>
           <w:rStyle w:val="8"/>
@@ -27097,9 +28102,9 @@
       <w:pPr>
         <w:pStyle w:val="2"/>
       </w:pPr>
-      <w:bookmarkStart w:id="143" w:name="_Toc235845976"/>
+      <w:bookmarkStart w:id="143" w:name="_Toc235938619"/>
       <w:bookmarkStart w:id="144" w:name="_Toc235938230"/>
-      <w:bookmarkStart w:id="145" w:name="_Toc235938619"/>
+      <w:bookmarkStart w:id="145" w:name="_Toc235845976"/>
       <w:r>
         <w:rPr>
           <w:rFonts w:hint="eastAsia"/>
@@ -27123,9 +28128,9 @@
           <w:lang w:val="en-US" w:eastAsia="zh-CN" w:bidi="ar-SA"/>
         </w:rPr>
       </w:pPr>
-      <w:bookmarkStart w:id="146" w:name="_Toc235845977"/>
-      <w:bookmarkStart w:id="147" w:name="_Toc235938231"/>
-      <w:bookmarkStart w:id="148" w:name="_Toc235938620"/>
+      <w:bookmarkStart w:id="146" w:name="_Toc235938231"/>
+      <w:bookmarkStart w:id="147" w:name="_Toc235938620"/>
+      <w:bookmarkStart w:id="148" w:name="_Toc235845977"/>
       <w:r>
         <w:rPr>
           <w:rStyle w:val="8"/>
@@ -27168,9 +28173,9 @@
           <w:lang w:val="en-US" w:eastAsia="zh-CN" w:bidi="ar-SA"/>
         </w:rPr>
       </w:pPr>
-      <w:bookmarkStart w:id="149" w:name="_Toc235845978"/>
-      <w:bookmarkStart w:id="150" w:name="_Toc235938232"/>
-      <w:bookmarkStart w:id="151" w:name="_Toc235938621"/>
+      <w:bookmarkStart w:id="149" w:name="_Toc235938232"/>
+      <w:bookmarkStart w:id="150" w:name="_Toc235938621"/>
+      <w:bookmarkStart w:id="151" w:name="_Toc235845978"/>
       <w:r>
         <w:rPr>
           <w:rStyle w:val="8"/>
@@ -27213,9 +28218,9 @@
           <w:lang w:val="en-US" w:eastAsia="zh-CN" w:bidi="ar-SA"/>
         </w:rPr>
       </w:pPr>
-      <w:bookmarkStart w:id="152" w:name="_Toc235845979"/>
-      <w:bookmarkStart w:id="153" w:name="_Toc235938233"/>
-      <w:bookmarkStart w:id="154" w:name="_Toc235938622"/>
+      <w:bookmarkStart w:id="152" w:name="_Toc235938233"/>
+      <w:bookmarkStart w:id="153" w:name="_Toc235938622"/>
+      <w:bookmarkStart w:id="154" w:name="_Toc235845979"/>
       <w:r>
         <w:rPr>
           <w:rStyle w:val="8"/>
@@ -27259,8 +28264,8 @@
         </w:rPr>
       </w:pPr>
       <w:bookmarkStart w:id="155" w:name="_Toc235845980"/>
-      <w:bookmarkStart w:id="156" w:name="_Toc235938234"/>
-      <w:bookmarkStart w:id="157" w:name="_Toc235938623"/>
+      <w:bookmarkStart w:id="156" w:name="_Toc235938623"/>
+      <w:bookmarkStart w:id="157" w:name="_Toc235938234"/>
       <w:r>
         <w:rPr>
           <w:rStyle w:val="8"/>
@@ -27330,8 +28335,8 @@
         </w:rPr>
       </w:pPr>
       <w:bookmarkStart w:id="158" w:name="_Toc235845981"/>
-      <w:bookmarkStart w:id="159" w:name="_Toc235938235"/>
-      <w:bookmarkStart w:id="160" w:name="_Toc235938624"/>
+      <w:bookmarkStart w:id="159" w:name="_Toc235938624"/>
+      <w:bookmarkStart w:id="160" w:name="_Toc235938235"/>
       <w:r>
         <w:rPr>
           <w:rStyle w:val="8"/>
@@ -27369,8 +28374,8 @@
         </w:rPr>
       </w:pPr>
       <w:bookmarkStart w:id="161" w:name="_Toc235845982"/>
-      <w:bookmarkStart w:id="162" w:name="_Toc235938236"/>
-      <w:bookmarkStart w:id="163" w:name="_Toc235938625"/>
+      <w:bookmarkStart w:id="162" w:name="_Toc235938625"/>
+      <w:bookmarkStart w:id="163" w:name="_Toc235938236"/>
       <w:r>
         <w:rPr>
           <w:rFonts w:hint="eastAsia"/>
@@ -27398,9 +28403,9 @@
       <w:pPr>
         <w:pStyle w:val="2"/>
       </w:pPr>
-      <w:bookmarkStart w:id="164" w:name="_Toc235845983"/>
-      <w:bookmarkStart w:id="165" w:name="_Toc235938237"/>
-      <w:bookmarkStart w:id="166" w:name="_Toc235938626"/>
+      <w:bookmarkStart w:id="164" w:name="_Toc235938237"/>
+      <w:bookmarkStart w:id="165" w:name="_Toc235938626"/>
+      <w:bookmarkStart w:id="166" w:name="_Toc235845983"/>
       <w:r>
         <w:rPr>
           <w:rFonts w:hint="eastAsia"/>
@@ -27527,9 +28532,9 @@
           <w:lang w:val="en-US" w:eastAsia="zh-CN" w:bidi="ar-SA"/>
         </w:rPr>
       </w:pPr>
-      <w:bookmarkStart w:id="173" w:name="_Toc235845986"/>
-      <w:bookmarkStart w:id="174" w:name="_Toc235938240"/>
-      <w:bookmarkStart w:id="175" w:name="_Toc235938629"/>
+      <w:bookmarkStart w:id="173" w:name="_Toc235938240"/>
+      <w:bookmarkStart w:id="174" w:name="_Toc235938629"/>
+      <w:bookmarkStart w:id="175" w:name="_Toc235845986"/>
       <w:r>
         <w:rPr>
           <w:rStyle w:val="8"/>
@@ -27564,8 +28569,8 @@
         <w:pStyle w:val="2"/>
       </w:pPr>
       <w:bookmarkStart w:id="176" w:name="_Toc235845987"/>
-      <w:bookmarkStart w:id="177" w:name="_Toc235938241"/>
-      <w:bookmarkStart w:id="178" w:name="_Toc235938630"/>
+      <w:bookmarkStart w:id="177" w:name="_Toc235938630"/>
+      <w:bookmarkStart w:id="178" w:name="_Toc235938241"/>
       <w:r>
         <w:rPr>
           <w:rFonts w:hint="eastAsia"/>
@@ -27581,8 +28586,8 @@
         <w:pStyle w:val="2"/>
       </w:pPr>
       <w:bookmarkStart w:id="179" w:name="_Toc235845988"/>
-      <w:bookmarkStart w:id="180" w:name="_Toc235938242"/>
-      <w:bookmarkStart w:id="181" w:name="_Toc235938631"/>
+      <w:bookmarkStart w:id="180" w:name="_Toc235938631"/>
+      <w:bookmarkStart w:id="181" w:name="_Toc235938242"/>
       <w:r>
         <w:rPr>
           <w:rFonts w:hint="eastAsia"/>
@@ -27650,6 +28655,26 @@
     </w:sectPr>
   </w:body>
 </w:document>
+</file>
+
+<file path=word/numbering.xml><?xml version="1.0" encoding="utf-8"?>
+<w:numbering xmlns:wpc="http://schemas.microsoft.com/office/word/2010/wordprocessingCanvas" xmlns:mc="http://schemas.openxmlformats.org/markup-compatibility/2006" xmlns:o="urn:schemas-microsoft-com:office:office" xmlns:r="http://schemas.openxmlformats.org/officeDocument/2006/relationships" xmlns:m="http://schemas.openxmlformats.org/officeDocument/2006/math" xmlns:v="urn:schemas-microsoft-com:vml" xmlns:wp14="http://schemas.microsoft.com/office/word/2010/wordprocessingDrawing" xmlns:wp="http://schemas.openxmlformats.org/drawingml/2006/wordprocessingDrawing" xmlns:w10="urn:schemas-microsoft-com:office:word" xmlns:w="http://schemas.openxmlformats.org/wordprocessingml/2006/main" xmlns:w14="http://schemas.microsoft.com/office/word/2010/wordml" xmlns:wpg="http://schemas.microsoft.com/office/word/2010/wordprocessingGroup" xmlns:wpi="http://schemas.microsoft.com/office/word/2010/wordprocessingInk" xmlns:wne="http://schemas.microsoft.com/office/word/2006/wordml" xmlns:wps="http://schemas.microsoft.com/office/word/2010/wordprocessingShape" mc:Ignorable="w14 wp14">
+  <w:abstractNum w:abstractNumId="0">
+    <w:nsid w:val="59F1BC08"/>
+    <w:multiLevelType w:val="singleLevel"/>
+    <w:tmpl w:val="59F1BC08"/>
+    <w:lvl w:ilvl="0" w:tentative="0">
+      <w:start w:val="1"/>
+      <w:numFmt w:val="decimal"/>
+      <w:suff w:val="nothing"/>
+      <w:lvlText w:val="（%1）"/>
+      <w:lvlJc w:val="left"/>
+    </w:lvl>
+  </w:abstractNum>
+  <w:num w:numId="1">
+    <w:abstractNumId w:val="0"/>
+  </w:num>
+</w:numbering>
 </file>
 
 <file path=word/styles.xml><?xml version="1.0" encoding="utf-8"?>
